--- a/URS Description V 1.0.docx
+++ b/URS Description V 1.0.docx
@@ -8,8 +8,6 @@
         <w:spacing w:before="0" w:beforeAutospacing="0" w:after="0" w:afterAutospacing="0"/>
         <w:rPr>
           <w:rFonts w:asciiTheme="majorHAnsi" w:hAnsiTheme="majorHAnsi"/>
-          <w:sz w:val="26"/>
-          <w:szCs w:val="26"/>
         </w:rPr>
       </w:pPr>
       <w:r>
@@ -18,8 +16,6 @@
           <w:b/>
           <w:bCs/>
           <w:color w:val="000000"/>
-          <w:sz w:val="26"/>
-          <w:szCs w:val="26"/>
         </w:rPr>
         <w:t xml:space="preserve">URS01 </w:t>
       </w:r>
@@ -30,8 +26,6 @@
           <w:b/>
           <w:bCs/>
           <w:color w:val="000000"/>
-          <w:sz w:val="26"/>
-          <w:szCs w:val="26"/>
         </w:rPr>
         <w:t>The</w:t>
       </w:r>
@@ -42,8 +36,6 @@
           <w:b/>
           <w:bCs/>
           <w:color w:val="000000"/>
-          <w:sz w:val="26"/>
-          <w:szCs w:val="26"/>
         </w:rPr>
         <w:t xml:space="preserve"> customer can register themselves to the system</w:t>
       </w:r>
@@ -1426,7 +1418,7 @@
                 <w:szCs w:val="22"/>
               </w:rPr>
               <w:drawing>
-                <wp:anchor distT="0" distB="0" distL="114300" distR="114300" simplePos="0" relativeHeight="251658240" behindDoc="0" locked="0" layoutInCell="1" allowOverlap="1">
+                <wp:anchor distT="0" distB="0" distL="114300" distR="114300" simplePos="0" relativeHeight="251657216" behindDoc="0" locked="0" layoutInCell="1" allowOverlap="1">
                   <wp:simplePos x="0" y="0"/>
                   <wp:positionH relativeFrom="column">
                     <wp:posOffset>99695</wp:posOffset>
@@ -1921,8 +1913,19 @@
         <w:pStyle w:val="NormalWeb"/>
         <w:spacing w:before="0" w:beforeAutospacing="0" w:after="0" w:afterAutospacing="0"/>
         <w:rPr>
+          <w:rFonts w:asciiTheme="majorHAnsi" w:hAnsiTheme="majorHAnsi" w:cs="Arial"/>
+          <w:b/>
+          <w:bCs/>
+          <w:color w:val="000000"/>
+        </w:rPr>
+      </w:pPr>
+    </w:p>
+    <w:p>
+      <w:pPr>
+        <w:pStyle w:val="NormalWeb"/>
+        <w:spacing w:before="0" w:beforeAutospacing="0" w:after="0" w:afterAutospacing="0"/>
+        <w:rPr>
           <w:rFonts w:asciiTheme="minorHAnsi" w:eastAsiaTheme="minorHAnsi" w:hAnsiTheme="minorHAnsi" w:cstheme="minorBidi"/>
-          <w:sz w:val="22"/>
         </w:rPr>
       </w:pPr>
       <w:r>
@@ -1931,8 +1934,6 @@
           <w:b/>
           <w:bCs/>
           <w:color w:val="000000"/>
-          <w:sz w:val="26"/>
-          <w:szCs w:val="26"/>
         </w:rPr>
         <w:t xml:space="preserve">URS02 </w:t>
       </w:r>
@@ -1943,8 +1944,6 @@
           <w:b/>
           <w:bCs/>
           <w:color w:val="000000"/>
-          <w:sz w:val="26"/>
-          <w:szCs w:val="26"/>
         </w:rPr>
         <w:t>The</w:t>
       </w:r>
@@ -1955,8 +1954,6 @@
           <w:b/>
           <w:bCs/>
           <w:color w:val="000000"/>
-          <w:sz w:val="26"/>
-          <w:szCs w:val="26"/>
         </w:rPr>
         <w:t xml:space="preserve"> customer can log</w:t>
       </w:r>
@@ -1966,8 +1963,6 @@
           <w:b/>
           <w:bCs/>
           <w:color w:val="000000"/>
-          <w:sz w:val="26"/>
-          <w:szCs w:val="26"/>
         </w:rPr>
         <w:t xml:space="preserve"> </w:t>
       </w:r>
@@ -1977,8 +1972,6 @@
           <w:b/>
           <w:bCs/>
           <w:color w:val="000000"/>
-          <w:sz w:val="26"/>
-          <w:szCs w:val="26"/>
         </w:rPr>
         <w:t>in to the system</w:t>
       </w:r>
@@ -2844,6 +2837,7 @@
           <w:sz w:val="26"/>
           <w:szCs w:val="26"/>
         </w:rPr>
+        <w:lastRenderedPageBreak/>
         <w:t>“</w:t>
       </w:r>
       <w:r>
@@ -2889,7 +2883,6 @@
           <w:sz w:val="26"/>
           <w:szCs w:val="26"/>
         </w:rPr>
-        <w:lastRenderedPageBreak/>
         <w:t>After the error message, the system asks the user to read the error message and update the data.</w:t>
       </w:r>
     </w:p>
@@ -2906,15 +2899,16 @@
       <w:pPr>
         <w:pStyle w:val="NormalWeb"/>
         <w:spacing w:before="0" w:beforeAutospacing="0" w:after="0" w:afterAutospacing="0"/>
-      </w:pPr>
-      <w:r>
-        <w:rPr>
-          <w:rFonts w:ascii="Arial" w:hAnsi="Arial" w:cs="Arial"/>
+        <w:rPr>
+          <w:rFonts w:asciiTheme="majorHAnsi" w:hAnsiTheme="majorHAnsi"/>
+        </w:rPr>
+      </w:pPr>
+      <w:r>
+        <w:rPr>
+          <w:rFonts w:asciiTheme="majorHAnsi" w:hAnsiTheme="majorHAnsi" w:cs="Arial"/>
           <w:b/>
           <w:bCs/>
           <w:color w:val="000000"/>
-          <w:sz w:val="24"/>
-          <w:szCs w:val="24"/>
         </w:rPr>
         <w:t xml:space="preserve">URS03: The customer can update their information </w:t>
       </w:r>
@@ -4609,8 +4603,6 @@
         <w:spacing w:before="0" w:beforeAutospacing="0" w:after="0" w:afterAutospacing="0"/>
         <w:rPr>
           <w:rFonts w:asciiTheme="majorHAnsi" w:hAnsiTheme="majorHAnsi"/>
-          <w:sz w:val="26"/>
-          <w:szCs w:val="26"/>
         </w:rPr>
       </w:pPr>
       <w:r>
@@ -4618,33 +4610,14 @@
           <w:rFonts w:asciiTheme="majorHAnsi" w:hAnsiTheme="majorHAnsi" w:cs="Arial"/>
           <w:b/>
           <w:bCs/>
-          <w:color w:val="000000"/>
-          <w:sz w:val="26"/>
-          <w:szCs w:val="26"/>
-        </w:rPr>
-        <w:t>URS1</w:t>
+        </w:rPr>
+        <w:t xml:space="preserve">URS04 </w:t>
       </w:r>
       <w:r>
         <w:rPr>
           <w:rFonts w:asciiTheme="majorHAnsi" w:hAnsiTheme="majorHAnsi" w:cs="Arial"/>
-          <w:b/>
-          <w:bCs/>
-          <w:color w:val="000000"/>
-          <w:sz w:val="26"/>
-          <w:szCs w:val="26"/>
-        </w:rPr>
-        <w:t>6</w:t>
-      </w:r>
-      <w:r>
-        <w:rPr>
-          <w:rFonts w:asciiTheme="majorHAnsi" w:hAnsiTheme="majorHAnsi" w:cs="Arial"/>
-          <w:b/>
-          <w:bCs/>
-          <w:color w:val="000000"/>
-          <w:sz w:val="26"/>
-          <w:szCs w:val="26"/>
-        </w:rPr>
-        <w:t>: The customer can log out from the system.</w:t>
+        </w:rPr>
+        <w:t xml:space="preserve">The customer can browse the product catalog </w:t>
       </w:r>
     </w:p>
     <w:p>
@@ -4653,19 +4626,8 @@
         <w:spacing w:before="0" w:beforeAutospacing="0" w:after="0" w:afterAutospacing="0"/>
         <w:rPr>
           <w:rFonts w:asciiTheme="majorHAnsi" w:hAnsiTheme="majorHAnsi"/>
-          <w:sz w:val="26"/>
-          <w:szCs w:val="26"/>
-        </w:rPr>
-      </w:pPr>
-      <w:r>
-        <w:rPr>
-          <w:rFonts w:asciiTheme="majorHAnsi" w:hAnsiTheme="majorHAnsi"/>
-          <w:sz w:val="26"/>
-          <w:szCs w:val="26"/>
-        </w:rPr>
-        <w:tab/>
-        <w:t>The registered customer can log out from the system.</w:t>
-      </w:r>
+        </w:rPr>
+      </w:pPr>
     </w:p>
     <w:p>
       <w:pPr>
@@ -4673,10 +4635,28 @@
         <w:spacing w:before="0" w:beforeAutospacing="0" w:after="0" w:afterAutospacing="0"/>
         <w:rPr>
           <w:rFonts w:asciiTheme="majorHAnsi" w:hAnsiTheme="majorHAnsi"/>
-          <w:sz w:val="26"/>
-          <w:szCs w:val="26"/>
-        </w:rPr>
-      </w:pPr>
+          <w:sz w:val="30"/>
+          <w:szCs w:val="30"/>
+        </w:rPr>
+      </w:pPr>
+      <w:r>
+        <w:rPr>
+          <w:rFonts w:asciiTheme="majorHAnsi" w:hAnsiTheme="majorHAnsi" w:cs="Arial"/>
+          <w:b/>
+          <w:bCs/>
+          <w:sz w:val="30"/>
+          <w:szCs w:val="30"/>
+        </w:rPr>
+        <w:t xml:space="preserve">URS05 </w:t>
+      </w:r>
+      <w:r>
+        <w:rPr>
+          <w:rFonts w:asciiTheme="majorHAnsi" w:hAnsiTheme="majorHAnsi" w:cs="Arial"/>
+          <w:sz w:val="30"/>
+          <w:szCs w:val="30"/>
+        </w:rPr>
+        <w:t xml:space="preserve">The customer can search for the product name </w:t>
+      </w:r>
     </w:p>
     <w:p>
       <w:pPr>
@@ -4684,6 +4664,202 @@
         <w:spacing w:before="0" w:beforeAutospacing="0" w:after="0" w:afterAutospacing="0"/>
         <w:rPr>
           <w:rFonts w:asciiTheme="majorHAnsi" w:hAnsiTheme="majorHAnsi"/>
+          <w:sz w:val="30"/>
+          <w:szCs w:val="30"/>
+        </w:rPr>
+      </w:pPr>
+    </w:p>
+    <w:p>
+      <w:pPr>
+        <w:pStyle w:val="NormalWeb"/>
+        <w:spacing w:before="0" w:beforeAutospacing="0" w:after="0" w:afterAutospacing="0"/>
+        <w:rPr>
+          <w:rFonts w:asciiTheme="majorHAnsi" w:hAnsiTheme="majorHAnsi"/>
+          <w:b/>
+          <w:bCs/>
+        </w:rPr>
+      </w:pPr>
+      <w:r>
+        <w:rPr>
+          <w:rFonts w:asciiTheme="majorHAnsi" w:hAnsiTheme="majorHAnsi" w:cs="Arial"/>
+          <w:b/>
+          <w:bCs/>
+          <w:sz w:val="30"/>
+          <w:szCs w:val="30"/>
+        </w:rPr>
+        <w:t xml:space="preserve">URS06 </w:t>
+      </w:r>
+      <w:proofErr w:type="gramStart"/>
+      <w:r>
+        <w:rPr>
+          <w:rFonts w:asciiTheme="majorHAnsi" w:hAnsiTheme="majorHAnsi" w:cs="Arial"/>
+          <w:b/>
+          <w:bCs/>
+          <w:sz w:val="30"/>
+          <w:szCs w:val="30"/>
+        </w:rPr>
+        <w:t>The</w:t>
+      </w:r>
+      <w:proofErr w:type="gramEnd"/>
+      <w:r>
+        <w:rPr>
+          <w:rFonts w:asciiTheme="majorHAnsi" w:hAnsiTheme="majorHAnsi" w:cs="Arial"/>
+          <w:b/>
+          <w:bCs/>
+          <w:sz w:val="30"/>
+          <w:szCs w:val="30"/>
+        </w:rPr>
+        <w:t xml:space="preserve"> customer can select a product  </w:t>
+      </w:r>
+    </w:p>
+    <w:p>
+      <w:pPr>
+        <w:pStyle w:val="NormalWeb"/>
+        <w:spacing w:before="0" w:beforeAutospacing="0" w:after="0" w:afterAutospacing="0"/>
+        <w:rPr>
+          <w:rFonts w:asciiTheme="majorHAnsi" w:hAnsiTheme="majorHAnsi"/>
+          <w:sz w:val="26"/>
+          <w:szCs w:val="26"/>
+        </w:rPr>
+      </w:pPr>
+      <w:r>
+        <w:rPr>
+          <w:rFonts w:asciiTheme="majorHAnsi" w:hAnsiTheme="majorHAnsi"/>
+          <w:sz w:val="26"/>
+          <w:szCs w:val="26"/>
+        </w:rPr>
+        <w:tab/>
+      </w:r>
+      <w:r>
+        <w:rPr>
+          <w:rFonts w:asciiTheme="majorHAnsi" w:hAnsiTheme="majorHAnsi"/>
+          <w:sz w:val="26"/>
+          <w:szCs w:val="26"/>
+        </w:rPr>
+        <w:t xml:space="preserve">The user can select the product </w:t>
+      </w:r>
+      <w:bookmarkStart w:id="0" w:name="docs-internal-guid-5dbbcc43-023b-5e7d-50"/>
+      <w:bookmarkEnd w:id="0"/>
+      <w:r>
+        <w:rPr>
+          <w:rFonts w:asciiTheme="majorHAnsi" w:hAnsiTheme="majorHAnsi"/>
+          <w:sz w:val="26"/>
+          <w:szCs w:val="26"/>
+        </w:rPr>
+        <w:t>that user want. Then add to shopping cart</w:t>
+      </w:r>
+      <w:r>
+        <w:rPr>
+          <w:rFonts w:asciiTheme="majorHAnsi" w:hAnsiTheme="majorHAnsi"/>
+          <w:sz w:val="26"/>
+          <w:szCs w:val="26"/>
+        </w:rPr>
+        <w:t xml:space="preserve"> </w:t>
+      </w:r>
+      <w:r>
+        <w:rPr>
+          <w:rFonts w:asciiTheme="majorHAnsi" w:hAnsiTheme="majorHAnsi"/>
+          <w:sz w:val="26"/>
+          <w:szCs w:val="26"/>
+        </w:rPr>
+        <w:t xml:space="preserve">with the </w:t>
+      </w:r>
+      <w:r>
+        <w:rPr>
+          <w:rFonts w:asciiTheme="majorHAnsi" w:hAnsiTheme="majorHAnsi"/>
+          <w:color w:val="000000"/>
+          <w:sz w:val="26"/>
+          <w:szCs w:val="26"/>
+        </w:rPr>
+        <w:t>product id,</w:t>
+      </w:r>
+      <w:r>
+        <w:rPr>
+          <w:rFonts w:asciiTheme="majorHAnsi" w:hAnsiTheme="majorHAnsi"/>
+          <w:color w:val="000000"/>
+          <w:sz w:val="26"/>
+          <w:szCs w:val="26"/>
+        </w:rPr>
+        <w:t xml:space="preserve"> </w:t>
+      </w:r>
+      <w:r>
+        <w:rPr>
+          <w:rFonts w:asciiTheme="majorHAnsi" w:hAnsiTheme="majorHAnsi"/>
+          <w:color w:val="000000"/>
+          <w:sz w:val="26"/>
+          <w:szCs w:val="26"/>
+        </w:rPr>
+        <w:t>product name, description, price</w:t>
+      </w:r>
+      <w:r>
+        <w:rPr>
+          <w:rFonts w:asciiTheme="majorHAnsi" w:hAnsiTheme="majorHAnsi"/>
+          <w:color w:val="000000"/>
+          <w:sz w:val="26"/>
+          <w:szCs w:val="26"/>
+        </w:rPr>
+        <w:t>,</w:t>
+      </w:r>
+      <w:r>
+        <w:rPr>
+          <w:rFonts w:asciiTheme="majorHAnsi" w:hAnsiTheme="majorHAnsi"/>
+          <w:color w:val="000000"/>
+          <w:sz w:val="26"/>
+          <w:szCs w:val="26"/>
+        </w:rPr>
+        <w:t xml:space="preserve"> and product picture.</w:t>
+      </w:r>
+    </w:p>
+    <w:p>
+      <w:pPr>
+        <w:pStyle w:val="BodyText"/>
+        <w:rPr>
+          <w:rFonts w:asciiTheme="majorHAnsi" w:hAnsiTheme="majorHAnsi"/>
+          <w:b/>
+          <w:bCs/>
+          <w:sz w:val="26"/>
+          <w:szCs w:val="26"/>
+        </w:rPr>
+      </w:pPr>
+      <w:r>
+        <w:br/>
+      </w:r>
+      <w:r>
+        <w:rPr>
+          <w:rFonts w:asciiTheme="majorHAnsi" w:hAnsiTheme="majorHAnsi"/>
+          <w:b/>
+          <w:bCs/>
+          <w:sz w:val="26"/>
+          <w:szCs w:val="26"/>
+        </w:rPr>
+        <w:t xml:space="preserve">Prerequisite </w:t>
+      </w:r>
+    </w:p>
+    <w:p>
+      <w:pPr>
+        <w:pStyle w:val="BodyText"/>
+        <w:ind w:firstLine="720"/>
+        <w:rPr>
+          <w:rFonts w:asciiTheme="majorHAnsi" w:hAnsiTheme="majorHAnsi"/>
+          <w:sz w:val="26"/>
+          <w:szCs w:val="26"/>
+        </w:rPr>
+      </w:pPr>
+      <w:r>
+        <w:rPr>
+          <w:rFonts w:asciiTheme="majorHAnsi" w:hAnsiTheme="majorHAnsi"/>
+          <w:sz w:val="26"/>
+          <w:szCs w:val="26"/>
+        </w:rPr>
+        <w:t>The user must login as customer</w:t>
+      </w:r>
+    </w:p>
+    <w:p>
+      <w:pPr>
+        <w:pStyle w:val="NormalWeb"/>
+        <w:spacing w:before="0" w:beforeAutospacing="0" w:after="0" w:afterAutospacing="0"/>
+        <w:rPr>
+          <w:rFonts w:asciiTheme="majorHAnsi" w:hAnsiTheme="majorHAnsi"/>
           <w:b/>
           <w:bCs/>
           <w:sz w:val="26"/>
@@ -4699,6 +4875,26 @@
           <w:szCs w:val="26"/>
         </w:rPr>
         <w:t>Input</w:t>
+      </w:r>
+      <w:r>
+        <w:rPr>
+          <w:rFonts w:asciiTheme="majorHAnsi" w:hAnsiTheme="majorHAnsi"/>
+          <w:b/>
+          <w:bCs/>
+          <w:sz w:val="26"/>
+          <w:szCs w:val="26"/>
+        </w:rPr>
+        <w:t xml:space="preserve"> and </w:t>
+      </w:r>
+      <w:r>
+        <w:rPr>
+          <w:rFonts w:asciiTheme="majorHAnsi" w:hAnsiTheme="majorHAnsi"/>
+          <w:b/>
+          <w:bCs/>
+          <w:sz w:val="26"/>
+          <w:szCs w:val="26"/>
+        </w:rPr>
+        <w:t>Output</w:t>
       </w:r>
     </w:p>
     <w:p>
@@ -4723,64 +4919,1054 @@
     </w:p>
     <w:p>
       <w:pPr>
+        <w:rPr>
+          <w:rFonts w:asciiTheme="majorHAnsi" w:hAnsiTheme="majorHAnsi"/>
+          <w:b/>
+          <w:bCs/>
+          <w:sz w:val="26"/>
+          <w:szCs w:val="26"/>
+        </w:rPr>
+      </w:pPr>
+      <w:r>
+        <w:rPr>
+          <w:rFonts w:asciiTheme="majorHAnsi" w:hAnsiTheme="majorHAnsi"/>
+          <w:b/>
+          <w:bCs/>
+          <w:sz w:val="26"/>
+          <w:szCs w:val="26"/>
+        </w:rPr>
+        <w:t>Flow of Execution</w:t>
+      </w:r>
+    </w:p>
+    <w:p>
+      <w:pPr>
+        <w:pStyle w:val="BodyText"/>
+        <w:numPr>
+          <w:ilvl w:val="0"/>
+          <w:numId w:val="10"/>
+        </w:numPr>
+        <w:tabs>
+          <w:tab w:val="left" w:pos="0"/>
+        </w:tabs>
+        <w:rPr>
+          <w:rFonts w:asciiTheme="majorHAnsi" w:hAnsiTheme="majorHAnsi"/>
+          <w:sz w:val="26"/>
+          <w:szCs w:val="26"/>
+        </w:rPr>
+      </w:pPr>
+      <w:r>
+        <w:rPr>
+          <w:rFonts w:asciiTheme="majorHAnsi" w:hAnsiTheme="majorHAnsi"/>
+          <w:sz w:val="26"/>
+          <w:szCs w:val="26"/>
+        </w:rPr>
+        <w:t>The customer browses to the catalogue page</w:t>
+      </w:r>
+    </w:p>
+    <w:p>
+      <w:pPr>
+        <w:pStyle w:val="BodyText"/>
+        <w:numPr>
+          <w:ilvl w:val="0"/>
+          <w:numId w:val="10"/>
+        </w:numPr>
+        <w:tabs>
+          <w:tab w:val="left" w:pos="0"/>
+        </w:tabs>
+        <w:rPr>
+          <w:rFonts w:asciiTheme="majorHAnsi" w:hAnsiTheme="majorHAnsi"/>
+          <w:sz w:val="26"/>
+          <w:szCs w:val="26"/>
+        </w:rPr>
+      </w:pPr>
+      <w:r>
+        <w:rPr>
+          <w:rFonts w:asciiTheme="majorHAnsi" w:hAnsiTheme="majorHAnsi"/>
+          <w:sz w:val="26"/>
+          <w:szCs w:val="26"/>
+        </w:rPr>
+        <w:t xml:space="preserve">The system shows all the products which the customer has </w:t>
+      </w:r>
+      <w:proofErr w:type="gramStart"/>
+      <w:r>
+        <w:rPr>
+          <w:rFonts w:asciiTheme="majorHAnsi" w:hAnsiTheme="majorHAnsi"/>
+          <w:sz w:val="26"/>
+          <w:szCs w:val="26"/>
+        </w:rPr>
+        <w:t>search</w:t>
+      </w:r>
+      <w:proofErr w:type="gramEnd"/>
+      <w:r>
+        <w:rPr>
+          <w:rFonts w:asciiTheme="majorHAnsi" w:hAnsiTheme="majorHAnsi"/>
+          <w:sz w:val="26"/>
+          <w:szCs w:val="26"/>
+        </w:rPr>
+        <w:t>. In each product, the product id, product name, description and price.</w:t>
+      </w:r>
+    </w:p>
+    <w:p>
+      <w:pPr>
         <w:pStyle w:val="NormalWeb"/>
         <w:spacing w:before="0" w:beforeAutospacing="0" w:after="0" w:afterAutospacing="0"/>
         <w:rPr>
           <w:rFonts w:asciiTheme="majorHAnsi" w:hAnsiTheme="majorHAnsi"/>
-          <w:b/>
-          <w:bCs/>
-          <w:sz w:val="26"/>
-          <w:szCs w:val="26"/>
-        </w:rPr>
-      </w:pPr>
-      <w:r>
-        <w:rPr>
-          <w:rFonts w:asciiTheme="majorHAnsi" w:hAnsiTheme="majorHAnsi"/>
-          <w:b/>
-          <w:bCs/>
-          <w:sz w:val="26"/>
-          <w:szCs w:val="26"/>
-        </w:rPr>
-        <w:t>Output</w:t>
-      </w:r>
+          <w:sz w:val="26"/>
+          <w:szCs w:val="26"/>
+        </w:rPr>
+      </w:pPr>
     </w:p>
     <w:p>
       <w:pPr>
         <w:pStyle w:val="NormalWeb"/>
         <w:spacing w:before="0" w:beforeAutospacing="0" w:after="0" w:afterAutospacing="0"/>
         <w:rPr>
-          <w:rFonts w:asciiTheme="majorHAnsi" w:hAnsiTheme="majorHAnsi"/>
-          <w:sz w:val="26"/>
-          <w:szCs w:val="26"/>
-        </w:rPr>
-      </w:pPr>
-      <w:r>
-        <w:rPr>
-          <w:rFonts w:asciiTheme="majorHAnsi" w:hAnsiTheme="majorHAnsi"/>
-          <w:sz w:val="26"/>
-          <w:szCs w:val="26"/>
-        </w:rPr>
-        <w:tab/>
-      </w:r>
-      <w:r>
-        <w:rPr>
-          <w:rFonts w:asciiTheme="majorHAnsi" w:hAnsiTheme="majorHAnsi"/>
-          <w:sz w:val="26"/>
-          <w:szCs w:val="26"/>
-        </w:rPr>
-        <w:t>None</w:t>
+          <w:rFonts w:asciiTheme="majorHAnsi" w:hAnsiTheme="majorHAnsi" w:cs="Arial"/>
+          <w:b/>
+          <w:bCs/>
+        </w:rPr>
+      </w:pPr>
+      <w:r>
+        <w:rPr>
+          <w:rFonts w:asciiTheme="majorHAnsi" w:hAnsiTheme="majorHAnsi" w:cs="Arial"/>
+          <w:b/>
+          <w:bCs/>
+        </w:rPr>
+        <w:t xml:space="preserve">URS07 </w:t>
+      </w:r>
+      <w:proofErr w:type="gramStart"/>
+      <w:r>
+        <w:rPr>
+          <w:rFonts w:asciiTheme="majorHAnsi" w:hAnsiTheme="majorHAnsi" w:cs="Arial"/>
+          <w:b/>
+          <w:bCs/>
+        </w:rPr>
+        <w:t>The</w:t>
+      </w:r>
+      <w:proofErr w:type="gramEnd"/>
+      <w:r>
+        <w:rPr>
+          <w:rFonts w:asciiTheme="majorHAnsi" w:hAnsiTheme="majorHAnsi" w:cs="Arial"/>
+          <w:b/>
+          <w:bCs/>
+        </w:rPr>
+        <w:t xml:space="preserve"> customer can see the shopping cart </w:t>
       </w:r>
     </w:p>
     <w:p>
       <w:pPr>
         <w:pStyle w:val="NormalWeb"/>
         <w:spacing w:before="0" w:beforeAutospacing="0" w:after="0" w:afterAutospacing="0"/>
-        <w:rPr>
-          <w:rFonts w:asciiTheme="majorHAnsi" w:hAnsiTheme="majorHAnsi"/>
-          <w:sz w:val="26"/>
-          <w:szCs w:val="26"/>
-        </w:rPr>
-      </w:pPr>
+        <w:ind w:firstLine="720"/>
+        <w:rPr>
+          <w:rFonts w:asciiTheme="majorHAnsi" w:hAnsiTheme="majorHAnsi"/>
+          <w:b/>
+          <w:bCs/>
+        </w:rPr>
+      </w:pPr>
+      <w:r>
+        <w:rPr>
+          <w:rFonts w:asciiTheme="majorHAnsi" w:hAnsiTheme="majorHAnsi"/>
+          <w:sz w:val="26"/>
+          <w:szCs w:val="26"/>
+        </w:rPr>
+        <w:t>The customer can see their shopping cart with the total price, and the list of products, which the customer gets. The total price calculation method is as followed:</w:t>
+      </w:r>
+    </w:p>
+    <w:p>
+      <w:pPr>
+        <w:pStyle w:val="BodyText"/>
+        <w:rPr>
+          <w:rFonts w:asciiTheme="majorHAnsi" w:hAnsiTheme="majorHAnsi"/>
+          <w:sz w:val="26"/>
+          <w:szCs w:val="26"/>
+        </w:rPr>
+      </w:pPr>
+      <w:r>
+        <w:rPr>
+          <w:rFonts w:asciiTheme="majorHAnsi" w:hAnsiTheme="majorHAnsi"/>
+          <w:sz w:val="26"/>
+          <w:szCs w:val="26"/>
+        </w:rPr>
+        <w:t xml:space="preserve">                1. </w:t>
+      </w:r>
+      <w:r>
+        <w:rPr>
+          <w:rFonts w:asciiTheme="majorHAnsi" w:hAnsiTheme="majorHAnsi"/>
+          <w:sz w:val="26"/>
+          <w:szCs w:val="26"/>
+        </w:rPr>
+        <w:t>Multiply the</w:t>
+      </w:r>
+      <w:r>
+        <w:rPr>
+          <w:rFonts w:asciiTheme="majorHAnsi" w:hAnsiTheme="majorHAnsi"/>
+          <w:sz w:val="26"/>
+          <w:szCs w:val="26"/>
+        </w:rPr>
+        <w:t xml:space="preserve"> price of each product which price tag.</w:t>
+      </w:r>
+    </w:p>
+    <w:p>
+      <w:pPr>
+        <w:pStyle w:val="BodyText"/>
+        <w:rPr>
+          <w:rFonts w:asciiTheme="majorHAnsi" w:hAnsiTheme="majorHAnsi"/>
+          <w:b/>
+          <w:bCs/>
+          <w:sz w:val="26"/>
+          <w:szCs w:val="26"/>
+        </w:rPr>
+      </w:pPr>
+      <w:r>
+        <w:rPr>
+          <w:rFonts w:asciiTheme="majorHAnsi" w:hAnsiTheme="majorHAnsi"/>
+          <w:b/>
+          <w:bCs/>
+          <w:sz w:val="26"/>
+          <w:szCs w:val="26"/>
+        </w:rPr>
+        <w:t xml:space="preserve">Prerequisite </w:t>
+      </w:r>
+    </w:p>
+    <w:p>
+      <w:pPr>
+        <w:pStyle w:val="BodyText"/>
+        <w:ind w:firstLine="720"/>
+        <w:rPr>
+          <w:rFonts w:asciiTheme="majorHAnsi" w:hAnsiTheme="majorHAnsi"/>
+          <w:sz w:val="26"/>
+          <w:szCs w:val="26"/>
+        </w:rPr>
+      </w:pPr>
+      <w:r>
+        <w:rPr>
+          <w:rFonts w:asciiTheme="majorHAnsi" w:hAnsiTheme="majorHAnsi"/>
+          <w:sz w:val="26"/>
+          <w:szCs w:val="26"/>
+        </w:rPr>
+        <w:t>The user must log in as customer</w:t>
+      </w:r>
+    </w:p>
+    <w:p>
+      <w:pPr>
+        <w:pStyle w:val="NormalWeb"/>
+        <w:spacing w:before="0" w:beforeAutospacing="0" w:after="0" w:afterAutospacing="0"/>
+        <w:rPr>
+          <w:rFonts w:asciiTheme="majorHAnsi" w:hAnsiTheme="majorHAnsi"/>
+          <w:b/>
+          <w:bCs/>
+          <w:sz w:val="26"/>
+          <w:szCs w:val="26"/>
+        </w:rPr>
+      </w:pPr>
+      <w:r>
+        <w:rPr>
+          <w:rFonts w:asciiTheme="majorHAnsi" w:hAnsiTheme="majorHAnsi"/>
+          <w:b/>
+          <w:bCs/>
+          <w:sz w:val="26"/>
+          <w:szCs w:val="26"/>
+        </w:rPr>
+        <w:t>Input</w:t>
+      </w:r>
+      <w:r>
+        <w:rPr>
+          <w:rFonts w:asciiTheme="majorHAnsi" w:hAnsiTheme="majorHAnsi"/>
+          <w:b/>
+          <w:bCs/>
+          <w:sz w:val="26"/>
+          <w:szCs w:val="26"/>
+        </w:rPr>
+        <w:t xml:space="preserve"> and </w:t>
+      </w:r>
+      <w:r>
+        <w:rPr>
+          <w:rFonts w:asciiTheme="majorHAnsi" w:hAnsiTheme="majorHAnsi"/>
+          <w:b/>
+          <w:bCs/>
+          <w:sz w:val="26"/>
+          <w:szCs w:val="26"/>
+        </w:rPr>
+        <w:t>Output</w:t>
+      </w:r>
+    </w:p>
+    <w:p>
+      <w:pPr>
+        <w:pStyle w:val="NormalWeb"/>
+        <w:spacing w:before="0" w:beforeAutospacing="0" w:after="0" w:afterAutospacing="0"/>
+        <w:ind w:firstLine="720"/>
+        <w:rPr>
+          <w:rFonts w:asciiTheme="majorHAnsi" w:hAnsiTheme="majorHAnsi"/>
+          <w:sz w:val="26"/>
+          <w:szCs w:val="26"/>
+        </w:rPr>
+      </w:pPr>
+      <w:r>
+        <w:rPr>
+          <w:rFonts w:asciiTheme="majorHAnsi" w:hAnsiTheme="majorHAnsi"/>
+          <w:sz w:val="26"/>
+          <w:szCs w:val="26"/>
+        </w:rPr>
+        <w:t>None</w:t>
+      </w:r>
+    </w:p>
+    <w:p>
+      <w:pPr>
+        <w:rPr>
+          <w:rFonts w:asciiTheme="majorHAnsi" w:hAnsiTheme="majorHAnsi"/>
+          <w:b/>
+          <w:bCs/>
+          <w:sz w:val="26"/>
+          <w:szCs w:val="26"/>
+        </w:rPr>
+      </w:pPr>
+      <w:r>
+        <w:rPr>
+          <w:rFonts w:asciiTheme="majorHAnsi" w:hAnsiTheme="majorHAnsi"/>
+          <w:b/>
+          <w:bCs/>
+          <w:sz w:val="26"/>
+          <w:szCs w:val="26"/>
+        </w:rPr>
+        <w:t xml:space="preserve">Flow of Execution </w:t>
+      </w:r>
+    </w:p>
+    <w:p>
+      <w:pPr>
+        <w:pStyle w:val="BodyText"/>
+        <w:numPr>
+          <w:ilvl w:val="0"/>
+          <w:numId w:val="11"/>
+        </w:numPr>
+        <w:rPr>
+          <w:rFonts w:asciiTheme="majorHAnsi" w:hAnsiTheme="majorHAnsi"/>
+          <w:sz w:val="26"/>
+          <w:szCs w:val="26"/>
+        </w:rPr>
+      </w:pPr>
+      <w:r>
+        <w:rPr>
+          <w:rFonts w:asciiTheme="majorHAnsi" w:hAnsiTheme="majorHAnsi"/>
+          <w:sz w:val="26"/>
+          <w:szCs w:val="26"/>
+        </w:rPr>
+        <w:t xml:space="preserve">The customer browses to the cart page </w:t>
+      </w:r>
+    </w:p>
+    <w:p>
+      <w:pPr>
+        <w:pStyle w:val="BodyText"/>
+        <w:numPr>
+          <w:ilvl w:val="0"/>
+          <w:numId w:val="11"/>
+        </w:numPr>
+        <w:rPr>
+          <w:rFonts w:asciiTheme="majorHAnsi" w:hAnsiTheme="majorHAnsi"/>
+          <w:sz w:val="26"/>
+          <w:szCs w:val="26"/>
+        </w:rPr>
+      </w:pPr>
+      <w:r>
+        <w:rPr>
+          <w:rFonts w:asciiTheme="majorHAnsi" w:hAnsiTheme="majorHAnsi"/>
+          <w:sz w:val="26"/>
+          <w:szCs w:val="26"/>
+        </w:rPr>
+        <w:t xml:space="preserve">The system shows the list of product which the customer has selected with </w:t>
+      </w:r>
+      <w:r>
+        <w:rPr>
+          <w:rFonts w:asciiTheme="majorHAnsi" w:hAnsiTheme="majorHAnsi"/>
+          <w:sz w:val="26"/>
+          <w:szCs w:val="26"/>
+        </w:rPr>
+        <w:lastRenderedPageBreak/>
+        <w:t xml:space="preserve">the total price. In each product show the product id, product name and the </w:t>
+      </w:r>
+      <w:proofErr w:type="gramStart"/>
+      <w:r>
+        <w:rPr>
+          <w:rFonts w:asciiTheme="majorHAnsi" w:hAnsiTheme="majorHAnsi"/>
+          <w:sz w:val="26"/>
+          <w:szCs w:val="26"/>
+        </w:rPr>
+        <w:t>price</w:t>
+      </w:r>
+      <w:proofErr w:type="gramEnd"/>
+      <w:r>
+        <w:rPr>
+          <w:rFonts w:asciiTheme="majorHAnsi" w:hAnsiTheme="majorHAnsi"/>
+          <w:sz w:val="26"/>
+          <w:szCs w:val="26"/>
+        </w:rPr>
+        <w:t xml:space="preserve"> must be shown for each product.</w:t>
+      </w:r>
+    </w:p>
+    <w:p>
+      <w:pPr>
+        <w:pStyle w:val="NormalWeb"/>
+        <w:spacing w:before="0" w:beforeAutospacing="0" w:after="0" w:afterAutospacing="0"/>
+        <w:rPr>
+          <w:rFonts w:asciiTheme="majorHAnsi" w:hAnsiTheme="majorHAnsi"/>
+          <w:b/>
+          <w:bCs/>
+          <w:lang/>
+        </w:rPr>
+      </w:pPr>
+    </w:p>
+    <w:p>
+      <w:pPr>
+        <w:pStyle w:val="NormalWeb"/>
+        <w:spacing w:before="0" w:beforeAutospacing="0" w:after="0" w:afterAutospacing="0"/>
+        <w:rPr>
+          <w:rFonts w:asciiTheme="majorHAnsi" w:hAnsiTheme="majorHAnsi"/>
+          <w:b/>
+          <w:bCs/>
+        </w:rPr>
+      </w:pPr>
+      <w:r>
+        <w:rPr>
+          <w:rFonts w:asciiTheme="majorHAnsi" w:hAnsiTheme="majorHAnsi" w:cs="Arial"/>
+          <w:b/>
+          <w:bCs/>
+        </w:rPr>
+        <w:t xml:space="preserve">URS08 </w:t>
+      </w:r>
+      <w:proofErr w:type="gramStart"/>
+      <w:r>
+        <w:rPr>
+          <w:rFonts w:asciiTheme="majorHAnsi" w:hAnsiTheme="majorHAnsi" w:cs="Arial"/>
+          <w:b/>
+          <w:bCs/>
+        </w:rPr>
+        <w:t>The</w:t>
+      </w:r>
+      <w:proofErr w:type="gramEnd"/>
+      <w:r>
+        <w:rPr>
+          <w:rFonts w:asciiTheme="majorHAnsi" w:hAnsiTheme="majorHAnsi" w:cs="Arial"/>
+          <w:b/>
+          <w:bCs/>
+        </w:rPr>
+        <w:t xml:space="preserve"> customer can see their shopping history </w:t>
+      </w:r>
+    </w:p>
+    <w:p>
+      <w:pPr>
+        <w:pStyle w:val="NormalWeb"/>
+        <w:spacing w:before="0" w:beforeAutospacing="0" w:after="0" w:afterAutospacing="0"/>
+        <w:ind w:firstLine="720"/>
+        <w:rPr>
+          <w:rFonts w:asciiTheme="majorHAnsi" w:hAnsiTheme="majorHAnsi"/>
+          <w:sz w:val="26"/>
+          <w:szCs w:val="26"/>
+        </w:rPr>
+      </w:pPr>
+      <w:r>
+        <w:rPr>
+          <w:rFonts w:asciiTheme="majorHAnsi" w:hAnsiTheme="majorHAnsi"/>
+          <w:sz w:val="26"/>
+          <w:szCs w:val="26"/>
+        </w:rPr>
+        <w:t xml:space="preserve">The </w:t>
+      </w:r>
+      <w:r>
+        <w:rPr>
+          <w:rFonts w:asciiTheme="majorHAnsi" w:hAnsiTheme="majorHAnsi"/>
+          <w:sz w:val="26"/>
+          <w:szCs w:val="26"/>
+        </w:rPr>
+        <w:t>customer can see their buying transaction of the shopping history, which the customer bought.</w:t>
+      </w:r>
+    </w:p>
+    <w:p>
+      <w:pPr>
+        <w:pStyle w:val="NormalWeb"/>
+        <w:spacing w:before="0" w:beforeAutospacing="0" w:after="0" w:afterAutospacing="0"/>
+        <w:rPr>
+          <w:rFonts w:asciiTheme="majorHAnsi" w:hAnsiTheme="majorHAnsi"/>
+          <w:sz w:val="26"/>
+          <w:szCs w:val="26"/>
+        </w:rPr>
+      </w:pPr>
+    </w:p>
+    <w:p>
+      <w:pPr>
+        <w:pStyle w:val="NormalWeb"/>
+        <w:spacing w:before="0" w:beforeAutospacing="0" w:after="0" w:afterAutospacing="0"/>
+        <w:rPr>
+          <w:rFonts w:asciiTheme="majorHAnsi" w:hAnsiTheme="majorHAnsi"/>
+          <w:b/>
+          <w:bCs/>
+          <w:sz w:val="26"/>
+          <w:szCs w:val="26"/>
+        </w:rPr>
+      </w:pPr>
+      <w:r>
+        <w:rPr>
+          <w:rFonts w:asciiTheme="majorHAnsi" w:hAnsiTheme="majorHAnsi"/>
+          <w:b/>
+          <w:bCs/>
+          <w:sz w:val="26"/>
+          <w:szCs w:val="26"/>
+        </w:rPr>
+        <w:t>Input</w:t>
+      </w:r>
+      <w:r>
+        <w:rPr>
+          <w:rFonts w:asciiTheme="majorHAnsi" w:hAnsiTheme="majorHAnsi"/>
+          <w:b/>
+          <w:bCs/>
+          <w:sz w:val="26"/>
+          <w:szCs w:val="26"/>
+        </w:rPr>
+        <w:t xml:space="preserve"> and </w:t>
+      </w:r>
+      <w:r>
+        <w:rPr>
+          <w:rFonts w:asciiTheme="majorHAnsi" w:hAnsiTheme="majorHAnsi"/>
+          <w:b/>
+          <w:bCs/>
+          <w:sz w:val="26"/>
+          <w:szCs w:val="26"/>
+        </w:rPr>
+        <w:t>Output</w:t>
+      </w:r>
+    </w:p>
+    <w:p>
+      <w:pPr>
+        <w:pStyle w:val="NormalWeb"/>
+        <w:spacing w:before="0" w:beforeAutospacing="0" w:after="0" w:afterAutospacing="0"/>
+        <w:ind w:firstLine="720"/>
+        <w:rPr>
+          <w:rFonts w:asciiTheme="majorHAnsi" w:hAnsiTheme="majorHAnsi"/>
+          <w:sz w:val="26"/>
+          <w:szCs w:val="26"/>
+        </w:rPr>
+      </w:pPr>
+      <w:r>
+        <w:rPr>
+          <w:rFonts w:asciiTheme="majorHAnsi" w:hAnsiTheme="majorHAnsi"/>
+          <w:sz w:val="26"/>
+          <w:szCs w:val="26"/>
+        </w:rPr>
+        <w:t xml:space="preserve">None </w:t>
+      </w:r>
+    </w:p>
+    <w:p>
+      <w:pPr>
+        <w:pStyle w:val="NormalWeb"/>
+        <w:spacing w:before="0" w:beforeAutospacing="0" w:after="0" w:afterAutospacing="0"/>
+        <w:ind w:firstLine="720"/>
+        <w:rPr>
+          <w:rFonts w:asciiTheme="majorHAnsi" w:hAnsiTheme="majorHAnsi"/>
+          <w:sz w:val="26"/>
+          <w:szCs w:val="26"/>
+        </w:rPr>
+      </w:pPr>
+    </w:p>
+    <w:p>
+      <w:pPr>
+        <w:rPr>
+          <w:rFonts w:asciiTheme="majorHAnsi" w:hAnsiTheme="majorHAnsi"/>
+          <w:b/>
+          <w:bCs/>
+          <w:sz w:val="26"/>
+          <w:szCs w:val="26"/>
+        </w:rPr>
+      </w:pPr>
+      <w:r>
+        <w:rPr>
+          <w:rFonts w:asciiTheme="majorHAnsi" w:hAnsiTheme="majorHAnsi"/>
+          <w:b/>
+          <w:bCs/>
+          <w:sz w:val="26"/>
+          <w:szCs w:val="26"/>
+        </w:rPr>
+        <w:t>Flow of Execution</w:t>
+      </w:r>
+    </w:p>
+    <w:p>
+      <w:pPr>
+        <w:pStyle w:val="ListParagraph"/>
+        <w:numPr>
+          <w:ilvl w:val="0"/>
+          <w:numId w:val="8"/>
+        </w:numPr>
+        <w:rPr>
+          <w:rFonts w:asciiTheme="majorHAnsi" w:hAnsiTheme="majorHAnsi"/>
+          <w:sz w:val="26"/>
+          <w:szCs w:val="26"/>
+        </w:rPr>
+      </w:pPr>
+      <w:r>
+        <w:rPr>
+          <w:rFonts w:asciiTheme="majorHAnsi" w:hAnsiTheme="majorHAnsi"/>
+          <w:sz w:val="26"/>
+          <w:szCs w:val="26"/>
+        </w:rPr>
+        <w:t>The customer browses to the shopping history page.</w:t>
+      </w:r>
+    </w:p>
+    <w:p>
+      <w:pPr>
+        <w:pStyle w:val="ListParagraph"/>
+        <w:numPr>
+          <w:ilvl w:val="0"/>
+          <w:numId w:val="8"/>
+        </w:numPr>
+        <w:rPr>
+          <w:rFonts w:asciiTheme="majorHAnsi" w:hAnsiTheme="majorHAnsi"/>
+          <w:sz w:val="26"/>
+          <w:szCs w:val="26"/>
+        </w:rPr>
+      </w:pPr>
+      <w:r>
+        <w:rPr>
+          <w:rFonts w:asciiTheme="majorHAnsi" w:hAnsiTheme="majorHAnsi"/>
+          <w:sz w:val="26"/>
+          <w:szCs w:val="26"/>
+        </w:rPr>
+        <w:t xml:space="preserve">The system shows all buying transaction </w:t>
+      </w:r>
+      <w:r>
+        <w:rPr>
+          <w:rFonts w:asciiTheme="majorHAnsi" w:hAnsiTheme="majorHAnsi"/>
+          <w:sz w:val="26"/>
+          <w:szCs w:val="26"/>
+        </w:rPr>
+        <w:t>of the shopping history</w:t>
+      </w:r>
+      <w:r>
+        <w:rPr>
+          <w:rFonts w:asciiTheme="majorHAnsi" w:hAnsiTheme="majorHAnsi"/>
+          <w:sz w:val="26"/>
+          <w:szCs w:val="26"/>
+        </w:rPr>
+        <w:t xml:space="preserve"> which the customer has bought the products. </w:t>
+      </w:r>
+    </w:p>
+    <w:p>
+      <w:pPr>
+        <w:rPr>
+          <w:rFonts w:asciiTheme="majorHAnsi" w:hAnsiTheme="majorHAnsi"/>
+          <w:b/>
+          <w:bCs/>
+          <w:sz w:val="26"/>
+          <w:szCs w:val="26"/>
+        </w:rPr>
+      </w:pPr>
+      <w:r>
+        <w:rPr>
+          <w:rFonts w:asciiTheme="majorHAnsi" w:hAnsiTheme="majorHAnsi"/>
+          <w:b/>
+          <w:bCs/>
+          <w:sz w:val="26"/>
+          <w:szCs w:val="26"/>
+        </w:rPr>
+        <w:t>Alternative flow A, the validation error</w:t>
+      </w:r>
+    </w:p>
+    <w:p>
+      <w:pPr>
+        <w:pStyle w:val="Default"/>
+        <w:rPr>
+          <w:rFonts w:asciiTheme="majorHAnsi" w:hAnsiTheme="majorHAnsi"/>
+          <w:sz w:val="26"/>
+          <w:szCs w:val="26"/>
+        </w:rPr>
+      </w:pPr>
+      <w:r>
+        <w:rPr>
+          <w:rFonts w:asciiTheme="majorHAnsi" w:hAnsiTheme="majorHAnsi"/>
+          <w:b/>
+          <w:bCs/>
+          <w:sz w:val="26"/>
+          <w:szCs w:val="26"/>
+        </w:rPr>
+        <w:t>A.</w:t>
+      </w:r>
+      <w:r>
+        <w:rPr>
+          <w:rFonts w:asciiTheme="majorHAnsi" w:hAnsiTheme="majorHAnsi"/>
+          <w:b/>
+          <w:bCs/>
+          <w:sz w:val="26"/>
+          <w:szCs w:val="26"/>
+        </w:rPr>
+        <w:t>2</w:t>
+      </w:r>
+      <w:r>
+        <w:rPr>
+          <w:rFonts w:asciiTheme="majorHAnsi" w:hAnsiTheme="majorHAnsi"/>
+          <w:b/>
+          <w:bCs/>
+          <w:sz w:val="26"/>
+          <w:szCs w:val="26"/>
+        </w:rPr>
+        <w:t xml:space="preserve"> </w:t>
+      </w:r>
+      <w:r>
+        <w:rPr>
+          <w:rFonts w:asciiTheme="majorHAnsi" w:hAnsiTheme="majorHAnsi"/>
+          <w:sz w:val="26"/>
+          <w:szCs w:val="26"/>
+        </w:rPr>
+        <w:t xml:space="preserve">If </w:t>
+      </w:r>
+      <w:r>
+        <w:rPr>
+          <w:rFonts w:asciiTheme="majorHAnsi" w:hAnsiTheme="majorHAnsi"/>
+          <w:sz w:val="26"/>
+          <w:szCs w:val="26"/>
+        </w:rPr>
+        <w:t>the customer has not the buying transaction history,</w:t>
+      </w:r>
+      <w:r>
+        <w:rPr>
+          <w:rFonts w:asciiTheme="majorHAnsi" w:hAnsiTheme="majorHAnsi"/>
+          <w:sz w:val="26"/>
+          <w:szCs w:val="26"/>
+        </w:rPr>
+        <w:t xml:space="preserve"> the system should provide the </w:t>
+      </w:r>
+      <w:r>
+        <w:rPr>
+          <w:rFonts w:asciiTheme="majorHAnsi" w:hAnsiTheme="majorHAnsi"/>
+          <w:sz w:val="26"/>
+          <w:szCs w:val="26"/>
+        </w:rPr>
+        <w:t>prompt</w:t>
+      </w:r>
+      <w:r>
+        <w:rPr>
+          <w:rFonts w:asciiTheme="majorHAnsi" w:hAnsiTheme="majorHAnsi"/>
+          <w:sz w:val="26"/>
+          <w:szCs w:val="26"/>
+        </w:rPr>
+        <w:t xml:space="preserve"> message </w:t>
+      </w:r>
+    </w:p>
+    <w:p>
+      <w:pPr>
+        <w:pStyle w:val="Default"/>
+        <w:ind w:firstLine="720"/>
+        <w:rPr>
+          <w:rFonts w:asciiTheme="majorHAnsi" w:hAnsiTheme="majorHAnsi"/>
+          <w:sz w:val="26"/>
+          <w:szCs w:val="26"/>
+        </w:rPr>
+      </w:pPr>
+      <w:r>
+        <w:rPr>
+          <w:rFonts w:asciiTheme="majorHAnsi" w:hAnsiTheme="majorHAnsi"/>
+          <w:sz w:val="26"/>
+          <w:szCs w:val="26"/>
+        </w:rPr>
+        <w:t>“</w:t>
+      </w:r>
+      <w:r>
+        <w:rPr>
+          <w:rFonts w:asciiTheme="majorHAnsi" w:hAnsiTheme="majorHAnsi"/>
+          <w:i/>
+          <w:iCs/>
+          <w:sz w:val="26"/>
+          <w:szCs w:val="26"/>
+        </w:rPr>
+        <w:t>The shopping history is empty!!</w:t>
+      </w:r>
+      <w:r>
+        <w:rPr>
+          <w:rFonts w:asciiTheme="majorHAnsi" w:hAnsiTheme="majorHAnsi"/>
+          <w:sz w:val="26"/>
+          <w:szCs w:val="26"/>
+        </w:rPr>
+        <w:t>”</w:t>
+      </w:r>
+    </w:p>
+    <w:p>
+      <w:pPr>
+        <w:pStyle w:val="Default"/>
+        <w:rPr>
+          <w:rFonts w:asciiTheme="majorHAnsi" w:hAnsiTheme="majorHAnsi"/>
+          <w:sz w:val="26"/>
+          <w:szCs w:val="26"/>
+        </w:rPr>
+      </w:pPr>
+      <w:r>
+        <w:rPr>
+          <w:rFonts w:asciiTheme="majorHAnsi" w:hAnsiTheme="majorHAnsi"/>
+          <w:sz w:val="26"/>
+          <w:szCs w:val="26"/>
+        </w:rPr>
+        <w:t xml:space="preserve">After the </w:t>
+      </w:r>
+      <w:r>
+        <w:rPr>
+          <w:rFonts w:asciiTheme="majorHAnsi" w:hAnsiTheme="majorHAnsi"/>
+          <w:sz w:val="26"/>
+          <w:szCs w:val="26"/>
+        </w:rPr>
+        <w:t>prompt</w:t>
+      </w:r>
+      <w:r>
+        <w:rPr>
+          <w:rFonts w:asciiTheme="majorHAnsi" w:hAnsiTheme="majorHAnsi"/>
+          <w:sz w:val="26"/>
+          <w:szCs w:val="26"/>
+        </w:rPr>
+        <w:t xml:space="preserve"> </w:t>
+      </w:r>
+      <w:r>
+        <w:rPr>
+          <w:rFonts w:asciiTheme="majorHAnsi" w:hAnsiTheme="majorHAnsi"/>
+          <w:sz w:val="26"/>
+          <w:szCs w:val="26"/>
+        </w:rPr>
+        <w:t xml:space="preserve">message, the system asks the user to read the </w:t>
+      </w:r>
+      <w:r>
+        <w:rPr>
+          <w:rFonts w:asciiTheme="majorHAnsi" w:hAnsiTheme="majorHAnsi"/>
+          <w:sz w:val="26"/>
+          <w:szCs w:val="26"/>
+        </w:rPr>
+        <w:t xml:space="preserve">prompt </w:t>
+      </w:r>
+      <w:r>
+        <w:rPr>
+          <w:rFonts w:asciiTheme="majorHAnsi" w:hAnsiTheme="majorHAnsi"/>
+          <w:sz w:val="26"/>
+          <w:szCs w:val="26"/>
+        </w:rPr>
+        <w:t>message</w:t>
+      </w:r>
+      <w:r>
+        <w:rPr>
+          <w:rFonts w:asciiTheme="majorHAnsi" w:hAnsiTheme="majorHAnsi"/>
+          <w:sz w:val="26"/>
+          <w:szCs w:val="26"/>
+        </w:rPr>
+        <w:t xml:space="preserve"> to inform.</w:t>
+      </w:r>
+    </w:p>
+    <w:p>
+      <w:pPr>
+        <w:pStyle w:val="NormalWeb"/>
+        <w:spacing w:before="0" w:beforeAutospacing="0" w:after="0" w:afterAutospacing="0"/>
+        <w:rPr>
+          <w:rFonts w:asciiTheme="majorHAnsi" w:hAnsiTheme="majorHAnsi"/>
+          <w:b/>
+          <w:bCs/>
+        </w:rPr>
+      </w:pPr>
+    </w:p>
+    <w:p>
+      <w:pPr>
+        <w:pStyle w:val="NormalWeb"/>
+        <w:spacing w:before="0" w:beforeAutospacing="0" w:after="0" w:afterAutospacing="0"/>
+        <w:rPr>
+          <w:rFonts w:asciiTheme="majorHAnsi" w:hAnsiTheme="majorHAnsi"/>
+          <w:b/>
+          <w:bCs/>
+        </w:rPr>
+      </w:pPr>
+      <w:r>
+        <w:rPr>
+          <w:rFonts w:asciiTheme="majorHAnsi" w:hAnsiTheme="majorHAnsi" w:cs="Arial"/>
+          <w:b/>
+          <w:bCs/>
+        </w:rPr>
+        <w:t xml:space="preserve">URS9 </w:t>
+      </w:r>
+      <w:proofErr w:type="gramStart"/>
+      <w:r>
+        <w:rPr>
+          <w:rFonts w:asciiTheme="majorHAnsi" w:hAnsiTheme="majorHAnsi" w:cs="Arial"/>
+          <w:b/>
+          <w:bCs/>
+        </w:rPr>
+        <w:t>The</w:t>
+      </w:r>
+      <w:proofErr w:type="gramEnd"/>
+      <w:r>
+        <w:rPr>
+          <w:rFonts w:asciiTheme="majorHAnsi" w:hAnsiTheme="majorHAnsi" w:cs="Arial"/>
+          <w:b/>
+          <w:bCs/>
+        </w:rPr>
+        <w:t xml:space="preserve"> customer can save shopping cart for the later shopping. </w:t>
+      </w:r>
+    </w:p>
+    <w:p>
+      <w:pPr>
+        <w:pStyle w:val="NormalWeb"/>
+        <w:spacing w:before="0" w:beforeAutospacing="0" w:after="0" w:afterAutospacing="0"/>
+        <w:rPr>
+          <w:rFonts w:asciiTheme="majorHAnsi" w:hAnsiTheme="majorHAnsi"/>
+          <w:b/>
+          <w:bCs/>
+        </w:rPr>
+      </w:pPr>
+      <w:r>
+        <w:rPr>
+          <w:rFonts w:asciiTheme="majorHAnsi" w:hAnsiTheme="majorHAnsi" w:cs="Arial"/>
+          <w:b/>
+          <w:bCs/>
+        </w:rPr>
+        <w:t xml:space="preserve">URS10 </w:t>
+      </w:r>
+      <w:proofErr w:type="gramStart"/>
+      <w:r>
+        <w:rPr>
+          <w:rFonts w:asciiTheme="majorHAnsi" w:hAnsiTheme="majorHAnsi" w:cs="Arial"/>
+          <w:b/>
+          <w:bCs/>
+        </w:rPr>
+        <w:t>The</w:t>
+      </w:r>
+      <w:proofErr w:type="gramEnd"/>
+      <w:r>
+        <w:rPr>
+          <w:rFonts w:asciiTheme="majorHAnsi" w:hAnsiTheme="majorHAnsi" w:cs="Arial"/>
+          <w:b/>
+          <w:bCs/>
+        </w:rPr>
+        <w:t xml:space="preserve"> customer can continue their shopping when their return to the program later. </w:t>
+      </w:r>
+    </w:p>
+    <w:p>
+      <w:pPr>
+        <w:pStyle w:val="NormalWeb"/>
+        <w:spacing w:before="0" w:beforeAutospacing="0" w:after="0" w:afterAutospacing="0"/>
+        <w:rPr>
+          <w:rFonts w:asciiTheme="majorHAnsi" w:hAnsiTheme="majorHAnsi"/>
+          <w:b/>
+          <w:bCs/>
+        </w:rPr>
+      </w:pPr>
+    </w:p>
+    <w:p>
+      <w:pPr>
+        <w:pStyle w:val="NormalWeb"/>
+        <w:spacing w:before="0" w:beforeAutospacing="0" w:after="0" w:afterAutospacing="0"/>
+        <w:rPr>
+          <w:rFonts w:asciiTheme="majorHAnsi" w:hAnsiTheme="majorHAnsi"/>
+          <w:b/>
+          <w:bCs/>
+        </w:rPr>
+      </w:pPr>
+      <w:r>
+        <w:rPr>
+          <w:rFonts w:asciiTheme="majorHAnsi" w:hAnsiTheme="majorHAnsi" w:cs="Arial"/>
+          <w:b/>
+          <w:bCs/>
+        </w:rPr>
+        <w:t xml:space="preserve">URS11 </w:t>
+      </w:r>
+      <w:proofErr w:type="gramStart"/>
+      <w:r>
+        <w:rPr>
+          <w:rFonts w:asciiTheme="majorHAnsi" w:hAnsiTheme="majorHAnsi" w:cs="Arial"/>
+          <w:b/>
+          <w:bCs/>
+        </w:rPr>
+        <w:t>The</w:t>
+      </w:r>
+      <w:proofErr w:type="gramEnd"/>
+      <w:r>
+        <w:rPr>
+          <w:rFonts w:asciiTheme="majorHAnsi" w:hAnsiTheme="majorHAnsi" w:cs="Arial"/>
+          <w:b/>
+          <w:bCs/>
+        </w:rPr>
+        <w:t xml:space="preserve"> customer can log out from the system. </w:t>
+      </w:r>
+    </w:p>
+    <w:p>
+      <w:pPr>
+        <w:pStyle w:val="NormalWeb"/>
+        <w:spacing w:before="0" w:beforeAutospacing="0" w:after="0" w:afterAutospacing="0"/>
+        <w:ind w:firstLine="720"/>
+        <w:rPr>
+          <w:rFonts w:asciiTheme="majorHAnsi" w:hAnsiTheme="majorHAnsi"/>
+          <w:sz w:val="26"/>
+          <w:szCs w:val="26"/>
+        </w:rPr>
+      </w:pPr>
+      <w:r>
+        <w:rPr>
+          <w:rFonts w:asciiTheme="majorHAnsi" w:hAnsiTheme="majorHAnsi"/>
+          <w:sz w:val="26"/>
+          <w:szCs w:val="26"/>
+        </w:rPr>
+        <w:t>The registered customer can log out from the system.</w:t>
+      </w:r>
+    </w:p>
+    <w:p>
+      <w:pPr>
+        <w:pStyle w:val="NormalWeb"/>
+        <w:spacing w:before="0" w:beforeAutospacing="0" w:after="0" w:afterAutospacing="0"/>
+        <w:rPr>
+          <w:rFonts w:asciiTheme="majorHAnsi" w:hAnsiTheme="majorHAnsi"/>
+          <w:b/>
+          <w:bCs/>
+          <w:sz w:val="26"/>
+          <w:szCs w:val="26"/>
+        </w:rPr>
+      </w:pPr>
+      <w:r>
+        <w:rPr>
+          <w:rFonts w:asciiTheme="majorHAnsi" w:hAnsiTheme="majorHAnsi"/>
+          <w:b/>
+          <w:bCs/>
+          <w:sz w:val="26"/>
+          <w:szCs w:val="26"/>
+        </w:rPr>
+        <w:t>Input</w:t>
+      </w:r>
+      <w:r>
+        <w:rPr>
+          <w:rFonts w:asciiTheme="majorHAnsi" w:hAnsiTheme="majorHAnsi"/>
+          <w:b/>
+          <w:bCs/>
+          <w:sz w:val="26"/>
+          <w:szCs w:val="26"/>
+        </w:rPr>
+        <w:t xml:space="preserve"> and </w:t>
+      </w:r>
+      <w:r>
+        <w:rPr>
+          <w:rFonts w:asciiTheme="majorHAnsi" w:hAnsiTheme="majorHAnsi"/>
+          <w:b/>
+          <w:bCs/>
+          <w:sz w:val="26"/>
+          <w:szCs w:val="26"/>
+        </w:rPr>
+        <w:t>Output</w:t>
+      </w:r>
+    </w:p>
+    <w:p>
+      <w:pPr>
+        <w:pStyle w:val="NormalWeb"/>
+        <w:spacing w:before="0" w:beforeAutospacing="0" w:after="0" w:afterAutospacing="0"/>
+        <w:ind w:firstLine="720"/>
+        <w:rPr>
+          <w:rFonts w:asciiTheme="majorHAnsi" w:hAnsiTheme="majorHAnsi"/>
+          <w:sz w:val="26"/>
+          <w:szCs w:val="26"/>
+        </w:rPr>
+      </w:pPr>
+      <w:r>
+        <w:rPr>
+          <w:rFonts w:asciiTheme="majorHAnsi" w:hAnsiTheme="majorHAnsi"/>
+          <w:sz w:val="26"/>
+          <w:szCs w:val="26"/>
+        </w:rPr>
+        <w:t>None</w:t>
+      </w:r>
     </w:p>
     <w:p>
       <w:pPr>
@@ -4844,43 +6030,8 @@
           <w:sz w:val="26"/>
           <w:szCs w:val="26"/>
         </w:rPr>
-        <w:t xml:space="preserve">The system </w:t>
-      </w:r>
-      <w:r>
-        <w:rPr>
-          <w:rFonts w:asciiTheme="majorHAnsi" w:hAnsiTheme="majorHAnsi"/>
-          <w:sz w:val="26"/>
-          <w:szCs w:val="26"/>
-        </w:rPr>
-        <w:t>show</w:t>
-      </w:r>
-      <w:r>
-        <w:rPr>
-          <w:rFonts w:asciiTheme="majorHAnsi" w:hAnsiTheme="majorHAnsi"/>
-          <w:sz w:val="26"/>
-          <w:szCs w:val="26"/>
-        </w:rPr>
-        <w:t>s</w:t>
-      </w:r>
-      <w:r>
-        <w:rPr>
-          <w:rFonts w:asciiTheme="majorHAnsi" w:hAnsiTheme="majorHAnsi"/>
-          <w:sz w:val="26"/>
-          <w:szCs w:val="26"/>
-        </w:rPr>
-        <w:t xml:space="preserve"> the index page.</w:t>
-      </w:r>
-    </w:p>
-    <w:p>
-      <w:pPr>
-        <w:pStyle w:val="ListParagraph"/>
-        <w:ind w:left="1080"/>
-        <w:rPr>
-          <w:rFonts w:asciiTheme="majorHAnsi" w:hAnsiTheme="majorHAnsi"/>
-          <w:sz w:val="26"/>
-          <w:szCs w:val="26"/>
-        </w:rPr>
-      </w:pPr>
+        <w:t>The system shows the index page.</w:t>
+      </w:r>
     </w:p>
     <w:p>
       <w:pPr>
@@ -4888,8 +6039,19 @@
         <w:spacing w:before="0" w:beforeAutospacing="0" w:after="0" w:afterAutospacing="0"/>
         <w:rPr>
           <w:rFonts w:asciiTheme="majorHAnsi" w:hAnsiTheme="majorHAnsi"/>
-          <w:sz w:val="26"/>
-          <w:szCs w:val="26"/>
+          <w:b/>
+          <w:bCs/>
+        </w:rPr>
+      </w:pPr>
+    </w:p>
+    <w:p>
+      <w:pPr>
+        <w:pStyle w:val="NormalWeb"/>
+        <w:spacing w:before="0" w:beforeAutospacing="0" w:after="0" w:afterAutospacing="0"/>
+        <w:rPr>
+          <w:rFonts w:asciiTheme="majorHAnsi" w:hAnsiTheme="majorHAnsi"/>
+          <w:b/>
+          <w:bCs/>
         </w:rPr>
       </w:pPr>
       <w:r>
@@ -4897,33 +6059,26 @@
           <w:rFonts w:asciiTheme="majorHAnsi" w:hAnsiTheme="majorHAnsi" w:cs="Arial"/>
           <w:b/>
           <w:bCs/>
-          <w:color w:val="000000" w:themeColor="text1"/>
-          <w:sz w:val="26"/>
-          <w:szCs w:val="26"/>
-        </w:rPr>
-        <w:t>URS1</w:t>
-      </w:r>
+        </w:rPr>
+        <w:t xml:space="preserve">URS12 </w:t>
+      </w:r>
+      <w:proofErr w:type="gramStart"/>
       <w:r>
         <w:rPr>
           <w:rFonts w:asciiTheme="majorHAnsi" w:hAnsiTheme="majorHAnsi" w:cs="Arial"/>
           <w:b/>
           <w:bCs/>
-          <w:color w:val="000000" w:themeColor="text1"/>
-          <w:sz w:val="26"/>
-          <w:szCs w:val="26"/>
-        </w:rPr>
-        <w:t>7</w:t>
-      </w:r>
+        </w:rPr>
+        <w:t>The</w:t>
+      </w:r>
+      <w:proofErr w:type="gramEnd"/>
       <w:r>
         <w:rPr>
           <w:rFonts w:asciiTheme="majorHAnsi" w:hAnsiTheme="majorHAnsi" w:cs="Arial"/>
           <w:b/>
           <w:bCs/>
-          <w:color w:val="000000" w:themeColor="text1"/>
-          <w:sz w:val="26"/>
-          <w:szCs w:val="26"/>
-        </w:rPr>
-        <w:t>: The administrator can login to the system</w:t>
+        </w:rPr>
+        <w:t xml:space="preserve"> administrator can login to the system </w:t>
       </w:r>
     </w:p>
     <w:p>
@@ -5053,6 +6208,7 @@
                 <w:color w:val="000000"/>
                 <w:szCs w:val="22"/>
               </w:rPr>
+              <w:lastRenderedPageBreak/>
               <w:t>Name</w:t>
             </w:r>
           </w:p>
@@ -5642,23 +6798,7 @@
           <w:sz w:val="26"/>
           <w:szCs w:val="26"/>
         </w:rPr>
-        <w:t>to login page</w:t>
-      </w:r>
-      <w:r>
-        <w:rPr>
-          <w:rFonts w:asciiTheme="majorHAnsi" w:hAnsiTheme="majorHAnsi"/>
-          <w:sz w:val="26"/>
-          <w:szCs w:val="26"/>
-        </w:rPr>
-        <w:t xml:space="preserve"> for administrator</w:t>
-      </w:r>
-      <w:r>
-        <w:rPr>
-          <w:rFonts w:asciiTheme="majorHAnsi" w:hAnsiTheme="majorHAnsi"/>
-          <w:sz w:val="26"/>
-          <w:szCs w:val="26"/>
-        </w:rPr>
-        <w:t>.</w:t>
+        <w:t>to login page for administrator.</w:t>
       </w:r>
     </w:p>
     <w:p>
@@ -5680,7 +6820,6 @@
           <w:sz w:val="26"/>
           <w:szCs w:val="26"/>
         </w:rPr>
-        <w:lastRenderedPageBreak/>
         <w:t xml:space="preserve">The user provides </w:t>
       </w:r>
       <w:r>
@@ -5925,7 +7064,11 @@
       <w:pPr>
         <w:pStyle w:val="NormalWeb"/>
         <w:spacing w:before="0" w:beforeAutospacing="0" w:after="0" w:afterAutospacing="0"/>
-        <w:ind w:firstLine="720"/>
+        <w:rPr>
+          <w:rFonts w:asciiTheme="majorHAnsi" w:hAnsiTheme="majorHAnsi"/>
+          <w:b/>
+          <w:bCs/>
+        </w:rPr>
       </w:pPr>
     </w:p>
     <w:p>
@@ -5934,8 +7077,8 @@
         <w:spacing w:before="0" w:beforeAutospacing="0" w:after="0" w:afterAutospacing="0"/>
         <w:rPr>
           <w:rFonts w:asciiTheme="majorHAnsi" w:hAnsiTheme="majorHAnsi"/>
-          <w:sz w:val="26"/>
-          <w:szCs w:val="26"/>
+          <w:b/>
+          <w:bCs/>
         </w:rPr>
       </w:pPr>
       <w:r>
@@ -5943,19 +7086,112 @@
           <w:rFonts w:asciiTheme="majorHAnsi" w:hAnsiTheme="majorHAnsi" w:cs="Arial"/>
           <w:b/>
           <w:bCs/>
+        </w:rPr>
+        <w:t xml:space="preserve">URS13 </w:t>
+      </w:r>
+      <w:proofErr w:type="gramStart"/>
+      <w:r>
+        <w:rPr>
+          <w:rFonts w:asciiTheme="majorHAnsi" w:hAnsiTheme="majorHAnsi" w:cs="Arial"/>
+          <w:b/>
+          <w:bCs/>
+        </w:rPr>
+        <w:t>The</w:t>
+      </w:r>
+      <w:proofErr w:type="gramEnd"/>
+      <w:r>
+        <w:rPr>
+          <w:rFonts w:asciiTheme="majorHAnsi" w:hAnsiTheme="majorHAnsi" w:cs="Arial"/>
+          <w:b/>
+          <w:bCs/>
+        </w:rPr>
+        <w:t xml:space="preserve"> administrator can add details of the products </w:t>
+      </w:r>
+    </w:p>
+    <w:p>
+      <w:pPr>
+        <w:pStyle w:val="BodyText"/>
+        <w:ind w:firstLine="720"/>
+        <w:rPr>
+          <w:rFonts w:asciiTheme="majorHAnsi" w:hAnsiTheme="majorHAnsi"/>
           <w:color w:val="000000"/>
           <w:sz w:val="26"/>
           <w:szCs w:val="26"/>
         </w:rPr>
-        <w:t>URS23: The administrator can log out from the system.</w:t>
-      </w:r>
-      <w:r>
-        <w:rPr>
-          <w:rFonts w:asciiTheme="majorHAnsi" w:hAnsiTheme="majorHAnsi"/>
-          <w:sz w:val="26"/>
-          <w:szCs w:val="26"/>
-        </w:rPr>
-        <w:t xml:space="preserve"> </w:t>
+      </w:pPr>
+      <w:r>
+        <w:rPr>
+          <w:rFonts w:asciiTheme="majorHAnsi" w:hAnsiTheme="majorHAnsi"/>
+          <w:color w:val="000000"/>
+          <w:sz w:val="26"/>
+          <w:szCs w:val="26"/>
+        </w:rPr>
+        <w:t xml:space="preserve">The user can add the details of product with product id, name, description and picture of the product into the system. </w:t>
+      </w:r>
+    </w:p>
+    <w:p>
+      <w:pPr>
+        <w:pStyle w:val="BodyText"/>
+        <w:rPr>
+          <w:rFonts w:asciiTheme="majorHAnsi" w:hAnsiTheme="majorHAnsi"/>
+          <w:b/>
+          <w:bCs/>
+          <w:color w:val="000000"/>
+          <w:sz w:val="26"/>
+          <w:szCs w:val="26"/>
+        </w:rPr>
+      </w:pPr>
+      <w:r>
+        <w:rPr>
+          <w:rFonts w:asciiTheme="majorHAnsi" w:hAnsiTheme="majorHAnsi"/>
+          <w:b/>
+          <w:bCs/>
+          <w:color w:val="000000"/>
+          <w:sz w:val="26"/>
+          <w:szCs w:val="26"/>
+        </w:rPr>
+        <w:t xml:space="preserve">Prerequisite </w:t>
+      </w:r>
+    </w:p>
+    <w:p>
+      <w:pPr>
+        <w:pStyle w:val="BodyText"/>
+        <w:ind w:firstLine="720"/>
+        <w:rPr>
+          <w:rFonts w:asciiTheme="majorHAnsi" w:hAnsiTheme="majorHAnsi"/>
+          <w:color w:val="000000"/>
+          <w:sz w:val="26"/>
+          <w:szCs w:val="26"/>
+        </w:rPr>
+      </w:pPr>
+      <w:r>
+        <w:rPr>
+          <w:rFonts w:asciiTheme="majorHAnsi" w:hAnsiTheme="majorHAnsi"/>
+          <w:color w:val="000000"/>
+          <w:sz w:val="26"/>
+          <w:szCs w:val="26"/>
+        </w:rPr>
+        <w:t xml:space="preserve">The user has to log in as </w:t>
+      </w:r>
+      <w:proofErr w:type="gramStart"/>
+      <w:r>
+        <w:rPr>
+          <w:rFonts w:asciiTheme="majorHAnsi" w:hAnsiTheme="majorHAnsi"/>
+          <w:color w:val="000000"/>
+          <w:sz w:val="26"/>
+          <w:szCs w:val="26"/>
+        </w:rPr>
+        <w:t>a</w:t>
+      </w:r>
+      <w:proofErr w:type="gramEnd"/>
+      <w:r>
+        <w:rPr>
+          <w:rFonts w:asciiTheme="majorHAnsi" w:hAnsiTheme="majorHAnsi"/>
+          <w:color w:val="000000"/>
+          <w:sz w:val="26"/>
+          <w:szCs w:val="26"/>
+        </w:rPr>
+        <w:t xml:space="preserve"> administrator.</w:t>
       </w:r>
     </w:p>
     <w:p>
@@ -5964,27 +7200,1201 @@
         <w:spacing w:before="0" w:beforeAutospacing="0" w:after="0" w:afterAutospacing="0"/>
         <w:rPr>
           <w:rFonts w:asciiTheme="majorHAnsi" w:hAnsiTheme="majorHAnsi"/>
-          <w:color w:val="000000" w:themeColor="text1"/>
-          <w:sz w:val="26"/>
-          <w:szCs w:val="26"/>
-        </w:rPr>
-      </w:pPr>
-      <w:r>
-        <w:rPr>
-          <w:rFonts w:asciiTheme="majorHAnsi" w:hAnsiTheme="majorHAnsi"/>
-          <w:sz w:val="26"/>
-          <w:szCs w:val="26"/>
-        </w:rPr>
-        <w:tab/>
+          <w:b/>
+          <w:bCs/>
+          <w:sz w:val="26"/>
+          <w:szCs w:val="26"/>
+        </w:rPr>
+      </w:pPr>
+      <w:r>
+        <w:rPr>
+          <w:rFonts w:asciiTheme="majorHAnsi" w:hAnsiTheme="majorHAnsi"/>
+          <w:b/>
+          <w:bCs/>
+          <w:sz w:val="26"/>
+          <w:szCs w:val="26"/>
+        </w:rPr>
+        <w:t>Input and Output</w:t>
+      </w:r>
+    </w:p>
+    <w:p>
+      <w:pPr>
+        <w:pStyle w:val="BodyText"/>
+        <w:ind w:firstLine="720"/>
+        <w:rPr>
+          <w:rFonts w:asciiTheme="majorHAnsi" w:hAnsiTheme="majorHAnsi"/>
+          <w:color w:val="000000"/>
+          <w:sz w:val="26"/>
+          <w:szCs w:val="26"/>
+        </w:rPr>
+      </w:pPr>
+    </w:p>
+    <w:tbl>
+      <w:tblPr>
+        <w:tblW w:w="9663" w:type="dxa"/>
+        <w:tblInd w:w="33" w:type="dxa"/>
+        <w:tblLayout w:type="fixed"/>
+        <w:tblCellMar>
+          <w:top w:w="55" w:type="dxa"/>
+          <w:left w:w="55" w:type="dxa"/>
+          <w:bottom w:w="55" w:type="dxa"/>
+          <w:right w:w="55" w:type="dxa"/>
+        </w:tblCellMar>
+        <w:tblLook w:val="0000"/>
+      </w:tblPr>
+      <w:tblGrid>
+        <w:gridCol w:w="1958"/>
+        <w:gridCol w:w="2210"/>
+        <w:gridCol w:w="1895"/>
+        <w:gridCol w:w="1668"/>
+        <w:gridCol w:w="1932"/>
+      </w:tblGrid>
+      <w:tr>
+        <w:tc>
+          <w:tcPr>
+            <w:tcW w:w="1958" w:type="dxa"/>
+            <w:tcBorders>
+              <w:top w:val="single" w:sz="1" w:space="0" w:color="000000"/>
+              <w:left w:val="single" w:sz="1" w:space="0" w:color="000000"/>
+              <w:bottom w:val="single" w:sz="1" w:space="0" w:color="000000"/>
+            </w:tcBorders>
+          </w:tcPr>
+          <w:p>
+            <w:pPr>
+              <w:pStyle w:val="TableContents"/>
+              <w:jc w:val="center"/>
+              <w:rPr>
+                <w:rFonts w:asciiTheme="majorHAnsi" w:hAnsiTheme="majorHAnsi"/>
+                <w:b/>
+                <w:bCs/>
+                <w:sz w:val="22"/>
+              </w:rPr>
+            </w:pPr>
+            <w:r>
+              <w:rPr>
+                <w:rFonts w:asciiTheme="majorHAnsi" w:hAnsiTheme="majorHAnsi"/>
+                <w:b/>
+                <w:bCs/>
+                <w:sz w:val="22"/>
+              </w:rPr>
+              <w:t>Name</w:t>
+            </w:r>
+          </w:p>
+        </w:tc>
+        <w:tc>
+          <w:tcPr>
+            <w:tcW w:w="2210" w:type="dxa"/>
+            <w:tcBorders>
+              <w:top w:val="single" w:sz="1" w:space="0" w:color="000000"/>
+              <w:left w:val="single" w:sz="1" w:space="0" w:color="000000"/>
+              <w:bottom w:val="single" w:sz="1" w:space="0" w:color="000000"/>
+            </w:tcBorders>
+          </w:tcPr>
+          <w:p>
+            <w:pPr>
+              <w:pStyle w:val="TableContents"/>
+              <w:jc w:val="center"/>
+              <w:rPr>
+                <w:rFonts w:asciiTheme="majorHAnsi" w:hAnsiTheme="majorHAnsi"/>
+                <w:b/>
+                <w:bCs/>
+                <w:sz w:val="22"/>
+              </w:rPr>
+            </w:pPr>
+            <w:r>
+              <w:rPr>
+                <w:rFonts w:asciiTheme="majorHAnsi" w:hAnsiTheme="majorHAnsi"/>
+                <w:b/>
+                <w:bCs/>
+                <w:sz w:val="22"/>
+              </w:rPr>
+              <w:t>Description</w:t>
+            </w:r>
+          </w:p>
+        </w:tc>
+        <w:tc>
+          <w:tcPr>
+            <w:tcW w:w="1895" w:type="dxa"/>
+            <w:tcBorders>
+              <w:top w:val="single" w:sz="1" w:space="0" w:color="000000"/>
+              <w:left w:val="single" w:sz="1" w:space="0" w:color="000000"/>
+              <w:bottom w:val="single" w:sz="1" w:space="0" w:color="000000"/>
+            </w:tcBorders>
+          </w:tcPr>
+          <w:p>
+            <w:pPr>
+              <w:pStyle w:val="TableContents"/>
+              <w:jc w:val="center"/>
+              <w:rPr>
+                <w:rFonts w:asciiTheme="majorHAnsi" w:hAnsiTheme="majorHAnsi"/>
+                <w:b/>
+                <w:bCs/>
+                <w:sz w:val="22"/>
+              </w:rPr>
+            </w:pPr>
+            <w:r>
+              <w:rPr>
+                <w:rFonts w:asciiTheme="majorHAnsi" w:hAnsiTheme="majorHAnsi"/>
+                <w:b/>
+                <w:bCs/>
+                <w:sz w:val="22"/>
+              </w:rPr>
+              <w:t>Example</w:t>
+            </w:r>
+          </w:p>
+        </w:tc>
+        <w:tc>
+          <w:tcPr>
+            <w:tcW w:w="1668" w:type="dxa"/>
+            <w:tcBorders>
+              <w:top w:val="single" w:sz="1" w:space="0" w:color="000000"/>
+              <w:left w:val="single" w:sz="1" w:space="0" w:color="000000"/>
+              <w:bottom w:val="single" w:sz="1" w:space="0" w:color="000000"/>
+            </w:tcBorders>
+          </w:tcPr>
+          <w:p>
+            <w:pPr>
+              <w:pStyle w:val="TableContents"/>
+              <w:jc w:val="center"/>
+              <w:rPr>
+                <w:rFonts w:asciiTheme="majorHAnsi" w:hAnsiTheme="majorHAnsi"/>
+                <w:b/>
+                <w:bCs/>
+                <w:sz w:val="22"/>
+              </w:rPr>
+            </w:pPr>
+            <w:r>
+              <w:rPr>
+                <w:rFonts w:asciiTheme="majorHAnsi" w:hAnsiTheme="majorHAnsi"/>
+                <w:b/>
+                <w:bCs/>
+                <w:sz w:val="22"/>
+              </w:rPr>
+              <w:t>Remarks</w:t>
+            </w:r>
+          </w:p>
+        </w:tc>
+        <w:tc>
+          <w:tcPr>
+            <w:tcW w:w="1932" w:type="dxa"/>
+            <w:tcBorders>
+              <w:top w:val="single" w:sz="1" w:space="0" w:color="000000"/>
+              <w:left w:val="single" w:sz="1" w:space="0" w:color="000000"/>
+              <w:bottom w:val="single" w:sz="1" w:space="0" w:color="000000"/>
+              <w:right w:val="single" w:sz="1" w:space="0" w:color="000000"/>
+            </w:tcBorders>
+          </w:tcPr>
+          <w:p>
+            <w:pPr>
+              <w:pStyle w:val="TableContents"/>
+              <w:jc w:val="center"/>
+              <w:rPr>
+                <w:rFonts w:asciiTheme="majorHAnsi" w:hAnsiTheme="majorHAnsi"/>
+                <w:b/>
+                <w:bCs/>
+                <w:sz w:val="22"/>
+              </w:rPr>
+            </w:pPr>
+            <w:r>
+              <w:rPr>
+                <w:rFonts w:asciiTheme="majorHAnsi" w:hAnsiTheme="majorHAnsi"/>
+                <w:b/>
+                <w:bCs/>
+                <w:sz w:val="22"/>
+              </w:rPr>
+              <w:t>Output</w:t>
+            </w:r>
+          </w:p>
+        </w:tc>
+      </w:tr>
+      <w:tr>
+        <w:tc>
+          <w:tcPr>
+            <w:tcW w:w="1958" w:type="dxa"/>
+            <w:tcBorders>
+              <w:left w:val="single" w:sz="1" w:space="0" w:color="000000"/>
+              <w:bottom w:val="single" w:sz="1" w:space="0" w:color="000000"/>
+            </w:tcBorders>
+          </w:tcPr>
+          <w:p>
+            <w:pPr>
+              <w:pStyle w:val="TableContents"/>
+              <w:jc w:val="center"/>
+              <w:rPr>
+                <w:rFonts w:asciiTheme="majorHAnsi" w:hAnsiTheme="majorHAnsi"/>
+                <w:sz w:val="22"/>
+              </w:rPr>
+            </w:pPr>
+            <w:r>
+              <w:rPr>
+                <w:rFonts w:asciiTheme="majorHAnsi" w:hAnsiTheme="majorHAnsi"/>
+                <w:sz w:val="22"/>
+              </w:rPr>
+              <w:t>Product ID</w:t>
+            </w:r>
+          </w:p>
+        </w:tc>
+        <w:tc>
+          <w:tcPr>
+            <w:tcW w:w="2210" w:type="dxa"/>
+            <w:tcBorders>
+              <w:left w:val="single" w:sz="1" w:space="0" w:color="000000"/>
+              <w:bottom w:val="single" w:sz="1" w:space="0" w:color="000000"/>
+            </w:tcBorders>
+          </w:tcPr>
+          <w:p>
+            <w:pPr>
+              <w:pStyle w:val="BodyText"/>
+              <w:rPr>
+                <w:rFonts w:asciiTheme="majorHAnsi" w:hAnsiTheme="majorHAnsi"/>
+                <w:sz w:val="22"/>
+              </w:rPr>
+            </w:pPr>
+            <w:r>
+              <w:rPr>
+                <w:rFonts w:asciiTheme="majorHAnsi" w:hAnsiTheme="majorHAnsi"/>
+                <w:sz w:val="22"/>
+              </w:rPr>
+              <w:t xml:space="preserve">The 6 digit number indicate the product id </w:t>
+            </w:r>
+          </w:p>
+          <w:p>
+            <w:pPr>
+              <w:pStyle w:val="TableContents"/>
+              <w:rPr>
+                <w:rFonts w:asciiTheme="majorHAnsi" w:hAnsiTheme="majorHAnsi"/>
+                <w:sz w:val="22"/>
+              </w:rPr>
+            </w:pPr>
+          </w:p>
+        </w:tc>
+        <w:tc>
+          <w:tcPr>
+            <w:tcW w:w="1895" w:type="dxa"/>
+            <w:tcBorders>
+              <w:left w:val="single" w:sz="1" w:space="0" w:color="000000"/>
+              <w:bottom w:val="single" w:sz="1" w:space="0" w:color="000000"/>
+            </w:tcBorders>
+          </w:tcPr>
+          <w:p>
+            <w:pPr>
+              <w:pStyle w:val="TableContents"/>
+              <w:jc w:val="center"/>
+              <w:rPr>
+                <w:rFonts w:asciiTheme="majorHAnsi" w:hAnsiTheme="majorHAnsi"/>
+                <w:sz w:val="22"/>
+              </w:rPr>
+            </w:pPr>
+            <w:r>
+              <w:rPr>
+                <w:rFonts w:asciiTheme="majorHAnsi" w:hAnsiTheme="majorHAnsi"/>
+                <w:sz w:val="22"/>
+              </w:rPr>
+              <w:t>1</w:t>
+            </w:r>
+          </w:p>
+          <w:p>
+            <w:pPr>
+              <w:pStyle w:val="TableContents"/>
+              <w:jc w:val="center"/>
+              <w:rPr>
+                <w:rFonts w:asciiTheme="majorHAnsi" w:hAnsiTheme="majorHAnsi"/>
+                <w:sz w:val="22"/>
+              </w:rPr>
+            </w:pPr>
+          </w:p>
+        </w:tc>
+        <w:tc>
+          <w:tcPr>
+            <w:tcW w:w="1668" w:type="dxa"/>
+            <w:tcBorders>
+              <w:left w:val="single" w:sz="1" w:space="0" w:color="000000"/>
+              <w:bottom w:val="single" w:sz="1" w:space="0" w:color="000000"/>
+            </w:tcBorders>
+          </w:tcPr>
+          <w:p>
+            <w:pPr>
+              <w:pStyle w:val="TableContents"/>
+              <w:rPr>
+                <w:rFonts w:asciiTheme="majorHAnsi" w:hAnsiTheme="majorHAnsi"/>
+                <w:sz w:val="22"/>
+              </w:rPr>
+            </w:pPr>
+          </w:p>
+        </w:tc>
+        <w:tc>
+          <w:tcPr>
+            <w:tcW w:w="1932" w:type="dxa"/>
+            <w:tcBorders>
+              <w:left w:val="single" w:sz="1" w:space="0" w:color="000000"/>
+              <w:bottom w:val="single" w:sz="1" w:space="0" w:color="000000"/>
+              <w:right w:val="single" w:sz="1" w:space="0" w:color="000000"/>
+            </w:tcBorders>
+          </w:tcPr>
+          <w:p>
+            <w:pPr>
+              <w:pStyle w:val="TableContents"/>
+              <w:rPr>
+                <w:rFonts w:asciiTheme="majorHAnsi" w:hAnsiTheme="majorHAnsi"/>
+                <w:sz w:val="22"/>
+              </w:rPr>
+            </w:pPr>
+          </w:p>
+        </w:tc>
+      </w:tr>
+      <w:tr>
+        <w:tc>
+          <w:tcPr>
+            <w:tcW w:w="1958" w:type="dxa"/>
+            <w:tcBorders>
+              <w:left w:val="single" w:sz="1" w:space="0" w:color="000000"/>
+              <w:bottom w:val="single" w:sz="1" w:space="0" w:color="000000"/>
+            </w:tcBorders>
+          </w:tcPr>
+          <w:p>
+            <w:pPr>
+              <w:pStyle w:val="TableContents"/>
+              <w:jc w:val="center"/>
+              <w:rPr>
+                <w:rFonts w:asciiTheme="majorHAnsi" w:hAnsiTheme="majorHAnsi"/>
+                <w:sz w:val="22"/>
+              </w:rPr>
+            </w:pPr>
+            <w:r>
+              <w:rPr>
+                <w:rFonts w:asciiTheme="majorHAnsi" w:hAnsiTheme="majorHAnsi"/>
+                <w:sz w:val="22"/>
+              </w:rPr>
+              <w:t>Product name</w:t>
+            </w:r>
+          </w:p>
+        </w:tc>
+        <w:tc>
+          <w:tcPr>
+            <w:tcW w:w="2210" w:type="dxa"/>
+            <w:tcBorders>
+              <w:left w:val="single" w:sz="1" w:space="0" w:color="000000"/>
+              <w:bottom w:val="single" w:sz="1" w:space="0" w:color="000000"/>
+            </w:tcBorders>
+          </w:tcPr>
+          <w:p>
+            <w:pPr>
+              <w:pStyle w:val="BodyText"/>
+              <w:rPr>
+                <w:rFonts w:asciiTheme="majorHAnsi" w:hAnsiTheme="majorHAnsi"/>
+                <w:sz w:val="22"/>
+              </w:rPr>
+            </w:pPr>
+            <w:r>
+              <w:rPr>
+                <w:rFonts w:asciiTheme="majorHAnsi" w:hAnsiTheme="majorHAnsi"/>
+                <w:sz w:val="22"/>
+              </w:rPr>
+              <w:t xml:space="preserve">The product name length must not be longer than 40 characters </w:t>
+            </w:r>
+          </w:p>
+          <w:p>
+            <w:pPr>
+              <w:pStyle w:val="TableContents"/>
+              <w:rPr>
+                <w:rFonts w:asciiTheme="majorHAnsi" w:hAnsiTheme="majorHAnsi"/>
+                <w:sz w:val="22"/>
+              </w:rPr>
+            </w:pPr>
+          </w:p>
+        </w:tc>
+        <w:tc>
+          <w:tcPr>
+            <w:tcW w:w="1895" w:type="dxa"/>
+            <w:tcBorders>
+              <w:left w:val="single" w:sz="1" w:space="0" w:color="000000"/>
+              <w:bottom w:val="single" w:sz="1" w:space="0" w:color="000000"/>
+            </w:tcBorders>
+          </w:tcPr>
+          <w:p>
+            <w:pPr>
+              <w:pStyle w:val="TableContents"/>
+              <w:jc w:val="center"/>
+              <w:rPr>
+                <w:rFonts w:asciiTheme="majorHAnsi" w:hAnsiTheme="majorHAnsi"/>
+                <w:sz w:val="22"/>
+              </w:rPr>
+            </w:pPr>
+            <w:r>
+              <w:rPr>
+                <w:rFonts w:asciiTheme="majorHAnsi" w:hAnsiTheme="majorHAnsi"/>
+                <w:sz w:val="22"/>
+              </w:rPr>
+              <w:lastRenderedPageBreak/>
+              <w:t>“</w:t>
+            </w:r>
+            <w:proofErr w:type="spellStart"/>
+            <w:r>
+              <w:rPr>
+                <w:rFonts w:asciiTheme="majorHAnsi" w:hAnsiTheme="majorHAnsi"/>
+                <w:sz w:val="22"/>
+              </w:rPr>
+              <w:t>I</w:t>
+            </w:r>
+            <w:r>
+              <w:rPr>
+                <w:rFonts w:asciiTheme="majorHAnsi" w:hAnsiTheme="majorHAnsi"/>
+                <w:sz w:val="22"/>
+              </w:rPr>
+              <w:t>P</w:t>
+            </w:r>
+            <w:r>
+              <w:rPr>
+                <w:rFonts w:asciiTheme="majorHAnsi" w:hAnsiTheme="majorHAnsi"/>
+                <w:sz w:val="22"/>
+              </w:rPr>
+              <w:t>hone</w:t>
+            </w:r>
+            <w:proofErr w:type="spellEnd"/>
+            <w:r>
+              <w:rPr>
+                <w:rFonts w:asciiTheme="majorHAnsi" w:hAnsiTheme="majorHAnsi"/>
+                <w:sz w:val="22"/>
+              </w:rPr>
+              <w:t xml:space="preserve">  vintage USA” </w:t>
+            </w:r>
+          </w:p>
+        </w:tc>
+        <w:tc>
+          <w:tcPr>
+            <w:tcW w:w="1668" w:type="dxa"/>
+            <w:tcBorders>
+              <w:left w:val="single" w:sz="1" w:space="0" w:color="000000"/>
+              <w:bottom w:val="single" w:sz="1" w:space="0" w:color="000000"/>
+            </w:tcBorders>
+          </w:tcPr>
+          <w:p>
+            <w:pPr>
+              <w:pStyle w:val="TableContents"/>
+              <w:rPr>
+                <w:rFonts w:asciiTheme="majorHAnsi" w:hAnsiTheme="majorHAnsi"/>
+                <w:sz w:val="22"/>
+              </w:rPr>
+            </w:pPr>
+          </w:p>
+        </w:tc>
+        <w:tc>
+          <w:tcPr>
+            <w:tcW w:w="1932" w:type="dxa"/>
+            <w:tcBorders>
+              <w:left w:val="single" w:sz="1" w:space="0" w:color="000000"/>
+              <w:bottom w:val="single" w:sz="1" w:space="0" w:color="000000"/>
+              <w:right w:val="single" w:sz="1" w:space="0" w:color="000000"/>
+            </w:tcBorders>
+          </w:tcPr>
+          <w:p>
+            <w:pPr>
+              <w:pStyle w:val="TableContents"/>
+              <w:rPr>
+                <w:rFonts w:asciiTheme="majorHAnsi" w:hAnsiTheme="majorHAnsi"/>
+                <w:sz w:val="22"/>
+              </w:rPr>
+            </w:pPr>
+          </w:p>
+        </w:tc>
+      </w:tr>
+      <w:tr>
+        <w:tc>
+          <w:tcPr>
+            <w:tcW w:w="1958" w:type="dxa"/>
+            <w:tcBorders>
+              <w:left w:val="single" w:sz="1" w:space="0" w:color="000000"/>
+              <w:bottom w:val="single" w:sz="1" w:space="0" w:color="000000"/>
+            </w:tcBorders>
+          </w:tcPr>
+          <w:p>
+            <w:pPr>
+              <w:pStyle w:val="TableContents"/>
+              <w:jc w:val="center"/>
+              <w:rPr>
+                <w:rFonts w:asciiTheme="majorHAnsi" w:hAnsiTheme="majorHAnsi"/>
+                <w:sz w:val="22"/>
+              </w:rPr>
+            </w:pPr>
+            <w:r>
+              <w:rPr>
+                <w:rFonts w:asciiTheme="majorHAnsi" w:hAnsiTheme="majorHAnsi"/>
+                <w:sz w:val="22"/>
+              </w:rPr>
+              <w:lastRenderedPageBreak/>
+              <w:t>Product description</w:t>
+            </w:r>
+          </w:p>
+        </w:tc>
+        <w:tc>
+          <w:tcPr>
+            <w:tcW w:w="2210" w:type="dxa"/>
+            <w:tcBorders>
+              <w:left w:val="single" w:sz="1" w:space="0" w:color="000000"/>
+              <w:bottom w:val="single" w:sz="1" w:space="0" w:color="000000"/>
+            </w:tcBorders>
+          </w:tcPr>
+          <w:p>
+            <w:pPr>
+              <w:pStyle w:val="TableContents"/>
+              <w:rPr>
+                <w:rFonts w:asciiTheme="majorHAnsi" w:hAnsiTheme="majorHAnsi"/>
+                <w:sz w:val="22"/>
+              </w:rPr>
+            </w:pPr>
+            <w:r>
+              <w:rPr>
+                <w:rFonts w:asciiTheme="majorHAnsi" w:hAnsiTheme="majorHAnsi"/>
+                <w:sz w:val="22"/>
+              </w:rPr>
+              <w:t>The product description length must not be longer than 500 characters</w:t>
+            </w:r>
+          </w:p>
+        </w:tc>
+        <w:tc>
+          <w:tcPr>
+            <w:tcW w:w="1895" w:type="dxa"/>
+            <w:tcBorders>
+              <w:left w:val="single" w:sz="1" w:space="0" w:color="000000"/>
+              <w:bottom w:val="single" w:sz="1" w:space="0" w:color="000000"/>
+            </w:tcBorders>
+          </w:tcPr>
+          <w:p>
+            <w:pPr>
+              <w:pStyle w:val="TableContents"/>
+              <w:jc w:val="center"/>
+              <w:rPr>
+                <w:rFonts w:asciiTheme="majorHAnsi" w:hAnsiTheme="majorHAnsi"/>
+                <w:sz w:val="22"/>
+              </w:rPr>
+            </w:pPr>
+            <w:r>
+              <w:rPr>
+                <w:rFonts w:asciiTheme="majorHAnsi" w:hAnsiTheme="majorHAnsi"/>
+                <w:sz w:val="22"/>
+              </w:rPr>
+              <w:t>“</w:t>
+            </w:r>
+            <w:r>
+              <w:rPr>
+                <w:rFonts w:asciiTheme="majorHAnsi" w:hAnsiTheme="majorHAnsi"/>
+                <w:sz w:val="22"/>
+              </w:rPr>
+              <w:t xml:space="preserve">This case for </w:t>
+            </w:r>
+            <w:proofErr w:type="spellStart"/>
+            <w:r>
+              <w:rPr>
+                <w:rFonts w:asciiTheme="majorHAnsi" w:hAnsiTheme="majorHAnsi"/>
+                <w:sz w:val="22"/>
+              </w:rPr>
+              <w:t>iphone</w:t>
+            </w:r>
+            <w:proofErr w:type="spellEnd"/>
+            <w:r>
+              <w:rPr>
+                <w:rFonts w:asciiTheme="majorHAnsi" w:hAnsiTheme="majorHAnsi"/>
+                <w:sz w:val="22"/>
+              </w:rPr>
+              <w:t xml:space="preserve"> 4s, It vintage style</w:t>
+            </w:r>
+            <w:r>
+              <w:rPr>
+                <w:rFonts w:asciiTheme="majorHAnsi" w:hAnsiTheme="majorHAnsi"/>
+                <w:sz w:val="22"/>
+              </w:rPr>
+              <w:t>”</w:t>
+            </w:r>
+          </w:p>
+        </w:tc>
+        <w:tc>
+          <w:tcPr>
+            <w:tcW w:w="1668" w:type="dxa"/>
+            <w:tcBorders>
+              <w:left w:val="single" w:sz="1" w:space="0" w:color="000000"/>
+              <w:bottom w:val="single" w:sz="1" w:space="0" w:color="000000"/>
+            </w:tcBorders>
+          </w:tcPr>
+          <w:p>
+            <w:pPr>
+              <w:pStyle w:val="TableContents"/>
+              <w:rPr>
+                <w:rFonts w:asciiTheme="majorHAnsi" w:hAnsiTheme="majorHAnsi"/>
+                <w:sz w:val="22"/>
+              </w:rPr>
+            </w:pPr>
+          </w:p>
+        </w:tc>
+        <w:tc>
+          <w:tcPr>
+            <w:tcW w:w="1932" w:type="dxa"/>
+            <w:tcBorders>
+              <w:left w:val="single" w:sz="1" w:space="0" w:color="000000"/>
+              <w:bottom w:val="single" w:sz="1" w:space="0" w:color="000000"/>
+              <w:right w:val="single" w:sz="1" w:space="0" w:color="000000"/>
+            </w:tcBorders>
+          </w:tcPr>
+          <w:p>
+            <w:pPr>
+              <w:pStyle w:val="TableContents"/>
+              <w:rPr>
+                <w:rFonts w:asciiTheme="majorHAnsi" w:hAnsiTheme="majorHAnsi"/>
+                <w:sz w:val="22"/>
+              </w:rPr>
+            </w:pPr>
+          </w:p>
+        </w:tc>
+      </w:tr>
+      <w:tr>
+        <w:trPr>
+          <w:trHeight w:val="1838"/>
+        </w:trPr>
+        <w:tc>
+          <w:tcPr>
+            <w:tcW w:w="1958" w:type="dxa"/>
+            <w:tcBorders>
+              <w:left w:val="single" w:sz="1" w:space="0" w:color="000000"/>
+              <w:bottom w:val="single" w:sz="1" w:space="0" w:color="000000"/>
+            </w:tcBorders>
+          </w:tcPr>
+          <w:p>
+            <w:pPr>
+              <w:pStyle w:val="TableContents"/>
+              <w:jc w:val="center"/>
+              <w:rPr>
+                <w:rFonts w:asciiTheme="majorHAnsi" w:hAnsiTheme="majorHAnsi"/>
+                <w:sz w:val="22"/>
+              </w:rPr>
+            </w:pPr>
+            <w:r>
+              <w:rPr>
+                <w:rFonts w:asciiTheme="majorHAnsi" w:hAnsiTheme="majorHAnsi"/>
+                <w:sz w:val="22"/>
+              </w:rPr>
+              <w:t>Picture of product</w:t>
+            </w:r>
+          </w:p>
+          <w:p>
+            <w:pPr>
+              <w:pStyle w:val="TableContents"/>
+              <w:jc w:val="center"/>
+              <w:rPr>
+                <w:rFonts w:asciiTheme="majorHAnsi" w:hAnsiTheme="majorHAnsi"/>
+                <w:sz w:val="22"/>
+              </w:rPr>
+            </w:pPr>
+          </w:p>
+          <w:p>
+            <w:pPr>
+              <w:pStyle w:val="TableContents"/>
+              <w:jc w:val="center"/>
+              <w:rPr>
+                <w:rFonts w:asciiTheme="majorHAnsi" w:hAnsiTheme="majorHAnsi"/>
+                <w:sz w:val="22"/>
+              </w:rPr>
+            </w:pPr>
+          </w:p>
+          <w:p>
+            <w:pPr>
+              <w:pStyle w:val="TableContents"/>
+              <w:jc w:val="center"/>
+              <w:rPr>
+                <w:rFonts w:asciiTheme="majorHAnsi" w:hAnsiTheme="majorHAnsi"/>
+                <w:sz w:val="22"/>
+              </w:rPr>
+            </w:pPr>
+          </w:p>
+        </w:tc>
+        <w:tc>
+          <w:tcPr>
+            <w:tcW w:w="2210" w:type="dxa"/>
+            <w:tcBorders>
+              <w:left w:val="single" w:sz="1" w:space="0" w:color="000000"/>
+              <w:bottom w:val="single" w:sz="1" w:space="0" w:color="000000"/>
+            </w:tcBorders>
+          </w:tcPr>
+          <w:p>
+            <w:pPr>
+              <w:pStyle w:val="TableContents"/>
+              <w:rPr>
+                <w:rFonts w:asciiTheme="majorHAnsi" w:hAnsiTheme="majorHAnsi"/>
+                <w:sz w:val="22"/>
+              </w:rPr>
+            </w:pPr>
+            <w:r>
+              <w:rPr>
+                <w:rFonts w:asciiTheme="majorHAnsi" w:hAnsiTheme="majorHAnsi"/>
+                <w:sz w:val="22"/>
+              </w:rPr>
+              <w:t>The picture of product must has length 154X150 pixels</w:t>
+            </w:r>
+          </w:p>
+        </w:tc>
+        <w:tc>
+          <w:tcPr>
+            <w:tcW w:w="1895" w:type="dxa"/>
+            <w:tcBorders>
+              <w:left w:val="single" w:sz="1" w:space="0" w:color="000000"/>
+              <w:bottom w:val="single" w:sz="1" w:space="0" w:color="000000"/>
+            </w:tcBorders>
+          </w:tcPr>
+          <w:p>
+            <w:pPr>
+              <w:pStyle w:val="TableContents"/>
+              <w:jc w:val="center"/>
+              <w:rPr>
+                <w:rFonts w:asciiTheme="majorHAnsi" w:hAnsiTheme="majorHAnsi"/>
+                <w:sz w:val="22"/>
+              </w:rPr>
+            </w:pPr>
+            <w:r>
+              <w:rPr>
+                <w:rFonts w:asciiTheme="majorHAnsi" w:hAnsiTheme="majorHAnsi"/>
+                <w:noProof/>
+                <w:lang w:val="en-US" w:eastAsia="en-US"/>
+              </w:rPr>
+              <w:drawing>
+                <wp:anchor distT="0" distB="0" distL="0" distR="0" simplePos="0" relativeHeight="251661312" behindDoc="0" locked="0" layoutInCell="1" allowOverlap="1">
+                  <wp:simplePos x="0" y="0"/>
+                  <wp:positionH relativeFrom="column">
+                    <wp:posOffset>57785</wp:posOffset>
+                  </wp:positionH>
+                  <wp:positionV relativeFrom="paragraph">
+                    <wp:posOffset>156210</wp:posOffset>
+                  </wp:positionV>
+                  <wp:extent cx="954405" cy="907415"/>
+                  <wp:effectExtent l="19050" t="0" r="0" b="0"/>
+                  <wp:wrapTopAndBottom/>
+                  <wp:docPr id="3" name="Picture 3"/>
+                  <wp:cNvGraphicFramePr>
+                    <a:graphicFrameLocks xmlns:a="http://schemas.openxmlformats.org/drawingml/2006/main" noChangeAspect="1"/>
+                  </wp:cNvGraphicFramePr>
+                  <a:graphic xmlns:a="http://schemas.openxmlformats.org/drawingml/2006/main">
+                    <a:graphicData uri="http://schemas.openxmlformats.org/drawingml/2006/picture">
+                      <pic:pic xmlns:pic="http://schemas.openxmlformats.org/drawingml/2006/picture">
+                        <pic:nvPicPr>
+                          <pic:cNvPr id="0" name="Picture 3"/>
+                          <pic:cNvPicPr>
+                            <a:picLocks noChangeAspect="1" noChangeArrowheads="1"/>
+                          </pic:cNvPicPr>
+                        </pic:nvPicPr>
+                        <pic:blipFill>
+                          <a:blip r:embed="rId7"/>
+                          <a:srcRect/>
+                          <a:stretch>
+                            <a:fillRect/>
+                          </a:stretch>
+                        </pic:blipFill>
+                        <pic:spPr bwMode="auto">
+                          <a:xfrm>
+                            <a:off x="0" y="0"/>
+                            <a:ext cx="954405" cy="907415"/>
+                          </a:xfrm>
+                          <a:prstGeom prst="rect">
+                            <a:avLst/>
+                          </a:prstGeom>
+                          <a:solidFill>
+                            <a:srgbClr val="FFFFFF"/>
+                          </a:solidFill>
+                          <a:ln w="9525">
+                            <a:noFill/>
+                            <a:miter lim="800000"/>
+                            <a:headEnd/>
+                            <a:tailEnd/>
+                          </a:ln>
+                        </pic:spPr>
+                      </pic:pic>
+                    </a:graphicData>
+                  </a:graphic>
+                </wp:anchor>
+              </w:drawing>
+            </w:r>
+          </w:p>
+        </w:tc>
+        <w:tc>
+          <w:tcPr>
+            <w:tcW w:w="1668" w:type="dxa"/>
+            <w:tcBorders>
+              <w:left w:val="single" w:sz="1" w:space="0" w:color="000000"/>
+              <w:bottom w:val="single" w:sz="1" w:space="0" w:color="000000"/>
+            </w:tcBorders>
+          </w:tcPr>
+          <w:p>
+            <w:pPr>
+              <w:pStyle w:val="TableContents"/>
+              <w:rPr>
+                <w:rFonts w:asciiTheme="majorHAnsi" w:hAnsiTheme="majorHAnsi"/>
+                <w:sz w:val="22"/>
+              </w:rPr>
+            </w:pPr>
+          </w:p>
+          <w:p>
+            <w:pPr>
+              <w:pStyle w:val="TableContents"/>
+              <w:rPr>
+                <w:rFonts w:asciiTheme="majorHAnsi" w:hAnsiTheme="majorHAnsi"/>
+                <w:sz w:val="22"/>
+              </w:rPr>
+            </w:pPr>
+          </w:p>
+          <w:p>
+            <w:pPr>
+              <w:pStyle w:val="TableContents"/>
+              <w:rPr>
+                <w:rFonts w:asciiTheme="majorHAnsi" w:hAnsiTheme="majorHAnsi"/>
+                <w:sz w:val="22"/>
+              </w:rPr>
+            </w:pPr>
+          </w:p>
+          <w:p>
+            <w:pPr>
+              <w:pStyle w:val="TableContents"/>
+              <w:rPr>
+                <w:rFonts w:asciiTheme="majorHAnsi" w:hAnsiTheme="majorHAnsi"/>
+                <w:sz w:val="22"/>
+              </w:rPr>
+            </w:pPr>
+          </w:p>
+          <w:p>
+            <w:pPr>
+              <w:pStyle w:val="TableContents"/>
+              <w:rPr>
+                <w:rFonts w:asciiTheme="majorHAnsi" w:hAnsiTheme="majorHAnsi"/>
+                <w:sz w:val="22"/>
+              </w:rPr>
+            </w:pPr>
+          </w:p>
+          <w:p>
+            <w:pPr>
+              <w:pStyle w:val="TableContents"/>
+              <w:rPr>
+                <w:rFonts w:asciiTheme="majorHAnsi" w:hAnsiTheme="majorHAnsi"/>
+                <w:sz w:val="22"/>
+              </w:rPr>
+            </w:pPr>
+          </w:p>
+          <w:p>
+            <w:pPr>
+              <w:pStyle w:val="TableContents"/>
+              <w:rPr>
+                <w:rFonts w:asciiTheme="majorHAnsi" w:hAnsiTheme="majorHAnsi"/>
+                <w:sz w:val="22"/>
+              </w:rPr>
+            </w:pPr>
+          </w:p>
+          <w:p>
+            <w:pPr>
+              <w:pStyle w:val="TableContents"/>
+              <w:rPr>
+                <w:rFonts w:asciiTheme="majorHAnsi" w:hAnsiTheme="majorHAnsi"/>
+                <w:sz w:val="22"/>
+              </w:rPr>
+            </w:pPr>
+          </w:p>
+        </w:tc>
+        <w:tc>
+          <w:tcPr>
+            <w:tcW w:w="1932" w:type="dxa"/>
+            <w:tcBorders>
+              <w:left w:val="single" w:sz="1" w:space="0" w:color="000000"/>
+              <w:bottom w:val="single" w:sz="1" w:space="0" w:color="000000"/>
+              <w:right w:val="single" w:sz="1" w:space="0" w:color="000000"/>
+            </w:tcBorders>
+          </w:tcPr>
+          <w:p>
+            <w:pPr>
+              <w:pStyle w:val="TableContents"/>
+              <w:rPr>
+                <w:rFonts w:asciiTheme="majorHAnsi" w:hAnsiTheme="majorHAnsi"/>
+                <w:sz w:val="22"/>
+              </w:rPr>
+            </w:pPr>
+            <w:r>
+              <w:rPr>
+                <w:rFonts w:asciiTheme="majorHAnsi" w:hAnsiTheme="majorHAnsi"/>
+                <w:noProof/>
+                <w:lang w:val="en-US" w:eastAsia="en-US"/>
+              </w:rPr>
+              <w:drawing>
+                <wp:anchor distT="0" distB="0" distL="0" distR="0" simplePos="0" relativeHeight="251660288" behindDoc="0" locked="0" layoutInCell="1" allowOverlap="1">
+                  <wp:simplePos x="0" y="0"/>
+                  <wp:positionH relativeFrom="column">
+                    <wp:posOffset>89535</wp:posOffset>
+                  </wp:positionH>
+                  <wp:positionV relativeFrom="paragraph">
+                    <wp:posOffset>113030</wp:posOffset>
+                  </wp:positionV>
+                  <wp:extent cx="998855" cy="949960"/>
+                  <wp:effectExtent l="19050" t="0" r="0" b="0"/>
+                  <wp:wrapSquare wrapText="right"/>
+                  <wp:docPr id="1" name="Picture 2"/>
+                  <wp:cNvGraphicFramePr>
+                    <a:graphicFrameLocks xmlns:a="http://schemas.openxmlformats.org/drawingml/2006/main" noChangeAspect="1"/>
+                  </wp:cNvGraphicFramePr>
+                  <a:graphic xmlns:a="http://schemas.openxmlformats.org/drawingml/2006/main">
+                    <a:graphicData uri="http://schemas.openxmlformats.org/drawingml/2006/picture">
+                      <pic:pic xmlns:pic="http://schemas.openxmlformats.org/drawingml/2006/picture">
+                        <pic:nvPicPr>
+                          <pic:cNvPr id="0" name="Picture 2"/>
+                          <pic:cNvPicPr>
+                            <a:picLocks noChangeAspect="1" noChangeArrowheads="1"/>
+                          </pic:cNvPicPr>
+                        </pic:nvPicPr>
+                        <pic:blipFill>
+                          <a:blip r:embed="rId7"/>
+                          <a:srcRect/>
+                          <a:stretch>
+                            <a:fillRect/>
+                          </a:stretch>
+                        </pic:blipFill>
+                        <pic:spPr bwMode="auto">
+                          <a:xfrm>
+                            <a:off x="0" y="0"/>
+                            <a:ext cx="998855" cy="949960"/>
+                          </a:xfrm>
+                          <a:prstGeom prst="rect">
+                            <a:avLst/>
+                          </a:prstGeom>
+                          <a:solidFill>
+                            <a:srgbClr val="FFFFFF"/>
+                          </a:solidFill>
+                          <a:ln w="9525">
+                            <a:noFill/>
+                            <a:miter lim="800000"/>
+                            <a:headEnd/>
+                            <a:tailEnd/>
+                          </a:ln>
+                        </pic:spPr>
+                      </pic:pic>
+                    </a:graphicData>
+                  </a:graphic>
+                </wp:anchor>
+              </w:drawing>
+            </w:r>
+          </w:p>
+        </w:tc>
+      </w:tr>
+    </w:tbl>
+    <w:p>
+      <w:pPr>
+        <w:pStyle w:val="BodyText"/>
+        <w:rPr>
+          <w:rFonts w:asciiTheme="majorHAnsi" w:hAnsiTheme="majorHAnsi"/>
+          <w:b/>
+          <w:bCs/>
+          <w:color w:val="000000"/>
+          <w:sz w:val="22"/>
+        </w:rPr>
+      </w:pPr>
+    </w:p>
+    <w:p>
+      <w:pPr>
+        <w:rPr>
+          <w:rFonts w:asciiTheme="majorHAnsi" w:hAnsiTheme="majorHAnsi"/>
+          <w:b/>
+          <w:bCs/>
+          <w:sz w:val="26"/>
+          <w:szCs w:val="26"/>
+        </w:rPr>
+      </w:pPr>
+      <w:r>
+        <w:rPr>
+          <w:rFonts w:asciiTheme="majorHAnsi" w:hAnsiTheme="majorHAnsi"/>
+          <w:b/>
+          <w:bCs/>
+          <w:sz w:val="26"/>
+          <w:szCs w:val="26"/>
+        </w:rPr>
+        <w:t>Flow of Execution</w:t>
+      </w:r>
+    </w:p>
+    <w:p>
+      <w:pPr>
+        <w:pStyle w:val="BodyText"/>
+        <w:numPr>
+          <w:ilvl w:val="0"/>
+          <w:numId w:val="13"/>
+        </w:numPr>
+        <w:tabs>
+          <w:tab w:val="left" w:pos="0"/>
+        </w:tabs>
+        <w:rPr>
+          <w:rFonts w:asciiTheme="majorHAnsi" w:hAnsiTheme="majorHAnsi"/>
+          <w:color w:val="000000"/>
+          <w:sz w:val="26"/>
+          <w:szCs w:val="26"/>
+        </w:rPr>
+      </w:pPr>
+      <w:r>
+        <w:rPr>
+          <w:rFonts w:asciiTheme="majorHAnsi" w:hAnsiTheme="majorHAnsi"/>
+          <w:color w:val="000000"/>
+          <w:sz w:val="26"/>
+          <w:szCs w:val="26"/>
+        </w:rPr>
+        <w:t>The u</w:t>
+      </w:r>
+      <w:r>
+        <w:rPr>
+          <w:rFonts w:asciiTheme="majorHAnsi" w:hAnsiTheme="majorHAnsi"/>
+          <w:color w:val="000000"/>
+          <w:sz w:val="26"/>
+          <w:szCs w:val="26"/>
+        </w:rPr>
+        <w:t>ser brows the product page</w:t>
+      </w:r>
+      <w:r>
+        <w:rPr>
+          <w:rFonts w:asciiTheme="majorHAnsi" w:hAnsiTheme="majorHAnsi"/>
+          <w:color w:val="000000"/>
+          <w:sz w:val="26"/>
+          <w:szCs w:val="26"/>
+        </w:rPr>
+        <w:t>.</w:t>
+      </w:r>
+    </w:p>
+    <w:p>
+      <w:pPr>
+        <w:pStyle w:val="BodyText"/>
+        <w:numPr>
+          <w:ilvl w:val="0"/>
+          <w:numId w:val="13"/>
+        </w:numPr>
+        <w:tabs>
+          <w:tab w:val="left" w:pos="0"/>
+        </w:tabs>
+        <w:rPr>
+          <w:rFonts w:asciiTheme="majorHAnsi" w:hAnsiTheme="majorHAnsi"/>
+          <w:color w:val="000000"/>
+          <w:sz w:val="26"/>
+          <w:szCs w:val="26"/>
+        </w:rPr>
+      </w:pPr>
+      <w:r>
+        <w:rPr>
+          <w:rFonts w:asciiTheme="majorHAnsi" w:hAnsiTheme="majorHAnsi"/>
+          <w:color w:val="000000"/>
+          <w:sz w:val="26"/>
+          <w:szCs w:val="26"/>
+        </w:rPr>
+        <w:t xml:space="preserve">The system provides interface for user add the product id, name, description and provide </w:t>
+      </w:r>
+      <w:r>
+        <w:rPr>
+          <w:rFonts w:asciiTheme="majorHAnsi" w:hAnsiTheme="majorHAnsi"/>
+          <w:color w:val="000000"/>
+          <w:sz w:val="26"/>
+          <w:szCs w:val="26"/>
+        </w:rPr>
+        <w:t>t</w:t>
+      </w:r>
+      <w:r>
+        <w:rPr>
+          <w:rFonts w:asciiTheme="majorHAnsi" w:hAnsiTheme="majorHAnsi"/>
+          <w:color w:val="000000"/>
+          <w:sz w:val="26"/>
+          <w:szCs w:val="26"/>
+        </w:rPr>
+        <w:t>he interface for user upload picture of product.</w:t>
+      </w:r>
+    </w:p>
+    <w:p>
+      <w:pPr>
+        <w:pStyle w:val="ListParagraph"/>
+        <w:numPr>
+          <w:ilvl w:val="0"/>
+          <w:numId w:val="13"/>
+        </w:numPr>
+        <w:rPr>
+          <w:rFonts w:asciiTheme="majorHAnsi" w:hAnsiTheme="majorHAnsi"/>
+          <w:sz w:val="26"/>
+          <w:szCs w:val="26"/>
+        </w:rPr>
+      </w:pPr>
+      <w:r>
+        <w:rPr>
+          <w:rFonts w:asciiTheme="majorHAnsi" w:hAnsiTheme="majorHAnsi"/>
+          <w:sz w:val="26"/>
+          <w:szCs w:val="26"/>
+        </w:rPr>
         <w:t xml:space="preserve">The </w:t>
       </w:r>
       <w:r>
         <w:rPr>
           <w:rFonts w:asciiTheme="majorHAnsi" w:hAnsiTheme="majorHAnsi"/>
-          <w:sz w:val="26"/>
-          <w:szCs w:val="26"/>
-        </w:rPr>
-        <w:t xml:space="preserve">administrator can log out from the system </w:t>
+          <w:color w:val="000000"/>
+          <w:sz w:val="26"/>
+          <w:szCs w:val="26"/>
+        </w:rPr>
+        <w:t xml:space="preserve">User </w:t>
+      </w:r>
+      <w:proofErr w:type="gramStart"/>
+      <w:r>
+        <w:rPr>
+          <w:rFonts w:asciiTheme="majorHAnsi" w:hAnsiTheme="majorHAnsi"/>
+          <w:color w:val="000000"/>
+          <w:sz w:val="26"/>
+          <w:szCs w:val="26"/>
+        </w:rPr>
+        <w:t>add</w:t>
+      </w:r>
+      <w:proofErr w:type="gramEnd"/>
+      <w:r>
+        <w:rPr>
+          <w:rFonts w:asciiTheme="majorHAnsi" w:hAnsiTheme="majorHAnsi"/>
+          <w:color w:val="000000"/>
+          <w:sz w:val="26"/>
+          <w:szCs w:val="26"/>
+        </w:rPr>
+        <w:t xml:space="preserve"> the details of product</w:t>
+      </w:r>
+      <w:r>
+        <w:rPr>
+          <w:rFonts w:asciiTheme="majorHAnsi" w:hAnsiTheme="majorHAnsi"/>
+          <w:sz w:val="26"/>
+          <w:szCs w:val="26"/>
+        </w:rPr>
+        <w:t>.</w:t>
+      </w:r>
+    </w:p>
+    <w:p>
+      <w:pPr>
+        <w:pStyle w:val="ListParagraph"/>
+        <w:numPr>
+          <w:ilvl w:val="0"/>
+          <w:numId w:val="13"/>
+        </w:numPr>
+        <w:rPr>
+          <w:rFonts w:asciiTheme="majorHAnsi" w:hAnsiTheme="majorHAnsi"/>
+          <w:sz w:val="26"/>
+          <w:szCs w:val="26"/>
+        </w:rPr>
+      </w:pPr>
+      <w:r>
+        <w:rPr>
+          <w:rFonts w:asciiTheme="majorHAnsi" w:hAnsiTheme="majorHAnsi"/>
+          <w:color w:val="000000"/>
+          <w:sz w:val="26"/>
+          <w:szCs w:val="26"/>
+        </w:rPr>
+        <w:t xml:space="preserve">The system adds the product </w:t>
+      </w:r>
+      <w:r>
+        <w:rPr>
+          <w:rFonts w:asciiTheme="majorHAnsi" w:hAnsiTheme="majorHAnsi"/>
+          <w:color w:val="000000"/>
+          <w:sz w:val="26"/>
+          <w:szCs w:val="26"/>
+        </w:rPr>
+        <w:t>to the database</w:t>
+      </w:r>
+      <w:r>
+        <w:rPr>
+          <w:rFonts w:asciiTheme="majorHAnsi" w:hAnsiTheme="majorHAnsi"/>
+          <w:sz w:val="26"/>
+          <w:szCs w:val="26"/>
+        </w:rPr>
+        <w:t>.</w:t>
       </w:r>
     </w:p>
     <w:p>
@@ -5993,9 +8403,9 @@
         <w:spacing w:before="0" w:beforeAutospacing="0" w:after="0" w:afterAutospacing="0"/>
         <w:rPr>
           <w:rFonts w:asciiTheme="majorHAnsi" w:hAnsiTheme="majorHAnsi"/>
-          <w:color w:val="000000" w:themeColor="text1"/>
-          <w:sz w:val="26"/>
-          <w:szCs w:val="26"/>
+          <w:b/>
+          <w:bCs/>
+          <w:lang/>
         </w:rPr>
       </w:pPr>
     </w:p>
@@ -6007,39 +8417,2746 @@
           <w:rFonts w:asciiTheme="majorHAnsi" w:hAnsiTheme="majorHAnsi"/>
           <w:b/>
           <w:bCs/>
-          <w:sz w:val="26"/>
-          <w:szCs w:val="26"/>
-        </w:rPr>
-      </w:pPr>
-      <w:r>
-        <w:rPr>
-          <w:rFonts w:asciiTheme="majorHAnsi" w:hAnsiTheme="majorHAnsi"/>
-          <w:b/>
-          <w:bCs/>
-          <w:sz w:val="26"/>
-          <w:szCs w:val="26"/>
-        </w:rPr>
-        <w:t>Input</w:t>
-      </w:r>
-      <w:r>
-        <w:rPr>
-          <w:rFonts w:asciiTheme="majorHAnsi" w:hAnsiTheme="majorHAnsi"/>
-          <w:b/>
-          <w:bCs/>
-          <w:sz w:val="26"/>
-          <w:szCs w:val="26"/>
-        </w:rPr>
-        <w:t xml:space="preserve"> and </w:t>
-      </w:r>
-      <w:r>
-        <w:rPr>
-          <w:rFonts w:asciiTheme="majorHAnsi" w:hAnsiTheme="majorHAnsi"/>
-          <w:b/>
-          <w:bCs/>
-          <w:sz w:val="26"/>
-          <w:szCs w:val="26"/>
-        </w:rPr>
-        <w:t>Output</w:t>
+        </w:rPr>
+      </w:pPr>
+      <w:r>
+        <w:rPr>
+          <w:rFonts w:asciiTheme="majorHAnsi" w:hAnsiTheme="majorHAnsi" w:cs="Arial"/>
+          <w:b/>
+          <w:bCs/>
+        </w:rPr>
+        <w:t xml:space="preserve">URS14 </w:t>
+      </w:r>
+      <w:proofErr w:type="gramStart"/>
+      <w:r>
+        <w:rPr>
+          <w:rFonts w:asciiTheme="majorHAnsi" w:hAnsiTheme="majorHAnsi" w:cs="Arial"/>
+          <w:b/>
+          <w:bCs/>
+        </w:rPr>
+        <w:t>The</w:t>
+      </w:r>
+      <w:proofErr w:type="gramEnd"/>
+      <w:r>
+        <w:rPr>
+          <w:rFonts w:asciiTheme="majorHAnsi" w:hAnsiTheme="majorHAnsi" w:cs="Arial"/>
+          <w:b/>
+          <w:bCs/>
+        </w:rPr>
+        <w:t xml:space="preserve"> administrator can edit details of the products </w:t>
+      </w:r>
+    </w:p>
+    <w:p>
+      <w:pPr>
+        <w:pStyle w:val="BodyText"/>
+        <w:rPr>
+          <w:rFonts w:asciiTheme="majorHAnsi" w:hAnsiTheme="majorHAnsi"/>
+          <w:color w:val="000000"/>
+          <w:sz w:val="26"/>
+          <w:szCs w:val="26"/>
+        </w:rPr>
+      </w:pPr>
+      <w:r>
+        <w:rPr>
+          <w:rFonts w:asciiTheme="majorHAnsi" w:hAnsiTheme="majorHAnsi"/>
+          <w:b/>
+          <w:bCs/>
+        </w:rPr>
+        <w:tab/>
+      </w:r>
+      <w:r>
+        <w:rPr>
+          <w:rFonts w:asciiTheme="majorHAnsi" w:hAnsiTheme="majorHAnsi"/>
+          <w:color w:val="000000"/>
+          <w:sz w:val="26"/>
+          <w:szCs w:val="26"/>
+        </w:rPr>
+        <w:t xml:space="preserve">The user can edit the id, name, description and picture of the product. </w:t>
+      </w:r>
+    </w:p>
+    <w:p>
+      <w:pPr>
+        <w:pStyle w:val="BodyText"/>
+        <w:rPr>
+          <w:rFonts w:asciiTheme="majorHAnsi" w:hAnsiTheme="majorHAnsi"/>
+          <w:b/>
+          <w:bCs/>
+          <w:color w:val="000000"/>
+          <w:sz w:val="26"/>
+          <w:szCs w:val="26"/>
+        </w:rPr>
+      </w:pPr>
+      <w:r>
+        <w:rPr>
+          <w:rFonts w:asciiTheme="majorHAnsi" w:hAnsiTheme="majorHAnsi"/>
+          <w:b/>
+          <w:bCs/>
+          <w:color w:val="000000"/>
+          <w:sz w:val="26"/>
+          <w:szCs w:val="26"/>
+        </w:rPr>
+        <w:t xml:space="preserve">Prerequisite </w:t>
+      </w:r>
+    </w:p>
+    <w:p>
+      <w:pPr>
+        <w:pStyle w:val="BodyText"/>
+        <w:ind w:firstLine="720"/>
+        <w:rPr>
+          <w:rFonts w:asciiTheme="majorHAnsi" w:hAnsiTheme="majorHAnsi"/>
+          <w:color w:val="000000"/>
+          <w:sz w:val="26"/>
+          <w:szCs w:val="26"/>
+        </w:rPr>
+      </w:pPr>
+      <w:r>
+        <w:rPr>
+          <w:rFonts w:asciiTheme="majorHAnsi" w:hAnsiTheme="majorHAnsi"/>
+          <w:color w:val="000000"/>
+          <w:sz w:val="26"/>
+          <w:szCs w:val="26"/>
+        </w:rPr>
+        <w:t xml:space="preserve">The user has to log in as </w:t>
+      </w:r>
+      <w:proofErr w:type="gramStart"/>
+      <w:r>
+        <w:rPr>
+          <w:rFonts w:asciiTheme="majorHAnsi" w:hAnsiTheme="majorHAnsi"/>
+          <w:color w:val="000000"/>
+          <w:sz w:val="26"/>
+          <w:szCs w:val="26"/>
+        </w:rPr>
+        <w:t>a</w:t>
+      </w:r>
+      <w:proofErr w:type="gramEnd"/>
+      <w:r>
+        <w:rPr>
+          <w:rFonts w:asciiTheme="majorHAnsi" w:hAnsiTheme="majorHAnsi"/>
+          <w:color w:val="000000"/>
+          <w:sz w:val="26"/>
+          <w:szCs w:val="26"/>
+        </w:rPr>
+        <w:t xml:space="preserve"> administrator.</w:t>
+      </w:r>
+    </w:p>
+    <w:p>
+      <w:pPr>
+        <w:pStyle w:val="NormalWeb"/>
+        <w:spacing w:before="0" w:beforeAutospacing="0" w:after="0" w:afterAutospacing="0"/>
+        <w:rPr>
+          <w:rFonts w:asciiTheme="majorHAnsi" w:hAnsiTheme="majorHAnsi"/>
+          <w:b/>
+          <w:bCs/>
+          <w:sz w:val="26"/>
+          <w:szCs w:val="26"/>
+        </w:rPr>
+      </w:pPr>
+      <w:r>
+        <w:rPr>
+          <w:rFonts w:asciiTheme="majorHAnsi" w:hAnsiTheme="majorHAnsi"/>
+          <w:b/>
+          <w:bCs/>
+          <w:sz w:val="26"/>
+          <w:szCs w:val="26"/>
+        </w:rPr>
+        <w:t>Input and Output</w:t>
+      </w:r>
+    </w:p>
+    <w:p>
+      <w:pPr>
+        <w:pStyle w:val="BodyText"/>
+        <w:ind w:firstLine="720"/>
+        <w:rPr>
+          <w:rFonts w:asciiTheme="majorHAnsi" w:hAnsiTheme="majorHAnsi"/>
+          <w:color w:val="000000"/>
+          <w:sz w:val="26"/>
+          <w:szCs w:val="26"/>
+        </w:rPr>
+      </w:pPr>
+    </w:p>
+    <w:tbl>
+      <w:tblPr>
+        <w:tblW w:w="9663" w:type="dxa"/>
+        <w:tblInd w:w="33" w:type="dxa"/>
+        <w:tblLayout w:type="fixed"/>
+        <w:tblCellMar>
+          <w:top w:w="55" w:type="dxa"/>
+          <w:left w:w="55" w:type="dxa"/>
+          <w:bottom w:w="55" w:type="dxa"/>
+          <w:right w:w="55" w:type="dxa"/>
+        </w:tblCellMar>
+        <w:tblLook w:val="0000"/>
+      </w:tblPr>
+      <w:tblGrid>
+        <w:gridCol w:w="1958"/>
+        <w:gridCol w:w="2210"/>
+        <w:gridCol w:w="1895"/>
+        <w:gridCol w:w="1668"/>
+        <w:gridCol w:w="1932"/>
+      </w:tblGrid>
+      <w:tr>
+        <w:tc>
+          <w:tcPr>
+            <w:tcW w:w="1958" w:type="dxa"/>
+            <w:tcBorders>
+              <w:top w:val="single" w:sz="1" w:space="0" w:color="000000"/>
+              <w:left w:val="single" w:sz="1" w:space="0" w:color="000000"/>
+              <w:bottom w:val="single" w:sz="1" w:space="0" w:color="000000"/>
+            </w:tcBorders>
+          </w:tcPr>
+          <w:p>
+            <w:pPr>
+              <w:pStyle w:val="TableContents"/>
+              <w:jc w:val="center"/>
+              <w:rPr>
+                <w:rFonts w:asciiTheme="majorHAnsi" w:hAnsiTheme="majorHAnsi"/>
+                <w:b/>
+                <w:bCs/>
+                <w:sz w:val="22"/>
+                <w:szCs w:val="22"/>
+              </w:rPr>
+            </w:pPr>
+            <w:r>
+              <w:rPr>
+                <w:rFonts w:asciiTheme="majorHAnsi" w:hAnsiTheme="majorHAnsi"/>
+                <w:b/>
+                <w:bCs/>
+                <w:sz w:val="22"/>
+                <w:szCs w:val="22"/>
+              </w:rPr>
+              <w:t>Name</w:t>
+            </w:r>
+          </w:p>
+        </w:tc>
+        <w:tc>
+          <w:tcPr>
+            <w:tcW w:w="2210" w:type="dxa"/>
+            <w:tcBorders>
+              <w:top w:val="single" w:sz="1" w:space="0" w:color="000000"/>
+              <w:left w:val="single" w:sz="1" w:space="0" w:color="000000"/>
+              <w:bottom w:val="single" w:sz="1" w:space="0" w:color="000000"/>
+            </w:tcBorders>
+          </w:tcPr>
+          <w:p>
+            <w:pPr>
+              <w:pStyle w:val="TableContents"/>
+              <w:jc w:val="center"/>
+              <w:rPr>
+                <w:rFonts w:asciiTheme="majorHAnsi" w:hAnsiTheme="majorHAnsi"/>
+                <w:b/>
+                <w:bCs/>
+                <w:sz w:val="22"/>
+                <w:szCs w:val="22"/>
+              </w:rPr>
+            </w:pPr>
+            <w:r>
+              <w:rPr>
+                <w:rFonts w:asciiTheme="majorHAnsi" w:hAnsiTheme="majorHAnsi"/>
+                <w:b/>
+                <w:bCs/>
+                <w:sz w:val="22"/>
+                <w:szCs w:val="22"/>
+              </w:rPr>
+              <w:t>Description</w:t>
+            </w:r>
+          </w:p>
+        </w:tc>
+        <w:tc>
+          <w:tcPr>
+            <w:tcW w:w="1895" w:type="dxa"/>
+            <w:tcBorders>
+              <w:top w:val="single" w:sz="1" w:space="0" w:color="000000"/>
+              <w:left w:val="single" w:sz="1" w:space="0" w:color="000000"/>
+              <w:bottom w:val="single" w:sz="1" w:space="0" w:color="000000"/>
+            </w:tcBorders>
+          </w:tcPr>
+          <w:p>
+            <w:pPr>
+              <w:pStyle w:val="TableContents"/>
+              <w:jc w:val="center"/>
+              <w:rPr>
+                <w:rFonts w:asciiTheme="majorHAnsi" w:hAnsiTheme="majorHAnsi"/>
+                <w:b/>
+                <w:bCs/>
+                <w:sz w:val="22"/>
+                <w:szCs w:val="22"/>
+              </w:rPr>
+            </w:pPr>
+            <w:r>
+              <w:rPr>
+                <w:rFonts w:asciiTheme="majorHAnsi" w:hAnsiTheme="majorHAnsi"/>
+                <w:b/>
+                <w:bCs/>
+                <w:sz w:val="22"/>
+                <w:szCs w:val="22"/>
+              </w:rPr>
+              <w:t>Example</w:t>
+            </w:r>
+          </w:p>
+        </w:tc>
+        <w:tc>
+          <w:tcPr>
+            <w:tcW w:w="1668" w:type="dxa"/>
+            <w:tcBorders>
+              <w:top w:val="single" w:sz="1" w:space="0" w:color="000000"/>
+              <w:left w:val="single" w:sz="1" w:space="0" w:color="000000"/>
+              <w:bottom w:val="single" w:sz="1" w:space="0" w:color="000000"/>
+            </w:tcBorders>
+          </w:tcPr>
+          <w:p>
+            <w:pPr>
+              <w:pStyle w:val="TableContents"/>
+              <w:jc w:val="center"/>
+              <w:rPr>
+                <w:rFonts w:asciiTheme="majorHAnsi" w:hAnsiTheme="majorHAnsi"/>
+                <w:b/>
+                <w:bCs/>
+                <w:sz w:val="22"/>
+                <w:szCs w:val="22"/>
+              </w:rPr>
+            </w:pPr>
+            <w:r>
+              <w:rPr>
+                <w:rFonts w:asciiTheme="majorHAnsi" w:hAnsiTheme="majorHAnsi"/>
+                <w:b/>
+                <w:bCs/>
+                <w:sz w:val="22"/>
+                <w:szCs w:val="22"/>
+              </w:rPr>
+              <w:t>Remarks</w:t>
+            </w:r>
+          </w:p>
+        </w:tc>
+        <w:tc>
+          <w:tcPr>
+            <w:tcW w:w="1932" w:type="dxa"/>
+            <w:tcBorders>
+              <w:top w:val="single" w:sz="1" w:space="0" w:color="000000"/>
+              <w:left w:val="single" w:sz="1" w:space="0" w:color="000000"/>
+              <w:bottom w:val="single" w:sz="1" w:space="0" w:color="000000"/>
+              <w:right w:val="single" w:sz="1" w:space="0" w:color="000000"/>
+            </w:tcBorders>
+          </w:tcPr>
+          <w:p>
+            <w:pPr>
+              <w:pStyle w:val="TableContents"/>
+              <w:jc w:val="center"/>
+              <w:rPr>
+                <w:rFonts w:asciiTheme="majorHAnsi" w:hAnsiTheme="majorHAnsi"/>
+                <w:b/>
+                <w:bCs/>
+                <w:sz w:val="22"/>
+                <w:szCs w:val="22"/>
+              </w:rPr>
+            </w:pPr>
+            <w:r>
+              <w:rPr>
+                <w:rFonts w:asciiTheme="majorHAnsi" w:hAnsiTheme="majorHAnsi"/>
+                <w:b/>
+                <w:bCs/>
+                <w:sz w:val="22"/>
+                <w:szCs w:val="22"/>
+              </w:rPr>
+              <w:t>Output</w:t>
+            </w:r>
+          </w:p>
+        </w:tc>
+      </w:tr>
+      <w:tr>
+        <w:tc>
+          <w:tcPr>
+            <w:tcW w:w="1958" w:type="dxa"/>
+            <w:tcBorders>
+              <w:left w:val="single" w:sz="1" w:space="0" w:color="000000"/>
+              <w:bottom w:val="single" w:sz="1" w:space="0" w:color="000000"/>
+            </w:tcBorders>
+          </w:tcPr>
+          <w:p>
+            <w:pPr>
+              <w:pStyle w:val="TableContents"/>
+              <w:rPr>
+                <w:rFonts w:asciiTheme="majorHAnsi" w:hAnsiTheme="majorHAnsi"/>
+                <w:sz w:val="22"/>
+                <w:szCs w:val="22"/>
+              </w:rPr>
+            </w:pPr>
+            <w:r>
+              <w:rPr>
+                <w:rFonts w:asciiTheme="majorHAnsi" w:hAnsiTheme="majorHAnsi"/>
+                <w:sz w:val="22"/>
+                <w:szCs w:val="22"/>
+              </w:rPr>
+              <w:t>Product ID</w:t>
+            </w:r>
+          </w:p>
+        </w:tc>
+        <w:tc>
+          <w:tcPr>
+            <w:tcW w:w="2210" w:type="dxa"/>
+            <w:tcBorders>
+              <w:left w:val="single" w:sz="1" w:space="0" w:color="000000"/>
+              <w:bottom w:val="single" w:sz="1" w:space="0" w:color="000000"/>
+            </w:tcBorders>
+          </w:tcPr>
+          <w:p>
+            <w:pPr>
+              <w:pStyle w:val="BodyText"/>
+              <w:rPr>
+                <w:rFonts w:asciiTheme="majorHAnsi" w:hAnsiTheme="majorHAnsi"/>
+                <w:sz w:val="22"/>
+                <w:szCs w:val="22"/>
+              </w:rPr>
+            </w:pPr>
+            <w:r>
+              <w:rPr>
+                <w:rFonts w:asciiTheme="majorHAnsi" w:hAnsiTheme="majorHAnsi"/>
+                <w:sz w:val="22"/>
+                <w:szCs w:val="22"/>
+              </w:rPr>
+              <w:t xml:space="preserve">The 6 digit number indicate the product id </w:t>
+            </w:r>
+          </w:p>
+          <w:p>
+            <w:pPr>
+              <w:pStyle w:val="TableContents"/>
+              <w:rPr>
+                <w:rFonts w:asciiTheme="majorHAnsi" w:hAnsiTheme="majorHAnsi"/>
+                <w:sz w:val="22"/>
+                <w:szCs w:val="22"/>
+              </w:rPr>
+            </w:pPr>
+          </w:p>
+        </w:tc>
+        <w:tc>
+          <w:tcPr>
+            <w:tcW w:w="1895" w:type="dxa"/>
+            <w:tcBorders>
+              <w:left w:val="single" w:sz="1" w:space="0" w:color="000000"/>
+              <w:bottom w:val="single" w:sz="1" w:space="0" w:color="000000"/>
+            </w:tcBorders>
+          </w:tcPr>
+          <w:p>
+            <w:pPr>
+              <w:pStyle w:val="TableContents"/>
+              <w:jc w:val="center"/>
+              <w:rPr>
+                <w:rFonts w:asciiTheme="majorHAnsi" w:hAnsiTheme="majorHAnsi"/>
+                <w:sz w:val="22"/>
+                <w:szCs w:val="22"/>
+              </w:rPr>
+            </w:pPr>
+            <w:r>
+              <w:rPr>
+                <w:rFonts w:asciiTheme="majorHAnsi" w:hAnsiTheme="majorHAnsi"/>
+                <w:sz w:val="22"/>
+                <w:szCs w:val="22"/>
+              </w:rPr>
+              <w:t>1</w:t>
+            </w:r>
+          </w:p>
+          <w:p>
+            <w:pPr>
+              <w:pStyle w:val="TableContents"/>
+              <w:jc w:val="center"/>
+              <w:rPr>
+                <w:rFonts w:asciiTheme="majorHAnsi" w:hAnsiTheme="majorHAnsi"/>
+                <w:sz w:val="22"/>
+                <w:szCs w:val="22"/>
+              </w:rPr>
+            </w:pPr>
+          </w:p>
+        </w:tc>
+        <w:tc>
+          <w:tcPr>
+            <w:tcW w:w="1668" w:type="dxa"/>
+            <w:tcBorders>
+              <w:left w:val="single" w:sz="1" w:space="0" w:color="000000"/>
+              <w:bottom w:val="single" w:sz="1" w:space="0" w:color="000000"/>
+            </w:tcBorders>
+          </w:tcPr>
+          <w:p>
+            <w:pPr>
+              <w:pStyle w:val="TableContents"/>
+              <w:rPr>
+                <w:rFonts w:asciiTheme="majorHAnsi" w:hAnsiTheme="majorHAnsi"/>
+                <w:sz w:val="22"/>
+                <w:szCs w:val="22"/>
+              </w:rPr>
+            </w:pPr>
+          </w:p>
+        </w:tc>
+        <w:tc>
+          <w:tcPr>
+            <w:tcW w:w="1932" w:type="dxa"/>
+            <w:tcBorders>
+              <w:left w:val="single" w:sz="1" w:space="0" w:color="000000"/>
+              <w:bottom w:val="single" w:sz="1" w:space="0" w:color="000000"/>
+              <w:right w:val="single" w:sz="1" w:space="0" w:color="000000"/>
+            </w:tcBorders>
+          </w:tcPr>
+          <w:p>
+            <w:pPr>
+              <w:pStyle w:val="TableContents"/>
+              <w:rPr>
+                <w:rFonts w:asciiTheme="majorHAnsi" w:hAnsiTheme="majorHAnsi"/>
+                <w:sz w:val="22"/>
+                <w:szCs w:val="22"/>
+              </w:rPr>
+            </w:pPr>
+          </w:p>
+        </w:tc>
+      </w:tr>
+      <w:tr>
+        <w:tc>
+          <w:tcPr>
+            <w:tcW w:w="1958" w:type="dxa"/>
+            <w:tcBorders>
+              <w:left w:val="single" w:sz="1" w:space="0" w:color="000000"/>
+              <w:bottom w:val="single" w:sz="1" w:space="0" w:color="000000"/>
+            </w:tcBorders>
+          </w:tcPr>
+          <w:p>
+            <w:pPr>
+              <w:pStyle w:val="TableContents"/>
+              <w:rPr>
+                <w:rFonts w:asciiTheme="majorHAnsi" w:hAnsiTheme="majorHAnsi"/>
+                <w:sz w:val="22"/>
+                <w:szCs w:val="22"/>
+              </w:rPr>
+            </w:pPr>
+            <w:r>
+              <w:rPr>
+                <w:rFonts w:asciiTheme="majorHAnsi" w:hAnsiTheme="majorHAnsi"/>
+                <w:sz w:val="22"/>
+                <w:szCs w:val="22"/>
+              </w:rPr>
+              <w:t>Product name</w:t>
+            </w:r>
+          </w:p>
+        </w:tc>
+        <w:tc>
+          <w:tcPr>
+            <w:tcW w:w="2210" w:type="dxa"/>
+            <w:tcBorders>
+              <w:left w:val="single" w:sz="1" w:space="0" w:color="000000"/>
+              <w:bottom w:val="single" w:sz="1" w:space="0" w:color="000000"/>
+            </w:tcBorders>
+          </w:tcPr>
+          <w:p>
+            <w:pPr>
+              <w:pStyle w:val="BodyText"/>
+              <w:rPr>
+                <w:rFonts w:asciiTheme="majorHAnsi" w:hAnsiTheme="majorHAnsi"/>
+                <w:sz w:val="22"/>
+                <w:szCs w:val="22"/>
+              </w:rPr>
+            </w:pPr>
+            <w:r>
+              <w:rPr>
+                <w:rFonts w:asciiTheme="majorHAnsi" w:hAnsiTheme="majorHAnsi"/>
+                <w:sz w:val="22"/>
+                <w:szCs w:val="22"/>
+              </w:rPr>
+              <w:t xml:space="preserve">The product name length must not be longer than 40 characters </w:t>
+            </w:r>
+          </w:p>
+          <w:p>
+            <w:pPr>
+              <w:pStyle w:val="TableContents"/>
+              <w:rPr>
+                <w:rFonts w:asciiTheme="majorHAnsi" w:hAnsiTheme="majorHAnsi"/>
+                <w:sz w:val="22"/>
+                <w:szCs w:val="22"/>
+              </w:rPr>
+            </w:pPr>
+          </w:p>
+        </w:tc>
+        <w:tc>
+          <w:tcPr>
+            <w:tcW w:w="1895" w:type="dxa"/>
+            <w:tcBorders>
+              <w:left w:val="single" w:sz="1" w:space="0" w:color="000000"/>
+              <w:bottom w:val="single" w:sz="1" w:space="0" w:color="000000"/>
+            </w:tcBorders>
+          </w:tcPr>
+          <w:p>
+            <w:pPr>
+              <w:pStyle w:val="TableContents"/>
+              <w:jc w:val="center"/>
+              <w:rPr>
+                <w:rFonts w:asciiTheme="majorHAnsi" w:hAnsiTheme="majorHAnsi"/>
+                <w:sz w:val="22"/>
+                <w:szCs w:val="22"/>
+              </w:rPr>
+            </w:pPr>
+            <w:r>
+              <w:rPr>
+                <w:rFonts w:asciiTheme="majorHAnsi" w:hAnsiTheme="majorHAnsi"/>
+                <w:sz w:val="22"/>
+                <w:szCs w:val="22"/>
+              </w:rPr>
+              <w:t>“</w:t>
+            </w:r>
+            <w:proofErr w:type="spellStart"/>
+            <w:r>
+              <w:rPr>
+                <w:rFonts w:asciiTheme="majorHAnsi" w:hAnsiTheme="majorHAnsi"/>
+                <w:sz w:val="22"/>
+                <w:szCs w:val="22"/>
+              </w:rPr>
+              <w:t>Iphone</w:t>
+            </w:r>
+            <w:proofErr w:type="spellEnd"/>
+            <w:r>
+              <w:rPr>
+                <w:rFonts w:asciiTheme="majorHAnsi" w:hAnsiTheme="majorHAnsi"/>
+                <w:sz w:val="22"/>
+                <w:szCs w:val="22"/>
+              </w:rPr>
+              <w:t xml:space="preserve">  vintage USA” </w:t>
+            </w:r>
+          </w:p>
+        </w:tc>
+        <w:tc>
+          <w:tcPr>
+            <w:tcW w:w="1668" w:type="dxa"/>
+            <w:tcBorders>
+              <w:left w:val="single" w:sz="1" w:space="0" w:color="000000"/>
+              <w:bottom w:val="single" w:sz="1" w:space="0" w:color="000000"/>
+            </w:tcBorders>
+          </w:tcPr>
+          <w:p>
+            <w:pPr>
+              <w:pStyle w:val="TableContents"/>
+              <w:rPr>
+                <w:rFonts w:asciiTheme="majorHAnsi" w:hAnsiTheme="majorHAnsi"/>
+                <w:sz w:val="22"/>
+                <w:szCs w:val="22"/>
+              </w:rPr>
+            </w:pPr>
+          </w:p>
+        </w:tc>
+        <w:tc>
+          <w:tcPr>
+            <w:tcW w:w="1932" w:type="dxa"/>
+            <w:tcBorders>
+              <w:left w:val="single" w:sz="1" w:space="0" w:color="000000"/>
+              <w:bottom w:val="single" w:sz="1" w:space="0" w:color="000000"/>
+              <w:right w:val="single" w:sz="1" w:space="0" w:color="000000"/>
+            </w:tcBorders>
+          </w:tcPr>
+          <w:p>
+            <w:pPr>
+              <w:pStyle w:val="TableContents"/>
+              <w:rPr>
+                <w:rFonts w:asciiTheme="majorHAnsi" w:hAnsiTheme="majorHAnsi"/>
+                <w:sz w:val="22"/>
+                <w:szCs w:val="22"/>
+              </w:rPr>
+            </w:pPr>
+          </w:p>
+        </w:tc>
+      </w:tr>
+      <w:tr>
+        <w:tc>
+          <w:tcPr>
+            <w:tcW w:w="1958" w:type="dxa"/>
+            <w:tcBorders>
+              <w:left w:val="single" w:sz="1" w:space="0" w:color="000000"/>
+              <w:bottom w:val="single" w:sz="4" w:space="0" w:color="auto"/>
+            </w:tcBorders>
+          </w:tcPr>
+          <w:p>
+            <w:pPr>
+              <w:pStyle w:val="TableContents"/>
+              <w:rPr>
+                <w:rFonts w:asciiTheme="majorHAnsi" w:hAnsiTheme="majorHAnsi"/>
+                <w:sz w:val="22"/>
+                <w:szCs w:val="22"/>
+              </w:rPr>
+            </w:pPr>
+            <w:r>
+              <w:rPr>
+                <w:rFonts w:asciiTheme="majorHAnsi" w:hAnsiTheme="majorHAnsi"/>
+                <w:sz w:val="22"/>
+                <w:szCs w:val="22"/>
+              </w:rPr>
+              <w:t>Product description</w:t>
+            </w:r>
+          </w:p>
+        </w:tc>
+        <w:tc>
+          <w:tcPr>
+            <w:tcW w:w="2210" w:type="dxa"/>
+            <w:tcBorders>
+              <w:left w:val="single" w:sz="1" w:space="0" w:color="000000"/>
+              <w:bottom w:val="single" w:sz="4" w:space="0" w:color="auto"/>
+            </w:tcBorders>
+          </w:tcPr>
+          <w:p>
+            <w:pPr>
+              <w:pStyle w:val="TableContents"/>
+              <w:rPr>
+                <w:rFonts w:asciiTheme="majorHAnsi" w:hAnsiTheme="majorHAnsi"/>
+                <w:sz w:val="22"/>
+                <w:szCs w:val="22"/>
+              </w:rPr>
+            </w:pPr>
+            <w:r>
+              <w:rPr>
+                <w:rFonts w:asciiTheme="majorHAnsi" w:hAnsiTheme="majorHAnsi"/>
+                <w:sz w:val="22"/>
+                <w:szCs w:val="22"/>
+              </w:rPr>
+              <w:t>The product description length must not be longer than 500 characters</w:t>
+            </w:r>
+          </w:p>
+        </w:tc>
+        <w:tc>
+          <w:tcPr>
+            <w:tcW w:w="1895" w:type="dxa"/>
+            <w:tcBorders>
+              <w:left w:val="single" w:sz="1" w:space="0" w:color="000000"/>
+              <w:bottom w:val="single" w:sz="4" w:space="0" w:color="auto"/>
+            </w:tcBorders>
+          </w:tcPr>
+          <w:p>
+            <w:pPr>
+              <w:pStyle w:val="TableContents"/>
+              <w:jc w:val="center"/>
+              <w:rPr>
+                <w:rFonts w:asciiTheme="majorHAnsi" w:hAnsiTheme="majorHAnsi"/>
+                <w:sz w:val="22"/>
+                <w:szCs w:val="22"/>
+              </w:rPr>
+            </w:pPr>
+            <w:r>
+              <w:rPr>
+                <w:rFonts w:asciiTheme="majorHAnsi" w:hAnsiTheme="majorHAnsi"/>
+                <w:sz w:val="22"/>
+                <w:szCs w:val="22"/>
+              </w:rPr>
+              <w:t xml:space="preserve">This case for </w:t>
+            </w:r>
+            <w:proofErr w:type="spellStart"/>
+            <w:r>
+              <w:rPr>
+                <w:rFonts w:asciiTheme="majorHAnsi" w:hAnsiTheme="majorHAnsi"/>
+                <w:sz w:val="22"/>
+                <w:szCs w:val="22"/>
+              </w:rPr>
+              <w:t>iphone</w:t>
+            </w:r>
+            <w:proofErr w:type="spellEnd"/>
+            <w:r>
+              <w:rPr>
+                <w:rFonts w:asciiTheme="majorHAnsi" w:hAnsiTheme="majorHAnsi"/>
+                <w:sz w:val="22"/>
+                <w:szCs w:val="22"/>
+              </w:rPr>
+              <w:t xml:space="preserve"> 4s, It vintage style.</w:t>
+            </w:r>
+          </w:p>
+        </w:tc>
+        <w:tc>
+          <w:tcPr>
+            <w:tcW w:w="1668" w:type="dxa"/>
+            <w:tcBorders>
+              <w:left w:val="single" w:sz="1" w:space="0" w:color="000000"/>
+              <w:bottom w:val="single" w:sz="4" w:space="0" w:color="auto"/>
+            </w:tcBorders>
+          </w:tcPr>
+          <w:p>
+            <w:pPr>
+              <w:pStyle w:val="TableContents"/>
+              <w:rPr>
+                <w:rFonts w:asciiTheme="majorHAnsi" w:hAnsiTheme="majorHAnsi"/>
+                <w:sz w:val="22"/>
+                <w:szCs w:val="22"/>
+              </w:rPr>
+            </w:pPr>
+          </w:p>
+        </w:tc>
+        <w:tc>
+          <w:tcPr>
+            <w:tcW w:w="1932" w:type="dxa"/>
+            <w:tcBorders>
+              <w:left w:val="single" w:sz="1" w:space="0" w:color="000000"/>
+              <w:bottom w:val="single" w:sz="4" w:space="0" w:color="auto"/>
+              <w:right w:val="single" w:sz="1" w:space="0" w:color="000000"/>
+            </w:tcBorders>
+          </w:tcPr>
+          <w:p>
+            <w:pPr>
+              <w:pStyle w:val="TableContents"/>
+              <w:rPr>
+                <w:rFonts w:asciiTheme="majorHAnsi" w:hAnsiTheme="majorHAnsi"/>
+                <w:sz w:val="22"/>
+                <w:szCs w:val="22"/>
+              </w:rPr>
+            </w:pPr>
+          </w:p>
+        </w:tc>
+      </w:tr>
+      <w:tr>
+        <w:trPr>
+          <w:trHeight w:val="2327"/>
+        </w:trPr>
+        <w:tc>
+          <w:tcPr>
+            <w:tcW w:w="1958" w:type="dxa"/>
+            <w:tcBorders>
+              <w:top w:val="single" w:sz="4" w:space="0" w:color="auto"/>
+              <w:left w:val="single" w:sz="4" w:space="0" w:color="auto"/>
+              <w:bottom w:val="single" w:sz="4" w:space="0" w:color="auto"/>
+              <w:right w:val="single" w:sz="4" w:space="0" w:color="auto"/>
+            </w:tcBorders>
+          </w:tcPr>
+          <w:p>
+            <w:pPr>
+              <w:pStyle w:val="TableContents"/>
+              <w:rPr>
+                <w:rFonts w:asciiTheme="majorHAnsi" w:hAnsiTheme="majorHAnsi"/>
+                <w:sz w:val="22"/>
+                <w:szCs w:val="22"/>
+              </w:rPr>
+            </w:pPr>
+            <w:r>
+              <w:rPr>
+                <w:rFonts w:asciiTheme="majorHAnsi" w:hAnsiTheme="majorHAnsi"/>
+                <w:sz w:val="22"/>
+                <w:szCs w:val="22"/>
+              </w:rPr>
+              <w:lastRenderedPageBreak/>
+              <w:t>Picture of product</w:t>
+            </w:r>
+          </w:p>
+          <w:p>
+            <w:pPr>
+              <w:pStyle w:val="TableContents"/>
+              <w:rPr>
+                <w:rFonts w:asciiTheme="majorHAnsi" w:hAnsiTheme="majorHAnsi"/>
+                <w:sz w:val="22"/>
+                <w:szCs w:val="22"/>
+              </w:rPr>
+            </w:pPr>
+          </w:p>
+          <w:p>
+            <w:pPr>
+              <w:pStyle w:val="TableContents"/>
+              <w:rPr>
+                <w:rFonts w:asciiTheme="majorHAnsi" w:hAnsiTheme="majorHAnsi"/>
+                <w:sz w:val="22"/>
+                <w:szCs w:val="22"/>
+              </w:rPr>
+            </w:pPr>
+          </w:p>
+          <w:p>
+            <w:pPr>
+              <w:pStyle w:val="TableContents"/>
+              <w:rPr>
+                <w:rFonts w:asciiTheme="majorHAnsi" w:hAnsiTheme="majorHAnsi"/>
+                <w:sz w:val="22"/>
+                <w:szCs w:val="22"/>
+              </w:rPr>
+            </w:pPr>
+          </w:p>
+        </w:tc>
+        <w:tc>
+          <w:tcPr>
+            <w:tcW w:w="2210" w:type="dxa"/>
+            <w:tcBorders>
+              <w:top w:val="single" w:sz="4" w:space="0" w:color="auto"/>
+              <w:left w:val="single" w:sz="4" w:space="0" w:color="auto"/>
+              <w:bottom w:val="single" w:sz="4" w:space="0" w:color="auto"/>
+              <w:right w:val="single" w:sz="4" w:space="0" w:color="auto"/>
+            </w:tcBorders>
+          </w:tcPr>
+          <w:p>
+            <w:pPr>
+              <w:pStyle w:val="TableContents"/>
+              <w:rPr>
+                <w:rFonts w:asciiTheme="majorHAnsi" w:hAnsiTheme="majorHAnsi"/>
+                <w:sz w:val="22"/>
+                <w:szCs w:val="22"/>
+              </w:rPr>
+            </w:pPr>
+            <w:r>
+              <w:rPr>
+                <w:rFonts w:asciiTheme="majorHAnsi" w:hAnsiTheme="majorHAnsi"/>
+                <w:sz w:val="22"/>
+                <w:szCs w:val="22"/>
+              </w:rPr>
+              <w:t>The picture of product must has length 154X150 pixels</w:t>
+            </w:r>
+          </w:p>
+        </w:tc>
+        <w:tc>
+          <w:tcPr>
+            <w:tcW w:w="1895" w:type="dxa"/>
+            <w:tcBorders>
+              <w:top w:val="single" w:sz="4" w:space="0" w:color="auto"/>
+              <w:left w:val="single" w:sz="4" w:space="0" w:color="auto"/>
+              <w:bottom w:val="single" w:sz="4" w:space="0" w:color="auto"/>
+              <w:right w:val="single" w:sz="4" w:space="0" w:color="auto"/>
+            </w:tcBorders>
+          </w:tcPr>
+          <w:p>
+            <w:pPr>
+              <w:pStyle w:val="TableContents"/>
+              <w:jc w:val="center"/>
+              <w:rPr>
+                <w:rFonts w:asciiTheme="majorHAnsi" w:hAnsiTheme="majorHAnsi"/>
+                <w:sz w:val="22"/>
+                <w:szCs w:val="22"/>
+              </w:rPr>
+            </w:pPr>
+            <w:r>
+              <w:rPr>
+                <w:rFonts w:asciiTheme="majorHAnsi" w:hAnsiTheme="majorHAnsi"/>
+                <w:noProof/>
+                <w:sz w:val="22"/>
+                <w:szCs w:val="22"/>
+                <w:lang w:val="en-US" w:eastAsia="en-US"/>
+              </w:rPr>
+              <w:drawing>
+                <wp:anchor distT="0" distB="0" distL="0" distR="0" simplePos="0" relativeHeight="251665408" behindDoc="0" locked="0" layoutInCell="1" allowOverlap="1">
+                  <wp:simplePos x="0" y="0"/>
+                  <wp:positionH relativeFrom="column">
+                    <wp:posOffset>-635</wp:posOffset>
+                  </wp:positionH>
+                  <wp:positionV relativeFrom="paragraph">
+                    <wp:posOffset>385445</wp:posOffset>
+                  </wp:positionV>
+                  <wp:extent cx="1162050" cy="923925"/>
+                  <wp:effectExtent l="19050" t="0" r="0" b="0"/>
+                  <wp:wrapTopAndBottom/>
+                  <wp:docPr id="7" name="Picture 6"/>
+                  <wp:cNvGraphicFramePr>
+                    <a:graphicFrameLocks xmlns:a="http://schemas.openxmlformats.org/drawingml/2006/main" noChangeAspect="1"/>
+                  </wp:cNvGraphicFramePr>
+                  <a:graphic xmlns:a="http://schemas.openxmlformats.org/drawingml/2006/main">
+                    <a:graphicData uri="http://schemas.openxmlformats.org/drawingml/2006/picture">
+                      <pic:pic xmlns:pic="http://schemas.openxmlformats.org/drawingml/2006/picture">
+                        <pic:nvPicPr>
+                          <pic:cNvPr id="0" name="Picture 6"/>
+                          <pic:cNvPicPr>
+                            <a:picLocks noChangeAspect="1" noChangeArrowheads="1"/>
+                          </pic:cNvPicPr>
+                        </pic:nvPicPr>
+                        <pic:blipFill>
+                          <a:blip r:embed="rId8"/>
+                          <a:srcRect/>
+                          <a:stretch>
+                            <a:fillRect/>
+                          </a:stretch>
+                        </pic:blipFill>
+                        <pic:spPr bwMode="auto">
+                          <a:xfrm>
+                            <a:off x="0" y="0"/>
+                            <a:ext cx="1162050" cy="923925"/>
+                          </a:xfrm>
+                          <a:prstGeom prst="rect">
+                            <a:avLst/>
+                          </a:prstGeom>
+                          <a:solidFill>
+                            <a:srgbClr val="FFFFFF"/>
+                          </a:solidFill>
+                          <a:ln w="9525">
+                            <a:noFill/>
+                            <a:miter lim="800000"/>
+                            <a:headEnd/>
+                            <a:tailEnd/>
+                          </a:ln>
+                        </pic:spPr>
+                      </pic:pic>
+                    </a:graphicData>
+                  </a:graphic>
+                </wp:anchor>
+              </w:drawing>
+            </w:r>
+            <w:r>
+              <w:rPr>
+                <w:rFonts w:asciiTheme="majorHAnsi" w:hAnsiTheme="majorHAnsi"/>
+                <w:sz w:val="22"/>
+                <w:szCs w:val="22"/>
+              </w:rPr>
+              <w:t xml:space="preserve">Input picture </w:t>
+            </w:r>
+          </w:p>
+        </w:tc>
+        <w:tc>
+          <w:tcPr>
+            <w:tcW w:w="1668" w:type="dxa"/>
+            <w:tcBorders>
+              <w:top w:val="single" w:sz="4" w:space="0" w:color="auto"/>
+              <w:left w:val="single" w:sz="4" w:space="0" w:color="auto"/>
+              <w:bottom w:val="single" w:sz="4" w:space="0" w:color="auto"/>
+              <w:right w:val="single" w:sz="4" w:space="0" w:color="auto"/>
+            </w:tcBorders>
+          </w:tcPr>
+          <w:p>
+            <w:pPr>
+              <w:pStyle w:val="TableContents"/>
+              <w:jc w:val="center"/>
+              <w:rPr>
+                <w:rFonts w:asciiTheme="majorHAnsi" w:hAnsiTheme="majorHAnsi"/>
+                <w:sz w:val="22"/>
+                <w:szCs w:val="22"/>
+              </w:rPr>
+            </w:pPr>
+            <w:r>
+              <w:rPr>
+                <w:rFonts w:asciiTheme="majorHAnsi" w:hAnsiTheme="majorHAnsi"/>
+                <w:sz w:val="22"/>
+                <w:szCs w:val="22"/>
+              </w:rPr>
+              <w:t>The old picture</w:t>
+            </w:r>
+            <w:r>
+              <w:rPr>
+                <w:rFonts w:asciiTheme="majorHAnsi" w:hAnsiTheme="majorHAnsi"/>
+                <w:noProof/>
+                <w:sz w:val="22"/>
+                <w:szCs w:val="22"/>
+                <w:lang w:val="en-US" w:eastAsia="en-US"/>
+              </w:rPr>
+              <w:drawing>
+                <wp:anchor distT="0" distB="0" distL="0" distR="0" simplePos="0" relativeHeight="251663360" behindDoc="0" locked="0" layoutInCell="1" allowOverlap="1">
+                  <wp:simplePos x="0" y="0"/>
+                  <wp:positionH relativeFrom="column">
+                    <wp:posOffset>17145</wp:posOffset>
+                  </wp:positionH>
+                  <wp:positionV relativeFrom="paragraph">
+                    <wp:posOffset>402590</wp:posOffset>
+                  </wp:positionV>
+                  <wp:extent cx="954405" cy="907415"/>
+                  <wp:effectExtent l="19050" t="0" r="0" b="0"/>
+                  <wp:wrapTopAndBottom/>
+                  <wp:docPr id="6" name="Picture 4"/>
+                  <wp:cNvGraphicFramePr>
+                    <a:graphicFrameLocks xmlns:a="http://schemas.openxmlformats.org/drawingml/2006/main" noChangeAspect="1"/>
+                  </wp:cNvGraphicFramePr>
+                  <a:graphic xmlns:a="http://schemas.openxmlformats.org/drawingml/2006/main">
+                    <a:graphicData uri="http://schemas.openxmlformats.org/drawingml/2006/picture">
+                      <pic:pic xmlns:pic="http://schemas.openxmlformats.org/drawingml/2006/picture">
+                        <pic:nvPicPr>
+                          <pic:cNvPr id="0" name="Picture 4"/>
+                          <pic:cNvPicPr>
+                            <a:picLocks noChangeAspect="1" noChangeArrowheads="1"/>
+                          </pic:cNvPicPr>
+                        </pic:nvPicPr>
+                        <pic:blipFill>
+                          <a:blip r:embed="rId7"/>
+                          <a:srcRect/>
+                          <a:stretch>
+                            <a:fillRect/>
+                          </a:stretch>
+                        </pic:blipFill>
+                        <pic:spPr bwMode="auto">
+                          <a:xfrm>
+                            <a:off x="0" y="0"/>
+                            <a:ext cx="954405" cy="907415"/>
+                          </a:xfrm>
+                          <a:prstGeom prst="rect">
+                            <a:avLst/>
+                          </a:prstGeom>
+                          <a:solidFill>
+                            <a:srgbClr val="FFFFFF"/>
+                          </a:solidFill>
+                          <a:ln w="9525">
+                            <a:noFill/>
+                            <a:miter lim="800000"/>
+                            <a:headEnd/>
+                            <a:tailEnd/>
+                          </a:ln>
+                        </pic:spPr>
+                      </pic:pic>
+                    </a:graphicData>
+                  </a:graphic>
+                </wp:anchor>
+              </w:drawing>
+            </w:r>
+            <w:r>
+              <w:rPr>
+                <w:rFonts w:asciiTheme="majorHAnsi" w:hAnsiTheme="majorHAnsi"/>
+                <w:sz w:val="22"/>
+                <w:szCs w:val="22"/>
+              </w:rPr>
+              <w:t xml:space="preserve"> of product</w:t>
+            </w:r>
+          </w:p>
+          <w:p>
+            <w:pPr>
+              <w:pStyle w:val="TableContents"/>
+              <w:rPr>
+                <w:rFonts w:asciiTheme="majorHAnsi" w:hAnsiTheme="majorHAnsi"/>
+                <w:sz w:val="22"/>
+                <w:szCs w:val="22"/>
+              </w:rPr>
+            </w:pPr>
+          </w:p>
+        </w:tc>
+        <w:tc>
+          <w:tcPr>
+            <w:tcW w:w="1932" w:type="dxa"/>
+            <w:tcBorders>
+              <w:top w:val="single" w:sz="4" w:space="0" w:color="auto"/>
+              <w:left w:val="single" w:sz="4" w:space="0" w:color="auto"/>
+              <w:bottom w:val="single" w:sz="4" w:space="0" w:color="auto"/>
+              <w:right w:val="single" w:sz="4" w:space="0" w:color="auto"/>
+            </w:tcBorders>
+          </w:tcPr>
+          <w:p>
+            <w:pPr>
+              <w:pStyle w:val="TableContents"/>
+              <w:rPr>
+                <w:rFonts w:asciiTheme="majorHAnsi" w:hAnsiTheme="majorHAnsi"/>
+                <w:sz w:val="22"/>
+                <w:szCs w:val="22"/>
+              </w:rPr>
+            </w:pPr>
+            <w:r>
+              <w:rPr>
+                <w:rFonts w:asciiTheme="majorHAnsi" w:hAnsiTheme="majorHAnsi"/>
+                <w:sz w:val="22"/>
+                <w:szCs w:val="22"/>
+              </w:rPr>
+              <w:t xml:space="preserve"> </w:t>
+            </w:r>
+            <w:r>
+              <w:rPr>
+                <w:rFonts w:asciiTheme="majorHAnsi" w:hAnsiTheme="majorHAnsi"/>
+                <w:noProof/>
+                <w:sz w:val="22"/>
+                <w:szCs w:val="22"/>
+                <w:lang w:val="en-US" w:eastAsia="en-US"/>
+              </w:rPr>
+              <w:drawing>
+                <wp:anchor distT="0" distB="0" distL="0" distR="0" simplePos="0" relativeHeight="251664384" behindDoc="0" locked="0" layoutInCell="1" allowOverlap="1">
+                  <wp:simplePos x="0" y="0"/>
+                  <wp:positionH relativeFrom="column">
+                    <wp:posOffset>-15240</wp:posOffset>
+                  </wp:positionH>
+                  <wp:positionV relativeFrom="paragraph">
+                    <wp:posOffset>394970</wp:posOffset>
+                  </wp:positionV>
+                  <wp:extent cx="1104900" cy="938530"/>
+                  <wp:effectExtent l="19050" t="0" r="0" b="0"/>
+                  <wp:wrapSquare wrapText="bothSides"/>
+                  <wp:docPr id="4" name="Picture 5"/>
+                  <wp:cNvGraphicFramePr>
+                    <a:graphicFrameLocks xmlns:a="http://schemas.openxmlformats.org/drawingml/2006/main" noChangeAspect="1"/>
+                  </wp:cNvGraphicFramePr>
+                  <a:graphic xmlns:a="http://schemas.openxmlformats.org/drawingml/2006/main">
+                    <a:graphicData uri="http://schemas.openxmlformats.org/drawingml/2006/picture">
+                      <pic:pic xmlns:pic="http://schemas.openxmlformats.org/drawingml/2006/picture">
+                        <pic:nvPicPr>
+                          <pic:cNvPr id="0" name="Picture 5"/>
+                          <pic:cNvPicPr>
+                            <a:picLocks noChangeAspect="1" noChangeArrowheads="1"/>
+                          </pic:cNvPicPr>
+                        </pic:nvPicPr>
+                        <pic:blipFill>
+                          <a:blip r:embed="rId8"/>
+                          <a:srcRect/>
+                          <a:stretch>
+                            <a:fillRect/>
+                          </a:stretch>
+                        </pic:blipFill>
+                        <pic:spPr bwMode="auto">
+                          <a:xfrm>
+                            <a:off x="0" y="0"/>
+                            <a:ext cx="1104900" cy="938530"/>
+                          </a:xfrm>
+                          <a:prstGeom prst="rect">
+                            <a:avLst/>
+                          </a:prstGeom>
+                          <a:solidFill>
+                            <a:srgbClr val="FFFFFF"/>
+                          </a:solidFill>
+                          <a:ln w="9525">
+                            <a:noFill/>
+                            <a:miter lim="800000"/>
+                            <a:headEnd/>
+                            <a:tailEnd/>
+                          </a:ln>
+                        </pic:spPr>
+                      </pic:pic>
+                    </a:graphicData>
+                  </a:graphic>
+                </wp:anchor>
+              </w:drawing>
+            </w:r>
+            <w:r>
+              <w:rPr>
+                <w:rFonts w:asciiTheme="majorHAnsi" w:hAnsiTheme="majorHAnsi"/>
+                <w:sz w:val="22"/>
+                <w:szCs w:val="22"/>
+              </w:rPr>
+              <w:t>The new picture of product.</w:t>
+            </w:r>
+          </w:p>
+        </w:tc>
+      </w:tr>
+    </w:tbl>
+    <w:p>
+      <w:pPr>
+        <w:rPr>
+          <w:rFonts w:asciiTheme="majorHAnsi" w:hAnsiTheme="majorHAnsi"/>
+          <w:b/>
+          <w:bCs/>
+          <w:sz w:val="26"/>
+          <w:szCs w:val="26"/>
+        </w:rPr>
+      </w:pPr>
+      <w:r>
+        <w:rPr>
+          <w:rFonts w:asciiTheme="majorHAnsi" w:hAnsiTheme="majorHAnsi"/>
+          <w:b/>
+          <w:bCs/>
+          <w:sz w:val="26"/>
+          <w:szCs w:val="26"/>
+        </w:rPr>
+        <w:t>Flow of Execution</w:t>
+      </w:r>
+    </w:p>
+    <w:p>
+      <w:pPr>
+        <w:pStyle w:val="BodyText"/>
+        <w:numPr>
+          <w:ilvl w:val="0"/>
+          <w:numId w:val="14"/>
+        </w:numPr>
+        <w:tabs>
+          <w:tab w:val="left" w:pos="0"/>
+        </w:tabs>
+        <w:rPr>
+          <w:rFonts w:asciiTheme="majorHAnsi" w:hAnsiTheme="majorHAnsi"/>
+          <w:color w:val="000000"/>
+          <w:sz w:val="26"/>
+          <w:szCs w:val="26"/>
+        </w:rPr>
+      </w:pPr>
+      <w:r>
+        <w:rPr>
+          <w:rFonts w:asciiTheme="majorHAnsi" w:hAnsiTheme="majorHAnsi"/>
+          <w:color w:val="000000"/>
+          <w:sz w:val="26"/>
+          <w:szCs w:val="26"/>
+        </w:rPr>
+        <w:t>The u</w:t>
+      </w:r>
+      <w:r>
+        <w:rPr>
+          <w:rFonts w:asciiTheme="majorHAnsi" w:hAnsiTheme="majorHAnsi"/>
+          <w:color w:val="000000"/>
+          <w:sz w:val="26"/>
+          <w:szCs w:val="26"/>
+        </w:rPr>
+        <w:t>ser brows the product page</w:t>
+      </w:r>
+      <w:r>
+        <w:rPr>
+          <w:rFonts w:asciiTheme="majorHAnsi" w:hAnsiTheme="majorHAnsi"/>
+          <w:color w:val="000000"/>
+          <w:sz w:val="26"/>
+          <w:szCs w:val="26"/>
+        </w:rPr>
+        <w:t>.</w:t>
+      </w:r>
+    </w:p>
+    <w:p>
+      <w:pPr>
+        <w:pStyle w:val="BodyText"/>
+        <w:numPr>
+          <w:ilvl w:val="0"/>
+          <w:numId w:val="14"/>
+        </w:numPr>
+        <w:tabs>
+          <w:tab w:val="left" w:pos="0"/>
+        </w:tabs>
+        <w:rPr>
+          <w:rFonts w:asciiTheme="majorHAnsi" w:hAnsiTheme="majorHAnsi"/>
+          <w:color w:val="000000"/>
+          <w:sz w:val="26"/>
+          <w:szCs w:val="26"/>
+        </w:rPr>
+      </w:pPr>
+      <w:r>
+        <w:rPr>
+          <w:rFonts w:asciiTheme="majorHAnsi" w:hAnsiTheme="majorHAnsi"/>
+          <w:color w:val="000000"/>
+          <w:sz w:val="26"/>
+          <w:szCs w:val="26"/>
+        </w:rPr>
+        <w:t xml:space="preserve">The </w:t>
+      </w:r>
+      <w:r>
+        <w:rPr>
+          <w:rFonts w:asciiTheme="majorHAnsi" w:hAnsiTheme="majorHAnsi"/>
+          <w:color w:val="000000"/>
+          <w:sz w:val="26"/>
+          <w:szCs w:val="26"/>
+        </w:rPr>
+        <w:t>system show</w:t>
+      </w:r>
+      <w:r>
+        <w:rPr>
+          <w:rFonts w:asciiTheme="majorHAnsi" w:hAnsiTheme="majorHAnsi"/>
+          <w:color w:val="000000"/>
+          <w:sz w:val="26"/>
+          <w:szCs w:val="26"/>
+        </w:rPr>
+        <w:t>s</w:t>
+      </w:r>
+      <w:r>
+        <w:rPr>
+          <w:rFonts w:asciiTheme="majorHAnsi" w:hAnsiTheme="majorHAnsi"/>
+          <w:color w:val="000000"/>
+          <w:sz w:val="26"/>
+          <w:szCs w:val="26"/>
+        </w:rPr>
+        <w:t xml:space="preserve"> the detail of product that user selected</w:t>
+      </w:r>
+      <w:r>
+        <w:rPr>
+          <w:rFonts w:asciiTheme="majorHAnsi" w:hAnsiTheme="majorHAnsi"/>
+          <w:color w:val="000000"/>
+          <w:sz w:val="26"/>
+          <w:szCs w:val="26"/>
+        </w:rPr>
+        <w:t>.</w:t>
+      </w:r>
+    </w:p>
+    <w:p>
+      <w:pPr>
+        <w:pStyle w:val="ListParagraph"/>
+        <w:numPr>
+          <w:ilvl w:val="0"/>
+          <w:numId w:val="14"/>
+        </w:numPr>
+        <w:rPr>
+          <w:rFonts w:asciiTheme="majorHAnsi" w:hAnsiTheme="majorHAnsi"/>
+          <w:sz w:val="26"/>
+          <w:szCs w:val="26"/>
+        </w:rPr>
+      </w:pPr>
+      <w:r>
+        <w:rPr>
+          <w:rFonts w:asciiTheme="majorHAnsi" w:hAnsiTheme="majorHAnsi"/>
+          <w:color w:val="000000"/>
+          <w:sz w:val="26"/>
+          <w:szCs w:val="26"/>
+        </w:rPr>
+        <w:t>The system provides interface for user edit the product id, name, description</w:t>
+      </w:r>
+      <w:r>
+        <w:rPr>
+          <w:rFonts w:asciiTheme="majorHAnsi" w:hAnsiTheme="majorHAnsi"/>
+          <w:color w:val="000000"/>
+          <w:sz w:val="26"/>
+          <w:szCs w:val="26"/>
+        </w:rPr>
+        <w:t xml:space="preserve">, </w:t>
+      </w:r>
+      <w:r>
+        <w:rPr>
+          <w:rFonts w:asciiTheme="majorHAnsi" w:hAnsiTheme="majorHAnsi"/>
+          <w:color w:val="000000"/>
+          <w:sz w:val="26"/>
+          <w:szCs w:val="26"/>
+        </w:rPr>
+        <w:t>and provide the interface for user upload picture of product.</w:t>
+      </w:r>
+    </w:p>
+    <w:p>
+      <w:pPr>
+        <w:pStyle w:val="ListParagraph"/>
+        <w:numPr>
+          <w:ilvl w:val="0"/>
+          <w:numId w:val="14"/>
+        </w:numPr>
+        <w:rPr>
+          <w:rFonts w:asciiTheme="majorHAnsi" w:hAnsiTheme="majorHAnsi"/>
+          <w:sz w:val="26"/>
+          <w:szCs w:val="26"/>
+        </w:rPr>
+      </w:pPr>
+      <w:r>
+        <w:rPr>
+          <w:rFonts w:asciiTheme="majorHAnsi" w:hAnsiTheme="majorHAnsi"/>
+          <w:color w:val="000000"/>
+          <w:sz w:val="26"/>
+          <w:szCs w:val="26"/>
+        </w:rPr>
+        <w:t>The u</w:t>
+      </w:r>
+      <w:r>
+        <w:rPr>
+          <w:rFonts w:asciiTheme="majorHAnsi" w:hAnsiTheme="majorHAnsi"/>
+          <w:color w:val="000000"/>
+          <w:sz w:val="26"/>
+          <w:szCs w:val="26"/>
+        </w:rPr>
+        <w:t>ser edit</w:t>
+      </w:r>
+      <w:r>
+        <w:rPr>
+          <w:rFonts w:asciiTheme="majorHAnsi" w:hAnsiTheme="majorHAnsi"/>
+          <w:color w:val="000000"/>
+          <w:sz w:val="26"/>
+          <w:szCs w:val="26"/>
+        </w:rPr>
+        <w:t>s</w:t>
+      </w:r>
+      <w:r>
+        <w:rPr>
+          <w:rFonts w:asciiTheme="majorHAnsi" w:hAnsiTheme="majorHAnsi"/>
+          <w:color w:val="000000"/>
+          <w:sz w:val="26"/>
+          <w:szCs w:val="26"/>
+        </w:rPr>
+        <w:t xml:space="preserve"> the details of product</w:t>
+      </w:r>
+      <w:r>
+        <w:rPr>
+          <w:rFonts w:asciiTheme="majorHAnsi" w:hAnsiTheme="majorHAnsi"/>
+          <w:sz w:val="26"/>
+          <w:szCs w:val="26"/>
+        </w:rPr>
+        <w:t>.</w:t>
+      </w:r>
+    </w:p>
+    <w:p>
+      <w:pPr>
+        <w:pStyle w:val="BodyText"/>
+        <w:numPr>
+          <w:ilvl w:val="0"/>
+          <w:numId w:val="14"/>
+        </w:numPr>
+        <w:rPr>
+          <w:rFonts w:asciiTheme="majorHAnsi" w:hAnsiTheme="majorHAnsi"/>
+          <w:color w:val="000000"/>
+          <w:sz w:val="26"/>
+          <w:szCs w:val="26"/>
+        </w:rPr>
+      </w:pPr>
+      <w:r>
+        <w:rPr>
+          <w:rFonts w:asciiTheme="majorHAnsi" w:hAnsiTheme="majorHAnsi"/>
+          <w:color w:val="000000"/>
+          <w:sz w:val="26"/>
+          <w:szCs w:val="26"/>
+        </w:rPr>
+        <w:t xml:space="preserve">The system adds the new details of product to the database. </w:t>
+      </w:r>
+    </w:p>
+    <w:p>
+      <w:pPr>
+        <w:pStyle w:val="NormalWeb"/>
+        <w:spacing w:before="0" w:beforeAutospacing="0" w:after="0" w:afterAutospacing="0"/>
+        <w:rPr>
+          <w:rFonts w:asciiTheme="majorHAnsi" w:hAnsiTheme="majorHAnsi"/>
+          <w:b/>
+          <w:bCs/>
+        </w:rPr>
+      </w:pPr>
+    </w:p>
+    <w:p>
+      <w:pPr>
+        <w:pStyle w:val="NormalWeb"/>
+        <w:spacing w:before="0" w:beforeAutospacing="0" w:after="0" w:afterAutospacing="0"/>
+        <w:rPr>
+          <w:rFonts w:asciiTheme="majorHAnsi" w:hAnsiTheme="majorHAnsi"/>
+          <w:b/>
+          <w:bCs/>
+        </w:rPr>
+      </w:pPr>
+      <w:r>
+        <w:rPr>
+          <w:rFonts w:asciiTheme="majorHAnsi" w:hAnsiTheme="majorHAnsi" w:cs="Arial"/>
+          <w:b/>
+          <w:bCs/>
+        </w:rPr>
+        <w:t xml:space="preserve">URS15 </w:t>
+      </w:r>
+      <w:proofErr w:type="gramStart"/>
+      <w:r>
+        <w:rPr>
+          <w:rFonts w:asciiTheme="majorHAnsi" w:hAnsiTheme="majorHAnsi" w:cs="Arial"/>
+          <w:b/>
+          <w:bCs/>
+        </w:rPr>
+        <w:t>The</w:t>
+      </w:r>
+      <w:proofErr w:type="gramEnd"/>
+      <w:r>
+        <w:rPr>
+          <w:rFonts w:asciiTheme="majorHAnsi" w:hAnsiTheme="majorHAnsi" w:cs="Arial"/>
+          <w:b/>
+          <w:bCs/>
+        </w:rPr>
+        <w:t xml:space="preserve"> administrator can delete details of the products </w:t>
+      </w:r>
+    </w:p>
+    <w:p>
+      <w:pPr>
+        <w:pStyle w:val="BodyText"/>
+        <w:rPr>
+          <w:rFonts w:asciiTheme="majorHAnsi" w:hAnsiTheme="majorHAnsi"/>
+          <w:color w:val="000000"/>
+          <w:sz w:val="26"/>
+          <w:szCs w:val="26"/>
+        </w:rPr>
+      </w:pPr>
+      <w:r>
+        <w:rPr>
+          <w:rFonts w:asciiTheme="majorHAnsi" w:hAnsiTheme="majorHAnsi"/>
+          <w:b/>
+          <w:bCs/>
+        </w:rPr>
+        <w:tab/>
+      </w:r>
+      <w:r>
+        <w:rPr>
+          <w:rFonts w:asciiTheme="majorHAnsi" w:hAnsiTheme="majorHAnsi"/>
+          <w:color w:val="000000"/>
+          <w:sz w:val="26"/>
+          <w:szCs w:val="26"/>
+        </w:rPr>
+        <w:t xml:space="preserve">The user can delete the id, name, description and picture of the product. </w:t>
+      </w:r>
+    </w:p>
+    <w:p>
+      <w:pPr>
+        <w:pStyle w:val="BodyText"/>
+        <w:rPr>
+          <w:rFonts w:asciiTheme="majorHAnsi" w:hAnsiTheme="majorHAnsi"/>
+          <w:b/>
+          <w:bCs/>
+          <w:color w:val="000000"/>
+          <w:sz w:val="26"/>
+          <w:szCs w:val="26"/>
+        </w:rPr>
+      </w:pPr>
+      <w:r>
+        <w:rPr>
+          <w:rFonts w:asciiTheme="majorHAnsi" w:hAnsiTheme="majorHAnsi"/>
+          <w:b/>
+          <w:bCs/>
+          <w:color w:val="000000"/>
+          <w:sz w:val="26"/>
+          <w:szCs w:val="26"/>
+        </w:rPr>
+        <w:t xml:space="preserve">Prerequisite </w:t>
+      </w:r>
+    </w:p>
+    <w:p>
+      <w:pPr>
+        <w:pStyle w:val="BodyText"/>
+        <w:ind w:firstLine="720"/>
+        <w:rPr>
+          <w:rFonts w:asciiTheme="majorHAnsi" w:hAnsiTheme="majorHAnsi"/>
+          <w:color w:val="000000"/>
+          <w:sz w:val="26"/>
+          <w:szCs w:val="26"/>
+        </w:rPr>
+      </w:pPr>
+      <w:r>
+        <w:rPr>
+          <w:rFonts w:asciiTheme="majorHAnsi" w:hAnsiTheme="majorHAnsi"/>
+          <w:color w:val="000000"/>
+          <w:sz w:val="26"/>
+          <w:szCs w:val="26"/>
+        </w:rPr>
+        <w:t xml:space="preserve">The user has to log in as </w:t>
+      </w:r>
+      <w:proofErr w:type="gramStart"/>
+      <w:r>
+        <w:rPr>
+          <w:rFonts w:asciiTheme="majorHAnsi" w:hAnsiTheme="majorHAnsi"/>
+          <w:color w:val="000000"/>
+          <w:sz w:val="26"/>
+          <w:szCs w:val="26"/>
+        </w:rPr>
+        <w:t>a</w:t>
+      </w:r>
+      <w:proofErr w:type="gramEnd"/>
+      <w:r>
+        <w:rPr>
+          <w:rFonts w:asciiTheme="majorHAnsi" w:hAnsiTheme="majorHAnsi"/>
+          <w:color w:val="000000"/>
+          <w:sz w:val="26"/>
+          <w:szCs w:val="26"/>
+        </w:rPr>
+        <w:t xml:space="preserve"> administrator.</w:t>
+      </w:r>
+    </w:p>
+    <w:p>
+      <w:pPr>
+        <w:pStyle w:val="NormalWeb"/>
+        <w:spacing w:before="0" w:beforeAutospacing="0" w:after="0" w:afterAutospacing="0"/>
+        <w:rPr>
+          <w:rFonts w:asciiTheme="majorHAnsi" w:hAnsiTheme="majorHAnsi"/>
+          <w:b/>
+          <w:bCs/>
+          <w:sz w:val="26"/>
+          <w:szCs w:val="26"/>
+        </w:rPr>
+      </w:pPr>
+      <w:r>
+        <w:rPr>
+          <w:rFonts w:asciiTheme="majorHAnsi" w:hAnsiTheme="majorHAnsi"/>
+          <w:b/>
+          <w:bCs/>
+          <w:sz w:val="26"/>
+          <w:szCs w:val="26"/>
+        </w:rPr>
+        <w:t>Input and Output</w:t>
+      </w:r>
+    </w:p>
+    <w:p>
+      <w:pPr>
+        <w:pStyle w:val="NormalWeb"/>
+        <w:spacing w:before="0" w:beforeAutospacing="0" w:after="0" w:afterAutospacing="0"/>
+        <w:rPr>
+          <w:rFonts w:asciiTheme="majorHAnsi" w:hAnsiTheme="majorHAnsi"/>
+          <w:b/>
+          <w:bCs/>
+          <w:sz w:val="26"/>
+          <w:szCs w:val="26"/>
+        </w:rPr>
+      </w:pPr>
+    </w:p>
+    <w:tbl>
+      <w:tblPr>
+        <w:tblW w:w="9663" w:type="dxa"/>
+        <w:tblInd w:w="33" w:type="dxa"/>
+        <w:tblLayout w:type="fixed"/>
+        <w:tblCellMar>
+          <w:top w:w="55" w:type="dxa"/>
+          <w:left w:w="55" w:type="dxa"/>
+          <w:bottom w:w="55" w:type="dxa"/>
+          <w:right w:w="55" w:type="dxa"/>
+        </w:tblCellMar>
+        <w:tblLook w:val="0000"/>
+      </w:tblPr>
+      <w:tblGrid>
+        <w:gridCol w:w="1958"/>
+        <w:gridCol w:w="2210"/>
+        <w:gridCol w:w="1895"/>
+        <w:gridCol w:w="1668"/>
+        <w:gridCol w:w="1932"/>
+      </w:tblGrid>
+      <w:tr>
+        <w:tc>
+          <w:tcPr>
+            <w:tcW w:w="1958" w:type="dxa"/>
+            <w:tcBorders>
+              <w:top w:val="single" w:sz="1" w:space="0" w:color="000000"/>
+              <w:left w:val="single" w:sz="1" w:space="0" w:color="000000"/>
+              <w:bottom w:val="single" w:sz="1" w:space="0" w:color="000000"/>
+            </w:tcBorders>
+          </w:tcPr>
+          <w:p>
+            <w:pPr>
+              <w:pStyle w:val="TableContents"/>
+              <w:jc w:val="center"/>
+              <w:rPr>
+                <w:rFonts w:asciiTheme="majorHAnsi" w:hAnsiTheme="majorHAnsi"/>
+                <w:b/>
+                <w:bCs/>
+                <w:sz w:val="22"/>
+              </w:rPr>
+            </w:pPr>
+            <w:r>
+              <w:rPr>
+                <w:rFonts w:asciiTheme="majorHAnsi" w:hAnsiTheme="majorHAnsi"/>
+                <w:b/>
+                <w:bCs/>
+                <w:sz w:val="22"/>
+              </w:rPr>
+              <w:t>Name</w:t>
+            </w:r>
+          </w:p>
+        </w:tc>
+        <w:tc>
+          <w:tcPr>
+            <w:tcW w:w="2210" w:type="dxa"/>
+            <w:tcBorders>
+              <w:top w:val="single" w:sz="1" w:space="0" w:color="000000"/>
+              <w:left w:val="single" w:sz="1" w:space="0" w:color="000000"/>
+              <w:bottom w:val="single" w:sz="1" w:space="0" w:color="000000"/>
+            </w:tcBorders>
+          </w:tcPr>
+          <w:p>
+            <w:pPr>
+              <w:pStyle w:val="TableContents"/>
+              <w:jc w:val="center"/>
+              <w:rPr>
+                <w:rFonts w:asciiTheme="majorHAnsi" w:hAnsiTheme="majorHAnsi"/>
+                <w:b/>
+                <w:bCs/>
+                <w:sz w:val="22"/>
+              </w:rPr>
+            </w:pPr>
+            <w:r>
+              <w:rPr>
+                <w:rFonts w:asciiTheme="majorHAnsi" w:hAnsiTheme="majorHAnsi"/>
+                <w:b/>
+                <w:bCs/>
+                <w:sz w:val="22"/>
+              </w:rPr>
+              <w:t>Description</w:t>
+            </w:r>
+          </w:p>
+        </w:tc>
+        <w:tc>
+          <w:tcPr>
+            <w:tcW w:w="1895" w:type="dxa"/>
+            <w:tcBorders>
+              <w:top w:val="single" w:sz="1" w:space="0" w:color="000000"/>
+              <w:left w:val="single" w:sz="1" w:space="0" w:color="000000"/>
+              <w:bottom w:val="single" w:sz="1" w:space="0" w:color="000000"/>
+            </w:tcBorders>
+          </w:tcPr>
+          <w:p>
+            <w:pPr>
+              <w:pStyle w:val="TableContents"/>
+              <w:jc w:val="center"/>
+              <w:rPr>
+                <w:rFonts w:asciiTheme="majorHAnsi" w:hAnsiTheme="majorHAnsi"/>
+                <w:b/>
+                <w:bCs/>
+                <w:sz w:val="22"/>
+              </w:rPr>
+            </w:pPr>
+            <w:r>
+              <w:rPr>
+                <w:rFonts w:asciiTheme="majorHAnsi" w:hAnsiTheme="majorHAnsi"/>
+                <w:b/>
+                <w:bCs/>
+                <w:sz w:val="22"/>
+              </w:rPr>
+              <w:t>Example</w:t>
+            </w:r>
+          </w:p>
+        </w:tc>
+        <w:tc>
+          <w:tcPr>
+            <w:tcW w:w="1668" w:type="dxa"/>
+            <w:tcBorders>
+              <w:top w:val="single" w:sz="1" w:space="0" w:color="000000"/>
+              <w:left w:val="single" w:sz="1" w:space="0" w:color="000000"/>
+              <w:bottom w:val="single" w:sz="1" w:space="0" w:color="000000"/>
+            </w:tcBorders>
+          </w:tcPr>
+          <w:p>
+            <w:pPr>
+              <w:pStyle w:val="TableContents"/>
+              <w:jc w:val="center"/>
+              <w:rPr>
+                <w:rFonts w:asciiTheme="majorHAnsi" w:hAnsiTheme="majorHAnsi"/>
+                <w:b/>
+                <w:bCs/>
+                <w:sz w:val="22"/>
+              </w:rPr>
+            </w:pPr>
+            <w:r>
+              <w:rPr>
+                <w:rFonts w:asciiTheme="majorHAnsi" w:hAnsiTheme="majorHAnsi"/>
+                <w:b/>
+                <w:bCs/>
+                <w:sz w:val="22"/>
+              </w:rPr>
+              <w:t>Remarks</w:t>
+            </w:r>
+          </w:p>
+        </w:tc>
+        <w:tc>
+          <w:tcPr>
+            <w:tcW w:w="1932" w:type="dxa"/>
+            <w:tcBorders>
+              <w:top w:val="single" w:sz="1" w:space="0" w:color="000000"/>
+              <w:left w:val="single" w:sz="1" w:space="0" w:color="000000"/>
+              <w:bottom w:val="single" w:sz="1" w:space="0" w:color="000000"/>
+              <w:right w:val="single" w:sz="1" w:space="0" w:color="000000"/>
+            </w:tcBorders>
+          </w:tcPr>
+          <w:p>
+            <w:pPr>
+              <w:pStyle w:val="TableContents"/>
+              <w:jc w:val="center"/>
+              <w:rPr>
+                <w:rFonts w:asciiTheme="majorHAnsi" w:hAnsiTheme="majorHAnsi"/>
+                <w:b/>
+                <w:bCs/>
+                <w:sz w:val="22"/>
+              </w:rPr>
+            </w:pPr>
+            <w:r>
+              <w:rPr>
+                <w:rFonts w:asciiTheme="majorHAnsi" w:hAnsiTheme="majorHAnsi"/>
+                <w:b/>
+                <w:bCs/>
+                <w:sz w:val="22"/>
+              </w:rPr>
+              <w:t>Output</w:t>
+            </w:r>
+          </w:p>
+        </w:tc>
+      </w:tr>
+      <w:tr>
+        <w:tc>
+          <w:tcPr>
+            <w:tcW w:w="1958" w:type="dxa"/>
+            <w:tcBorders>
+              <w:left w:val="single" w:sz="1" w:space="0" w:color="000000"/>
+              <w:bottom w:val="single" w:sz="1" w:space="0" w:color="000000"/>
+            </w:tcBorders>
+          </w:tcPr>
+          <w:p>
+            <w:pPr>
+              <w:pStyle w:val="TableContents"/>
+              <w:rPr>
+                <w:rFonts w:asciiTheme="majorHAnsi" w:hAnsiTheme="majorHAnsi"/>
+                <w:sz w:val="22"/>
+              </w:rPr>
+            </w:pPr>
+            <w:r>
+              <w:rPr>
+                <w:rFonts w:asciiTheme="majorHAnsi" w:hAnsiTheme="majorHAnsi"/>
+                <w:sz w:val="22"/>
+              </w:rPr>
+              <w:t>Product ID</w:t>
+            </w:r>
+          </w:p>
+        </w:tc>
+        <w:tc>
+          <w:tcPr>
+            <w:tcW w:w="2210" w:type="dxa"/>
+            <w:tcBorders>
+              <w:left w:val="single" w:sz="1" w:space="0" w:color="000000"/>
+              <w:bottom w:val="single" w:sz="1" w:space="0" w:color="000000"/>
+            </w:tcBorders>
+          </w:tcPr>
+          <w:p>
+            <w:pPr>
+              <w:pStyle w:val="BodyText"/>
+              <w:rPr>
+                <w:rFonts w:asciiTheme="majorHAnsi" w:hAnsiTheme="majorHAnsi"/>
+                <w:sz w:val="22"/>
+              </w:rPr>
+            </w:pPr>
+            <w:r>
+              <w:rPr>
+                <w:rFonts w:asciiTheme="majorHAnsi" w:hAnsiTheme="majorHAnsi"/>
+                <w:sz w:val="22"/>
+              </w:rPr>
+              <w:t xml:space="preserve">The 6 digit number indicate the product id </w:t>
+            </w:r>
+          </w:p>
+        </w:tc>
+        <w:tc>
+          <w:tcPr>
+            <w:tcW w:w="1895" w:type="dxa"/>
+            <w:tcBorders>
+              <w:left w:val="single" w:sz="1" w:space="0" w:color="000000"/>
+              <w:bottom w:val="single" w:sz="1" w:space="0" w:color="000000"/>
+            </w:tcBorders>
+          </w:tcPr>
+          <w:p>
+            <w:pPr>
+              <w:pStyle w:val="TableContents"/>
+              <w:jc w:val="center"/>
+              <w:rPr>
+                <w:rFonts w:asciiTheme="majorHAnsi" w:hAnsiTheme="majorHAnsi"/>
+                <w:sz w:val="22"/>
+              </w:rPr>
+            </w:pPr>
+            <w:r>
+              <w:rPr>
+                <w:rFonts w:asciiTheme="majorHAnsi" w:hAnsiTheme="majorHAnsi"/>
+                <w:sz w:val="22"/>
+              </w:rPr>
+              <w:t>1</w:t>
+            </w:r>
+          </w:p>
+          <w:p>
+            <w:pPr>
+              <w:pStyle w:val="TableContents"/>
+              <w:jc w:val="center"/>
+              <w:rPr>
+                <w:rFonts w:asciiTheme="majorHAnsi" w:hAnsiTheme="majorHAnsi"/>
+                <w:sz w:val="22"/>
+              </w:rPr>
+            </w:pPr>
+          </w:p>
+        </w:tc>
+        <w:tc>
+          <w:tcPr>
+            <w:tcW w:w="1668" w:type="dxa"/>
+            <w:tcBorders>
+              <w:left w:val="single" w:sz="1" w:space="0" w:color="000000"/>
+              <w:bottom w:val="single" w:sz="1" w:space="0" w:color="000000"/>
+            </w:tcBorders>
+          </w:tcPr>
+          <w:p>
+            <w:pPr>
+              <w:pStyle w:val="TableContents"/>
+              <w:rPr>
+                <w:rFonts w:asciiTheme="majorHAnsi" w:hAnsiTheme="majorHAnsi"/>
+                <w:sz w:val="22"/>
+              </w:rPr>
+            </w:pPr>
+          </w:p>
+        </w:tc>
+        <w:tc>
+          <w:tcPr>
+            <w:tcW w:w="1932" w:type="dxa"/>
+            <w:tcBorders>
+              <w:left w:val="single" w:sz="1" w:space="0" w:color="000000"/>
+              <w:bottom w:val="single" w:sz="1" w:space="0" w:color="000000"/>
+              <w:right w:val="single" w:sz="1" w:space="0" w:color="000000"/>
+            </w:tcBorders>
+          </w:tcPr>
+          <w:p>
+            <w:pPr>
+              <w:pStyle w:val="TableContents"/>
+              <w:rPr>
+                <w:rFonts w:asciiTheme="majorHAnsi" w:hAnsiTheme="majorHAnsi"/>
+                <w:sz w:val="22"/>
+              </w:rPr>
+            </w:pPr>
+          </w:p>
+        </w:tc>
+      </w:tr>
+      <w:tr>
+        <w:tc>
+          <w:tcPr>
+            <w:tcW w:w="1958" w:type="dxa"/>
+            <w:tcBorders>
+              <w:left w:val="single" w:sz="1" w:space="0" w:color="000000"/>
+              <w:bottom w:val="single" w:sz="1" w:space="0" w:color="000000"/>
+            </w:tcBorders>
+          </w:tcPr>
+          <w:p>
+            <w:pPr>
+              <w:pStyle w:val="TableContents"/>
+              <w:rPr>
+                <w:rFonts w:asciiTheme="majorHAnsi" w:hAnsiTheme="majorHAnsi"/>
+                <w:sz w:val="22"/>
+              </w:rPr>
+            </w:pPr>
+            <w:r>
+              <w:rPr>
+                <w:rFonts w:asciiTheme="majorHAnsi" w:hAnsiTheme="majorHAnsi"/>
+                <w:sz w:val="22"/>
+              </w:rPr>
+              <w:t>Product name</w:t>
+            </w:r>
+          </w:p>
+        </w:tc>
+        <w:tc>
+          <w:tcPr>
+            <w:tcW w:w="2210" w:type="dxa"/>
+            <w:tcBorders>
+              <w:left w:val="single" w:sz="1" w:space="0" w:color="000000"/>
+              <w:bottom w:val="single" w:sz="1" w:space="0" w:color="000000"/>
+            </w:tcBorders>
+          </w:tcPr>
+          <w:p>
+            <w:pPr>
+              <w:pStyle w:val="BodyText"/>
+              <w:rPr>
+                <w:rFonts w:asciiTheme="majorHAnsi" w:hAnsiTheme="majorHAnsi"/>
+                <w:sz w:val="22"/>
+              </w:rPr>
+            </w:pPr>
+            <w:r>
+              <w:rPr>
+                <w:rFonts w:asciiTheme="majorHAnsi" w:hAnsiTheme="majorHAnsi"/>
+                <w:sz w:val="22"/>
+              </w:rPr>
+              <w:t xml:space="preserve">The product name length must not be longer than 40 characters </w:t>
+            </w:r>
+          </w:p>
+        </w:tc>
+        <w:tc>
+          <w:tcPr>
+            <w:tcW w:w="1895" w:type="dxa"/>
+            <w:tcBorders>
+              <w:left w:val="single" w:sz="1" w:space="0" w:color="000000"/>
+              <w:bottom w:val="single" w:sz="1" w:space="0" w:color="000000"/>
+            </w:tcBorders>
+          </w:tcPr>
+          <w:p>
+            <w:pPr>
+              <w:pStyle w:val="TableContents"/>
+              <w:jc w:val="center"/>
+              <w:rPr>
+                <w:rFonts w:asciiTheme="majorHAnsi" w:hAnsiTheme="majorHAnsi"/>
+                <w:sz w:val="22"/>
+              </w:rPr>
+            </w:pPr>
+            <w:r>
+              <w:rPr>
+                <w:rFonts w:asciiTheme="majorHAnsi" w:hAnsiTheme="majorHAnsi"/>
+                <w:sz w:val="22"/>
+              </w:rPr>
+              <w:t>“</w:t>
+            </w:r>
+            <w:proofErr w:type="spellStart"/>
+            <w:r>
+              <w:rPr>
+                <w:rFonts w:asciiTheme="majorHAnsi" w:hAnsiTheme="majorHAnsi"/>
+                <w:sz w:val="22"/>
+              </w:rPr>
+              <w:t>Iphone</w:t>
+            </w:r>
+            <w:proofErr w:type="spellEnd"/>
+            <w:r>
+              <w:rPr>
+                <w:rFonts w:asciiTheme="majorHAnsi" w:hAnsiTheme="majorHAnsi"/>
+                <w:sz w:val="22"/>
+              </w:rPr>
+              <w:t xml:space="preserve">  vintage USA” </w:t>
+            </w:r>
+          </w:p>
+        </w:tc>
+        <w:tc>
+          <w:tcPr>
+            <w:tcW w:w="1668" w:type="dxa"/>
+            <w:tcBorders>
+              <w:left w:val="single" w:sz="1" w:space="0" w:color="000000"/>
+              <w:bottom w:val="single" w:sz="1" w:space="0" w:color="000000"/>
+            </w:tcBorders>
+          </w:tcPr>
+          <w:p>
+            <w:pPr>
+              <w:pStyle w:val="TableContents"/>
+              <w:rPr>
+                <w:rFonts w:asciiTheme="majorHAnsi" w:hAnsiTheme="majorHAnsi"/>
+                <w:sz w:val="22"/>
+              </w:rPr>
+            </w:pPr>
+          </w:p>
+        </w:tc>
+        <w:tc>
+          <w:tcPr>
+            <w:tcW w:w="1932" w:type="dxa"/>
+            <w:tcBorders>
+              <w:left w:val="single" w:sz="1" w:space="0" w:color="000000"/>
+              <w:bottom w:val="single" w:sz="1" w:space="0" w:color="000000"/>
+              <w:right w:val="single" w:sz="1" w:space="0" w:color="000000"/>
+            </w:tcBorders>
+          </w:tcPr>
+          <w:p>
+            <w:pPr>
+              <w:pStyle w:val="TableContents"/>
+              <w:rPr>
+                <w:rFonts w:asciiTheme="majorHAnsi" w:hAnsiTheme="majorHAnsi"/>
+                <w:sz w:val="22"/>
+              </w:rPr>
+            </w:pPr>
+          </w:p>
+        </w:tc>
+      </w:tr>
+      <w:tr>
+        <w:tc>
+          <w:tcPr>
+            <w:tcW w:w="1958" w:type="dxa"/>
+            <w:tcBorders>
+              <w:left w:val="single" w:sz="1" w:space="0" w:color="000000"/>
+              <w:bottom w:val="single" w:sz="1" w:space="0" w:color="000000"/>
+            </w:tcBorders>
+          </w:tcPr>
+          <w:p>
+            <w:pPr>
+              <w:pStyle w:val="TableContents"/>
+              <w:rPr>
+                <w:rFonts w:asciiTheme="majorHAnsi" w:hAnsiTheme="majorHAnsi"/>
+                <w:sz w:val="22"/>
+              </w:rPr>
+            </w:pPr>
+            <w:r>
+              <w:rPr>
+                <w:rFonts w:asciiTheme="majorHAnsi" w:hAnsiTheme="majorHAnsi"/>
+                <w:sz w:val="22"/>
+              </w:rPr>
+              <w:t>Product description</w:t>
+            </w:r>
+          </w:p>
+        </w:tc>
+        <w:tc>
+          <w:tcPr>
+            <w:tcW w:w="2210" w:type="dxa"/>
+            <w:tcBorders>
+              <w:left w:val="single" w:sz="1" w:space="0" w:color="000000"/>
+              <w:bottom w:val="single" w:sz="1" w:space="0" w:color="000000"/>
+            </w:tcBorders>
+          </w:tcPr>
+          <w:p>
+            <w:pPr>
+              <w:pStyle w:val="TableContents"/>
+              <w:rPr>
+                <w:rFonts w:asciiTheme="majorHAnsi" w:hAnsiTheme="majorHAnsi"/>
+                <w:sz w:val="22"/>
+              </w:rPr>
+            </w:pPr>
+            <w:r>
+              <w:rPr>
+                <w:rFonts w:asciiTheme="majorHAnsi" w:hAnsiTheme="majorHAnsi"/>
+                <w:sz w:val="22"/>
+              </w:rPr>
+              <w:t>The product description length must not be longer than 500 characters</w:t>
+            </w:r>
+          </w:p>
+        </w:tc>
+        <w:tc>
+          <w:tcPr>
+            <w:tcW w:w="1895" w:type="dxa"/>
+            <w:tcBorders>
+              <w:left w:val="single" w:sz="1" w:space="0" w:color="000000"/>
+              <w:bottom w:val="single" w:sz="1" w:space="0" w:color="000000"/>
+            </w:tcBorders>
+          </w:tcPr>
+          <w:p>
+            <w:pPr>
+              <w:pStyle w:val="TableContents"/>
+              <w:jc w:val="center"/>
+              <w:rPr>
+                <w:rFonts w:asciiTheme="majorHAnsi" w:hAnsiTheme="majorHAnsi"/>
+                <w:sz w:val="22"/>
+              </w:rPr>
+            </w:pPr>
+            <w:r>
+              <w:rPr>
+                <w:rFonts w:asciiTheme="majorHAnsi" w:hAnsiTheme="majorHAnsi"/>
+                <w:sz w:val="22"/>
+              </w:rPr>
+              <w:t xml:space="preserve">This case for </w:t>
+            </w:r>
+            <w:proofErr w:type="spellStart"/>
+            <w:r>
+              <w:rPr>
+                <w:rFonts w:asciiTheme="majorHAnsi" w:hAnsiTheme="majorHAnsi"/>
+                <w:sz w:val="22"/>
+              </w:rPr>
+              <w:t>iphone</w:t>
+            </w:r>
+            <w:proofErr w:type="spellEnd"/>
+            <w:r>
+              <w:rPr>
+                <w:rFonts w:asciiTheme="majorHAnsi" w:hAnsiTheme="majorHAnsi"/>
+                <w:sz w:val="22"/>
+              </w:rPr>
+              <w:t xml:space="preserve"> 4s, </w:t>
+            </w:r>
+          </w:p>
+          <w:p>
+            <w:pPr>
+              <w:pStyle w:val="TableContents"/>
+              <w:jc w:val="center"/>
+              <w:rPr>
+                <w:rFonts w:asciiTheme="majorHAnsi" w:hAnsiTheme="majorHAnsi"/>
+                <w:sz w:val="22"/>
+              </w:rPr>
+            </w:pPr>
+            <w:r>
+              <w:rPr>
+                <w:rFonts w:asciiTheme="majorHAnsi" w:hAnsiTheme="majorHAnsi"/>
+                <w:sz w:val="22"/>
+              </w:rPr>
+              <w:t>It vintage style.</w:t>
+            </w:r>
+          </w:p>
+        </w:tc>
+        <w:tc>
+          <w:tcPr>
+            <w:tcW w:w="1668" w:type="dxa"/>
+            <w:tcBorders>
+              <w:left w:val="single" w:sz="1" w:space="0" w:color="000000"/>
+              <w:bottom w:val="single" w:sz="1" w:space="0" w:color="000000"/>
+            </w:tcBorders>
+          </w:tcPr>
+          <w:p>
+            <w:pPr>
+              <w:pStyle w:val="TableContents"/>
+              <w:rPr>
+                <w:rFonts w:asciiTheme="majorHAnsi" w:hAnsiTheme="majorHAnsi"/>
+                <w:sz w:val="22"/>
+              </w:rPr>
+            </w:pPr>
+          </w:p>
+        </w:tc>
+        <w:tc>
+          <w:tcPr>
+            <w:tcW w:w="1932" w:type="dxa"/>
+            <w:tcBorders>
+              <w:left w:val="single" w:sz="1" w:space="0" w:color="000000"/>
+              <w:bottom w:val="single" w:sz="1" w:space="0" w:color="000000"/>
+              <w:right w:val="single" w:sz="1" w:space="0" w:color="000000"/>
+            </w:tcBorders>
+          </w:tcPr>
+          <w:p>
+            <w:pPr>
+              <w:pStyle w:val="TableContents"/>
+              <w:rPr>
+                <w:rFonts w:asciiTheme="majorHAnsi" w:hAnsiTheme="majorHAnsi"/>
+                <w:sz w:val="22"/>
+              </w:rPr>
+            </w:pPr>
+          </w:p>
+        </w:tc>
+      </w:tr>
+      <w:tr>
+        <w:tc>
+          <w:tcPr>
+            <w:tcW w:w="1958" w:type="dxa"/>
+            <w:tcBorders>
+              <w:left w:val="single" w:sz="1" w:space="0" w:color="000000"/>
+              <w:bottom w:val="single" w:sz="1" w:space="0" w:color="000000"/>
+            </w:tcBorders>
+          </w:tcPr>
+          <w:p>
+            <w:pPr>
+              <w:pStyle w:val="TableContents"/>
+              <w:rPr>
+                <w:rFonts w:asciiTheme="majorHAnsi" w:hAnsiTheme="majorHAnsi"/>
+                <w:sz w:val="22"/>
+              </w:rPr>
+            </w:pPr>
+            <w:r>
+              <w:rPr>
+                <w:rFonts w:asciiTheme="majorHAnsi" w:hAnsiTheme="majorHAnsi"/>
+                <w:sz w:val="22"/>
+              </w:rPr>
+              <w:t>Picture of product</w:t>
+            </w:r>
+          </w:p>
+          <w:p>
+            <w:pPr>
+              <w:pStyle w:val="TableContents"/>
+              <w:rPr>
+                <w:rFonts w:asciiTheme="majorHAnsi" w:hAnsiTheme="majorHAnsi"/>
+                <w:sz w:val="22"/>
+              </w:rPr>
+            </w:pPr>
+          </w:p>
+          <w:p>
+            <w:pPr>
+              <w:pStyle w:val="TableContents"/>
+              <w:rPr>
+                <w:rFonts w:asciiTheme="majorHAnsi" w:hAnsiTheme="majorHAnsi"/>
+                <w:sz w:val="22"/>
+              </w:rPr>
+            </w:pPr>
+          </w:p>
+          <w:p>
+            <w:pPr>
+              <w:pStyle w:val="TableContents"/>
+              <w:rPr>
+                <w:rFonts w:asciiTheme="majorHAnsi" w:hAnsiTheme="majorHAnsi"/>
+                <w:sz w:val="22"/>
+              </w:rPr>
+            </w:pPr>
+          </w:p>
+        </w:tc>
+        <w:tc>
+          <w:tcPr>
+            <w:tcW w:w="2210" w:type="dxa"/>
+            <w:tcBorders>
+              <w:left w:val="single" w:sz="1" w:space="0" w:color="000000"/>
+              <w:bottom w:val="single" w:sz="1" w:space="0" w:color="000000"/>
+            </w:tcBorders>
+          </w:tcPr>
+          <w:p>
+            <w:pPr>
+              <w:pStyle w:val="TableContents"/>
+              <w:rPr>
+                <w:rFonts w:asciiTheme="majorHAnsi" w:hAnsiTheme="majorHAnsi"/>
+                <w:sz w:val="22"/>
+              </w:rPr>
+            </w:pPr>
+            <w:r>
+              <w:rPr>
+                <w:rFonts w:asciiTheme="majorHAnsi" w:hAnsiTheme="majorHAnsi"/>
+                <w:sz w:val="22"/>
+              </w:rPr>
+              <w:t>The picture of product must has length 154X150 pixels</w:t>
+            </w:r>
+          </w:p>
+        </w:tc>
+        <w:tc>
+          <w:tcPr>
+            <w:tcW w:w="1895" w:type="dxa"/>
+            <w:tcBorders>
+              <w:left w:val="single" w:sz="1" w:space="0" w:color="000000"/>
+              <w:bottom w:val="single" w:sz="1" w:space="0" w:color="000000"/>
+            </w:tcBorders>
+          </w:tcPr>
+          <w:p>
+            <w:pPr>
+              <w:pStyle w:val="TableContents"/>
+              <w:jc w:val="center"/>
+              <w:rPr>
+                <w:rFonts w:asciiTheme="majorHAnsi" w:hAnsiTheme="majorHAnsi"/>
+                <w:sz w:val="22"/>
+              </w:rPr>
+            </w:pPr>
+            <w:r>
+              <w:rPr>
+                <w:rFonts w:asciiTheme="majorHAnsi" w:hAnsiTheme="majorHAnsi"/>
+                <w:sz w:val="22"/>
+              </w:rPr>
+              <w:t>Delete picture of product in database.</w:t>
+            </w:r>
+          </w:p>
+        </w:tc>
+        <w:tc>
+          <w:tcPr>
+            <w:tcW w:w="1668" w:type="dxa"/>
+            <w:tcBorders>
+              <w:left w:val="single" w:sz="1" w:space="0" w:color="000000"/>
+              <w:bottom w:val="single" w:sz="1" w:space="0" w:color="000000"/>
+            </w:tcBorders>
+          </w:tcPr>
+          <w:p>
+            <w:pPr>
+              <w:pStyle w:val="TableContents"/>
+              <w:rPr>
+                <w:rFonts w:asciiTheme="majorHAnsi" w:hAnsiTheme="majorHAnsi"/>
+                <w:sz w:val="22"/>
+              </w:rPr>
+            </w:pPr>
+            <w:r>
+              <w:rPr>
+                <w:rFonts w:asciiTheme="majorHAnsi" w:hAnsiTheme="majorHAnsi"/>
+                <w:sz w:val="22"/>
+              </w:rPr>
+              <w:t>The old picture</w:t>
+            </w:r>
+          </w:p>
+          <w:p>
+            <w:pPr>
+              <w:pStyle w:val="TableContents"/>
+              <w:rPr>
+                <w:rFonts w:asciiTheme="majorHAnsi" w:hAnsiTheme="majorHAnsi"/>
+                <w:sz w:val="22"/>
+                <w:lang w:val="en-US"/>
+              </w:rPr>
+            </w:pPr>
+            <w:r>
+              <w:rPr>
+                <w:rFonts w:asciiTheme="majorHAnsi" w:hAnsiTheme="majorHAnsi"/>
+                <w:noProof/>
+                <w:sz w:val="22"/>
+                <w:lang w:val="en-US" w:eastAsia="en-US"/>
+              </w:rPr>
+              <w:drawing>
+                <wp:anchor distT="0" distB="0" distL="0" distR="0" simplePos="0" relativeHeight="251667456" behindDoc="0" locked="0" layoutInCell="1" allowOverlap="1">
+                  <wp:simplePos x="0" y="0"/>
+                  <wp:positionH relativeFrom="column">
+                    <wp:posOffset>-13335</wp:posOffset>
+                  </wp:positionH>
+                  <wp:positionV relativeFrom="paragraph">
+                    <wp:posOffset>57785</wp:posOffset>
+                  </wp:positionV>
+                  <wp:extent cx="1029970" cy="857250"/>
+                  <wp:effectExtent l="19050" t="0" r="0" b="0"/>
+                  <wp:wrapTopAndBottom/>
+                  <wp:docPr id="8" name="Picture 7"/>
+                  <wp:cNvGraphicFramePr>
+                    <a:graphicFrameLocks xmlns:a="http://schemas.openxmlformats.org/drawingml/2006/main" noChangeAspect="1"/>
+                  </wp:cNvGraphicFramePr>
+                  <a:graphic xmlns:a="http://schemas.openxmlformats.org/drawingml/2006/main">
+                    <a:graphicData uri="http://schemas.openxmlformats.org/drawingml/2006/picture">
+                      <pic:pic xmlns:pic="http://schemas.openxmlformats.org/drawingml/2006/picture">
+                        <pic:nvPicPr>
+                          <pic:cNvPr id="0" name="Picture 7"/>
+                          <pic:cNvPicPr>
+                            <a:picLocks noChangeAspect="1" noChangeArrowheads="1"/>
+                          </pic:cNvPicPr>
+                        </pic:nvPicPr>
+                        <pic:blipFill>
+                          <a:blip r:embed="rId8"/>
+                          <a:srcRect/>
+                          <a:stretch>
+                            <a:fillRect/>
+                          </a:stretch>
+                        </pic:blipFill>
+                        <pic:spPr bwMode="auto">
+                          <a:xfrm>
+                            <a:off x="0" y="0"/>
+                            <a:ext cx="1029970" cy="857250"/>
+                          </a:xfrm>
+                          <a:prstGeom prst="rect">
+                            <a:avLst/>
+                          </a:prstGeom>
+                          <a:solidFill>
+                            <a:srgbClr val="FFFFFF"/>
+                          </a:solidFill>
+                          <a:ln w="9525">
+                            <a:noFill/>
+                            <a:miter lim="800000"/>
+                            <a:headEnd/>
+                            <a:tailEnd/>
+                          </a:ln>
+                        </pic:spPr>
+                      </pic:pic>
+                    </a:graphicData>
+                  </a:graphic>
+                </wp:anchor>
+              </w:drawing>
+            </w:r>
+          </w:p>
+        </w:tc>
+        <w:tc>
+          <w:tcPr>
+            <w:tcW w:w="1932" w:type="dxa"/>
+            <w:tcBorders>
+              <w:left w:val="single" w:sz="1" w:space="0" w:color="000000"/>
+              <w:bottom w:val="single" w:sz="1" w:space="0" w:color="000000"/>
+              <w:right w:val="single" w:sz="1" w:space="0" w:color="000000"/>
+            </w:tcBorders>
+          </w:tcPr>
+          <w:p>
+            <w:pPr>
+              <w:pStyle w:val="TableContents"/>
+              <w:rPr>
+                <w:rFonts w:asciiTheme="majorHAnsi" w:hAnsiTheme="majorHAnsi"/>
+                <w:sz w:val="22"/>
+              </w:rPr>
+            </w:pPr>
+            <w:r>
+              <w:rPr>
+                <w:rFonts w:asciiTheme="majorHAnsi" w:hAnsiTheme="majorHAnsi"/>
+                <w:sz w:val="22"/>
+              </w:rPr>
+              <w:t xml:space="preserve"> </w:t>
+            </w:r>
+          </w:p>
+        </w:tc>
+      </w:tr>
+    </w:tbl>
+    <w:p>
+      <w:pPr>
+        <w:rPr>
+          <w:rFonts w:asciiTheme="majorHAnsi" w:hAnsiTheme="majorHAnsi"/>
+          <w:b/>
+          <w:bCs/>
+          <w:sz w:val="26"/>
+          <w:szCs w:val="26"/>
+        </w:rPr>
+      </w:pPr>
+      <w:r>
+        <w:rPr>
+          <w:rFonts w:asciiTheme="majorHAnsi" w:hAnsiTheme="majorHAnsi"/>
+          <w:b/>
+          <w:bCs/>
+          <w:sz w:val="26"/>
+          <w:szCs w:val="26"/>
+        </w:rPr>
+        <w:lastRenderedPageBreak/>
+        <w:t>Flow of Execution</w:t>
+      </w:r>
+    </w:p>
+    <w:p>
+      <w:pPr>
+        <w:pStyle w:val="BodyText"/>
+        <w:numPr>
+          <w:ilvl w:val="0"/>
+          <w:numId w:val="15"/>
+        </w:numPr>
+        <w:tabs>
+          <w:tab w:val="left" w:pos="0"/>
+        </w:tabs>
+        <w:rPr>
+          <w:rFonts w:asciiTheme="majorHAnsi" w:hAnsiTheme="majorHAnsi"/>
+          <w:color w:val="000000"/>
+          <w:sz w:val="26"/>
+          <w:szCs w:val="26"/>
+        </w:rPr>
+      </w:pPr>
+      <w:r>
+        <w:rPr>
+          <w:rFonts w:asciiTheme="majorHAnsi" w:hAnsiTheme="majorHAnsi"/>
+          <w:color w:val="000000"/>
+          <w:sz w:val="26"/>
+          <w:szCs w:val="26"/>
+        </w:rPr>
+        <w:t>The u</w:t>
+      </w:r>
+      <w:r>
+        <w:rPr>
+          <w:rFonts w:asciiTheme="majorHAnsi" w:hAnsiTheme="majorHAnsi"/>
+          <w:color w:val="000000"/>
+          <w:sz w:val="26"/>
+          <w:szCs w:val="26"/>
+        </w:rPr>
+        <w:t>ser brows the product page</w:t>
+      </w:r>
+      <w:r>
+        <w:rPr>
+          <w:rFonts w:asciiTheme="majorHAnsi" w:hAnsiTheme="majorHAnsi"/>
+          <w:color w:val="000000"/>
+          <w:sz w:val="26"/>
+          <w:szCs w:val="26"/>
+        </w:rPr>
+        <w:t>.</w:t>
+      </w:r>
+    </w:p>
+    <w:p>
+      <w:pPr>
+        <w:pStyle w:val="BodyText"/>
+        <w:numPr>
+          <w:ilvl w:val="0"/>
+          <w:numId w:val="15"/>
+        </w:numPr>
+        <w:tabs>
+          <w:tab w:val="left" w:pos="0"/>
+        </w:tabs>
+        <w:rPr>
+          <w:rFonts w:asciiTheme="majorHAnsi" w:hAnsiTheme="majorHAnsi"/>
+          <w:color w:val="000000"/>
+          <w:sz w:val="26"/>
+          <w:szCs w:val="26"/>
+        </w:rPr>
+      </w:pPr>
+      <w:r>
+        <w:rPr>
+          <w:rFonts w:asciiTheme="majorHAnsi" w:hAnsiTheme="majorHAnsi"/>
+          <w:color w:val="000000"/>
+          <w:sz w:val="26"/>
+          <w:szCs w:val="26"/>
+        </w:rPr>
+        <w:t>The system shows the detail of product that user selected.</w:t>
+      </w:r>
+    </w:p>
+    <w:p>
+      <w:pPr>
+        <w:pStyle w:val="BodyText"/>
+        <w:numPr>
+          <w:ilvl w:val="0"/>
+          <w:numId w:val="15"/>
+        </w:numPr>
+        <w:rPr>
+          <w:rFonts w:asciiTheme="majorHAnsi" w:hAnsiTheme="majorHAnsi"/>
+          <w:color w:val="000000"/>
+          <w:sz w:val="22"/>
+        </w:rPr>
+      </w:pPr>
+      <w:r>
+        <w:rPr>
+          <w:rFonts w:asciiTheme="majorHAnsi" w:hAnsiTheme="majorHAnsi"/>
+          <w:color w:val="000000"/>
+          <w:sz w:val="26"/>
+          <w:szCs w:val="26"/>
+        </w:rPr>
+        <w:t>The system provides interface for user delete th</w:t>
+      </w:r>
+      <w:r>
+        <w:rPr>
+          <w:rFonts w:asciiTheme="majorHAnsi" w:hAnsiTheme="majorHAnsi"/>
+          <w:color w:val="000000"/>
+          <w:sz w:val="26"/>
+          <w:szCs w:val="26"/>
+        </w:rPr>
+        <w:t xml:space="preserve">e product id, name, description, </w:t>
+      </w:r>
+      <w:r>
+        <w:rPr>
+          <w:rFonts w:asciiTheme="majorHAnsi" w:hAnsiTheme="majorHAnsi"/>
+          <w:color w:val="000000"/>
+          <w:sz w:val="26"/>
+          <w:szCs w:val="26"/>
+        </w:rPr>
+        <w:t>and provide the picture of product</w:t>
+      </w:r>
+      <w:r>
+        <w:rPr>
+          <w:rFonts w:asciiTheme="majorHAnsi" w:hAnsiTheme="majorHAnsi"/>
+          <w:color w:val="000000"/>
+          <w:sz w:val="22"/>
+        </w:rPr>
+        <w:t>.</w:t>
+      </w:r>
+    </w:p>
+    <w:p>
+      <w:pPr>
+        <w:pStyle w:val="ListParagraph"/>
+        <w:numPr>
+          <w:ilvl w:val="0"/>
+          <w:numId w:val="15"/>
+        </w:numPr>
+        <w:rPr>
+          <w:rFonts w:asciiTheme="majorHAnsi" w:hAnsiTheme="majorHAnsi"/>
+          <w:sz w:val="26"/>
+          <w:szCs w:val="26"/>
+        </w:rPr>
+      </w:pPr>
+      <w:r>
+        <w:rPr>
+          <w:rFonts w:asciiTheme="majorHAnsi" w:hAnsiTheme="majorHAnsi"/>
+          <w:color w:val="000000"/>
+          <w:sz w:val="26"/>
+          <w:szCs w:val="26"/>
+        </w:rPr>
+        <w:t>The u</w:t>
+      </w:r>
+      <w:r>
+        <w:rPr>
+          <w:rFonts w:asciiTheme="majorHAnsi" w:hAnsiTheme="majorHAnsi"/>
+          <w:color w:val="000000"/>
+          <w:sz w:val="26"/>
+          <w:szCs w:val="26"/>
+        </w:rPr>
+        <w:t xml:space="preserve">ser </w:t>
+      </w:r>
+      <w:r>
+        <w:rPr>
+          <w:rFonts w:asciiTheme="majorHAnsi" w:hAnsiTheme="majorHAnsi"/>
+          <w:color w:val="000000"/>
+          <w:sz w:val="26"/>
+          <w:szCs w:val="26"/>
+        </w:rPr>
+        <w:t>deletes</w:t>
+      </w:r>
+      <w:r>
+        <w:rPr>
+          <w:rFonts w:asciiTheme="majorHAnsi" w:hAnsiTheme="majorHAnsi"/>
+          <w:color w:val="000000"/>
+          <w:sz w:val="26"/>
+          <w:szCs w:val="26"/>
+        </w:rPr>
+        <w:t xml:space="preserve"> the details of product</w:t>
+      </w:r>
+      <w:r>
+        <w:rPr>
+          <w:rFonts w:asciiTheme="majorHAnsi" w:hAnsiTheme="majorHAnsi"/>
+          <w:sz w:val="26"/>
+          <w:szCs w:val="26"/>
+        </w:rPr>
+        <w:t>.</w:t>
+      </w:r>
+    </w:p>
+    <w:p>
+      <w:pPr>
+        <w:pStyle w:val="BodyText"/>
+        <w:numPr>
+          <w:ilvl w:val="0"/>
+          <w:numId w:val="15"/>
+        </w:numPr>
+        <w:rPr>
+          <w:rFonts w:asciiTheme="majorHAnsi" w:hAnsiTheme="majorHAnsi"/>
+          <w:color w:val="000000"/>
+          <w:sz w:val="26"/>
+          <w:szCs w:val="26"/>
+        </w:rPr>
+      </w:pPr>
+      <w:r>
+        <w:rPr>
+          <w:rFonts w:asciiTheme="majorHAnsi" w:hAnsiTheme="majorHAnsi"/>
+          <w:color w:val="000000"/>
+          <w:sz w:val="26"/>
+          <w:szCs w:val="26"/>
+        </w:rPr>
+        <w:t xml:space="preserve">The system </w:t>
+      </w:r>
+      <w:r>
+        <w:rPr>
+          <w:rFonts w:asciiTheme="majorHAnsi" w:hAnsiTheme="majorHAnsi"/>
+          <w:color w:val="000000"/>
+          <w:sz w:val="26"/>
+          <w:szCs w:val="26"/>
+        </w:rPr>
+        <w:t>deletes</w:t>
+      </w:r>
+      <w:r>
+        <w:rPr>
+          <w:rFonts w:asciiTheme="majorHAnsi" w:hAnsiTheme="majorHAnsi"/>
+          <w:color w:val="000000"/>
+          <w:sz w:val="26"/>
+          <w:szCs w:val="26"/>
+        </w:rPr>
+        <w:t xml:space="preserve"> </w:t>
+      </w:r>
+      <w:r>
+        <w:rPr>
+          <w:rFonts w:asciiTheme="majorHAnsi" w:hAnsiTheme="majorHAnsi"/>
+          <w:color w:val="000000"/>
+          <w:sz w:val="26"/>
+          <w:szCs w:val="26"/>
+        </w:rPr>
+        <w:t xml:space="preserve">the details of product </w:t>
+      </w:r>
+      <w:r>
+        <w:rPr>
+          <w:rFonts w:asciiTheme="majorHAnsi" w:hAnsiTheme="majorHAnsi"/>
+          <w:color w:val="000000"/>
+          <w:sz w:val="26"/>
+          <w:szCs w:val="26"/>
+        </w:rPr>
+        <w:t>in</w:t>
+      </w:r>
+      <w:r>
+        <w:rPr>
+          <w:rFonts w:asciiTheme="majorHAnsi" w:hAnsiTheme="majorHAnsi"/>
+          <w:color w:val="000000"/>
+          <w:sz w:val="26"/>
+          <w:szCs w:val="26"/>
+        </w:rPr>
+        <w:t xml:space="preserve"> the database. </w:t>
+      </w:r>
+    </w:p>
+    <w:p>
+      <w:pPr>
+        <w:pStyle w:val="NormalWeb"/>
+        <w:spacing w:before="0" w:beforeAutospacing="0" w:after="0" w:afterAutospacing="0"/>
+        <w:rPr>
+          <w:rFonts w:asciiTheme="majorHAnsi" w:hAnsiTheme="majorHAnsi"/>
+          <w:b/>
+          <w:bCs/>
+        </w:rPr>
+      </w:pPr>
+    </w:p>
+    <w:p>
+      <w:pPr>
+        <w:pStyle w:val="NormalWeb"/>
+        <w:spacing w:before="0" w:beforeAutospacing="0" w:after="0" w:afterAutospacing="0"/>
+        <w:rPr>
+          <w:rFonts w:asciiTheme="majorHAnsi" w:hAnsiTheme="majorHAnsi"/>
+          <w:b/>
+          <w:bCs/>
+        </w:rPr>
+      </w:pPr>
+      <w:r>
+        <w:rPr>
+          <w:rFonts w:asciiTheme="majorHAnsi" w:hAnsiTheme="majorHAnsi" w:cs="Arial"/>
+          <w:b/>
+          <w:bCs/>
+        </w:rPr>
+        <w:t xml:space="preserve">URS16 </w:t>
+      </w:r>
+      <w:proofErr w:type="gramStart"/>
+      <w:r>
+        <w:rPr>
+          <w:rFonts w:asciiTheme="majorHAnsi" w:hAnsiTheme="majorHAnsi" w:cs="Arial"/>
+          <w:b/>
+          <w:bCs/>
+        </w:rPr>
+        <w:t>The</w:t>
+      </w:r>
+      <w:proofErr w:type="gramEnd"/>
+      <w:r>
+        <w:rPr>
+          <w:rFonts w:asciiTheme="majorHAnsi" w:hAnsiTheme="majorHAnsi" w:cs="Arial"/>
+          <w:b/>
+          <w:bCs/>
+        </w:rPr>
+        <w:t xml:space="preserve"> administrator can log out from the system. </w:t>
       </w:r>
     </w:p>
     <w:p>
@@ -6049,17 +11166,61 @@
         <w:ind w:firstLine="720"/>
         <w:rPr>
           <w:rFonts w:asciiTheme="majorHAnsi" w:hAnsiTheme="majorHAnsi"/>
-          <w:sz w:val="26"/>
-          <w:szCs w:val="26"/>
-        </w:rPr>
-      </w:pPr>
-      <w:r>
-        <w:rPr>
-          <w:rFonts w:asciiTheme="majorHAnsi" w:hAnsiTheme="majorHAnsi"/>
-          <w:sz w:val="26"/>
-          <w:szCs w:val="26"/>
-        </w:rPr>
-        <w:t>None</w:t>
+          <w:color w:val="000000" w:themeColor="text1"/>
+          <w:sz w:val="26"/>
+          <w:szCs w:val="26"/>
+        </w:rPr>
+      </w:pPr>
+      <w:r>
+        <w:rPr>
+          <w:rFonts w:asciiTheme="majorHAnsi" w:hAnsiTheme="majorHAnsi"/>
+          <w:sz w:val="26"/>
+          <w:szCs w:val="26"/>
+        </w:rPr>
+        <w:t xml:space="preserve">The administrator can log out from the system </w:t>
+      </w:r>
+    </w:p>
+    <w:p>
+      <w:pPr>
+        <w:pStyle w:val="NormalWeb"/>
+        <w:spacing w:before="0" w:beforeAutospacing="0" w:after="0" w:afterAutospacing="0"/>
+        <w:rPr>
+          <w:rFonts w:asciiTheme="majorHAnsi" w:hAnsiTheme="majorHAnsi"/>
+          <w:b/>
+          <w:bCs/>
+          <w:sz w:val="26"/>
+          <w:szCs w:val="26"/>
+        </w:rPr>
+      </w:pPr>
+      <w:r>
+        <w:rPr>
+          <w:rFonts w:asciiTheme="majorHAnsi" w:hAnsiTheme="majorHAnsi"/>
+          <w:b/>
+          <w:bCs/>
+          <w:sz w:val="26"/>
+          <w:szCs w:val="26"/>
+        </w:rPr>
+        <w:t>Input</w:t>
+      </w:r>
+      <w:r>
+        <w:rPr>
+          <w:rFonts w:asciiTheme="majorHAnsi" w:hAnsiTheme="majorHAnsi"/>
+          <w:b/>
+          <w:bCs/>
+          <w:sz w:val="26"/>
+          <w:szCs w:val="26"/>
+        </w:rPr>
+        <w:t xml:space="preserve"> and </w:t>
+      </w:r>
+      <w:r>
+        <w:rPr>
+          <w:rFonts w:asciiTheme="majorHAnsi" w:hAnsiTheme="majorHAnsi"/>
+          <w:b/>
+          <w:bCs/>
+          <w:sz w:val="26"/>
+          <w:szCs w:val="26"/>
+        </w:rPr>
+        <w:t>Output</w:t>
       </w:r>
     </w:p>
     <w:p>
@@ -6073,6 +11234,14 @@
           <w:szCs w:val="26"/>
         </w:rPr>
       </w:pPr>
+      <w:r>
+        <w:rPr>
+          <w:rFonts w:asciiTheme="majorHAnsi" w:hAnsiTheme="majorHAnsi"/>
+          <w:sz w:val="26"/>
+          <w:szCs w:val="26"/>
+        </w:rPr>
+        <w:t>None</w:t>
+      </w:r>
     </w:p>
     <w:p>
       <w:pPr>
@@ -6141,49 +11310,14 @@
     </w:p>
     <w:p>
       <w:pPr>
-        <w:rPr>
-          <w:rFonts w:ascii="Arial" w:hAnsi="Arial" w:cs="Arial"/>
-          <w:b/>
-          <w:bCs/>
-          <w:color w:val="FF0000"/>
-          <w:sz w:val="24"/>
-          <w:szCs w:val="24"/>
-        </w:rPr>
-      </w:pPr>
-    </w:p>
-    <w:p>
-      <w:pPr>
-        <w:rPr>
-          <w:rFonts w:ascii="Arial" w:hAnsi="Arial" w:cs="Arial"/>
-          <w:b/>
-          <w:bCs/>
-          <w:color w:val="FF0000"/>
-          <w:sz w:val="24"/>
-          <w:szCs w:val="24"/>
-        </w:rPr>
-      </w:pPr>
-    </w:p>
-    <w:p>
-      <w:pPr>
         <w:pStyle w:val="NormalWeb"/>
         <w:spacing w:before="0" w:beforeAutospacing="0" w:after="0" w:afterAutospacing="0"/>
         <w:rPr>
           <w:rFonts w:asciiTheme="majorHAnsi" w:hAnsiTheme="majorHAnsi"/>
-          <w:sz w:val="26"/>
-          <w:szCs w:val="26"/>
-        </w:rPr>
-      </w:pPr>
-      <w:r>
-        <w:rPr>
-          <w:rFonts w:asciiTheme="majorHAnsi" w:hAnsiTheme="majorHAnsi" w:cs="Arial"/>
-          <w:b/>
-          <w:bCs/>
-          <w:color w:val="000000" w:themeColor="text1"/>
-          <w:sz w:val="26"/>
-          <w:szCs w:val="26"/>
-        </w:rPr>
-        <w:t>URS10: The customer can see their shopping history</w:t>
-      </w:r>
+          <w:b/>
+          <w:bCs/>
+        </w:rPr>
+      </w:pPr>
     </w:p>
     <w:p>
       <w:pPr>
@@ -6191,34 +11325,36 @@
         <w:spacing w:before="0" w:beforeAutospacing="0" w:after="0" w:afterAutospacing="0"/>
         <w:rPr>
           <w:rFonts w:asciiTheme="majorHAnsi" w:hAnsiTheme="majorHAnsi"/>
-          <w:sz w:val="26"/>
-          <w:szCs w:val="26"/>
-        </w:rPr>
-      </w:pPr>
-      <w:r>
-        <w:rPr>
-          <w:rFonts w:asciiTheme="majorHAnsi" w:hAnsiTheme="majorHAnsi"/>
-          <w:sz w:val="26"/>
-          <w:szCs w:val="26"/>
-        </w:rPr>
-        <w:tab/>
-        <w:t xml:space="preserve">The </w:t>
-      </w:r>
-      <w:r>
-        <w:rPr>
-          <w:rFonts w:asciiTheme="majorHAnsi" w:hAnsiTheme="majorHAnsi"/>
-          <w:sz w:val="26"/>
-          <w:szCs w:val="26"/>
-        </w:rPr>
-        <w:t xml:space="preserve">customer can see their buying transaction of the </w:t>
-      </w:r>
-      <w:r>
-        <w:rPr>
-          <w:rFonts w:asciiTheme="majorHAnsi" w:hAnsiTheme="majorHAnsi"/>
-          <w:sz w:val="26"/>
-          <w:szCs w:val="26"/>
-        </w:rPr>
-        <w:t>shopping history, which the customer bought.</w:t>
+          <w:b/>
+          <w:bCs/>
+          <w:cs/>
+        </w:rPr>
+      </w:pPr>
+      <w:r>
+        <w:rPr>
+          <w:rFonts w:asciiTheme="majorHAnsi" w:hAnsiTheme="majorHAnsi" w:cs="Arial"/>
+          <w:b/>
+          <w:bCs/>
+        </w:rPr>
+        <w:t xml:space="preserve">URS17 </w:t>
+      </w:r>
+      <w:proofErr w:type="gramStart"/>
+      <w:r>
+        <w:rPr>
+          <w:rFonts w:asciiTheme="majorHAnsi" w:hAnsiTheme="majorHAnsi" w:cs="Arial"/>
+          <w:b/>
+          <w:bCs/>
+        </w:rPr>
+        <w:t>The</w:t>
+      </w:r>
+      <w:proofErr w:type="gramEnd"/>
+      <w:r>
+        <w:rPr>
+          <w:rFonts w:asciiTheme="majorHAnsi" w:hAnsiTheme="majorHAnsi" w:cs="Arial"/>
+          <w:b/>
+          <w:bCs/>
+        </w:rPr>
+        <w:t xml:space="preserve"> administrator can see the shopping history of all customers. </w:t>
       </w:r>
     </w:p>
     <w:p>
@@ -6238,429 +11374,85 @@
         <w:spacing w:before="0" w:beforeAutospacing="0" w:after="0" w:afterAutospacing="0"/>
         <w:rPr>
           <w:rFonts w:asciiTheme="majorHAnsi" w:hAnsiTheme="majorHAnsi"/>
-          <w:b/>
-          <w:bCs/>
-          <w:sz w:val="26"/>
-          <w:szCs w:val="26"/>
-        </w:rPr>
-      </w:pPr>
-      <w:r>
-        <w:rPr>
-          <w:rFonts w:asciiTheme="majorHAnsi" w:hAnsiTheme="majorHAnsi"/>
-          <w:b/>
-          <w:bCs/>
-          <w:sz w:val="26"/>
-          <w:szCs w:val="26"/>
-        </w:rPr>
-        <w:t>Input</w:t>
-      </w:r>
-      <w:r>
-        <w:rPr>
-          <w:rFonts w:asciiTheme="majorHAnsi" w:hAnsiTheme="majorHAnsi"/>
-          <w:b/>
-          <w:bCs/>
-          <w:sz w:val="26"/>
-          <w:szCs w:val="26"/>
-        </w:rPr>
-        <w:t xml:space="preserve"> and </w:t>
-      </w:r>
-      <w:r>
-        <w:rPr>
-          <w:rFonts w:asciiTheme="majorHAnsi" w:hAnsiTheme="majorHAnsi"/>
-          <w:b/>
-          <w:bCs/>
-          <w:sz w:val="26"/>
-          <w:szCs w:val="26"/>
-        </w:rPr>
-        <w:t>Output</w:t>
-      </w:r>
-    </w:p>
-    <w:p>
-      <w:pPr>
-        <w:pStyle w:val="NormalWeb"/>
-        <w:spacing w:before="0" w:beforeAutospacing="0" w:after="0" w:afterAutospacing="0"/>
-        <w:ind w:firstLine="720"/>
-        <w:rPr>
-          <w:rFonts w:asciiTheme="majorHAnsi" w:hAnsiTheme="majorHAnsi"/>
-          <w:sz w:val="26"/>
-          <w:szCs w:val="26"/>
-        </w:rPr>
-      </w:pPr>
-      <w:r>
-        <w:rPr>
-          <w:rFonts w:asciiTheme="majorHAnsi" w:hAnsiTheme="majorHAnsi"/>
-          <w:sz w:val="26"/>
-          <w:szCs w:val="26"/>
-        </w:rPr>
-        <w:t>None</w:t>
-      </w:r>
-      <w:r>
-        <w:rPr>
-          <w:rFonts w:asciiTheme="majorHAnsi" w:hAnsiTheme="majorHAnsi"/>
-          <w:sz w:val="26"/>
-          <w:szCs w:val="26"/>
-        </w:rPr>
-        <w:t xml:space="preserve"> </w:t>
-      </w:r>
-    </w:p>
-    <w:p>
-      <w:pPr>
-        <w:pStyle w:val="NormalWeb"/>
-        <w:spacing w:before="0" w:beforeAutospacing="0" w:after="0" w:afterAutospacing="0"/>
-        <w:ind w:firstLine="720"/>
-        <w:rPr>
-          <w:rFonts w:asciiTheme="majorHAnsi" w:hAnsiTheme="majorHAnsi"/>
-          <w:sz w:val="26"/>
-          <w:szCs w:val="26"/>
-        </w:rPr>
-      </w:pPr>
-    </w:p>
-    <w:p>
-      <w:pPr>
-        <w:rPr>
-          <w:rFonts w:asciiTheme="majorHAnsi" w:hAnsiTheme="majorHAnsi"/>
-          <w:b/>
-          <w:bCs/>
-          <w:sz w:val="26"/>
-          <w:szCs w:val="26"/>
-        </w:rPr>
-      </w:pPr>
-      <w:r>
-        <w:rPr>
-          <w:rFonts w:asciiTheme="majorHAnsi" w:hAnsiTheme="majorHAnsi"/>
-          <w:b/>
-          <w:bCs/>
-          <w:sz w:val="26"/>
-          <w:szCs w:val="26"/>
-        </w:rPr>
-        <w:t>Flow of Execution</w:t>
-      </w:r>
-    </w:p>
-    <w:p>
-      <w:pPr>
-        <w:pStyle w:val="ListParagraph"/>
-        <w:numPr>
-          <w:ilvl w:val="0"/>
-          <w:numId w:val="8"/>
-        </w:numPr>
-        <w:rPr>
-          <w:rFonts w:asciiTheme="majorHAnsi" w:hAnsiTheme="majorHAnsi"/>
-          <w:sz w:val="26"/>
-          <w:szCs w:val="26"/>
-        </w:rPr>
-      </w:pPr>
-      <w:r>
-        <w:rPr>
-          <w:rFonts w:asciiTheme="majorHAnsi" w:hAnsiTheme="majorHAnsi"/>
-          <w:sz w:val="26"/>
-          <w:szCs w:val="26"/>
-        </w:rPr>
-        <w:t xml:space="preserve">The </w:t>
-      </w:r>
-      <w:r>
-        <w:rPr>
-          <w:rFonts w:asciiTheme="majorHAnsi" w:hAnsiTheme="majorHAnsi"/>
-          <w:sz w:val="26"/>
-          <w:szCs w:val="26"/>
-        </w:rPr>
-        <w:t>customer browses to the shopping history page.</w:t>
-      </w:r>
-    </w:p>
-    <w:p>
-      <w:pPr>
-        <w:pStyle w:val="ListParagraph"/>
-        <w:numPr>
-          <w:ilvl w:val="0"/>
-          <w:numId w:val="8"/>
-        </w:numPr>
-        <w:rPr>
-          <w:rFonts w:asciiTheme="majorHAnsi" w:hAnsiTheme="majorHAnsi"/>
-          <w:sz w:val="26"/>
-          <w:szCs w:val="26"/>
-        </w:rPr>
-      </w:pPr>
-      <w:r>
-        <w:rPr>
-          <w:rFonts w:asciiTheme="majorHAnsi" w:hAnsiTheme="majorHAnsi"/>
-          <w:sz w:val="26"/>
-          <w:szCs w:val="26"/>
-        </w:rPr>
-        <w:t>The system shows</w:t>
-      </w:r>
-      <w:r>
-        <w:rPr>
-          <w:rFonts w:asciiTheme="majorHAnsi" w:hAnsiTheme="majorHAnsi"/>
-          <w:sz w:val="26"/>
-          <w:szCs w:val="26"/>
-        </w:rPr>
-        <w:t xml:space="preserve"> all buying transaction </w:t>
-      </w:r>
-      <w:r>
-        <w:rPr>
-          <w:rFonts w:asciiTheme="majorHAnsi" w:hAnsiTheme="majorHAnsi"/>
-          <w:sz w:val="26"/>
-          <w:szCs w:val="26"/>
-        </w:rPr>
-        <w:t>of the shopping history</w:t>
-      </w:r>
-      <w:r>
-        <w:rPr>
-          <w:rFonts w:asciiTheme="majorHAnsi" w:hAnsiTheme="majorHAnsi"/>
-          <w:sz w:val="26"/>
-          <w:szCs w:val="26"/>
-        </w:rPr>
-        <w:t xml:space="preserve"> </w:t>
-      </w:r>
-      <w:r>
-        <w:rPr>
-          <w:rFonts w:asciiTheme="majorHAnsi" w:hAnsiTheme="majorHAnsi"/>
-          <w:sz w:val="26"/>
-          <w:szCs w:val="26"/>
-        </w:rPr>
-        <w:t>which the customer has bought the products.</w:t>
-      </w:r>
-      <w:r>
-        <w:rPr>
-          <w:rFonts w:asciiTheme="majorHAnsi" w:hAnsiTheme="majorHAnsi"/>
-          <w:sz w:val="26"/>
-          <w:szCs w:val="26"/>
-        </w:rPr>
-        <w:t xml:space="preserve"> </w:t>
-      </w:r>
-    </w:p>
-    <w:p>
-      <w:pPr>
-        <w:rPr>
-          <w:rFonts w:asciiTheme="majorHAnsi" w:hAnsiTheme="majorHAnsi"/>
-          <w:b/>
-          <w:bCs/>
-          <w:sz w:val="26"/>
-          <w:szCs w:val="26"/>
-        </w:rPr>
-      </w:pPr>
-      <w:r>
-        <w:rPr>
-          <w:rFonts w:asciiTheme="majorHAnsi" w:hAnsiTheme="majorHAnsi"/>
-          <w:b/>
-          <w:bCs/>
-          <w:sz w:val="26"/>
-          <w:szCs w:val="26"/>
-        </w:rPr>
-        <w:t>Alternative flow A, the validation error</w:t>
-      </w:r>
-    </w:p>
-    <w:p>
-      <w:pPr>
-        <w:pStyle w:val="Default"/>
-        <w:rPr>
-          <w:rFonts w:asciiTheme="majorHAnsi" w:hAnsiTheme="majorHAnsi"/>
-          <w:sz w:val="26"/>
-          <w:szCs w:val="26"/>
-        </w:rPr>
-      </w:pPr>
-      <w:r>
-        <w:rPr>
-          <w:rFonts w:asciiTheme="majorHAnsi" w:hAnsiTheme="majorHAnsi"/>
-          <w:b/>
-          <w:bCs/>
-          <w:sz w:val="26"/>
-          <w:szCs w:val="26"/>
-        </w:rPr>
-        <w:t>A.</w:t>
-      </w:r>
-      <w:r>
-        <w:rPr>
-          <w:rFonts w:asciiTheme="majorHAnsi" w:hAnsiTheme="majorHAnsi"/>
-          <w:b/>
-          <w:bCs/>
-          <w:sz w:val="26"/>
-          <w:szCs w:val="26"/>
-        </w:rPr>
-        <w:t>2</w:t>
-      </w:r>
-      <w:r>
-        <w:rPr>
-          <w:rFonts w:asciiTheme="majorHAnsi" w:hAnsiTheme="majorHAnsi"/>
-          <w:b/>
-          <w:bCs/>
-          <w:sz w:val="26"/>
-          <w:szCs w:val="26"/>
-        </w:rPr>
-        <w:t xml:space="preserve"> </w:t>
-      </w:r>
-      <w:r>
-        <w:rPr>
-          <w:rFonts w:asciiTheme="majorHAnsi" w:hAnsiTheme="majorHAnsi"/>
-          <w:sz w:val="26"/>
-          <w:szCs w:val="26"/>
-        </w:rPr>
-        <w:t xml:space="preserve">If </w:t>
-      </w:r>
-      <w:r>
-        <w:rPr>
-          <w:rFonts w:asciiTheme="majorHAnsi" w:hAnsiTheme="majorHAnsi"/>
-          <w:sz w:val="26"/>
-          <w:szCs w:val="26"/>
-        </w:rPr>
-        <w:t xml:space="preserve">the </w:t>
-      </w:r>
-      <w:r>
-        <w:rPr>
-          <w:rFonts w:asciiTheme="majorHAnsi" w:hAnsiTheme="majorHAnsi"/>
-          <w:sz w:val="26"/>
-          <w:szCs w:val="26"/>
-        </w:rPr>
-        <w:t>customer has</w:t>
-      </w:r>
-      <w:r>
-        <w:rPr>
-          <w:rFonts w:asciiTheme="majorHAnsi" w:hAnsiTheme="majorHAnsi"/>
-          <w:sz w:val="26"/>
-          <w:szCs w:val="26"/>
-        </w:rPr>
-        <w:t xml:space="preserve"> not the buying transaction history</w:t>
-      </w:r>
-      <w:r>
-        <w:rPr>
-          <w:rFonts w:asciiTheme="majorHAnsi" w:hAnsiTheme="majorHAnsi"/>
-          <w:sz w:val="26"/>
-          <w:szCs w:val="26"/>
-        </w:rPr>
-        <w:t>,</w:t>
-      </w:r>
-      <w:r>
-        <w:rPr>
-          <w:rFonts w:asciiTheme="majorHAnsi" w:hAnsiTheme="majorHAnsi"/>
-          <w:sz w:val="26"/>
-          <w:szCs w:val="26"/>
-        </w:rPr>
-        <w:t xml:space="preserve"> the system should provide the </w:t>
-      </w:r>
-      <w:r>
-        <w:rPr>
-          <w:rFonts w:asciiTheme="majorHAnsi" w:hAnsiTheme="majorHAnsi"/>
-          <w:sz w:val="26"/>
-          <w:szCs w:val="26"/>
-        </w:rPr>
-        <w:t>prompt</w:t>
-      </w:r>
-      <w:r>
-        <w:rPr>
-          <w:rFonts w:asciiTheme="majorHAnsi" w:hAnsiTheme="majorHAnsi"/>
-          <w:sz w:val="26"/>
-          <w:szCs w:val="26"/>
-        </w:rPr>
-        <w:t xml:space="preserve"> message </w:t>
-      </w:r>
-    </w:p>
-    <w:p>
-      <w:pPr>
-        <w:pStyle w:val="Default"/>
-        <w:ind w:firstLine="720"/>
-        <w:rPr>
-          <w:rFonts w:asciiTheme="majorHAnsi" w:hAnsiTheme="majorHAnsi"/>
-          <w:sz w:val="26"/>
-          <w:szCs w:val="26"/>
-        </w:rPr>
-      </w:pPr>
-      <w:r>
-        <w:rPr>
-          <w:rFonts w:asciiTheme="majorHAnsi" w:hAnsiTheme="majorHAnsi"/>
-          <w:sz w:val="26"/>
-          <w:szCs w:val="26"/>
-        </w:rPr>
-        <w:t>“</w:t>
-      </w:r>
-      <w:r>
-        <w:rPr>
-          <w:rFonts w:asciiTheme="majorHAnsi" w:hAnsiTheme="majorHAnsi"/>
-          <w:i/>
-          <w:iCs/>
-          <w:sz w:val="26"/>
-          <w:szCs w:val="26"/>
-        </w:rPr>
-        <w:t>The shopping history is empty!!</w:t>
-      </w:r>
-      <w:r>
-        <w:rPr>
-          <w:rFonts w:asciiTheme="majorHAnsi" w:hAnsiTheme="majorHAnsi"/>
-          <w:sz w:val="26"/>
-          <w:szCs w:val="26"/>
-        </w:rPr>
-        <w:t>”</w:t>
-      </w:r>
-    </w:p>
-    <w:p>
-      <w:pPr>
-        <w:pStyle w:val="Default"/>
-        <w:rPr>
-          <w:rFonts w:asciiTheme="majorHAnsi" w:hAnsiTheme="majorHAnsi"/>
-          <w:sz w:val="26"/>
-          <w:szCs w:val="26"/>
-        </w:rPr>
-      </w:pPr>
-      <w:r>
-        <w:rPr>
-          <w:rFonts w:asciiTheme="majorHAnsi" w:hAnsiTheme="majorHAnsi"/>
-          <w:sz w:val="26"/>
-          <w:szCs w:val="26"/>
-        </w:rPr>
-        <w:lastRenderedPageBreak/>
-        <w:t xml:space="preserve">After the </w:t>
-      </w:r>
-      <w:r>
-        <w:rPr>
-          <w:rFonts w:asciiTheme="majorHAnsi" w:hAnsiTheme="majorHAnsi"/>
-          <w:sz w:val="26"/>
-          <w:szCs w:val="26"/>
-        </w:rPr>
-        <w:t>prompt</w:t>
-      </w:r>
-      <w:r>
-        <w:rPr>
-          <w:rFonts w:asciiTheme="majorHAnsi" w:hAnsiTheme="majorHAnsi"/>
-          <w:sz w:val="26"/>
-          <w:szCs w:val="26"/>
-        </w:rPr>
-        <w:t xml:space="preserve"> </w:t>
-      </w:r>
-      <w:r>
-        <w:rPr>
-          <w:rFonts w:asciiTheme="majorHAnsi" w:hAnsiTheme="majorHAnsi"/>
-          <w:sz w:val="26"/>
-          <w:szCs w:val="26"/>
-        </w:rPr>
-        <w:t xml:space="preserve">message, the system asks the user to read the </w:t>
-      </w:r>
-      <w:r>
-        <w:rPr>
-          <w:rFonts w:asciiTheme="majorHAnsi" w:hAnsiTheme="majorHAnsi"/>
-          <w:sz w:val="26"/>
-          <w:szCs w:val="26"/>
-        </w:rPr>
-        <w:t xml:space="preserve">prompt </w:t>
-      </w:r>
-      <w:r>
-        <w:rPr>
-          <w:rFonts w:asciiTheme="majorHAnsi" w:hAnsiTheme="majorHAnsi"/>
-          <w:sz w:val="26"/>
-          <w:szCs w:val="26"/>
-        </w:rPr>
-        <w:t>message</w:t>
-      </w:r>
-      <w:r>
-        <w:rPr>
-          <w:rFonts w:asciiTheme="majorHAnsi" w:hAnsiTheme="majorHAnsi"/>
-          <w:sz w:val="26"/>
-          <w:szCs w:val="26"/>
-        </w:rPr>
-        <w:t xml:space="preserve"> to inform.</w:t>
-      </w:r>
-    </w:p>
-    <w:p>
-      <w:pPr>
-        <w:pStyle w:val="NormalWeb"/>
-        <w:spacing w:before="0" w:beforeAutospacing="0" w:after="0" w:afterAutospacing="0"/>
+          <w:sz w:val="10"/>
+          <w:szCs w:val="10"/>
+        </w:rPr>
+      </w:pPr>
+    </w:p>
+    <w:p>
+      <w:pPr>
+        <w:rPr>
+          <w:rFonts w:asciiTheme="majorHAnsi" w:hAnsiTheme="majorHAnsi"/>
+          <w:sz w:val="26"/>
+          <w:szCs w:val="26"/>
+        </w:rPr>
+      </w:pPr>
+    </w:p>
+    <w:p>
+      <w:pPr>
+        <w:rPr>
+          <w:rFonts w:asciiTheme="majorHAnsi" w:hAnsiTheme="majorHAnsi"/>
+          <w:sz w:val="26"/>
+          <w:szCs w:val="26"/>
+        </w:rPr>
+      </w:pPr>
+    </w:p>
+    <w:p>
+      <w:pPr>
+        <w:rPr>
+          <w:rFonts w:asciiTheme="majorHAnsi" w:hAnsiTheme="majorHAnsi"/>
+          <w:sz w:val="26"/>
+          <w:szCs w:val="26"/>
+        </w:rPr>
+      </w:pPr>
+    </w:p>
+    <w:p>
+      <w:pPr>
+        <w:rPr>
+          <w:rFonts w:asciiTheme="majorHAnsi" w:hAnsiTheme="majorHAnsi"/>
+          <w:sz w:val="26"/>
+          <w:szCs w:val="26"/>
+        </w:rPr>
+      </w:pPr>
+    </w:p>
+    <w:p>
+      <w:pPr>
+        <w:rPr>
+          <w:rFonts w:asciiTheme="majorHAnsi" w:hAnsiTheme="majorHAnsi"/>
+          <w:sz w:val="26"/>
+          <w:szCs w:val="26"/>
+        </w:rPr>
+      </w:pPr>
+    </w:p>
+    <w:p>
+      <w:pPr>
+        <w:rPr>
+          <w:rFonts w:asciiTheme="majorHAnsi" w:hAnsiTheme="majorHAnsi"/>
+          <w:sz w:val="26"/>
+          <w:szCs w:val="26"/>
+        </w:rPr>
+      </w:pPr>
+    </w:p>
+    <w:p>
+      <w:pPr>
+        <w:rPr>
+          <w:rFonts w:asciiTheme="majorHAnsi" w:hAnsiTheme="majorHAnsi"/>
+          <w:sz w:val="26"/>
+          <w:szCs w:val="26"/>
+        </w:rPr>
+      </w:pPr>
+    </w:p>
+    <w:p>
+      <w:pPr>
+        <w:rPr>
+          <w:rFonts w:asciiTheme="majorHAnsi" w:hAnsiTheme="majorHAnsi"/>
+          <w:sz w:val="26"/>
+          <w:szCs w:val="26"/>
+        </w:rPr>
+      </w:pPr>
+    </w:p>
+    <w:p>
+      <w:pPr>
         <w:rPr>
           <w:rFonts w:asciiTheme="majorHAnsi" w:hAnsiTheme="majorHAnsi"/>
           <w:sz w:val="26"/>
@@ -6692,6 +11484,250 @@
 <file path=word/numbering.xml><?xml version="1.0" encoding="utf-8"?>
 <w:numbering xmlns:ve="http://schemas.openxmlformats.org/markup-compatibility/2006" xmlns:o="urn:schemas-microsoft-com:office:office" xmlns:r="http://schemas.openxmlformats.org/officeDocument/2006/relationships" xmlns:m="http://schemas.openxmlformats.org/officeDocument/2006/math" xmlns:v="urn:schemas-microsoft-com:vml" xmlns:wp="http://schemas.openxmlformats.org/drawingml/2006/wordprocessingDrawing" xmlns:w10="urn:schemas-microsoft-com:office:word" xmlns:w="http://schemas.openxmlformats.org/wordprocessingml/2006/main" xmlns:wne="http://schemas.microsoft.com/office/word/2006/wordml">
   <w:abstractNum w:abstractNumId="0">
+    <w:nsid w:val="00000001"/>
+    <w:multiLevelType w:val="multilevel"/>
+    <w:tmpl w:val="00000001"/>
+    <w:lvl w:ilvl="0">
+      <w:start w:val="1"/>
+      <w:numFmt w:val="decimal"/>
+      <w:suff w:val="nothing"/>
+      <w:lvlText w:val="%1."/>
+      <w:lvlJc w:val="left"/>
+      <w:pPr>
+        <w:tabs>
+          <w:tab w:val="num" w:pos="720"/>
+        </w:tabs>
+        <w:ind w:left="720" w:firstLine="0"/>
+      </w:pPr>
+    </w:lvl>
+    <w:lvl w:ilvl="1">
+      <w:start w:val="1"/>
+      <w:numFmt w:val="decimal"/>
+      <w:suff w:val="nothing"/>
+      <w:lvlText w:val="%2."/>
+      <w:lvlJc w:val="left"/>
+      <w:pPr>
+        <w:tabs>
+          <w:tab w:val="num" w:pos="720"/>
+        </w:tabs>
+        <w:ind w:left="720" w:firstLine="0"/>
+      </w:pPr>
+    </w:lvl>
+    <w:lvl w:ilvl="2">
+      <w:start w:val="1"/>
+      <w:numFmt w:val="decimal"/>
+      <w:suff w:val="nothing"/>
+      <w:lvlText w:val="%3."/>
+      <w:lvlJc w:val="left"/>
+      <w:pPr>
+        <w:tabs>
+          <w:tab w:val="num" w:pos="720"/>
+        </w:tabs>
+        <w:ind w:left="720" w:firstLine="0"/>
+      </w:pPr>
+    </w:lvl>
+    <w:lvl w:ilvl="3">
+      <w:start w:val="1"/>
+      <w:numFmt w:val="decimal"/>
+      <w:suff w:val="nothing"/>
+      <w:lvlText w:val="%4."/>
+      <w:lvlJc w:val="left"/>
+      <w:pPr>
+        <w:tabs>
+          <w:tab w:val="num" w:pos="720"/>
+        </w:tabs>
+        <w:ind w:left="720" w:firstLine="0"/>
+      </w:pPr>
+    </w:lvl>
+    <w:lvl w:ilvl="4">
+      <w:start w:val="1"/>
+      <w:numFmt w:val="decimal"/>
+      <w:suff w:val="nothing"/>
+      <w:lvlText w:val="%5."/>
+      <w:lvlJc w:val="left"/>
+      <w:pPr>
+        <w:tabs>
+          <w:tab w:val="num" w:pos="720"/>
+        </w:tabs>
+        <w:ind w:left="720" w:firstLine="0"/>
+      </w:pPr>
+    </w:lvl>
+    <w:lvl w:ilvl="5">
+      <w:start w:val="1"/>
+      <w:numFmt w:val="decimal"/>
+      <w:suff w:val="nothing"/>
+      <w:lvlText w:val="%6."/>
+      <w:lvlJc w:val="left"/>
+      <w:pPr>
+        <w:tabs>
+          <w:tab w:val="num" w:pos="720"/>
+        </w:tabs>
+        <w:ind w:left="720" w:firstLine="0"/>
+      </w:pPr>
+    </w:lvl>
+    <w:lvl w:ilvl="6">
+      <w:start w:val="1"/>
+      <w:numFmt w:val="decimal"/>
+      <w:suff w:val="nothing"/>
+      <w:lvlText w:val="%7."/>
+      <w:lvlJc w:val="left"/>
+      <w:pPr>
+        <w:tabs>
+          <w:tab w:val="num" w:pos="720"/>
+        </w:tabs>
+        <w:ind w:left="720" w:firstLine="0"/>
+      </w:pPr>
+    </w:lvl>
+    <w:lvl w:ilvl="7">
+      <w:start w:val="1"/>
+      <w:numFmt w:val="decimal"/>
+      <w:suff w:val="nothing"/>
+      <w:lvlText w:val="%8."/>
+      <w:lvlJc w:val="left"/>
+      <w:pPr>
+        <w:tabs>
+          <w:tab w:val="num" w:pos="720"/>
+        </w:tabs>
+        <w:ind w:left="720" w:firstLine="0"/>
+      </w:pPr>
+    </w:lvl>
+    <w:lvl w:ilvl="8">
+      <w:start w:val="1"/>
+      <w:numFmt w:val="decimal"/>
+      <w:suff w:val="nothing"/>
+      <w:lvlText w:val="%9."/>
+      <w:lvlJc w:val="left"/>
+      <w:pPr>
+        <w:tabs>
+          <w:tab w:val="num" w:pos="720"/>
+        </w:tabs>
+        <w:ind w:left="720" w:firstLine="0"/>
+      </w:pPr>
+    </w:lvl>
+  </w:abstractNum>
+  <w:abstractNum w:abstractNumId="1">
+    <w:nsid w:val="00000002"/>
+    <w:multiLevelType w:val="multilevel"/>
+    <w:tmpl w:val="00000002"/>
+    <w:lvl w:ilvl="0">
+      <w:start w:val="1"/>
+      <w:numFmt w:val="decimal"/>
+      <w:suff w:val="nothing"/>
+      <w:lvlText w:val="%1."/>
+      <w:lvlJc w:val="left"/>
+      <w:pPr>
+        <w:tabs>
+          <w:tab w:val="num" w:pos="720"/>
+        </w:tabs>
+        <w:ind w:left="720" w:firstLine="0"/>
+      </w:pPr>
+    </w:lvl>
+    <w:lvl w:ilvl="1">
+      <w:start w:val="1"/>
+      <w:numFmt w:val="decimal"/>
+      <w:suff w:val="nothing"/>
+      <w:lvlText w:val="%2."/>
+      <w:lvlJc w:val="left"/>
+      <w:pPr>
+        <w:tabs>
+          <w:tab w:val="num" w:pos="720"/>
+        </w:tabs>
+        <w:ind w:left="720" w:firstLine="0"/>
+      </w:pPr>
+    </w:lvl>
+    <w:lvl w:ilvl="2">
+      <w:start w:val="1"/>
+      <w:numFmt w:val="decimal"/>
+      <w:suff w:val="nothing"/>
+      <w:lvlText w:val="%3."/>
+      <w:lvlJc w:val="left"/>
+      <w:pPr>
+        <w:tabs>
+          <w:tab w:val="num" w:pos="720"/>
+        </w:tabs>
+        <w:ind w:left="720" w:firstLine="0"/>
+      </w:pPr>
+    </w:lvl>
+    <w:lvl w:ilvl="3">
+      <w:start w:val="1"/>
+      <w:numFmt w:val="decimal"/>
+      <w:suff w:val="nothing"/>
+      <w:lvlText w:val="%4."/>
+      <w:lvlJc w:val="left"/>
+      <w:pPr>
+        <w:tabs>
+          <w:tab w:val="num" w:pos="720"/>
+        </w:tabs>
+        <w:ind w:left="720" w:firstLine="0"/>
+      </w:pPr>
+    </w:lvl>
+    <w:lvl w:ilvl="4">
+      <w:start w:val="1"/>
+      <w:numFmt w:val="decimal"/>
+      <w:suff w:val="nothing"/>
+      <w:lvlText w:val="%5."/>
+      <w:lvlJc w:val="left"/>
+      <w:pPr>
+        <w:tabs>
+          <w:tab w:val="num" w:pos="720"/>
+        </w:tabs>
+        <w:ind w:left="720" w:firstLine="0"/>
+      </w:pPr>
+    </w:lvl>
+    <w:lvl w:ilvl="5">
+      <w:start w:val="1"/>
+      <w:numFmt w:val="decimal"/>
+      <w:suff w:val="nothing"/>
+      <w:lvlText w:val="%6."/>
+      <w:lvlJc w:val="left"/>
+      <w:pPr>
+        <w:tabs>
+          <w:tab w:val="num" w:pos="720"/>
+        </w:tabs>
+        <w:ind w:left="720" w:firstLine="0"/>
+      </w:pPr>
+    </w:lvl>
+    <w:lvl w:ilvl="6">
+      <w:start w:val="1"/>
+      <w:numFmt w:val="decimal"/>
+      <w:suff w:val="nothing"/>
+      <w:lvlText w:val="%7."/>
+      <w:lvlJc w:val="left"/>
+      <w:pPr>
+        <w:tabs>
+          <w:tab w:val="num" w:pos="720"/>
+        </w:tabs>
+        <w:ind w:left="720" w:firstLine="0"/>
+      </w:pPr>
+    </w:lvl>
+    <w:lvl w:ilvl="7">
+      <w:start w:val="1"/>
+      <w:numFmt w:val="decimal"/>
+      <w:suff w:val="nothing"/>
+      <w:lvlText w:val="%8."/>
+      <w:lvlJc w:val="left"/>
+      <w:pPr>
+        <w:tabs>
+          <w:tab w:val="num" w:pos="720"/>
+        </w:tabs>
+        <w:ind w:left="720" w:firstLine="0"/>
+      </w:pPr>
+    </w:lvl>
+    <w:lvl w:ilvl="8">
+      <w:start w:val="1"/>
+      <w:numFmt w:val="decimal"/>
+      <w:suff w:val="nothing"/>
+      <w:lvlText w:val="%9."/>
+      <w:lvlJc w:val="left"/>
+      <w:pPr>
+        <w:tabs>
+          <w:tab w:val="num" w:pos="720"/>
+        </w:tabs>
+        <w:ind w:left="720" w:firstLine="0"/>
+      </w:pPr>
+    </w:lvl>
+  </w:abstractNum>
+  <w:abstractNum w:abstractNumId="2">
     <w:nsid w:val="0C6954AF"/>
     <w:multiLevelType w:val="hybridMultilevel"/>
     <w:tmpl w:val="D4FA3060"/>
@@ -6780,17 +11816,17 @@
       </w:pPr>
     </w:lvl>
   </w:abstractNum>
-  <w:abstractNum w:abstractNumId="1">
-    <w:nsid w:val="186052D8"/>
+  <w:abstractNum w:abstractNumId="3">
+    <w:nsid w:val="1135571E"/>
     <w:multiLevelType w:val="hybridMultilevel"/>
-    <w:tmpl w:val="102CD046"/>
-    <w:lvl w:ilvl="0" w:tplc="89560D36">
+    <w:tmpl w:val="D4FA3060"/>
+    <w:lvl w:ilvl="0" w:tplc="0409000F">
       <w:start w:val="1"/>
       <w:numFmt w:val="decimal"/>
       <w:lvlText w:val="%1."/>
       <w:lvlJc w:val="left"/>
       <w:pPr>
-        <w:ind w:left="1080" w:hanging="360"/>
+        <w:ind w:left="720" w:hanging="360"/>
       </w:pPr>
       <w:rPr>
         <w:rFonts w:hint="default"/>
@@ -6802,7 +11838,7 @@
       <w:lvlText w:val="%2."/>
       <w:lvlJc w:val="left"/>
       <w:pPr>
-        <w:ind w:left="1800" w:hanging="360"/>
+        <w:ind w:left="1440" w:hanging="360"/>
       </w:pPr>
     </w:lvl>
     <w:lvl w:ilvl="2" w:tplc="0409001B" w:tentative="1">
@@ -6811,7 +11847,7 @@
       <w:lvlText w:val="%3."/>
       <w:lvlJc w:val="right"/>
       <w:pPr>
-        <w:ind w:left="2520" w:hanging="180"/>
+        <w:ind w:left="2160" w:hanging="180"/>
       </w:pPr>
     </w:lvl>
     <w:lvl w:ilvl="3" w:tplc="0409000F" w:tentative="1">
@@ -6820,7 +11856,7 @@
       <w:lvlText w:val="%4."/>
       <w:lvlJc w:val="left"/>
       <w:pPr>
-        <w:ind w:left="3240" w:hanging="360"/>
+        <w:ind w:left="2880" w:hanging="360"/>
       </w:pPr>
     </w:lvl>
     <w:lvl w:ilvl="4" w:tplc="04090019" w:tentative="1">
@@ -6829,7 +11865,7 @@
       <w:lvlText w:val="%5."/>
       <w:lvlJc w:val="left"/>
       <w:pPr>
-        <w:ind w:left="3960" w:hanging="360"/>
+        <w:ind w:left="3600" w:hanging="360"/>
       </w:pPr>
     </w:lvl>
     <w:lvl w:ilvl="5" w:tplc="0409001B" w:tentative="1">
@@ -6838,7 +11874,7 @@
       <w:lvlText w:val="%6."/>
       <w:lvlJc w:val="right"/>
       <w:pPr>
-        <w:ind w:left="4680" w:hanging="180"/>
+        <w:ind w:left="4320" w:hanging="180"/>
       </w:pPr>
     </w:lvl>
     <w:lvl w:ilvl="6" w:tplc="0409000F" w:tentative="1">
@@ -6847,7 +11883,7 @@
       <w:lvlText w:val="%7."/>
       <w:lvlJc w:val="left"/>
       <w:pPr>
-        <w:ind w:left="5400" w:hanging="360"/>
+        <w:ind w:left="5040" w:hanging="360"/>
       </w:pPr>
     </w:lvl>
     <w:lvl w:ilvl="7" w:tplc="04090019" w:tentative="1">
@@ -6856,7 +11892,7 @@
       <w:lvlText w:val="%8."/>
       <w:lvlJc w:val="left"/>
       <w:pPr>
-        <w:ind w:left="6120" w:hanging="360"/>
+        <w:ind w:left="5760" w:hanging="360"/>
       </w:pPr>
     </w:lvl>
     <w:lvl w:ilvl="8" w:tplc="0409001B" w:tentative="1">
@@ -6865,12 +11901,12 @@
       <w:lvlText w:val="%9."/>
       <w:lvlJc w:val="right"/>
       <w:pPr>
-        <w:ind w:left="6840" w:hanging="180"/>
+        <w:ind w:left="6480" w:hanging="180"/>
       </w:pPr>
     </w:lvl>
   </w:abstractNum>
-  <w:abstractNum w:abstractNumId="2">
-    <w:nsid w:val="1B91463B"/>
+  <w:abstractNum w:abstractNumId="4">
+    <w:nsid w:val="186052D8"/>
     <w:multiLevelType w:val="hybridMultilevel"/>
     <w:tmpl w:val="102CD046"/>
     <w:lvl w:ilvl="0" w:tplc="89560D36">
@@ -6958,8 +11994,8 @@
       </w:pPr>
     </w:lvl>
   </w:abstractNum>
-  <w:abstractNum w:abstractNumId="3">
-    <w:nsid w:val="1DDF2528"/>
+  <w:abstractNum w:abstractNumId="5">
+    <w:nsid w:val="1A8C2F94"/>
     <w:multiLevelType w:val="hybridMultilevel"/>
     <w:tmpl w:val="D4FA3060"/>
     <w:lvl w:ilvl="0" w:tplc="0409000F">
@@ -7047,11 +12083,11 @@
       </w:pPr>
     </w:lvl>
   </w:abstractNum>
-  <w:abstractNum w:abstractNumId="4">
-    <w:nsid w:val="4F244EA5"/>
+  <w:abstractNum w:abstractNumId="6">
+    <w:nsid w:val="1B91463B"/>
     <w:multiLevelType w:val="hybridMultilevel"/>
-    <w:tmpl w:val="92D2FB80"/>
-    <w:lvl w:ilvl="0" w:tplc="AFB8D6F2">
+    <w:tmpl w:val="102CD046"/>
+    <w:lvl w:ilvl="0" w:tplc="89560D36">
       <w:start w:val="1"/>
       <w:numFmt w:val="decimal"/>
       <w:lvlText w:val="%1."/>
@@ -7136,17 +12172,17 @@
       </w:pPr>
     </w:lvl>
   </w:abstractNum>
-  <w:abstractNum w:abstractNumId="5">
-    <w:nsid w:val="52A00757"/>
+  <w:abstractNum w:abstractNumId="7">
+    <w:nsid w:val="1DDF2528"/>
     <w:multiLevelType w:val="hybridMultilevel"/>
-    <w:tmpl w:val="102CD046"/>
-    <w:lvl w:ilvl="0" w:tplc="89560D36">
+    <w:tmpl w:val="D4FA3060"/>
+    <w:lvl w:ilvl="0" w:tplc="0409000F">
       <w:start w:val="1"/>
       <w:numFmt w:val="decimal"/>
       <w:lvlText w:val="%1."/>
       <w:lvlJc w:val="left"/>
       <w:pPr>
-        <w:ind w:left="1080" w:hanging="360"/>
+        <w:ind w:left="720" w:hanging="360"/>
       </w:pPr>
       <w:rPr>
         <w:rFonts w:hint="default"/>
@@ -7158,7 +12194,7 @@
       <w:lvlText w:val="%2."/>
       <w:lvlJc w:val="left"/>
       <w:pPr>
-        <w:ind w:left="1800" w:hanging="360"/>
+        <w:ind w:left="1440" w:hanging="360"/>
       </w:pPr>
     </w:lvl>
     <w:lvl w:ilvl="2" w:tplc="0409001B" w:tentative="1">
@@ -7167,7 +12203,7 @@
       <w:lvlText w:val="%3."/>
       <w:lvlJc w:val="right"/>
       <w:pPr>
-        <w:ind w:left="2520" w:hanging="180"/>
+        <w:ind w:left="2160" w:hanging="180"/>
       </w:pPr>
     </w:lvl>
     <w:lvl w:ilvl="3" w:tplc="0409000F" w:tentative="1">
@@ -7176,7 +12212,7 @@
       <w:lvlText w:val="%4."/>
       <w:lvlJc w:val="left"/>
       <w:pPr>
-        <w:ind w:left="3240" w:hanging="360"/>
+        <w:ind w:left="2880" w:hanging="360"/>
       </w:pPr>
     </w:lvl>
     <w:lvl w:ilvl="4" w:tplc="04090019" w:tentative="1">
@@ -7185,7 +12221,7 @@
       <w:lvlText w:val="%5."/>
       <w:lvlJc w:val="left"/>
       <w:pPr>
-        <w:ind w:left="3960" w:hanging="360"/>
+        <w:ind w:left="3600" w:hanging="360"/>
       </w:pPr>
     </w:lvl>
     <w:lvl w:ilvl="5" w:tplc="0409001B" w:tentative="1">
@@ -7194,7 +12230,7 @@
       <w:lvlText w:val="%6."/>
       <w:lvlJc w:val="right"/>
       <w:pPr>
-        <w:ind w:left="4680" w:hanging="180"/>
+        <w:ind w:left="4320" w:hanging="180"/>
       </w:pPr>
     </w:lvl>
     <w:lvl w:ilvl="6" w:tplc="0409000F" w:tentative="1">
@@ -7203,7 +12239,7 @@
       <w:lvlText w:val="%7."/>
       <w:lvlJc w:val="left"/>
       <w:pPr>
-        <w:ind w:left="5400" w:hanging="360"/>
+        <w:ind w:left="5040" w:hanging="360"/>
       </w:pPr>
     </w:lvl>
     <w:lvl w:ilvl="7" w:tplc="04090019" w:tentative="1">
@@ -7212,7 +12248,7 @@
       <w:lvlText w:val="%8."/>
       <w:lvlJc w:val="left"/>
       <w:pPr>
-        <w:ind w:left="6120" w:hanging="360"/>
+        <w:ind w:left="5760" w:hanging="360"/>
       </w:pPr>
     </w:lvl>
     <w:lvl w:ilvl="8" w:tplc="0409001B" w:tentative="1">
@@ -7221,12 +12257,12 @@
       <w:lvlText w:val="%9."/>
       <w:lvlJc w:val="right"/>
       <w:pPr>
-        <w:ind w:left="6840" w:hanging="180"/>
+        <w:ind w:left="6480" w:hanging="180"/>
       </w:pPr>
     </w:lvl>
   </w:abstractNum>
-  <w:abstractNum w:abstractNumId="6">
-    <w:nsid w:val="6E5F01FE"/>
+  <w:abstractNum w:abstractNumId="8">
+    <w:nsid w:val="269301CE"/>
     <w:multiLevelType w:val="hybridMultilevel"/>
     <w:tmpl w:val="D4FA3060"/>
     <w:lvl w:ilvl="0" w:tplc="0409000F">
@@ -7314,8 +12350,8 @@
       </w:pPr>
     </w:lvl>
   </w:abstractNum>
-  <w:abstractNum w:abstractNumId="7">
-    <w:nsid w:val="7ADC2188"/>
+  <w:abstractNum w:abstractNumId="9">
+    <w:nsid w:val="3F6B2FE3"/>
     <w:multiLevelType w:val="hybridMultilevel"/>
     <w:tmpl w:val="D4FA3060"/>
     <w:lvl w:ilvl="0" w:tplc="0409000F">
@@ -7403,29 +12439,495 @@
       </w:pPr>
     </w:lvl>
   </w:abstractNum>
+  <w:abstractNum w:abstractNumId="10">
+    <w:nsid w:val="4BBC2390"/>
+    <w:multiLevelType w:val="hybridMultilevel"/>
+    <w:tmpl w:val="D4FA3060"/>
+    <w:lvl w:ilvl="0" w:tplc="0409000F">
+      <w:start w:val="1"/>
+      <w:numFmt w:val="decimal"/>
+      <w:lvlText w:val="%1."/>
+      <w:lvlJc w:val="left"/>
+      <w:pPr>
+        <w:ind w:left="720" w:hanging="360"/>
+      </w:pPr>
+      <w:rPr>
+        <w:rFonts w:hint="default"/>
+      </w:rPr>
+    </w:lvl>
+    <w:lvl w:ilvl="1" w:tplc="04090019" w:tentative="1">
+      <w:start w:val="1"/>
+      <w:numFmt w:val="lowerLetter"/>
+      <w:lvlText w:val="%2."/>
+      <w:lvlJc w:val="left"/>
+      <w:pPr>
+        <w:ind w:left="1440" w:hanging="360"/>
+      </w:pPr>
+    </w:lvl>
+    <w:lvl w:ilvl="2" w:tplc="0409001B" w:tentative="1">
+      <w:start w:val="1"/>
+      <w:numFmt w:val="lowerRoman"/>
+      <w:lvlText w:val="%3."/>
+      <w:lvlJc w:val="right"/>
+      <w:pPr>
+        <w:ind w:left="2160" w:hanging="180"/>
+      </w:pPr>
+    </w:lvl>
+    <w:lvl w:ilvl="3" w:tplc="0409000F" w:tentative="1">
+      <w:start w:val="1"/>
+      <w:numFmt w:val="decimal"/>
+      <w:lvlText w:val="%4."/>
+      <w:lvlJc w:val="left"/>
+      <w:pPr>
+        <w:ind w:left="2880" w:hanging="360"/>
+      </w:pPr>
+    </w:lvl>
+    <w:lvl w:ilvl="4" w:tplc="04090019" w:tentative="1">
+      <w:start w:val="1"/>
+      <w:numFmt w:val="lowerLetter"/>
+      <w:lvlText w:val="%5."/>
+      <w:lvlJc w:val="left"/>
+      <w:pPr>
+        <w:ind w:left="3600" w:hanging="360"/>
+      </w:pPr>
+    </w:lvl>
+    <w:lvl w:ilvl="5" w:tplc="0409001B" w:tentative="1">
+      <w:start w:val="1"/>
+      <w:numFmt w:val="lowerRoman"/>
+      <w:lvlText w:val="%6."/>
+      <w:lvlJc w:val="right"/>
+      <w:pPr>
+        <w:ind w:left="4320" w:hanging="180"/>
+      </w:pPr>
+    </w:lvl>
+    <w:lvl w:ilvl="6" w:tplc="0409000F" w:tentative="1">
+      <w:start w:val="1"/>
+      <w:numFmt w:val="decimal"/>
+      <w:lvlText w:val="%7."/>
+      <w:lvlJc w:val="left"/>
+      <w:pPr>
+        <w:ind w:left="5040" w:hanging="360"/>
+      </w:pPr>
+    </w:lvl>
+    <w:lvl w:ilvl="7" w:tplc="04090019" w:tentative="1">
+      <w:start w:val="1"/>
+      <w:numFmt w:val="lowerLetter"/>
+      <w:lvlText w:val="%8."/>
+      <w:lvlJc w:val="left"/>
+      <w:pPr>
+        <w:ind w:left="5760" w:hanging="360"/>
+      </w:pPr>
+    </w:lvl>
+    <w:lvl w:ilvl="8" w:tplc="0409001B" w:tentative="1">
+      <w:start w:val="1"/>
+      <w:numFmt w:val="lowerRoman"/>
+      <w:lvlText w:val="%9."/>
+      <w:lvlJc w:val="right"/>
+      <w:pPr>
+        <w:ind w:left="6480" w:hanging="180"/>
+      </w:pPr>
+    </w:lvl>
+  </w:abstractNum>
+  <w:abstractNum w:abstractNumId="11">
+    <w:nsid w:val="4F244EA5"/>
+    <w:multiLevelType w:val="hybridMultilevel"/>
+    <w:tmpl w:val="92D2FB80"/>
+    <w:lvl w:ilvl="0" w:tplc="AFB8D6F2">
+      <w:start w:val="1"/>
+      <w:numFmt w:val="decimal"/>
+      <w:lvlText w:val="%1."/>
+      <w:lvlJc w:val="left"/>
+      <w:pPr>
+        <w:ind w:left="1080" w:hanging="360"/>
+      </w:pPr>
+      <w:rPr>
+        <w:rFonts w:hint="default"/>
+      </w:rPr>
+    </w:lvl>
+    <w:lvl w:ilvl="1" w:tplc="04090019" w:tentative="1">
+      <w:start w:val="1"/>
+      <w:numFmt w:val="lowerLetter"/>
+      <w:lvlText w:val="%2."/>
+      <w:lvlJc w:val="left"/>
+      <w:pPr>
+        <w:ind w:left="1800" w:hanging="360"/>
+      </w:pPr>
+    </w:lvl>
+    <w:lvl w:ilvl="2" w:tplc="0409001B" w:tentative="1">
+      <w:start w:val="1"/>
+      <w:numFmt w:val="lowerRoman"/>
+      <w:lvlText w:val="%3."/>
+      <w:lvlJc w:val="right"/>
+      <w:pPr>
+        <w:ind w:left="2520" w:hanging="180"/>
+      </w:pPr>
+    </w:lvl>
+    <w:lvl w:ilvl="3" w:tplc="0409000F" w:tentative="1">
+      <w:start w:val="1"/>
+      <w:numFmt w:val="decimal"/>
+      <w:lvlText w:val="%4."/>
+      <w:lvlJc w:val="left"/>
+      <w:pPr>
+        <w:ind w:left="3240" w:hanging="360"/>
+      </w:pPr>
+    </w:lvl>
+    <w:lvl w:ilvl="4" w:tplc="04090019" w:tentative="1">
+      <w:start w:val="1"/>
+      <w:numFmt w:val="lowerLetter"/>
+      <w:lvlText w:val="%5."/>
+      <w:lvlJc w:val="left"/>
+      <w:pPr>
+        <w:ind w:left="3960" w:hanging="360"/>
+      </w:pPr>
+    </w:lvl>
+    <w:lvl w:ilvl="5" w:tplc="0409001B" w:tentative="1">
+      <w:start w:val="1"/>
+      <w:numFmt w:val="lowerRoman"/>
+      <w:lvlText w:val="%6."/>
+      <w:lvlJc w:val="right"/>
+      <w:pPr>
+        <w:ind w:left="4680" w:hanging="180"/>
+      </w:pPr>
+    </w:lvl>
+    <w:lvl w:ilvl="6" w:tplc="0409000F" w:tentative="1">
+      <w:start w:val="1"/>
+      <w:numFmt w:val="decimal"/>
+      <w:lvlText w:val="%7."/>
+      <w:lvlJc w:val="left"/>
+      <w:pPr>
+        <w:ind w:left="5400" w:hanging="360"/>
+      </w:pPr>
+    </w:lvl>
+    <w:lvl w:ilvl="7" w:tplc="04090019" w:tentative="1">
+      <w:start w:val="1"/>
+      <w:numFmt w:val="lowerLetter"/>
+      <w:lvlText w:val="%8."/>
+      <w:lvlJc w:val="left"/>
+      <w:pPr>
+        <w:ind w:left="6120" w:hanging="360"/>
+      </w:pPr>
+    </w:lvl>
+    <w:lvl w:ilvl="8" w:tplc="0409001B" w:tentative="1">
+      <w:start w:val="1"/>
+      <w:numFmt w:val="lowerRoman"/>
+      <w:lvlText w:val="%9."/>
+      <w:lvlJc w:val="right"/>
+      <w:pPr>
+        <w:ind w:left="6840" w:hanging="180"/>
+      </w:pPr>
+    </w:lvl>
+  </w:abstractNum>
+  <w:abstractNum w:abstractNumId="12">
+    <w:nsid w:val="52A00757"/>
+    <w:multiLevelType w:val="hybridMultilevel"/>
+    <w:tmpl w:val="102CD046"/>
+    <w:lvl w:ilvl="0" w:tplc="89560D36">
+      <w:start w:val="1"/>
+      <w:numFmt w:val="decimal"/>
+      <w:lvlText w:val="%1."/>
+      <w:lvlJc w:val="left"/>
+      <w:pPr>
+        <w:ind w:left="1080" w:hanging="360"/>
+      </w:pPr>
+      <w:rPr>
+        <w:rFonts w:hint="default"/>
+      </w:rPr>
+    </w:lvl>
+    <w:lvl w:ilvl="1" w:tplc="04090019" w:tentative="1">
+      <w:start w:val="1"/>
+      <w:numFmt w:val="lowerLetter"/>
+      <w:lvlText w:val="%2."/>
+      <w:lvlJc w:val="left"/>
+      <w:pPr>
+        <w:ind w:left="1800" w:hanging="360"/>
+      </w:pPr>
+    </w:lvl>
+    <w:lvl w:ilvl="2" w:tplc="0409001B" w:tentative="1">
+      <w:start w:val="1"/>
+      <w:numFmt w:val="lowerRoman"/>
+      <w:lvlText w:val="%3."/>
+      <w:lvlJc w:val="right"/>
+      <w:pPr>
+        <w:ind w:left="2520" w:hanging="180"/>
+      </w:pPr>
+    </w:lvl>
+    <w:lvl w:ilvl="3" w:tplc="0409000F" w:tentative="1">
+      <w:start w:val="1"/>
+      <w:numFmt w:val="decimal"/>
+      <w:lvlText w:val="%4."/>
+      <w:lvlJc w:val="left"/>
+      <w:pPr>
+        <w:ind w:left="3240" w:hanging="360"/>
+      </w:pPr>
+    </w:lvl>
+    <w:lvl w:ilvl="4" w:tplc="04090019" w:tentative="1">
+      <w:start w:val="1"/>
+      <w:numFmt w:val="lowerLetter"/>
+      <w:lvlText w:val="%5."/>
+      <w:lvlJc w:val="left"/>
+      <w:pPr>
+        <w:ind w:left="3960" w:hanging="360"/>
+      </w:pPr>
+    </w:lvl>
+    <w:lvl w:ilvl="5" w:tplc="0409001B" w:tentative="1">
+      <w:start w:val="1"/>
+      <w:numFmt w:val="lowerRoman"/>
+      <w:lvlText w:val="%6."/>
+      <w:lvlJc w:val="right"/>
+      <w:pPr>
+        <w:ind w:left="4680" w:hanging="180"/>
+      </w:pPr>
+    </w:lvl>
+    <w:lvl w:ilvl="6" w:tplc="0409000F" w:tentative="1">
+      <w:start w:val="1"/>
+      <w:numFmt w:val="decimal"/>
+      <w:lvlText w:val="%7."/>
+      <w:lvlJc w:val="left"/>
+      <w:pPr>
+        <w:ind w:left="5400" w:hanging="360"/>
+      </w:pPr>
+    </w:lvl>
+    <w:lvl w:ilvl="7" w:tplc="04090019" w:tentative="1">
+      <w:start w:val="1"/>
+      <w:numFmt w:val="lowerLetter"/>
+      <w:lvlText w:val="%8."/>
+      <w:lvlJc w:val="left"/>
+      <w:pPr>
+        <w:ind w:left="6120" w:hanging="360"/>
+      </w:pPr>
+    </w:lvl>
+    <w:lvl w:ilvl="8" w:tplc="0409001B" w:tentative="1">
+      <w:start w:val="1"/>
+      <w:numFmt w:val="lowerRoman"/>
+      <w:lvlText w:val="%9."/>
+      <w:lvlJc w:val="right"/>
+      <w:pPr>
+        <w:ind w:left="6840" w:hanging="180"/>
+      </w:pPr>
+    </w:lvl>
+  </w:abstractNum>
+  <w:abstractNum w:abstractNumId="13">
+    <w:nsid w:val="6E5F01FE"/>
+    <w:multiLevelType w:val="hybridMultilevel"/>
+    <w:tmpl w:val="D4FA3060"/>
+    <w:lvl w:ilvl="0" w:tplc="0409000F">
+      <w:start w:val="1"/>
+      <w:numFmt w:val="decimal"/>
+      <w:lvlText w:val="%1."/>
+      <w:lvlJc w:val="left"/>
+      <w:pPr>
+        <w:ind w:left="720" w:hanging="360"/>
+      </w:pPr>
+      <w:rPr>
+        <w:rFonts w:hint="default"/>
+      </w:rPr>
+    </w:lvl>
+    <w:lvl w:ilvl="1" w:tplc="04090019" w:tentative="1">
+      <w:start w:val="1"/>
+      <w:numFmt w:val="lowerLetter"/>
+      <w:lvlText w:val="%2."/>
+      <w:lvlJc w:val="left"/>
+      <w:pPr>
+        <w:ind w:left="1440" w:hanging="360"/>
+      </w:pPr>
+    </w:lvl>
+    <w:lvl w:ilvl="2" w:tplc="0409001B" w:tentative="1">
+      <w:start w:val="1"/>
+      <w:numFmt w:val="lowerRoman"/>
+      <w:lvlText w:val="%3."/>
+      <w:lvlJc w:val="right"/>
+      <w:pPr>
+        <w:ind w:left="2160" w:hanging="180"/>
+      </w:pPr>
+    </w:lvl>
+    <w:lvl w:ilvl="3" w:tplc="0409000F" w:tentative="1">
+      <w:start w:val="1"/>
+      <w:numFmt w:val="decimal"/>
+      <w:lvlText w:val="%4."/>
+      <w:lvlJc w:val="left"/>
+      <w:pPr>
+        <w:ind w:left="2880" w:hanging="360"/>
+      </w:pPr>
+    </w:lvl>
+    <w:lvl w:ilvl="4" w:tplc="04090019" w:tentative="1">
+      <w:start w:val="1"/>
+      <w:numFmt w:val="lowerLetter"/>
+      <w:lvlText w:val="%5."/>
+      <w:lvlJc w:val="left"/>
+      <w:pPr>
+        <w:ind w:left="3600" w:hanging="360"/>
+      </w:pPr>
+    </w:lvl>
+    <w:lvl w:ilvl="5" w:tplc="0409001B" w:tentative="1">
+      <w:start w:val="1"/>
+      <w:numFmt w:val="lowerRoman"/>
+      <w:lvlText w:val="%6."/>
+      <w:lvlJc w:val="right"/>
+      <w:pPr>
+        <w:ind w:left="4320" w:hanging="180"/>
+      </w:pPr>
+    </w:lvl>
+    <w:lvl w:ilvl="6" w:tplc="0409000F" w:tentative="1">
+      <w:start w:val="1"/>
+      <w:numFmt w:val="decimal"/>
+      <w:lvlText w:val="%7."/>
+      <w:lvlJc w:val="left"/>
+      <w:pPr>
+        <w:ind w:left="5040" w:hanging="360"/>
+      </w:pPr>
+    </w:lvl>
+    <w:lvl w:ilvl="7" w:tplc="04090019" w:tentative="1">
+      <w:start w:val="1"/>
+      <w:numFmt w:val="lowerLetter"/>
+      <w:lvlText w:val="%8."/>
+      <w:lvlJc w:val="left"/>
+      <w:pPr>
+        <w:ind w:left="5760" w:hanging="360"/>
+      </w:pPr>
+    </w:lvl>
+    <w:lvl w:ilvl="8" w:tplc="0409001B" w:tentative="1">
+      <w:start w:val="1"/>
+      <w:numFmt w:val="lowerRoman"/>
+      <w:lvlText w:val="%9."/>
+      <w:lvlJc w:val="right"/>
+      <w:pPr>
+        <w:ind w:left="6480" w:hanging="180"/>
+      </w:pPr>
+    </w:lvl>
+  </w:abstractNum>
+  <w:abstractNum w:abstractNumId="14">
+    <w:nsid w:val="7ADC2188"/>
+    <w:multiLevelType w:val="hybridMultilevel"/>
+    <w:tmpl w:val="D4FA3060"/>
+    <w:lvl w:ilvl="0" w:tplc="0409000F">
+      <w:start w:val="1"/>
+      <w:numFmt w:val="decimal"/>
+      <w:lvlText w:val="%1."/>
+      <w:lvlJc w:val="left"/>
+      <w:pPr>
+        <w:ind w:left="720" w:hanging="360"/>
+      </w:pPr>
+      <w:rPr>
+        <w:rFonts w:hint="default"/>
+      </w:rPr>
+    </w:lvl>
+    <w:lvl w:ilvl="1" w:tplc="04090019" w:tentative="1">
+      <w:start w:val="1"/>
+      <w:numFmt w:val="lowerLetter"/>
+      <w:lvlText w:val="%2."/>
+      <w:lvlJc w:val="left"/>
+      <w:pPr>
+        <w:ind w:left="1440" w:hanging="360"/>
+      </w:pPr>
+    </w:lvl>
+    <w:lvl w:ilvl="2" w:tplc="0409001B" w:tentative="1">
+      <w:start w:val="1"/>
+      <w:numFmt w:val="lowerRoman"/>
+      <w:lvlText w:val="%3."/>
+      <w:lvlJc w:val="right"/>
+      <w:pPr>
+        <w:ind w:left="2160" w:hanging="180"/>
+      </w:pPr>
+    </w:lvl>
+    <w:lvl w:ilvl="3" w:tplc="0409000F" w:tentative="1">
+      <w:start w:val="1"/>
+      <w:numFmt w:val="decimal"/>
+      <w:lvlText w:val="%4."/>
+      <w:lvlJc w:val="left"/>
+      <w:pPr>
+        <w:ind w:left="2880" w:hanging="360"/>
+      </w:pPr>
+    </w:lvl>
+    <w:lvl w:ilvl="4" w:tplc="04090019" w:tentative="1">
+      <w:start w:val="1"/>
+      <w:numFmt w:val="lowerLetter"/>
+      <w:lvlText w:val="%5."/>
+      <w:lvlJc w:val="left"/>
+      <w:pPr>
+        <w:ind w:left="3600" w:hanging="360"/>
+      </w:pPr>
+    </w:lvl>
+    <w:lvl w:ilvl="5" w:tplc="0409001B" w:tentative="1">
+      <w:start w:val="1"/>
+      <w:numFmt w:val="lowerRoman"/>
+      <w:lvlText w:val="%6."/>
+      <w:lvlJc w:val="right"/>
+      <w:pPr>
+        <w:ind w:left="4320" w:hanging="180"/>
+      </w:pPr>
+    </w:lvl>
+    <w:lvl w:ilvl="6" w:tplc="0409000F" w:tentative="1">
+      <w:start w:val="1"/>
+      <w:numFmt w:val="decimal"/>
+      <w:lvlText w:val="%7."/>
+      <w:lvlJc w:val="left"/>
+      <w:pPr>
+        <w:ind w:left="5040" w:hanging="360"/>
+      </w:pPr>
+    </w:lvl>
+    <w:lvl w:ilvl="7" w:tplc="04090019" w:tentative="1">
+      <w:start w:val="1"/>
+      <w:numFmt w:val="lowerLetter"/>
+      <w:lvlText w:val="%8."/>
+      <w:lvlJc w:val="left"/>
+      <w:pPr>
+        <w:ind w:left="5760" w:hanging="360"/>
+      </w:pPr>
+    </w:lvl>
+    <w:lvl w:ilvl="8" w:tplc="0409001B" w:tentative="1">
+      <w:start w:val="1"/>
+      <w:numFmt w:val="lowerRoman"/>
+      <w:lvlText w:val="%9."/>
+      <w:lvlJc w:val="right"/>
+      <w:pPr>
+        <w:ind w:left="6480" w:hanging="180"/>
+      </w:pPr>
+    </w:lvl>
+  </w:abstractNum>
   <w:num w:numId="1">
+    <w:abstractNumId w:val="13"/>
+  </w:num>
+  <w:num w:numId="2">
+    <w:abstractNumId w:val="7"/>
+  </w:num>
+  <w:num w:numId="3">
+    <w:abstractNumId w:val="2"/>
+  </w:num>
+  <w:num w:numId="4">
+    <w:abstractNumId w:val="11"/>
+  </w:num>
+  <w:num w:numId="5">
+    <w:abstractNumId w:val="12"/>
+  </w:num>
+  <w:num w:numId="6">
+    <w:abstractNumId w:val="14"/>
+  </w:num>
+  <w:num w:numId="7">
     <w:abstractNumId w:val="6"/>
   </w:num>
-  <w:num w:numId="2">
+  <w:num w:numId="8">
+    <w:abstractNumId w:val="4"/>
+  </w:num>
+  <w:num w:numId="9">
+    <w:abstractNumId w:val="0"/>
+  </w:num>
+  <w:num w:numId="10">
     <w:abstractNumId w:val="3"/>
   </w:num>
-  <w:num w:numId="3">
-    <w:abstractNumId w:val="0"/>
-  </w:num>
-  <w:num w:numId="4">
-    <w:abstractNumId w:val="4"/>
-  </w:num>
-  <w:num w:numId="5">
+  <w:num w:numId="11">
     <w:abstractNumId w:val="5"/>
   </w:num>
-  <w:num w:numId="6">
-    <w:abstractNumId w:val="7"/>
+  <w:num w:numId="12">
+    <w:abstractNumId w:val="1"/>
   </w:num>
-  <w:num w:numId="7">
-    <w:abstractNumId w:val="2"/>
+  <w:num w:numId="13">
+    <w:abstractNumId w:val="10"/>
   </w:num>
-  <w:num w:numId="8">
-    <w:abstractNumId w:val="1"/>
+  <w:num w:numId="14">
+    <w:abstractNumId w:val="9"/>
+  </w:num>
+  <w:num w:numId="15">
+    <w:abstractNumId w:val="8"/>
   </w:num>
 </w:numbering>
 </file>
@@ -7470,6 +12972,7 @@
     <w:lsdException w:name="caption" w:uiPriority="35" w:qFormat="1"/>
     <w:lsdException w:name="Title" w:semiHidden="0" w:uiPriority="10" w:unhideWhenUsed="0" w:qFormat="1"/>
     <w:lsdException w:name="Default Paragraph Font" w:uiPriority="1"/>
+    <w:lsdException w:name="Body Text" w:uiPriority="0"/>
     <w:lsdException w:name="Subtitle" w:semiHidden="0" w:uiPriority="11" w:unhideWhenUsed="0" w:qFormat="1"/>
     <w:lsdException w:name="Strong" w:semiHidden="0" w:uiPriority="22" w:unhideWhenUsed="0" w:qFormat="1"/>
     <w:lsdException w:name="Emphasis" w:semiHidden="0" w:uiPriority="20" w:unhideWhenUsed="0" w:qFormat="1"/>
@@ -7589,7 +13092,7 @@
   <w:style w:type="paragraph" w:default="1" w:styleId="Normal">
     <w:name w:val="Normal"/>
     <w:qFormat/>
-    <w:rsid w:val="00601454"/>
+    <w:rsid w:val="00D9459F"/>
   </w:style>
   <w:style w:type="character" w:default="1" w:styleId="DefaultParagraphFont">
     <w:name w:val="Default Paragraph Font"/>
@@ -7668,6 +13171,57 @@
     <w:pPr>
       <w:spacing w:after="0" w:line="240" w:lineRule="auto"/>
     </w:pPr>
+  </w:style>
+  <w:style w:type="paragraph" w:styleId="BodyText">
+    <w:name w:val="Body Text"/>
+    <w:basedOn w:val="Normal"/>
+    <w:link w:val="BodyTextChar"/>
+    <w:semiHidden/>
+    <w:rsid w:val="009F0A13"/>
+    <w:pPr>
+      <w:widowControl w:val="0"/>
+      <w:suppressAutoHyphens/>
+      <w:spacing w:after="120" w:line="240" w:lineRule="auto"/>
+    </w:pPr>
+    <w:rPr>
+      <w:rFonts w:ascii="Times New Roman" w:eastAsia="Arial Unicode MS" w:hAnsi="Times New Roman" w:cs="Angsana New"/>
+      <w:kern w:val="1"/>
+      <w:sz w:val="24"/>
+      <w:szCs w:val="24"/>
+      <w:lang/>
+    </w:rPr>
+  </w:style>
+  <w:style w:type="character" w:customStyle="1" w:styleId="BodyTextChar">
+    <w:name w:val="Body Text Char"/>
+    <w:basedOn w:val="DefaultParagraphFont"/>
+    <w:link w:val="BodyText"/>
+    <w:semiHidden/>
+    <w:rsid w:val="009F0A13"/>
+    <w:rPr>
+      <w:rFonts w:ascii="Times New Roman" w:eastAsia="Arial Unicode MS" w:hAnsi="Times New Roman" w:cs="Angsana New"/>
+      <w:kern w:val="1"/>
+      <w:sz w:val="24"/>
+      <w:szCs w:val="24"/>
+      <w:lang/>
+    </w:rPr>
+  </w:style>
+  <w:style w:type="paragraph" w:customStyle="1" w:styleId="TableContents">
+    <w:name w:val="Table Contents"/>
+    <w:basedOn w:val="Normal"/>
+    <w:rsid w:val="00105F22"/>
+    <w:pPr>
+      <w:widowControl w:val="0"/>
+      <w:suppressLineNumbers/>
+      <w:suppressAutoHyphens/>
+      <w:spacing w:after="0" w:line="240" w:lineRule="auto"/>
+    </w:pPr>
+    <w:rPr>
+      <w:rFonts w:ascii="Times New Roman" w:eastAsia="Arial Unicode MS" w:hAnsi="Times New Roman" w:cs="Angsana New"/>
+      <w:kern w:val="1"/>
+      <w:sz w:val="24"/>
+      <w:szCs w:val="24"/>
+      <w:lang/>
+    </w:rPr>
   </w:style>
 </w:styles>
 </file>

--- a/URS Description V 1.0.docx
+++ b/URS Description V 1.0.docx
@@ -17,27 +17,7 @@
           <w:bCs/>
           <w:color w:val="000000"/>
         </w:rPr>
-        <w:t xml:space="preserve">URS01 </w:t>
-      </w:r>
-      <w:proofErr w:type="gramStart"/>
-      <w:r>
-        <w:rPr>
-          <w:rFonts w:asciiTheme="majorHAnsi" w:hAnsiTheme="majorHAnsi" w:cs="Arial"/>
-          <w:b/>
-          <w:bCs/>
-          <w:color w:val="000000"/>
-        </w:rPr>
-        <w:t>The</w:t>
-      </w:r>
-      <w:proofErr w:type="gramEnd"/>
-      <w:r>
-        <w:rPr>
-          <w:rFonts w:asciiTheme="majorHAnsi" w:hAnsiTheme="majorHAnsi" w:cs="Arial"/>
-          <w:b/>
-          <w:bCs/>
-          <w:color w:val="000000"/>
-        </w:rPr>
-        <w:t xml:space="preserve"> customer can register themselves to the system</w:t>
+        <w:t>URS01 The customer can register themselves to the system</w:t>
       </w:r>
     </w:p>
     <w:p>
@@ -57,23 +37,7 @@
           <w:szCs w:val="26"/>
         </w:rPr>
         <w:tab/>
-        <w:t>The user has to register their information in order to use the system. The user has to provide their name, address, username</w:t>
-      </w:r>
-      <w:r>
-        <w:rPr>
-          <w:rFonts w:asciiTheme="majorHAnsi" w:hAnsiTheme="majorHAnsi"/>
-          <w:sz w:val="26"/>
-          <w:szCs w:val="26"/>
-        </w:rPr>
-        <w:t>, password</w:t>
-      </w:r>
-      <w:r>
-        <w:rPr>
-          <w:rFonts w:asciiTheme="majorHAnsi" w:hAnsiTheme="majorHAnsi"/>
-          <w:sz w:val="26"/>
-          <w:szCs w:val="26"/>
-        </w:rPr>
-        <w:t xml:space="preserve">, and picture to register to the system. </w:t>
+        <w:t xml:space="preserve">The user has to register their information in order to use the system. The user has to provide their name, address, username, password, and picture to register to the system. </w:t>
       </w:r>
     </w:p>
     <w:p>
@@ -130,8 +94,8 @@
       </w:tblPr>
       <w:tblGrid>
         <w:gridCol w:w="1500"/>
-        <w:gridCol w:w="2992"/>
-        <w:gridCol w:w="2409"/>
+        <w:gridCol w:w="3084"/>
+        <w:gridCol w:w="2317"/>
         <w:gridCol w:w="2318"/>
       </w:tblGrid>
       <w:tr>
@@ -178,7 +142,7 @@
         </w:tc>
         <w:tc>
           <w:tcPr>
-            <w:tcW w:w="2992" w:type="dxa"/>
+            <w:tcW w:w="3084" w:type="dxa"/>
             <w:tcBorders>
               <w:top w:val="single" w:sz="4" w:space="0" w:color="auto"/>
               <w:left w:val="nil"/>
@@ -215,7 +179,7 @@
         </w:tc>
         <w:tc>
           <w:tcPr>
-            <w:tcW w:w="2409" w:type="dxa"/>
+            <w:tcW w:w="2317" w:type="dxa"/>
             <w:tcBorders>
               <w:top w:val="single" w:sz="4" w:space="0" w:color="auto"/>
               <w:left w:val="nil"/>
@@ -328,7 +292,7 @@
         </w:tc>
         <w:tc>
           <w:tcPr>
-            <w:tcW w:w="2992" w:type="dxa"/>
+            <w:tcW w:w="3084" w:type="dxa"/>
             <w:tcBorders>
               <w:top w:val="nil"/>
               <w:left w:val="nil"/>
@@ -354,18 +318,16 @@
                 <w:color w:val="000000"/>
                 <w:szCs w:val="22"/>
               </w:rPr>
-              <w:t xml:space="preserve">Only alphabet is allowed. No special character can be used. The length should not over 35 </w:t>
-            </w:r>
-            <w:proofErr w:type="gramStart"/>
-            <w:r>
-              <w:rPr>
-                <w:rFonts w:asciiTheme="majorHAnsi" w:eastAsia="Times New Roman" w:hAnsiTheme="majorHAnsi" w:cs="Tahoma"/>
-                <w:color w:val="000000"/>
-                <w:szCs w:val="22"/>
-              </w:rPr>
-              <w:t>character</w:t>
-            </w:r>
-            <w:proofErr w:type="gramEnd"/>
+              <w:t>Only alphabet is allowed. No special character can be used. The length should not over 35 character</w:t>
+            </w:r>
+            <w:r>
+              <w:rPr>
+                <w:rFonts w:asciiTheme="majorHAnsi" w:eastAsia="Times New Roman" w:hAnsiTheme="majorHAnsi" w:cs="Tahoma"/>
+                <w:color w:val="000000"/>
+                <w:szCs w:val="22"/>
+              </w:rPr>
+              <w:t>s</w:t>
+            </w:r>
             <w:r>
               <w:rPr>
                 <w:rFonts w:asciiTheme="majorHAnsi" w:eastAsia="Times New Roman" w:hAnsiTheme="majorHAnsi" w:cs="Tahoma"/>
@@ -378,7 +340,7 @@
         </w:tc>
         <w:tc>
           <w:tcPr>
-            <w:tcW w:w="2409" w:type="dxa"/>
+            <w:tcW w:w="2317" w:type="dxa"/>
             <w:tcBorders>
               <w:top w:val="nil"/>
               <w:left w:val="nil"/>
@@ -403,25 +365,7 @@
                 <w:color w:val="000000"/>
                 <w:szCs w:val="22"/>
               </w:rPr>
-              <w:t>"</w:t>
-            </w:r>
-            <w:proofErr w:type="spellStart"/>
-            <w:r>
-              <w:rPr>
-                <w:rFonts w:asciiTheme="majorHAnsi" w:eastAsia="Times New Roman" w:hAnsiTheme="majorHAnsi" w:cs="Tahoma"/>
-                <w:color w:val="000000"/>
-                <w:szCs w:val="22"/>
-              </w:rPr>
-              <w:t>Katniss</w:t>
-            </w:r>
-            <w:proofErr w:type="spellEnd"/>
-            <w:r>
-              <w:rPr>
-                <w:rFonts w:asciiTheme="majorHAnsi" w:eastAsia="Times New Roman" w:hAnsiTheme="majorHAnsi" w:cs="Tahoma"/>
-                <w:color w:val="000000"/>
-                <w:szCs w:val="22"/>
-              </w:rPr>
-              <w:t>"</w:t>
+              <w:t>"Katniss"</w:t>
             </w:r>
           </w:p>
         </w:tc>
@@ -499,7 +443,7 @@
         </w:tc>
         <w:tc>
           <w:tcPr>
-            <w:tcW w:w="2992" w:type="dxa"/>
+            <w:tcW w:w="3084" w:type="dxa"/>
             <w:tcBorders>
               <w:top w:val="nil"/>
               <w:left w:val="nil"/>
@@ -525,18 +469,16 @@
                 <w:color w:val="000000"/>
                 <w:szCs w:val="22"/>
               </w:rPr>
-              <w:t xml:space="preserve">Only alphabet is allowed. No special character can be used. The length should not over 40 </w:t>
-            </w:r>
-            <w:proofErr w:type="gramStart"/>
-            <w:r>
-              <w:rPr>
-                <w:rFonts w:asciiTheme="majorHAnsi" w:eastAsia="Times New Roman" w:hAnsiTheme="majorHAnsi" w:cs="Tahoma"/>
-                <w:color w:val="000000"/>
-                <w:szCs w:val="22"/>
-              </w:rPr>
-              <w:t>character</w:t>
-            </w:r>
-            <w:proofErr w:type="gramEnd"/>
+              <w:t>Only alphabet is allowed. No special character can be used. The length should not over 40 character</w:t>
+            </w:r>
+            <w:r>
+              <w:rPr>
+                <w:rFonts w:asciiTheme="majorHAnsi" w:eastAsia="Times New Roman" w:hAnsiTheme="majorHAnsi" w:cs="Tahoma"/>
+                <w:color w:val="000000"/>
+                <w:szCs w:val="22"/>
+              </w:rPr>
+              <w:t>s</w:t>
+            </w:r>
             <w:r>
               <w:rPr>
                 <w:rFonts w:asciiTheme="majorHAnsi" w:eastAsia="Times New Roman" w:hAnsiTheme="majorHAnsi" w:cs="Tahoma"/>
@@ -549,7 +491,7 @@
         </w:tc>
         <w:tc>
           <w:tcPr>
-            <w:tcW w:w="2409" w:type="dxa"/>
+            <w:tcW w:w="2317" w:type="dxa"/>
             <w:tcBorders>
               <w:top w:val="nil"/>
               <w:left w:val="nil"/>
@@ -574,25 +516,7 @@
                 <w:color w:val="000000"/>
                 <w:szCs w:val="22"/>
               </w:rPr>
-              <w:t>"</w:t>
-            </w:r>
-            <w:proofErr w:type="spellStart"/>
-            <w:r>
-              <w:rPr>
-                <w:rFonts w:asciiTheme="majorHAnsi" w:eastAsia="Times New Roman" w:hAnsiTheme="majorHAnsi" w:cs="Tahoma"/>
-                <w:color w:val="000000"/>
-                <w:szCs w:val="22"/>
-              </w:rPr>
-              <w:t>Everdeen</w:t>
-            </w:r>
-            <w:proofErr w:type="spellEnd"/>
-            <w:r>
-              <w:rPr>
-                <w:rFonts w:asciiTheme="majorHAnsi" w:eastAsia="Times New Roman" w:hAnsiTheme="majorHAnsi" w:cs="Tahoma"/>
-                <w:color w:val="000000"/>
-                <w:szCs w:val="22"/>
-              </w:rPr>
-              <w:t>"</w:t>
+              <w:t>"Everdeen"</w:t>
             </w:r>
           </w:p>
         </w:tc>
@@ -670,7 +594,7 @@
         </w:tc>
         <w:tc>
           <w:tcPr>
-            <w:tcW w:w="2992" w:type="dxa"/>
+            <w:tcW w:w="3084" w:type="dxa"/>
             <w:tcBorders>
               <w:top w:val="nil"/>
               <w:left w:val="nil"/>
@@ -696,13 +620,61 @@
                 <w:color w:val="000000"/>
                 <w:szCs w:val="22"/>
               </w:rPr>
-              <w:t>Address should  be real information</w:t>
-            </w:r>
-          </w:p>
-        </w:tc>
-        <w:tc>
-          <w:tcPr>
-            <w:tcW w:w="2409" w:type="dxa"/>
+              <w:t>Address should be real information</w:t>
+            </w:r>
+            <w:r>
+              <w:rPr>
+                <w:rFonts w:asciiTheme="majorHAnsi" w:eastAsia="Times New Roman" w:hAnsiTheme="majorHAnsi" w:cs="Tahoma"/>
+                <w:color w:val="000000"/>
+                <w:szCs w:val="22"/>
+              </w:rPr>
+              <w:t>.</w:t>
+            </w:r>
+            <w:r>
+              <w:rPr>
+                <w:rFonts w:asciiTheme="majorHAnsi" w:eastAsia="Times New Roman" w:hAnsiTheme="majorHAnsi" w:cs="Tahoma"/>
+                <w:color w:val="000000"/>
+                <w:szCs w:val="22"/>
+              </w:rPr>
+              <w:t xml:space="preserve"> The length should not over </w:t>
+            </w:r>
+            <w:r>
+              <w:rPr>
+                <w:rFonts w:asciiTheme="majorHAnsi" w:eastAsia="Times New Roman" w:hAnsiTheme="majorHAnsi" w:cs="Tahoma"/>
+                <w:color w:val="000000"/>
+                <w:szCs w:val="22"/>
+              </w:rPr>
+              <w:t>50</w:t>
+            </w:r>
+            <w:r>
+              <w:rPr>
+                <w:rFonts w:asciiTheme="majorHAnsi" w:eastAsia="Times New Roman" w:hAnsiTheme="majorHAnsi" w:cs="Tahoma"/>
+                <w:color w:val="000000"/>
+                <w:szCs w:val="22"/>
+              </w:rPr>
+              <w:t xml:space="preserve"> character</w:t>
+            </w:r>
+            <w:r>
+              <w:rPr>
+                <w:rFonts w:asciiTheme="majorHAnsi" w:eastAsia="Times New Roman" w:hAnsiTheme="majorHAnsi" w:cs="Tahoma"/>
+                <w:color w:val="000000"/>
+                <w:szCs w:val="22"/>
+              </w:rPr>
+              <w:t>s</w:t>
+            </w:r>
+            <w:r>
+              <w:rPr>
+                <w:rFonts w:asciiTheme="majorHAnsi" w:eastAsia="Times New Roman" w:hAnsiTheme="majorHAnsi" w:cs="Tahoma"/>
+                <w:color w:val="000000"/>
+                <w:szCs w:val="22"/>
+              </w:rPr>
+              <w:t>.</w:t>
+            </w:r>
+          </w:p>
+        </w:tc>
+        <w:tc>
+          <w:tcPr>
+            <w:tcW w:w="2317" w:type="dxa"/>
             <w:tcBorders>
               <w:top w:val="nil"/>
               <w:left w:val="single" w:sz="4" w:space="0" w:color="auto"/>
@@ -727,61 +699,7 @@
                 <w:color w:val="000000"/>
                 <w:szCs w:val="22"/>
               </w:rPr>
-              <w:t>"</w:t>
-            </w:r>
-            <w:proofErr w:type="spellStart"/>
-            <w:r>
-              <w:rPr>
-                <w:rFonts w:asciiTheme="majorHAnsi" w:eastAsia="Times New Roman" w:hAnsiTheme="majorHAnsi" w:cs="Tahoma"/>
-                <w:color w:val="000000"/>
-                <w:szCs w:val="22"/>
-              </w:rPr>
-              <w:t>The</w:t>
-            </w:r>
-            <w:proofErr w:type="spellEnd"/>
-            <w:r>
-              <w:rPr>
-                <w:rFonts w:asciiTheme="majorHAnsi" w:eastAsia="Times New Roman" w:hAnsiTheme="majorHAnsi" w:cs="Tahoma"/>
-                <w:color w:val="000000"/>
-                <w:szCs w:val="22"/>
-              </w:rPr>
-              <w:t xml:space="preserve"> Seem </w:t>
-            </w:r>
-            <w:proofErr w:type="spellStart"/>
-            <w:r>
-              <w:rPr>
-                <w:rFonts w:asciiTheme="majorHAnsi" w:eastAsia="Times New Roman" w:hAnsiTheme="majorHAnsi" w:cs="Tahoma"/>
-                <w:color w:val="000000"/>
-                <w:szCs w:val="22"/>
-              </w:rPr>
-              <w:t>Distict</w:t>
-            </w:r>
-            <w:proofErr w:type="spellEnd"/>
-            <w:r>
-              <w:rPr>
-                <w:rFonts w:asciiTheme="majorHAnsi" w:eastAsia="Times New Roman" w:hAnsiTheme="majorHAnsi" w:cs="Tahoma"/>
-                <w:color w:val="000000"/>
-                <w:szCs w:val="22"/>
-              </w:rPr>
-              <w:t xml:space="preserve"> 12 </w:t>
-            </w:r>
-            <w:proofErr w:type="spellStart"/>
-            <w:r>
-              <w:rPr>
-                <w:rFonts w:asciiTheme="majorHAnsi" w:eastAsia="Times New Roman" w:hAnsiTheme="majorHAnsi" w:cs="Tahoma"/>
-                <w:color w:val="000000"/>
-                <w:szCs w:val="22"/>
-              </w:rPr>
-              <w:t>Panem</w:t>
-            </w:r>
-            <w:proofErr w:type="spellEnd"/>
-            <w:r>
-              <w:rPr>
-                <w:rFonts w:asciiTheme="majorHAnsi" w:eastAsia="Times New Roman" w:hAnsiTheme="majorHAnsi" w:cs="Tahoma"/>
-                <w:color w:val="000000"/>
-                <w:szCs w:val="22"/>
-              </w:rPr>
-              <w:t>"</w:t>
+              <w:t>"The Seem Distict 12 Panem"</w:t>
             </w:r>
           </w:p>
         </w:tc>
@@ -859,7 +777,7 @@
         </w:tc>
         <w:tc>
           <w:tcPr>
-            <w:tcW w:w="2992" w:type="dxa"/>
+            <w:tcW w:w="3084" w:type="dxa"/>
             <w:tcBorders>
               <w:top w:val="single" w:sz="4" w:space="0" w:color="auto"/>
               <w:left w:val="nil"/>
@@ -891,7 +809,7 @@
         </w:tc>
         <w:tc>
           <w:tcPr>
-            <w:tcW w:w="2409" w:type="dxa"/>
+            <w:tcW w:w="2317" w:type="dxa"/>
             <w:tcBorders>
               <w:top w:val="nil"/>
               <w:left w:val="nil"/>
@@ -916,25 +834,7 @@
                 <w:color w:val="000000"/>
                 <w:szCs w:val="22"/>
               </w:rPr>
-              <w:t>"</w:t>
-            </w:r>
-            <w:proofErr w:type="spellStart"/>
-            <w:r>
-              <w:rPr>
-                <w:rFonts w:asciiTheme="majorHAnsi" w:eastAsia="Times New Roman" w:hAnsiTheme="majorHAnsi" w:cs="Tahoma"/>
-                <w:color w:val="000000"/>
-                <w:szCs w:val="22"/>
-              </w:rPr>
-              <w:t>Katniss</w:t>
-            </w:r>
-            <w:proofErr w:type="spellEnd"/>
-            <w:r>
-              <w:rPr>
-                <w:rFonts w:asciiTheme="majorHAnsi" w:eastAsia="Times New Roman" w:hAnsiTheme="majorHAnsi" w:cs="Tahoma"/>
-                <w:color w:val="000000"/>
-                <w:szCs w:val="22"/>
-              </w:rPr>
-              <w:t>"</w:t>
+              <w:t>"Katniss"</w:t>
             </w:r>
           </w:p>
         </w:tc>
@@ -1012,7 +912,7 @@
         </w:tc>
         <w:tc>
           <w:tcPr>
-            <w:tcW w:w="2992" w:type="dxa"/>
+            <w:tcW w:w="3084" w:type="dxa"/>
             <w:tcBorders>
               <w:top w:val="nil"/>
               <w:left w:val="nil"/>
@@ -1044,7 +944,7 @@
         </w:tc>
         <w:tc>
           <w:tcPr>
-            <w:tcW w:w="2409" w:type="dxa"/>
+            <w:tcW w:w="2317" w:type="dxa"/>
             <w:tcBorders>
               <w:top w:val="nil"/>
               <w:left w:val="nil"/>
@@ -1147,7 +1047,7 @@
         </w:tc>
         <w:tc>
           <w:tcPr>
-            <w:tcW w:w="2992" w:type="dxa"/>
+            <w:tcW w:w="3084" w:type="dxa"/>
             <w:tcBorders>
               <w:top w:val="nil"/>
               <w:left w:val="nil"/>
@@ -1179,7 +1079,7 @@
         </w:tc>
         <w:tc>
           <w:tcPr>
-            <w:tcW w:w="2409" w:type="dxa"/>
+            <w:tcW w:w="2317" w:type="dxa"/>
             <w:tcBorders>
               <w:top w:val="nil"/>
               <w:left w:val="nil"/>
@@ -1206,7 +1106,7 @@
                 <w:szCs w:val="22"/>
               </w:rPr>
               <w:drawing>
-                <wp:anchor distT="0" distB="0" distL="114300" distR="114300" simplePos="0" relativeHeight="251671552" behindDoc="0" locked="0" layoutInCell="1" allowOverlap="1">
+                <wp:anchor distT="0" distB="0" distL="114300" distR="114300" simplePos="0" relativeHeight="251665408" behindDoc="0" locked="0" layoutInCell="1" allowOverlap="1">
                   <wp:simplePos x="0" y="0"/>
                   <wp:positionH relativeFrom="column">
                     <wp:posOffset>99695</wp:posOffset>
@@ -1217,7 +1117,7 @@
                   <wp:extent cx="819150" cy="1285875"/>
                   <wp:effectExtent l="19050" t="0" r="0" b="0"/>
                   <wp:wrapNone/>
-                  <wp:docPr id="10" name="Picture 1"/>
+                  <wp:docPr id="2" name="Picture 1"/>
                   <wp:cNvGraphicFramePr/>
                   <a:graphic xmlns:a="http://schemas.openxmlformats.org/drawingml/2006/main">
                     <a:graphicData uri="http://schemas.openxmlformats.org/drawingml/2006/picture">
@@ -1581,27 +1481,7 @@
           <w:sz w:val="26"/>
           <w:szCs w:val="26"/>
         </w:rPr>
-        <w:t>B</w:t>
-      </w:r>
-      <w:r>
-        <w:rPr>
-          <w:rFonts w:asciiTheme="majorHAnsi" w:hAnsiTheme="majorHAnsi"/>
-          <w:b/>
-          <w:bCs/>
-          <w:sz w:val="26"/>
-          <w:szCs w:val="26"/>
-        </w:rPr>
-        <w:t>.3</w:t>
-      </w:r>
-      <w:r>
-        <w:rPr>
-          <w:rFonts w:asciiTheme="majorHAnsi" w:hAnsiTheme="majorHAnsi"/>
-          <w:b/>
-          <w:bCs/>
-          <w:sz w:val="26"/>
-          <w:szCs w:val="26"/>
-        </w:rPr>
-        <w:t xml:space="preserve"> </w:t>
+        <w:t xml:space="preserve">B.3 </w:t>
       </w:r>
       <w:r>
         <w:rPr>
@@ -1646,15 +1526,7 @@
           <w:sz w:val="26"/>
           <w:szCs w:val="26"/>
         </w:rPr>
-        <w:t>”</w:t>
-      </w:r>
-      <w:r>
-        <w:rPr>
-          <w:rFonts w:asciiTheme="majorHAnsi" w:hAnsiTheme="majorHAnsi"/>
-          <w:sz w:val="26"/>
-          <w:szCs w:val="26"/>
-        </w:rPr>
-        <w:t xml:space="preserve"> </w:t>
+        <w:t xml:space="preserve">” </w:t>
       </w:r>
     </w:p>
     <w:p>
@@ -1701,45 +1573,7 @@
           <w:bCs/>
           <w:color w:val="000000"/>
         </w:rPr>
-        <w:t xml:space="preserve">URS02 </w:t>
-      </w:r>
-      <w:proofErr w:type="gramStart"/>
-      <w:r>
-        <w:rPr>
-          <w:rFonts w:asciiTheme="majorHAnsi" w:hAnsiTheme="majorHAnsi" w:cs="Arial"/>
-          <w:b/>
-          <w:bCs/>
-          <w:color w:val="000000"/>
-        </w:rPr>
-        <w:t>The</w:t>
-      </w:r>
-      <w:proofErr w:type="gramEnd"/>
-      <w:r>
-        <w:rPr>
-          <w:rFonts w:asciiTheme="majorHAnsi" w:hAnsiTheme="majorHAnsi" w:cs="Arial"/>
-          <w:b/>
-          <w:bCs/>
-          <w:color w:val="000000"/>
-        </w:rPr>
-        <w:t xml:space="preserve"> customer can log</w:t>
-      </w:r>
-      <w:r>
-        <w:rPr>
-          <w:rFonts w:asciiTheme="majorHAnsi" w:hAnsiTheme="majorHAnsi" w:cs="Arial"/>
-          <w:b/>
-          <w:bCs/>
-          <w:color w:val="000000"/>
-        </w:rPr>
-        <w:t xml:space="preserve"> </w:t>
-      </w:r>
-      <w:r>
-        <w:rPr>
-          <w:rFonts w:asciiTheme="majorHAnsi" w:hAnsiTheme="majorHAnsi" w:cs="Arial"/>
-          <w:b/>
-          <w:bCs/>
-          <w:color w:val="000000"/>
-        </w:rPr>
-        <w:t>in to the system</w:t>
+        <w:t>URS02 The customer can log in to the system</w:t>
       </w:r>
     </w:p>
     <w:p>
@@ -2122,25 +1956,7 @@
                 <w:color w:val="000000"/>
                 <w:szCs w:val="22"/>
               </w:rPr>
-              <w:t>"</w:t>
-            </w:r>
-            <w:proofErr w:type="spellStart"/>
-            <w:r>
-              <w:rPr>
-                <w:rFonts w:asciiTheme="majorHAnsi" w:eastAsia="Times New Roman" w:hAnsiTheme="majorHAnsi" w:cs="Tahoma"/>
-                <w:color w:val="000000"/>
-                <w:szCs w:val="22"/>
-              </w:rPr>
-              <w:t>Katniss</w:t>
-            </w:r>
-            <w:proofErr w:type="spellEnd"/>
-            <w:r>
-              <w:rPr>
-                <w:rFonts w:asciiTheme="majorHAnsi" w:eastAsia="Times New Roman" w:hAnsiTheme="majorHAnsi" w:cs="Tahoma"/>
-                <w:color w:val="000000"/>
-                <w:szCs w:val="22"/>
-              </w:rPr>
-              <w:t>"</w:t>
+              <w:t>"Katniss"</w:t>
             </w:r>
           </w:p>
         </w:tc>
@@ -2536,23 +2352,7 @@
           <w:sz w:val="26"/>
           <w:szCs w:val="26"/>
         </w:rPr>
-        <w:t>If the user</w:t>
-      </w:r>
-      <w:r>
-        <w:rPr>
-          <w:rFonts w:asciiTheme="majorHAnsi" w:hAnsiTheme="majorHAnsi"/>
-          <w:sz w:val="26"/>
-          <w:szCs w:val="26"/>
-        </w:rPr>
-        <w:t>name and password are incorrect or not matched,</w:t>
-      </w:r>
-      <w:r>
-        <w:rPr>
-          <w:rFonts w:asciiTheme="majorHAnsi" w:hAnsiTheme="majorHAnsi"/>
-          <w:sz w:val="26"/>
-          <w:szCs w:val="26"/>
-        </w:rPr>
-        <w:t xml:space="preserve"> the system should provide the error message </w:t>
+        <w:t xml:space="preserve">If the username and password are incorrect or not matched, the system should provide the error message </w:t>
       </w:r>
     </w:p>
     <w:p>
@@ -2653,13 +2453,6 @@
           <w:szCs w:val="26"/>
         </w:rPr>
         <w:tab/>
-      </w:r>
-      <w:r>
-        <w:rPr>
-          <w:rFonts w:asciiTheme="majorHAnsi" w:hAnsiTheme="majorHAnsi"/>
-          <w:sz w:val="26"/>
-          <w:szCs w:val="26"/>
-        </w:rPr>
         <w:t xml:space="preserve">The registered customer can update their name, address, username, password, and picture in the system. </w:t>
       </w:r>
     </w:p>
@@ -2984,25 +2777,7 @@
                 <w:color w:val="000000"/>
                 <w:szCs w:val="22"/>
               </w:rPr>
-              <w:t xml:space="preserve">Only alphabet is allowed. No special character can be used. The length should not over 35 </w:t>
-            </w:r>
-            <w:proofErr w:type="gramStart"/>
-            <w:r>
-              <w:rPr>
-                <w:rFonts w:asciiTheme="majorHAnsi" w:eastAsia="Times New Roman" w:hAnsiTheme="majorHAnsi" w:cs="Tahoma"/>
-                <w:color w:val="000000"/>
-                <w:szCs w:val="22"/>
-              </w:rPr>
-              <w:t>character</w:t>
-            </w:r>
-            <w:proofErr w:type="gramEnd"/>
-            <w:r>
-              <w:rPr>
-                <w:rFonts w:asciiTheme="majorHAnsi" w:eastAsia="Times New Roman" w:hAnsiTheme="majorHAnsi" w:cs="Tahoma"/>
-                <w:color w:val="000000"/>
-                <w:szCs w:val="22"/>
-              </w:rPr>
-              <w:t>.</w:t>
+              <w:t>Only alphabet is allowed. No special character can be used. The length should not over 35 character.</w:t>
             </w:r>
           </w:p>
         </w:tc>
@@ -3033,25 +2808,7 @@
                 <w:color w:val="000000"/>
                 <w:szCs w:val="22"/>
               </w:rPr>
-              <w:t>"</w:t>
-            </w:r>
-            <w:proofErr w:type="spellStart"/>
-            <w:r>
-              <w:rPr>
-                <w:rFonts w:asciiTheme="majorHAnsi" w:eastAsia="Times New Roman" w:hAnsiTheme="majorHAnsi" w:cs="Tahoma"/>
-                <w:color w:val="000000"/>
-                <w:szCs w:val="22"/>
-              </w:rPr>
-              <w:t>Peeta</w:t>
-            </w:r>
-            <w:proofErr w:type="spellEnd"/>
-            <w:r>
-              <w:rPr>
-                <w:rFonts w:asciiTheme="majorHAnsi" w:eastAsia="Times New Roman" w:hAnsiTheme="majorHAnsi" w:cs="Tahoma"/>
-                <w:color w:val="000000"/>
-                <w:szCs w:val="22"/>
-              </w:rPr>
-              <w:t>"</w:t>
+              <w:t>"Peeta"</w:t>
             </w:r>
           </w:p>
         </w:tc>
@@ -3155,25 +2912,7 @@
                 <w:color w:val="000000"/>
                 <w:szCs w:val="22"/>
               </w:rPr>
-              <w:t xml:space="preserve">Only alphabet is allowed. No special character can be used. The length should not over 40 </w:t>
-            </w:r>
-            <w:proofErr w:type="gramStart"/>
-            <w:r>
-              <w:rPr>
-                <w:rFonts w:asciiTheme="majorHAnsi" w:eastAsia="Times New Roman" w:hAnsiTheme="majorHAnsi" w:cs="Tahoma"/>
-                <w:color w:val="000000"/>
-                <w:szCs w:val="22"/>
-              </w:rPr>
-              <w:t>character</w:t>
-            </w:r>
-            <w:proofErr w:type="gramEnd"/>
-            <w:r>
-              <w:rPr>
-                <w:rFonts w:asciiTheme="majorHAnsi" w:eastAsia="Times New Roman" w:hAnsiTheme="majorHAnsi" w:cs="Tahoma"/>
-                <w:color w:val="000000"/>
-                <w:szCs w:val="22"/>
-              </w:rPr>
-              <w:t>.</w:t>
+              <w:t>Only alphabet is allowed. No special character can be used. The length should not over 40 character.</w:t>
             </w:r>
           </w:p>
         </w:tc>
@@ -3204,25 +2943,7 @@
                 <w:color w:val="000000"/>
                 <w:szCs w:val="22"/>
               </w:rPr>
-              <w:t>"</w:t>
-            </w:r>
-            <w:proofErr w:type="spellStart"/>
-            <w:r>
-              <w:rPr>
-                <w:rFonts w:asciiTheme="majorHAnsi" w:eastAsia="Times New Roman" w:hAnsiTheme="majorHAnsi" w:cs="Tahoma"/>
-                <w:color w:val="000000"/>
-                <w:szCs w:val="22"/>
-              </w:rPr>
-              <w:t>Mellark</w:t>
-            </w:r>
-            <w:proofErr w:type="spellEnd"/>
-            <w:r>
-              <w:rPr>
-                <w:rFonts w:asciiTheme="majorHAnsi" w:eastAsia="Times New Roman" w:hAnsiTheme="majorHAnsi" w:cs="Tahoma"/>
-                <w:color w:val="000000"/>
-                <w:szCs w:val="22"/>
-              </w:rPr>
-              <w:t>"</w:t>
+              <w:t>"Mellark"</w:t>
             </w:r>
           </w:p>
         </w:tc>
@@ -3357,61 +3078,7 @@
                 <w:color w:val="000000"/>
                 <w:szCs w:val="22"/>
               </w:rPr>
-              <w:t xml:space="preserve">"The </w:t>
-            </w:r>
-            <w:proofErr w:type="spellStart"/>
-            <w:r>
-              <w:rPr>
-                <w:rFonts w:asciiTheme="majorHAnsi" w:eastAsia="Times New Roman" w:hAnsiTheme="majorHAnsi" w:cs="Tahoma"/>
-                <w:color w:val="000000"/>
-                <w:szCs w:val="22"/>
-              </w:rPr>
-              <w:t>Commercail</w:t>
-            </w:r>
-            <w:proofErr w:type="spellEnd"/>
-            <w:r>
-              <w:rPr>
-                <w:rFonts w:asciiTheme="majorHAnsi" w:eastAsia="Times New Roman" w:hAnsiTheme="majorHAnsi" w:cs="Tahoma"/>
-                <w:color w:val="000000"/>
-                <w:szCs w:val="22"/>
-              </w:rPr>
-              <w:t xml:space="preserve"> </w:t>
-            </w:r>
-            <w:proofErr w:type="spellStart"/>
-            <w:r>
-              <w:rPr>
-                <w:rFonts w:asciiTheme="majorHAnsi" w:eastAsia="Times New Roman" w:hAnsiTheme="majorHAnsi" w:cs="Tahoma"/>
-                <w:color w:val="000000"/>
-                <w:szCs w:val="22"/>
-              </w:rPr>
-              <w:t>Distict</w:t>
-            </w:r>
-            <w:proofErr w:type="spellEnd"/>
-            <w:r>
-              <w:rPr>
-                <w:rFonts w:asciiTheme="majorHAnsi" w:eastAsia="Times New Roman" w:hAnsiTheme="majorHAnsi" w:cs="Tahoma"/>
-                <w:color w:val="000000"/>
-                <w:szCs w:val="22"/>
-              </w:rPr>
-              <w:t xml:space="preserve"> 12 </w:t>
-            </w:r>
-            <w:proofErr w:type="spellStart"/>
-            <w:r>
-              <w:rPr>
-                <w:rFonts w:asciiTheme="majorHAnsi" w:eastAsia="Times New Roman" w:hAnsiTheme="majorHAnsi" w:cs="Tahoma"/>
-                <w:color w:val="000000"/>
-                <w:szCs w:val="22"/>
-              </w:rPr>
-              <w:t>Panem</w:t>
-            </w:r>
-            <w:proofErr w:type="spellEnd"/>
-            <w:r>
-              <w:rPr>
-                <w:rFonts w:asciiTheme="majorHAnsi" w:eastAsia="Times New Roman" w:hAnsiTheme="majorHAnsi" w:cs="Tahoma"/>
-                <w:color w:val="000000"/>
-                <w:szCs w:val="22"/>
-              </w:rPr>
-              <w:t>"</w:t>
+              <w:t>"The Commercail Distict 12 Panem"</w:t>
             </w:r>
           </w:p>
         </w:tc>
@@ -3515,7 +3182,23 @@
                 <w:color w:val="000000"/>
                 <w:szCs w:val="22"/>
               </w:rPr>
-              <w:t>Passwords must have at least 8 characters and contain at least two of the following: upper case letters, lower case letters, numbers and symbols.</w:t>
+              <w:t xml:space="preserve">Passwords must have at least </w:t>
+            </w:r>
+            <w:r>
+              <w:rPr>
+                <w:rFonts w:asciiTheme="majorHAnsi" w:eastAsia="Times New Roman" w:hAnsiTheme="majorHAnsi" w:cs="Tahoma"/>
+                <w:color w:val="000000"/>
+                <w:szCs w:val="22"/>
+              </w:rPr>
+              <w:t xml:space="preserve">6 </w:t>
+            </w:r>
+            <w:r>
+              <w:rPr>
+                <w:rFonts w:asciiTheme="majorHAnsi" w:eastAsia="Times New Roman" w:hAnsiTheme="majorHAnsi" w:cs="Tahoma"/>
+                <w:color w:val="000000"/>
+                <w:szCs w:val="22"/>
+              </w:rPr>
+              <w:t>characters and contain at least two of the following: upper case letters, lower case letters, numbers and symbols.</w:t>
             </w:r>
           </w:p>
         </w:tc>
@@ -3578,12 +3261,6 @@
               <w:gridCol w:w="2193"/>
             </w:tblGrid>
             <w:tr>
-              <w:tblPrEx>
-                <w:tblCellMar>
-                  <w:top w:w="0" w:type="dxa"/>
-                  <w:bottom w:w="0" w:type="dxa"/>
-                </w:tblCellMar>
-              </w:tblPrEx>
               <w:trPr>
                 <w:trHeight w:val="647"/>
               </w:trPr>
@@ -3724,7 +3401,7 @@
                 <w:szCs w:val="22"/>
               </w:rPr>
               <w:drawing>
-                <wp:anchor distT="0" distB="0" distL="114300" distR="114300" simplePos="0" relativeHeight="251669504" behindDoc="0" locked="0" layoutInCell="1" allowOverlap="1">
+                <wp:anchor distT="0" distB="0" distL="114300" distR="114300" simplePos="0" relativeHeight="251664384" behindDoc="0" locked="0" layoutInCell="1" allowOverlap="1">
                   <wp:simplePos x="0" y="0"/>
                   <wp:positionH relativeFrom="column">
                     <wp:posOffset>204470</wp:posOffset>
@@ -3735,7 +3412,7 @@
                   <wp:extent cx="803673" cy="1234212"/>
                   <wp:effectExtent l="19050" t="0" r="0" b="0"/>
                   <wp:wrapNone/>
-                  <wp:docPr id="9" name="Picture 1"/>
+                  <wp:docPr id="5" name="Picture 1"/>
                   <wp:cNvGraphicFramePr/>
                   <a:graphic xmlns:a="http://schemas.openxmlformats.org/drawingml/2006/main">
                     <a:graphicData uri="http://schemas.openxmlformats.org/drawingml/2006/picture">
@@ -3901,23 +3578,7 @@
           <w:sz w:val="26"/>
           <w:szCs w:val="26"/>
         </w:rPr>
-        <w:t xml:space="preserve">The user browses for the </w:t>
-      </w:r>
-      <w:r>
-        <w:rPr>
-          <w:rFonts w:asciiTheme="majorHAnsi" w:hAnsiTheme="majorHAnsi"/>
-          <w:sz w:val="26"/>
-          <w:szCs w:val="26"/>
-        </w:rPr>
-        <w:t>editing</w:t>
-      </w:r>
-      <w:r>
-        <w:rPr>
-          <w:rFonts w:asciiTheme="majorHAnsi" w:hAnsiTheme="majorHAnsi"/>
-          <w:sz w:val="26"/>
-          <w:szCs w:val="26"/>
-        </w:rPr>
-        <w:t xml:space="preserve"> page.</w:t>
+        <w:t>The user browses for the editing page.</w:t>
       </w:r>
     </w:p>
     <w:p>
@@ -3939,39 +3600,7 @@
           <w:sz w:val="26"/>
           <w:szCs w:val="26"/>
         </w:rPr>
-        <w:t xml:space="preserve">The user </w:t>
-      </w:r>
-      <w:r>
-        <w:rPr>
-          <w:rFonts w:asciiTheme="majorHAnsi" w:hAnsiTheme="majorHAnsi"/>
-          <w:sz w:val="26"/>
-          <w:szCs w:val="26"/>
-        </w:rPr>
-        <w:t>updates</w:t>
-      </w:r>
-      <w:r>
-        <w:rPr>
-          <w:rFonts w:asciiTheme="majorHAnsi" w:hAnsiTheme="majorHAnsi"/>
-          <w:sz w:val="26"/>
-          <w:szCs w:val="26"/>
-        </w:rPr>
-        <w:t xml:space="preserve"> </w:t>
-      </w:r>
-      <w:r>
-        <w:rPr>
-          <w:rFonts w:asciiTheme="majorHAnsi" w:hAnsiTheme="majorHAnsi"/>
-          <w:sz w:val="26"/>
-          <w:szCs w:val="26"/>
-        </w:rPr>
-        <w:t>their</w:t>
-      </w:r>
-      <w:r>
-        <w:rPr>
-          <w:rFonts w:asciiTheme="majorHAnsi" w:hAnsiTheme="majorHAnsi"/>
-          <w:sz w:val="26"/>
-          <w:szCs w:val="26"/>
-        </w:rPr>
-        <w:t xml:space="preserve"> the information in the page</w:t>
+        <w:t>The user updates their the information in the page</w:t>
       </w:r>
     </w:p>
     <w:p>
@@ -4015,39 +3644,7 @@
           <w:sz w:val="26"/>
           <w:szCs w:val="26"/>
         </w:rPr>
-        <w:t xml:space="preserve">The </w:t>
-      </w:r>
-      <w:r>
-        <w:rPr>
-          <w:rFonts w:asciiTheme="majorHAnsi" w:hAnsiTheme="majorHAnsi"/>
-          <w:sz w:val="26"/>
-          <w:szCs w:val="26"/>
-        </w:rPr>
-        <w:t>system shows</w:t>
-      </w:r>
-      <w:r>
-        <w:rPr>
-          <w:rFonts w:asciiTheme="majorHAnsi" w:hAnsiTheme="majorHAnsi"/>
-          <w:sz w:val="26"/>
-          <w:szCs w:val="26"/>
-        </w:rPr>
-        <w:t xml:space="preserve"> </w:t>
-      </w:r>
-      <w:r>
-        <w:rPr>
-          <w:rFonts w:asciiTheme="majorHAnsi" w:hAnsiTheme="majorHAnsi"/>
-          <w:sz w:val="26"/>
-          <w:szCs w:val="26"/>
-        </w:rPr>
-        <w:t>the updated information of customer on the top right of index page</w:t>
-      </w:r>
-      <w:r>
-        <w:rPr>
-          <w:rFonts w:asciiTheme="majorHAnsi" w:hAnsiTheme="majorHAnsi"/>
-          <w:sz w:val="26"/>
-          <w:szCs w:val="26"/>
-        </w:rPr>
-        <w:t>.</w:t>
+        <w:t>The system shows the updated information of customer on the top right of index page.</w:t>
       </w:r>
     </w:p>
     <w:p>
@@ -4165,20 +3762,10 @@
     </w:p>
     <w:p>
       <w:pPr>
-        <w:rPr>
-          <w:rFonts w:asciiTheme="majorHAnsi" w:hAnsiTheme="majorHAnsi"/>
-          <w:sz w:val="26"/>
-          <w:szCs w:val="26"/>
-        </w:rPr>
-      </w:pPr>
-    </w:p>
-    <w:p>
-      <w:pPr>
-        <w:pStyle w:val="NormalWeb"/>
-        <w:spacing w:before="0" w:beforeAutospacing="0" w:after="0" w:afterAutospacing="0"/>
-        <w:rPr>
-          <w:rFonts w:asciiTheme="majorHAnsi" w:hAnsiTheme="majorHAnsi"/>
-          <w:lang/>
+        <w:pStyle w:val="NormalWeb"/>
+        <w:spacing w:before="0" w:beforeAutospacing="0" w:after="0" w:afterAutospacing="0"/>
+        <w:rPr>
+          <w:rFonts w:asciiTheme="majorHAnsi" w:hAnsiTheme="majorHAnsi"/>
         </w:rPr>
       </w:pPr>
       <w:r>
@@ -4189,36 +3776,23 @@
         </w:rPr>
         <w:t xml:space="preserve">URS04 </w:t>
       </w:r>
-      <w:proofErr w:type="gramStart"/>
-      <w:r>
-        <w:rPr>
-          <w:rFonts w:asciiTheme="majorHAnsi" w:hAnsiTheme="majorHAnsi"/>
-          <w:b/>
-          <w:bCs/>
-          <w:lang/>
-        </w:rPr>
-        <w:t>The</w:t>
-      </w:r>
-      <w:proofErr w:type="gramEnd"/>
-      <w:r>
-        <w:rPr>
-          <w:rFonts w:asciiTheme="majorHAnsi" w:hAnsiTheme="majorHAnsi"/>
-          <w:b/>
-          <w:bCs/>
-          <w:lang/>
-        </w:rPr>
-        <w:t xml:space="preserve"> customer can see the product by the product catalog</w:t>
-      </w:r>
-    </w:p>
-    <w:p>
-      <w:pPr>
-        <w:pStyle w:val="NormalWeb"/>
-        <w:spacing w:before="0" w:beforeAutospacing="0" w:after="0" w:afterAutospacing="0"/>
-        <w:rPr>
-          <w:rFonts w:asciiTheme="majorHAnsi" w:hAnsiTheme="majorHAnsi"/>
-          <w:sz w:val="26"/>
-          <w:szCs w:val="26"/>
-          <w:lang/>
+      <w:r>
+        <w:rPr>
+          <w:rFonts w:asciiTheme="majorHAnsi" w:hAnsiTheme="majorHAnsi"/>
+          <w:b/>
+          <w:bCs/>
+        </w:rPr>
+        <w:t>The customer can see the product by the product catalog</w:t>
+      </w:r>
+    </w:p>
+    <w:p>
+      <w:pPr>
+        <w:pStyle w:val="NormalWeb"/>
+        <w:spacing w:before="0" w:beforeAutospacing="0" w:after="0" w:afterAutospacing="0"/>
+        <w:rPr>
+          <w:rFonts w:asciiTheme="majorHAnsi" w:hAnsiTheme="majorHAnsi"/>
+          <w:sz w:val="26"/>
+          <w:szCs w:val="26"/>
         </w:rPr>
       </w:pPr>
       <w:r>
@@ -4228,16 +3802,7 @@
           <w:szCs w:val="26"/>
         </w:rPr>
         <w:tab/>
-        <w:t xml:space="preserve">The </w:t>
-      </w:r>
-      <w:r>
-        <w:rPr>
-          <w:rFonts w:asciiTheme="majorHAnsi" w:hAnsiTheme="majorHAnsi"/>
-          <w:sz w:val="26"/>
-          <w:szCs w:val="26"/>
-          <w:lang/>
-        </w:rPr>
-        <w:t>customer can select the product catalog and see the related product which show name, description, picture, and price of each related product.</w:t>
+        <w:t>The customer can select the product catalog and see the related product which show name, description, picture, and price of each related product.</w:t>
       </w:r>
     </w:p>
     <w:p>
@@ -4342,17 +3907,15 @@
           <w:bCs/>
           <w:sz w:val="26"/>
           <w:szCs w:val="26"/>
-          <w:lang/>
-        </w:rPr>
-      </w:pPr>
-      <w:r>
-        <w:rPr>
-          <w:rFonts w:asciiTheme="majorHAnsi" w:hAnsiTheme="majorHAnsi"/>
-          <w:b/>
-          <w:bCs/>
-          <w:sz w:val="26"/>
-          <w:szCs w:val="26"/>
-          <w:lang/>
+        </w:rPr>
+      </w:pPr>
+      <w:r>
+        <w:rPr>
+          <w:rFonts w:asciiTheme="majorHAnsi" w:hAnsiTheme="majorHAnsi"/>
+          <w:b/>
+          <w:bCs/>
+          <w:sz w:val="26"/>
+          <w:szCs w:val="26"/>
         </w:rPr>
         <w:t>Flow of Execution</w:t>
       </w:r>
@@ -4369,7 +3932,6 @@
           <w:rFonts w:asciiTheme="majorHAnsi" w:hAnsiTheme="majorHAnsi"/>
           <w:sz w:val="26"/>
           <w:szCs w:val="26"/>
-          <w:lang/>
         </w:rPr>
       </w:pPr>
       <w:r>
@@ -4393,7 +3955,6 @@
           <w:rFonts w:asciiTheme="majorHAnsi" w:hAnsiTheme="majorHAnsi"/>
           <w:sz w:val="26"/>
           <w:szCs w:val="26"/>
-          <w:lang/>
         </w:rPr>
       </w:pPr>
       <w:r>
@@ -4417,7 +3978,6 @@
           <w:rFonts w:asciiTheme="majorHAnsi" w:hAnsiTheme="majorHAnsi"/>
           <w:sz w:val="26"/>
           <w:szCs w:val="26"/>
-          <w:lang/>
         </w:rPr>
       </w:pPr>
       <w:r>
@@ -4526,7 +4086,15 @@
         <w:spacing w:before="0" w:beforeAutospacing="0" w:after="0" w:afterAutospacing="0"/>
         <w:rPr>
           <w:rFonts w:asciiTheme="majorHAnsi" w:hAnsiTheme="majorHAnsi"/>
-          <w:lang/>
+        </w:rPr>
+      </w:pPr>
+    </w:p>
+    <w:p>
+      <w:pPr>
+        <w:pStyle w:val="NormalWeb"/>
+        <w:spacing w:before="0" w:beforeAutospacing="0" w:after="0" w:afterAutospacing="0"/>
+        <w:rPr>
+          <w:rFonts w:asciiTheme="majorHAnsi" w:hAnsiTheme="majorHAnsi"/>
         </w:rPr>
       </w:pPr>
       <w:r>
@@ -4536,36 +4104,17 @@
           <w:bCs/>
         </w:rPr>
         <w:lastRenderedPageBreak/>
-        <w:t xml:space="preserve">URS05 </w:t>
-      </w:r>
-      <w:proofErr w:type="gramStart"/>
-      <w:r>
-        <w:rPr>
-          <w:rFonts w:asciiTheme="majorHAnsi" w:hAnsiTheme="majorHAnsi" w:cs="Arial"/>
-          <w:b/>
-          <w:bCs/>
-        </w:rPr>
-        <w:t>The</w:t>
-      </w:r>
-      <w:proofErr w:type="gramEnd"/>
-      <w:r>
-        <w:rPr>
-          <w:rFonts w:asciiTheme="majorHAnsi" w:hAnsiTheme="majorHAnsi" w:cs="Arial"/>
-          <w:b/>
-          <w:bCs/>
-        </w:rPr>
-        <w:t xml:space="preserve"> customer can see the product by search the product name</w:t>
-      </w:r>
-    </w:p>
-    <w:p>
-      <w:pPr>
-        <w:pStyle w:val="NormalWeb"/>
-        <w:spacing w:before="0" w:beforeAutospacing="0" w:after="0" w:afterAutospacing="0"/>
-        <w:rPr>
-          <w:rFonts w:asciiTheme="majorHAnsi" w:hAnsiTheme="majorHAnsi"/>
-          <w:sz w:val="26"/>
-          <w:szCs w:val="26"/>
-          <w:lang/>
+        <w:t>URS05 The customer can see the product by search the product name</w:t>
+      </w:r>
+    </w:p>
+    <w:p>
+      <w:pPr>
+        <w:pStyle w:val="NormalWeb"/>
+        <w:spacing w:before="0" w:beforeAutospacing="0" w:after="0" w:afterAutospacing="0"/>
+        <w:rPr>
+          <w:rFonts w:asciiTheme="majorHAnsi" w:hAnsiTheme="majorHAnsi"/>
+          <w:sz w:val="26"/>
+          <w:szCs w:val="26"/>
         </w:rPr>
       </w:pPr>
       <w:r>
@@ -4575,24 +4124,7 @@
           <w:szCs w:val="26"/>
         </w:rPr>
         <w:tab/>
-      </w:r>
-      <w:r>
-        <w:rPr>
-          <w:rFonts w:asciiTheme="majorHAnsi" w:hAnsiTheme="majorHAnsi"/>
-          <w:sz w:val="26"/>
-          <w:szCs w:val="26"/>
-          <w:lang/>
-        </w:rPr>
-        <w:t>The customer can search the product by their name and see the related product which show name, description, picture, and price of each related product</w:t>
-      </w:r>
-      <w:r>
-        <w:rPr>
-          <w:rFonts w:asciiTheme="majorHAnsi" w:hAnsiTheme="majorHAnsi"/>
-          <w:sz w:val="26"/>
-          <w:szCs w:val="26"/>
-          <w:lang/>
-        </w:rPr>
-        <w:t>.</w:t>
+        <w:t>The customer can search the product by their name and see the related product which show name, description, picture, and price of each related product.</w:t>
       </w:r>
     </w:p>
     <w:p>
@@ -4647,7 +4179,6 @@
       <w:r>
         <w:rPr>
           <w:rFonts w:asciiTheme="majorHAnsi" w:hAnsiTheme="majorHAnsi"/>
-          <w:lang/>
         </w:rPr>
         <w:t>.</w:t>
       </w:r>
@@ -4720,7 +4251,6 @@
                 <w:bCs/>
                 <w:sz w:val="22"/>
                 <w:szCs w:val="22"/>
-                <w:lang/>
               </w:rPr>
             </w:pPr>
             <w:r>
@@ -4730,7 +4260,6 @@
                 <w:bCs/>
                 <w:sz w:val="22"/>
                 <w:szCs w:val="22"/>
-                <w:lang/>
               </w:rPr>
               <w:t>Name</w:t>
             </w:r>
@@ -4751,7 +4280,6 @@
                 <w:bCs/>
                 <w:sz w:val="22"/>
                 <w:szCs w:val="22"/>
-                <w:lang/>
               </w:rPr>
             </w:pPr>
             <w:r>
@@ -4761,7 +4289,6 @@
                 <w:bCs/>
                 <w:sz w:val="22"/>
                 <w:szCs w:val="22"/>
-                <w:lang/>
               </w:rPr>
               <w:t>Description</w:t>
             </w:r>
@@ -4782,7 +4309,6 @@
                 <w:bCs/>
                 <w:sz w:val="22"/>
                 <w:szCs w:val="22"/>
-                <w:lang/>
               </w:rPr>
             </w:pPr>
             <w:r>
@@ -4792,7 +4318,6 @@
                 <w:bCs/>
                 <w:sz w:val="22"/>
                 <w:szCs w:val="22"/>
-                <w:lang/>
               </w:rPr>
               <w:t>Example</w:t>
             </w:r>
@@ -4813,7 +4338,6 @@
                 <w:bCs/>
                 <w:sz w:val="22"/>
                 <w:szCs w:val="22"/>
-                <w:lang/>
               </w:rPr>
             </w:pPr>
             <w:r>
@@ -4823,7 +4347,6 @@
                 <w:bCs/>
                 <w:sz w:val="22"/>
                 <w:szCs w:val="22"/>
-                <w:lang/>
               </w:rPr>
               <w:t>Remarks</w:t>
             </w:r>
@@ -4847,15 +4370,13 @@
                 <w:rFonts w:asciiTheme="majorHAnsi" w:hAnsiTheme="majorHAnsi"/>
                 <w:sz w:val="22"/>
                 <w:szCs w:val="22"/>
-                <w:lang/>
-              </w:rPr>
-            </w:pPr>
-            <w:r>
-              <w:rPr>
-                <w:rFonts w:asciiTheme="majorHAnsi" w:hAnsiTheme="majorHAnsi"/>
-                <w:sz w:val="22"/>
-                <w:szCs w:val="22"/>
-                <w:lang/>
+              </w:rPr>
+            </w:pPr>
+            <w:r>
+              <w:rPr>
+                <w:rFonts w:asciiTheme="majorHAnsi" w:hAnsiTheme="majorHAnsi"/>
+                <w:sz w:val="22"/>
+                <w:szCs w:val="22"/>
               </w:rPr>
               <w:t>Product name</w:t>
             </w:r>
@@ -4873,15 +4394,13 @@
                 <w:rFonts w:asciiTheme="majorHAnsi" w:hAnsiTheme="majorHAnsi"/>
                 <w:sz w:val="22"/>
                 <w:szCs w:val="22"/>
-                <w:lang/>
-              </w:rPr>
-            </w:pPr>
-            <w:r>
-              <w:rPr>
-                <w:rFonts w:asciiTheme="majorHAnsi" w:hAnsiTheme="majorHAnsi"/>
-                <w:sz w:val="22"/>
-                <w:szCs w:val="22"/>
-                <w:lang/>
+              </w:rPr>
+            </w:pPr>
+            <w:r>
+              <w:rPr>
+                <w:rFonts w:asciiTheme="majorHAnsi" w:hAnsiTheme="majorHAnsi"/>
+                <w:sz w:val="22"/>
+                <w:szCs w:val="22"/>
               </w:rPr>
               <w:t>The name of product or some character of the product name.</w:t>
             </w:r>
@@ -4899,37 +4418,15 @@
                 <w:rFonts w:asciiTheme="majorHAnsi" w:hAnsiTheme="majorHAnsi"/>
                 <w:sz w:val="22"/>
                 <w:szCs w:val="22"/>
-                <w:lang/>
-              </w:rPr>
-            </w:pPr>
-            <w:r>
-              <w:rPr>
-                <w:rFonts w:asciiTheme="majorHAnsi" w:hAnsiTheme="majorHAnsi"/>
-                <w:sz w:val="22"/>
-                <w:szCs w:val="22"/>
-                <w:lang/>
-              </w:rPr>
-              <w:t>“</w:t>
-            </w:r>
-            <w:proofErr w:type="spellStart"/>
-            <w:r>
-              <w:rPr>
-                <w:rFonts w:asciiTheme="majorHAnsi" w:hAnsiTheme="majorHAnsi"/>
-                <w:sz w:val="22"/>
-                <w:szCs w:val="22"/>
-                <w:lang/>
-              </w:rPr>
-              <w:t>iPhone</w:t>
-            </w:r>
-            <w:proofErr w:type="spellEnd"/>
-            <w:r>
-              <w:rPr>
-                <w:rFonts w:asciiTheme="majorHAnsi" w:hAnsiTheme="majorHAnsi"/>
-                <w:sz w:val="22"/>
-                <w:szCs w:val="22"/>
-                <w:lang/>
-              </w:rPr>
-              <w:t>” or “ph”</w:t>
+              </w:rPr>
+            </w:pPr>
+            <w:r>
+              <w:rPr>
+                <w:rFonts w:asciiTheme="majorHAnsi" w:hAnsiTheme="majorHAnsi"/>
+                <w:sz w:val="22"/>
+                <w:szCs w:val="22"/>
+              </w:rPr>
+              <w:t>“iPhone” or “ph”</w:t>
             </w:r>
           </w:p>
         </w:tc>
@@ -4945,7 +4442,6 @@
                 <w:rFonts w:asciiTheme="majorHAnsi" w:hAnsiTheme="majorHAnsi"/>
                 <w:sz w:val="22"/>
                 <w:szCs w:val="22"/>
-                <w:lang/>
               </w:rPr>
             </w:pPr>
           </w:p>
@@ -5010,17 +4506,15 @@
           <w:bCs/>
           <w:sz w:val="26"/>
           <w:szCs w:val="26"/>
-          <w:lang/>
-        </w:rPr>
-      </w:pPr>
-      <w:r>
-        <w:rPr>
-          <w:rFonts w:asciiTheme="majorHAnsi" w:hAnsiTheme="majorHAnsi"/>
-          <w:b/>
-          <w:bCs/>
-          <w:sz w:val="26"/>
-          <w:szCs w:val="26"/>
-          <w:lang/>
+        </w:rPr>
+      </w:pPr>
+      <w:r>
+        <w:rPr>
+          <w:rFonts w:asciiTheme="majorHAnsi" w:hAnsiTheme="majorHAnsi"/>
+          <w:b/>
+          <w:bCs/>
+          <w:sz w:val="26"/>
+          <w:szCs w:val="26"/>
         </w:rPr>
         <w:t>Flow of Execution</w:t>
       </w:r>
@@ -5037,7 +4531,6 @@
           <w:rFonts w:asciiTheme="majorHAnsi" w:hAnsiTheme="majorHAnsi"/>
           <w:sz w:val="26"/>
           <w:szCs w:val="26"/>
-          <w:lang/>
         </w:rPr>
       </w:pPr>
       <w:r>
@@ -5061,7 +4554,6 @@
           <w:rFonts w:asciiTheme="majorHAnsi" w:hAnsiTheme="majorHAnsi"/>
           <w:sz w:val="26"/>
           <w:szCs w:val="26"/>
-          <w:lang/>
         </w:rPr>
       </w:pPr>
       <w:r>
@@ -5085,7 +4577,6 @@
           <w:rFonts w:asciiTheme="majorHAnsi" w:hAnsiTheme="majorHAnsi"/>
           <w:sz w:val="26"/>
           <w:szCs w:val="26"/>
-          <w:lang/>
         </w:rPr>
       </w:pPr>
       <w:r>
@@ -5109,7 +4600,6 @@
           <w:rFonts w:asciiTheme="majorHAnsi" w:hAnsiTheme="majorHAnsi"/>
           <w:sz w:val="26"/>
           <w:szCs w:val="26"/>
-          <w:lang/>
         </w:rPr>
       </w:pPr>
       <w:r>
@@ -5127,7 +4617,6 @@
         <w:spacing w:before="0" w:beforeAutospacing="0" w:after="0" w:afterAutospacing="0"/>
         <w:rPr>
           <w:rFonts w:asciiTheme="majorHAnsi" w:hAnsiTheme="majorHAnsi"/>
-          <w:lang/>
         </w:rPr>
       </w:pPr>
     </w:p>
@@ -5160,29 +4649,7 @@
           <w:sz w:val="30"/>
           <w:szCs w:val="30"/>
         </w:rPr>
-        <w:t xml:space="preserve">URS06 </w:t>
-      </w:r>
-      <w:proofErr w:type="gramStart"/>
-      <w:r>
-        <w:rPr>
-          <w:rFonts w:asciiTheme="majorHAnsi" w:hAnsiTheme="majorHAnsi" w:cs="Arial"/>
-          <w:b/>
-          <w:bCs/>
-          <w:sz w:val="30"/>
-          <w:szCs w:val="30"/>
-        </w:rPr>
-        <w:t>The</w:t>
-      </w:r>
-      <w:proofErr w:type="gramEnd"/>
-      <w:r>
-        <w:rPr>
-          <w:rFonts w:asciiTheme="majorHAnsi" w:hAnsiTheme="majorHAnsi" w:cs="Arial"/>
-          <w:b/>
-          <w:bCs/>
-          <w:sz w:val="30"/>
-          <w:szCs w:val="30"/>
-        </w:rPr>
-        <w:t xml:space="preserve"> customer can select a product  </w:t>
+        <w:t>URS06 The customer can select a product  </w:t>
       </w:r>
     </w:p>
     <w:p>
@@ -5212,23 +4679,7 @@
           <w:sz w:val="26"/>
           <w:szCs w:val="26"/>
         </w:rPr>
-        <w:t>that user want. Then add to shopping cart</w:t>
-      </w:r>
-      <w:r>
-        <w:rPr>
-          <w:rFonts w:asciiTheme="majorHAnsi" w:hAnsiTheme="majorHAnsi"/>
-          <w:sz w:val="26"/>
-          <w:szCs w:val="26"/>
-        </w:rPr>
-        <w:t xml:space="preserve"> </w:t>
-      </w:r>
-      <w:r>
-        <w:rPr>
-          <w:rFonts w:asciiTheme="majorHAnsi" w:hAnsiTheme="majorHAnsi"/>
-          <w:sz w:val="26"/>
-          <w:szCs w:val="26"/>
-        </w:rPr>
-        <w:t xml:space="preserve">with the </w:t>
+        <w:t xml:space="preserve">that user want. Then add to shopping cart with the </w:t>
       </w:r>
       <w:r>
         <w:rPr>
@@ -5237,43 +4688,7 @@
           <w:sz w:val="26"/>
           <w:szCs w:val="26"/>
         </w:rPr>
-        <w:t>product id,</w:t>
-      </w:r>
-      <w:r>
-        <w:rPr>
-          <w:rFonts w:asciiTheme="majorHAnsi" w:hAnsiTheme="majorHAnsi"/>
-          <w:color w:val="000000"/>
-          <w:sz w:val="26"/>
-          <w:szCs w:val="26"/>
-        </w:rPr>
-        <w:t xml:space="preserve"> </w:t>
-      </w:r>
-      <w:r>
-        <w:rPr>
-          <w:rFonts w:asciiTheme="majorHAnsi" w:hAnsiTheme="majorHAnsi"/>
-          <w:color w:val="000000"/>
-          <w:sz w:val="26"/>
-          <w:szCs w:val="26"/>
-        </w:rPr>
-        <w:t>product name, description, price</w:t>
-      </w:r>
-      <w:r>
-        <w:rPr>
-          <w:rFonts w:asciiTheme="majorHAnsi" w:hAnsiTheme="majorHAnsi"/>
-          <w:color w:val="000000"/>
-          <w:sz w:val="26"/>
-          <w:szCs w:val="26"/>
-        </w:rPr>
-        <w:t>,</w:t>
-      </w:r>
-      <w:r>
-        <w:rPr>
-          <w:rFonts w:asciiTheme="majorHAnsi" w:hAnsiTheme="majorHAnsi"/>
-          <w:color w:val="000000"/>
-          <w:sz w:val="26"/>
-          <w:szCs w:val="26"/>
-        </w:rPr>
-        <w:t xml:space="preserve"> and product picture.</w:t>
+        <w:t>product id, product name, description, price, and product picture.</w:t>
       </w:r>
     </w:p>
     <w:p>
@@ -5323,7 +4738,6 @@
       <w:r>
         <w:rPr>
           <w:rFonts w:asciiTheme="majorHAnsi" w:hAnsiTheme="majorHAnsi"/>
-          <w:lang/>
         </w:rPr>
         <w:t>.</w:t>
       </w:r>
@@ -5451,25 +4865,7 @@
           <w:sz w:val="26"/>
           <w:szCs w:val="26"/>
         </w:rPr>
-        <w:t xml:space="preserve">The system shows all the products which the customer has </w:t>
-      </w:r>
-      <w:proofErr w:type="gramStart"/>
-      <w:r>
-        <w:rPr>
-          <w:rFonts w:asciiTheme="majorHAnsi" w:hAnsiTheme="majorHAnsi"/>
-          <w:sz w:val="26"/>
-          <w:szCs w:val="26"/>
-        </w:rPr>
-        <w:t>search</w:t>
-      </w:r>
-      <w:proofErr w:type="gramEnd"/>
-      <w:r>
-        <w:rPr>
-          <w:rFonts w:asciiTheme="majorHAnsi" w:hAnsiTheme="majorHAnsi"/>
-          <w:sz w:val="26"/>
-          <w:szCs w:val="26"/>
-        </w:rPr>
-        <w:t>. In each product, the product id, product name, description and price.</w:t>
+        <w:t>The system shows all the products which the customer has search. In each product, the product id, product name, description and price.</w:t>
       </w:r>
     </w:p>
     <w:p>
@@ -5531,25 +4927,7 @@
           <w:bCs/>
         </w:rPr>
         <w:lastRenderedPageBreak/>
-        <w:t xml:space="preserve">URS07 </w:t>
-      </w:r>
-      <w:proofErr w:type="gramStart"/>
-      <w:r>
-        <w:rPr>
-          <w:rFonts w:asciiTheme="majorHAnsi" w:hAnsiTheme="majorHAnsi" w:cs="Arial"/>
-          <w:b/>
-          <w:bCs/>
-        </w:rPr>
-        <w:t>The</w:t>
-      </w:r>
-      <w:proofErr w:type="gramEnd"/>
-      <w:r>
-        <w:rPr>
-          <w:rFonts w:asciiTheme="majorHAnsi" w:hAnsiTheme="majorHAnsi" w:cs="Arial"/>
-          <w:b/>
-          <w:bCs/>
-        </w:rPr>
-        <w:t xml:space="preserve"> customer can see the shopping cart </w:t>
+        <w:t xml:space="preserve">URS07 The customer can see the shopping cart </w:t>
       </w:r>
     </w:p>
     <w:p>
@@ -5587,23 +4965,7 @@
           <w:sz w:val="26"/>
           <w:szCs w:val="26"/>
         </w:rPr>
-        <w:t xml:space="preserve">                1. </w:t>
-      </w:r>
-      <w:r>
-        <w:rPr>
-          <w:rFonts w:asciiTheme="majorHAnsi" w:hAnsiTheme="majorHAnsi"/>
-          <w:sz w:val="26"/>
-          <w:szCs w:val="26"/>
-        </w:rPr>
-        <w:t>Multiply the</w:t>
-      </w:r>
-      <w:r>
-        <w:rPr>
-          <w:rFonts w:asciiTheme="majorHAnsi" w:hAnsiTheme="majorHAnsi"/>
-          <w:sz w:val="26"/>
-          <w:szCs w:val="26"/>
-        </w:rPr>
-        <w:t xml:space="preserve"> price of each product which price tag.</w:t>
+        <w:t xml:space="preserve">                1. Multiply the price of each product which price tag.</w:t>
       </w:r>
     </w:p>
     <w:p>
@@ -5647,7 +5009,6 @@
       <w:r>
         <w:rPr>
           <w:rFonts w:asciiTheme="majorHAnsi" w:hAnsiTheme="majorHAnsi"/>
-          <w:lang/>
         </w:rPr>
         <w:t>.</w:t>
       </w:r>
@@ -5826,25 +5187,7 @@
           <w:b/>
           <w:bCs/>
         </w:rPr>
-        <w:t xml:space="preserve">URS08 </w:t>
-      </w:r>
-      <w:proofErr w:type="gramStart"/>
-      <w:r>
-        <w:rPr>
-          <w:rFonts w:asciiTheme="majorHAnsi" w:hAnsiTheme="majorHAnsi" w:cs="Arial"/>
-          <w:b/>
-          <w:bCs/>
-        </w:rPr>
-        <w:t>The</w:t>
-      </w:r>
-      <w:proofErr w:type="gramEnd"/>
-      <w:r>
-        <w:rPr>
-          <w:rFonts w:asciiTheme="majorHAnsi" w:hAnsiTheme="majorHAnsi" w:cs="Arial"/>
-          <w:b/>
-          <w:bCs/>
-        </w:rPr>
-        <w:t xml:space="preserve"> customer can see their shopping history </w:t>
+        <w:t xml:space="preserve">URS08 The customer can see their shopping history </w:t>
       </w:r>
     </w:p>
     <w:p>
@@ -5920,7 +5263,6 @@
       <w:r>
         <w:rPr>
           <w:rFonts w:asciiTheme="majorHAnsi" w:hAnsiTheme="majorHAnsi"/>
-          <w:lang/>
         </w:rPr>
         <w:t>.</w:t>
       </w:r>
@@ -5933,7 +5275,6 @@
           <w:rFonts w:asciiTheme="majorHAnsi" w:hAnsiTheme="majorHAnsi"/>
           <w:sz w:val="10"/>
           <w:szCs w:val="10"/>
-          <w:lang/>
         </w:rPr>
       </w:pPr>
     </w:p>
@@ -6211,25 +5552,7 @@
           <w:bCs/>
         </w:rPr>
         <w:lastRenderedPageBreak/>
-        <w:t xml:space="preserve">URS9 </w:t>
-      </w:r>
-      <w:proofErr w:type="gramStart"/>
-      <w:r>
-        <w:rPr>
-          <w:rFonts w:asciiTheme="majorHAnsi" w:hAnsiTheme="majorHAnsi" w:cs="Arial"/>
-          <w:b/>
-          <w:bCs/>
-        </w:rPr>
-        <w:t>The</w:t>
-      </w:r>
-      <w:proofErr w:type="gramEnd"/>
-      <w:r>
-        <w:rPr>
-          <w:rFonts w:asciiTheme="majorHAnsi" w:hAnsiTheme="majorHAnsi" w:cs="Arial"/>
-          <w:b/>
-          <w:bCs/>
-        </w:rPr>
-        <w:t xml:space="preserve"> customer can save shopping cart for the later shopping. </w:t>
+        <w:t xml:space="preserve">URS9 The customer can save shopping cart for the later shopping. </w:t>
       </w:r>
     </w:p>
     <w:p>
@@ -6243,15 +5566,13 @@
           <w:bCs/>
           <w:sz w:val="26"/>
           <w:szCs w:val="26"/>
-          <w:lang/>
-        </w:rPr>
-      </w:pPr>
-      <w:r>
-        <w:rPr>
-          <w:rFonts w:asciiTheme="majorHAnsi" w:hAnsiTheme="majorHAnsi"/>
-          <w:sz w:val="26"/>
-          <w:szCs w:val="26"/>
-          <w:lang/>
+        </w:rPr>
+      </w:pPr>
+      <w:r>
+        <w:rPr>
+          <w:rFonts w:asciiTheme="majorHAnsi" w:hAnsiTheme="majorHAnsi"/>
+          <w:sz w:val="26"/>
+          <w:szCs w:val="26"/>
         </w:rPr>
         <w:t>The customer can save the shopping cart for continue shopping later</w:t>
       </w:r>
@@ -6262,7 +5583,6 @@
           <w:bCs/>
           <w:sz w:val="26"/>
           <w:szCs w:val="26"/>
-          <w:lang/>
         </w:rPr>
         <w:t>.</w:t>
       </w:r>
@@ -6320,7 +5640,6 @@
       <w:r>
         <w:rPr>
           <w:rFonts w:asciiTheme="majorHAnsi" w:hAnsiTheme="majorHAnsi"/>
-          <w:lang/>
         </w:rPr>
         <w:t>.</w:t>
       </w:r>
@@ -6333,22 +5652,19 @@
           <w:rFonts w:asciiTheme="majorHAnsi" w:hAnsiTheme="majorHAnsi"/>
           <w:sz w:val="26"/>
           <w:szCs w:val="26"/>
-          <w:lang/>
-        </w:rPr>
-      </w:pPr>
-      <w:r>
-        <w:rPr>
-          <w:rFonts w:asciiTheme="majorHAnsi" w:hAnsiTheme="majorHAnsi"/>
-          <w:sz w:val="26"/>
-          <w:szCs w:val="26"/>
-          <w:lang/>
+        </w:rPr>
+      </w:pPr>
+      <w:r>
+        <w:rPr>
+          <w:rFonts w:asciiTheme="majorHAnsi" w:hAnsiTheme="majorHAnsi"/>
+          <w:sz w:val="26"/>
+          <w:szCs w:val="26"/>
         </w:rPr>
         <w:t>The customer has to add at least one product to the shopping cart</w:t>
       </w:r>
       <w:r>
         <w:rPr>
           <w:rFonts w:asciiTheme="majorHAnsi" w:hAnsiTheme="majorHAnsi"/>
-          <w:lang/>
         </w:rPr>
         <w:t>.</w:t>
       </w:r>
@@ -6406,17 +5722,15 @@
           <w:bCs/>
           <w:sz w:val="26"/>
           <w:szCs w:val="26"/>
-          <w:lang/>
-        </w:rPr>
-      </w:pPr>
-      <w:r>
-        <w:rPr>
-          <w:rFonts w:asciiTheme="majorHAnsi" w:hAnsiTheme="majorHAnsi"/>
-          <w:b/>
-          <w:bCs/>
-          <w:sz w:val="26"/>
-          <w:szCs w:val="26"/>
-          <w:lang/>
+        </w:rPr>
+      </w:pPr>
+      <w:r>
+        <w:rPr>
+          <w:rFonts w:asciiTheme="majorHAnsi" w:hAnsiTheme="majorHAnsi"/>
+          <w:b/>
+          <w:bCs/>
+          <w:sz w:val="26"/>
+          <w:szCs w:val="26"/>
         </w:rPr>
         <w:t>Flow of Execution</w:t>
       </w:r>
@@ -6433,7 +5747,6 @@
           <w:rFonts w:asciiTheme="majorHAnsi" w:hAnsiTheme="majorHAnsi"/>
           <w:sz w:val="26"/>
           <w:szCs w:val="26"/>
-          <w:lang/>
         </w:rPr>
       </w:pPr>
       <w:r>
@@ -6457,7 +5770,6 @@
           <w:rFonts w:asciiTheme="majorHAnsi" w:hAnsiTheme="majorHAnsi"/>
           <w:sz w:val="26"/>
           <w:szCs w:val="26"/>
-          <w:lang/>
         </w:rPr>
       </w:pPr>
       <w:r>
@@ -6481,7 +5793,6 @@
           <w:rFonts w:asciiTheme="majorHAnsi" w:hAnsiTheme="majorHAnsi"/>
           <w:sz w:val="26"/>
           <w:szCs w:val="26"/>
-          <w:lang/>
         </w:rPr>
       </w:pPr>
       <w:r>
@@ -6542,25 +5853,7 @@
           <w:b/>
           <w:bCs/>
         </w:rPr>
-        <w:t xml:space="preserve">URS10 </w:t>
-      </w:r>
-      <w:proofErr w:type="gramStart"/>
-      <w:r>
-        <w:rPr>
-          <w:rFonts w:asciiTheme="majorHAnsi" w:hAnsiTheme="majorHAnsi" w:cs="Arial"/>
-          <w:b/>
-          <w:bCs/>
-        </w:rPr>
-        <w:t>The</w:t>
-      </w:r>
-      <w:proofErr w:type="gramEnd"/>
-      <w:r>
-        <w:rPr>
-          <w:rFonts w:asciiTheme="majorHAnsi" w:hAnsiTheme="majorHAnsi" w:cs="Arial"/>
-          <w:b/>
-          <w:bCs/>
-        </w:rPr>
-        <w:t xml:space="preserve"> customer can continue their shopping when their return to the program later. </w:t>
+        <w:t xml:space="preserve">URS10 The customer can continue their shopping when their return to the program later. </w:t>
       </w:r>
     </w:p>
     <w:p>
@@ -6621,7 +5914,6 @@
         <w:ind w:firstLine="720"/>
         <w:rPr>
           <w:rFonts w:asciiTheme="majorHAnsi" w:hAnsiTheme="majorHAnsi"/>
-          <w:lang/>
         </w:rPr>
       </w:pPr>
       <w:r>
@@ -6635,7 +5927,6 @@
       <w:r>
         <w:rPr>
           <w:rFonts w:asciiTheme="majorHAnsi" w:hAnsiTheme="majorHAnsi"/>
-          <w:lang/>
         </w:rPr>
         <w:t>customer has to log in to the system.</w:t>
       </w:r>
@@ -6648,22 +5939,19 @@
           <w:rFonts w:asciiTheme="majorHAnsi" w:hAnsiTheme="majorHAnsi"/>
           <w:sz w:val="26"/>
           <w:szCs w:val="26"/>
-          <w:lang/>
-        </w:rPr>
-      </w:pPr>
-      <w:r>
-        <w:rPr>
-          <w:rFonts w:asciiTheme="majorHAnsi" w:hAnsiTheme="majorHAnsi"/>
-          <w:sz w:val="26"/>
-          <w:szCs w:val="26"/>
-          <w:lang/>
+        </w:rPr>
+      </w:pPr>
+      <w:r>
+        <w:rPr>
+          <w:rFonts w:asciiTheme="majorHAnsi" w:hAnsiTheme="majorHAnsi"/>
+          <w:sz w:val="26"/>
+          <w:szCs w:val="26"/>
         </w:rPr>
         <w:t>The customer has to save the shopping cart</w:t>
       </w:r>
       <w:r>
         <w:rPr>
           <w:rFonts w:asciiTheme="majorHAnsi" w:hAnsiTheme="majorHAnsi"/>
-          <w:lang/>
         </w:rPr>
         <w:t xml:space="preserve"> at least one.</w:t>
       </w:r>
@@ -6721,17 +6009,15 @@
           <w:bCs/>
           <w:sz w:val="26"/>
           <w:szCs w:val="26"/>
-          <w:lang/>
-        </w:rPr>
-      </w:pPr>
-      <w:r>
-        <w:rPr>
-          <w:rFonts w:asciiTheme="majorHAnsi" w:hAnsiTheme="majorHAnsi"/>
-          <w:b/>
-          <w:bCs/>
-          <w:sz w:val="26"/>
-          <w:szCs w:val="26"/>
-          <w:lang/>
+        </w:rPr>
+      </w:pPr>
+      <w:r>
+        <w:rPr>
+          <w:rFonts w:asciiTheme="majorHAnsi" w:hAnsiTheme="majorHAnsi"/>
+          <w:b/>
+          <w:bCs/>
+          <w:sz w:val="26"/>
+          <w:szCs w:val="26"/>
         </w:rPr>
         <w:t>Flow of Execution</w:t>
       </w:r>
@@ -6748,7 +6034,6 @@
           <w:rFonts w:asciiTheme="majorHAnsi" w:hAnsiTheme="majorHAnsi"/>
           <w:sz w:val="26"/>
           <w:szCs w:val="26"/>
-          <w:lang/>
         </w:rPr>
       </w:pPr>
       <w:r>
@@ -6772,7 +6057,6 @@
           <w:rFonts w:asciiTheme="majorHAnsi" w:hAnsiTheme="majorHAnsi"/>
           <w:sz w:val="26"/>
           <w:szCs w:val="26"/>
-          <w:lang/>
         </w:rPr>
       </w:pPr>
       <w:r>
@@ -6796,7 +6080,6 @@
           <w:rFonts w:asciiTheme="majorHAnsi" w:hAnsiTheme="majorHAnsi"/>
           <w:sz w:val="26"/>
           <w:szCs w:val="26"/>
-          <w:lang/>
         </w:rPr>
       </w:pPr>
       <w:r>
@@ -6820,7 +6103,6 @@
           <w:rFonts w:asciiTheme="majorHAnsi" w:hAnsiTheme="majorHAnsi"/>
           <w:sz w:val="26"/>
           <w:szCs w:val="26"/>
-          <w:lang/>
         </w:rPr>
       </w:pPr>
       <w:r>
@@ -6912,7 +6194,6 @@
           <w:rFonts w:asciiTheme="majorHAnsi" w:hAnsiTheme="majorHAnsi"/>
           <w:b/>
           <w:bCs/>
-          <w:lang/>
         </w:rPr>
       </w:pPr>
     </w:p>
@@ -6933,25 +6214,7 @@
           <w:bCs/>
         </w:rPr>
         <w:lastRenderedPageBreak/>
-        <w:t xml:space="preserve">URS11 </w:t>
-      </w:r>
-      <w:proofErr w:type="gramStart"/>
-      <w:r>
-        <w:rPr>
-          <w:rFonts w:asciiTheme="majorHAnsi" w:hAnsiTheme="majorHAnsi" w:cs="Arial"/>
-          <w:b/>
-          <w:bCs/>
-        </w:rPr>
-        <w:t>The</w:t>
-      </w:r>
-      <w:proofErr w:type="gramEnd"/>
-      <w:r>
-        <w:rPr>
-          <w:rFonts w:asciiTheme="majorHAnsi" w:hAnsiTheme="majorHAnsi" w:cs="Arial"/>
-          <w:b/>
-          <w:bCs/>
-        </w:rPr>
-        <w:t xml:space="preserve"> customer can log out from the system. </w:t>
+        <w:t xml:space="preserve">URS11 The customer can log out from the system. </w:t>
       </w:r>
     </w:p>
     <w:p>
@@ -7027,7 +6290,6 @@
       <w:r>
         <w:rPr>
           <w:rFonts w:asciiTheme="majorHAnsi" w:hAnsiTheme="majorHAnsi"/>
-          <w:lang/>
         </w:rPr>
         <w:t>.</w:t>
       </w:r>
@@ -7042,7 +6304,6 @@
           <w:bCs/>
           <w:sz w:val="10"/>
           <w:szCs w:val="10"/>
-          <w:lang/>
         </w:rPr>
       </w:pPr>
     </w:p>
@@ -7141,7 +6402,23 @@
           <w:sz w:val="26"/>
           <w:szCs w:val="26"/>
         </w:rPr>
-        <w:t>The system clears session of user</w:t>
+        <w:t xml:space="preserve">The system </w:t>
+      </w:r>
+      <w:r>
+        <w:rPr>
+          <w:rFonts w:asciiTheme="majorHAnsi" w:hAnsiTheme="majorHAnsi"/>
+          <w:sz w:val="26"/>
+          <w:szCs w:val="26"/>
+        </w:rPr>
+        <w:t xml:space="preserve">delete the </w:t>
+      </w:r>
+      <w:r>
+        <w:rPr>
+          <w:rFonts w:asciiTheme="majorHAnsi" w:hAnsiTheme="majorHAnsi"/>
+          <w:sz w:val="26"/>
+          <w:szCs w:val="26"/>
+        </w:rPr>
+        <w:t>session of user</w:t>
       </w:r>
     </w:p>
     <w:p>
@@ -7163,23 +6440,7 @@
           <w:sz w:val="26"/>
           <w:szCs w:val="26"/>
         </w:rPr>
-        <w:t>The system shows the index page</w:t>
-      </w:r>
-      <w:r>
-        <w:rPr>
-          <w:rFonts w:asciiTheme="majorHAnsi" w:hAnsiTheme="majorHAnsi"/>
-          <w:sz w:val="26"/>
-          <w:szCs w:val="26"/>
-        </w:rPr>
-        <w:t xml:space="preserve"> of customer</w:t>
-      </w:r>
-      <w:r>
-        <w:rPr>
-          <w:rFonts w:asciiTheme="majorHAnsi" w:hAnsiTheme="majorHAnsi"/>
-          <w:sz w:val="26"/>
-          <w:szCs w:val="26"/>
-        </w:rPr>
-        <w:t>.</w:t>
+        <w:t>The system shows the index page of customer.</w:t>
       </w:r>
     </w:p>
     <w:p>
@@ -7209,25 +6470,7 @@
           <w:b/>
           <w:bCs/>
         </w:rPr>
-        <w:t xml:space="preserve">URS12 </w:t>
-      </w:r>
-      <w:proofErr w:type="gramStart"/>
-      <w:r>
-        <w:rPr>
-          <w:rFonts w:asciiTheme="majorHAnsi" w:hAnsiTheme="majorHAnsi" w:cs="Arial"/>
-          <w:b/>
-          <w:bCs/>
-        </w:rPr>
-        <w:t>The</w:t>
-      </w:r>
-      <w:proofErr w:type="gramEnd"/>
-      <w:r>
-        <w:rPr>
-          <w:rFonts w:asciiTheme="majorHAnsi" w:hAnsiTheme="majorHAnsi" w:cs="Arial"/>
-          <w:b/>
-          <w:bCs/>
-        </w:rPr>
-        <w:t xml:space="preserve"> administrator can login to the system </w:t>
+        <w:t xml:space="preserve">URS12 The administrator can login to the system </w:t>
       </w:r>
     </w:p>
     <w:p>
@@ -7471,7 +6714,7 @@
       </w:tr>
       <w:tr>
         <w:trPr>
-          <w:trHeight w:val="796"/>
+          <w:trHeight w:val="536"/>
           <w:jc w:val="center"/>
         </w:trPr>
         <w:tc>
@@ -7535,7 +6778,7 @@
                 <w:color w:val="000000"/>
                 <w:szCs w:val="22"/>
               </w:rPr>
-              <w:t>Username should be name or nickname of customer. The username must be 4-20 characters.</w:t>
+              <w:t xml:space="preserve"> The username must be 4-20 characters.</w:t>
             </w:r>
           </w:p>
         </w:tc>
@@ -8032,25 +7275,7 @@
           <w:bCs/>
         </w:rPr>
         <w:lastRenderedPageBreak/>
-        <w:t xml:space="preserve">URS13 </w:t>
-      </w:r>
-      <w:proofErr w:type="gramStart"/>
-      <w:r>
-        <w:rPr>
-          <w:rFonts w:asciiTheme="majorHAnsi" w:hAnsiTheme="majorHAnsi" w:cs="Arial"/>
-          <w:b/>
-          <w:bCs/>
-        </w:rPr>
-        <w:t>The</w:t>
-      </w:r>
-      <w:proofErr w:type="gramEnd"/>
-      <w:r>
-        <w:rPr>
-          <w:rFonts w:asciiTheme="majorHAnsi" w:hAnsiTheme="majorHAnsi" w:cs="Arial"/>
-          <w:b/>
-          <w:bCs/>
-        </w:rPr>
-        <w:t xml:space="preserve"> administrator can add details of the products </w:t>
+        <w:t xml:space="preserve">URS13 The administrator can add details of the products </w:t>
       </w:r>
     </w:p>
     <w:p>
@@ -8127,16 +7352,7 @@
           <w:sz w:val="26"/>
           <w:szCs w:val="26"/>
         </w:rPr>
-        <w:t xml:space="preserve">The </w:t>
-      </w:r>
-      <w:r>
-        <w:rPr>
-          <w:rFonts w:asciiTheme="majorHAnsi" w:hAnsiTheme="majorHAnsi"/>
-          <w:sz w:val="26"/>
-          <w:szCs w:val="26"/>
-          <w:lang/>
-        </w:rPr>
-        <w:t xml:space="preserve">user </w:t>
+        <w:t xml:space="preserve">The user </w:t>
       </w:r>
       <w:r>
         <w:rPr>
@@ -8592,23 +7808,7 @@
                 <w:rFonts w:asciiTheme="majorHAnsi" w:hAnsiTheme="majorHAnsi"/>
                 <w:sz w:val="22"/>
               </w:rPr>
-              <w:t>“</w:t>
-            </w:r>
-            <w:proofErr w:type="spellStart"/>
-            <w:r>
-              <w:rPr>
-                <w:rFonts w:asciiTheme="majorHAnsi" w:hAnsiTheme="majorHAnsi"/>
-                <w:sz w:val="22"/>
-              </w:rPr>
-              <w:t>IPhone</w:t>
-            </w:r>
-            <w:proofErr w:type="spellEnd"/>
-            <w:r>
-              <w:rPr>
-                <w:rFonts w:asciiTheme="majorHAnsi" w:hAnsiTheme="majorHAnsi"/>
-                <w:sz w:val="22"/>
-              </w:rPr>
-              <w:t xml:space="preserve">  vintage USA” </w:t>
+              <w:t xml:space="preserve">“IPhone  vintage USA” </w:t>
             </w:r>
           </w:p>
         </w:tc>
@@ -8724,23 +7924,7 @@
                 <w:rFonts w:asciiTheme="majorHAnsi" w:hAnsiTheme="majorHAnsi"/>
                 <w:sz w:val="22"/>
               </w:rPr>
-              <w:t xml:space="preserve">“This case for </w:t>
-            </w:r>
-            <w:proofErr w:type="spellStart"/>
-            <w:r>
-              <w:rPr>
-                <w:rFonts w:asciiTheme="majorHAnsi" w:hAnsiTheme="majorHAnsi"/>
-                <w:sz w:val="22"/>
-              </w:rPr>
-              <w:t>iphone</w:t>
-            </w:r>
-            <w:proofErr w:type="spellEnd"/>
-            <w:r>
-              <w:rPr>
-                <w:rFonts w:asciiTheme="majorHAnsi" w:hAnsiTheme="majorHAnsi"/>
-                <w:sz w:val="22"/>
-              </w:rPr>
-              <w:t xml:space="preserve"> 4s, It vintage style”</w:t>
+              <w:t>“This case for iphone 4s, It vintage style”</w:t>
             </w:r>
           </w:p>
         </w:tc>
@@ -8890,7 +8074,7 @@
                 <w:noProof/>
               </w:rPr>
               <w:drawing>
-                <wp:anchor distT="0" distB="0" distL="0" distR="0" simplePos="0" relativeHeight="251661312" behindDoc="0" locked="0" layoutInCell="1" allowOverlap="1">
+                <wp:anchor distT="0" distB="0" distL="0" distR="0" simplePos="0" relativeHeight="251660288" behindDoc="0" locked="0" layoutInCell="1" allowOverlap="1">
                   <wp:simplePos x="0" y="0"/>
                   <wp:positionH relativeFrom="column">
                     <wp:posOffset>57785</wp:posOffset>
@@ -8901,7 +8085,7 @@
                   <wp:extent cx="954405" cy="907415"/>
                   <wp:effectExtent l="19050" t="0" r="0" b="0"/>
                   <wp:wrapTopAndBottom/>
-                  <wp:docPr id="3" name="Picture 3"/>
+                  <wp:docPr id="8" name="Picture 3"/>
                   <wp:cNvGraphicFramePr>
                     <a:graphicFrameLocks xmlns:a="http://schemas.openxmlformats.org/drawingml/2006/main" noChangeAspect="1"/>
                   </wp:cNvGraphicFramePr>
@@ -9051,7 +8235,7 @@
                 <w:noProof/>
               </w:rPr>
               <w:drawing>
-                <wp:anchor distT="0" distB="0" distL="0" distR="0" simplePos="0" relativeHeight="251660288" behindDoc="0" locked="0" layoutInCell="1" allowOverlap="1">
+                <wp:anchor distT="0" distB="0" distL="0" distR="0" simplePos="0" relativeHeight="251659264" behindDoc="0" locked="0" layoutInCell="1" allowOverlap="1">
                   <wp:simplePos x="0" y="0"/>
                   <wp:positionH relativeFrom="column">
                     <wp:posOffset>89535</wp:posOffset>
@@ -9062,7 +8246,7 @@
                   <wp:extent cx="998855" cy="949960"/>
                   <wp:effectExtent l="19050" t="0" r="0" b="0"/>
                   <wp:wrapSquare wrapText="right"/>
-                  <wp:docPr id="1" name="Picture 2"/>
+                  <wp:docPr id="12" name="Picture 2"/>
                   <wp:cNvGraphicFramePr>
                     <a:graphicFrameLocks xmlns:a="http://schemas.openxmlformats.org/drawingml/2006/main" noChangeAspect="1"/>
                   </wp:cNvGraphicFramePr>
@@ -9167,16 +8351,7 @@
           <w:sz w:val="26"/>
           <w:szCs w:val="26"/>
         </w:rPr>
-        <w:t>The user brows the product page</w:t>
-      </w:r>
-      <w:r>
-        <w:rPr>
-          <w:rFonts w:asciiTheme="majorHAnsi" w:hAnsiTheme="majorHAnsi"/>
-          <w:color w:val="000000"/>
-          <w:sz w:val="26"/>
-          <w:szCs w:val="26"/>
-        </w:rPr>
-        <w:t>.</w:t>
+        <w:t>The user brows the product page.</w:t>
       </w:r>
     </w:p>
     <w:p>
@@ -9203,7 +8378,43 @@
           <w:sz w:val="26"/>
           <w:szCs w:val="26"/>
         </w:rPr>
-        <w:t>The system provides interface for user add the product id, name, description and provide the interface for user upload picture of product.</w:t>
+        <w:t xml:space="preserve">The system provides </w:t>
+      </w:r>
+      <w:r>
+        <w:rPr>
+          <w:rFonts w:asciiTheme="majorHAnsi" w:hAnsiTheme="majorHAnsi"/>
+          <w:color w:val="000000"/>
+          <w:sz w:val="26"/>
+          <w:szCs w:val="26"/>
+        </w:rPr>
+        <w:t>UI</w:t>
+      </w:r>
+      <w:r>
+        <w:rPr>
+          <w:rFonts w:asciiTheme="majorHAnsi" w:hAnsiTheme="majorHAnsi"/>
+          <w:color w:val="000000"/>
+          <w:sz w:val="26"/>
+          <w:szCs w:val="26"/>
+        </w:rPr>
+        <w:t xml:space="preserve"> for user add the product id, name, description and provide the </w:t>
+      </w:r>
+      <w:r>
+        <w:rPr>
+          <w:rFonts w:asciiTheme="majorHAnsi" w:hAnsiTheme="majorHAnsi"/>
+          <w:color w:val="000000"/>
+          <w:sz w:val="26"/>
+          <w:szCs w:val="26"/>
+        </w:rPr>
+        <w:t>UI</w:t>
+      </w:r>
+      <w:r>
+        <w:rPr>
+          <w:rFonts w:asciiTheme="majorHAnsi" w:hAnsiTheme="majorHAnsi"/>
+          <w:color w:val="000000"/>
+          <w:sz w:val="26"/>
+          <w:szCs w:val="26"/>
+        </w:rPr>
+        <w:t xml:space="preserve"> for user upload picture of product.</w:t>
       </w:r>
     </w:p>
     <w:p>
@@ -9234,34 +8445,7 @@
           <w:sz w:val="26"/>
           <w:szCs w:val="26"/>
         </w:rPr>
-        <w:t>u</w:t>
-      </w:r>
-      <w:r>
-        <w:rPr>
-          <w:rFonts w:asciiTheme="majorHAnsi" w:hAnsiTheme="majorHAnsi"/>
-          <w:color w:val="000000"/>
-          <w:sz w:val="26"/>
-          <w:szCs w:val="26"/>
-        </w:rPr>
-        <w:t>ser add</w:t>
-      </w:r>
-      <w:r>
-        <w:rPr>
-          <w:rFonts w:asciiTheme="majorHAnsi" w:hAnsiTheme="majorHAnsi"/>
-          <w:color w:val="000000"/>
-          <w:sz w:val="26"/>
-          <w:szCs w:val="26"/>
-        </w:rPr>
-        <w:t>s</w:t>
-      </w:r>
-      <w:r>
-        <w:rPr>
-          <w:rFonts w:asciiTheme="majorHAnsi" w:hAnsiTheme="majorHAnsi"/>
-          <w:color w:val="000000"/>
-          <w:sz w:val="26"/>
-          <w:szCs w:val="26"/>
-        </w:rPr>
-        <w:t xml:space="preserve"> the details of product</w:t>
+        <w:t>user adds the details of product</w:t>
       </w:r>
       <w:r>
         <w:rPr>
@@ -9364,25 +8548,7 @@
           <w:bCs/>
         </w:rPr>
         <w:lastRenderedPageBreak/>
-        <w:t xml:space="preserve">URS14 </w:t>
-      </w:r>
-      <w:proofErr w:type="gramStart"/>
-      <w:r>
-        <w:rPr>
-          <w:rFonts w:asciiTheme="majorHAnsi" w:hAnsiTheme="majorHAnsi" w:cs="Arial"/>
-          <w:b/>
-          <w:bCs/>
-        </w:rPr>
-        <w:t>The</w:t>
-      </w:r>
-      <w:proofErr w:type="gramEnd"/>
-      <w:r>
-        <w:rPr>
-          <w:rFonts w:asciiTheme="majorHAnsi" w:hAnsiTheme="majorHAnsi" w:cs="Arial"/>
-          <w:b/>
-          <w:bCs/>
-        </w:rPr>
-        <w:t xml:space="preserve"> administrator can edit details of the products </w:t>
+        <w:t xml:space="preserve">URS14 The administrator can edit details of the products </w:t>
       </w:r>
     </w:p>
     <w:p>
@@ -9466,16 +8632,7 @@
           <w:sz w:val="26"/>
           <w:szCs w:val="26"/>
         </w:rPr>
-        <w:t xml:space="preserve">The </w:t>
-      </w:r>
-      <w:r>
-        <w:rPr>
-          <w:rFonts w:asciiTheme="majorHAnsi" w:hAnsiTheme="majorHAnsi"/>
-          <w:sz w:val="26"/>
-          <w:szCs w:val="26"/>
-          <w:lang/>
-        </w:rPr>
-        <w:t xml:space="preserve">user </w:t>
+        <w:t xml:space="preserve">The user </w:t>
       </w:r>
       <w:r>
         <w:rPr>
@@ -9956,25 +9113,7 @@
                 <w:sz w:val="22"/>
                 <w:szCs w:val="22"/>
               </w:rPr>
-              <w:t>“</w:t>
-            </w:r>
-            <w:proofErr w:type="spellStart"/>
-            <w:r>
-              <w:rPr>
-                <w:rFonts w:asciiTheme="majorHAnsi" w:hAnsiTheme="majorHAnsi"/>
-                <w:sz w:val="22"/>
-                <w:szCs w:val="22"/>
-              </w:rPr>
-              <w:t>Iphone</w:t>
-            </w:r>
-            <w:proofErr w:type="spellEnd"/>
-            <w:r>
-              <w:rPr>
-                <w:rFonts w:asciiTheme="majorHAnsi" w:hAnsiTheme="majorHAnsi"/>
-                <w:sz w:val="22"/>
-                <w:szCs w:val="22"/>
-              </w:rPr>
-              <w:t xml:space="preserve">  vintage USA” </w:t>
+              <w:t xml:space="preserve">“Iphone  vintage USA” </w:t>
             </w:r>
           </w:p>
         </w:tc>
@@ -10097,25 +9236,7 @@
                 <w:sz w:val="22"/>
                 <w:szCs w:val="22"/>
               </w:rPr>
-              <w:t xml:space="preserve">This case for </w:t>
-            </w:r>
-            <w:proofErr w:type="spellStart"/>
-            <w:r>
-              <w:rPr>
-                <w:rFonts w:asciiTheme="majorHAnsi" w:hAnsiTheme="majorHAnsi"/>
-                <w:sz w:val="22"/>
-                <w:szCs w:val="22"/>
-              </w:rPr>
-              <w:t>iphone</w:t>
-            </w:r>
-            <w:proofErr w:type="spellEnd"/>
-            <w:r>
-              <w:rPr>
-                <w:rFonts w:asciiTheme="majorHAnsi" w:hAnsiTheme="majorHAnsi"/>
-                <w:sz w:val="22"/>
-                <w:szCs w:val="22"/>
-              </w:rPr>
-              <w:t xml:space="preserve"> 4s, It vintage style.</w:t>
+              <w:t>This case for iphone 4s, It vintage style.</w:t>
             </w:r>
           </w:p>
         </w:tc>
@@ -10279,7 +9400,7 @@
                 <w:szCs w:val="22"/>
               </w:rPr>
               <w:drawing>
-                <wp:anchor distT="0" distB="0" distL="0" distR="0" simplePos="0" relativeHeight="251665408" behindDoc="0" locked="0" layoutInCell="1" allowOverlap="1">
+                <wp:anchor distT="0" distB="0" distL="0" distR="0" simplePos="0" relativeHeight="251663360" behindDoc="0" locked="0" layoutInCell="1" allowOverlap="1">
                   <wp:simplePos x="0" y="0"/>
                   <wp:positionH relativeFrom="column">
                     <wp:posOffset>-635</wp:posOffset>
@@ -10290,7 +9411,7 @@
                   <wp:extent cx="1085850" cy="923925"/>
                   <wp:effectExtent l="19050" t="0" r="0" b="0"/>
                   <wp:wrapTopAndBottom/>
-                  <wp:docPr id="7" name="Picture 6"/>
+                  <wp:docPr id="13" name="Picture 6"/>
                   <wp:cNvGraphicFramePr>
                     <a:graphicFrameLocks xmlns:a="http://schemas.openxmlformats.org/drawingml/2006/main" noChangeAspect="1"/>
                   </wp:cNvGraphicFramePr>
@@ -10380,7 +9501,7 @@
                 <w:szCs w:val="22"/>
               </w:rPr>
               <w:drawing>
-                <wp:anchor distT="0" distB="0" distL="0" distR="0" simplePos="0" relativeHeight="251663360" behindDoc="0" locked="0" layoutInCell="1" allowOverlap="1">
+                <wp:anchor distT="0" distB="0" distL="0" distR="0" simplePos="0" relativeHeight="251661312" behindDoc="0" locked="0" layoutInCell="1" allowOverlap="1">
                   <wp:simplePos x="0" y="0"/>
                   <wp:positionH relativeFrom="column">
                     <wp:posOffset>17145</wp:posOffset>
@@ -10391,7 +9512,7 @@
                   <wp:extent cx="954405" cy="907415"/>
                   <wp:effectExtent l="19050" t="0" r="0" b="0"/>
                   <wp:wrapTopAndBottom/>
-                  <wp:docPr id="6" name="Picture 4"/>
+                  <wp:docPr id="14" name="Picture 4"/>
                   <wp:cNvGraphicFramePr>
                     <a:graphicFrameLocks xmlns:a="http://schemas.openxmlformats.org/drawingml/2006/main" noChangeAspect="1"/>
                   </wp:cNvGraphicFramePr>
@@ -10490,7 +9611,7 @@
                 <w:szCs w:val="22"/>
               </w:rPr>
               <w:drawing>
-                <wp:anchor distT="0" distB="0" distL="0" distR="0" simplePos="0" relativeHeight="251664384" behindDoc="0" locked="0" layoutInCell="1" allowOverlap="1">
+                <wp:anchor distT="0" distB="0" distL="0" distR="0" simplePos="0" relativeHeight="251662336" behindDoc="0" locked="0" layoutInCell="1" allowOverlap="1">
                   <wp:simplePos x="0" y="0"/>
                   <wp:positionH relativeFrom="column">
                     <wp:posOffset>-15240</wp:posOffset>
@@ -10501,7 +9622,7 @@
                   <wp:extent cx="1104900" cy="938530"/>
                   <wp:effectExtent l="19050" t="0" r="0" b="0"/>
                   <wp:wrapSquare wrapText="bothSides"/>
-                  <wp:docPr id="4" name="Picture 5"/>
+                  <wp:docPr id="15" name="Picture 5"/>
                   <wp:cNvGraphicFramePr>
                     <a:graphicFrameLocks xmlns:a="http://schemas.openxmlformats.org/drawingml/2006/main" noChangeAspect="1"/>
                   </wp:cNvGraphicFramePr>
@@ -10663,7 +9784,43 @@
           <w:sz w:val="26"/>
           <w:szCs w:val="26"/>
         </w:rPr>
-        <w:t>The system provides interface for user edit the product id, name, description, and provide the interface for user upload picture of product.</w:t>
+        <w:t xml:space="preserve">The system provides </w:t>
+      </w:r>
+      <w:r>
+        <w:rPr>
+          <w:rFonts w:asciiTheme="majorHAnsi" w:hAnsiTheme="majorHAnsi"/>
+          <w:color w:val="000000"/>
+          <w:sz w:val="26"/>
+          <w:szCs w:val="26"/>
+        </w:rPr>
+        <w:t>UI</w:t>
+      </w:r>
+      <w:r>
+        <w:rPr>
+          <w:rFonts w:asciiTheme="majorHAnsi" w:hAnsiTheme="majorHAnsi"/>
+          <w:color w:val="000000"/>
+          <w:sz w:val="26"/>
+          <w:szCs w:val="26"/>
+        </w:rPr>
+        <w:t xml:space="preserve"> for user edit the product id, name, description, and provide the </w:t>
+      </w:r>
+      <w:r>
+        <w:rPr>
+          <w:rFonts w:asciiTheme="majorHAnsi" w:hAnsiTheme="majorHAnsi"/>
+          <w:color w:val="000000"/>
+          <w:sz w:val="26"/>
+          <w:szCs w:val="26"/>
+        </w:rPr>
+        <w:t>UI</w:t>
+      </w:r>
+      <w:r>
+        <w:rPr>
+          <w:rFonts w:asciiTheme="majorHAnsi" w:hAnsiTheme="majorHAnsi"/>
+          <w:color w:val="000000"/>
+          <w:sz w:val="26"/>
+          <w:szCs w:val="26"/>
+        </w:rPr>
+        <w:t xml:space="preserve"> for user upload picture of product.</w:t>
       </w:r>
     </w:p>
     <w:p>
@@ -10771,25 +9928,7 @@
           <w:bCs/>
         </w:rPr>
         <w:lastRenderedPageBreak/>
-        <w:t xml:space="preserve">URS15 </w:t>
-      </w:r>
-      <w:proofErr w:type="gramStart"/>
-      <w:r>
-        <w:rPr>
-          <w:rFonts w:asciiTheme="majorHAnsi" w:hAnsiTheme="majorHAnsi" w:cs="Arial"/>
-          <w:b/>
-          <w:bCs/>
-        </w:rPr>
-        <w:t>The</w:t>
-      </w:r>
-      <w:proofErr w:type="gramEnd"/>
-      <w:r>
-        <w:rPr>
-          <w:rFonts w:asciiTheme="majorHAnsi" w:hAnsiTheme="majorHAnsi" w:cs="Arial"/>
-          <w:b/>
-          <w:bCs/>
-        </w:rPr>
-        <w:t xml:space="preserve"> administrator can delete details of the products </w:t>
+        <w:t xml:space="preserve">URS15 The administrator can delete details of the products </w:t>
       </w:r>
     </w:p>
     <w:p>
@@ -10873,16 +10012,7 @@
           <w:sz w:val="26"/>
           <w:szCs w:val="26"/>
         </w:rPr>
-        <w:t xml:space="preserve">The </w:t>
-      </w:r>
-      <w:r>
-        <w:rPr>
-          <w:rFonts w:asciiTheme="majorHAnsi" w:hAnsiTheme="majorHAnsi"/>
-          <w:sz w:val="26"/>
-          <w:szCs w:val="26"/>
-          <w:lang/>
-        </w:rPr>
-        <w:t xml:space="preserve">user </w:t>
+        <w:t xml:space="preserve">The user </w:t>
       </w:r>
       <w:r>
         <w:rPr>
@@ -11275,23 +10405,7 @@
                 <w:rFonts w:asciiTheme="majorHAnsi" w:hAnsiTheme="majorHAnsi"/>
                 <w:sz w:val="22"/>
               </w:rPr>
-              <w:t>“</w:t>
-            </w:r>
-            <w:proofErr w:type="spellStart"/>
-            <w:r>
-              <w:rPr>
-                <w:rFonts w:asciiTheme="majorHAnsi" w:hAnsiTheme="majorHAnsi"/>
-                <w:sz w:val="22"/>
-              </w:rPr>
-              <w:t>Iphone</w:t>
-            </w:r>
-            <w:proofErr w:type="spellEnd"/>
-            <w:r>
-              <w:rPr>
-                <w:rFonts w:asciiTheme="majorHAnsi" w:hAnsiTheme="majorHAnsi"/>
-                <w:sz w:val="22"/>
-              </w:rPr>
-              <w:t xml:space="preserve">  vintage USA” </w:t>
+              <w:t xml:space="preserve">“Iphone  vintage USA” </w:t>
             </w:r>
           </w:p>
         </w:tc>
@@ -11391,23 +10505,7 @@
                 <w:rFonts w:asciiTheme="majorHAnsi" w:hAnsiTheme="majorHAnsi"/>
                 <w:sz w:val="22"/>
               </w:rPr>
-              <w:t xml:space="preserve">This case for </w:t>
-            </w:r>
-            <w:proofErr w:type="spellStart"/>
-            <w:r>
-              <w:rPr>
-                <w:rFonts w:asciiTheme="majorHAnsi" w:hAnsiTheme="majorHAnsi"/>
-                <w:sz w:val="22"/>
-              </w:rPr>
-              <w:t>iphone</w:t>
-            </w:r>
-            <w:proofErr w:type="spellEnd"/>
-            <w:r>
-              <w:rPr>
-                <w:rFonts w:asciiTheme="majorHAnsi" w:hAnsiTheme="majorHAnsi"/>
-                <w:sz w:val="22"/>
-              </w:rPr>
-              <w:t xml:space="preserve"> 4s, </w:t>
+              <w:t xml:space="preserve">This case for iphone 4s, </w:t>
             </w:r>
           </w:p>
           <w:p>
@@ -11603,7 +10701,7 @@
                 <w:sz w:val="22"/>
               </w:rPr>
               <w:drawing>
-                <wp:anchor distT="0" distB="0" distL="0" distR="0" simplePos="0" relativeHeight="251673600" behindDoc="0" locked="0" layoutInCell="1" allowOverlap="1">
+                <wp:anchor distT="0" distB="0" distL="0" distR="0" simplePos="0" relativeHeight="251666432" behindDoc="0" locked="0" layoutInCell="1" allowOverlap="1">
                   <wp:simplePos x="0" y="0"/>
                   <wp:positionH relativeFrom="column">
                     <wp:posOffset>140970</wp:posOffset>
@@ -11614,7 +10712,7 @@
                   <wp:extent cx="1143000" cy="1000125"/>
                   <wp:effectExtent l="19050" t="0" r="0" b="0"/>
                   <wp:wrapTopAndBottom/>
-                  <wp:docPr id="11" name="Picture 7"/>
+                  <wp:docPr id="16" name="Picture 7"/>
                   <wp:cNvGraphicFramePr>
                     <a:graphicFrameLocks xmlns:a="http://schemas.openxmlformats.org/drawingml/2006/main" noChangeAspect="1"/>
                   </wp:cNvGraphicFramePr>
@@ -11768,7 +10866,25 @@
           <w:sz w:val="26"/>
           <w:szCs w:val="26"/>
         </w:rPr>
-        <w:t>The system provides interface for user delete the product id, name, description, and provide the picture of product</w:t>
+        <w:t xml:space="preserve">The system provides </w:t>
+      </w:r>
+      <w:r>
+        <w:rPr>
+          <w:rFonts w:asciiTheme="majorHAnsi" w:hAnsiTheme="majorHAnsi"/>
+          <w:color w:val="000000"/>
+          <w:sz w:val="26"/>
+          <w:szCs w:val="26"/>
+        </w:rPr>
+        <w:t>UI</w:t>
+      </w:r>
+      <w:r>
+        <w:rPr>
+          <w:rFonts w:asciiTheme="majorHAnsi" w:hAnsiTheme="majorHAnsi"/>
+          <w:color w:val="000000"/>
+          <w:sz w:val="26"/>
+          <w:szCs w:val="26"/>
+        </w:rPr>
+        <w:t xml:space="preserve"> for user delete the product id, name, description, and provide the picture of product</w:t>
       </w:r>
       <w:r>
         <w:rPr>
@@ -11831,43 +10947,7 @@
           <w:sz w:val="26"/>
           <w:szCs w:val="26"/>
         </w:rPr>
-        <w:t xml:space="preserve">The system </w:t>
-      </w:r>
-      <w:r>
-        <w:rPr>
-          <w:rFonts w:asciiTheme="majorHAnsi" w:hAnsiTheme="majorHAnsi"/>
-          <w:color w:val="000000"/>
-          <w:sz w:val="26"/>
-          <w:szCs w:val="26"/>
-        </w:rPr>
-        <w:t xml:space="preserve">deletes </w:t>
-      </w:r>
-      <w:r>
-        <w:rPr>
-          <w:rFonts w:asciiTheme="majorHAnsi" w:hAnsiTheme="majorHAnsi"/>
-          <w:color w:val="000000"/>
-          <w:sz w:val="26"/>
-          <w:szCs w:val="26"/>
-        </w:rPr>
-        <w:t xml:space="preserve">the details of product </w:t>
-      </w:r>
-      <w:r>
-        <w:rPr>
-          <w:rFonts w:asciiTheme="majorHAnsi" w:hAnsiTheme="majorHAnsi"/>
-          <w:color w:val="000000"/>
-          <w:sz w:val="26"/>
-          <w:szCs w:val="26"/>
-        </w:rPr>
-        <w:t>in</w:t>
-      </w:r>
-      <w:r>
-        <w:rPr>
-          <w:rFonts w:asciiTheme="majorHAnsi" w:hAnsiTheme="majorHAnsi"/>
-          <w:color w:val="000000"/>
-          <w:sz w:val="26"/>
-          <w:szCs w:val="26"/>
-        </w:rPr>
-        <w:t xml:space="preserve"> the database. </w:t>
+        <w:t xml:space="preserve">The system deletes the details of product in the database. </w:t>
       </w:r>
     </w:p>
     <w:p>
@@ -11964,25 +11044,7 @@
           <w:bCs/>
         </w:rPr>
         <w:lastRenderedPageBreak/>
-        <w:t xml:space="preserve">URS16 </w:t>
-      </w:r>
-      <w:proofErr w:type="gramStart"/>
-      <w:r>
-        <w:rPr>
-          <w:rFonts w:asciiTheme="majorHAnsi" w:hAnsiTheme="majorHAnsi" w:cs="Arial"/>
-          <w:b/>
-          <w:bCs/>
-        </w:rPr>
-        <w:t>The</w:t>
-      </w:r>
-      <w:proofErr w:type="gramEnd"/>
-      <w:r>
-        <w:rPr>
-          <w:rFonts w:asciiTheme="majorHAnsi" w:hAnsiTheme="majorHAnsi" w:cs="Arial"/>
-          <w:b/>
-          <w:bCs/>
-        </w:rPr>
-        <w:t xml:space="preserve"> administrator can log out from the system. </w:t>
+        <w:t xml:space="preserve">URS16 The administrator can log out from the system. </w:t>
       </w:r>
     </w:p>
     <w:p>
@@ -12058,16 +11120,7 @@
           <w:sz w:val="26"/>
           <w:szCs w:val="26"/>
         </w:rPr>
-        <w:t xml:space="preserve">The </w:t>
-      </w:r>
-      <w:r>
-        <w:rPr>
-          <w:rFonts w:asciiTheme="majorHAnsi" w:hAnsiTheme="majorHAnsi"/>
-          <w:sz w:val="26"/>
-          <w:szCs w:val="26"/>
-          <w:lang/>
-        </w:rPr>
-        <w:t xml:space="preserve">user </w:t>
+        <w:t xml:space="preserve">The user </w:t>
       </w:r>
       <w:r>
         <w:rPr>
@@ -12272,25 +11325,7 @@
           <w:b/>
           <w:bCs/>
         </w:rPr>
-        <w:t xml:space="preserve">URS17 </w:t>
-      </w:r>
-      <w:proofErr w:type="gramStart"/>
-      <w:r>
-        <w:rPr>
-          <w:rFonts w:asciiTheme="majorHAnsi" w:hAnsiTheme="majorHAnsi" w:cs="Arial"/>
-          <w:b/>
-          <w:bCs/>
-        </w:rPr>
-        <w:t>The</w:t>
-      </w:r>
-      <w:proofErr w:type="gramEnd"/>
-      <w:r>
-        <w:rPr>
-          <w:rFonts w:asciiTheme="majorHAnsi" w:hAnsiTheme="majorHAnsi" w:cs="Arial"/>
-          <w:b/>
-          <w:bCs/>
-        </w:rPr>
-        <w:t xml:space="preserve"> administrator can see the shopping history of all customers. </w:t>
+        <w:t xml:space="preserve">URS17 The administrator can see the shopping history of all customers. </w:t>
       </w:r>
     </w:p>
     <w:p>
@@ -12393,25 +11428,7 @@
           <w:sz w:val="26"/>
           <w:szCs w:val="26"/>
         </w:rPr>
-        <w:t xml:space="preserve">The </w:t>
-      </w:r>
-      <w:r>
-        <w:rPr>
-          <w:rFonts w:asciiTheme="majorHAnsi" w:hAnsiTheme="majorHAnsi"/>
-          <w:sz w:val="26"/>
-          <w:szCs w:val="26"/>
-          <w:lang/>
-        </w:rPr>
-        <w:t>user</w:t>
-      </w:r>
-      <w:r>
-        <w:rPr>
-          <w:rFonts w:asciiTheme="majorHAnsi" w:hAnsiTheme="majorHAnsi"/>
-          <w:sz w:val="26"/>
-          <w:szCs w:val="26"/>
-          <w:lang/>
-        </w:rPr>
-        <w:t xml:space="preserve"> </w:t>
+        <w:t xml:space="preserve">The user </w:t>
       </w:r>
       <w:r>
         <w:rPr>
@@ -12485,7 +11502,6 @@
           <w:bCs/>
           <w:sz w:val="26"/>
           <w:szCs w:val="26"/>
-          <w:lang/>
         </w:rPr>
         <w:t>Flow of Execution</w:t>
       </w:r>
@@ -12502,7 +11518,6 @@
           <w:rFonts w:asciiTheme="majorHAnsi" w:hAnsiTheme="majorHAnsi"/>
           <w:sz w:val="26"/>
           <w:szCs w:val="26"/>
-          <w:lang/>
         </w:rPr>
       </w:pPr>
       <w:r>
@@ -12526,7 +11541,6 @@
           <w:rFonts w:asciiTheme="majorHAnsi" w:hAnsiTheme="majorHAnsi"/>
           <w:sz w:val="26"/>
           <w:szCs w:val="26"/>
-          <w:lang/>
         </w:rPr>
       </w:pPr>
       <w:r>
@@ -12550,7 +11564,6 @@
           <w:rFonts w:asciiTheme="majorHAnsi" w:hAnsiTheme="majorHAnsi"/>
           <w:sz w:val="26"/>
           <w:szCs w:val="26"/>
-          <w:lang/>
         </w:rPr>
       </w:pPr>
       <w:r>
@@ -12574,7 +11587,6 @@
           <w:rFonts w:asciiTheme="majorHAnsi" w:hAnsiTheme="majorHAnsi"/>
           <w:sz w:val="26"/>
           <w:szCs w:val="26"/>
-          <w:lang/>
         </w:rPr>
       </w:pPr>
       <w:r>
@@ -12636,6 +11648,13 @@
         <w:rPr>
           <w:rFonts w:asciiTheme="majorHAnsi" w:hAnsiTheme="majorHAnsi"/>
           <w:sz w:val="26"/>
+          <w:szCs w:val="26"/>
+        </w:rPr>
+      </w:pPr>
+    </w:p>
+    <w:p>
+      <w:pPr>
+        <w:rPr>
           <w:szCs w:val="26"/>
         </w:rPr>
       </w:pPr>
@@ -14706,7 +13725,7 @@
   <w:style w:type="paragraph" w:default="1" w:styleId="Normal">
     <w:name w:val="Normal"/>
     <w:qFormat/>
-    <w:rsid w:val="00D9459F"/>
+    <w:rsid w:val="00FB4F40"/>
   </w:style>
   <w:style w:type="character" w:default="1" w:styleId="DefaultParagraphFont">
     <w:name w:val="Default Paragraph Font"/>

--- a/URS Description V 1.0.docx
+++ b/URS Description V 1.0.docx
@@ -17,7 +17,27 @@
           <w:bCs/>
           <w:color w:val="000000"/>
         </w:rPr>
-        <w:t>URS01 The customer can register themselves to the system</w:t>
+        <w:t xml:space="preserve">URS01 </w:t>
+      </w:r>
+      <w:proofErr w:type="gramStart"/>
+      <w:r>
+        <w:rPr>
+          <w:rFonts w:asciiTheme="majorHAnsi" w:hAnsiTheme="majorHAnsi" w:cs="Arial"/>
+          <w:b/>
+          <w:bCs/>
+          <w:color w:val="000000"/>
+        </w:rPr>
+        <w:t>The</w:t>
+      </w:r>
+      <w:proofErr w:type="gramEnd"/>
+      <w:r>
+        <w:rPr>
+          <w:rFonts w:asciiTheme="majorHAnsi" w:hAnsiTheme="majorHAnsi" w:cs="Arial"/>
+          <w:b/>
+          <w:bCs/>
+          <w:color w:val="000000"/>
+        </w:rPr>
+        <w:t xml:space="preserve"> customer can register themselves to the system</w:t>
       </w:r>
     </w:p>
     <w:p>
@@ -37,7 +57,23 @@
           <w:szCs w:val="26"/>
         </w:rPr>
         <w:tab/>
-        <w:t xml:space="preserve">The user has to register their information in order to use the system. The user has to provide their name, address, username, password, and picture to register to the system. </w:t>
+        <w:t>The user has to register their information in order to use the system. The user has to provide their name, address, username</w:t>
+      </w:r>
+      <w:r>
+        <w:rPr>
+          <w:rFonts w:asciiTheme="majorHAnsi" w:hAnsiTheme="majorHAnsi"/>
+          <w:sz w:val="26"/>
+          <w:szCs w:val="26"/>
+        </w:rPr>
+        <w:t>, password</w:t>
+      </w:r>
+      <w:r>
+        <w:rPr>
+          <w:rFonts w:asciiTheme="majorHAnsi" w:hAnsiTheme="majorHAnsi"/>
+          <w:sz w:val="26"/>
+          <w:szCs w:val="26"/>
+        </w:rPr>
+        <w:t xml:space="preserve">, and picture to register to the system. </w:t>
       </w:r>
     </w:p>
     <w:p>
@@ -365,7 +401,25 @@
                 <w:color w:val="000000"/>
                 <w:szCs w:val="22"/>
               </w:rPr>
-              <w:t>"Katniss"</w:t>
+              <w:t>"</w:t>
+            </w:r>
+            <w:proofErr w:type="spellStart"/>
+            <w:r>
+              <w:rPr>
+                <w:rFonts w:asciiTheme="majorHAnsi" w:eastAsia="Times New Roman" w:hAnsiTheme="majorHAnsi" w:cs="Tahoma"/>
+                <w:color w:val="000000"/>
+                <w:szCs w:val="22"/>
+              </w:rPr>
+              <w:t>Katniss</w:t>
+            </w:r>
+            <w:proofErr w:type="spellEnd"/>
+            <w:r>
+              <w:rPr>
+                <w:rFonts w:asciiTheme="majorHAnsi" w:eastAsia="Times New Roman" w:hAnsiTheme="majorHAnsi" w:cs="Tahoma"/>
+                <w:color w:val="000000"/>
+                <w:szCs w:val="22"/>
+              </w:rPr>
+              <w:t>"</w:t>
             </w:r>
           </w:p>
         </w:tc>
@@ -516,7 +570,25 @@
                 <w:color w:val="000000"/>
                 <w:szCs w:val="22"/>
               </w:rPr>
-              <w:t>"Everdeen"</w:t>
+              <w:t>"</w:t>
+            </w:r>
+            <w:proofErr w:type="spellStart"/>
+            <w:r>
+              <w:rPr>
+                <w:rFonts w:asciiTheme="majorHAnsi" w:eastAsia="Times New Roman" w:hAnsiTheme="majorHAnsi" w:cs="Tahoma"/>
+                <w:color w:val="000000"/>
+                <w:szCs w:val="22"/>
+              </w:rPr>
+              <w:t>Everdeen</w:t>
+            </w:r>
+            <w:proofErr w:type="spellEnd"/>
+            <w:r>
+              <w:rPr>
+                <w:rFonts w:asciiTheme="majorHAnsi" w:eastAsia="Times New Roman" w:hAnsiTheme="majorHAnsi" w:cs="Tahoma"/>
+                <w:color w:val="000000"/>
+                <w:szCs w:val="22"/>
+              </w:rPr>
+              <w:t>"</w:t>
             </w:r>
           </w:p>
         </w:tc>
@@ -620,7 +692,23 @@
                 <w:color w:val="000000"/>
                 <w:szCs w:val="22"/>
               </w:rPr>
-              <w:t>Address should be real information</w:t>
+              <w:t xml:space="preserve">Address </w:t>
+            </w:r>
+            <w:r>
+              <w:rPr>
+                <w:rFonts w:asciiTheme="majorHAnsi" w:eastAsia="Times New Roman" w:hAnsiTheme="majorHAnsi" w:cs="Tahoma"/>
+                <w:color w:val="000000"/>
+                <w:szCs w:val="22"/>
+              </w:rPr>
+              <w:t>should be</w:t>
+            </w:r>
+            <w:r>
+              <w:rPr>
+                <w:rFonts w:asciiTheme="majorHAnsi" w:eastAsia="Times New Roman" w:hAnsiTheme="majorHAnsi" w:cs="Tahoma"/>
+                <w:color w:val="000000"/>
+                <w:szCs w:val="22"/>
+              </w:rPr>
+              <w:t xml:space="preserve"> real information</w:t>
             </w:r>
             <w:r>
               <w:rPr>
@@ -699,7 +787,61 @@
                 <w:color w:val="000000"/>
                 <w:szCs w:val="22"/>
               </w:rPr>
-              <w:t>"The Seem Distict 12 Panem"</w:t>
+              <w:t>"</w:t>
+            </w:r>
+            <w:proofErr w:type="spellStart"/>
+            <w:r>
+              <w:rPr>
+                <w:rFonts w:asciiTheme="majorHAnsi" w:eastAsia="Times New Roman" w:hAnsiTheme="majorHAnsi" w:cs="Tahoma"/>
+                <w:color w:val="000000"/>
+                <w:szCs w:val="22"/>
+              </w:rPr>
+              <w:t>The</w:t>
+            </w:r>
+            <w:proofErr w:type="spellEnd"/>
+            <w:r>
+              <w:rPr>
+                <w:rFonts w:asciiTheme="majorHAnsi" w:eastAsia="Times New Roman" w:hAnsiTheme="majorHAnsi" w:cs="Tahoma"/>
+                <w:color w:val="000000"/>
+                <w:szCs w:val="22"/>
+              </w:rPr>
+              <w:t xml:space="preserve"> Seem </w:t>
+            </w:r>
+            <w:proofErr w:type="spellStart"/>
+            <w:r>
+              <w:rPr>
+                <w:rFonts w:asciiTheme="majorHAnsi" w:eastAsia="Times New Roman" w:hAnsiTheme="majorHAnsi" w:cs="Tahoma"/>
+                <w:color w:val="000000"/>
+                <w:szCs w:val="22"/>
+              </w:rPr>
+              <w:t>Distict</w:t>
+            </w:r>
+            <w:proofErr w:type="spellEnd"/>
+            <w:r>
+              <w:rPr>
+                <w:rFonts w:asciiTheme="majorHAnsi" w:eastAsia="Times New Roman" w:hAnsiTheme="majorHAnsi" w:cs="Tahoma"/>
+                <w:color w:val="000000"/>
+                <w:szCs w:val="22"/>
+              </w:rPr>
+              <w:t xml:space="preserve"> 12 </w:t>
+            </w:r>
+            <w:proofErr w:type="spellStart"/>
+            <w:r>
+              <w:rPr>
+                <w:rFonts w:asciiTheme="majorHAnsi" w:eastAsia="Times New Roman" w:hAnsiTheme="majorHAnsi" w:cs="Tahoma"/>
+                <w:color w:val="000000"/>
+                <w:szCs w:val="22"/>
+              </w:rPr>
+              <w:t>Panem</w:t>
+            </w:r>
+            <w:proofErr w:type="spellEnd"/>
+            <w:r>
+              <w:rPr>
+                <w:rFonts w:asciiTheme="majorHAnsi" w:eastAsia="Times New Roman" w:hAnsiTheme="majorHAnsi" w:cs="Tahoma"/>
+                <w:color w:val="000000"/>
+                <w:szCs w:val="22"/>
+              </w:rPr>
+              <w:t>"</w:t>
             </w:r>
           </w:p>
         </w:tc>
@@ -834,7 +976,25 @@
                 <w:color w:val="000000"/>
                 <w:szCs w:val="22"/>
               </w:rPr>
-              <w:t>"Katniss"</w:t>
+              <w:t>"</w:t>
+            </w:r>
+            <w:proofErr w:type="spellStart"/>
+            <w:r>
+              <w:rPr>
+                <w:rFonts w:asciiTheme="majorHAnsi" w:eastAsia="Times New Roman" w:hAnsiTheme="majorHAnsi" w:cs="Tahoma"/>
+                <w:color w:val="000000"/>
+                <w:szCs w:val="22"/>
+              </w:rPr>
+              <w:t>Katniss</w:t>
+            </w:r>
+            <w:proofErr w:type="spellEnd"/>
+            <w:r>
+              <w:rPr>
+                <w:rFonts w:asciiTheme="majorHAnsi" w:eastAsia="Times New Roman" w:hAnsiTheme="majorHAnsi" w:cs="Tahoma"/>
+                <w:color w:val="000000"/>
+                <w:szCs w:val="22"/>
+              </w:rPr>
+              <w:t>"</w:t>
             </w:r>
           </w:p>
         </w:tc>
@@ -1106,7 +1266,7 @@
                 <w:szCs w:val="22"/>
               </w:rPr>
               <w:drawing>
-                <wp:anchor distT="0" distB="0" distL="114300" distR="114300" simplePos="0" relativeHeight="251665408" behindDoc="0" locked="0" layoutInCell="1" allowOverlap="1">
+                <wp:anchor distT="0" distB="0" distL="114300" distR="114300" simplePos="0" relativeHeight="251671552" behindDoc="0" locked="0" layoutInCell="1" allowOverlap="1">
                   <wp:simplePos x="0" y="0"/>
                   <wp:positionH relativeFrom="column">
                     <wp:posOffset>99695</wp:posOffset>
@@ -1117,7 +1277,7 @@
                   <wp:extent cx="819150" cy="1285875"/>
                   <wp:effectExtent l="19050" t="0" r="0" b="0"/>
                   <wp:wrapNone/>
-                  <wp:docPr id="2" name="Picture 1"/>
+                  <wp:docPr id="10" name="Picture 1"/>
                   <wp:cNvGraphicFramePr/>
                   <a:graphic xmlns:a="http://schemas.openxmlformats.org/drawingml/2006/main">
                     <a:graphicData uri="http://schemas.openxmlformats.org/drawingml/2006/picture">
@@ -1481,7 +1641,27 @@
           <w:sz w:val="26"/>
           <w:szCs w:val="26"/>
         </w:rPr>
-        <w:t xml:space="preserve">B.3 </w:t>
+        <w:t>B</w:t>
+      </w:r>
+      <w:r>
+        <w:rPr>
+          <w:rFonts w:asciiTheme="majorHAnsi" w:hAnsiTheme="majorHAnsi"/>
+          <w:b/>
+          <w:bCs/>
+          <w:sz w:val="26"/>
+          <w:szCs w:val="26"/>
+        </w:rPr>
+        <w:t>.3</w:t>
+      </w:r>
+      <w:r>
+        <w:rPr>
+          <w:rFonts w:asciiTheme="majorHAnsi" w:hAnsiTheme="majorHAnsi"/>
+          <w:b/>
+          <w:bCs/>
+          <w:sz w:val="26"/>
+          <w:szCs w:val="26"/>
+        </w:rPr>
+        <w:t xml:space="preserve"> </w:t>
       </w:r>
       <w:r>
         <w:rPr>
@@ -1526,7 +1706,15 @@
           <w:sz w:val="26"/>
           <w:szCs w:val="26"/>
         </w:rPr>
-        <w:t xml:space="preserve">” </w:t>
+        <w:t>”</w:t>
+      </w:r>
+      <w:r>
+        <w:rPr>
+          <w:rFonts w:asciiTheme="majorHAnsi" w:hAnsiTheme="majorHAnsi"/>
+          <w:sz w:val="26"/>
+          <w:szCs w:val="26"/>
+        </w:rPr>
+        <w:t xml:space="preserve"> </w:t>
       </w:r>
     </w:p>
     <w:p>
@@ -1573,7 +1761,45 @@
           <w:bCs/>
           <w:color w:val="000000"/>
         </w:rPr>
-        <w:t>URS02 The customer can log in to the system</w:t>
+        <w:t xml:space="preserve">URS02 </w:t>
+      </w:r>
+      <w:proofErr w:type="gramStart"/>
+      <w:r>
+        <w:rPr>
+          <w:rFonts w:asciiTheme="majorHAnsi" w:hAnsiTheme="majorHAnsi" w:cs="Arial"/>
+          <w:b/>
+          <w:bCs/>
+          <w:color w:val="000000"/>
+        </w:rPr>
+        <w:t>The</w:t>
+      </w:r>
+      <w:proofErr w:type="gramEnd"/>
+      <w:r>
+        <w:rPr>
+          <w:rFonts w:asciiTheme="majorHAnsi" w:hAnsiTheme="majorHAnsi" w:cs="Arial"/>
+          <w:b/>
+          <w:bCs/>
+          <w:color w:val="000000"/>
+        </w:rPr>
+        <w:t xml:space="preserve"> customer can log</w:t>
+      </w:r>
+      <w:r>
+        <w:rPr>
+          <w:rFonts w:asciiTheme="majorHAnsi" w:hAnsiTheme="majorHAnsi" w:cs="Arial"/>
+          <w:b/>
+          <w:bCs/>
+          <w:color w:val="000000"/>
+        </w:rPr>
+        <w:t xml:space="preserve"> </w:t>
+      </w:r>
+      <w:r>
+        <w:rPr>
+          <w:rFonts w:asciiTheme="majorHAnsi" w:hAnsiTheme="majorHAnsi" w:cs="Arial"/>
+          <w:b/>
+          <w:bCs/>
+          <w:color w:val="000000"/>
+        </w:rPr>
+        <w:t>in to the system</w:t>
       </w:r>
     </w:p>
     <w:p>
@@ -1956,7 +2182,25 @@
                 <w:color w:val="000000"/>
                 <w:szCs w:val="22"/>
               </w:rPr>
-              <w:t>"Katniss"</w:t>
+              <w:t>"</w:t>
+            </w:r>
+            <w:proofErr w:type="spellStart"/>
+            <w:r>
+              <w:rPr>
+                <w:rFonts w:asciiTheme="majorHAnsi" w:eastAsia="Times New Roman" w:hAnsiTheme="majorHAnsi" w:cs="Tahoma"/>
+                <w:color w:val="000000"/>
+                <w:szCs w:val="22"/>
+              </w:rPr>
+              <w:t>Katniss</w:t>
+            </w:r>
+            <w:proofErr w:type="spellEnd"/>
+            <w:r>
+              <w:rPr>
+                <w:rFonts w:asciiTheme="majorHAnsi" w:eastAsia="Times New Roman" w:hAnsiTheme="majorHAnsi" w:cs="Tahoma"/>
+                <w:color w:val="000000"/>
+                <w:szCs w:val="22"/>
+              </w:rPr>
+              <w:t>"</w:t>
             </w:r>
           </w:p>
         </w:tc>
@@ -2352,7 +2596,23 @@
           <w:sz w:val="26"/>
           <w:szCs w:val="26"/>
         </w:rPr>
-        <w:t xml:space="preserve">If the username and password are incorrect or not matched, the system should provide the error message </w:t>
+        <w:t>If the user</w:t>
+      </w:r>
+      <w:r>
+        <w:rPr>
+          <w:rFonts w:asciiTheme="majorHAnsi" w:hAnsiTheme="majorHAnsi"/>
+          <w:sz w:val="26"/>
+          <w:szCs w:val="26"/>
+        </w:rPr>
+        <w:t>name and password are incorrect or not matched,</w:t>
+      </w:r>
+      <w:r>
+        <w:rPr>
+          <w:rFonts w:asciiTheme="majorHAnsi" w:hAnsiTheme="majorHAnsi"/>
+          <w:sz w:val="26"/>
+          <w:szCs w:val="26"/>
+        </w:rPr>
+        <w:t xml:space="preserve"> the system should provide the error message </w:t>
       </w:r>
     </w:p>
     <w:p>
@@ -2453,6 +2713,13 @@
           <w:szCs w:val="26"/>
         </w:rPr>
         <w:tab/>
+      </w:r>
+      <w:r>
+        <w:rPr>
+          <w:rFonts w:asciiTheme="majorHAnsi" w:hAnsiTheme="majorHAnsi"/>
+          <w:sz w:val="26"/>
+          <w:szCs w:val="26"/>
+        </w:rPr>
         <w:t xml:space="preserve">The registered customer can update their name, address, username, password, and picture in the system. </w:t>
       </w:r>
     </w:p>
@@ -2777,7 +3044,25 @@
                 <w:color w:val="000000"/>
                 <w:szCs w:val="22"/>
               </w:rPr>
-              <w:t>Only alphabet is allowed. No special character can be used. The length should not over 35 character.</w:t>
+              <w:t xml:space="preserve">Only alphabet is allowed. No special character can be used. The length should not over 35 </w:t>
+            </w:r>
+            <w:proofErr w:type="gramStart"/>
+            <w:r>
+              <w:rPr>
+                <w:rFonts w:asciiTheme="majorHAnsi" w:eastAsia="Times New Roman" w:hAnsiTheme="majorHAnsi" w:cs="Tahoma"/>
+                <w:color w:val="000000"/>
+                <w:szCs w:val="22"/>
+              </w:rPr>
+              <w:t>character</w:t>
+            </w:r>
+            <w:proofErr w:type="gramEnd"/>
+            <w:r>
+              <w:rPr>
+                <w:rFonts w:asciiTheme="majorHAnsi" w:eastAsia="Times New Roman" w:hAnsiTheme="majorHAnsi" w:cs="Tahoma"/>
+                <w:color w:val="000000"/>
+                <w:szCs w:val="22"/>
+              </w:rPr>
+              <w:t>.</w:t>
             </w:r>
           </w:p>
         </w:tc>
@@ -2808,7 +3093,25 @@
                 <w:color w:val="000000"/>
                 <w:szCs w:val="22"/>
               </w:rPr>
-              <w:t>"Peeta"</w:t>
+              <w:t>"</w:t>
+            </w:r>
+            <w:proofErr w:type="spellStart"/>
+            <w:r>
+              <w:rPr>
+                <w:rFonts w:asciiTheme="majorHAnsi" w:eastAsia="Times New Roman" w:hAnsiTheme="majorHAnsi" w:cs="Tahoma"/>
+                <w:color w:val="000000"/>
+                <w:szCs w:val="22"/>
+              </w:rPr>
+              <w:t>Peeta</w:t>
+            </w:r>
+            <w:proofErr w:type="spellEnd"/>
+            <w:r>
+              <w:rPr>
+                <w:rFonts w:asciiTheme="majorHAnsi" w:eastAsia="Times New Roman" w:hAnsiTheme="majorHAnsi" w:cs="Tahoma"/>
+                <w:color w:val="000000"/>
+                <w:szCs w:val="22"/>
+              </w:rPr>
+              <w:t>"</w:t>
             </w:r>
           </w:p>
         </w:tc>
@@ -2912,7 +3215,25 @@
                 <w:color w:val="000000"/>
                 <w:szCs w:val="22"/>
               </w:rPr>
-              <w:t>Only alphabet is allowed. No special character can be used. The length should not over 40 character.</w:t>
+              <w:t xml:space="preserve">Only alphabet is allowed. No special character can be used. The length should not over 40 </w:t>
+            </w:r>
+            <w:proofErr w:type="gramStart"/>
+            <w:r>
+              <w:rPr>
+                <w:rFonts w:asciiTheme="majorHAnsi" w:eastAsia="Times New Roman" w:hAnsiTheme="majorHAnsi" w:cs="Tahoma"/>
+                <w:color w:val="000000"/>
+                <w:szCs w:val="22"/>
+              </w:rPr>
+              <w:t>character</w:t>
+            </w:r>
+            <w:proofErr w:type="gramEnd"/>
+            <w:r>
+              <w:rPr>
+                <w:rFonts w:asciiTheme="majorHAnsi" w:eastAsia="Times New Roman" w:hAnsiTheme="majorHAnsi" w:cs="Tahoma"/>
+                <w:color w:val="000000"/>
+                <w:szCs w:val="22"/>
+              </w:rPr>
+              <w:t>.</w:t>
             </w:r>
           </w:p>
         </w:tc>
@@ -2943,7 +3264,25 @@
                 <w:color w:val="000000"/>
                 <w:szCs w:val="22"/>
               </w:rPr>
-              <w:t>"Mellark"</w:t>
+              <w:t>"</w:t>
+            </w:r>
+            <w:proofErr w:type="spellStart"/>
+            <w:r>
+              <w:rPr>
+                <w:rFonts w:asciiTheme="majorHAnsi" w:eastAsia="Times New Roman" w:hAnsiTheme="majorHAnsi" w:cs="Tahoma"/>
+                <w:color w:val="000000"/>
+                <w:szCs w:val="22"/>
+              </w:rPr>
+              <w:t>Mellark</w:t>
+            </w:r>
+            <w:proofErr w:type="spellEnd"/>
+            <w:r>
+              <w:rPr>
+                <w:rFonts w:asciiTheme="majorHAnsi" w:eastAsia="Times New Roman" w:hAnsiTheme="majorHAnsi" w:cs="Tahoma"/>
+                <w:color w:val="000000"/>
+                <w:szCs w:val="22"/>
+              </w:rPr>
+              <w:t>"</w:t>
             </w:r>
           </w:p>
         </w:tc>
@@ -3078,7 +3417,61 @@
                 <w:color w:val="000000"/>
                 <w:szCs w:val="22"/>
               </w:rPr>
-              <w:t>"The Commercail Distict 12 Panem"</w:t>
+              <w:t xml:space="preserve">"The </w:t>
+            </w:r>
+            <w:proofErr w:type="spellStart"/>
+            <w:r>
+              <w:rPr>
+                <w:rFonts w:asciiTheme="majorHAnsi" w:eastAsia="Times New Roman" w:hAnsiTheme="majorHAnsi" w:cs="Tahoma"/>
+                <w:color w:val="000000"/>
+                <w:szCs w:val="22"/>
+              </w:rPr>
+              <w:t>Commercail</w:t>
+            </w:r>
+            <w:proofErr w:type="spellEnd"/>
+            <w:r>
+              <w:rPr>
+                <w:rFonts w:asciiTheme="majorHAnsi" w:eastAsia="Times New Roman" w:hAnsiTheme="majorHAnsi" w:cs="Tahoma"/>
+                <w:color w:val="000000"/>
+                <w:szCs w:val="22"/>
+              </w:rPr>
+              <w:t xml:space="preserve"> </w:t>
+            </w:r>
+            <w:proofErr w:type="spellStart"/>
+            <w:r>
+              <w:rPr>
+                <w:rFonts w:asciiTheme="majorHAnsi" w:eastAsia="Times New Roman" w:hAnsiTheme="majorHAnsi" w:cs="Tahoma"/>
+                <w:color w:val="000000"/>
+                <w:szCs w:val="22"/>
+              </w:rPr>
+              <w:t>Distict</w:t>
+            </w:r>
+            <w:proofErr w:type="spellEnd"/>
+            <w:r>
+              <w:rPr>
+                <w:rFonts w:asciiTheme="majorHAnsi" w:eastAsia="Times New Roman" w:hAnsiTheme="majorHAnsi" w:cs="Tahoma"/>
+                <w:color w:val="000000"/>
+                <w:szCs w:val="22"/>
+              </w:rPr>
+              <w:t xml:space="preserve"> 12 </w:t>
+            </w:r>
+            <w:proofErr w:type="spellStart"/>
+            <w:r>
+              <w:rPr>
+                <w:rFonts w:asciiTheme="majorHAnsi" w:eastAsia="Times New Roman" w:hAnsiTheme="majorHAnsi" w:cs="Tahoma"/>
+                <w:color w:val="000000"/>
+                <w:szCs w:val="22"/>
+              </w:rPr>
+              <w:t>Panem</w:t>
+            </w:r>
+            <w:proofErr w:type="spellEnd"/>
+            <w:r>
+              <w:rPr>
+                <w:rFonts w:asciiTheme="majorHAnsi" w:eastAsia="Times New Roman" w:hAnsiTheme="majorHAnsi" w:cs="Tahoma"/>
+                <w:color w:val="000000"/>
+                <w:szCs w:val="22"/>
+              </w:rPr>
+              <w:t>"</w:t>
             </w:r>
           </w:p>
         </w:tc>
@@ -3401,7 +3794,7 @@
                 <w:szCs w:val="22"/>
               </w:rPr>
               <w:drawing>
-                <wp:anchor distT="0" distB="0" distL="114300" distR="114300" simplePos="0" relativeHeight="251664384" behindDoc="0" locked="0" layoutInCell="1" allowOverlap="1">
+                <wp:anchor distT="0" distB="0" distL="114300" distR="114300" simplePos="0" relativeHeight="251669504" behindDoc="0" locked="0" layoutInCell="1" allowOverlap="1">
                   <wp:simplePos x="0" y="0"/>
                   <wp:positionH relativeFrom="column">
                     <wp:posOffset>204470</wp:posOffset>
@@ -3412,7 +3805,7 @@
                   <wp:extent cx="803673" cy="1234212"/>
                   <wp:effectExtent l="19050" t="0" r="0" b="0"/>
                   <wp:wrapNone/>
-                  <wp:docPr id="5" name="Picture 1"/>
+                  <wp:docPr id="9" name="Picture 1"/>
                   <wp:cNvGraphicFramePr/>
                   <a:graphic xmlns:a="http://schemas.openxmlformats.org/drawingml/2006/main">
                     <a:graphicData uri="http://schemas.openxmlformats.org/drawingml/2006/picture">
@@ -3578,7 +3971,23 @@
           <w:sz w:val="26"/>
           <w:szCs w:val="26"/>
         </w:rPr>
-        <w:t>The user browses for the editing page.</w:t>
+        <w:t xml:space="preserve">The user browses for the </w:t>
+      </w:r>
+      <w:r>
+        <w:rPr>
+          <w:rFonts w:asciiTheme="majorHAnsi" w:hAnsiTheme="majorHAnsi"/>
+          <w:sz w:val="26"/>
+          <w:szCs w:val="26"/>
+        </w:rPr>
+        <w:t>editing</w:t>
+      </w:r>
+      <w:r>
+        <w:rPr>
+          <w:rFonts w:asciiTheme="majorHAnsi" w:hAnsiTheme="majorHAnsi"/>
+          <w:sz w:val="26"/>
+          <w:szCs w:val="26"/>
+        </w:rPr>
+        <w:t xml:space="preserve"> page.</w:t>
       </w:r>
     </w:p>
     <w:p>
@@ -3600,7 +4009,39 @@
           <w:sz w:val="26"/>
           <w:szCs w:val="26"/>
         </w:rPr>
-        <w:t>The user updates their the information in the page</w:t>
+        <w:t xml:space="preserve">The user </w:t>
+      </w:r>
+      <w:r>
+        <w:rPr>
+          <w:rFonts w:asciiTheme="majorHAnsi" w:hAnsiTheme="majorHAnsi"/>
+          <w:sz w:val="26"/>
+          <w:szCs w:val="26"/>
+        </w:rPr>
+        <w:t>updates</w:t>
+      </w:r>
+      <w:r>
+        <w:rPr>
+          <w:rFonts w:asciiTheme="majorHAnsi" w:hAnsiTheme="majorHAnsi"/>
+          <w:sz w:val="26"/>
+          <w:szCs w:val="26"/>
+        </w:rPr>
+        <w:t xml:space="preserve"> </w:t>
+      </w:r>
+      <w:r>
+        <w:rPr>
+          <w:rFonts w:asciiTheme="majorHAnsi" w:hAnsiTheme="majorHAnsi"/>
+          <w:sz w:val="26"/>
+          <w:szCs w:val="26"/>
+        </w:rPr>
+        <w:t>their</w:t>
+      </w:r>
+      <w:r>
+        <w:rPr>
+          <w:rFonts w:asciiTheme="majorHAnsi" w:hAnsiTheme="majorHAnsi"/>
+          <w:sz w:val="26"/>
+          <w:szCs w:val="26"/>
+        </w:rPr>
+        <w:t xml:space="preserve"> the information in the page</w:t>
       </w:r>
     </w:p>
     <w:p>
@@ -3644,7 +4085,39 @@
           <w:sz w:val="26"/>
           <w:szCs w:val="26"/>
         </w:rPr>
-        <w:t>The system shows the updated information of customer on the top right of index page.</w:t>
+        <w:t xml:space="preserve">The </w:t>
+      </w:r>
+      <w:r>
+        <w:rPr>
+          <w:rFonts w:asciiTheme="majorHAnsi" w:hAnsiTheme="majorHAnsi"/>
+          <w:sz w:val="26"/>
+          <w:szCs w:val="26"/>
+        </w:rPr>
+        <w:t>system shows</w:t>
+      </w:r>
+      <w:r>
+        <w:rPr>
+          <w:rFonts w:asciiTheme="majorHAnsi" w:hAnsiTheme="majorHAnsi"/>
+          <w:sz w:val="26"/>
+          <w:szCs w:val="26"/>
+        </w:rPr>
+        <w:t xml:space="preserve"> </w:t>
+      </w:r>
+      <w:r>
+        <w:rPr>
+          <w:rFonts w:asciiTheme="majorHAnsi" w:hAnsiTheme="majorHAnsi"/>
+          <w:sz w:val="26"/>
+          <w:szCs w:val="26"/>
+        </w:rPr>
+        <w:t>the updated information of customer on the top right of index page</w:t>
+      </w:r>
+      <w:r>
+        <w:rPr>
+          <w:rFonts w:asciiTheme="majorHAnsi" w:hAnsiTheme="majorHAnsi"/>
+          <w:sz w:val="26"/>
+          <w:szCs w:val="26"/>
+        </w:rPr>
+        <w:t>.</w:t>
       </w:r>
     </w:p>
     <w:p>
@@ -3762,6 +4235,15 @@
     </w:p>
     <w:p>
       <w:pPr>
+        <w:rPr>
+          <w:rFonts w:asciiTheme="majorHAnsi" w:hAnsiTheme="majorHAnsi"/>
+          <w:sz w:val="26"/>
+          <w:szCs w:val="26"/>
+        </w:rPr>
+      </w:pPr>
+    </w:p>
+    <w:p>
+      <w:pPr>
         <w:pStyle w:val="NormalWeb"/>
         <w:spacing w:before="0" w:beforeAutospacing="0" w:after="0" w:afterAutospacing="0"/>
         <w:rPr>
@@ -3776,13 +4258,23 @@
         </w:rPr>
         <w:t xml:space="preserve">URS04 </w:t>
       </w:r>
-      <w:r>
-        <w:rPr>
-          <w:rFonts w:asciiTheme="majorHAnsi" w:hAnsiTheme="majorHAnsi"/>
-          <w:b/>
-          <w:bCs/>
-        </w:rPr>
-        <w:t>The customer can see the product by the product catalog</w:t>
+      <w:proofErr w:type="gramStart"/>
+      <w:r>
+        <w:rPr>
+          <w:rFonts w:asciiTheme="majorHAnsi" w:hAnsiTheme="majorHAnsi"/>
+          <w:b/>
+          <w:bCs/>
+        </w:rPr>
+        <w:t>The</w:t>
+      </w:r>
+      <w:proofErr w:type="gramEnd"/>
+      <w:r>
+        <w:rPr>
+          <w:rFonts w:asciiTheme="majorHAnsi" w:hAnsiTheme="majorHAnsi"/>
+          <w:b/>
+          <w:bCs/>
+        </w:rPr>
+        <w:t xml:space="preserve"> customer can see the product by the product catalog</w:t>
       </w:r>
     </w:p>
     <w:p>
@@ -4088,6 +4580,33 @@
           <w:rFonts w:asciiTheme="majorHAnsi" w:hAnsiTheme="majorHAnsi"/>
         </w:rPr>
       </w:pPr>
+      <w:r>
+        <w:rPr>
+          <w:rFonts w:asciiTheme="majorHAnsi" w:hAnsiTheme="majorHAnsi" w:cs="Arial"/>
+          <w:b/>
+          <w:bCs/>
+        </w:rPr>
+        <w:lastRenderedPageBreak/>
+        <w:t xml:space="preserve">URS05 </w:t>
+      </w:r>
+      <w:proofErr w:type="gramStart"/>
+      <w:r>
+        <w:rPr>
+          <w:rFonts w:asciiTheme="majorHAnsi" w:hAnsiTheme="majorHAnsi" w:cs="Arial"/>
+          <w:b/>
+          <w:bCs/>
+        </w:rPr>
+        <w:t>The</w:t>
+      </w:r>
+      <w:proofErr w:type="gramEnd"/>
+      <w:r>
+        <w:rPr>
+          <w:rFonts w:asciiTheme="majorHAnsi" w:hAnsiTheme="majorHAnsi" w:cs="Arial"/>
+          <w:b/>
+          <w:bCs/>
+        </w:rPr>
+        <w:t xml:space="preserve"> customer can see the product by search the product name</w:t>
+      </w:r>
     </w:p>
     <w:p>
       <w:pPr>
@@ -4095,24 +4614,6 @@
         <w:spacing w:before="0" w:beforeAutospacing="0" w:after="0" w:afterAutospacing="0"/>
         <w:rPr>
           <w:rFonts w:asciiTheme="majorHAnsi" w:hAnsiTheme="majorHAnsi"/>
-        </w:rPr>
-      </w:pPr>
-      <w:r>
-        <w:rPr>
-          <w:rFonts w:asciiTheme="majorHAnsi" w:hAnsiTheme="majorHAnsi" w:cs="Arial"/>
-          <w:b/>
-          <w:bCs/>
-        </w:rPr>
-        <w:lastRenderedPageBreak/>
-        <w:t>URS05 The customer can see the product by search the product name</w:t>
-      </w:r>
-    </w:p>
-    <w:p>
-      <w:pPr>
-        <w:pStyle w:val="NormalWeb"/>
-        <w:spacing w:before="0" w:beforeAutospacing="0" w:after="0" w:afterAutospacing="0"/>
-        <w:rPr>
-          <w:rFonts w:asciiTheme="majorHAnsi" w:hAnsiTheme="majorHAnsi"/>
           <w:sz w:val="26"/>
           <w:szCs w:val="26"/>
         </w:rPr>
@@ -4124,7 +4625,15 @@
           <w:szCs w:val="26"/>
         </w:rPr>
         <w:tab/>
-        <w:t>The customer can search the product by their name and see the related product which show name, description, picture, and price of each related product.</w:t>
+        <w:t>The customer can search the product by their name and see the related product which show name, description, picture, and price of each related product</w:t>
+      </w:r>
+      <w:r>
+        <w:rPr>
+          <w:rFonts w:asciiTheme="majorHAnsi" w:hAnsiTheme="majorHAnsi"/>
+          <w:sz w:val="26"/>
+          <w:szCs w:val="26"/>
+        </w:rPr>
+        <w:t>.</w:t>
       </w:r>
     </w:p>
     <w:p>
@@ -4426,7 +4935,25 @@
                 <w:sz w:val="22"/>
                 <w:szCs w:val="22"/>
               </w:rPr>
-              <w:t>“iPhone” or “ph”</w:t>
+              <w:t>“</w:t>
+            </w:r>
+            <w:proofErr w:type="spellStart"/>
+            <w:r>
+              <w:rPr>
+                <w:rFonts w:asciiTheme="majorHAnsi" w:hAnsiTheme="majorHAnsi"/>
+                <w:sz w:val="22"/>
+                <w:szCs w:val="22"/>
+              </w:rPr>
+              <w:t>iPhone</w:t>
+            </w:r>
+            <w:proofErr w:type="spellEnd"/>
+            <w:r>
+              <w:rPr>
+                <w:rFonts w:asciiTheme="majorHAnsi" w:hAnsiTheme="majorHAnsi"/>
+                <w:sz w:val="22"/>
+                <w:szCs w:val="22"/>
+              </w:rPr>
+              <w:t>” or “ph”</w:t>
             </w:r>
           </w:p>
         </w:tc>
@@ -4649,7 +5176,29 @@
           <w:sz w:val="30"/>
           <w:szCs w:val="30"/>
         </w:rPr>
-        <w:t>URS06 The customer can select a product  </w:t>
+        <w:t xml:space="preserve">URS06 </w:t>
+      </w:r>
+      <w:proofErr w:type="gramStart"/>
+      <w:r>
+        <w:rPr>
+          <w:rFonts w:asciiTheme="majorHAnsi" w:hAnsiTheme="majorHAnsi" w:cs="Arial"/>
+          <w:b/>
+          <w:bCs/>
+          <w:sz w:val="30"/>
+          <w:szCs w:val="30"/>
+        </w:rPr>
+        <w:t>The</w:t>
+      </w:r>
+      <w:proofErr w:type="gramEnd"/>
+      <w:r>
+        <w:rPr>
+          <w:rFonts w:asciiTheme="majorHAnsi" w:hAnsiTheme="majorHAnsi" w:cs="Arial"/>
+          <w:b/>
+          <w:bCs/>
+          <w:sz w:val="30"/>
+          <w:szCs w:val="30"/>
+        </w:rPr>
+        <w:t xml:space="preserve"> customer can select a product  </w:t>
       </w:r>
     </w:p>
     <w:p>
@@ -4679,7 +5228,23 @@
           <w:sz w:val="26"/>
           <w:szCs w:val="26"/>
         </w:rPr>
-        <w:t xml:space="preserve">that user want. Then add to shopping cart with the </w:t>
+        <w:t>that user want. Then add to shopping cart</w:t>
+      </w:r>
+      <w:r>
+        <w:rPr>
+          <w:rFonts w:asciiTheme="majorHAnsi" w:hAnsiTheme="majorHAnsi"/>
+          <w:sz w:val="26"/>
+          <w:szCs w:val="26"/>
+        </w:rPr>
+        <w:t xml:space="preserve"> </w:t>
+      </w:r>
+      <w:r>
+        <w:rPr>
+          <w:rFonts w:asciiTheme="majorHAnsi" w:hAnsiTheme="majorHAnsi"/>
+          <w:sz w:val="26"/>
+          <w:szCs w:val="26"/>
+        </w:rPr>
+        <w:t xml:space="preserve">with the </w:t>
       </w:r>
       <w:r>
         <w:rPr>
@@ -4688,7 +5253,43 @@
           <w:sz w:val="26"/>
           <w:szCs w:val="26"/>
         </w:rPr>
-        <w:t>product id, product name, description, price, and product picture.</w:t>
+        <w:t>product id,</w:t>
+      </w:r>
+      <w:r>
+        <w:rPr>
+          <w:rFonts w:asciiTheme="majorHAnsi" w:hAnsiTheme="majorHAnsi"/>
+          <w:color w:val="000000"/>
+          <w:sz w:val="26"/>
+          <w:szCs w:val="26"/>
+        </w:rPr>
+        <w:t xml:space="preserve"> </w:t>
+      </w:r>
+      <w:r>
+        <w:rPr>
+          <w:rFonts w:asciiTheme="majorHAnsi" w:hAnsiTheme="majorHAnsi"/>
+          <w:color w:val="000000"/>
+          <w:sz w:val="26"/>
+          <w:szCs w:val="26"/>
+        </w:rPr>
+        <w:t>product name, description, price</w:t>
+      </w:r>
+      <w:r>
+        <w:rPr>
+          <w:rFonts w:asciiTheme="majorHAnsi" w:hAnsiTheme="majorHAnsi"/>
+          <w:color w:val="000000"/>
+          <w:sz w:val="26"/>
+          <w:szCs w:val="26"/>
+        </w:rPr>
+        <w:t>,</w:t>
+      </w:r>
+      <w:r>
+        <w:rPr>
+          <w:rFonts w:asciiTheme="majorHAnsi" w:hAnsiTheme="majorHAnsi"/>
+          <w:color w:val="000000"/>
+          <w:sz w:val="26"/>
+          <w:szCs w:val="26"/>
+        </w:rPr>
+        <w:t xml:space="preserve"> and product picture.</w:t>
       </w:r>
     </w:p>
     <w:p>
@@ -4865,7 +5466,25 @@
           <w:sz w:val="26"/>
           <w:szCs w:val="26"/>
         </w:rPr>
-        <w:t>The system shows all the products which the customer has search. In each product, the product id, product name, description and price.</w:t>
+        <w:t xml:space="preserve">The system shows all the products which the customer has </w:t>
+      </w:r>
+      <w:proofErr w:type="gramStart"/>
+      <w:r>
+        <w:rPr>
+          <w:rFonts w:asciiTheme="majorHAnsi" w:hAnsiTheme="majorHAnsi"/>
+          <w:sz w:val="26"/>
+          <w:szCs w:val="26"/>
+        </w:rPr>
+        <w:t>search</w:t>
+      </w:r>
+      <w:proofErr w:type="gramEnd"/>
+      <w:r>
+        <w:rPr>
+          <w:rFonts w:asciiTheme="majorHAnsi" w:hAnsiTheme="majorHAnsi"/>
+          <w:sz w:val="26"/>
+          <w:szCs w:val="26"/>
+        </w:rPr>
+        <w:t>. In each product, the product id, product name, description and price.</w:t>
       </w:r>
     </w:p>
     <w:p>
@@ -4927,7 +5546,25 @@
           <w:bCs/>
         </w:rPr>
         <w:lastRenderedPageBreak/>
-        <w:t xml:space="preserve">URS07 The customer can see the shopping cart </w:t>
+        <w:t xml:space="preserve">URS07 </w:t>
+      </w:r>
+      <w:proofErr w:type="gramStart"/>
+      <w:r>
+        <w:rPr>
+          <w:rFonts w:asciiTheme="majorHAnsi" w:hAnsiTheme="majorHAnsi" w:cs="Arial"/>
+          <w:b/>
+          <w:bCs/>
+        </w:rPr>
+        <w:t>The</w:t>
+      </w:r>
+      <w:proofErr w:type="gramEnd"/>
+      <w:r>
+        <w:rPr>
+          <w:rFonts w:asciiTheme="majorHAnsi" w:hAnsiTheme="majorHAnsi" w:cs="Arial"/>
+          <w:b/>
+          <w:bCs/>
+        </w:rPr>
+        <w:t xml:space="preserve"> customer can see the shopping cart </w:t>
       </w:r>
     </w:p>
     <w:p>
@@ -4965,7 +5602,23 @@
           <w:sz w:val="26"/>
           <w:szCs w:val="26"/>
         </w:rPr>
-        <w:t xml:space="preserve">                1. Multiply the price of each product which price tag.</w:t>
+        <w:t xml:space="preserve">                1. </w:t>
+      </w:r>
+      <w:r>
+        <w:rPr>
+          <w:rFonts w:asciiTheme="majorHAnsi" w:hAnsiTheme="majorHAnsi"/>
+          <w:sz w:val="26"/>
+          <w:szCs w:val="26"/>
+        </w:rPr>
+        <w:t>Multiply the</w:t>
+      </w:r>
+      <w:r>
+        <w:rPr>
+          <w:rFonts w:asciiTheme="majorHAnsi" w:hAnsiTheme="majorHAnsi"/>
+          <w:sz w:val="26"/>
+          <w:szCs w:val="26"/>
+        </w:rPr>
+        <w:t xml:space="preserve"> price of each product which price tag.</w:t>
       </w:r>
     </w:p>
     <w:p>
@@ -5187,7 +5840,25 @@
           <w:b/>
           <w:bCs/>
         </w:rPr>
-        <w:t xml:space="preserve">URS08 The customer can see their shopping history </w:t>
+        <w:t xml:space="preserve">URS08 </w:t>
+      </w:r>
+      <w:proofErr w:type="gramStart"/>
+      <w:r>
+        <w:rPr>
+          <w:rFonts w:asciiTheme="majorHAnsi" w:hAnsiTheme="majorHAnsi" w:cs="Arial"/>
+          <w:b/>
+          <w:bCs/>
+        </w:rPr>
+        <w:t>The</w:t>
+      </w:r>
+      <w:proofErr w:type="gramEnd"/>
+      <w:r>
+        <w:rPr>
+          <w:rFonts w:asciiTheme="majorHAnsi" w:hAnsiTheme="majorHAnsi" w:cs="Arial"/>
+          <w:b/>
+          <w:bCs/>
+        </w:rPr>
+        <w:t xml:space="preserve"> customer can see their shopping history </w:t>
       </w:r>
     </w:p>
     <w:p>
@@ -5552,7 +6223,25 @@
           <w:bCs/>
         </w:rPr>
         <w:lastRenderedPageBreak/>
-        <w:t xml:space="preserve">URS9 The customer can save shopping cart for the later shopping. </w:t>
+        <w:t xml:space="preserve">URS9 </w:t>
+      </w:r>
+      <w:proofErr w:type="gramStart"/>
+      <w:r>
+        <w:rPr>
+          <w:rFonts w:asciiTheme="majorHAnsi" w:hAnsiTheme="majorHAnsi" w:cs="Arial"/>
+          <w:b/>
+          <w:bCs/>
+        </w:rPr>
+        <w:t>The</w:t>
+      </w:r>
+      <w:proofErr w:type="gramEnd"/>
+      <w:r>
+        <w:rPr>
+          <w:rFonts w:asciiTheme="majorHAnsi" w:hAnsiTheme="majorHAnsi" w:cs="Arial"/>
+          <w:b/>
+          <w:bCs/>
+        </w:rPr>
+        <w:t xml:space="preserve"> customer can save shopping cart for the later shopping. </w:t>
       </w:r>
     </w:p>
     <w:p>
@@ -5853,7 +6542,25 @@
           <w:b/>
           <w:bCs/>
         </w:rPr>
-        <w:t xml:space="preserve">URS10 The customer can continue their shopping when their return to the program later. </w:t>
+        <w:t xml:space="preserve">URS10 </w:t>
+      </w:r>
+      <w:proofErr w:type="gramStart"/>
+      <w:r>
+        <w:rPr>
+          <w:rFonts w:asciiTheme="majorHAnsi" w:hAnsiTheme="majorHAnsi" w:cs="Arial"/>
+          <w:b/>
+          <w:bCs/>
+        </w:rPr>
+        <w:t>The</w:t>
+      </w:r>
+      <w:proofErr w:type="gramEnd"/>
+      <w:r>
+        <w:rPr>
+          <w:rFonts w:asciiTheme="majorHAnsi" w:hAnsiTheme="majorHAnsi" w:cs="Arial"/>
+          <w:b/>
+          <w:bCs/>
+        </w:rPr>
+        <w:t xml:space="preserve"> customer can continue their shopping when their return to the program later. </w:t>
       </w:r>
     </w:p>
     <w:p>
@@ -6214,7 +6921,25 @@
           <w:bCs/>
         </w:rPr>
         <w:lastRenderedPageBreak/>
-        <w:t xml:space="preserve">URS11 The customer can log out from the system. </w:t>
+        <w:t xml:space="preserve">URS11 </w:t>
+      </w:r>
+      <w:proofErr w:type="gramStart"/>
+      <w:r>
+        <w:rPr>
+          <w:rFonts w:asciiTheme="majorHAnsi" w:hAnsiTheme="majorHAnsi" w:cs="Arial"/>
+          <w:b/>
+          <w:bCs/>
+        </w:rPr>
+        <w:t>The</w:t>
+      </w:r>
+      <w:proofErr w:type="gramEnd"/>
+      <w:r>
+        <w:rPr>
+          <w:rFonts w:asciiTheme="majorHAnsi" w:hAnsiTheme="majorHAnsi" w:cs="Arial"/>
+          <w:b/>
+          <w:bCs/>
+        </w:rPr>
+        <w:t xml:space="preserve"> customer can log out from the system. </w:t>
       </w:r>
     </w:p>
     <w:p>
@@ -6440,7 +7165,23 @@
           <w:sz w:val="26"/>
           <w:szCs w:val="26"/>
         </w:rPr>
-        <w:t>The system shows the index page of customer.</w:t>
+        <w:t>The system shows the index page</w:t>
+      </w:r>
+      <w:r>
+        <w:rPr>
+          <w:rFonts w:asciiTheme="majorHAnsi" w:hAnsiTheme="majorHAnsi"/>
+          <w:sz w:val="26"/>
+          <w:szCs w:val="26"/>
+        </w:rPr>
+        <w:t xml:space="preserve"> of customer</w:t>
+      </w:r>
+      <w:r>
+        <w:rPr>
+          <w:rFonts w:asciiTheme="majorHAnsi" w:hAnsiTheme="majorHAnsi"/>
+          <w:sz w:val="26"/>
+          <w:szCs w:val="26"/>
+        </w:rPr>
+        <w:t>.</w:t>
       </w:r>
     </w:p>
     <w:p>
@@ -6470,7 +7211,25 @@
           <w:b/>
           <w:bCs/>
         </w:rPr>
-        <w:t xml:space="preserve">URS12 The administrator can login to the system </w:t>
+        <w:t xml:space="preserve">URS12 </w:t>
+      </w:r>
+      <w:proofErr w:type="gramStart"/>
+      <w:r>
+        <w:rPr>
+          <w:rFonts w:asciiTheme="majorHAnsi" w:hAnsiTheme="majorHAnsi" w:cs="Arial"/>
+          <w:b/>
+          <w:bCs/>
+        </w:rPr>
+        <w:t>The</w:t>
+      </w:r>
+      <w:proofErr w:type="gramEnd"/>
+      <w:r>
+        <w:rPr>
+          <w:rFonts w:asciiTheme="majorHAnsi" w:hAnsiTheme="majorHAnsi" w:cs="Arial"/>
+          <w:b/>
+          <w:bCs/>
+        </w:rPr>
+        <w:t xml:space="preserve"> administrator can login to the system </w:t>
       </w:r>
     </w:p>
     <w:p>
@@ -7275,7 +8034,25 @@
           <w:bCs/>
         </w:rPr>
         <w:lastRenderedPageBreak/>
-        <w:t xml:space="preserve">URS13 The administrator can add details of the products </w:t>
+        <w:t xml:space="preserve">URS13 </w:t>
+      </w:r>
+      <w:proofErr w:type="gramStart"/>
+      <w:r>
+        <w:rPr>
+          <w:rFonts w:asciiTheme="majorHAnsi" w:hAnsiTheme="majorHAnsi" w:cs="Arial"/>
+          <w:b/>
+          <w:bCs/>
+        </w:rPr>
+        <w:t>The</w:t>
+      </w:r>
+      <w:proofErr w:type="gramEnd"/>
+      <w:r>
+        <w:rPr>
+          <w:rFonts w:asciiTheme="majorHAnsi" w:hAnsiTheme="majorHAnsi" w:cs="Arial"/>
+          <w:b/>
+          <w:bCs/>
+        </w:rPr>
+        <w:t xml:space="preserve"> administrator can add details of the products </w:t>
       </w:r>
     </w:p>
     <w:p>
@@ -7808,7 +8585,23 @@
                 <w:rFonts w:asciiTheme="majorHAnsi" w:hAnsiTheme="majorHAnsi"/>
                 <w:sz w:val="22"/>
               </w:rPr>
-              <w:t xml:space="preserve">“IPhone  vintage USA” </w:t>
+              <w:t>“</w:t>
+            </w:r>
+            <w:proofErr w:type="spellStart"/>
+            <w:r>
+              <w:rPr>
+                <w:rFonts w:asciiTheme="majorHAnsi" w:hAnsiTheme="majorHAnsi"/>
+                <w:sz w:val="22"/>
+              </w:rPr>
+              <w:t>IPhone</w:t>
+            </w:r>
+            <w:proofErr w:type="spellEnd"/>
+            <w:r>
+              <w:rPr>
+                <w:rFonts w:asciiTheme="majorHAnsi" w:hAnsiTheme="majorHAnsi"/>
+                <w:sz w:val="22"/>
+              </w:rPr>
+              <w:t xml:space="preserve">  vintage USA” </w:t>
             </w:r>
           </w:p>
         </w:tc>
@@ -7924,7 +8717,23 @@
                 <w:rFonts w:asciiTheme="majorHAnsi" w:hAnsiTheme="majorHAnsi"/>
                 <w:sz w:val="22"/>
               </w:rPr>
-              <w:t>“This case for iphone 4s, It vintage style”</w:t>
+              <w:t xml:space="preserve">“This case for </w:t>
+            </w:r>
+            <w:proofErr w:type="spellStart"/>
+            <w:r>
+              <w:rPr>
+                <w:rFonts w:asciiTheme="majorHAnsi" w:hAnsiTheme="majorHAnsi"/>
+                <w:sz w:val="22"/>
+              </w:rPr>
+              <w:t>iphone</w:t>
+            </w:r>
+            <w:proofErr w:type="spellEnd"/>
+            <w:r>
+              <w:rPr>
+                <w:rFonts w:asciiTheme="majorHAnsi" w:hAnsiTheme="majorHAnsi"/>
+                <w:sz w:val="22"/>
+              </w:rPr>
+              <w:t xml:space="preserve"> 4s, It vintage style”</w:t>
             </w:r>
           </w:p>
         </w:tc>
@@ -8074,7 +8883,7 @@
                 <w:noProof/>
               </w:rPr>
               <w:drawing>
-                <wp:anchor distT="0" distB="0" distL="0" distR="0" simplePos="0" relativeHeight="251660288" behindDoc="0" locked="0" layoutInCell="1" allowOverlap="1">
+                <wp:anchor distT="0" distB="0" distL="0" distR="0" simplePos="0" relativeHeight="251661312" behindDoc="0" locked="0" layoutInCell="1" allowOverlap="1">
                   <wp:simplePos x="0" y="0"/>
                   <wp:positionH relativeFrom="column">
                     <wp:posOffset>57785</wp:posOffset>
@@ -8085,7 +8894,7 @@
                   <wp:extent cx="954405" cy="907415"/>
                   <wp:effectExtent l="19050" t="0" r="0" b="0"/>
                   <wp:wrapTopAndBottom/>
-                  <wp:docPr id="8" name="Picture 3"/>
+                  <wp:docPr id="3" name="Picture 3"/>
                   <wp:cNvGraphicFramePr>
                     <a:graphicFrameLocks xmlns:a="http://schemas.openxmlformats.org/drawingml/2006/main" noChangeAspect="1"/>
                   </wp:cNvGraphicFramePr>
@@ -8235,7 +9044,7 @@
                 <w:noProof/>
               </w:rPr>
               <w:drawing>
-                <wp:anchor distT="0" distB="0" distL="0" distR="0" simplePos="0" relativeHeight="251659264" behindDoc="0" locked="0" layoutInCell="1" allowOverlap="1">
+                <wp:anchor distT="0" distB="0" distL="0" distR="0" simplePos="0" relativeHeight="251660288" behindDoc="0" locked="0" layoutInCell="1" allowOverlap="1">
                   <wp:simplePos x="0" y="0"/>
                   <wp:positionH relativeFrom="column">
                     <wp:posOffset>89535</wp:posOffset>
@@ -8246,7 +9055,7 @@
                   <wp:extent cx="998855" cy="949960"/>
                   <wp:effectExtent l="19050" t="0" r="0" b="0"/>
                   <wp:wrapSquare wrapText="right"/>
-                  <wp:docPr id="12" name="Picture 2"/>
+                  <wp:docPr id="1" name="Picture 2"/>
                   <wp:cNvGraphicFramePr>
                     <a:graphicFrameLocks xmlns:a="http://schemas.openxmlformats.org/drawingml/2006/main" noChangeAspect="1"/>
                   </wp:cNvGraphicFramePr>
@@ -8351,7 +9160,16 @@
           <w:sz w:val="26"/>
           <w:szCs w:val="26"/>
         </w:rPr>
-        <w:t>The user brows the product page.</w:t>
+        <w:t>The user brows the product page</w:t>
+      </w:r>
+      <w:r>
+        <w:rPr>
+          <w:rFonts w:asciiTheme="majorHAnsi" w:hAnsiTheme="majorHAnsi"/>
+          <w:color w:val="000000"/>
+          <w:sz w:val="26"/>
+          <w:szCs w:val="26"/>
+        </w:rPr>
+        <w:t>.</w:t>
       </w:r>
     </w:p>
     <w:p>
@@ -8445,7 +9263,34 @@
           <w:sz w:val="26"/>
           <w:szCs w:val="26"/>
         </w:rPr>
-        <w:t>user adds the details of product</w:t>
+        <w:t>u</w:t>
+      </w:r>
+      <w:r>
+        <w:rPr>
+          <w:rFonts w:asciiTheme="majorHAnsi" w:hAnsiTheme="majorHAnsi"/>
+          <w:color w:val="000000"/>
+          <w:sz w:val="26"/>
+          <w:szCs w:val="26"/>
+        </w:rPr>
+        <w:t>ser add</w:t>
+      </w:r>
+      <w:r>
+        <w:rPr>
+          <w:rFonts w:asciiTheme="majorHAnsi" w:hAnsiTheme="majorHAnsi"/>
+          <w:color w:val="000000"/>
+          <w:sz w:val="26"/>
+          <w:szCs w:val="26"/>
+        </w:rPr>
+        <w:t>s</w:t>
+      </w:r>
+      <w:r>
+        <w:rPr>
+          <w:rFonts w:asciiTheme="majorHAnsi" w:hAnsiTheme="majorHAnsi"/>
+          <w:color w:val="000000"/>
+          <w:sz w:val="26"/>
+          <w:szCs w:val="26"/>
+        </w:rPr>
+        <w:t xml:space="preserve"> the details of product</w:t>
       </w:r>
       <w:r>
         <w:rPr>
@@ -8548,7 +9393,25 @@
           <w:bCs/>
         </w:rPr>
         <w:lastRenderedPageBreak/>
-        <w:t xml:space="preserve">URS14 The administrator can edit details of the products </w:t>
+        <w:t xml:space="preserve">URS14 </w:t>
+      </w:r>
+      <w:proofErr w:type="gramStart"/>
+      <w:r>
+        <w:rPr>
+          <w:rFonts w:asciiTheme="majorHAnsi" w:hAnsiTheme="majorHAnsi" w:cs="Arial"/>
+          <w:b/>
+          <w:bCs/>
+        </w:rPr>
+        <w:t>The</w:t>
+      </w:r>
+      <w:proofErr w:type="gramEnd"/>
+      <w:r>
+        <w:rPr>
+          <w:rFonts w:asciiTheme="majorHAnsi" w:hAnsiTheme="majorHAnsi" w:cs="Arial"/>
+          <w:b/>
+          <w:bCs/>
+        </w:rPr>
+        <w:t xml:space="preserve"> administrator can edit details of the products </w:t>
       </w:r>
     </w:p>
     <w:p>
@@ -9113,7 +9976,25 @@
                 <w:sz w:val="22"/>
                 <w:szCs w:val="22"/>
               </w:rPr>
-              <w:t xml:space="preserve">“Iphone  vintage USA” </w:t>
+              <w:t>“</w:t>
+            </w:r>
+            <w:proofErr w:type="spellStart"/>
+            <w:r>
+              <w:rPr>
+                <w:rFonts w:asciiTheme="majorHAnsi" w:hAnsiTheme="majorHAnsi"/>
+                <w:sz w:val="22"/>
+                <w:szCs w:val="22"/>
+              </w:rPr>
+              <w:t>Iphone</w:t>
+            </w:r>
+            <w:proofErr w:type="spellEnd"/>
+            <w:r>
+              <w:rPr>
+                <w:rFonts w:asciiTheme="majorHAnsi" w:hAnsiTheme="majorHAnsi"/>
+                <w:sz w:val="22"/>
+                <w:szCs w:val="22"/>
+              </w:rPr>
+              <w:t xml:space="preserve">  vintage USA” </w:t>
             </w:r>
           </w:p>
         </w:tc>
@@ -9236,7 +10117,25 @@
                 <w:sz w:val="22"/>
                 <w:szCs w:val="22"/>
               </w:rPr>
-              <w:t>This case for iphone 4s, It vintage style.</w:t>
+              <w:t xml:space="preserve">This case for </w:t>
+            </w:r>
+            <w:proofErr w:type="spellStart"/>
+            <w:r>
+              <w:rPr>
+                <w:rFonts w:asciiTheme="majorHAnsi" w:hAnsiTheme="majorHAnsi"/>
+                <w:sz w:val="22"/>
+                <w:szCs w:val="22"/>
+              </w:rPr>
+              <w:t>iphone</w:t>
+            </w:r>
+            <w:proofErr w:type="spellEnd"/>
+            <w:r>
+              <w:rPr>
+                <w:rFonts w:asciiTheme="majorHAnsi" w:hAnsiTheme="majorHAnsi"/>
+                <w:sz w:val="22"/>
+                <w:szCs w:val="22"/>
+              </w:rPr>
+              <w:t xml:space="preserve"> 4s, It vintage style.</w:t>
             </w:r>
           </w:p>
         </w:tc>
@@ -9400,7 +10299,7 @@
                 <w:szCs w:val="22"/>
               </w:rPr>
               <w:drawing>
-                <wp:anchor distT="0" distB="0" distL="0" distR="0" simplePos="0" relativeHeight="251663360" behindDoc="0" locked="0" layoutInCell="1" allowOverlap="1">
+                <wp:anchor distT="0" distB="0" distL="0" distR="0" simplePos="0" relativeHeight="251665408" behindDoc="0" locked="0" layoutInCell="1" allowOverlap="1">
                   <wp:simplePos x="0" y="0"/>
                   <wp:positionH relativeFrom="column">
                     <wp:posOffset>-635</wp:posOffset>
@@ -9411,7 +10310,7 @@
                   <wp:extent cx="1085850" cy="923925"/>
                   <wp:effectExtent l="19050" t="0" r="0" b="0"/>
                   <wp:wrapTopAndBottom/>
-                  <wp:docPr id="13" name="Picture 6"/>
+                  <wp:docPr id="7" name="Picture 6"/>
                   <wp:cNvGraphicFramePr>
                     <a:graphicFrameLocks xmlns:a="http://schemas.openxmlformats.org/drawingml/2006/main" noChangeAspect="1"/>
                   </wp:cNvGraphicFramePr>
@@ -9501,7 +10400,7 @@
                 <w:szCs w:val="22"/>
               </w:rPr>
               <w:drawing>
-                <wp:anchor distT="0" distB="0" distL="0" distR="0" simplePos="0" relativeHeight="251661312" behindDoc="0" locked="0" layoutInCell="1" allowOverlap="1">
+                <wp:anchor distT="0" distB="0" distL="0" distR="0" simplePos="0" relativeHeight="251663360" behindDoc="0" locked="0" layoutInCell="1" allowOverlap="1">
                   <wp:simplePos x="0" y="0"/>
                   <wp:positionH relativeFrom="column">
                     <wp:posOffset>17145</wp:posOffset>
@@ -9512,7 +10411,7 @@
                   <wp:extent cx="954405" cy="907415"/>
                   <wp:effectExtent l="19050" t="0" r="0" b="0"/>
                   <wp:wrapTopAndBottom/>
-                  <wp:docPr id="14" name="Picture 4"/>
+                  <wp:docPr id="6" name="Picture 4"/>
                   <wp:cNvGraphicFramePr>
                     <a:graphicFrameLocks xmlns:a="http://schemas.openxmlformats.org/drawingml/2006/main" noChangeAspect="1"/>
                   </wp:cNvGraphicFramePr>
@@ -9611,7 +10510,7 @@
                 <w:szCs w:val="22"/>
               </w:rPr>
               <w:drawing>
-                <wp:anchor distT="0" distB="0" distL="0" distR="0" simplePos="0" relativeHeight="251662336" behindDoc="0" locked="0" layoutInCell="1" allowOverlap="1">
+                <wp:anchor distT="0" distB="0" distL="0" distR="0" simplePos="0" relativeHeight="251664384" behindDoc="0" locked="0" layoutInCell="1" allowOverlap="1">
                   <wp:simplePos x="0" y="0"/>
                   <wp:positionH relativeFrom="column">
                     <wp:posOffset>-15240</wp:posOffset>
@@ -9622,7 +10521,7 @@
                   <wp:extent cx="1104900" cy="938530"/>
                   <wp:effectExtent l="19050" t="0" r="0" b="0"/>
                   <wp:wrapSquare wrapText="bothSides"/>
-                  <wp:docPr id="15" name="Picture 5"/>
+                  <wp:docPr id="4" name="Picture 5"/>
                   <wp:cNvGraphicFramePr>
                     <a:graphicFrameLocks xmlns:a="http://schemas.openxmlformats.org/drawingml/2006/main" noChangeAspect="1"/>
                   </wp:cNvGraphicFramePr>
@@ -9928,7 +10827,25 @@
           <w:bCs/>
         </w:rPr>
         <w:lastRenderedPageBreak/>
-        <w:t xml:space="preserve">URS15 The administrator can delete details of the products </w:t>
+        <w:t xml:space="preserve">URS15 </w:t>
+      </w:r>
+      <w:proofErr w:type="gramStart"/>
+      <w:r>
+        <w:rPr>
+          <w:rFonts w:asciiTheme="majorHAnsi" w:hAnsiTheme="majorHAnsi" w:cs="Arial"/>
+          <w:b/>
+          <w:bCs/>
+        </w:rPr>
+        <w:t>The</w:t>
+      </w:r>
+      <w:proofErr w:type="gramEnd"/>
+      <w:r>
+        <w:rPr>
+          <w:rFonts w:asciiTheme="majorHAnsi" w:hAnsiTheme="majorHAnsi" w:cs="Arial"/>
+          <w:b/>
+          <w:bCs/>
+        </w:rPr>
+        <w:t xml:space="preserve"> administrator can delete details of the products </w:t>
       </w:r>
     </w:p>
     <w:p>
@@ -10405,7 +11322,23 @@
                 <w:rFonts w:asciiTheme="majorHAnsi" w:hAnsiTheme="majorHAnsi"/>
                 <w:sz w:val="22"/>
               </w:rPr>
-              <w:t xml:space="preserve">“Iphone  vintage USA” </w:t>
+              <w:t>“</w:t>
+            </w:r>
+            <w:proofErr w:type="spellStart"/>
+            <w:r>
+              <w:rPr>
+                <w:rFonts w:asciiTheme="majorHAnsi" w:hAnsiTheme="majorHAnsi"/>
+                <w:sz w:val="22"/>
+              </w:rPr>
+              <w:t>Iphone</w:t>
+            </w:r>
+            <w:proofErr w:type="spellEnd"/>
+            <w:r>
+              <w:rPr>
+                <w:rFonts w:asciiTheme="majorHAnsi" w:hAnsiTheme="majorHAnsi"/>
+                <w:sz w:val="22"/>
+              </w:rPr>
+              <w:t xml:space="preserve">  vintage USA” </w:t>
             </w:r>
           </w:p>
         </w:tc>
@@ -10505,7 +11438,23 @@
                 <w:rFonts w:asciiTheme="majorHAnsi" w:hAnsiTheme="majorHAnsi"/>
                 <w:sz w:val="22"/>
               </w:rPr>
-              <w:t xml:space="preserve">This case for iphone 4s, </w:t>
+              <w:t xml:space="preserve">This case for </w:t>
+            </w:r>
+            <w:proofErr w:type="spellStart"/>
+            <w:r>
+              <w:rPr>
+                <w:rFonts w:asciiTheme="majorHAnsi" w:hAnsiTheme="majorHAnsi"/>
+                <w:sz w:val="22"/>
+              </w:rPr>
+              <w:t>iphone</w:t>
+            </w:r>
+            <w:proofErr w:type="spellEnd"/>
+            <w:r>
+              <w:rPr>
+                <w:rFonts w:asciiTheme="majorHAnsi" w:hAnsiTheme="majorHAnsi"/>
+                <w:sz w:val="22"/>
+              </w:rPr>
+              <w:t xml:space="preserve"> 4s, </w:t>
             </w:r>
           </w:p>
           <w:p>
@@ -10701,7 +11650,7 @@
                 <w:sz w:val="22"/>
               </w:rPr>
               <w:drawing>
-                <wp:anchor distT="0" distB="0" distL="0" distR="0" simplePos="0" relativeHeight="251666432" behindDoc="0" locked="0" layoutInCell="1" allowOverlap="1">
+                <wp:anchor distT="0" distB="0" distL="0" distR="0" simplePos="0" relativeHeight="251673600" behindDoc="0" locked="0" layoutInCell="1" allowOverlap="1">
                   <wp:simplePos x="0" y="0"/>
                   <wp:positionH relativeFrom="column">
                     <wp:posOffset>140970</wp:posOffset>
@@ -10712,7 +11661,7 @@
                   <wp:extent cx="1143000" cy="1000125"/>
                   <wp:effectExtent l="19050" t="0" r="0" b="0"/>
                   <wp:wrapTopAndBottom/>
-                  <wp:docPr id="16" name="Picture 7"/>
+                  <wp:docPr id="11" name="Picture 7"/>
                   <wp:cNvGraphicFramePr>
                     <a:graphicFrameLocks xmlns:a="http://schemas.openxmlformats.org/drawingml/2006/main" noChangeAspect="1"/>
                   </wp:cNvGraphicFramePr>
@@ -10947,7 +11896,43 @@
           <w:sz w:val="26"/>
           <w:szCs w:val="26"/>
         </w:rPr>
-        <w:t xml:space="preserve">The system deletes the details of product in the database. </w:t>
+        <w:t xml:space="preserve">The system </w:t>
+      </w:r>
+      <w:r>
+        <w:rPr>
+          <w:rFonts w:asciiTheme="majorHAnsi" w:hAnsiTheme="majorHAnsi"/>
+          <w:color w:val="000000"/>
+          <w:sz w:val="26"/>
+          <w:szCs w:val="26"/>
+        </w:rPr>
+        <w:t xml:space="preserve">deletes </w:t>
+      </w:r>
+      <w:r>
+        <w:rPr>
+          <w:rFonts w:asciiTheme="majorHAnsi" w:hAnsiTheme="majorHAnsi"/>
+          <w:color w:val="000000"/>
+          <w:sz w:val="26"/>
+          <w:szCs w:val="26"/>
+        </w:rPr>
+        <w:t xml:space="preserve">the details of product </w:t>
+      </w:r>
+      <w:r>
+        <w:rPr>
+          <w:rFonts w:asciiTheme="majorHAnsi" w:hAnsiTheme="majorHAnsi"/>
+          <w:color w:val="000000"/>
+          <w:sz w:val="26"/>
+          <w:szCs w:val="26"/>
+        </w:rPr>
+        <w:t>in</w:t>
+      </w:r>
+      <w:r>
+        <w:rPr>
+          <w:rFonts w:asciiTheme="majorHAnsi" w:hAnsiTheme="majorHAnsi"/>
+          <w:color w:val="000000"/>
+          <w:sz w:val="26"/>
+          <w:szCs w:val="26"/>
+        </w:rPr>
+        <w:t xml:space="preserve"> the database. </w:t>
       </w:r>
     </w:p>
     <w:p>
@@ -11044,7 +12029,25 @@
           <w:bCs/>
         </w:rPr>
         <w:lastRenderedPageBreak/>
-        <w:t xml:space="preserve">URS16 The administrator can log out from the system. </w:t>
+        <w:t xml:space="preserve">URS16 </w:t>
+      </w:r>
+      <w:proofErr w:type="gramStart"/>
+      <w:r>
+        <w:rPr>
+          <w:rFonts w:asciiTheme="majorHAnsi" w:hAnsiTheme="majorHAnsi" w:cs="Arial"/>
+          <w:b/>
+          <w:bCs/>
+        </w:rPr>
+        <w:t>The</w:t>
+      </w:r>
+      <w:proofErr w:type="gramEnd"/>
+      <w:r>
+        <w:rPr>
+          <w:rFonts w:asciiTheme="majorHAnsi" w:hAnsiTheme="majorHAnsi" w:cs="Arial"/>
+          <w:b/>
+          <w:bCs/>
+        </w:rPr>
+        <w:t xml:space="preserve"> administrator can log out from the system. </w:t>
       </w:r>
     </w:p>
     <w:p>
@@ -11325,7 +12328,25 @@
           <w:b/>
           <w:bCs/>
         </w:rPr>
-        <w:t xml:space="preserve">URS17 The administrator can see the shopping history of all customers. </w:t>
+        <w:t xml:space="preserve">URS17 </w:t>
+      </w:r>
+      <w:proofErr w:type="gramStart"/>
+      <w:r>
+        <w:rPr>
+          <w:rFonts w:asciiTheme="majorHAnsi" w:hAnsiTheme="majorHAnsi" w:cs="Arial"/>
+          <w:b/>
+          <w:bCs/>
+        </w:rPr>
+        <w:t>The</w:t>
+      </w:r>
+      <w:proofErr w:type="gramEnd"/>
+      <w:r>
+        <w:rPr>
+          <w:rFonts w:asciiTheme="majorHAnsi" w:hAnsiTheme="majorHAnsi" w:cs="Arial"/>
+          <w:b/>
+          <w:bCs/>
+        </w:rPr>
+        <w:t xml:space="preserve"> administrator can see the shopping history of all customers. </w:t>
       </w:r>
     </w:p>
     <w:p>
@@ -11428,7 +12449,23 @@
           <w:sz w:val="26"/>
           <w:szCs w:val="26"/>
         </w:rPr>
-        <w:t xml:space="preserve">The user </w:t>
+        <w:t xml:space="preserve">The </w:t>
+      </w:r>
+      <w:r>
+        <w:rPr>
+          <w:rFonts w:asciiTheme="majorHAnsi" w:hAnsiTheme="majorHAnsi"/>
+          <w:sz w:val="26"/>
+          <w:szCs w:val="26"/>
+        </w:rPr>
+        <w:t>user</w:t>
+      </w:r>
+      <w:r>
+        <w:rPr>
+          <w:rFonts w:asciiTheme="majorHAnsi" w:hAnsiTheme="majorHAnsi"/>
+          <w:sz w:val="26"/>
+          <w:szCs w:val="26"/>
+        </w:rPr>
+        <w:t xml:space="preserve"> </w:t>
       </w:r>
       <w:r>
         <w:rPr>
@@ -11648,13 +12685,6 @@
         <w:rPr>
           <w:rFonts w:asciiTheme="majorHAnsi" w:hAnsiTheme="majorHAnsi"/>
           <w:sz w:val="26"/>
-          <w:szCs w:val="26"/>
-        </w:rPr>
-      </w:pPr>
-    </w:p>
-    <w:p>
-      <w:pPr>
-        <w:rPr>
           <w:szCs w:val="26"/>
         </w:rPr>
       </w:pPr>
@@ -13725,7 +14755,7 @@
   <w:style w:type="paragraph" w:default="1" w:styleId="Normal">
     <w:name w:val="Normal"/>
     <w:qFormat/>
-    <w:rsid w:val="00FB4F40"/>
+    <w:rsid w:val="00D9459F"/>
   </w:style>
   <w:style w:type="character" w:default="1" w:styleId="DefaultParagraphFont">
     <w:name w:val="Default Paragraph Font"/>

--- a/URS Description V 1.0.docx
+++ b/URS Description V 1.0.docx
@@ -6897,21 +6897,21 @@
       <w:pPr>
         <w:pStyle w:val="NormalWeb"/>
         <w:spacing w:before="0" w:beforeAutospacing="0" w:after="0" w:afterAutospacing="0"/>
-        <w:rPr>
-          <w:rFonts w:asciiTheme="majorHAnsi" w:hAnsiTheme="majorHAnsi"/>
-          <w:b/>
-          <w:bCs/>
-        </w:rPr>
-      </w:pPr>
-    </w:p>
-    <w:p>
-      <w:pPr>
-        <w:pStyle w:val="NormalWeb"/>
-        <w:spacing w:before="0" w:beforeAutospacing="0" w:after="0" w:afterAutospacing="0"/>
-        <w:rPr>
-          <w:rFonts w:asciiTheme="majorHAnsi" w:hAnsiTheme="majorHAnsi"/>
-          <w:b/>
-          <w:bCs/>
+        <w:ind w:firstLine="720"/>
+        <w:rPr>
+          <w:rFonts w:asciiTheme="majorHAnsi" w:hAnsiTheme="majorHAnsi"/>
+          <w:sz w:val="26"/>
+          <w:szCs w:val="26"/>
+        </w:rPr>
+      </w:pPr>
+    </w:p>
+    <w:p>
+      <w:pPr>
+        <w:rPr>
+          <w:rFonts w:asciiTheme="majorHAnsi" w:hAnsiTheme="majorHAnsi"/>
+          <w:b/>
+          <w:bCs/>
+          <w:sz w:val="28"/>
         </w:rPr>
       </w:pPr>
       <w:r>
@@ -6919,9 +6919,163 @@
           <w:rFonts w:asciiTheme="majorHAnsi" w:hAnsiTheme="majorHAnsi" w:cs="Arial"/>
           <w:b/>
           <w:bCs/>
+          <w:sz w:val="28"/>
         </w:rPr>
         <w:lastRenderedPageBreak/>
         <w:t xml:space="preserve">URS11 </w:t>
+      </w:r>
+      <w:proofErr w:type="gramStart"/>
+      <w:r>
+        <w:rPr>
+          <w:rFonts w:asciiTheme="majorHAnsi" w:hAnsiTheme="majorHAnsi" w:cs="Arial"/>
+          <w:b/>
+          <w:bCs/>
+          <w:sz w:val="28"/>
+        </w:rPr>
+        <w:t>The</w:t>
+      </w:r>
+      <w:proofErr w:type="gramEnd"/>
+      <w:r>
+        <w:rPr>
+          <w:rFonts w:asciiTheme="majorHAnsi" w:hAnsiTheme="majorHAnsi" w:cs="Arial"/>
+          <w:b/>
+          <w:bCs/>
+          <w:sz w:val="28"/>
+        </w:rPr>
+        <w:t xml:space="preserve"> customer can check out the shopping cart.</w:t>
+      </w:r>
+    </w:p>
+    <w:p>
+      <w:pPr>
+        <w:rPr>
+          <w:rFonts w:asciiTheme="majorHAnsi" w:hAnsiTheme="majorHAnsi" w:cs="Arial"/>
+          <w:b/>
+          <w:bCs/>
+          <w:sz w:val="28"/>
+        </w:rPr>
+      </w:pPr>
+      <w:r>
+        <w:rPr>
+          <w:rFonts w:asciiTheme="majorHAnsi" w:hAnsiTheme="majorHAnsi" w:cs="Arial"/>
+          <w:b/>
+          <w:bCs/>
+          <w:sz w:val="28"/>
+        </w:rPr>
+        <w:t xml:space="preserve">URS12 </w:t>
+      </w:r>
+      <w:proofErr w:type="gramStart"/>
+      <w:r>
+        <w:rPr>
+          <w:rFonts w:asciiTheme="majorHAnsi" w:hAnsiTheme="majorHAnsi" w:cs="Arial"/>
+          <w:b/>
+          <w:bCs/>
+          <w:sz w:val="28"/>
+        </w:rPr>
+        <w:t>The</w:t>
+      </w:r>
+      <w:proofErr w:type="gramEnd"/>
+      <w:r>
+        <w:rPr>
+          <w:rFonts w:asciiTheme="majorHAnsi" w:hAnsiTheme="majorHAnsi" w:cs="Arial"/>
+          <w:b/>
+          <w:bCs/>
+          <w:sz w:val="28"/>
+        </w:rPr>
+        <w:t xml:space="preserve"> customer can select payment method.</w:t>
+      </w:r>
+    </w:p>
+    <w:p>
+      <w:pPr>
+        <w:pStyle w:val="NormalWeb"/>
+        <w:spacing w:before="0" w:beforeAutospacing="0" w:after="0" w:afterAutospacing="0"/>
+        <w:ind w:firstLine="720"/>
+        <w:rPr>
+          <w:rFonts w:asciiTheme="majorHAnsi" w:hAnsiTheme="majorHAnsi"/>
+          <w:sz w:val="26"/>
+          <w:szCs w:val="26"/>
+        </w:rPr>
+      </w:pPr>
+    </w:p>
+    <w:p>
+      <w:pPr>
+        <w:pStyle w:val="NormalWeb"/>
+        <w:spacing w:before="0" w:beforeAutospacing="0" w:after="0" w:afterAutospacing="0"/>
+        <w:ind w:firstLine="720"/>
+        <w:rPr>
+          <w:rFonts w:asciiTheme="majorHAnsi" w:hAnsiTheme="majorHAnsi"/>
+          <w:sz w:val="26"/>
+          <w:szCs w:val="26"/>
+        </w:rPr>
+      </w:pPr>
+    </w:p>
+    <w:p>
+      <w:pPr>
+        <w:pStyle w:val="NormalWeb"/>
+        <w:spacing w:before="0" w:beforeAutospacing="0" w:after="0" w:afterAutospacing="0"/>
+        <w:ind w:firstLine="720"/>
+        <w:rPr>
+          <w:rFonts w:asciiTheme="majorHAnsi" w:hAnsiTheme="majorHAnsi"/>
+          <w:sz w:val="26"/>
+          <w:szCs w:val="26"/>
+        </w:rPr>
+      </w:pPr>
+    </w:p>
+    <w:p>
+      <w:pPr>
+        <w:pStyle w:val="NormalWeb"/>
+        <w:spacing w:before="0" w:beforeAutospacing="0" w:after="0" w:afterAutospacing="0"/>
+        <w:ind w:firstLine="720"/>
+        <w:rPr>
+          <w:rFonts w:asciiTheme="majorHAnsi" w:hAnsiTheme="majorHAnsi"/>
+          <w:sz w:val="26"/>
+          <w:szCs w:val="26"/>
+        </w:rPr>
+      </w:pPr>
+    </w:p>
+    <w:p>
+      <w:pPr>
+        <w:pStyle w:val="NormalWeb"/>
+        <w:spacing w:before="0" w:beforeAutospacing="0" w:after="0" w:afterAutospacing="0"/>
+        <w:rPr>
+          <w:rFonts w:asciiTheme="majorHAnsi" w:hAnsiTheme="majorHAnsi"/>
+          <w:b/>
+          <w:bCs/>
+        </w:rPr>
+      </w:pPr>
+    </w:p>
+    <w:p>
+      <w:pPr>
+        <w:pStyle w:val="NormalWeb"/>
+        <w:spacing w:before="0" w:beforeAutospacing="0" w:after="0" w:afterAutospacing="0"/>
+        <w:rPr>
+          <w:rFonts w:asciiTheme="majorHAnsi" w:hAnsiTheme="majorHAnsi"/>
+          <w:b/>
+          <w:bCs/>
+        </w:rPr>
+      </w:pPr>
+      <w:r>
+        <w:rPr>
+          <w:rFonts w:asciiTheme="majorHAnsi" w:hAnsiTheme="majorHAnsi" w:cs="Arial"/>
+          <w:b/>
+          <w:bCs/>
+        </w:rPr>
+        <w:t>URS1</w:t>
+      </w:r>
+      <w:r>
+        <w:rPr>
+          <w:rFonts w:asciiTheme="majorHAnsi" w:hAnsiTheme="majorHAnsi" w:cs="Arial"/>
+          <w:b/>
+          <w:bCs/>
+        </w:rPr>
+        <w:t>3</w:t>
+      </w:r>
+      <w:r>
+        <w:rPr>
+          <w:rFonts w:asciiTheme="majorHAnsi" w:hAnsiTheme="majorHAnsi" w:cs="Arial"/>
+          <w:b/>
+          <w:bCs/>
+        </w:rPr>
+        <w:t xml:space="preserve"> </w:t>
       </w:r>
       <w:proofErr w:type="gramStart"/>
       <w:r>
@@ -7211,7 +7365,23 @@
           <w:b/>
           <w:bCs/>
         </w:rPr>
-        <w:t xml:space="preserve">URS12 </w:t>
+        <w:t>URS1</w:t>
+      </w:r>
+      <w:r>
+        <w:rPr>
+          <w:rFonts w:asciiTheme="majorHAnsi" w:hAnsiTheme="majorHAnsi" w:cs="Arial"/>
+          <w:b/>
+          <w:bCs/>
+        </w:rPr>
+        <w:t>4</w:t>
+      </w:r>
+      <w:r>
+        <w:rPr>
+          <w:rFonts w:asciiTheme="majorHAnsi" w:hAnsiTheme="majorHAnsi" w:cs="Arial"/>
+          <w:b/>
+          <w:bCs/>
+        </w:rPr>
+        <w:t xml:space="preserve"> </w:t>
       </w:r>
       <w:proofErr w:type="gramStart"/>
       <w:r>
@@ -7932,6 +8102,7 @@
           <w:sz w:val="26"/>
           <w:szCs w:val="26"/>
         </w:rPr>
+        <w:lastRenderedPageBreak/>
         <w:t>Alternative flow A, the validation error</w:t>
       </w:r>
     </w:p>
@@ -8033,8 +8204,23 @@
           <w:b/>
           <w:bCs/>
         </w:rPr>
-        <w:lastRenderedPageBreak/>
-        <w:t xml:space="preserve">URS13 </w:t>
+        <w:t>URS1</w:t>
+      </w:r>
+      <w:r>
+        <w:rPr>
+          <w:rFonts w:asciiTheme="majorHAnsi" w:hAnsiTheme="majorHAnsi" w:cs="Arial"/>
+          <w:b/>
+          <w:bCs/>
+        </w:rPr>
+        <w:t>5</w:t>
+      </w:r>
+      <w:r>
+        <w:rPr>
+          <w:rFonts w:asciiTheme="majorHAnsi" w:hAnsiTheme="majorHAnsi" w:cs="Arial"/>
+          <w:b/>
+          <w:bCs/>
+        </w:rPr>
+        <w:t xml:space="preserve"> </w:t>
       </w:r>
       <w:proofErr w:type="gramStart"/>
       <w:r>
@@ -9254,6 +9440,7 @@
           <w:sz w:val="26"/>
           <w:szCs w:val="26"/>
         </w:rPr>
+        <w:lastRenderedPageBreak/>
         <w:t xml:space="preserve">The </w:t>
       </w:r>
       <w:r>
@@ -9392,8 +9579,23 @@
           <w:b/>
           <w:bCs/>
         </w:rPr>
-        <w:lastRenderedPageBreak/>
-        <w:t xml:space="preserve">URS14 </w:t>
+        <w:t>URS1</w:t>
+      </w:r>
+      <w:r>
+        <w:rPr>
+          <w:rFonts w:asciiTheme="majorHAnsi" w:hAnsiTheme="majorHAnsi" w:cs="Arial"/>
+          <w:b/>
+          <w:bCs/>
+        </w:rPr>
+        <w:t>6</w:t>
+      </w:r>
+      <w:r>
+        <w:rPr>
+          <w:rFonts w:asciiTheme="majorHAnsi" w:hAnsiTheme="majorHAnsi" w:cs="Arial"/>
+          <w:b/>
+          <w:bCs/>
+        </w:rPr>
+        <w:t xml:space="preserve"> </w:t>
       </w:r>
       <w:proofErr w:type="gramStart"/>
       <w:r>
@@ -10683,6 +10885,7 @@
           <w:sz w:val="26"/>
           <w:szCs w:val="26"/>
         </w:rPr>
+        <w:lastRenderedPageBreak/>
         <w:t xml:space="preserve">The system provides </w:t>
       </w:r>
       <w:r>
@@ -10826,8 +11029,23 @@
           <w:b/>
           <w:bCs/>
         </w:rPr>
-        <w:lastRenderedPageBreak/>
-        <w:t xml:space="preserve">URS15 </w:t>
+        <w:t>URS1</w:t>
+      </w:r>
+      <w:r>
+        <w:rPr>
+          <w:rFonts w:asciiTheme="majorHAnsi" w:hAnsiTheme="majorHAnsi" w:cs="Arial"/>
+          <w:b/>
+          <w:bCs/>
+        </w:rPr>
+        <w:t>7</w:t>
+      </w:r>
+      <w:r>
+        <w:rPr>
+          <w:rFonts w:asciiTheme="majorHAnsi" w:hAnsiTheme="majorHAnsi" w:cs="Arial"/>
+          <w:b/>
+          <w:bCs/>
+        </w:rPr>
+        <w:t xml:space="preserve"> </w:t>
       </w:r>
       <w:proofErr w:type="gramStart"/>
       <w:r>
@@ -11896,6 +12114,7 @@
           <w:sz w:val="26"/>
           <w:szCs w:val="26"/>
         </w:rPr>
+        <w:lastRenderedPageBreak/>
         <w:t xml:space="preserve">The system </w:t>
       </w:r>
       <w:r>
@@ -12028,8 +12247,23 @@
           <w:b/>
           <w:bCs/>
         </w:rPr>
-        <w:lastRenderedPageBreak/>
-        <w:t xml:space="preserve">URS16 </w:t>
+        <w:t>URS1</w:t>
+      </w:r>
+      <w:r>
+        <w:rPr>
+          <w:rFonts w:asciiTheme="majorHAnsi" w:hAnsiTheme="majorHAnsi" w:cs="Arial"/>
+          <w:b/>
+          <w:bCs/>
+        </w:rPr>
+        <w:t>8</w:t>
+      </w:r>
+      <w:r>
+        <w:rPr>
+          <w:rFonts w:asciiTheme="majorHAnsi" w:hAnsiTheme="majorHAnsi" w:cs="Arial"/>
+          <w:b/>
+          <w:bCs/>
+        </w:rPr>
+        <w:t xml:space="preserve"> </w:t>
       </w:r>
       <w:proofErr w:type="gramStart"/>
       <w:r>
@@ -12328,7 +12562,23 @@
           <w:b/>
           <w:bCs/>
         </w:rPr>
-        <w:t xml:space="preserve">URS17 </w:t>
+        <w:t>URS1</w:t>
+      </w:r>
+      <w:r>
+        <w:rPr>
+          <w:rFonts w:asciiTheme="majorHAnsi" w:hAnsiTheme="majorHAnsi" w:cs="Arial"/>
+          <w:b/>
+          <w:bCs/>
+        </w:rPr>
+        <w:t>9</w:t>
+      </w:r>
+      <w:r>
+        <w:rPr>
+          <w:rFonts w:asciiTheme="majorHAnsi" w:hAnsiTheme="majorHAnsi" w:cs="Arial"/>
+          <w:b/>
+          <w:bCs/>
+        </w:rPr>
+        <w:t xml:space="preserve"> </w:t>
       </w:r>
       <w:proofErr w:type="gramStart"/>
       <w:r>

--- a/URS Description V 1.0.docx
+++ b/URS Description V 1.0.docx
@@ -6621,21 +6621,17 @@
         <w:ind w:firstLine="720"/>
         <w:rPr>
           <w:rFonts w:asciiTheme="majorHAnsi" w:hAnsiTheme="majorHAnsi"/>
-        </w:rPr>
-      </w:pPr>
-      <w:r>
-        <w:rPr>
-          <w:rFonts w:asciiTheme="majorHAnsi" w:hAnsiTheme="majorHAnsi"/>
-          <w:sz w:val="26"/>
-          <w:szCs w:val="26"/>
-        </w:rPr>
-        <w:t xml:space="preserve">The </w:t>
-      </w:r>
-      <w:r>
-        <w:rPr>
-          <w:rFonts w:asciiTheme="majorHAnsi" w:hAnsiTheme="majorHAnsi"/>
-        </w:rPr>
-        <w:t>customer has to log in to the system.</w:t>
+          <w:sz w:val="26"/>
+          <w:szCs w:val="26"/>
+        </w:rPr>
+      </w:pPr>
+      <w:r>
+        <w:rPr>
+          <w:rFonts w:asciiTheme="majorHAnsi" w:hAnsiTheme="majorHAnsi"/>
+          <w:sz w:val="26"/>
+          <w:szCs w:val="26"/>
+        </w:rPr>
+        <w:t>The customer has to log in to the system.</w:t>
       </w:r>
     </w:p>
     <w:p>
@@ -6654,13 +6650,7 @@
           <w:sz w:val="26"/>
           <w:szCs w:val="26"/>
         </w:rPr>
-        <w:t>The customer has to save the shopping cart</w:t>
-      </w:r>
-      <w:r>
-        <w:rPr>
-          <w:rFonts w:asciiTheme="majorHAnsi" w:hAnsiTheme="majorHAnsi"/>
-        </w:rPr>
-        <w:t xml:space="preserve"> at least one.</w:t>
+        <w:t>The customer has to save the shopping cart at least one.</w:t>
       </w:r>
     </w:p>
     <w:p>
@@ -6907,11 +6897,12 @@
     </w:p>
     <w:p>
       <w:pPr>
-        <w:rPr>
-          <w:rFonts w:asciiTheme="majorHAnsi" w:hAnsiTheme="majorHAnsi"/>
-          <w:b/>
-          <w:bCs/>
-          <w:sz w:val="28"/>
+        <w:pStyle w:val="NormalWeb"/>
+        <w:spacing w:before="0" w:beforeAutospacing="0" w:after="0" w:afterAutospacing="0"/>
+        <w:rPr>
+          <w:rFonts w:asciiTheme="majorHAnsi" w:hAnsiTheme="majorHAnsi"/>
+          <w:b/>
+          <w:bCs/>
         </w:rPr>
       </w:pPr>
       <w:r>
@@ -6919,7 +6910,6 @@
           <w:rFonts w:asciiTheme="majorHAnsi" w:hAnsiTheme="majorHAnsi" w:cs="Arial"/>
           <w:b/>
           <w:bCs/>
-          <w:sz w:val="28"/>
         </w:rPr>
         <w:lastRenderedPageBreak/>
         <w:t xml:space="preserve">URS11 </w:t>
@@ -6930,7 +6920,6 @@
           <w:rFonts w:asciiTheme="majorHAnsi" w:hAnsiTheme="majorHAnsi" w:cs="Arial"/>
           <w:b/>
           <w:bCs/>
-          <w:sz w:val="28"/>
         </w:rPr>
         <w:t>The</w:t>
       </w:r>
@@ -6940,36 +6929,44 @@
           <w:rFonts w:asciiTheme="majorHAnsi" w:hAnsiTheme="majorHAnsi" w:cs="Arial"/>
           <w:b/>
           <w:bCs/>
-          <w:sz w:val="28"/>
         </w:rPr>
         <w:t xml:space="preserve"> customer can check out the shopping cart.</w:t>
       </w:r>
-    </w:p>
-    <w:p>
-      <w:pPr>
+      <w:r>
         <w:rPr>
           <w:rFonts w:asciiTheme="majorHAnsi" w:hAnsiTheme="majorHAnsi" w:cs="Arial"/>
           <w:b/>
           <w:bCs/>
-          <w:sz w:val="28"/>
+        </w:rPr>
+        <w:t xml:space="preserve"> </w:t>
+      </w:r>
+    </w:p>
+    <w:p>
+      <w:pPr>
+        <w:ind w:firstLine="720"/>
+        <w:rPr>
+          <w:rFonts w:asciiTheme="majorHAnsi" w:hAnsiTheme="majorHAnsi"/>
+          <w:sz w:val="26"/>
+          <w:szCs w:val="26"/>
+          <w:lang/>
         </w:rPr>
       </w:pPr>
       <w:r>
         <w:rPr>
           <w:rFonts w:asciiTheme="majorHAnsi" w:hAnsiTheme="majorHAnsi" w:cs="Arial"/>
-          <w:b/>
-          <w:bCs/>
-          <w:sz w:val="28"/>
-        </w:rPr>
-        <w:t xml:space="preserve">URS12 </w:t>
+          <w:bCs/>
+          <w:sz w:val="26"/>
+          <w:szCs w:val="26"/>
+        </w:rPr>
+        <w:t xml:space="preserve">When </w:t>
       </w:r>
       <w:proofErr w:type="gramStart"/>
       <w:r>
         <w:rPr>
           <w:rFonts w:asciiTheme="majorHAnsi" w:hAnsiTheme="majorHAnsi" w:cs="Arial"/>
-          <w:b/>
-          <w:bCs/>
-          <w:sz w:val="28"/>
+          <w:bCs/>
+          <w:sz w:val="26"/>
+          <w:szCs w:val="26"/>
         </w:rPr>
         <w:t>The</w:t>
       </w:r>
@@ -6977,11 +6974,118 @@
       <w:r>
         <w:rPr>
           <w:rFonts w:asciiTheme="majorHAnsi" w:hAnsiTheme="majorHAnsi" w:cs="Arial"/>
-          <w:b/>
-          <w:bCs/>
-          <w:sz w:val="28"/>
-        </w:rPr>
-        <w:t xml:space="preserve"> customer can select payment method.</w:t>
+          <w:bCs/>
+          <w:sz w:val="26"/>
+          <w:szCs w:val="26"/>
+        </w:rPr>
+        <w:t xml:space="preserve"> </w:t>
+      </w:r>
+      <w:r>
+        <w:rPr>
+          <w:rFonts w:asciiTheme="majorHAnsi" w:hAnsiTheme="majorHAnsi"/>
+          <w:sz w:val="26"/>
+          <w:szCs w:val="26"/>
+          <w:lang/>
+        </w:rPr>
+        <w:t>customer select the product they want, then they can check out their shopping cart. They check out to see the summary of their shopping cart, and also choose the payment methods. The summary of the shopping cart will show what product they select and the total price. The payment options can be money transfer, credit cart, and PayPal.</w:t>
+      </w:r>
+    </w:p>
+    <w:p>
+      <w:pPr>
+        <w:pStyle w:val="BodyText"/>
+        <w:rPr>
+          <w:rFonts w:asciiTheme="majorHAnsi" w:hAnsiTheme="majorHAnsi"/>
+          <w:b/>
+          <w:bCs/>
+          <w:sz w:val="26"/>
+          <w:szCs w:val="26"/>
+        </w:rPr>
+      </w:pPr>
+      <w:r>
+        <w:rPr>
+          <w:rFonts w:asciiTheme="majorHAnsi" w:hAnsiTheme="majorHAnsi"/>
+          <w:b/>
+          <w:bCs/>
+          <w:sz w:val="26"/>
+          <w:szCs w:val="26"/>
+        </w:rPr>
+        <w:t xml:space="preserve">Prerequisite </w:t>
+      </w:r>
+    </w:p>
+    <w:p>
+      <w:pPr>
+        <w:pStyle w:val="BodyText"/>
+        <w:ind w:firstLine="720"/>
+        <w:rPr>
+          <w:rFonts w:asciiTheme="majorHAnsi" w:hAnsiTheme="majorHAnsi"/>
+          <w:sz w:val="26"/>
+          <w:szCs w:val="26"/>
+        </w:rPr>
+      </w:pPr>
+      <w:r>
+        <w:rPr>
+          <w:rFonts w:asciiTheme="majorHAnsi" w:hAnsiTheme="majorHAnsi"/>
+          <w:sz w:val="26"/>
+          <w:szCs w:val="26"/>
+        </w:rPr>
+        <w:t>The customer has to log in to the system.</w:t>
+      </w:r>
+    </w:p>
+    <w:p>
+      <w:pPr>
+        <w:pStyle w:val="NoSpacing"/>
+        <w:ind w:firstLine="720"/>
+        <w:rPr>
+          <w:rFonts w:asciiTheme="majorHAnsi" w:hAnsiTheme="majorHAnsi"/>
+          <w:sz w:val="26"/>
+          <w:szCs w:val="26"/>
+          <w:lang/>
+        </w:rPr>
+      </w:pPr>
+      <w:r>
+        <w:rPr>
+          <w:rFonts w:asciiTheme="majorHAnsi" w:hAnsiTheme="majorHAnsi"/>
+          <w:sz w:val="26"/>
+          <w:szCs w:val="26"/>
+          <w:lang/>
+        </w:rPr>
+        <w:t>The customer has to select at least one product to the shopping cart.</w:t>
+      </w:r>
+    </w:p>
+    <w:p>
+      <w:pPr>
+        <w:pStyle w:val="NormalWeb"/>
+        <w:spacing w:before="0" w:beforeAutospacing="0" w:after="0" w:afterAutospacing="0"/>
+        <w:rPr>
+          <w:rFonts w:asciiTheme="majorHAnsi" w:hAnsiTheme="majorHAnsi"/>
+          <w:b/>
+          <w:bCs/>
+          <w:sz w:val="10"/>
+          <w:szCs w:val="10"/>
+        </w:rPr>
+      </w:pPr>
+    </w:p>
+    <w:p>
+      <w:pPr>
+        <w:pStyle w:val="NormalWeb"/>
+        <w:spacing w:before="0" w:beforeAutospacing="0" w:after="0" w:afterAutospacing="0"/>
+        <w:rPr>
+          <w:rFonts w:asciiTheme="majorHAnsi" w:hAnsiTheme="majorHAnsi"/>
+          <w:b/>
+          <w:bCs/>
+          <w:sz w:val="26"/>
+          <w:szCs w:val="26"/>
+        </w:rPr>
+      </w:pPr>
+      <w:r>
+        <w:rPr>
+          <w:rFonts w:asciiTheme="majorHAnsi" w:hAnsiTheme="majorHAnsi"/>
+          <w:b/>
+          <w:bCs/>
+          <w:sz w:val="26"/>
+          <w:szCs w:val="26"/>
+        </w:rPr>
+        <w:t>Input and Output</w:t>
       </w:r>
     </w:p>
     <w:p>
@@ -6995,6 +7099,265 @@
           <w:szCs w:val="26"/>
         </w:rPr>
       </w:pPr>
+      <w:r>
+        <w:rPr>
+          <w:rFonts w:asciiTheme="majorHAnsi" w:hAnsiTheme="majorHAnsi"/>
+          <w:sz w:val="26"/>
+          <w:szCs w:val="26"/>
+        </w:rPr>
+        <w:t xml:space="preserve">None </w:t>
+      </w:r>
+    </w:p>
+    <w:p>
+      <w:pPr>
+        <w:pStyle w:val="NormalWeb"/>
+        <w:spacing w:after="0"/>
+        <w:rPr>
+          <w:rFonts w:asciiTheme="majorHAnsi" w:hAnsiTheme="majorHAnsi"/>
+          <w:b/>
+          <w:bCs/>
+          <w:sz w:val="26"/>
+          <w:szCs w:val="26"/>
+        </w:rPr>
+      </w:pPr>
+      <w:r>
+        <w:rPr>
+          <w:rFonts w:asciiTheme="majorHAnsi" w:hAnsiTheme="majorHAnsi"/>
+          <w:b/>
+          <w:bCs/>
+          <w:sz w:val="26"/>
+          <w:szCs w:val="26"/>
+        </w:rPr>
+        <w:t>Flow of Execution</w:t>
+      </w:r>
+    </w:p>
+    <w:p>
+      <w:pPr>
+        <w:pStyle w:val="NormalWeb"/>
+        <w:numPr>
+          <w:ilvl w:val="0"/>
+          <w:numId w:val="21"/>
+        </w:numPr>
+        <w:spacing w:after="0" w:afterAutospacing="0"/>
+        <w:rPr>
+          <w:rFonts w:asciiTheme="majorHAnsi" w:hAnsiTheme="majorHAnsi"/>
+          <w:sz w:val="26"/>
+          <w:szCs w:val="26"/>
+          <w:lang/>
+        </w:rPr>
+      </w:pPr>
+      <w:r>
+        <w:rPr>
+          <w:rFonts w:asciiTheme="majorHAnsi" w:hAnsiTheme="majorHAnsi" w:cs="Aksaramatee"/>
+          <w:sz w:val="26"/>
+          <w:szCs w:val="26"/>
+        </w:rPr>
+        <w:t>The customer already selected product to the shopping cart.</w:t>
+      </w:r>
+    </w:p>
+    <w:p>
+      <w:pPr>
+        <w:pStyle w:val="NormalWeb"/>
+        <w:numPr>
+          <w:ilvl w:val="0"/>
+          <w:numId w:val="21"/>
+        </w:numPr>
+        <w:spacing w:after="0" w:afterAutospacing="0"/>
+        <w:rPr>
+          <w:rFonts w:asciiTheme="majorHAnsi" w:hAnsiTheme="majorHAnsi"/>
+          <w:sz w:val="26"/>
+          <w:szCs w:val="26"/>
+          <w:lang/>
+        </w:rPr>
+      </w:pPr>
+      <w:r>
+        <w:rPr>
+          <w:rFonts w:asciiTheme="majorHAnsi" w:hAnsiTheme="majorHAnsi" w:cs="Aksaramatee"/>
+          <w:sz w:val="26"/>
+          <w:szCs w:val="26"/>
+        </w:rPr>
+        <w:t>The customer selects to check out the shopping cart.</w:t>
+      </w:r>
+    </w:p>
+    <w:p>
+      <w:pPr>
+        <w:pStyle w:val="NormalWeb"/>
+        <w:numPr>
+          <w:ilvl w:val="0"/>
+          <w:numId w:val="21"/>
+        </w:numPr>
+        <w:spacing w:after="0" w:afterAutospacing="0"/>
+        <w:rPr>
+          <w:rFonts w:asciiTheme="majorHAnsi" w:hAnsiTheme="majorHAnsi"/>
+          <w:sz w:val="26"/>
+          <w:szCs w:val="26"/>
+          <w:lang/>
+        </w:rPr>
+      </w:pPr>
+      <w:r>
+        <w:rPr>
+          <w:rFonts w:asciiTheme="majorHAnsi" w:hAnsiTheme="majorHAnsi"/>
+          <w:sz w:val="26"/>
+          <w:szCs w:val="26"/>
+          <w:lang/>
+        </w:rPr>
+        <w:t>The system provides shopping cart summary which consist of product that customer selected, and total price.</w:t>
+      </w:r>
+    </w:p>
+    <w:p>
+      <w:pPr>
+        <w:pStyle w:val="NormalWeb"/>
+        <w:numPr>
+          <w:ilvl w:val="0"/>
+          <w:numId w:val="21"/>
+        </w:numPr>
+        <w:spacing w:after="0" w:afterAutospacing="0"/>
+        <w:rPr>
+          <w:rFonts w:asciiTheme="majorHAnsi" w:hAnsiTheme="majorHAnsi"/>
+          <w:sz w:val="26"/>
+          <w:szCs w:val="26"/>
+          <w:lang/>
+        </w:rPr>
+      </w:pPr>
+      <w:r>
+        <w:rPr>
+          <w:rFonts w:asciiTheme="majorHAnsi" w:hAnsiTheme="majorHAnsi"/>
+          <w:sz w:val="26"/>
+          <w:szCs w:val="26"/>
+          <w:lang/>
+        </w:rPr>
+        <w:t>The system provides payment options which are money transfer, credit cart, and PayPal.</w:t>
+      </w:r>
+    </w:p>
+    <w:p>
+      <w:pPr>
+        <w:pStyle w:val="NormalWeb"/>
+        <w:numPr>
+          <w:ilvl w:val="0"/>
+          <w:numId w:val="21"/>
+        </w:numPr>
+        <w:spacing w:after="0" w:afterAutospacing="0"/>
+        <w:rPr>
+          <w:rFonts w:asciiTheme="majorHAnsi" w:hAnsiTheme="majorHAnsi"/>
+          <w:sz w:val="26"/>
+          <w:szCs w:val="26"/>
+          <w:lang/>
+        </w:rPr>
+      </w:pPr>
+      <w:r>
+        <w:rPr>
+          <w:rFonts w:asciiTheme="majorHAnsi" w:hAnsiTheme="majorHAnsi"/>
+          <w:sz w:val="26"/>
+          <w:szCs w:val="26"/>
+          <w:lang/>
+        </w:rPr>
+        <w:t>The customer selects the payment method they want.</w:t>
+      </w:r>
+    </w:p>
+    <w:p>
+      <w:pPr>
+        <w:pStyle w:val="NormalWeb"/>
+        <w:numPr>
+          <w:ilvl w:val="0"/>
+          <w:numId w:val="21"/>
+        </w:numPr>
+        <w:spacing w:after="0" w:afterAutospacing="0"/>
+        <w:rPr>
+          <w:rFonts w:asciiTheme="majorHAnsi" w:hAnsiTheme="majorHAnsi"/>
+          <w:sz w:val="26"/>
+          <w:szCs w:val="26"/>
+          <w:lang/>
+        </w:rPr>
+      </w:pPr>
+      <w:r>
+        <w:rPr>
+          <w:rFonts w:asciiTheme="majorHAnsi" w:hAnsiTheme="majorHAnsi"/>
+          <w:sz w:val="26"/>
+          <w:szCs w:val="26"/>
+          <w:lang/>
+        </w:rPr>
+        <w:t>The system connects to payment page.</w:t>
+      </w:r>
+    </w:p>
+    <w:p>
+      <w:pPr>
+        <w:pStyle w:val="NormalWeb"/>
+        <w:numPr>
+          <w:ilvl w:val="0"/>
+          <w:numId w:val="21"/>
+        </w:numPr>
+        <w:spacing w:after="0" w:afterAutospacing="0"/>
+        <w:rPr>
+          <w:rFonts w:asciiTheme="majorHAnsi" w:hAnsiTheme="majorHAnsi"/>
+          <w:sz w:val="26"/>
+          <w:szCs w:val="26"/>
+          <w:lang/>
+        </w:rPr>
+      </w:pPr>
+      <w:r>
+        <w:rPr>
+          <w:rFonts w:asciiTheme="majorHAnsi" w:hAnsiTheme="majorHAnsi"/>
+          <w:sz w:val="26"/>
+          <w:szCs w:val="26"/>
+          <w:lang/>
+        </w:rPr>
+        <w:t>The customer confirms to finish the buying process.</w:t>
+      </w:r>
+    </w:p>
+    <w:p>
+      <w:pPr>
+        <w:rPr>
+          <w:rFonts w:asciiTheme="majorHAnsi" w:hAnsiTheme="majorHAnsi" w:cs="Arial"/>
+          <w:b/>
+          <w:bCs/>
+          <w:sz w:val="28"/>
+        </w:rPr>
+      </w:pPr>
+    </w:p>
+    <w:p>
+      <w:pPr>
+        <w:pStyle w:val="NormalWeb"/>
+        <w:spacing w:before="0" w:beforeAutospacing="0" w:after="0" w:afterAutospacing="0"/>
+        <w:rPr>
+          <w:rFonts w:asciiTheme="majorHAnsi" w:hAnsiTheme="majorHAnsi"/>
+          <w:b/>
+          <w:bCs/>
+        </w:rPr>
+      </w:pPr>
+      <w:r>
+        <w:rPr>
+          <w:rFonts w:asciiTheme="majorHAnsi" w:hAnsiTheme="majorHAnsi" w:cs="Arial"/>
+          <w:b/>
+          <w:bCs/>
+        </w:rPr>
+        <w:t xml:space="preserve">URS12 </w:t>
+      </w:r>
+      <w:proofErr w:type="gramStart"/>
+      <w:r>
+        <w:rPr>
+          <w:rFonts w:asciiTheme="majorHAnsi" w:hAnsiTheme="majorHAnsi" w:cs="Arial"/>
+          <w:b/>
+          <w:bCs/>
+        </w:rPr>
+        <w:t>The</w:t>
+      </w:r>
+      <w:proofErr w:type="gramEnd"/>
+      <w:r>
+        <w:rPr>
+          <w:rFonts w:asciiTheme="majorHAnsi" w:hAnsiTheme="majorHAnsi" w:cs="Arial"/>
+          <w:b/>
+          <w:bCs/>
+        </w:rPr>
+        <w:t xml:space="preserve"> customer can select payment method.</w:t>
+      </w:r>
+      <w:r>
+        <w:rPr>
+          <w:rFonts w:asciiTheme="majorHAnsi" w:hAnsiTheme="majorHAnsi" w:cs="Arial"/>
+          <w:b/>
+          <w:bCs/>
+        </w:rPr>
+        <w:t xml:space="preserve"> </w:t>
+      </w:r>
     </w:p>
     <w:p>
       <w:pPr>
@@ -7003,10 +7366,29 @@
         <w:ind w:firstLine="720"/>
         <w:rPr>
           <w:rFonts w:asciiTheme="majorHAnsi" w:hAnsiTheme="majorHAnsi"/>
-          <w:sz w:val="26"/>
-          <w:szCs w:val="26"/>
-        </w:rPr>
-      </w:pPr>
+          <w:b/>
+          <w:bCs/>
+          <w:sz w:val="26"/>
+          <w:szCs w:val="26"/>
+        </w:rPr>
+      </w:pPr>
+      <w:r>
+        <w:rPr>
+          <w:rFonts w:asciiTheme="majorHAnsi" w:hAnsiTheme="majorHAnsi"/>
+          <w:sz w:val="26"/>
+          <w:szCs w:val="26"/>
+        </w:rPr>
+        <w:t>The</w:t>
+      </w:r>
+      <w:r>
+        <w:rPr>
+          <w:rFonts w:asciiTheme="majorHAnsi" w:hAnsiTheme="majorHAnsi"/>
+          <w:sz w:val="26"/>
+          <w:szCs w:val="26"/>
+          <w:lang/>
+        </w:rPr>
+        <w:t xml:space="preserve"> customer checks out to see the summary of their shopping cart. After that, they have to choose the payment methods. The payment options can be money transfer, credit cart, and PayPal.</w:t>
+      </w:r>
     </w:p>
     <w:p>
       <w:pPr>
@@ -7017,8 +7399,128 @@
           <w:rFonts w:asciiTheme="majorHAnsi" w:hAnsiTheme="majorHAnsi"/>
           <w:sz w:val="26"/>
           <w:szCs w:val="26"/>
-        </w:rPr>
-      </w:pPr>
+          <w:lang/>
+        </w:rPr>
+      </w:pPr>
+    </w:p>
+    <w:p>
+      <w:pPr>
+        <w:pStyle w:val="BodyText"/>
+        <w:rPr>
+          <w:rFonts w:asciiTheme="majorHAnsi" w:hAnsiTheme="majorHAnsi"/>
+          <w:b/>
+          <w:bCs/>
+          <w:sz w:val="26"/>
+          <w:szCs w:val="26"/>
+        </w:rPr>
+      </w:pPr>
+      <w:r>
+        <w:rPr>
+          <w:rFonts w:asciiTheme="majorHAnsi" w:hAnsiTheme="majorHAnsi"/>
+          <w:b/>
+          <w:bCs/>
+          <w:sz w:val="26"/>
+          <w:szCs w:val="26"/>
+        </w:rPr>
+        <w:t xml:space="preserve">Prerequisite </w:t>
+      </w:r>
+    </w:p>
+    <w:p>
+      <w:pPr>
+        <w:pStyle w:val="BodyText"/>
+        <w:ind w:firstLine="720"/>
+        <w:rPr>
+          <w:rFonts w:asciiTheme="majorHAnsi" w:hAnsiTheme="majorHAnsi"/>
+          <w:sz w:val="26"/>
+          <w:szCs w:val="26"/>
+        </w:rPr>
+      </w:pPr>
+      <w:r>
+        <w:rPr>
+          <w:rFonts w:asciiTheme="majorHAnsi" w:hAnsiTheme="majorHAnsi"/>
+          <w:sz w:val="26"/>
+          <w:szCs w:val="26"/>
+        </w:rPr>
+        <w:t>The customer has to log in to the system.</w:t>
+      </w:r>
+    </w:p>
+    <w:p>
+      <w:pPr>
+        <w:pStyle w:val="NoSpacing"/>
+        <w:tabs>
+          <w:tab w:val="left" w:pos="8205"/>
+        </w:tabs>
+        <w:ind w:firstLine="720"/>
+        <w:rPr>
+          <w:rFonts w:asciiTheme="majorHAnsi" w:hAnsiTheme="majorHAnsi"/>
+          <w:sz w:val="26"/>
+          <w:szCs w:val="26"/>
+          <w:lang/>
+        </w:rPr>
+      </w:pPr>
+      <w:r>
+        <w:rPr>
+          <w:rFonts w:asciiTheme="majorHAnsi" w:hAnsiTheme="majorHAnsi"/>
+          <w:sz w:val="26"/>
+          <w:szCs w:val="26"/>
+          <w:lang/>
+        </w:rPr>
+        <w:t>The customer does to check out to see s</w:t>
+      </w:r>
+      <w:r>
+        <w:rPr>
+          <w:rFonts w:asciiTheme="majorHAnsi" w:hAnsiTheme="majorHAnsi"/>
+          <w:sz w:val="26"/>
+          <w:szCs w:val="26"/>
+          <w:lang/>
+        </w:rPr>
+        <w:t>ummary of shopping cart already</w:t>
+      </w:r>
+      <w:r>
+        <w:rPr>
+          <w:rFonts w:asciiTheme="majorHAnsi" w:hAnsiTheme="majorHAnsi"/>
+          <w:sz w:val="26"/>
+          <w:szCs w:val="26"/>
+          <w:lang/>
+        </w:rPr>
+        <w:tab/>
+      </w:r>
+    </w:p>
+    <w:p>
+      <w:pPr>
+        <w:pStyle w:val="NormalWeb"/>
+        <w:spacing w:before="0" w:beforeAutospacing="0" w:after="0" w:afterAutospacing="0"/>
+        <w:rPr>
+          <w:rFonts w:asciiTheme="majorHAnsi" w:hAnsiTheme="majorHAnsi"/>
+          <w:b/>
+          <w:bCs/>
+          <w:sz w:val="10"/>
+          <w:szCs w:val="10"/>
+        </w:rPr>
+      </w:pPr>
+    </w:p>
+    <w:p>
+      <w:pPr>
+        <w:pStyle w:val="NormalWeb"/>
+        <w:spacing w:before="0" w:beforeAutospacing="0" w:after="0" w:afterAutospacing="0"/>
+        <w:rPr>
+          <w:rFonts w:asciiTheme="majorHAnsi" w:hAnsiTheme="majorHAnsi"/>
+          <w:b/>
+          <w:bCs/>
+          <w:sz w:val="26"/>
+          <w:szCs w:val="26"/>
+        </w:rPr>
+      </w:pPr>
+      <w:r>
+        <w:rPr>
+          <w:rFonts w:asciiTheme="majorHAnsi" w:hAnsiTheme="majorHAnsi"/>
+          <w:b/>
+          <w:bCs/>
+          <w:sz w:val="26"/>
+          <w:szCs w:val="26"/>
+        </w:rPr>
+        <w:t>Input and Output</w:t>
+      </w:r>
     </w:p>
     <w:p>
       <w:pPr>
@@ -7029,6 +7531,174 @@
           <w:rFonts w:asciiTheme="majorHAnsi" w:hAnsiTheme="majorHAnsi"/>
           <w:sz w:val="26"/>
           <w:szCs w:val="26"/>
+        </w:rPr>
+      </w:pPr>
+      <w:r>
+        <w:rPr>
+          <w:rFonts w:asciiTheme="majorHAnsi" w:hAnsiTheme="majorHAnsi"/>
+          <w:sz w:val="26"/>
+          <w:szCs w:val="26"/>
+        </w:rPr>
+        <w:t xml:space="preserve">None </w:t>
+      </w:r>
+    </w:p>
+    <w:p>
+      <w:pPr>
+        <w:pStyle w:val="NormalWeb"/>
+        <w:spacing w:after="0"/>
+        <w:rPr>
+          <w:rFonts w:asciiTheme="majorHAnsi" w:hAnsiTheme="majorHAnsi"/>
+          <w:b/>
+          <w:bCs/>
+          <w:sz w:val="26"/>
+          <w:szCs w:val="26"/>
+        </w:rPr>
+      </w:pPr>
+      <w:r>
+        <w:rPr>
+          <w:rFonts w:asciiTheme="majorHAnsi" w:hAnsiTheme="majorHAnsi"/>
+          <w:b/>
+          <w:bCs/>
+          <w:sz w:val="26"/>
+          <w:szCs w:val="26"/>
+        </w:rPr>
+        <w:t>Flow of Execution</w:t>
+      </w:r>
+    </w:p>
+    <w:p>
+      <w:pPr>
+        <w:pStyle w:val="NormalWeb"/>
+        <w:numPr>
+          <w:ilvl w:val="0"/>
+          <w:numId w:val="23"/>
+        </w:numPr>
+        <w:spacing w:after="0" w:afterAutospacing="0"/>
+        <w:rPr>
+          <w:rFonts w:asciiTheme="majorHAnsi" w:hAnsiTheme="majorHAnsi"/>
+          <w:sz w:val="26"/>
+          <w:szCs w:val="26"/>
+          <w:lang/>
+        </w:rPr>
+      </w:pPr>
+      <w:r>
+        <w:rPr>
+          <w:rFonts w:asciiTheme="majorHAnsi" w:hAnsiTheme="majorHAnsi"/>
+          <w:sz w:val="26"/>
+          <w:szCs w:val="26"/>
+          <w:lang/>
+        </w:rPr>
+        <w:t>The customer sees the shopping cart summary.</w:t>
+      </w:r>
+    </w:p>
+    <w:p>
+      <w:pPr>
+        <w:pStyle w:val="NormalWeb"/>
+        <w:numPr>
+          <w:ilvl w:val="0"/>
+          <w:numId w:val="23"/>
+        </w:numPr>
+        <w:spacing w:after="0" w:afterAutospacing="0"/>
+        <w:rPr>
+          <w:rFonts w:asciiTheme="majorHAnsi" w:hAnsiTheme="majorHAnsi"/>
+          <w:sz w:val="26"/>
+          <w:szCs w:val="26"/>
+          <w:lang/>
+        </w:rPr>
+      </w:pPr>
+      <w:r>
+        <w:rPr>
+          <w:rFonts w:asciiTheme="majorHAnsi" w:hAnsiTheme="majorHAnsi"/>
+          <w:sz w:val="26"/>
+          <w:szCs w:val="26"/>
+          <w:lang/>
+        </w:rPr>
+        <w:t>The system provides payment options which are money transfer, credit cart, and PayPal.</w:t>
+      </w:r>
+    </w:p>
+    <w:p>
+      <w:pPr>
+        <w:pStyle w:val="NormalWeb"/>
+        <w:numPr>
+          <w:ilvl w:val="0"/>
+          <w:numId w:val="23"/>
+        </w:numPr>
+        <w:spacing w:after="0" w:afterAutospacing="0"/>
+        <w:rPr>
+          <w:rFonts w:asciiTheme="majorHAnsi" w:hAnsiTheme="majorHAnsi"/>
+          <w:sz w:val="26"/>
+          <w:szCs w:val="26"/>
+          <w:lang/>
+        </w:rPr>
+      </w:pPr>
+      <w:r>
+        <w:rPr>
+          <w:rFonts w:asciiTheme="majorHAnsi" w:hAnsiTheme="majorHAnsi"/>
+          <w:sz w:val="26"/>
+          <w:szCs w:val="26"/>
+          <w:lang/>
+        </w:rPr>
+        <w:lastRenderedPageBreak/>
+        <w:t>The customer selects the payment method they want.</w:t>
+      </w:r>
+    </w:p>
+    <w:p>
+      <w:pPr>
+        <w:pStyle w:val="NormalWeb"/>
+        <w:numPr>
+          <w:ilvl w:val="0"/>
+          <w:numId w:val="23"/>
+        </w:numPr>
+        <w:spacing w:after="0" w:afterAutospacing="0"/>
+        <w:rPr>
+          <w:rFonts w:asciiTheme="majorHAnsi" w:hAnsiTheme="majorHAnsi"/>
+          <w:sz w:val="26"/>
+          <w:szCs w:val="26"/>
+          <w:lang/>
+        </w:rPr>
+      </w:pPr>
+      <w:r>
+        <w:rPr>
+          <w:rFonts w:asciiTheme="majorHAnsi" w:hAnsiTheme="majorHAnsi"/>
+          <w:sz w:val="26"/>
+          <w:szCs w:val="26"/>
+          <w:lang/>
+        </w:rPr>
+        <w:t>The system connects to payment page.</w:t>
+      </w:r>
+    </w:p>
+    <w:p>
+      <w:pPr>
+        <w:pStyle w:val="NormalWeb"/>
+        <w:numPr>
+          <w:ilvl w:val="0"/>
+          <w:numId w:val="23"/>
+        </w:numPr>
+        <w:spacing w:after="0" w:afterAutospacing="0"/>
+        <w:rPr>
+          <w:rFonts w:asciiTheme="majorHAnsi" w:hAnsiTheme="majorHAnsi"/>
+          <w:sz w:val="26"/>
+          <w:szCs w:val="26"/>
+          <w:lang/>
+        </w:rPr>
+      </w:pPr>
+      <w:r>
+        <w:rPr>
+          <w:rFonts w:asciiTheme="majorHAnsi" w:hAnsiTheme="majorHAnsi"/>
+          <w:sz w:val="26"/>
+          <w:szCs w:val="26"/>
+          <w:lang/>
+        </w:rPr>
+        <w:t>The customer confirms to finish the buying process.</w:t>
+      </w:r>
+    </w:p>
+    <w:p>
+      <w:pPr>
+        <w:pStyle w:val="NormalWeb"/>
+        <w:spacing w:before="0" w:beforeAutospacing="0" w:after="0" w:afterAutospacing="0"/>
+        <w:rPr>
+          <w:rFonts w:asciiTheme="majorHAnsi" w:hAnsiTheme="majorHAnsi"/>
+          <w:b/>
+          <w:bCs/>
         </w:rPr>
       </w:pPr>
     </w:p>
@@ -8102,27 +8772,27 @@
           <w:sz w:val="26"/>
           <w:szCs w:val="26"/>
         </w:rPr>
+        <w:t>Alternative flow A, the validation error</w:t>
+      </w:r>
+    </w:p>
+    <w:p>
+      <w:pPr>
+        <w:pStyle w:val="Default"/>
+        <w:rPr>
+          <w:rFonts w:asciiTheme="majorHAnsi" w:hAnsiTheme="majorHAnsi"/>
+          <w:sz w:val="26"/>
+          <w:szCs w:val="26"/>
+        </w:rPr>
+      </w:pPr>
+      <w:r>
+        <w:rPr>
+          <w:rFonts w:asciiTheme="majorHAnsi" w:hAnsiTheme="majorHAnsi"/>
+          <w:b/>
+          <w:bCs/>
+          <w:sz w:val="26"/>
+          <w:szCs w:val="26"/>
+        </w:rPr>
         <w:lastRenderedPageBreak/>
-        <w:t>Alternative flow A, the validation error</w:t>
-      </w:r>
-    </w:p>
-    <w:p>
-      <w:pPr>
-        <w:pStyle w:val="Default"/>
-        <w:rPr>
-          <w:rFonts w:asciiTheme="majorHAnsi" w:hAnsiTheme="majorHAnsi"/>
-          <w:sz w:val="26"/>
-          <w:szCs w:val="26"/>
-        </w:rPr>
-      </w:pPr>
-      <w:r>
-        <w:rPr>
-          <w:rFonts w:asciiTheme="majorHAnsi" w:hAnsiTheme="majorHAnsi"/>
-          <w:b/>
-          <w:bCs/>
-          <w:sz w:val="26"/>
-          <w:szCs w:val="26"/>
-        </w:rPr>
         <w:t xml:space="preserve">A.3 </w:t>
       </w:r>
       <w:r>
@@ -8604,15 +9274,6 @@
               <w:t xml:space="preserve">The 6 digit number indicate the product id </w:t>
             </w:r>
           </w:p>
-          <w:p>
-            <w:pPr>
-              <w:pStyle w:val="TableContents"/>
-              <w:rPr>
-                <w:rFonts w:asciiTheme="majorHAnsi" w:hAnsiTheme="majorHAnsi"/>
-                <w:sz w:val="22"/>
-              </w:rPr>
-            </w:pPr>
-          </w:p>
         </w:tc>
         <w:tc>
           <w:tcPr>
@@ -8738,15 +9399,6 @@
               </w:rPr>
               <w:t xml:space="preserve">The product name length must not be longer than 40 characters </w:t>
             </w:r>
-          </w:p>
-          <w:p>
-            <w:pPr>
-              <w:pStyle w:val="TableContents"/>
-              <w:rPr>
-                <w:rFonts w:asciiTheme="majorHAnsi" w:hAnsiTheme="majorHAnsi"/>
-                <w:sz w:val="22"/>
-              </w:rPr>
-            </w:pPr>
           </w:p>
         </w:tc>
         <w:tc>
@@ -9440,7 +10092,6 @@
           <w:sz w:val="26"/>
           <w:szCs w:val="26"/>
         </w:rPr>
-        <w:lastRenderedPageBreak/>
         <w:t xml:space="preserve">The </w:t>
       </w:r>
       <w:r>
@@ -9495,10 +10146,11 @@
           <w:ilvl w:val="0"/>
           <w:numId w:val="13"/>
         </w:numPr>
-        <w:rPr>
-          <w:rFonts w:asciiTheme="majorHAnsi" w:hAnsiTheme="majorHAnsi"/>
-          <w:sz w:val="26"/>
-          <w:szCs w:val="26"/>
+        <w:spacing w:after="0"/>
+        <w:rPr>
+          <w:rFonts w:asciiTheme="majorHAnsi" w:hAnsiTheme="majorHAnsi"/>
+          <w:b/>
+          <w:bCs/>
         </w:rPr>
       </w:pPr>
       <w:r>
@@ -9540,45 +10192,13 @@
           <w:bCs/>
         </w:rPr>
       </w:pPr>
-    </w:p>
-    <w:p>
-      <w:pPr>
-        <w:pStyle w:val="NormalWeb"/>
-        <w:spacing w:before="0" w:beforeAutospacing="0" w:after="0" w:afterAutospacing="0"/>
-        <w:rPr>
-          <w:rFonts w:asciiTheme="majorHAnsi" w:hAnsiTheme="majorHAnsi"/>
-          <w:b/>
-          <w:bCs/>
-        </w:rPr>
-      </w:pPr>
-    </w:p>
-    <w:p>
-      <w:pPr>
-        <w:pStyle w:val="NormalWeb"/>
-        <w:spacing w:before="0" w:beforeAutospacing="0" w:after="0" w:afterAutospacing="0"/>
-        <w:rPr>
-          <w:rFonts w:asciiTheme="majorHAnsi" w:hAnsiTheme="majorHAnsi"/>
-          <w:b/>
-          <w:bCs/>
-        </w:rPr>
-      </w:pPr>
-    </w:p>
-    <w:p>
-      <w:pPr>
-        <w:pStyle w:val="NormalWeb"/>
-        <w:spacing w:before="0" w:beforeAutospacing="0" w:after="0" w:afterAutospacing="0"/>
-        <w:rPr>
-          <w:rFonts w:asciiTheme="majorHAnsi" w:hAnsiTheme="majorHAnsi"/>
-          <w:b/>
-          <w:bCs/>
-        </w:rPr>
-      </w:pPr>
       <w:r>
         <w:rPr>
           <w:rFonts w:asciiTheme="majorHAnsi" w:hAnsiTheme="majorHAnsi" w:cs="Arial"/>
           <w:b/>
           <w:bCs/>
         </w:rPr>
+        <w:lastRenderedPageBreak/>
         <w:t>URS1</w:t>
       </w:r>
       <w:r>
@@ -10885,7 +11505,6 @@
           <w:sz w:val="26"/>
           <w:szCs w:val="26"/>
         </w:rPr>
-        <w:lastRenderedPageBreak/>
         <w:t xml:space="preserve">The system provides </w:t>
       </w:r>
       <w:r>
@@ -11029,6 +11648,7 @@
           <w:b/>
           <w:bCs/>
         </w:rPr>
+        <w:lastRenderedPageBreak/>
         <w:t>URS1</w:t>
       </w:r>
       <w:r>
@@ -12114,139 +12734,139 @@
           <w:sz w:val="26"/>
           <w:szCs w:val="26"/>
         </w:rPr>
+        <w:t xml:space="preserve">The system </w:t>
+      </w:r>
+      <w:r>
+        <w:rPr>
+          <w:rFonts w:asciiTheme="majorHAnsi" w:hAnsiTheme="majorHAnsi"/>
+          <w:color w:val="000000"/>
+          <w:sz w:val="26"/>
+          <w:szCs w:val="26"/>
+        </w:rPr>
+        <w:t xml:space="preserve">deletes </w:t>
+      </w:r>
+      <w:r>
+        <w:rPr>
+          <w:rFonts w:asciiTheme="majorHAnsi" w:hAnsiTheme="majorHAnsi"/>
+          <w:color w:val="000000"/>
+          <w:sz w:val="26"/>
+          <w:szCs w:val="26"/>
+        </w:rPr>
+        <w:t xml:space="preserve">the details of product </w:t>
+      </w:r>
+      <w:r>
+        <w:rPr>
+          <w:rFonts w:asciiTheme="majorHAnsi" w:hAnsiTheme="majorHAnsi"/>
+          <w:color w:val="000000"/>
+          <w:sz w:val="26"/>
+          <w:szCs w:val="26"/>
+        </w:rPr>
+        <w:t>in</w:t>
+      </w:r>
+      <w:r>
+        <w:rPr>
+          <w:rFonts w:asciiTheme="majorHAnsi" w:hAnsiTheme="majorHAnsi"/>
+          <w:color w:val="000000"/>
+          <w:sz w:val="26"/>
+          <w:szCs w:val="26"/>
+        </w:rPr>
+        <w:t xml:space="preserve"> the database. </w:t>
+      </w:r>
+    </w:p>
+    <w:p>
+      <w:pPr>
+        <w:pStyle w:val="NormalWeb"/>
+        <w:spacing w:before="0" w:beforeAutospacing="0" w:after="0" w:afterAutospacing="0"/>
+        <w:rPr>
+          <w:rFonts w:asciiTheme="majorHAnsi" w:hAnsiTheme="majorHAnsi"/>
+          <w:b/>
+          <w:bCs/>
+        </w:rPr>
+      </w:pPr>
+    </w:p>
+    <w:p>
+      <w:pPr>
+        <w:pStyle w:val="NormalWeb"/>
+        <w:spacing w:before="0" w:beforeAutospacing="0" w:after="0" w:afterAutospacing="0"/>
+        <w:rPr>
+          <w:rFonts w:asciiTheme="majorHAnsi" w:hAnsiTheme="majorHAnsi" w:cs="Arial"/>
+          <w:b/>
+          <w:bCs/>
+        </w:rPr>
+      </w:pPr>
+    </w:p>
+    <w:p>
+      <w:pPr>
+        <w:pStyle w:val="NormalWeb"/>
+        <w:spacing w:before="0" w:beforeAutospacing="0" w:after="0" w:afterAutospacing="0"/>
+        <w:rPr>
+          <w:rFonts w:asciiTheme="majorHAnsi" w:hAnsiTheme="majorHAnsi" w:cs="Arial"/>
+          <w:b/>
+          <w:bCs/>
+        </w:rPr>
+      </w:pPr>
+    </w:p>
+    <w:p>
+      <w:pPr>
+        <w:pStyle w:val="NormalWeb"/>
+        <w:spacing w:before="0" w:beforeAutospacing="0" w:after="0" w:afterAutospacing="0"/>
+        <w:rPr>
+          <w:rFonts w:asciiTheme="majorHAnsi" w:hAnsiTheme="majorHAnsi" w:cs="Arial"/>
+          <w:b/>
+          <w:bCs/>
+        </w:rPr>
+      </w:pPr>
+    </w:p>
+    <w:p>
+      <w:pPr>
+        <w:pStyle w:val="NormalWeb"/>
+        <w:spacing w:before="0" w:beforeAutospacing="0" w:after="0" w:afterAutospacing="0"/>
+        <w:rPr>
+          <w:rFonts w:asciiTheme="majorHAnsi" w:hAnsiTheme="majorHAnsi" w:cs="Arial"/>
+          <w:b/>
+          <w:bCs/>
+        </w:rPr>
+      </w:pPr>
+    </w:p>
+    <w:p>
+      <w:pPr>
+        <w:pStyle w:val="NormalWeb"/>
+        <w:spacing w:before="0" w:beforeAutospacing="0" w:after="0" w:afterAutospacing="0"/>
+        <w:rPr>
+          <w:rFonts w:asciiTheme="majorHAnsi" w:hAnsiTheme="majorHAnsi" w:cs="Arial"/>
+          <w:b/>
+          <w:bCs/>
+        </w:rPr>
+      </w:pPr>
+    </w:p>
+    <w:p>
+      <w:pPr>
+        <w:pStyle w:val="NormalWeb"/>
+        <w:spacing w:before="0" w:beforeAutospacing="0" w:after="0" w:afterAutospacing="0"/>
+        <w:rPr>
+          <w:rFonts w:asciiTheme="majorHAnsi" w:hAnsiTheme="majorHAnsi" w:cs="Arial"/>
+          <w:b/>
+          <w:bCs/>
+        </w:rPr>
+      </w:pPr>
+    </w:p>
+    <w:p>
+      <w:pPr>
+        <w:pStyle w:val="NormalWeb"/>
+        <w:spacing w:before="0" w:beforeAutospacing="0" w:after="0" w:afterAutospacing="0"/>
+        <w:rPr>
+          <w:rFonts w:asciiTheme="majorHAnsi" w:hAnsiTheme="majorHAnsi"/>
+          <w:b/>
+          <w:bCs/>
+        </w:rPr>
+      </w:pPr>
+      <w:r>
+        <w:rPr>
+          <w:rFonts w:asciiTheme="majorHAnsi" w:hAnsiTheme="majorHAnsi" w:cs="Arial"/>
+          <w:b/>
+          <w:bCs/>
+        </w:rPr>
         <w:lastRenderedPageBreak/>
-        <w:t xml:space="preserve">The system </w:t>
-      </w:r>
-      <w:r>
-        <w:rPr>
-          <w:rFonts w:asciiTheme="majorHAnsi" w:hAnsiTheme="majorHAnsi"/>
-          <w:color w:val="000000"/>
-          <w:sz w:val="26"/>
-          <w:szCs w:val="26"/>
-        </w:rPr>
-        <w:t xml:space="preserve">deletes </w:t>
-      </w:r>
-      <w:r>
-        <w:rPr>
-          <w:rFonts w:asciiTheme="majorHAnsi" w:hAnsiTheme="majorHAnsi"/>
-          <w:color w:val="000000"/>
-          <w:sz w:val="26"/>
-          <w:szCs w:val="26"/>
-        </w:rPr>
-        <w:t xml:space="preserve">the details of product </w:t>
-      </w:r>
-      <w:r>
-        <w:rPr>
-          <w:rFonts w:asciiTheme="majorHAnsi" w:hAnsiTheme="majorHAnsi"/>
-          <w:color w:val="000000"/>
-          <w:sz w:val="26"/>
-          <w:szCs w:val="26"/>
-        </w:rPr>
-        <w:t>in</w:t>
-      </w:r>
-      <w:r>
-        <w:rPr>
-          <w:rFonts w:asciiTheme="majorHAnsi" w:hAnsiTheme="majorHAnsi"/>
-          <w:color w:val="000000"/>
-          <w:sz w:val="26"/>
-          <w:szCs w:val="26"/>
-        </w:rPr>
-        <w:t xml:space="preserve"> the database. </w:t>
-      </w:r>
-    </w:p>
-    <w:p>
-      <w:pPr>
-        <w:pStyle w:val="NormalWeb"/>
-        <w:spacing w:before="0" w:beforeAutospacing="0" w:after="0" w:afterAutospacing="0"/>
-        <w:rPr>
-          <w:rFonts w:asciiTheme="majorHAnsi" w:hAnsiTheme="majorHAnsi"/>
-          <w:b/>
-          <w:bCs/>
-        </w:rPr>
-      </w:pPr>
-    </w:p>
-    <w:p>
-      <w:pPr>
-        <w:pStyle w:val="NormalWeb"/>
-        <w:spacing w:before="0" w:beforeAutospacing="0" w:after="0" w:afterAutospacing="0"/>
-        <w:rPr>
-          <w:rFonts w:asciiTheme="majorHAnsi" w:hAnsiTheme="majorHAnsi" w:cs="Arial"/>
-          <w:b/>
-          <w:bCs/>
-        </w:rPr>
-      </w:pPr>
-    </w:p>
-    <w:p>
-      <w:pPr>
-        <w:pStyle w:val="NormalWeb"/>
-        <w:spacing w:before="0" w:beforeAutospacing="0" w:after="0" w:afterAutospacing="0"/>
-        <w:rPr>
-          <w:rFonts w:asciiTheme="majorHAnsi" w:hAnsiTheme="majorHAnsi" w:cs="Arial"/>
-          <w:b/>
-          <w:bCs/>
-        </w:rPr>
-      </w:pPr>
-    </w:p>
-    <w:p>
-      <w:pPr>
-        <w:pStyle w:val="NormalWeb"/>
-        <w:spacing w:before="0" w:beforeAutospacing="0" w:after="0" w:afterAutospacing="0"/>
-        <w:rPr>
-          <w:rFonts w:asciiTheme="majorHAnsi" w:hAnsiTheme="majorHAnsi" w:cs="Arial"/>
-          <w:b/>
-          <w:bCs/>
-        </w:rPr>
-      </w:pPr>
-    </w:p>
-    <w:p>
-      <w:pPr>
-        <w:pStyle w:val="NormalWeb"/>
-        <w:spacing w:before="0" w:beforeAutospacing="0" w:after="0" w:afterAutospacing="0"/>
-        <w:rPr>
-          <w:rFonts w:asciiTheme="majorHAnsi" w:hAnsiTheme="majorHAnsi" w:cs="Arial"/>
-          <w:b/>
-          <w:bCs/>
-        </w:rPr>
-      </w:pPr>
-    </w:p>
-    <w:p>
-      <w:pPr>
-        <w:pStyle w:val="NormalWeb"/>
-        <w:spacing w:before="0" w:beforeAutospacing="0" w:after="0" w:afterAutospacing="0"/>
-        <w:rPr>
-          <w:rFonts w:asciiTheme="majorHAnsi" w:hAnsiTheme="majorHAnsi" w:cs="Arial"/>
-          <w:b/>
-          <w:bCs/>
-        </w:rPr>
-      </w:pPr>
-    </w:p>
-    <w:p>
-      <w:pPr>
-        <w:pStyle w:val="NormalWeb"/>
-        <w:spacing w:before="0" w:beforeAutospacing="0" w:after="0" w:afterAutospacing="0"/>
-        <w:rPr>
-          <w:rFonts w:asciiTheme="majorHAnsi" w:hAnsiTheme="majorHAnsi" w:cs="Arial"/>
-          <w:b/>
-          <w:bCs/>
-        </w:rPr>
-      </w:pPr>
-    </w:p>
-    <w:p>
-      <w:pPr>
-        <w:pStyle w:val="NormalWeb"/>
-        <w:spacing w:before="0" w:beforeAutospacing="0" w:after="0" w:afterAutospacing="0"/>
-        <w:rPr>
-          <w:rFonts w:asciiTheme="majorHAnsi" w:hAnsiTheme="majorHAnsi"/>
-          <w:b/>
-          <w:bCs/>
-        </w:rPr>
-      </w:pPr>
-      <w:r>
-        <w:rPr>
-          <w:rFonts w:asciiTheme="majorHAnsi" w:hAnsiTheme="majorHAnsi" w:cs="Arial"/>
-          <w:b/>
-          <w:bCs/>
-        </w:rPr>
         <w:t>URS1</w:t>
       </w:r>
       <w:r>
@@ -13196,6 +13816,92 @@
     </w:lvl>
   </w:abstractNum>
   <w:abstractNum w:abstractNumId="2">
+    <w:nsid w:val="09DF6754"/>
+    <w:multiLevelType w:val="hybridMultilevel"/>
+    <w:tmpl w:val="4D5C55F0"/>
+    <w:lvl w:ilvl="0" w:tplc="0409000F">
+      <w:start w:val="1"/>
+      <w:numFmt w:val="decimal"/>
+      <w:lvlText w:val="%1."/>
+      <w:lvlJc w:val="left"/>
+      <w:pPr>
+        <w:ind w:left="720" w:hanging="360"/>
+      </w:pPr>
+    </w:lvl>
+    <w:lvl w:ilvl="1" w:tplc="04090019" w:tentative="1">
+      <w:start w:val="1"/>
+      <w:numFmt w:val="lowerLetter"/>
+      <w:lvlText w:val="%2."/>
+      <w:lvlJc w:val="left"/>
+      <w:pPr>
+        <w:ind w:left="1440" w:hanging="360"/>
+      </w:pPr>
+    </w:lvl>
+    <w:lvl w:ilvl="2" w:tplc="0409001B" w:tentative="1">
+      <w:start w:val="1"/>
+      <w:numFmt w:val="lowerRoman"/>
+      <w:lvlText w:val="%3."/>
+      <w:lvlJc w:val="right"/>
+      <w:pPr>
+        <w:ind w:left="2160" w:hanging="180"/>
+      </w:pPr>
+    </w:lvl>
+    <w:lvl w:ilvl="3" w:tplc="0409000F" w:tentative="1">
+      <w:start w:val="1"/>
+      <w:numFmt w:val="decimal"/>
+      <w:lvlText w:val="%4."/>
+      <w:lvlJc w:val="left"/>
+      <w:pPr>
+        <w:ind w:left="2880" w:hanging="360"/>
+      </w:pPr>
+    </w:lvl>
+    <w:lvl w:ilvl="4" w:tplc="04090019" w:tentative="1">
+      <w:start w:val="1"/>
+      <w:numFmt w:val="lowerLetter"/>
+      <w:lvlText w:val="%5."/>
+      <w:lvlJc w:val="left"/>
+      <w:pPr>
+        <w:ind w:left="3600" w:hanging="360"/>
+      </w:pPr>
+    </w:lvl>
+    <w:lvl w:ilvl="5" w:tplc="0409001B" w:tentative="1">
+      <w:start w:val="1"/>
+      <w:numFmt w:val="lowerRoman"/>
+      <w:lvlText w:val="%6."/>
+      <w:lvlJc w:val="right"/>
+      <w:pPr>
+        <w:ind w:left="4320" w:hanging="180"/>
+      </w:pPr>
+    </w:lvl>
+    <w:lvl w:ilvl="6" w:tplc="0409000F" w:tentative="1">
+      <w:start w:val="1"/>
+      <w:numFmt w:val="decimal"/>
+      <w:lvlText w:val="%7."/>
+      <w:lvlJc w:val="left"/>
+      <w:pPr>
+        <w:ind w:left="5040" w:hanging="360"/>
+      </w:pPr>
+    </w:lvl>
+    <w:lvl w:ilvl="7" w:tplc="04090019" w:tentative="1">
+      <w:start w:val="1"/>
+      <w:numFmt w:val="lowerLetter"/>
+      <w:lvlText w:val="%8."/>
+      <w:lvlJc w:val="left"/>
+      <w:pPr>
+        <w:ind w:left="5760" w:hanging="360"/>
+      </w:pPr>
+    </w:lvl>
+    <w:lvl w:ilvl="8" w:tplc="0409001B" w:tentative="1">
+      <w:start w:val="1"/>
+      <w:numFmt w:val="lowerRoman"/>
+      <w:lvlText w:val="%9."/>
+      <w:lvlJc w:val="right"/>
+      <w:pPr>
+        <w:ind w:left="6480" w:hanging="180"/>
+      </w:pPr>
+    </w:lvl>
+  </w:abstractNum>
+  <w:abstractNum w:abstractNumId="3">
     <w:nsid w:val="0C6954AF"/>
     <w:multiLevelType w:val="hybridMultilevel"/>
     <w:tmpl w:val="D4FA3060"/>
@@ -13284,7 +13990,7 @@
       </w:pPr>
     </w:lvl>
   </w:abstractNum>
-  <w:abstractNum w:abstractNumId="3">
+  <w:abstractNum w:abstractNumId="4">
     <w:nsid w:val="1135571E"/>
     <w:multiLevelType w:val="hybridMultilevel"/>
     <w:tmpl w:val="D4FA3060"/>
@@ -13373,7 +14079,7 @@
       </w:pPr>
     </w:lvl>
   </w:abstractNum>
-  <w:abstractNum w:abstractNumId="4">
+  <w:abstractNum w:abstractNumId="5">
     <w:nsid w:val="15F16229"/>
     <w:multiLevelType w:val="hybridMultilevel"/>
     <w:tmpl w:val="4D5C55F0"/>
@@ -13459,7 +14165,7 @@
       </w:pPr>
     </w:lvl>
   </w:abstractNum>
-  <w:abstractNum w:abstractNumId="5">
+  <w:abstractNum w:abstractNumId="6">
     <w:nsid w:val="186052D8"/>
     <w:multiLevelType w:val="hybridMultilevel"/>
     <w:tmpl w:val="102CD046"/>
@@ -13548,7 +14254,7 @@
       </w:pPr>
     </w:lvl>
   </w:abstractNum>
-  <w:abstractNum w:abstractNumId="6">
+  <w:abstractNum w:abstractNumId="7">
     <w:nsid w:val="19312319"/>
     <w:multiLevelType w:val="hybridMultilevel"/>
     <w:tmpl w:val="4D5C55F0"/>
@@ -13634,7 +14340,7 @@
       </w:pPr>
     </w:lvl>
   </w:abstractNum>
-  <w:abstractNum w:abstractNumId="7">
+  <w:abstractNum w:abstractNumId="8">
     <w:nsid w:val="1A8C2F94"/>
     <w:multiLevelType w:val="hybridMultilevel"/>
     <w:tmpl w:val="D4FA3060"/>
@@ -13723,7 +14429,7 @@
       </w:pPr>
     </w:lvl>
   </w:abstractNum>
-  <w:abstractNum w:abstractNumId="8">
+  <w:abstractNum w:abstractNumId="9">
     <w:nsid w:val="1B91463B"/>
     <w:multiLevelType w:val="hybridMultilevel"/>
     <w:tmpl w:val="102CD046"/>
@@ -13812,7 +14518,7 @@
       </w:pPr>
     </w:lvl>
   </w:abstractNum>
-  <w:abstractNum w:abstractNumId="9">
+  <w:abstractNum w:abstractNumId="10">
     <w:nsid w:val="1DDF2528"/>
     <w:multiLevelType w:val="hybridMultilevel"/>
     <w:tmpl w:val="D4FA3060"/>
@@ -13901,7 +14607,7 @@
       </w:pPr>
     </w:lvl>
   </w:abstractNum>
-  <w:abstractNum w:abstractNumId="10">
+  <w:abstractNum w:abstractNumId="11">
     <w:nsid w:val="269301CE"/>
     <w:multiLevelType w:val="hybridMultilevel"/>
     <w:tmpl w:val="D4FA3060"/>
@@ -13990,7 +14696,7 @@
       </w:pPr>
     </w:lvl>
   </w:abstractNum>
-  <w:abstractNum w:abstractNumId="11">
+  <w:abstractNum w:abstractNumId="12">
     <w:nsid w:val="3F6B2FE3"/>
     <w:multiLevelType w:val="hybridMultilevel"/>
     <w:tmpl w:val="D4FA3060"/>
@@ -14079,7 +14785,7 @@
       </w:pPr>
     </w:lvl>
   </w:abstractNum>
-  <w:abstractNum w:abstractNumId="12">
+  <w:abstractNum w:abstractNumId="13">
     <w:nsid w:val="4BBC2390"/>
     <w:multiLevelType w:val="hybridMultilevel"/>
     <w:tmpl w:val="D4FA3060"/>
@@ -14168,7 +14874,7 @@
       </w:pPr>
     </w:lvl>
   </w:abstractNum>
-  <w:abstractNum w:abstractNumId="13">
+  <w:abstractNum w:abstractNumId="14">
     <w:nsid w:val="4F244EA5"/>
     <w:multiLevelType w:val="hybridMultilevel"/>
     <w:tmpl w:val="92D2FB80"/>
@@ -14257,7 +14963,7 @@
       </w:pPr>
     </w:lvl>
   </w:abstractNum>
-  <w:abstractNum w:abstractNumId="14">
+  <w:abstractNum w:abstractNumId="15">
     <w:nsid w:val="52A00757"/>
     <w:multiLevelType w:val="hybridMultilevel"/>
     <w:tmpl w:val="102CD046"/>
@@ -14346,7 +15052,271 @@
       </w:pPr>
     </w:lvl>
   </w:abstractNum>
-  <w:abstractNum w:abstractNumId="15">
+  <w:abstractNum w:abstractNumId="16">
+    <w:nsid w:val="58311E8E"/>
+    <w:multiLevelType w:val="hybridMultilevel"/>
+    <w:tmpl w:val="27506FDC"/>
+    <w:lvl w:ilvl="0" w:tplc="193C96F2">
+      <w:start w:val="1"/>
+      <w:numFmt w:val="decimal"/>
+      <w:lvlText w:val="%1."/>
+      <w:lvlJc w:val="left"/>
+      <w:pPr>
+        <w:ind w:left="1080" w:hanging="360"/>
+      </w:pPr>
+      <w:rPr>
+        <w:rFonts w:hint="default"/>
+      </w:rPr>
+    </w:lvl>
+    <w:lvl w:ilvl="1" w:tplc="04090019" w:tentative="1">
+      <w:start w:val="1"/>
+      <w:numFmt w:val="lowerLetter"/>
+      <w:lvlText w:val="%2."/>
+      <w:lvlJc w:val="left"/>
+      <w:pPr>
+        <w:ind w:left="1800" w:hanging="360"/>
+      </w:pPr>
+    </w:lvl>
+    <w:lvl w:ilvl="2" w:tplc="0409001B" w:tentative="1">
+      <w:start w:val="1"/>
+      <w:numFmt w:val="lowerRoman"/>
+      <w:lvlText w:val="%3."/>
+      <w:lvlJc w:val="right"/>
+      <w:pPr>
+        <w:ind w:left="2520" w:hanging="180"/>
+      </w:pPr>
+    </w:lvl>
+    <w:lvl w:ilvl="3" w:tplc="0409000F" w:tentative="1">
+      <w:start w:val="1"/>
+      <w:numFmt w:val="decimal"/>
+      <w:lvlText w:val="%4."/>
+      <w:lvlJc w:val="left"/>
+      <w:pPr>
+        <w:ind w:left="3240" w:hanging="360"/>
+      </w:pPr>
+    </w:lvl>
+    <w:lvl w:ilvl="4" w:tplc="04090019" w:tentative="1">
+      <w:start w:val="1"/>
+      <w:numFmt w:val="lowerLetter"/>
+      <w:lvlText w:val="%5."/>
+      <w:lvlJc w:val="left"/>
+      <w:pPr>
+        <w:ind w:left="3960" w:hanging="360"/>
+      </w:pPr>
+    </w:lvl>
+    <w:lvl w:ilvl="5" w:tplc="0409001B" w:tentative="1">
+      <w:start w:val="1"/>
+      <w:numFmt w:val="lowerRoman"/>
+      <w:lvlText w:val="%6."/>
+      <w:lvlJc w:val="right"/>
+      <w:pPr>
+        <w:ind w:left="4680" w:hanging="180"/>
+      </w:pPr>
+    </w:lvl>
+    <w:lvl w:ilvl="6" w:tplc="0409000F" w:tentative="1">
+      <w:start w:val="1"/>
+      <w:numFmt w:val="decimal"/>
+      <w:lvlText w:val="%7."/>
+      <w:lvlJc w:val="left"/>
+      <w:pPr>
+        <w:ind w:left="5400" w:hanging="360"/>
+      </w:pPr>
+    </w:lvl>
+    <w:lvl w:ilvl="7" w:tplc="04090019" w:tentative="1">
+      <w:start w:val="1"/>
+      <w:numFmt w:val="lowerLetter"/>
+      <w:lvlText w:val="%8."/>
+      <w:lvlJc w:val="left"/>
+      <w:pPr>
+        <w:ind w:left="6120" w:hanging="360"/>
+      </w:pPr>
+    </w:lvl>
+    <w:lvl w:ilvl="8" w:tplc="0409001B" w:tentative="1">
+      <w:start w:val="1"/>
+      <w:numFmt w:val="lowerRoman"/>
+      <w:lvlText w:val="%9."/>
+      <w:lvlJc w:val="right"/>
+      <w:pPr>
+        <w:ind w:left="6840" w:hanging="180"/>
+      </w:pPr>
+    </w:lvl>
+  </w:abstractNum>
+  <w:abstractNum w:abstractNumId="17">
+    <w:nsid w:val="61287999"/>
+    <w:multiLevelType w:val="hybridMultilevel"/>
+    <w:tmpl w:val="CE762E0A"/>
+    <w:lvl w:ilvl="0" w:tplc="93F6A8CA">
+      <w:start w:val="1"/>
+      <w:numFmt w:val="decimal"/>
+      <w:lvlText w:val="%1."/>
+      <w:lvlJc w:val="left"/>
+      <w:pPr>
+        <w:ind w:left="1080" w:hanging="360"/>
+      </w:pPr>
+      <w:rPr>
+        <w:rFonts w:hint="default"/>
+      </w:rPr>
+    </w:lvl>
+    <w:lvl w:ilvl="1" w:tplc="04090019" w:tentative="1">
+      <w:start w:val="1"/>
+      <w:numFmt w:val="lowerLetter"/>
+      <w:lvlText w:val="%2."/>
+      <w:lvlJc w:val="left"/>
+      <w:pPr>
+        <w:ind w:left="1800" w:hanging="360"/>
+      </w:pPr>
+    </w:lvl>
+    <w:lvl w:ilvl="2" w:tplc="0409001B" w:tentative="1">
+      <w:start w:val="1"/>
+      <w:numFmt w:val="lowerRoman"/>
+      <w:lvlText w:val="%3."/>
+      <w:lvlJc w:val="right"/>
+      <w:pPr>
+        <w:ind w:left="2520" w:hanging="180"/>
+      </w:pPr>
+    </w:lvl>
+    <w:lvl w:ilvl="3" w:tplc="0409000F" w:tentative="1">
+      <w:start w:val="1"/>
+      <w:numFmt w:val="decimal"/>
+      <w:lvlText w:val="%4."/>
+      <w:lvlJc w:val="left"/>
+      <w:pPr>
+        <w:ind w:left="3240" w:hanging="360"/>
+      </w:pPr>
+    </w:lvl>
+    <w:lvl w:ilvl="4" w:tplc="04090019" w:tentative="1">
+      <w:start w:val="1"/>
+      <w:numFmt w:val="lowerLetter"/>
+      <w:lvlText w:val="%5."/>
+      <w:lvlJc w:val="left"/>
+      <w:pPr>
+        <w:ind w:left="3960" w:hanging="360"/>
+      </w:pPr>
+    </w:lvl>
+    <w:lvl w:ilvl="5" w:tplc="0409001B" w:tentative="1">
+      <w:start w:val="1"/>
+      <w:numFmt w:val="lowerRoman"/>
+      <w:lvlText w:val="%6."/>
+      <w:lvlJc w:val="right"/>
+      <w:pPr>
+        <w:ind w:left="4680" w:hanging="180"/>
+      </w:pPr>
+    </w:lvl>
+    <w:lvl w:ilvl="6" w:tplc="0409000F" w:tentative="1">
+      <w:start w:val="1"/>
+      <w:numFmt w:val="decimal"/>
+      <w:lvlText w:val="%7."/>
+      <w:lvlJc w:val="left"/>
+      <w:pPr>
+        <w:ind w:left="5400" w:hanging="360"/>
+      </w:pPr>
+    </w:lvl>
+    <w:lvl w:ilvl="7" w:tplc="04090019" w:tentative="1">
+      <w:start w:val="1"/>
+      <w:numFmt w:val="lowerLetter"/>
+      <w:lvlText w:val="%8."/>
+      <w:lvlJc w:val="left"/>
+      <w:pPr>
+        <w:ind w:left="6120" w:hanging="360"/>
+      </w:pPr>
+    </w:lvl>
+    <w:lvl w:ilvl="8" w:tplc="0409001B" w:tentative="1">
+      <w:start w:val="1"/>
+      <w:numFmt w:val="lowerRoman"/>
+      <w:lvlText w:val="%9."/>
+      <w:lvlJc w:val="right"/>
+      <w:pPr>
+        <w:ind w:left="6840" w:hanging="180"/>
+      </w:pPr>
+    </w:lvl>
+  </w:abstractNum>
+  <w:abstractNum w:abstractNumId="18">
+    <w:nsid w:val="665D4248"/>
+    <w:multiLevelType w:val="hybridMultilevel"/>
+    <w:tmpl w:val="4D5C55F0"/>
+    <w:lvl w:ilvl="0" w:tplc="0409000F">
+      <w:start w:val="1"/>
+      <w:numFmt w:val="decimal"/>
+      <w:lvlText w:val="%1."/>
+      <w:lvlJc w:val="left"/>
+      <w:pPr>
+        <w:ind w:left="720" w:hanging="360"/>
+      </w:pPr>
+    </w:lvl>
+    <w:lvl w:ilvl="1" w:tplc="04090019" w:tentative="1">
+      <w:start w:val="1"/>
+      <w:numFmt w:val="lowerLetter"/>
+      <w:lvlText w:val="%2."/>
+      <w:lvlJc w:val="left"/>
+      <w:pPr>
+        <w:ind w:left="1440" w:hanging="360"/>
+      </w:pPr>
+    </w:lvl>
+    <w:lvl w:ilvl="2" w:tplc="0409001B" w:tentative="1">
+      <w:start w:val="1"/>
+      <w:numFmt w:val="lowerRoman"/>
+      <w:lvlText w:val="%3."/>
+      <w:lvlJc w:val="right"/>
+      <w:pPr>
+        <w:ind w:left="2160" w:hanging="180"/>
+      </w:pPr>
+    </w:lvl>
+    <w:lvl w:ilvl="3" w:tplc="0409000F" w:tentative="1">
+      <w:start w:val="1"/>
+      <w:numFmt w:val="decimal"/>
+      <w:lvlText w:val="%4."/>
+      <w:lvlJc w:val="left"/>
+      <w:pPr>
+        <w:ind w:left="2880" w:hanging="360"/>
+      </w:pPr>
+    </w:lvl>
+    <w:lvl w:ilvl="4" w:tplc="04090019" w:tentative="1">
+      <w:start w:val="1"/>
+      <w:numFmt w:val="lowerLetter"/>
+      <w:lvlText w:val="%5."/>
+      <w:lvlJc w:val="left"/>
+      <w:pPr>
+        <w:ind w:left="3600" w:hanging="360"/>
+      </w:pPr>
+    </w:lvl>
+    <w:lvl w:ilvl="5" w:tplc="0409001B" w:tentative="1">
+      <w:start w:val="1"/>
+      <w:numFmt w:val="lowerRoman"/>
+      <w:lvlText w:val="%6."/>
+      <w:lvlJc w:val="right"/>
+      <w:pPr>
+        <w:ind w:left="4320" w:hanging="180"/>
+      </w:pPr>
+    </w:lvl>
+    <w:lvl w:ilvl="6" w:tplc="0409000F" w:tentative="1">
+      <w:start w:val="1"/>
+      <w:numFmt w:val="decimal"/>
+      <w:lvlText w:val="%7."/>
+      <w:lvlJc w:val="left"/>
+      <w:pPr>
+        <w:ind w:left="5040" w:hanging="360"/>
+      </w:pPr>
+    </w:lvl>
+    <w:lvl w:ilvl="7" w:tplc="04090019" w:tentative="1">
+      <w:start w:val="1"/>
+      <w:numFmt w:val="lowerLetter"/>
+      <w:lvlText w:val="%8."/>
+      <w:lvlJc w:val="left"/>
+      <w:pPr>
+        <w:ind w:left="5760" w:hanging="360"/>
+      </w:pPr>
+    </w:lvl>
+    <w:lvl w:ilvl="8" w:tplc="0409001B" w:tentative="1">
+      <w:start w:val="1"/>
+      <w:numFmt w:val="lowerRoman"/>
+      <w:lvlText w:val="%9."/>
+      <w:lvlJc w:val="right"/>
+      <w:pPr>
+        <w:ind w:left="6480" w:hanging="180"/>
+      </w:pPr>
+    </w:lvl>
+  </w:abstractNum>
+  <w:abstractNum w:abstractNumId="19">
     <w:nsid w:val="6B6E2360"/>
     <w:multiLevelType w:val="hybridMultilevel"/>
     <w:tmpl w:val="4D5C55F0"/>
@@ -14432,7 +15402,7 @@
       </w:pPr>
     </w:lvl>
   </w:abstractNum>
-  <w:abstractNum w:abstractNumId="16">
+  <w:abstractNum w:abstractNumId="20">
     <w:nsid w:val="6E5F01FE"/>
     <w:multiLevelType w:val="hybridMultilevel"/>
     <w:tmpl w:val="D4FA3060"/>
@@ -14521,7 +15491,7 @@
       </w:pPr>
     </w:lvl>
   </w:abstractNum>
-  <w:abstractNum w:abstractNumId="17">
+  <w:abstractNum w:abstractNumId="21">
     <w:nsid w:val="73AD07A1"/>
     <w:multiLevelType w:val="hybridMultilevel"/>
     <w:tmpl w:val="4D5C55F0"/>
@@ -14607,7 +15577,7 @@
       </w:pPr>
     </w:lvl>
   </w:abstractNum>
-  <w:abstractNum w:abstractNumId="18">
+  <w:abstractNum w:abstractNumId="22">
     <w:nsid w:val="7ADC2188"/>
     <w:multiLevelType w:val="hybridMultilevel"/>
     <w:tmpl w:val="D4FA3060"/>
@@ -14696,7 +15666,7 @@
       </w:pPr>
     </w:lvl>
   </w:abstractNum>
-  <w:abstractNum w:abstractNumId="19">
+  <w:abstractNum w:abstractNumId="23">
     <w:nsid w:val="7CA637A3"/>
     <w:multiLevelType w:val="hybridMultilevel"/>
     <w:tmpl w:val="4D5C55F0"/>
@@ -14783,64 +15753,76 @@
     </w:lvl>
   </w:abstractNum>
   <w:num w:numId="1">
-    <w:abstractNumId w:val="16"/>
+    <w:abstractNumId w:val="20"/>
   </w:num>
   <w:num w:numId="2">
+    <w:abstractNumId w:val="10"/>
+  </w:num>
+  <w:num w:numId="3">
+    <w:abstractNumId w:val="3"/>
+  </w:num>
+  <w:num w:numId="4">
+    <w:abstractNumId w:val="14"/>
+  </w:num>
+  <w:num w:numId="5">
+    <w:abstractNumId w:val="15"/>
+  </w:num>
+  <w:num w:numId="6">
+    <w:abstractNumId w:val="22"/>
+  </w:num>
+  <w:num w:numId="7">
     <w:abstractNumId w:val="9"/>
   </w:num>
-  <w:num w:numId="3">
-    <w:abstractNumId w:val="2"/>
-  </w:num>
-  <w:num w:numId="4">
-    <w:abstractNumId w:val="13"/>
-  </w:num>
-  <w:num w:numId="5">
-    <w:abstractNumId w:val="14"/>
-  </w:num>
-  <w:num w:numId="6">
-    <w:abstractNumId w:val="18"/>
-  </w:num>
-  <w:num w:numId="7">
-    <w:abstractNumId w:val="8"/>
-  </w:num>
   <w:num w:numId="8">
-    <w:abstractNumId w:val="5"/>
+    <w:abstractNumId w:val="6"/>
   </w:num>
   <w:num w:numId="9">
     <w:abstractNumId w:val="0"/>
   </w:num>
   <w:num w:numId="10">
-    <w:abstractNumId w:val="3"/>
+    <w:abstractNumId w:val="4"/>
   </w:num>
   <w:num w:numId="11">
-    <w:abstractNumId w:val="7"/>
+    <w:abstractNumId w:val="8"/>
   </w:num>
   <w:num w:numId="12">
     <w:abstractNumId w:val="1"/>
   </w:num>
   <w:num w:numId="13">
+    <w:abstractNumId w:val="13"/>
+  </w:num>
+  <w:num w:numId="14">
     <w:abstractNumId w:val="12"/>
   </w:num>
-  <w:num w:numId="14">
+  <w:num w:numId="15">
     <w:abstractNumId w:val="11"/>
   </w:num>
-  <w:num w:numId="15">
-    <w:abstractNumId w:val="10"/>
+  <w:num w:numId="16">
+    <w:abstractNumId w:val="23"/>
   </w:num>
-  <w:num w:numId="16">
+  <w:num w:numId="17">
+    <w:abstractNumId w:val="5"/>
+  </w:num>
+  <w:num w:numId="18">
+    <w:abstractNumId w:val="7"/>
+  </w:num>
+  <w:num w:numId="19">
+    <w:abstractNumId w:val="21"/>
+  </w:num>
+  <w:num w:numId="20">
     <w:abstractNumId w:val="19"/>
   </w:num>
-  <w:num w:numId="17">
-    <w:abstractNumId w:val="4"/>
+  <w:num w:numId="21">
+    <w:abstractNumId w:val="16"/>
   </w:num>
-  <w:num w:numId="18">
-    <w:abstractNumId w:val="6"/>
+  <w:num w:numId="22">
+    <w:abstractNumId w:val="18"/>
   </w:num>
-  <w:num w:numId="19">
+  <w:num w:numId="23">
     <w:abstractNumId w:val="17"/>
   </w:num>
-  <w:num w:numId="20">
-    <w:abstractNumId w:val="15"/>
+  <w:num w:numId="24">
+    <w:abstractNumId w:val="2"/>
   </w:num>
 </w:numbering>
 </file>
@@ -15005,7 +15987,7 @@
   <w:style w:type="paragraph" w:default="1" w:styleId="Normal">
     <w:name w:val="Normal"/>
     <w:qFormat/>
-    <w:rsid w:val="00D9459F"/>
+    <w:rsid w:val="00306444"/>
   </w:style>
   <w:style w:type="character" w:default="1" w:styleId="DefaultParagraphFont">
     <w:name w:val="Default Paragraph Font"/>

--- a/URS Description V 1.0.docx
+++ b/URS Description V 1.0.docx
@@ -3987,7 +3987,15 @@
           <w:sz w:val="26"/>
           <w:szCs w:val="26"/>
         </w:rPr>
-        <w:t xml:space="preserve"> page.</w:t>
+        <w:t xml:space="preserve"> p</w:t>
+      </w:r>
+      <w:r>
+        <w:rPr>
+          <w:rFonts w:asciiTheme="majorHAnsi" w:hAnsiTheme="majorHAnsi"/>
+          <w:sz w:val="26"/>
+          <w:szCs w:val="26"/>
+        </w:rPr>
+        <w:t>age.</w:t>
       </w:r>
     </w:p>
     <w:p>
@@ -6948,7 +6956,6 @@
           <w:rFonts w:asciiTheme="majorHAnsi" w:hAnsiTheme="majorHAnsi"/>
           <w:sz w:val="26"/>
           <w:szCs w:val="26"/>
-          <w:lang/>
         </w:rPr>
       </w:pPr>
       <w:r>
@@ -6985,7 +6992,6 @@
           <w:rFonts w:asciiTheme="majorHAnsi" w:hAnsiTheme="majorHAnsi"/>
           <w:sz w:val="26"/>
           <w:szCs w:val="26"/>
-          <w:lang/>
         </w:rPr>
         <w:t>customer select the product they want, then they can check out their shopping cart. They check out to see the summary of their shopping cart, and also choose the payment methods. The summary of the shopping cart will show what product they select and the total price. The payment options can be money transfer, credit cart, and PayPal.</w:t>
       </w:r>
@@ -7039,15 +7045,13 @@
           <w:rFonts w:asciiTheme="majorHAnsi" w:hAnsiTheme="majorHAnsi"/>
           <w:sz w:val="26"/>
           <w:szCs w:val="26"/>
-          <w:lang/>
-        </w:rPr>
-      </w:pPr>
-      <w:r>
-        <w:rPr>
-          <w:rFonts w:asciiTheme="majorHAnsi" w:hAnsiTheme="majorHAnsi"/>
-          <w:sz w:val="26"/>
-          <w:szCs w:val="26"/>
-          <w:lang/>
+        </w:rPr>
+      </w:pPr>
+      <w:r>
+        <w:rPr>
+          <w:rFonts w:asciiTheme="majorHAnsi" w:hAnsiTheme="majorHAnsi"/>
+          <w:sz w:val="26"/>
+          <w:szCs w:val="26"/>
         </w:rPr>
         <w:t>The customer has to select at least one product to the shopping cart.</w:t>
       </w:r>
@@ -7143,7 +7147,6 @@
           <w:rFonts w:asciiTheme="majorHAnsi" w:hAnsiTheme="majorHAnsi"/>
           <w:sz w:val="26"/>
           <w:szCs w:val="26"/>
-          <w:lang/>
         </w:rPr>
       </w:pPr>
       <w:r>
@@ -7167,7 +7170,6 @@
           <w:rFonts w:asciiTheme="majorHAnsi" w:hAnsiTheme="majorHAnsi"/>
           <w:sz w:val="26"/>
           <w:szCs w:val="26"/>
-          <w:lang/>
         </w:rPr>
       </w:pPr>
       <w:r>
@@ -7191,15 +7193,13 @@
           <w:rFonts w:asciiTheme="majorHAnsi" w:hAnsiTheme="majorHAnsi"/>
           <w:sz w:val="26"/>
           <w:szCs w:val="26"/>
-          <w:lang/>
-        </w:rPr>
-      </w:pPr>
-      <w:r>
-        <w:rPr>
-          <w:rFonts w:asciiTheme="majorHAnsi" w:hAnsiTheme="majorHAnsi"/>
-          <w:sz w:val="26"/>
-          <w:szCs w:val="26"/>
-          <w:lang/>
+        </w:rPr>
+      </w:pPr>
+      <w:r>
+        <w:rPr>
+          <w:rFonts w:asciiTheme="majorHAnsi" w:hAnsiTheme="majorHAnsi"/>
+          <w:sz w:val="26"/>
+          <w:szCs w:val="26"/>
         </w:rPr>
         <w:t>The system provides shopping cart summary which consist of product that customer selected, and total price.</w:t>
       </w:r>
@@ -7216,15 +7216,13 @@
           <w:rFonts w:asciiTheme="majorHAnsi" w:hAnsiTheme="majorHAnsi"/>
           <w:sz w:val="26"/>
           <w:szCs w:val="26"/>
-          <w:lang/>
-        </w:rPr>
-      </w:pPr>
-      <w:r>
-        <w:rPr>
-          <w:rFonts w:asciiTheme="majorHAnsi" w:hAnsiTheme="majorHAnsi"/>
-          <w:sz w:val="26"/>
-          <w:szCs w:val="26"/>
-          <w:lang/>
+        </w:rPr>
+      </w:pPr>
+      <w:r>
+        <w:rPr>
+          <w:rFonts w:asciiTheme="majorHAnsi" w:hAnsiTheme="majorHAnsi"/>
+          <w:sz w:val="26"/>
+          <w:szCs w:val="26"/>
         </w:rPr>
         <w:t>The system provides payment options which are money transfer, credit cart, and PayPal.</w:t>
       </w:r>
@@ -7241,15 +7239,13 @@
           <w:rFonts w:asciiTheme="majorHAnsi" w:hAnsiTheme="majorHAnsi"/>
           <w:sz w:val="26"/>
           <w:szCs w:val="26"/>
-          <w:lang/>
-        </w:rPr>
-      </w:pPr>
-      <w:r>
-        <w:rPr>
-          <w:rFonts w:asciiTheme="majorHAnsi" w:hAnsiTheme="majorHAnsi"/>
-          <w:sz w:val="26"/>
-          <w:szCs w:val="26"/>
-          <w:lang/>
+        </w:rPr>
+      </w:pPr>
+      <w:r>
+        <w:rPr>
+          <w:rFonts w:asciiTheme="majorHAnsi" w:hAnsiTheme="majorHAnsi"/>
+          <w:sz w:val="26"/>
+          <w:szCs w:val="26"/>
         </w:rPr>
         <w:t>The customer selects the payment method they want.</w:t>
       </w:r>
@@ -7266,15 +7262,13 @@
           <w:rFonts w:asciiTheme="majorHAnsi" w:hAnsiTheme="majorHAnsi"/>
           <w:sz w:val="26"/>
           <w:szCs w:val="26"/>
-          <w:lang/>
-        </w:rPr>
-      </w:pPr>
-      <w:r>
-        <w:rPr>
-          <w:rFonts w:asciiTheme="majorHAnsi" w:hAnsiTheme="majorHAnsi"/>
-          <w:sz w:val="26"/>
-          <w:szCs w:val="26"/>
-          <w:lang/>
+        </w:rPr>
+      </w:pPr>
+      <w:r>
+        <w:rPr>
+          <w:rFonts w:asciiTheme="majorHAnsi" w:hAnsiTheme="majorHAnsi"/>
+          <w:sz w:val="26"/>
+          <w:szCs w:val="26"/>
         </w:rPr>
         <w:t>The system connects to payment page.</w:t>
       </w:r>
@@ -7291,15 +7285,13 @@
           <w:rFonts w:asciiTheme="majorHAnsi" w:hAnsiTheme="majorHAnsi"/>
           <w:sz w:val="26"/>
           <w:szCs w:val="26"/>
-          <w:lang/>
-        </w:rPr>
-      </w:pPr>
-      <w:r>
-        <w:rPr>
-          <w:rFonts w:asciiTheme="majorHAnsi" w:hAnsiTheme="majorHAnsi"/>
-          <w:sz w:val="26"/>
-          <w:szCs w:val="26"/>
-          <w:lang/>
+        </w:rPr>
+      </w:pPr>
+      <w:r>
+        <w:rPr>
+          <w:rFonts w:asciiTheme="majorHAnsi" w:hAnsiTheme="majorHAnsi"/>
+          <w:sz w:val="26"/>
+          <w:szCs w:val="26"/>
         </w:rPr>
         <w:t>The customer confirms to finish the buying process.</w:t>
       </w:r>
@@ -7378,16 +7370,7 @@
           <w:sz w:val="26"/>
           <w:szCs w:val="26"/>
         </w:rPr>
-        <w:t>The</w:t>
-      </w:r>
-      <w:r>
-        <w:rPr>
-          <w:rFonts w:asciiTheme="majorHAnsi" w:hAnsiTheme="majorHAnsi"/>
-          <w:sz w:val="26"/>
-          <w:szCs w:val="26"/>
-          <w:lang/>
-        </w:rPr>
-        <w:t xml:space="preserve"> customer checks out to see the summary of their shopping cart. After that, they have to choose the payment methods. The payment options can be money transfer, credit cart, and PayPal.</w:t>
+        <w:t>The customer checks out to see the summary of their shopping cart. After that, they have to choose the payment methods. The payment options can be money transfer, credit cart, and PayPal.</w:t>
       </w:r>
     </w:p>
     <w:p>
@@ -7399,7 +7382,6 @@
           <w:rFonts w:asciiTheme="majorHAnsi" w:hAnsiTheme="majorHAnsi"/>
           <w:sz w:val="26"/>
           <w:szCs w:val="26"/>
-          <w:lang/>
         </w:rPr>
       </w:pPr>
     </w:p>
@@ -7455,15 +7437,13 @@
           <w:rFonts w:asciiTheme="majorHAnsi" w:hAnsiTheme="majorHAnsi"/>
           <w:sz w:val="26"/>
           <w:szCs w:val="26"/>
-          <w:lang/>
-        </w:rPr>
-      </w:pPr>
-      <w:r>
-        <w:rPr>
-          <w:rFonts w:asciiTheme="majorHAnsi" w:hAnsiTheme="majorHAnsi"/>
-          <w:sz w:val="26"/>
-          <w:szCs w:val="26"/>
-          <w:lang/>
+        </w:rPr>
+      </w:pPr>
+      <w:r>
+        <w:rPr>
+          <w:rFonts w:asciiTheme="majorHAnsi" w:hAnsiTheme="majorHAnsi"/>
+          <w:sz w:val="26"/>
+          <w:szCs w:val="26"/>
         </w:rPr>
         <w:t>The customer does to check out to see s</w:t>
       </w:r>
@@ -7472,7 +7452,6 @@
           <w:rFonts w:asciiTheme="majorHAnsi" w:hAnsiTheme="majorHAnsi"/>
           <w:sz w:val="26"/>
           <w:szCs w:val="26"/>
-          <w:lang/>
         </w:rPr>
         <w:t>ummary of shopping cart already</w:t>
       </w:r>
@@ -7481,7 +7460,6 @@
           <w:rFonts w:asciiTheme="majorHAnsi" w:hAnsiTheme="majorHAnsi"/>
           <w:sz w:val="26"/>
           <w:szCs w:val="26"/>
-          <w:lang/>
         </w:rPr>
         <w:tab/>
       </w:r>
@@ -7577,15 +7555,13 @@
           <w:rFonts w:asciiTheme="majorHAnsi" w:hAnsiTheme="majorHAnsi"/>
           <w:sz w:val="26"/>
           <w:szCs w:val="26"/>
-          <w:lang/>
-        </w:rPr>
-      </w:pPr>
-      <w:r>
-        <w:rPr>
-          <w:rFonts w:asciiTheme="majorHAnsi" w:hAnsiTheme="majorHAnsi"/>
-          <w:sz w:val="26"/>
-          <w:szCs w:val="26"/>
-          <w:lang/>
+        </w:rPr>
+      </w:pPr>
+      <w:r>
+        <w:rPr>
+          <w:rFonts w:asciiTheme="majorHAnsi" w:hAnsiTheme="majorHAnsi"/>
+          <w:sz w:val="26"/>
+          <w:szCs w:val="26"/>
         </w:rPr>
         <w:t>The customer sees the shopping cart summary.</w:t>
       </w:r>
@@ -7602,15 +7578,13 @@
           <w:rFonts w:asciiTheme="majorHAnsi" w:hAnsiTheme="majorHAnsi"/>
           <w:sz w:val="26"/>
           <w:szCs w:val="26"/>
-          <w:lang/>
-        </w:rPr>
-      </w:pPr>
-      <w:r>
-        <w:rPr>
-          <w:rFonts w:asciiTheme="majorHAnsi" w:hAnsiTheme="majorHAnsi"/>
-          <w:sz w:val="26"/>
-          <w:szCs w:val="26"/>
-          <w:lang/>
+        </w:rPr>
+      </w:pPr>
+      <w:r>
+        <w:rPr>
+          <w:rFonts w:asciiTheme="majorHAnsi" w:hAnsiTheme="majorHAnsi"/>
+          <w:sz w:val="26"/>
+          <w:szCs w:val="26"/>
         </w:rPr>
         <w:t>The system provides payment options which are money transfer, credit cart, and PayPal.</w:t>
       </w:r>
@@ -7627,15 +7601,13 @@
           <w:rFonts w:asciiTheme="majorHAnsi" w:hAnsiTheme="majorHAnsi"/>
           <w:sz w:val="26"/>
           <w:szCs w:val="26"/>
-          <w:lang/>
-        </w:rPr>
-      </w:pPr>
-      <w:r>
-        <w:rPr>
-          <w:rFonts w:asciiTheme="majorHAnsi" w:hAnsiTheme="majorHAnsi"/>
-          <w:sz w:val="26"/>
-          <w:szCs w:val="26"/>
-          <w:lang/>
+        </w:rPr>
+      </w:pPr>
+      <w:r>
+        <w:rPr>
+          <w:rFonts w:asciiTheme="majorHAnsi" w:hAnsiTheme="majorHAnsi"/>
+          <w:sz w:val="26"/>
+          <w:szCs w:val="26"/>
         </w:rPr>
         <w:lastRenderedPageBreak/>
         <w:t>The customer selects the payment method they want.</w:t>
@@ -7653,15 +7625,13 @@
           <w:rFonts w:asciiTheme="majorHAnsi" w:hAnsiTheme="majorHAnsi"/>
           <w:sz w:val="26"/>
           <w:szCs w:val="26"/>
-          <w:lang/>
-        </w:rPr>
-      </w:pPr>
-      <w:r>
-        <w:rPr>
-          <w:rFonts w:asciiTheme="majorHAnsi" w:hAnsiTheme="majorHAnsi"/>
-          <w:sz w:val="26"/>
-          <w:szCs w:val="26"/>
-          <w:lang/>
+        </w:rPr>
+      </w:pPr>
+      <w:r>
+        <w:rPr>
+          <w:rFonts w:asciiTheme="majorHAnsi" w:hAnsiTheme="majorHAnsi"/>
+          <w:sz w:val="26"/>
+          <w:szCs w:val="26"/>
         </w:rPr>
         <w:t>The system connects to payment page.</w:t>
       </w:r>
@@ -7678,15 +7648,13 @@
           <w:rFonts w:asciiTheme="majorHAnsi" w:hAnsiTheme="majorHAnsi"/>
           <w:sz w:val="26"/>
           <w:szCs w:val="26"/>
-          <w:lang/>
-        </w:rPr>
-      </w:pPr>
-      <w:r>
-        <w:rPr>
-          <w:rFonts w:asciiTheme="majorHAnsi" w:hAnsiTheme="majorHAnsi"/>
-          <w:sz w:val="26"/>
-          <w:szCs w:val="26"/>
-          <w:lang/>
+        </w:rPr>
+      </w:pPr>
+      <w:r>
+        <w:rPr>
+          <w:rFonts w:asciiTheme="majorHAnsi" w:hAnsiTheme="majorHAnsi"/>
+          <w:sz w:val="26"/>
+          <w:szCs w:val="26"/>
         </w:rPr>
         <w:t>The customer confirms to finish the buying process.</w:t>
       </w:r>
@@ -13434,6 +13402,45 @@
           <w:szCs w:val="26"/>
         </w:rPr>
         <w:t>The administrator browses to shopping history page.</w:t>
+      </w:r>
+    </w:p>
+    <w:p>
+      <w:pPr>
+        <w:pStyle w:val="NormalWeb"/>
+        <w:numPr>
+          <w:ilvl w:val="0"/>
+          <w:numId w:val="20"/>
+        </w:numPr>
+        <w:spacing w:after="0" w:afterAutospacing="0"/>
+        <w:rPr>
+          <w:rFonts w:asciiTheme="majorHAnsi" w:hAnsiTheme="majorHAnsi"/>
+          <w:sz w:val="26"/>
+          <w:szCs w:val="26"/>
+        </w:rPr>
+      </w:pPr>
+      <w:r>
+        <w:rPr>
+          <w:rFonts w:asciiTheme="majorHAnsi" w:hAnsiTheme="majorHAnsi"/>
+          <w:sz w:val="26"/>
+          <w:szCs w:val="26"/>
+        </w:rPr>
+        <w:t xml:space="preserve">The system retrieves </w:t>
+      </w:r>
+      <w:r>
+        <w:rPr>
+          <w:rFonts w:asciiTheme="majorHAnsi" w:hAnsiTheme="majorHAnsi" w:cs="Aksaramatee"/>
+          <w:sz w:val="26"/>
+          <w:szCs w:val="26"/>
+        </w:rPr>
+        <w:t>shopping history of all customers</w:t>
+      </w:r>
+      <w:r>
+        <w:rPr>
+          <w:rFonts w:asciiTheme="majorHAnsi" w:hAnsiTheme="majorHAnsi" w:cs="Aksaramatee"/>
+          <w:sz w:val="26"/>
+          <w:szCs w:val="26"/>
+        </w:rPr>
+        <w:t xml:space="preserve"> from database.</w:t>
       </w:r>
     </w:p>
     <w:p>

--- a/URS Description V 1.0.docx
+++ b/URS Description V 1.0.docx
@@ -5430,22 +5430,24 @@
     <w:p>
       <w:pPr>
         <w:pStyle w:val="BodyText"/>
+        <w:widowControl/>
         <w:numPr>
           <w:ilvl w:val="0"/>
-          <w:numId w:val="10"/>
+          <w:numId w:val="25"/>
         </w:numPr>
         <w:tabs>
           <w:tab w:val="left" w:pos="0"/>
         </w:tabs>
-        <w:rPr>
-          <w:rFonts w:asciiTheme="majorHAnsi" w:hAnsiTheme="majorHAnsi"/>
-          <w:sz w:val="26"/>
-          <w:szCs w:val="26"/>
-        </w:rPr>
-      </w:pPr>
-      <w:r>
-        <w:rPr>
-          <w:rFonts w:asciiTheme="majorHAnsi" w:hAnsiTheme="majorHAnsi"/>
+        <w:spacing w:line="100" w:lineRule="atLeast"/>
+        <w:rPr>
+          <w:rFonts w:ascii="Cambria" w:hAnsi="Cambria"/>
+          <w:sz w:val="26"/>
+          <w:szCs w:val="26"/>
+        </w:rPr>
+      </w:pPr>
+      <w:r>
+        <w:rPr>
+          <w:rFonts w:ascii="Cambria" w:hAnsi="Cambria"/>
           <w:sz w:val="26"/>
           <w:szCs w:val="26"/>
         </w:rPr>
@@ -5455,45 +5457,151 @@
     <w:p>
       <w:pPr>
         <w:pStyle w:val="BodyText"/>
+        <w:widowControl/>
         <w:numPr>
           <w:ilvl w:val="0"/>
-          <w:numId w:val="10"/>
+          <w:numId w:val="25"/>
         </w:numPr>
         <w:tabs>
           <w:tab w:val="left" w:pos="0"/>
         </w:tabs>
-        <w:rPr>
-          <w:rFonts w:asciiTheme="majorHAnsi" w:hAnsiTheme="majorHAnsi"/>
-          <w:sz w:val="26"/>
-          <w:szCs w:val="26"/>
-        </w:rPr>
-      </w:pPr>
-      <w:r>
-        <w:rPr>
-          <w:rFonts w:asciiTheme="majorHAnsi" w:hAnsiTheme="majorHAnsi"/>
-          <w:sz w:val="26"/>
-          <w:szCs w:val="26"/>
-        </w:rPr>
-        <w:t xml:space="preserve">The system shows all the products which the customer has </w:t>
-      </w:r>
-      <w:proofErr w:type="gramStart"/>
-      <w:r>
-        <w:rPr>
-          <w:rFonts w:asciiTheme="majorHAnsi" w:hAnsiTheme="majorHAnsi"/>
-          <w:sz w:val="26"/>
-          <w:szCs w:val="26"/>
-        </w:rPr>
-        <w:t>search</w:t>
-      </w:r>
-      <w:proofErr w:type="gramEnd"/>
-      <w:r>
-        <w:rPr>
-          <w:rFonts w:asciiTheme="majorHAnsi" w:hAnsiTheme="majorHAnsi"/>
-          <w:sz w:val="26"/>
-          <w:szCs w:val="26"/>
-        </w:rPr>
-        <w:t>. In each product, the product id, product name, description and price.</w:t>
-      </w:r>
+        <w:spacing w:line="100" w:lineRule="atLeast"/>
+        <w:rPr>
+          <w:rFonts w:ascii="Cambria" w:hAnsi="Cambria"/>
+          <w:sz w:val="26"/>
+          <w:szCs w:val="26"/>
+        </w:rPr>
+      </w:pPr>
+      <w:r>
+        <w:rPr>
+          <w:rFonts w:ascii="Cambria" w:hAnsi="Cambria"/>
+          <w:sz w:val="26"/>
+          <w:szCs w:val="26"/>
+        </w:rPr>
+        <w:t>The system shows all the products which the customer has searched. In each product, the product id, product name, description and price.</w:t>
+      </w:r>
+    </w:p>
+    <w:p>
+      <w:pPr>
+        <w:pStyle w:val="BodyText"/>
+        <w:widowControl/>
+        <w:numPr>
+          <w:ilvl w:val="0"/>
+          <w:numId w:val="25"/>
+        </w:numPr>
+        <w:tabs>
+          <w:tab w:val="left" w:pos="0"/>
+        </w:tabs>
+        <w:spacing w:line="100" w:lineRule="atLeast"/>
+        <w:rPr>
+          <w:rFonts w:ascii="Cambria" w:hAnsi="Cambria"/>
+          <w:sz w:val="26"/>
+          <w:szCs w:val="26"/>
+        </w:rPr>
+      </w:pPr>
+      <w:r>
+        <w:rPr>
+          <w:rFonts w:ascii="Cambria" w:hAnsi="Cambria"/>
+          <w:sz w:val="26"/>
+          <w:szCs w:val="26"/>
+        </w:rPr>
+        <w:t>The customer select product they want to the shopping cart.</w:t>
+      </w:r>
+    </w:p>
+    <w:p>
+      <w:pPr>
+        <w:pStyle w:val="BodyText"/>
+        <w:widowControl/>
+        <w:numPr>
+          <w:ilvl w:val="0"/>
+          <w:numId w:val="25"/>
+        </w:numPr>
+        <w:tabs>
+          <w:tab w:val="left" w:pos="0"/>
+        </w:tabs>
+        <w:spacing w:line="100" w:lineRule="atLeast"/>
+        <w:rPr>
+          <w:rFonts w:ascii="Cambria" w:hAnsi="Cambria"/>
+          <w:sz w:val="26"/>
+          <w:szCs w:val="26"/>
+        </w:rPr>
+      </w:pPr>
+      <w:r>
+        <w:rPr>
+          <w:rFonts w:ascii="Cambria" w:hAnsi="Cambria"/>
+          <w:sz w:val="26"/>
+          <w:szCs w:val="26"/>
+        </w:rPr>
+        <w:t>The customer select product.</w:t>
+      </w:r>
+    </w:p>
+    <w:p>
+      <w:pPr>
+        <w:pStyle w:val="BodyText"/>
+        <w:widowControl/>
+        <w:numPr>
+          <w:ilvl w:val="1"/>
+          <w:numId w:val="26"/>
+        </w:numPr>
+        <w:tabs>
+          <w:tab w:val="left" w:pos="0"/>
+        </w:tabs>
+        <w:spacing w:line="100" w:lineRule="atLeast"/>
+        <w:rPr>
+          <w:rFonts w:ascii="Cambria" w:hAnsi="Cambria"/>
+          <w:sz w:val="26"/>
+          <w:szCs w:val="26"/>
+        </w:rPr>
+      </w:pPr>
+      <w:r>
+        <w:rPr>
+          <w:rFonts w:ascii="Cambria" w:hAnsi="Cambria"/>
+          <w:sz w:val="26"/>
+          <w:szCs w:val="26"/>
+        </w:rPr>
+        <w:lastRenderedPageBreak/>
+        <w:t xml:space="preserve">If the customer select the first product. The system adds the shopping cart to database. </w:t>
+      </w:r>
+    </w:p>
+    <w:p>
+      <w:pPr>
+        <w:pStyle w:val="BodyText"/>
+        <w:widowControl/>
+        <w:numPr>
+          <w:ilvl w:val="1"/>
+          <w:numId w:val="26"/>
+        </w:numPr>
+        <w:tabs>
+          <w:tab w:val="left" w:pos="0"/>
+        </w:tabs>
+        <w:spacing w:line="100" w:lineRule="atLeast"/>
+        <w:rPr>
+          <w:rFonts w:ascii="Cambria" w:hAnsi="Cambria"/>
+          <w:sz w:val="26"/>
+          <w:szCs w:val="26"/>
+        </w:rPr>
+      </w:pPr>
+      <w:r>
+        <w:rPr>
+          <w:rFonts w:ascii="Cambria" w:hAnsi="Cambria"/>
+          <w:sz w:val="26"/>
+          <w:szCs w:val="26"/>
+        </w:rPr>
+        <w:t>If the customer select the next product. The system update shopping cart to the database.</w:t>
+      </w:r>
+    </w:p>
+    <w:p>
+      <w:pPr>
+        <w:pStyle w:val="BodyText"/>
+        <w:tabs>
+          <w:tab w:val="left" w:pos="0"/>
+        </w:tabs>
+        <w:rPr>
+          <w:rFonts w:asciiTheme="majorHAnsi" w:hAnsiTheme="majorHAnsi"/>
+          <w:sz w:val="26"/>
+          <w:szCs w:val="26"/>
+        </w:rPr>
+      </w:pPr>
     </w:p>
     <w:p>
       <w:pPr>
@@ -5511,34 +5619,6 @@
     </w:p>
     <w:p>
       <w:pPr>
-        <w:pStyle w:val="BodyText"/>
-        <w:tabs>
-          <w:tab w:val="left" w:pos="0"/>
-        </w:tabs>
-        <w:ind w:left="720"/>
-        <w:rPr>
-          <w:rFonts w:asciiTheme="majorHAnsi" w:hAnsiTheme="majorHAnsi"/>
-          <w:sz w:val="26"/>
-          <w:szCs w:val="26"/>
-        </w:rPr>
-      </w:pPr>
-    </w:p>
-    <w:p>
-      <w:pPr>
-        <w:pStyle w:val="BodyText"/>
-        <w:tabs>
-          <w:tab w:val="left" w:pos="0"/>
-        </w:tabs>
-        <w:ind w:left="720"/>
-        <w:rPr>
-          <w:rFonts w:asciiTheme="majorHAnsi" w:hAnsiTheme="majorHAnsi"/>
-          <w:sz w:val="26"/>
-          <w:szCs w:val="26"/>
-        </w:rPr>
-      </w:pPr>
-    </w:p>
-    <w:p>
-      <w:pPr>
         <w:pStyle w:val="NormalWeb"/>
         <w:spacing w:before="0" w:beforeAutospacing="0" w:after="0" w:afterAutospacing="0"/>
         <w:rPr>
@@ -5553,7 +5633,6 @@
           <w:b/>
           <w:bCs/>
         </w:rPr>
-        <w:lastRenderedPageBreak/>
         <w:t xml:space="preserve">URS07 </w:t>
       </w:r>
       <w:proofErr w:type="gramStart"/>
@@ -5842,6 +5921,17 @@
           <w:bCs/>
         </w:rPr>
       </w:pPr>
+    </w:p>
+    <w:p>
+      <w:pPr>
+        <w:pStyle w:val="NormalWeb"/>
+        <w:spacing w:before="0" w:beforeAutospacing="0" w:after="0" w:afterAutospacing="0"/>
+        <w:rPr>
+          <w:rFonts w:asciiTheme="majorHAnsi" w:hAnsiTheme="majorHAnsi"/>
+          <w:b/>
+          <w:bCs/>
+        </w:rPr>
+      </w:pPr>
       <w:r>
         <w:rPr>
           <w:rFonts w:asciiTheme="majorHAnsi" w:hAnsiTheme="majorHAnsi" w:cs="Arial"/>
@@ -6115,6 +6205,7 @@
           <w:sz w:val="26"/>
           <w:szCs w:val="26"/>
         </w:rPr>
+        <w:lastRenderedPageBreak/>
         <w:t xml:space="preserve">A.2 </w:t>
       </w:r>
       <w:r>
@@ -6213,344 +6304,13 @@
           <w:bCs/>
         </w:rPr>
       </w:pPr>
-    </w:p>
-    <w:p>
-      <w:pPr>
-        <w:pStyle w:val="NormalWeb"/>
-        <w:spacing w:before="0" w:beforeAutospacing="0" w:after="0" w:afterAutospacing="0"/>
-        <w:rPr>
-          <w:rFonts w:asciiTheme="majorHAnsi" w:hAnsiTheme="majorHAnsi"/>
-          <w:b/>
-          <w:bCs/>
-        </w:rPr>
-      </w:pPr>
       <w:r>
         <w:rPr>
           <w:rFonts w:asciiTheme="majorHAnsi" w:hAnsiTheme="majorHAnsi" w:cs="Arial"/>
           <w:b/>
           <w:bCs/>
         </w:rPr>
-        <w:lastRenderedPageBreak/>
-        <w:t xml:space="preserve">URS9 </w:t>
-      </w:r>
-      <w:proofErr w:type="gramStart"/>
-      <w:r>
-        <w:rPr>
-          <w:rFonts w:asciiTheme="majorHAnsi" w:hAnsiTheme="majorHAnsi" w:cs="Arial"/>
-          <w:b/>
-          <w:bCs/>
-        </w:rPr>
-        <w:t>The</w:t>
-      </w:r>
-      <w:proofErr w:type="gramEnd"/>
-      <w:r>
-        <w:rPr>
-          <w:rFonts w:asciiTheme="majorHAnsi" w:hAnsiTheme="majorHAnsi" w:cs="Arial"/>
-          <w:b/>
-          <w:bCs/>
-        </w:rPr>
-        <w:t xml:space="preserve"> customer can save shopping cart for the later shopping. </w:t>
-      </w:r>
-    </w:p>
-    <w:p>
-      <w:pPr>
-        <w:pStyle w:val="NormalWeb"/>
-        <w:spacing w:before="0" w:beforeAutospacing="0" w:after="0" w:afterAutospacing="0"/>
-        <w:ind w:firstLine="720"/>
-        <w:rPr>
-          <w:rFonts w:asciiTheme="majorHAnsi" w:hAnsiTheme="majorHAnsi"/>
-          <w:b/>
-          <w:bCs/>
-          <w:sz w:val="26"/>
-          <w:szCs w:val="26"/>
-        </w:rPr>
-      </w:pPr>
-      <w:r>
-        <w:rPr>
-          <w:rFonts w:asciiTheme="majorHAnsi" w:hAnsiTheme="majorHAnsi"/>
-          <w:sz w:val="26"/>
-          <w:szCs w:val="26"/>
-        </w:rPr>
-        <w:t>The customer can save the shopping cart for continue shopping later</w:t>
-      </w:r>
-      <w:r>
-        <w:rPr>
-          <w:rFonts w:asciiTheme="majorHAnsi" w:hAnsiTheme="majorHAnsi"/>
-          <w:b/>
-          <w:bCs/>
-          <w:sz w:val="26"/>
-          <w:szCs w:val="26"/>
-        </w:rPr>
-        <w:t>.</w:t>
-      </w:r>
-    </w:p>
-    <w:p>
-      <w:pPr>
-        <w:pStyle w:val="BodyText"/>
-        <w:rPr>
-          <w:rFonts w:asciiTheme="majorHAnsi" w:hAnsiTheme="majorHAnsi"/>
-          <w:b/>
-          <w:bCs/>
-          <w:sz w:val="10"/>
-          <w:szCs w:val="10"/>
-        </w:rPr>
-      </w:pPr>
-    </w:p>
-    <w:p>
-      <w:pPr>
-        <w:pStyle w:val="BodyText"/>
-        <w:rPr>
-          <w:rFonts w:asciiTheme="majorHAnsi" w:hAnsiTheme="majorHAnsi"/>
-          <w:b/>
-          <w:bCs/>
-          <w:sz w:val="26"/>
-          <w:szCs w:val="26"/>
-        </w:rPr>
-      </w:pPr>
-      <w:r>
-        <w:rPr>
-          <w:rFonts w:asciiTheme="majorHAnsi" w:hAnsiTheme="majorHAnsi"/>
-          <w:b/>
-          <w:bCs/>
-          <w:sz w:val="26"/>
-          <w:szCs w:val="26"/>
-        </w:rPr>
-        <w:t xml:space="preserve">Prerequisite </w:t>
-      </w:r>
-    </w:p>
-    <w:p>
-      <w:pPr>
-        <w:pStyle w:val="BodyText"/>
-        <w:ind w:firstLine="720"/>
-        <w:rPr>
-          <w:rFonts w:asciiTheme="majorHAnsi" w:hAnsiTheme="majorHAnsi"/>
-        </w:rPr>
-      </w:pPr>
-      <w:r>
-        <w:rPr>
-          <w:rFonts w:asciiTheme="majorHAnsi" w:hAnsiTheme="majorHAnsi"/>
-          <w:sz w:val="26"/>
-          <w:szCs w:val="26"/>
-        </w:rPr>
-        <w:t>The customer has to log in to the system</w:t>
-      </w:r>
-      <w:r>
-        <w:rPr>
-          <w:rFonts w:asciiTheme="majorHAnsi" w:hAnsiTheme="majorHAnsi"/>
-        </w:rPr>
-        <w:t>.</w:t>
-      </w:r>
-    </w:p>
-    <w:p>
-      <w:pPr>
-        <w:pStyle w:val="BodyText"/>
-        <w:ind w:firstLine="720"/>
-        <w:rPr>
-          <w:rFonts w:asciiTheme="majorHAnsi" w:hAnsiTheme="majorHAnsi"/>
-          <w:sz w:val="26"/>
-          <w:szCs w:val="26"/>
-        </w:rPr>
-      </w:pPr>
-      <w:r>
-        <w:rPr>
-          <w:rFonts w:asciiTheme="majorHAnsi" w:hAnsiTheme="majorHAnsi"/>
-          <w:sz w:val="26"/>
-          <w:szCs w:val="26"/>
-        </w:rPr>
-        <w:t>The customer has to add at least one product to the shopping cart</w:t>
-      </w:r>
-      <w:r>
-        <w:rPr>
-          <w:rFonts w:asciiTheme="majorHAnsi" w:hAnsiTheme="majorHAnsi"/>
-        </w:rPr>
-        <w:t>.</w:t>
-      </w:r>
-    </w:p>
-    <w:p>
-      <w:pPr>
-        <w:pStyle w:val="NormalWeb"/>
-        <w:spacing w:before="0" w:beforeAutospacing="0" w:after="0" w:afterAutospacing="0"/>
-        <w:rPr>
-          <w:rFonts w:asciiTheme="majorHAnsi" w:hAnsiTheme="majorHAnsi"/>
-          <w:b/>
-          <w:bCs/>
-          <w:sz w:val="26"/>
-          <w:szCs w:val="26"/>
-        </w:rPr>
-      </w:pPr>
-      <w:r>
-        <w:rPr>
-          <w:rFonts w:asciiTheme="majorHAnsi" w:hAnsiTheme="majorHAnsi"/>
-          <w:b/>
-          <w:bCs/>
-          <w:sz w:val="26"/>
-          <w:szCs w:val="26"/>
-        </w:rPr>
-        <w:t>Input and Output</w:t>
-      </w:r>
-    </w:p>
-    <w:p>
-      <w:pPr>
-        <w:pStyle w:val="NormalWeb"/>
-        <w:spacing w:before="0" w:beforeAutospacing="0" w:after="0" w:afterAutospacing="0"/>
-        <w:ind w:firstLine="720"/>
-        <w:rPr>
-          <w:rFonts w:asciiTheme="majorHAnsi" w:hAnsiTheme="majorHAnsi"/>
-          <w:sz w:val="26"/>
-          <w:szCs w:val="26"/>
-        </w:rPr>
-      </w:pPr>
-      <w:r>
-        <w:rPr>
-          <w:rFonts w:asciiTheme="majorHAnsi" w:hAnsiTheme="majorHAnsi"/>
-          <w:sz w:val="26"/>
-          <w:szCs w:val="26"/>
-        </w:rPr>
-        <w:t xml:space="preserve">None </w:t>
-      </w:r>
-    </w:p>
-    <w:p>
-      <w:pPr>
-        <w:pStyle w:val="NormalWeb"/>
-        <w:spacing w:after="0"/>
-        <w:rPr>
-          <w:rFonts w:asciiTheme="majorHAnsi" w:hAnsiTheme="majorHAnsi"/>
-          <w:b/>
-          <w:bCs/>
-          <w:sz w:val="26"/>
-          <w:szCs w:val="26"/>
-        </w:rPr>
-      </w:pPr>
-      <w:r>
-        <w:rPr>
-          <w:rFonts w:asciiTheme="majorHAnsi" w:hAnsiTheme="majorHAnsi"/>
-          <w:b/>
-          <w:bCs/>
-          <w:sz w:val="26"/>
-          <w:szCs w:val="26"/>
-        </w:rPr>
-        <w:t>Flow of Execution</w:t>
-      </w:r>
-    </w:p>
-    <w:p>
-      <w:pPr>
-        <w:pStyle w:val="NormalWeb"/>
-        <w:numPr>
-          <w:ilvl w:val="0"/>
-          <w:numId w:val="18"/>
-        </w:numPr>
-        <w:spacing w:after="0" w:afterAutospacing="0"/>
-        <w:rPr>
-          <w:rFonts w:asciiTheme="majorHAnsi" w:hAnsiTheme="majorHAnsi"/>
-          <w:sz w:val="26"/>
-          <w:szCs w:val="26"/>
-        </w:rPr>
-      </w:pPr>
-      <w:r>
-        <w:rPr>
-          <w:rFonts w:asciiTheme="majorHAnsi" w:hAnsiTheme="majorHAnsi" w:cs="Aksaramatee"/>
-          <w:sz w:val="26"/>
-          <w:szCs w:val="26"/>
-        </w:rPr>
-        <w:t>The customer enters to shopping cart page.</w:t>
-      </w:r>
-    </w:p>
-    <w:p>
-      <w:pPr>
-        <w:pStyle w:val="NormalWeb"/>
-        <w:numPr>
-          <w:ilvl w:val="0"/>
-          <w:numId w:val="18"/>
-        </w:numPr>
-        <w:spacing w:after="0" w:afterAutospacing="0"/>
-        <w:rPr>
-          <w:rFonts w:asciiTheme="majorHAnsi" w:hAnsiTheme="majorHAnsi"/>
-          <w:sz w:val="26"/>
-          <w:szCs w:val="26"/>
-        </w:rPr>
-      </w:pPr>
-      <w:r>
-        <w:rPr>
-          <w:rFonts w:asciiTheme="majorHAnsi" w:hAnsiTheme="majorHAnsi" w:cs="Aksaramatee"/>
-          <w:sz w:val="26"/>
-          <w:szCs w:val="26"/>
-        </w:rPr>
-        <w:t>The customer selects to save the shopping cart.</w:t>
-      </w:r>
-    </w:p>
-    <w:p>
-      <w:pPr>
-        <w:pStyle w:val="NormalWeb"/>
-        <w:numPr>
-          <w:ilvl w:val="0"/>
-          <w:numId w:val="18"/>
-        </w:numPr>
-        <w:spacing w:after="0" w:afterAutospacing="0"/>
-        <w:rPr>
-          <w:rFonts w:asciiTheme="majorHAnsi" w:hAnsiTheme="majorHAnsi"/>
-          <w:sz w:val="26"/>
-          <w:szCs w:val="26"/>
-        </w:rPr>
-      </w:pPr>
-      <w:r>
-        <w:rPr>
-          <w:rFonts w:asciiTheme="majorHAnsi" w:hAnsiTheme="majorHAnsi" w:cs="Aksaramatee"/>
-          <w:sz w:val="26"/>
-          <w:szCs w:val="26"/>
-        </w:rPr>
-        <w:t>The system validates the shopping cart and adds the shopping cart details to the system database.</w:t>
-      </w:r>
-    </w:p>
-    <w:p>
-      <w:pPr>
-        <w:pStyle w:val="NormalWeb"/>
-        <w:spacing w:before="0" w:beforeAutospacing="0" w:after="0" w:afterAutospacing="0"/>
-        <w:rPr>
-          <w:rFonts w:asciiTheme="majorHAnsi" w:hAnsiTheme="majorHAnsi"/>
-          <w:b/>
-          <w:bCs/>
-        </w:rPr>
-      </w:pPr>
-    </w:p>
-    <w:p>
-      <w:pPr>
-        <w:pStyle w:val="NormalWeb"/>
-        <w:spacing w:before="0" w:beforeAutospacing="0" w:after="0" w:afterAutospacing="0"/>
-        <w:rPr>
-          <w:rFonts w:asciiTheme="majorHAnsi" w:hAnsiTheme="majorHAnsi"/>
-          <w:b/>
-          <w:bCs/>
-        </w:rPr>
-      </w:pPr>
-    </w:p>
-    <w:p>
-      <w:pPr>
-        <w:pStyle w:val="NormalWeb"/>
-        <w:spacing w:before="0" w:beforeAutospacing="0" w:after="0" w:afterAutospacing="0"/>
-        <w:rPr>
-          <w:rFonts w:asciiTheme="majorHAnsi" w:hAnsiTheme="majorHAnsi"/>
-          <w:b/>
-          <w:bCs/>
-        </w:rPr>
-      </w:pPr>
-    </w:p>
-    <w:p>
-      <w:pPr>
-        <w:pStyle w:val="NormalWeb"/>
-        <w:spacing w:before="0" w:beforeAutospacing="0" w:after="0" w:afterAutospacing="0"/>
-        <w:rPr>
-          <w:rFonts w:asciiTheme="majorHAnsi" w:hAnsiTheme="majorHAnsi"/>
-          <w:b/>
-          <w:bCs/>
-        </w:rPr>
-      </w:pPr>
-      <w:r>
-        <w:rPr>
-          <w:rFonts w:asciiTheme="majorHAnsi" w:hAnsiTheme="majorHAnsi" w:cs="Arial"/>
-          <w:b/>
-          <w:bCs/>
-        </w:rPr>
-        <w:t xml:space="preserve">URS10 </w:t>
+        <w:t xml:space="preserve">URS09 </w:t>
       </w:r>
       <w:proofErr w:type="gramStart"/>
       <w:r>
@@ -6919,8 +6679,7 @@
           <w:b/>
           <w:bCs/>
         </w:rPr>
-        <w:lastRenderedPageBreak/>
-        <w:t xml:space="preserve">URS11 </w:t>
+        <w:t xml:space="preserve">URS10 </w:t>
       </w:r>
       <w:proofErr w:type="gramStart"/>
       <w:r>
@@ -7109,6 +6868,7 @@
           <w:sz w:val="26"/>
           <w:szCs w:val="26"/>
         </w:rPr>
+        <w:lastRenderedPageBreak/>
         <w:t xml:space="preserve">None </w:t>
       </w:r>
     </w:p>
@@ -7322,7 +7082,15 @@
           <w:b/>
           <w:bCs/>
         </w:rPr>
-        <w:t xml:space="preserve">URS12 </w:t>
+        <w:t>URS11</w:t>
+      </w:r>
+      <w:r>
+        <w:rPr>
+          <w:rFonts w:asciiTheme="majorHAnsi" w:hAnsiTheme="majorHAnsi" w:cs="Arial"/>
+          <w:b/>
+          <w:bCs/>
+        </w:rPr>
+        <w:t xml:space="preserve"> </w:t>
       </w:r>
       <w:proofErr w:type="gramStart"/>
       <w:r>
@@ -7609,7 +7377,6 @@
           <w:sz w:val="26"/>
           <w:szCs w:val="26"/>
         </w:rPr>
-        <w:lastRenderedPageBreak/>
         <w:t>The customer selects the payment method they want.</w:t>
       </w:r>
     </w:p>
@@ -7705,7 +7472,7 @@
           <w:b/>
           <w:bCs/>
         </w:rPr>
-        <w:t>3</w:t>
+        <w:t>2</w:t>
       </w:r>
       <w:r>
         <w:rPr>
@@ -7864,6 +7631,7 @@
           <w:sz w:val="26"/>
           <w:szCs w:val="26"/>
         </w:rPr>
+        <w:lastRenderedPageBreak/>
         <w:t>None</w:t>
       </w:r>
     </w:p>
@@ -8011,7 +7779,7 @@
           <w:b/>
           <w:bCs/>
         </w:rPr>
-        <w:t>4</w:t>
+        <w:t>3</w:t>
       </w:r>
       <w:r>
         <w:rPr>
@@ -8760,7 +8528,6 @@
           <w:sz w:val="26"/>
           <w:szCs w:val="26"/>
         </w:rPr>
-        <w:lastRenderedPageBreak/>
         <w:t xml:space="preserve">A.3 </w:t>
       </w:r>
       <w:r>
@@ -8850,7 +8617,7 @@
           <w:b/>
           <w:bCs/>
         </w:rPr>
-        <w:t>5</w:t>
+        <w:t>4</w:t>
       </w:r>
       <w:r>
         <w:rPr>
@@ -8998,6 +8765,7 @@
           <w:sz w:val="26"/>
           <w:szCs w:val="26"/>
         </w:rPr>
+        <w:lastRenderedPageBreak/>
         <w:t>Input and Output</w:t>
       </w:r>
     </w:p>
@@ -10166,7 +9934,6 @@
           <w:b/>
           <w:bCs/>
         </w:rPr>
-        <w:lastRenderedPageBreak/>
         <w:t>URS1</w:t>
       </w:r>
       <w:r>
@@ -10175,7 +9942,7 @@
           <w:b/>
           <w:bCs/>
         </w:rPr>
-        <w:t>6</w:t>
+        <w:t>5</w:t>
       </w:r>
       <w:r>
         <w:rPr>
@@ -10622,6 +10389,7 @@
                 <w:sz w:val="22"/>
                 <w:szCs w:val="22"/>
               </w:rPr>
+              <w:lastRenderedPageBreak/>
               <w:t>1</w:t>
             </w:r>
           </w:p>
@@ -10701,6 +10469,7 @@
                 <w:sz w:val="22"/>
                 <w:szCs w:val="22"/>
               </w:rPr>
+              <w:lastRenderedPageBreak/>
               <w:t>Product name</w:t>
             </w:r>
           </w:p>
@@ -11616,7 +11385,6 @@
           <w:b/>
           <w:bCs/>
         </w:rPr>
-        <w:lastRenderedPageBreak/>
         <w:t>URS1</w:t>
       </w:r>
       <w:r>
@@ -11625,7 +11393,7 @@
           <w:b/>
           <w:bCs/>
         </w:rPr>
-        <w:t>7</w:t>
+        <w:t>6</w:t>
       </w:r>
       <w:r>
         <w:rPr>
@@ -12076,6 +11844,7 @@
                 <w:rFonts w:asciiTheme="majorHAnsi" w:hAnsiTheme="majorHAnsi"/>
                 <w:sz w:val="22"/>
               </w:rPr>
+              <w:lastRenderedPageBreak/>
               <w:t>Product name</w:t>
             </w:r>
           </w:p>
@@ -12779,71 +12548,26 @@
         <w:pStyle w:val="NormalWeb"/>
         <w:spacing w:before="0" w:beforeAutospacing="0" w:after="0" w:afterAutospacing="0"/>
         <w:rPr>
+          <w:rFonts w:asciiTheme="majorHAnsi" w:hAnsiTheme="majorHAnsi"/>
+          <w:b/>
+          <w:bCs/>
+        </w:rPr>
+      </w:pPr>
+      <w:r>
+        <w:rPr>
           <w:rFonts w:asciiTheme="majorHAnsi" w:hAnsiTheme="majorHAnsi" w:cs="Arial"/>
           <w:b/>
           <w:bCs/>
         </w:rPr>
-      </w:pPr>
-    </w:p>
-    <w:p>
-      <w:pPr>
-        <w:pStyle w:val="NormalWeb"/>
-        <w:spacing w:before="0" w:beforeAutospacing="0" w:after="0" w:afterAutospacing="0"/>
+        <w:t>URS1</w:t>
+      </w:r>
+      <w:r>
         <w:rPr>
           <w:rFonts w:asciiTheme="majorHAnsi" w:hAnsiTheme="majorHAnsi" w:cs="Arial"/>
           <w:b/>
           <w:bCs/>
         </w:rPr>
-      </w:pPr>
-    </w:p>
-    <w:p>
-      <w:pPr>
-        <w:pStyle w:val="NormalWeb"/>
-        <w:spacing w:before="0" w:beforeAutospacing="0" w:after="0" w:afterAutospacing="0"/>
-        <w:rPr>
-          <w:rFonts w:asciiTheme="majorHAnsi" w:hAnsiTheme="majorHAnsi" w:cs="Arial"/>
-          <w:b/>
-          <w:bCs/>
-        </w:rPr>
-      </w:pPr>
-    </w:p>
-    <w:p>
-      <w:pPr>
-        <w:pStyle w:val="NormalWeb"/>
-        <w:spacing w:before="0" w:beforeAutospacing="0" w:after="0" w:afterAutospacing="0"/>
-        <w:rPr>
-          <w:rFonts w:asciiTheme="majorHAnsi" w:hAnsiTheme="majorHAnsi" w:cs="Arial"/>
-          <w:b/>
-          <w:bCs/>
-        </w:rPr>
-      </w:pPr>
-    </w:p>
-    <w:p>
-      <w:pPr>
-        <w:pStyle w:val="NormalWeb"/>
-        <w:spacing w:before="0" w:beforeAutospacing="0" w:after="0" w:afterAutospacing="0"/>
-        <w:rPr>
-          <w:rFonts w:asciiTheme="majorHAnsi" w:hAnsiTheme="majorHAnsi"/>
-          <w:b/>
-          <w:bCs/>
-        </w:rPr>
-      </w:pPr>
-      <w:r>
-        <w:rPr>
-          <w:rFonts w:asciiTheme="majorHAnsi" w:hAnsiTheme="majorHAnsi" w:cs="Arial"/>
-          <w:b/>
-          <w:bCs/>
-        </w:rPr>
-        <w:lastRenderedPageBreak/>
-        <w:t>URS1</w:t>
-      </w:r>
-      <w:r>
-        <w:rPr>
-          <w:rFonts w:asciiTheme="majorHAnsi" w:hAnsiTheme="majorHAnsi" w:cs="Arial"/>
-          <w:b/>
-          <w:bCs/>
-        </w:rPr>
-        <w:t>8</w:t>
+        <w:t>7</w:t>
       </w:r>
       <w:r>
         <w:rPr>
@@ -13150,6 +12874,7 @@
           <w:b/>
           <w:bCs/>
         </w:rPr>
+        <w:lastRenderedPageBreak/>
         <w:t>URS1</w:t>
       </w:r>
       <w:r>
@@ -13158,7 +12883,7 @@
           <w:b/>
           <w:bCs/>
         </w:rPr>
-        <w:t>9</w:t>
+        <w:t>8</w:t>
       </w:r>
       <w:r>
         <w:rPr>
@@ -13823,6 +13548,250 @@
     </w:lvl>
   </w:abstractNum>
   <w:abstractNum w:abstractNumId="2">
+    <w:nsid w:val="00000006"/>
+    <w:multiLevelType w:val="multilevel"/>
+    <w:tmpl w:val="00000006"/>
+    <w:lvl w:ilvl="0">
+      <w:start w:val="1"/>
+      <w:numFmt w:val="decimal"/>
+      <w:suff w:val="nothing"/>
+      <w:lvlText w:val="%1."/>
+      <w:lvlJc w:val="left"/>
+      <w:pPr>
+        <w:tabs>
+          <w:tab w:val="num" w:pos="720"/>
+        </w:tabs>
+        <w:ind w:left="720" w:firstLine="0"/>
+      </w:pPr>
+    </w:lvl>
+    <w:lvl w:ilvl="1">
+      <w:start w:val="1"/>
+      <w:numFmt w:val="lowerLetter"/>
+      <w:suff w:val="nothing"/>
+      <w:lvlText w:val="%2."/>
+      <w:lvlJc w:val="left"/>
+      <w:pPr>
+        <w:tabs>
+          <w:tab w:val="num" w:pos="720"/>
+        </w:tabs>
+        <w:ind w:left="720" w:firstLine="0"/>
+      </w:pPr>
+    </w:lvl>
+    <w:lvl w:ilvl="2">
+      <w:start w:val="1"/>
+      <w:numFmt w:val="lowerRoman"/>
+      <w:suff w:val="nothing"/>
+      <w:lvlText w:val="%3."/>
+      <w:lvlJc w:val="left"/>
+      <w:pPr>
+        <w:tabs>
+          <w:tab w:val="num" w:pos="720"/>
+        </w:tabs>
+        <w:ind w:left="720" w:firstLine="0"/>
+      </w:pPr>
+    </w:lvl>
+    <w:lvl w:ilvl="3">
+      <w:start w:val="1"/>
+      <w:numFmt w:val="decimal"/>
+      <w:suff w:val="nothing"/>
+      <w:lvlText w:val="%4."/>
+      <w:lvlJc w:val="left"/>
+      <w:pPr>
+        <w:tabs>
+          <w:tab w:val="num" w:pos="720"/>
+        </w:tabs>
+        <w:ind w:left="720" w:firstLine="0"/>
+      </w:pPr>
+    </w:lvl>
+    <w:lvl w:ilvl="4">
+      <w:start w:val="1"/>
+      <w:numFmt w:val="lowerLetter"/>
+      <w:suff w:val="nothing"/>
+      <w:lvlText w:val="%5."/>
+      <w:lvlJc w:val="left"/>
+      <w:pPr>
+        <w:tabs>
+          <w:tab w:val="num" w:pos="720"/>
+        </w:tabs>
+        <w:ind w:left="720" w:firstLine="0"/>
+      </w:pPr>
+    </w:lvl>
+    <w:lvl w:ilvl="5">
+      <w:start w:val="1"/>
+      <w:numFmt w:val="lowerRoman"/>
+      <w:suff w:val="nothing"/>
+      <w:lvlText w:val="%6."/>
+      <w:lvlJc w:val="left"/>
+      <w:pPr>
+        <w:tabs>
+          <w:tab w:val="num" w:pos="720"/>
+        </w:tabs>
+        <w:ind w:left="720" w:firstLine="0"/>
+      </w:pPr>
+    </w:lvl>
+    <w:lvl w:ilvl="6">
+      <w:start w:val="1"/>
+      <w:numFmt w:val="decimal"/>
+      <w:suff w:val="nothing"/>
+      <w:lvlText w:val="%7."/>
+      <w:lvlJc w:val="left"/>
+      <w:pPr>
+        <w:tabs>
+          <w:tab w:val="num" w:pos="720"/>
+        </w:tabs>
+        <w:ind w:left="720" w:firstLine="0"/>
+      </w:pPr>
+    </w:lvl>
+    <w:lvl w:ilvl="7">
+      <w:start w:val="1"/>
+      <w:numFmt w:val="lowerLetter"/>
+      <w:suff w:val="nothing"/>
+      <w:lvlText w:val="%8."/>
+      <w:lvlJc w:val="left"/>
+      <w:pPr>
+        <w:tabs>
+          <w:tab w:val="num" w:pos="720"/>
+        </w:tabs>
+        <w:ind w:left="720" w:firstLine="0"/>
+      </w:pPr>
+    </w:lvl>
+    <w:lvl w:ilvl="8">
+      <w:start w:val="1"/>
+      <w:numFmt w:val="lowerRoman"/>
+      <w:suff w:val="nothing"/>
+      <w:lvlText w:val="%9."/>
+      <w:lvlJc w:val="left"/>
+      <w:pPr>
+        <w:tabs>
+          <w:tab w:val="num" w:pos="720"/>
+        </w:tabs>
+        <w:ind w:left="720" w:firstLine="0"/>
+      </w:pPr>
+    </w:lvl>
+  </w:abstractNum>
+  <w:abstractNum w:abstractNumId="3">
+    <w:nsid w:val="00000012"/>
+    <w:multiLevelType w:val="multilevel"/>
+    <w:tmpl w:val="00000012"/>
+    <w:lvl w:ilvl="0">
+      <w:start w:val="4"/>
+      <w:numFmt w:val="decimal"/>
+      <w:suff w:val="nothing"/>
+      <w:lvlText w:val="%1."/>
+      <w:lvlJc w:val="left"/>
+      <w:pPr>
+        <w:tabs>
+          <w:tab w:val="num" w:pos="0"/>
+        </w:tabs>
+        <w:ind w:left="0" w:firstLine="0"/>
+      </w:pPr>
+    </w:lvl>
+    <w:lvl w:ilvl="1">
+      <w:start w:val="1"/>
+      <w:numFmt w:val="decimal"/>
+      <w:suff w:val="nothing"/>
+      <w:lvlText w:val="%1.%2"/>
+      <w:lvlJc w:val="left"/>
+      <w:pPr>
+        <w:tabs>
+          <w:tab w:val="num" w:pos="0"/>
+        </w:tabs>
+        <w:ind w:left="0" w:firstLine="0"/>
+      </w:pPr>
+    </w:lvl>
+    <w:lvl w:ilvl="2">
+      <w:start w:val="1"/>
+      <w:numFmt w:val="decimal"/>
+      <w:suff w:val="nothing"/>
+      <w:lvlText w:val="%1.%2.%3."/>
+      <w:lvlJc w:val="left"/>
+      <w:pPr>
+        <w:tabs>
+          <w:tab w:val="num" w:pos="0"/>
+        </w:tabs>
+        <w:ind w:left="0" w:firstLine="0"/>
+      </w:pPr>
+    </w:lvl>
+    <w:lvl w:ilvl="3">
+      <w:start w:val="1"/>
+      <w:numFmt w:val="decimal"/>
+      <w:suff w:val="nothing"/>
+      <w:lvlText w:val="%1.%2.%3.%4."/>
+      <w:lvlJc w:val="left"/>
+      <w:pPr>
+        <w:tabs>
+          <w:tab w:val="num" w:pos="0"/>
+        </w:tabs>
+        <w:ind w:left="0" w:firstLine="0"/>
+      </w:pPr>
+    </w:lvl>
+    <w:lvl w:ilvl="4">
+      <w:start w:val="1"/>
+      <w:numFmt w:val="decimal"/>
+      <w:suff w:val="nothing"/>
+      <w:lvlText w:val="%1.%2.%3.%4.%5."/>
+      <w:lvlJc w:val="left"/>
+      <w:pPr>
+        <w:tabs>
+          <w:tab w:val="num" w:pos="0"/>
+        </w:tabs>
+        <w:ind w:left="0" w:firstLine="0"/>
+      </w:pPr>
+    </w:lvl>
+    <w:lvl w:ilvl="5">
+      <w:start w:val="1"/>
+      <w:numFmt w:val="decimal"/>
+      <w:suff w:val="nothing"/>
+      <w:lvlText w:val="%1.%2.%3.%4.%5.%6."/>
+      <w:lvlJc w:val="left"/>
+      <w:pPr>
+        <w:tabs>
+          <w:tab w:val="num" w:pos="0"/>
+        </w:tabs>
+        <w:ind w:left="0" w:firstLine="0"/>
+      </w:pPr>
+    </w:lvl>
+    <w:lvl w:ilvl="6">
+      <w:start w:val="1"/>
+      <w:numFmt w:val="decimal"/>
+      <w:suff w:val="nothing"/>
+      <w:lvlText w:val="%1.%2.%3.%4.%5.%6.%7."/>
+      <w:lvlJc w:val="left"/>
+      <w:pPr>
+        <w:tabs>
+          <w:tab w:val="num" w:pos="0"/>
+        </w:tabs>
+        <w:ind w:left="0" w:firstLine="0"/>
+      </w:pPr>
+    </w:lvl>
+    <w:lvl w:ilvl="7">
+      <w:start w:val="1"/>
+      <w:numFmt w:val="decimal"/>
+      <w:suff w:val="nothing"/>
+      <w:lvlText w:val="%1.%2.%3.%4.%5.%6.%7.%8."/>
+      <w:lvlJc w:val="left"/>
+      <w:pPr>
+        <w:tabs>
+          <w:tab w:val="num" w:pos="0"/>
+        </w:tabs>
+        <w:ind w:left="0" w:firstLine="0"/>
+      </w:pPr>
+    </w:lvl>
+    <w:lvl w:ilvl="8">
+      <w:start w:val="1"/>
+      <w:numFmt w:val="decimal"/>
+      <w:suff w:val="nothing"/>
+      <w:lvlText w:val="%1.%2.%3.%4.%5.%6.%7.%8.%9."/>
+      <w:lvlJc w:val="left"/>
+      <w:pPr>
+        <w:tabs>
+          <w:tab w:val="num" w:pos="0"/>
+        </w:tabs>
+        <w:ind w:left="0" w:firstLine="0"/>
+      </w:pPr>
+    </w:lvl>
+  </w:abstractNum>
+  <w:abstractNum w:abstractNumId="4">
     <w:nsid w:val="09DF6754"/>
     <w:multiLevelType w:val="hybridMultilevel"/>
     <w:tmpl w:val="4D5C55F0"/>
@@ -13908,7 +13877,7 @@
       </w:pPr>
     </w:lvl>
   </w:abstractNum>
-  <w:abstractNum w:abstractNumId="3">
+  <w:abstractNum w:abstractNumId="5">
     <w:nsid w:val="0C6954AF"/>
     <w:multiLevelType w:val="hybridMultilevel"/>
     <w:tmpl w:val="D4FA3060"/>
@@ -13997,7 +13966,7 @@
       </w:pPr>
     </w:lvl>
   </w:abstractNum>
-  <w:abstractNum w:abstractNumId="4">
+  <w:abstractNum w:abstractNumId="6">
     <w:nsid w:val="1135571E"/>
     <w:multiLevelType w:val="hybridMultilevel"/>
     <w:tmpl w:val="D4FA3060"/>
@@ -14086,7 +14055,7 @@
       </w:pPr>
     </w:lvl>
   </w:abstractNum>
-  <w:abstractNum w:abstractNumId="5">
+  <w:abstractNum w:abstractNumId="7">
     <w:nsid w:val="15F16229"/>
     <w:multiLevelType w:val="hybridMultilevel"/>
     <w:tmpl w:val="4D5C55F0"/>
@@ -14172,7 +14141,7 @@
       </w:pPr>
     </w:lvl>
   </w:abstractNum>
-  <w:abstractNum w:abstractNumId="6">
+  <w:abstractNum w:abstractNumId="8">
     <w:nsid w:val="186052D8"/>
     <w:multiLevelType w:val="hybridMultilevel"/>
     <w:tmpl w:val="102CD046"/>
@@ -14261,7 +14230,7 @@
       </w:pPr>
     </w:lvl>
   </w:abstractNum>
-  <w:abstractNum w:abstractNumId="7">
+  <w:abstractNum w:abstractNumId="9">
     <w:nsid w:val="19312319"/>
     <w:multiLevelType w:val="hybridMultilevel"/>
     <w:tmpl w:val="4D5C55F0"/>
@@ -14347,7 +14316,7 @@
       </w:pPr>
     </w:lvl>
   </w:abstractNum>
-  <w:abstractNum w:abstractNumId="8">
+  <w:abstractNum w:abstractNumId="10">
     <w:nsid w:val="1A8C2F94"/>
     <w:multiLevelType w:val="hybridMultilevel"/>
     <w:tmpl w:val="D4FA3060"/>
@@ -14436,7 +14405,7 @@
       </w:pPr>
     </w:lvl>
   </w:abstractNum>
-  <w:abstractNum w:abstractNumId="9">
+  <w:abstractNum w:abstractNumId="11">
     <w:nsid w:val="1B91463B"/>
     <w:multiLevelType w:val="hybridMultilevel"/>
     <w:tmpl w:val="102CD046"/>
@@ -14525,7 +14494,7 @@
       </w:pPr>
     </w:lvl>
   </w:abstractNum>
-  <w:abstractNum w:abstractNumId="10">
+  <w:abstractNum w:abstractNumId="12">
     <w:nsid w:val="1DDF2528"/>
     <w:multiLevelType w:val="hybridMultilevel"/>
     <w:tmpl w:val="D4FA3060"/>
@@ -14614,7 +14583,7 @@
       </w:pPr>
     </w:lvl>
   </w:abstractNum>
-  <w:abstractNum w:abstractNumId="11">
+  <w:abstractNum w:abstractNumId="13">
     <w:nsid w:val="269301CE"/>
     <w:multiLevelType w:val="hybridMultilevel"/>
     <w:tmpl w:val="D4FA3060"/>
@@ -14703,7 +14672,7 @@
       </w:pPr>
     </w:lvl>
   </w:abstractNum>
-  <w:abstractNum w:abstractNumId="12">
+  <w:abstractNum w:abstractNumId="14">
     <w:nsid w:val="3F6B2FE3"/>
     <w:multiLevelType w:val="hybridMultilevel"/>
     <w:tmpl w:val="D4FA3060"/>
@@ -14792,7 +14761,7 @@
       </w:pPr>
     </w:lvl>
   </w:abstractNum>
-  <w:abstractNum w:abstractNumId="13">
+  <w:abstractNum w:abstractNumId="15">
     <w:nsid w:val="4BBC2390"/>
     <w:multiLevelType w:val="hybridMultilevel"/>
     <w:tmpl w:val="D4FA3060"/>
@@ -14881,7 +14850,7 @@
       </w:pPr>
     </w:lvl>
   </w:abstractNum>
-  <w:abstractNum w:abstractNumId="14">
+  <w:abstractNum w:abstractNumId="16">
     <w:nsid w:val="4F244EA5"/>
     <w:multiLevelType w:val="hybridMultilevel"/>
     <w:tmpl w:val="92D2FB80"/>
@@ -14970,7 +14939,7 @@
       </w:pPr>
     </w:lvl>
   </w:abstractNum>
-  <w:abstractNum w:abstractNumId="15">
+  <w:abstractNum w:abstractNumId="17">
     <w:nsid w:val="52A00757"/>
     <w:multiLevelType w:val="hybridMultilevel"/>
     <w:tmpl w:val="102CD046"/>
@@ -15059,7 +15028,7 @@
       </w:pPr>
     </w:lvl>
   </w:abstractNum>
-  <w:abstractNum w:abstractNumId="16">
+  <w:abstractNum w:abstractNumId="18">
     <w:nsid w:val="58311E8E"/>
     <w:multiLevelType w:val="hybridMultilevel"/>
     <w:tmpl w:val="27506FDC"/>
@@ -15148,7 +15117,7 @@
       </w:pPr>
     </w:lvl>
   </w:abstractNum>
-  <w:abstractNum w:abstractNumId="17">
+  <w:abstractNum w:abstractNumId="19">
     <w:nsid w:val="61287999"/>
     <w:multiLevelType w:val="hybridMultilevel"/>
     <w:tmpl w:val="CE762E0A"/>
@@ -15237,7 +15206,7 @@
       </w:pPr>
     </w:lvl>
   </w:abstractNum>
-  <w:abstractNum w:abstractNumId="18">
+  <w:abstractNum w:abstractNumId="20">
     <w:nsid w:val="665D4248"/>
     <w:multiLevelType w:val="hybridMultilevel"/>
     <w:tmpl w:val="4D5C55F0"/>
@@ -15323,7 +15292,7 @@
       </w:pPr>
     </w:lvl>
   </w:abstractNum>
-  <w:abstractNum w:abstractNumId="19">
+  <w:abstractNum w:abstractNumId="21">
     <w:nsid w:val="6B6E2360"/>
     <w:multiLevelType w:val="hybridMultilevel"/>
     <w:tmpl w:val="4D5C55F0"/>
@@ -15409,7 +15378,7 @@
       </w:pPr>
     </w:lvl>
   </w:abstractNum>
-  <w:abstractNum w:abstractNumId="20">
+  <w:abstractNum w:abstractNumId="22">
     <w:nsid w:val="6E5F01FE"/>
     <w:multiLevelType w:val="hybridMultilevel"/>
     <w:tmpl w:val="D4FA3060"/>
@@ -15498,7 +15467,7 @@
       </w:pPr>
     </w:lvl>
   </w:abstractNum>
-  <w:abstractNum w:abstractNumId="21">
+  <w:abstractNum w:abstractNumId="23">
     <w:nsid w:val="73AD07A1"/>
     <w:multiLevelType w:val="hybridMultilevel"/>
     <w:tmpl w:val="4D5C55F0"/>
@@ -15584,7 +15553,7 @@
       </w:pPr>
     </w:lvl>
   </w:abstractNum>
-  <w:abstractNum w:abstractNumId="22">
+  <w:abstractNum w:abstractNumId="24">
     <w:nsid w:val="7ADC2188"/>
     <w:multiLevelType w:val="hybridMultilevel"/>
     <w:tmpl w:val="D4FA3060"/>
@@ -15673,7 +15642,7 @@
       </w:pPr>
     </w:lvl>
   </w:abstractNum>
-  <w:abstractNum w:abstractNumId="23">
+  <w:abstractNum w:abstractNumId="25">
     <w:nsid w:val="7CA637A3"/>
     <w:multiLevelType w:val="hybridMultilevel"/>
     <w:tmpl w:val="4D5C55F0"/>
@@ -15760,76 +15729,82 @@
     </w:lvl>
   </w:abstractNum>
   <w:num w:numId="1">
-    <w:abstractNumId w:val="20"/>
+    <w:abstractNumId w:val="22"/>
   </w:num>
   <w:num w:numId="2">
-    <w:abstractNumId w:val="10"/>
+    <w:abstractNumId w:val="12"/>
   </w:num>
   <w:num w:numId="3">
-    <w:abstractNumId w:val="3"/>
+    <w:abstractNumId w:val="5"/>
   </w:num>
   <w:num w:numId="4">
-    <w:abstractNumId w:val="14"/>
+    <w:abstractNumId w:val="16"/>
   </w:num>
   <w:num w:numId="5">
-    <w:abstractNumId w:val="15"/>
+    <w:abstractNumId w:val="17"/>
   </w:num>
   <w:num w:numId="6">
-    <w:abstractNumId w:val="22"/>
+    <w:abstractNumId w:val="24"/>
   </w:num>
   <w:num w:numId="7">
-    <w:abstractNumId w:val="9"/>
+    <w:abstractNumId w:val="11"/>
   </w:num>
   <w:num w:numId="8">
-    <w:abstractNumId w:val="6"/>
+    <w:abstractNumId w:val="8"/>
   </w:num>
   <w:num w:numId="9">
     <w:abstractNumId w:val="0"/>
   </w:num>
   <w:num w:numId="10">
-    <w:abstractNumId w:val="4"/>
+    <w:abstractNumId w:val="6"/>
   </w:num>
   <w:num w:numId="11">
-    <w:abstractNumId w:val="8"/>
+    <w:abstractNumId w:val="10"/>
   </w:num>
   <w:num w:numId="12">
     <w:abstractNumId w:val="1"/>
   </w:num>
   <w:num w:numId="13">
+    <w:abstractNumId w:val="15"/>
+  </w:num>
+  <w:num w:numId="14">
+    <w:abstractNumId w:val="14"/>
+  </w:num>
+  <w:num w:numId="15">
     <w:abstractNumId w:val="13"/>
   </w:num>
-  <w:num w:numId="14">
-    <w:abstractNumId w:val="12"/>
+  <w:num w:numId="16">
+    <w:abstractNumId w:val="25"/>
   </w:num>
-  <w:num w:numId="15">
-    <w:abstractNumId w:val="11"/>
+  <w:num w:numId="17">
+    <w:abstractNumId w:val="7"/>
   </w:num>
-  <w:num w:numId="16">
+  <w:num w:numId="18">
+    <w:abstractNumId w:val="9"/>
+  </w:num>
+  <w:num w:numId="19">
     <w:abstractNumId w:val="23"/>
   </w:num>
-  <w:num w:numId="17">
-    <w:abstractNumId w:val="5"/>
-  </w:num>
-  <w:num w:numId="18">
-    <w:abstractNumId w:val="7"/>
-  </w:num>
-  <w:num w:numId="19">
+  <w:num w:numId="20">
     <w:abstractNumId w:val="21"/>
   </w:num>
-  <w:num w:numId="20">
+  <w:num w:numId="21">
+    <w:abstractNumId w:val="18"/>
+  </w:num>
+  <w:num w:numId="22">
+    <w:abstractNumId w:val="20"/>
+  </w:num>
+  <w:num w:numId="23">
     <w:abstractNumId w:val="19"/>
   </w:num>
-  <w:num w:numId="21">
-    <w:abstractNumId w:val="16"/>
+  <w:num w:numId="24">
+    <w:abstractNumId w:val="4"/>
   </w:num>
-  <w:num w:numId="22">
-    <w:abstractNumId w:val="18"/>
+  <w:num w:numId="25">
+    <w:abstractNumId w:val="2"/>
   </w:num>
-  <w:num w:numId="23">
-    <w:abstractNumId w:val="17"/>
-  </w:num>
-  <w:num w:numId="24">
-    <w:abstractNumId w:val="2"/>
+  <w:num w:numId="26">
+    <w:abstractNumId w:val="3"/>
   </w:num>
 </w:numbering>
 </file>

--- a/URS Description V 1.0.docx
+++ b/URS Description V 1.0.docx
@@ -1,6 +1,6 @@
 
 <file path=word/document.xml><?xml version="1.0" encoding="utf-8"?>
-<w:document xmlns:ve="http://schemas.openxmlformats.org/markup-compatibility/2006" xmlns:o="urn:schemas-microsoft-com:office:office" xmlns:r="http://schemas.openxmlformats.org/officeDocument/2006/relationships" xmlns:m="http://schemas.openxmlformats.org/officeDocument/2006/math" xmlns:v="urn:schemas-microsoft-com:vml" xmlns:wp="http://schemas.openxmlformats.org/drawingml/2006/wordprocessingDrawing" xmlns:w10="urn:schemas-microsoft-com:office:word" xmlns:w="http://schemas.openxmlformats.org/wordprocessingml/2006/main" xmlns:wne="http://schemas.microsoft.com/office/word/2006/wordml">
+<w:document xmlns:wpc="http://schemas.microsoft.com/office/word/2010/wordprocessingCanvas" xmlns:mo="http://schemas.microsoft.com/office/mac/office/2008/main" xmlns:mc="http://schemas.openxmlformats.org/markup-compatibility/2006" xmlns:mv="urn:schemas-microsoft-com:mac:vml" xmlns:o="urn:schemas-microsoft-com:office:office" xmlns:r="http://schemas.openxmlformats.org/officeDocument/2006/relationships" xmlns:m="http://schemas.openxmlformats.org/officeDocument/2006/math" xmlns:v="urn:schemas-microsoft-com:vml" xmlns:wp14="http://schemas.microsoft.com/office/word/2010/wordprocessingDrawing" xmlns:wp="http://schemas.openxmlformats.org/drawingml/2006/wordprocessingDrawing" xmlns:w10="urn:schemas-microsoft-com:office:word" xmlns:w="http://schemas.openxmlformats.org/wordprocessingml/2006/main" xmlns:w14="http://schemas.microsoft.com/office/word/2010/wordml" xmlns:wpg="http://schemas.microsoft.com/office/word/2010/wordprocessingGroup" xmlns:wpi="http://schemas.microsoft.com/office/word/2010/wordprocessingInk" xmlns:wne="http://schemas.microsoft.com/office/word/2006/wordml" xmlns:wps="http://schemas.microsoft.com/office/word/2010/wordprocessingShape" mc:Ignorable="w14 wp14">
   <w:body>
     <w:p>
       <w:pPr>
@@ -15,9 +15,8 @@
           <w:rFonts w:asciiTheme="majorHAnsi" w:hAnsiTheme="majorHAnsi" w:cs="Arial"/>
           <w:b/>
           <w:bCs/>
-          <w:color w:val="000000"/>
-        </w:rPr>
-        <w:t xml:space="preserve">URS01 </w:t>
+        </w:rPr>
+        <w:t xml:space="preserve">URS01 The </w:t>
       </w:r>
       <w:proofErr w:type="gramStart"/>
       <w:r>
@@ -25,9 +24,8 @@
           <w:rFonts w:asciiTheme="majorHAnsi" w:hAnsiTheme="majorHAnsi" w:cs="Arial"/>
           <w:b/>
           <w:bCs/>
-          <w:color w:val="000000"/>
-        </w:rPr>
-        <w:t>The</w:t>
+        </w:rPr>
+        <w:t>customer can register themselves</w:t>
       </w:r>
       <w:proofErr w:type="gramEnd"/>
       <w:r>
@@ -35,9 +33,8 @@
           <w:rFonts w:asciiTheme="majorHAnsi" w:hAnsiTheme="majorHAnsi" w:cs="Arial"/>
           <w:b/>
           <w:bCs/>
-          <w:color w:val="000000"/>
-        </w:rPr>
-        <w:t xml:space="preserve"> customer can register themselves to the system</w:t>
+        </w:rPr>
+        <w:t xml:space="preserve"> to the system</w:t>
       </w:r>
     </w:p>
     <w:p>
@@ -126,7 +123,7 @@
         <w:tblW w:w="9219" w:type="dxa"/>
         <w:jc w:val="center"/>
         <w:tblInd w:w="103" w:type="dxa"/>
-        <w:tblLook w:val="04A0"/>
+        <w:tblLook w:val="04A0" w:firstRow="1" w:lastRow="0" w:firstColumn="1" w:lastColumn="0" w:noHBand="0" w:noVBand="1"/>
       </w:tblPr>
       <w:tblGrid>
         <w:gridCol w:w="1500"/>
@@ -160,7 +157,6 @@
                 <w:rFonts w:asciiTheme="majorHAnsi" w:eastAsia="Times New Roman" w:hAnsiTheme="majorHAnsi" w:cs="Tahoma"/>
                 <w:b/>
                 <w:bCs/>
-                <w:color w:val="000000"/>
                 <w:szCs w:val="22"/>
               </w:rPr>
             </w:pPr>
@@ -169,7 +165,6 @@
                 <w:rFonts w:asciiTheme="majorHAnsi" w:eastAsia="Times New Roman" w:hAnsiTheme="majorHAnsi" w:cs="Tahoma"/>
                 <w:b/>
                 <w:bCs/>
-                <w:color w:val="000000"/>
                 <w:szCs w:val="22"/>
               </w:rPr>
               <w:t>Name</w:t>
@@ -197,7 +192,6 @@
                 <w:rFonts w:asciiTheme="majorHAnsi" w:eastAsia="Times New Roman" w:hAnsiTheme="majorHAnsi" w:cs="Tahoma"/>
                 <w:b/>
                 <w:bCs/>
-                <w:color w:val="000000"/>
                 <w:szCs w:val="22"/>
               </w:rPr>
             </w:pPr>
@@ -206,7 +200,6 @@
                 <w:rFonts w:asciiTheme="majorHAnsi" w:eastAsia="Times New Roman" w:hAnsiTheme="majorHAnsi" w:cs="Tahoma"/>
                 <w:b/>
                 <w:bCs/>
-                <w:color w:val="000000"/>
                 <w:szCs w:val="22"/>
               </w:rPr>
               <w:t>Description</w:t>
@@ -234,7 +227,6 @@
                 <w:rFonts w:asciiTheme="majorHAnsi" w:eastAsia="Times New Roman" w:hAnsiTheme="majorHAnsi" w:cs="Tahoma"/>
                 <w:b/>
                 <w:bCs/>
-                <w:color w:val="000000"/>
                 <w:szCs w:val="22"/>
               </w:rPr>
             </w:pPr>
@@ -243,7 +235,6 @@
                 <w:rFonts w:asciiTheme="majorHAnsi" w:eastAsia="Times New Roman" w:hAnsiTheme="majorHAnsi" w:cs="Tahoma"/>
                 <w:b/>
                 <w:bCs/>
-                <w:color w:val="000000"/>
                 <w:szCs w:val="22"/>
               </w:rPr>
               <w:t>Example</w:t>
@@ -271,7 +262,6 @@
                 <w:rFonts w:asciiTheme="majorHAnsi" w:eastAsia="Times New Roman" w:hAnsiTheme="majorHAnsi" w:cs="Tahoma"/>
                 <w:b/>
                 <w:bCs/>
-                <w:color w:val="000000"/>
                 <w:szCs w:val="22"/>
               </w:rPr>
             </w:pPr>
@@ -280,7 +270,6 @@
                 <w:rFonts w:asciiTheme="majorHAnsi" w:eastAsia="Times New Roman" w:hAnsiTheme="majorHAnsi" w:cs="Tahoma"/>
                 <w:b/>
                 <w:bCs/>
-                <w:color w:val="000000"/>
                 <w:szCs w:val="22"/>
               </w:rPr>
               <w:t>Remarks</w:t>
@@ -312,14 +301,12 @@
               <w:jc w:val="center"/>
               <w:rPr>
                 <w:rFonts w:asciiTheme="majorHAnsi" w:eastAsia="Times New Roman" w:hAnsiTheme="majorHAnsi" w:cs="Tahoma"/>
-                <w:color w:val="000000"/>
-                <w:szCs w:val="22"/>
-              </w:rPr>
-            </w:pPr>
-            <w:r>
-              <w:rPr>
-                <w:rFonts w:asciiTheme="majorHAnsi" w:eastAsia="Times New Roman" w:hAnsiTheme="majorHAnsi" w:cs="Tahoma"/>
-                <w:color w:val="000000"/>
+                <w:szCs w:val="22"/>
+              </w:rPr>
+            </w:pPr>
+            <w:r>
+              <w:rPr>
+                <w:rFonts w:asciiTheme="majorHAnsi" w:eastAsia="Times New Roman" w:hAnsiTheme="majorHAnsi" w:cs="Tahoma"/>
                 <w:szCs w:val="22"/>
               </w:rPr>
               <w:t>Name</w:t>
@@ -344,14 +331,12 @@
               <w:spacing w:after="0" w:line="240" w:lineRule="auto"/>
               <w:rPr>
                 <w:rFonts w:asciiTheme="majorHAnsi" w:eastAsia="Times New Roman" w:hAnsiTheme="majorHAnsi" w:cs="Tahoma"/>
-                <w:color w:val="000000"/>
-                <w:szCs w:val="22"/>
-              </w:rPr>
-            </w:pPr>
-            <w:r>
-              <w:rPr>
-                <w:rFonts w:asciiTheme="majorHAnsi" w:eastAsia="Times New Roman" w:hAnsiTheme="majorHAnsi" w:cs="Tahoma"/>
-                <w:color w:val="000000"/>
+                <w:szCs w:val="22"/>
+              </w:rPr>
+            </w:pPr>
+            <w:r>
+              <w:rPr>
+                <w:rFonts w:asciiTheme="majorHAnsi" w:eastAsia="Times New Roman" w:hAnsiTheme="majorHAnsi" w:cs="Tahoma"/>
                 <w:szCs w:val="22"/>
               </w:rPr>
               <w:t>Only alphabet is allowed. No special character can be used. The length should not over 35 character</w:t>
@@ -359,7 +344,6 @@
             <w:r>
               <w:rPr>
                 <w:rFonts w:asciiTheme="majorHAnsi" w:eastAsia="Times New Roman" w:hAnsiTheme="majorHAnsi" w:cs="Tahoma"/>
-                <w:color w:val="000000"/>
                 <w:szCs w:val="22"/>
               </w:rPr>
               <w:t>s</w:t>
@@ -367,7 +351,6 @@
             <w:r>
               <w:rPr>
                 <w:rFonts w:asciiTheme="majorHAnsi" w:eastAsia="Times New Roman" w:hAnsiTheme="majorHAnsi" w:cs="Tahoma"/>
-                <w:color w:val="000000"/>
                 <w:szCs w:val="22"/>
               </w:rPr>
               <w:t>.</w:t>
@@ -391,14 +374,12 @@
               <w:spacing w:after="0" w:line="240" w:lineRule="auto"/>
               <w:rPr>
                 <w:rFonts w:asciiTheme="majorHAnsi" w:eastAsia="Times New Roman" w:hAnsiTheme="majorHAnsi" w:cs="Tahoma"/>
-                <w:color w:val="000000"/>
-                <w:szCs w:val="22"/>
-              </w:rPr>
-            </w:pPr>
-            <w:r>
-              <w:rPr>
-                <w:rFonts w:asciiTheme="majorHAnsi" w:eastAsia="Times New Roman" w:hAnsiTheme="majorHAnsi" w:cs="Tahoma"/>
-                <w:color w:val="000000"/>
+                <w:szCs w:val="22"/>
+              </w:rPr>
+            </w:pPr>
+            <w:r>
+              <w:rPr>
+                <w:rFonts w:asciiTheme="majorHAnsi" w:eastAsia="Times New Roman" w:hAnsiTheme="majorHAnsi" w:cs="Tahoma"/>
                 <w:szCs w:val="22"/>
               </w:rPr>
               <w:t>"</w:t>
@@ -407,7 +388,6 @@
             <w:r>
               <w:rPr>
                 <w:rFonts w:asciiTheme="majorHAnsi" w:eastAsia="Times New Roman" w:hAnsiTheme="majorHAnsi" w:cs="Tahoma"/>
-                <w:color w:val="000000"/>
                 <w:szCs w:val="22"/>
               </w:rPr>
               <w:t>Katniss</w:t>
@@ -416,7 +396,6 @@
             <w:r>
               <w:rPr>
                 <w:rFonts w:asciiTheme="majorHAnsi" w:eastAsia="Times New Roman" w:hAnsiTheme="majorHAnsi" w:cs="Tahoma"/>
-                <w:color w:val="000000"/>
                 <w:szCs w:val="22"/>
               </w:rPr>
               <w:t>"</w:t>
@@ -442,14 +421,12 @@
               <w:jc w:val="center"/>
               <w:rPr>
                 <w:rFonts w:asciiTheme="majorHAnsi" w:eastAsia="Times New Roman" w:hAnsiTheme="majorHAnsi" w:cs="Tahoma"/>
-                <w:color w:val="000000"/>
-                <w:szCs w:val="22"/>
-              </w:rPr>
-            </w:pPr>
-            <w:r>
-              <w:rPr>
-                <w:rFonts w:asciiTheme="majorHAnsi" w:eastAsia="Times New Roman" w:hAnsiTheme="majorHAnsi" w:cs="Tahoma"/>
-                <w:color w:val="000000"/>
+                <w:szCs w:val="22"/>
+              </w:rPr>
+            </w:pPr>
+            <w:r>
+              <w:rPr>
+                <w:rFonts w:asciiTheme="majorHAnsi" w:eastAsia="Times New Roman" w:hAnsiTheme="majorHAnsi" w:cs="Tahoma"/>
                 <w:szCs w:val="22"/>
               </w:rPr>
               <w:t> </w:t>
@@ -481,14 +458,12 @@
               <w:jc w:val="center"/>
               <w:rPr>
                 <w:rFonts w:asciiTheme="majorHAnsi" w:eastAsia="Times New Roman" w:hAnsiTheme="majorHAnsi" w:cs="Tahoma"/>
-                <w:color w:val="000000"/>
-                <w:szCs w:val="22"/>
-              </w:rPr>
-            </w:pPr>
-            <w:r>
-              <w:rPr>
-                <w:rFonts w:asciiTheme="majorHAnsi" w:eastAsia="Times New Roman" w:hAnsiTheme="majorHAnsi" w:cs="Tahoma"/>
-                <w:color w:val="000000"/>
+                <w:szCs w:val="22"/>
+              </w:rPr>
+            </w:pPr>
+            <w:r>
+              <w:rPr>
+                <w:rFonts w:asciiTheme="majorHAnsi" w:eastAsia="Times New Roman" w:hAnsiTheme="majorHAnsi" w:cs="Tahoma"/>
                 <w:szCs w:val="22"/>
               </w:rPr>
               <w:t>Surname</w:t>
@@ -513,14 +488,12 @@
               <w:spacing w:after="0" w:line="240" w:lineRule="auto"/>
               <w:rPr>
                 <w:rFonts w:asciiTheme="majorHAnsi" w:eastAsia="Times New Roman" w:hAnsiTheme="majorHAnsi" w:cs="Tahoma"/>
-                <w:color w:val="000000"/>
-                <w:szCs w:val="22"/>
-              </w:rPr>
-            </w:pPr>
-            <w:r>
-              <w:rPr>
-                <w:rFonts w:asciiTheme="majorHAnsi" w:eastAsia="Times New Roman" w:hAnsiTheme="majorHAnsi" w:cs="Tahoma"/>
-                <w:color w:val="000000"/>
+                <w:szCs w:val="22"/>
+              </w:rPr>
+            </w:pPr>
+            <w:r>
+              <w:rPr>
+                <w:rFonts w:asciiTheme="majorHAnsi" w:eastAsia="Times New Roman" w:hAnsiTheme="majorHAnsi" w:cs="Tahoma"/>
                 <w:szCs w:val="22"/>
               </w:rPr>
               <w:t>Only alphabet is allowed. No special character can be used. The length should not over 40 character</w:t>
@@ -528,7 +501,6 @@
             <w:r>
               <w:rPr>
                 <w:rFonts w:asciiTheme="majorHAnsi" w:eastAsia="Times New Roman" w:hAnsiTheme="majorHAnsi" w:cs="Tahoma"/>
-                <w:color w:val="000000"/>
                 <w:szCs w:val="22"/>
               </w:rPr>
               <w:t>s</w:t>
@@ -536,7 +508,6 @@
             <w:r>
               <w:rPr>
                 <w:rFonts w:asciiTheme="majorHAnsi" w:eastAsia="Times New Roman" w:hAnsiTheme="majorHAnsi" w:cs="Tahoma"/>
-                <w:color w:val="000000"/>
                 <w:szCs w:val="22"/>
               </w:rPr>
               <w:t>.</w:t>
@@ -560,14 +531,12 @@
               <w:spacing w:after="0" w:line="240" w:lineRule="auto"/>
               <w:rPr>
                 <w:rFonts w:asciiTheme="majorHAnsi" w:eastAsia="Times New Roman" w:hAnsiTheme="majorHAnsi" w:cs="Tahoma"/>
-                <w:color w:val="000000"/>
-                <w:szCs w:val="22"/>
-              </w:rPr>
-            </w:pPr>
-            <w:r>
-              <w:rPr>
-                <w:rFonts w:asciiTheme="majorHAnsi" w:eastAsia="Times New Roman" w:hAnsiTheme="majorHAnsi" w:cs="Tahoma"/>
-                <w:color w:val="000000"/>
+                <w:szCs w:val="22"/>
+              </w:rPr>
+            </w:pPr>
+            <w:r>
+              <w:rPr>
+                <w:rFonts w:asciiTheme="majorHAnsi" w:eastAsia="Times New Roman" w:hAnsiTheme="majorHAnsi" w:cs="Tahoma"/>
                 <w:szCs w:val="22"/>
               </w:rPr>
               <w:t>"</w:t>
@@ -576,7 +545,6 @@
             <w:r>
               <w:rPr>
                 <w:rFonts w:asciiTheme="majorHAnsi" w:eastAsia="Times New Roman" w:hAnsiTheme="majorHAnsi" w:cs="Tahoma"/>
-                <w:color w:val="000000"/>
                 <w:szCs w:val="22"/>
               </w:rPr>
               <w:t>Everdeen</w:t>
@@ -585,7 +553,6 @@
             <w:r>
               <w:rPr>
                 <w:rFonts w:asciiTheme="majorHAnsi" w:eastAsia="Times New Roman" w:hAnsiTheme="majorHAnsi" w:cs="Tahoma"/>
-                <w:color w:val="000000"/>
                 <w:szCs w:val="22"/>
               </w:rPr>
               <w:t>"</w:t>
@@ -611,14 +578,12 @@
               <w:jc w:val="center"/>
               <w:rPr>
                 <w:rFonts w:asciiTheme="majorHAnsi" w:eastAsia="Times New Roman" w:hAnsiTheme="majorHAnsi" w:cs="Tahoma"/>
-                <w:color w:val="000000"/>
-                <w:szCs w:val="22"/>
-              </w:rPr>
-            </w:pPr>
-            <w:r>
-              <w:rPr>
-                <w:rFonts w:asciiTheme="majorHAnsi" w:eastAsia="Times New Roman" w:hAnsiTheme="majorHAnsi" w:cs="Tahoma"/>
-                <w:color w:val="000000"/>
+                <w:szCs w:val="22"/>
+              </w:rPr>
+            </w:pPr>
+            <w:r>
+              <w:rPr>
+                <w:rFonts w:asciiTheme="majorHAnsi" w:eastAsia="Times New Roman" w:hAnsiTheme="majorHAnsi" w:cs="Tahoma"/>
                 <w:szCs w:val="22"/>
               </w:rPr>
               <w:t> </w:t>
@@ -650,14 +615,12 @@
               <w:jc w:val="center"/>
               <w:rPr>
                 <w:rFonts w:asciiTheme="majorHAnsi" w:eastAsia="Times New Roman" w:hAnsiTheme="majorHAnsi" w:cs="Tahoma"/>
-                <w:color w:val="000000"/>
-                <w:szCs w:val="22"/>
-              </w:rPr>
-            </w:pPr>
-            <w:r>
-              <w:rPr>
-                <w:rFonts w:asciiTheme="majorHAnsi" w:eastAsia="Times New Roman" w:hAnsiTheme="majorHAnsi" w:cs="Tahoma"/>
-                <w:color w:val="000000"/>
+                <w:szCs w:val="22"/>
+              </w:rPr>
+            </w:pPr>
+            <w:r>
+              <w:rPr>
+                <w:rFonts w:asciiTheme="majorHAnsi" w:eastAsia="Times New Roman" w:hAnsiTheme="majorHAnsi" w:cs="Tahoma"/>
                 <w:szCs w:val="22"/>
               </w:rPr>
               <w:t>Address</w:t>
@@ -682,14 +645,12 @@
               <w:spacing w:after="0" w:line="240" w:lineRule="auto"/>
               <w:rPr>
                 <w:rFonts w:asciiTheme="majorHAnsi" w:eastAsia="Times New Roman" w:hAnsiTheme="majorHAnsi" w:cs="Tahoma"/>
-                <w:color w:val="000000"/>
-                <w:szCs w:val="22"/>
-              </w:rPr>
-            </w:pPr>
-            <w:r>
-              <w:rPr>
-                <w:rFonts w:asciiTheme="majorHAnsi" w:eastAsia="Times New Roman" w:hAnsiTheme="majorHAnsi" w:cs="Tahoma"/>
-                <w:color w:val="000000"/>
+                <w:szCs w:val="22"/>
+              </w:rPr>
+            </w:pPr>
+            <w:r>
+              <w:rPr>
+                <w:rFonts w:asciiTheme="majorHAnsi" w:eastAsia="Times New Roman" w:hAnsiTheme="majorHAnsi" w:cs="Tahoma"/>
                 <w:szCs w:val="22"/>
               </w:rPr>
               <w:t xml:space="preserve">Address </w:t>
@@ -697,7 +658,6 @@
             <w:r>
               <w:rPr>
                 <w:rFonts w:asciiTheme="majorHAnsi" w:eastAsia="Times New Roman" w:hAnsiTheme="majorHAnsi" w:cs="Tahoma"/>
-                <w:color w:val="000000"/>
                 <w:szCs w:val="22"/>
               </w:rPr>
               <w:t>should be</w:t>
@@ -705,7 +665,6 @@
             <w:r>
               <w:rPr>
                 <w:rFonts w:asciiTheme="majorHAnsi" w:eastAsia="Times New Roman" w:hAnsiTheme="majorHAnsi" w:cs="Tahoma"/>
-                <w:color w:val="000000"/>
                 <w:szCs w:val="22"/>
               </w:rPr>
               <w:t xml:space="preserve"> real information</w:t>
@@ -713,50 +672,9 @@
             <w:r>
               <w:rPr>
                 <w:rFonts w:asciiTheme="majorHAnsi" w:eastAsia="Times New Roman" w:hAnsiTheme="majorHAnsi" w:cs="Tahoma"/>
-                <w:color w:val="000000"/>
-                <w:szCs w:val="22"/>
-              </w:rPr>
-              <w:t>.</w:t>
-            </w:r>
-            <w:r>
-              <w:rPr>
-                <w:rFonts w:asciiTheme="majorHAnsi" w:eastAsia="Times New Roman" w:hAnsiTheme="majorHAnsi" w:cs="Tahoma"/>
-                <w:color w:val="000000"/>
-                <w:szCs w:val="22"/>
-              </w:rPr>
-              <w:t xml:space="preserve"> The length should not over </w:t>
-            </w:r>
-            <w:r>
-              <w:rPr>
-                <w:rFonts w:asciiTheme="majorHAnsi" w:eastAsia="Times New Roman" w:hAnsiTheme="majorHAnsi" w:cs="Tahoma"/>
-                <w:color w:val="000000"/>
-                <w:szCs w:val="22"/>
-              </w:rPr>
-              <w:t>50</w:t>
-            </w:r>
-            <w:r>
-              <w:rPr>
-                <w:rFonts w:asciiTheme="majorHAnsi" w:eastAsia="Times New Roman" w:hAnsiTheme="majorHAnsi" w:cs="Tahoma"/>
-                <w:color w:val="000000"/>
-                <w:szCs w:val="22"/>
-              </w:rPr>
-              <w:t xml:space="preserve"> character</w:t>
-            </w:r>
-            <w:r>
-              <w:rPr>
-                <w:rFonts w:asciiTheme="majorHAnsi" w:eastAsia="Times New Roman" w:hAnsiTheme="majorHAnsi" w:cs="Tahoma"/>
-                <w:color w:val="000000"/>
-                <w:szCs w:val="22"/>
-              </w:rPr>
-              <w:t>s</w:t>
-            </w:r>
-            <w:r>
-              <w:rPr>
-                <w:rFonts w:asciiTheme="majorHAnsi" w:eastAsia="Times New Roman" w:hAnsiTheme="majorHAnsi" w:cs="Tahoma"/>
-                <w:color w:val="000000"/>
-                <w:szCs w:val="22"/>
-              </w:rPr>
-              <w:t>.</w:t>
+                <w:szCs w:val="22"/>
+              </w:rPr>
+              <w:t>. The length should not over 50 characters.</w:t>
             </w:r>
           </w:p>
         </w:tc>
@@ -777,68 +695,44 @@
               <w:spacing w:after="0" w:line="240" w:lineRule="auto"/>
               <w:rPr>
                 <w:rFonts w:asciiTheme="majorHAnsi" w:eastAsia="Times New Roman" w:hAnsiTheme="majorHAnsi" w:cs="Tahoma"/>
-                <w:color w:val="000000"/>
-                <w:szCs w:val="22"/>
-              </w:rPr>
-            </w:pPr>
-            <w:r>
-              <w:rPr>
-                <w:rFonts w:asciiTheme="majorHAnsi" w:eastAsia="Times New Roman" w:hAnsiTheme="majorHAnsi" w:cs="Tahoma"/>
-                <w:color w:val="000000"/>
-                <w:szCs w:val="22"/>
-              </w:rPr>
-              <w:t>"</w:t>
+                <w:szCs w:val="22"/>
+              </w:rPr>
+            </w:pPr>
+            <w:r>
+              <w:rPr>
+                <w:rFonts w:asciiTheme="majorHAnsi" w:eastAsia="Times New Roman" w:hAnsiTheme="majorHAnsi" w:cs="Tahoma"/>
+                <w:szCs w:val="22"/>
+              </w:rPr>
+              <w:t xml:space="preserve">"The Seem </w:t>
             </w:r>
             <w:proofErr w:type="spellStart"/>
             <w:r>
               <w:rPr>
                 <w:rFonts w:asciiTheme="majorHAnsi" w:eastAsia="Times New Roman" w:hAnsiTheme="majorHAnsi" w:cs="Tahoma"/>
-                <w:color w:val="000000"/>
-                <w:szCs w:val="22"/>
-              </w:rPr>
-              <w:t>The</w:t>
+                <w:szCs w:val="22"/>
+              </w:rPr>
+              <w:t>Distict</w:t>
             </w:r>
             <w:proofErr w:type="spellEnd"/>
             <w:r>
               <w:rPr>
                 <w:rFonts w:asciiTheme="majorHAnsi" w:eastAsia="Times New Roman" w:hAnsiTheme="majorHAnsi" w:cs="Tahoma"/>
-                <w:color w:val="000000"/>
-                <w:szCs w:val="22"/>
-              </w:rPr>
-              <w:t xml:space="preserve"> Seem </w:t>
+                <w:szCs w:val="22"/>
+              </w:rPr>
+              <w:t xml:space="preserve"> 12 </w:t>
             </w:r>
             <w:proofErr w:type="spellStart"/>
             <w:r>
               <w:rPr>
                 <w:rFonts w:asciiTheme="majorHAnsi" w:eastAsia="Times New Roman" w:hAnsiTheme="majorHAnsi" w:cs="Tahoma"/>
-                <w:color w:val="000000"/>
-                <w:szCs w:val="22"/>
-              </w:rPr>
-              <w:t>Distict</w:t>
+                <w:szCs w:val="22"/>
+              </w:rPr>
+              <w:t>Panem</w:t>
             </w:r>
             <w:proofErr w:type="spellEnd"/>
             <w:r>
               <w:rPr>
                 <w:rFonts w:asciiTheme="majorHAnsi" w:eastAsia="Times New Roman" w:hAnsiTheme="majorHAnsi" w:cs="Tahoma"/>
-                <w:color w:val="000000"/>
-                <w:szCs w:val="22"/>
-              </w:rPr>
-              <w:t xml:space="preserve"> 12 </w:t>
-            </w:r>
-            <w:proofErr w:type="spellStart"/>
-            <w:r>
-              <w:rPr>
-                <w:rFonts w:asciiTheme="majorHAnsi" w:eastAsia="Times New Roman" w:hAnsiTheme="majorHAnsi" w:cs="Tahoma"/>
-                <w:color w:val="000000"/>
-                <w:szCs w:val="22"/>
-              </w:rPr>
-              <w:t>Panem</w:t>
-            </w:r>
-            <w:proofErr w:type="spellEnd"/>
-            <w:r>
-              <w:rPr>
-                <w:rFonts w:asciiTheme="majorHAnsi" w:eastAsia="Times New Roman" w:hAnsiTheme="majorHAnsi" w:cs="Tahoma"/>
-                <w:color w:val="000000"/>
                 <w:szCs w:val="22"/>
               </w:rPr>
               <w:t>"</w:t>
@@ -864,14 +758,12 @@
               <w:jc w:val="center"/>
               <w:rPr>
                 <w:rFonts w:asciiTheme="majorHAnsi" w:eastAsia="Times New Roman" w:hAnsiTheme="majorHAnsi" w:cs="Tahoma"/>
-                <w:color w:val="000000"/>
-                <w:szCs w:val="22"/>
-              </w:rPr>
-            </w:pPr>
-            <w:r>
-              <w:rPr>
-                <w:rFonts w:asciiTheme="majorHAnsi" w:eastAsia="Times New Roman" w:hAnsiTheme="majorHAnsi" w:cs="Tahoma"/>
-                <w:color w:val="000000"/>
+                <w:szCs w:val="22"/>
+              </w:rPr>
+            </w:pPr>
+            <w:r>
+              <w:rPr>
+                <w:rFonts w:asciiTheme="majorHAnsi" w:eastAsia="Times New Roman" w:hAnsiTheme="majorHAnsi" w:cs="Tahoma"/>
                 <w:szCs w:val="22"/>
               </w:rPr>
               <w:t> </w:t>
@@ -903,14 +795,12 @@
               <w:jc w:val="center"/>
               <w:rPr>
                 <w:rFonts w:asciiTheme="majorHAnsi" w:eastAsia="Times New Roman" w:hAnsiTheme="majorHAnsi" w:cs="Tahoma"/>
-                <w:color w:val="000000"/>
-                <w:szCs w:val="22"/>
-              </w:rPr>
-            </w:pPr>
-            <w:r>
-              <w:rPr>
-                <w:rFonts w:asciiTheme="majorHAnsi" w:eastAsia="Times New Roman" w:hAnsiTheme="majorHAnsi" w:cs="Tahoma"/>
-                <w:color w:val="000000"/>
+                <w:szCs w:val="22"/>
+              </w:rPr>
+            </w:pPr>
+            <w:r>
+              <w:rPr>
+                <w:rFonts w:asciiTheme="majorHAnsi" w:eastAsia="Times New Roman" w:hAnsiTheme="majorHAnsi" w:cs="Tahoma"/>
                 <w:szCs w:val="22"/>
               </w:rPr>
               <w:t>Username</w:t>
@@ -935,14 +825,12 @@
               <w:spacing w:after="0" w:line="240" w:lineRule="auto"/>
               <w:rPr>
                 <w:rFonts w:asciiTheme="majorHAnsi" w:eastAsia="Times New Roman" w:hAnsiTheme="majorHAnsi" w:cs="Tahoma"/>
-                <w:color w:val="000000"/>
-                <w:szCs w:val="22"/>
-              </w:rPr>
-            </w:pPr>
-            <w:r>
-              <w:rPr>
-                <w:rFonts w:asciiTheme="majorHAnsi" w:eastAsia="Times New Roman" w:hAnsiTheme="majorHAnsi" w:cs="Tahoma"/>
-                <w:color w:val="000000"/>
+                <w:szCs w:val="22"/>
+              </w:rPr>
+            </w:pPr>
+            <w:r>
+              <w:rPr>
+                <w:rFonts w:asciiTheme="majorHAnsi" w:eastAsia="Times New Roman" w:hAnsiTheme="majorHAnsi" w:cs="Tahoma"/>
                 <w:szCs w:val="22"/>
               </w:rPr>
               <w:t>Username should be name or nickname of customer. The username must be 4-20 characters.</w:t>
@@ -966,14 +854,12 @@
               <w:spacing w:after="0" w:line="240" w:lineRule="auto"/>
               <w:rPr>
                 <w:rFonts w:asciiTheme="majorHAnsi" w:eastAsia="Times New Roman" w:hAnsiTheme="majorHAnsi" w:cs="Tahoma"/>
-                <w:color w:val="000000"/>
-                <w:szCs w:val="22"/>
-              </w:rPr>
-            </w:pPr>
-            <w:r>
-              <w:rPr>
-                <w:rFonts w:asciiTheme="majorHAnsi" w:eastAsia="Times New Roman" w:hAnsiTheme="majorHAnsi" w:cs="Tahoma"/>
-                <w:color w:val="000000"/>
+                <w:szCs w:val="22"/>
+              </w:rPr>
+            </w:pPr>
+            <w:r>
+              <w:rPr>
+                <w:rFonts w:asciiTheme="majorHAnsi" w:eastAsia="Times New Roman" w:hAnsiTheme="majorHAnsi" w:cs="Tahoma"/>
                 <w:szCs w:val="22"/>
               </w:rPr>
               <w:t>"</w:t>
@@ -982,7 +868,6 @@
             <w:r>
               <w:rPr>
                 <w:rFonts w:asciiTheme="majorHAnsi" w:eastAsia="Times New Roman" w:hAnsiTheme="majorHAnsi" w:cs="Tahoma"/>
-                <w:color w:val="000000"/>
                 <w:szCs w:val="22"/>
               </w:rPr>
               <w:t>Katniss</w:t>
@@ -991,7 +876,6 @@
             <w:r>
               <w:rPr>
                 <w:rFonts w:asciiTheme="majorHAnsi" w:eastAsia="Times New Roman" w:hAnsiTheme="majorHAnsi" w:cs="Tahoma"/>
-                <w:color w:val="000000"/>
                 <w:szCs w:val="22"/>
               </w:rPr>
               <w:t>"</w:t>
@@ -1017,14 +901,12 @@
               <w:jc w:val="center"/>
               <w:rPr>
                 <w:rFonts w:asciiTheme="majorHAnsi" w:eastAsia="Times New Roman" w:hAnsiTheme="majorHAnsi" w:cs="Tahoma"/>
-                <w:color w:val="000000"/>
-                <w:szCs w:val="22"/>
-              </w:rPr>
-            </w:pPr>
-            <w:r>
-              <w:rPr>
-                <w:rFonts w:asciiTheme="majorHAnsi" w:eastAsia="Times New Roman" w:hAnsiTheme="majorHAnsi" w:cs="Tahoma"/>
-                <w:color w:val="000000"/>
+                <w:szCs w:val="22"/>
+              </w:rPr>
+            </w:pPr>
+            <w:r>
+              <w:rPr>
+                <w:rFonts w:asciiTheme="majorHAnsi" w:eastAsia="Times New Roman" w:hAnsiTheme="majorHAnsi" w:cs="Tahoma"/>
                 <w:szCs w:val="22"/>
               </w:rPr>
               <w:t> </w:t>
@@ -1056,14 +938,12 @@
               <w:jc w:val="center"/>
               <w:rPr>
                 <w:rFonts w:asciiTheme="majorHAnsi" w:eastAsia="Times New Roman" w:hAnsiTheme="majorHAnsi" w:cs="Tahoma"/>
-                <w:color w:val="000000"/>
-                <w:szCs w:val="22"/>
-              </w:rPr>
-            </w:pPr>
-            <w:r>
-              <w:rPr>
-                <w:rFonts w:asciiTheme="majorHAnsi" w:eastAsia="Times New Roman" w:hAnsiTheme="majorHAnsi" w:cs="Tahoma"/>
-                <w:color w:val="000000"/>
+                <w:szCs w:val="22"/>
+              </w:rPr>
+            </w:pPr>
+            <w:r>
+              <w:rPr>
+                <w:rFonts w:asciiTheme="majorHAnsi" w:eastAsia="Times New Roman" w:hAnsiTheme="majorHAnsi" w:cs="Tahoma"/>
                 <w:szCs w:val="22"/>
               </w:rPr>
               <w:t>Password</w:t>
@@ -1088,14 +968,12 @@
               <w:spacing w:after="0" w:line="240" w:lineRule="auto"/>
               <w:rPr>
                 <w:rFonts w:asciiTheme="majorHAnsi" w:eastAsia="Times New Roman" w:hAnsiTheme="majorHAnsi" w:cs="Tahoma"/>
-                <w:color w:val="000000"/>
-                <w:szCs w:val="22"/>
-              </w:rPr>
-            </w:pPr>
-            <w:r>
-              <w:rPr>
-                <w:rFonts w:asciiTheme="majorHAnsi" w:eastAsia="Times New Roman" w:hAnsiTheme="majorHAnsi" w:cs="Tahoma"/>
-                <w:color w:val="000000"/>
+                <w:szCs w:val="22"/>
+              </w:rPr>
+            </w:pPr>
+            <w:r>
+              <w:rPr>
+                <w:rFonts w:asciiTheme="majorHAnsi" w:eastAsia="Times New Roman" w:hAnsiTheme="majorHAnsi" w:cs="Tahoma"/>
                 <w:szCs w:val="22"/>
               </w:rPr>
               <w:t>Passwords must have at least 6 characters and contain at least two of the following: upper case letters, lower case letters, numbers and symbols.</w:t>
@@ -1119,14 +997,12 @@
               <w:spacing w:after="0" w:line="240" w:lineRule="auto"/>
               <w:rPr>
                 <w:rFonts w:asciiTheme="majorHAnsi" w:eastAsia="Times New Roman" w:hAnsiTheme="majorHAnsi" w:cs="Tahoma"/>
-                <w:color w:val="000000"/>
-                <w:szCs w:val="22"/>
-              </w:rPr>
-            </w:pPr>
-            <w:r>
-              <w:rPr>
-                <w:rFonts w:asciiTheme="majorHAnsi" w:eastAsia="Times New Roman" w:hAnsiTheme="majorHAnsi" w:cs="Tahoma"/>
-                <w:color w:val="000000"/>
+                <w:szCs w:val="22"/>
+              </w:rPr>
+            </w:pPr>
+            <w:r>
+              <w:rPr>
+                <w:rFonts w:asciiTheme="majorHAnsi" w:eastAsia="Times New Roman" w:hAnsiTheme="majorHAnsi" w:cs="Tahoma"/>
                 <w:szCs w:val="22"/>
               </w:rPr>
               <w:t>"Kate123"</w:t>
@@ -1152,14 +1028,12 @@
               <w:jc w:val="center"/>
               <w:rPr>
                 <w:rFonts w:asciiTheme="majorHAnsi" w:eastAsia="Times New Roman" w:hAnsiTheme="majorHAnsi" w:cs="Tahoma"/>
-                <w:color w:val="000000"/>
-                <w:szCs w:val="22"/>
-              </w:rPr>
-            </w:pPr>
-            <w:r>
-              <w:rPr>
-                <w:rFonts w:asciiTheme="majorHAnsi" w:eastAsia="Times New Roman" w:hAnsiTheme="majorHAnsi" w:cs="Tahoma"/>
-                <w:color w:val="000000"/>
+                <w:szCs w:val="22"/>
+              </w:rPr>
+            </w:pPr>
+            <w:r>
+              <w:rPr>
+                <w:rFonts w:asciiTheme="majorHAnsi" w:eastAsia="Times New Roman" w:hAnsiTheme="majorHAnsi" w:cs="Tahoma"/>
                 <w:szCs w:val="22"/>
               </w:rPr>
               <w:t> </w:t>
@@ -1191,14 +1065,12 @@
               <w:jc w:val="center"/>
               <w:rPr>
                 <w:rFonts w:asciiTheme="majorHAnsi" w:eastAsia="Times New Roman" w:hAnsiTheme="majorHAnsi" w:cs="Tahoma"/>
-                <w:color w:val="000000"/>
-                <w:szCs w:val="22"/>
-              </w:rPr>
-            </w:pPr>
-            <w:r>
-              <w:rPr>
-                <w:rFonts w:asciiTheme="majorHAnsi" w:eastAsia="Times New Roman" w:hAnsiTheme="majorHAnsi" w:cs="Tahoma"/>
-                <w:color w:val="000000"/>
+                <w:szCs w:val="22"/>
+              </w:rPr>
+            </w:pPr>
+            <w:r>
+              <w:rPr>
+                <w:rFonts w:asciiTheme="majorHAnsi" w:eastAsia="Times New Roman" w:hAnsiTheme="majorHAnsi" w:cs="Tahoma"/>
                 <w:szCs w:val="22"/>
               </w:rPr>
               <w:t>Picture</w:t>
@@ -1223,14 +1095,12 @@
               <w:spacing w:after="0" w:line="240" w:lineRule="auto"/>
               <w:rPr>
                 <w:rFonts w:asciiTheme="majorHAnsi" w:eastAsia="Times New Roman" w:hAnsiTheme="majorHAnsi" w:cs="Tahoma"/>
-                <w:color w:val="000000"/>
-                <w:szCs w:val="22"/>
-              </w:rPr>
-            </w:pPr>
-            <w:r>
-              <w:rPr>
-                <w:rFonts w:asciiTheme="majorHAnsi" w:eastAsia="Times New Roman" w:hAnsiTheme="majorHAnsi" w:cs="Tahoma"/>
-                <w:color w:val="000000"/>
+                <w:szCs w:val="22"/>
+              </w:rPr>
+            </w:pPr>
+            <w:r>
+              <w:rPr>
+                <w:rFonts w:asciiTheme="majorHAnsi" w:eastAsia="Times New Roman" w:hAnsiTheme="majorHAnsi" w:cs="Tahoma"/>
                 <w:szCs w:val="22"/>
               </w:rPr>
               <w:t>The picture which size is 250x400 pixel</w:t>
@@ -1254,7 +1124,6 @@
               <w:spacing w:after="0" w:line="240" w:lineRule="auto"/>
               <w:rPr>
                 <w:rFonts w:asciiTheme="majorHAnsi" w:eastAsia="Times New Roman" w:hAnsiTheme="majorHAnsi" w:cs="Tahoma"/>
-                <w:color w:val="000000"/>
                 <w:szCs w:val="22"/>
               </w:rPr>
             </w:pPr>
@@ -1262,11 +1131,11 @@
               <w:rPr>
                 <w:rFonts w:asciiTheme="majorHAnsi" w:eastAsia="Times New Roman" w:hAnsiTheme="majorHAnsi" w:cs="Tahoma"/>
                 <w:noProof/>
-                <w:color w:val="000000"/>
-                <w:szCs w:val="22"/>
+                <w:szCs w:val="22"/>
+                <w:lang w:bidi="ar-SA"/>
               </w:rPr>
               <w:drawing>
-                <wp:anchor distT="0" distB="0" distL="114300" distR="114300" simplePos="0" relativeHeight="251671552" behindDoc="0" locked="0" layoutInCell="1" allowOverlap="1">
+                <wp:anchor distT="0" distB="0" distL="114300" distR="114300" simplePos="0" relativeHeight="251671552" behindDoc="0" locked="0" layoutInCell="1" allowOverlap="1" wp14:anchorId="418E0181" wp14:editId="7FDC8195">
                   <wp:simplePos x="0" y="0"/>
                   <wp:positionH relativeFrom="column">
                     <wp:posOffset>99695</wp:posOffset>
@@ -1289,7 +1158,7 @@
                           </pic:cNvPicPr>
                         </pic:nvPicPr>
                         <pic:blipFill>
-                          <a:blip r:embed="rId5" cstate="print"/>
+                          <a:blip r:embed="rId6" cstate="print"/>
                           <a:stretch>
                             <a:fillRect/>
                           </a:stretch>
@@ -1330,14 +1199,12 @@
               <w:jc w:val="center"/>
               <w:rPr>
                 <w:rFonts w:asciiTheme="majorHAnsi" w:eastAsia="Times New Roman" w:hAnsiTheme="majorHAnsi" w:cs="Tahoma"/>
-                <w:color w:val="000000"/>
-                <w:szCs w:val="22"/>
-              </w:rPr>
-            </w:pPr>
-            <w:r>
-              <w:rPr>
-                <w:rFonts w:asciiTheme="majorHAnsi" w:eastAsia="Times New Roman" w:hAnsiTheme="majorHAnsi" w:cs="Tahoma"/>
-                <w:color w:val="000000"/>
+                <w:szCs w:val="22"/>
+              </w:rPr>
+            </w:pPr>
+            <w:r>
+              <w:rPr>
+                <w:rFonts w:asciiTheme="majorHAnsi" w:eastAsia="Times New Roman" w:hAnsiTheme="majorHAnsi" w:cs="Tahoma"/>
                 <w:szCs w:val="22"/>
               </w:rPr>
               <w:t> </w:t>
@@ -1407,6 +1274,7 @@
         <w:pStyle w:val="Default"/>
         <w:rPr>
           <w:rFonts w:asciiTheme="majorHAnsi" w:hAnsiTheme="majorHAnsi"/>
+          <w:color w:val="auto"/>
         </w:rPr>
       </w:pPr>
     </w:p>
@@ -1516,7 +1384,23 @@
           <w:sz w:val="26"/>
           <w:szCs w:val="26"/>
         </w:rPr>
-        <w:t>The system show successful registration and show index page.</w:t>
+        <w:t xml:space="preserve">The </w:t>
+      </w:r>
+      <w:r>
+        <w:rPr>
+          <w:rFonts w:asciiTheme="majorHAnsi" w:hAnsiTheme="majorHAnsi"/>
+          <w:sz w:val="26"/>
+          <w:szCs w:val="26"/>
+        </w:rPr>
+        <w:t>system shows</w:t>
+      </w:r>
+      <w:r>
+        <w:rPr>
+          <w:rFonts w:asciiTheme="majorHAnsi" w:hAnsiTheme="majorHAnsi"/>
+          <w:sz w:val="26"/>
+          <w:szCs w:val="26"/>
+        </w:rPr>
+        <w:t xml:space="preserve"> successful registration and show index page.</w:t>
       </w:r>
     </w:p>
     <w:p>
@@ -1575,13 +1459,15 @@
         <w:pStyle w:val="Default"/>
         <w:rPr>
           <w:rFonts w:asciiTheme="majorHAnsi" w:hAnsiTheme="majorHAnsi"/>
-          <w:sz w:val="26"/>
-          <w:szCs w:val="26"/>
-        </w:rPr>
-      </w:pPr>
-      <w:r>
-        <w:rPr>
-          <w:rFonts w:asciiTheme="majorHAnsi" w:hAnsiTheme="majorHAnsi"/>
+          <w:color w:val="auto"/>
+          <w:sz w:val="26"/>
+          <w:szCs w:val="26"/>
+        </w:rPr>
+      </w:pPr>
+      <w:r>
+        <w:rPr>
+          <w:rFonts w:asciiTheme="majorHAnsi" w:hAnsiTheme="majorHAnsi"/>
+          <w:color w:val="auto"/>
           <w:sz w:val="26"/>
           <w:szCs w:val="26"/>
         </w:rPr>
@@ -1593,6 +1479,7 @@
           <w:rFonts w:asciiTheme="majorHAnsi" w:hAnsiTheme="majorHAnsi"/>
           <w:i/>
           <w:iCs/>
+          <w:color w:val="auto"/>
           <w:sz w:val="26"/>
           <w:szCs w:val="26"/>
         </w:rPr>
@@ -1601,6 +1488,7 @@
       <w:r>
         <w:rPr>
           <w:rFonts w:asciiTheme="majorHAnsi" w:hAnsiTheme="majorHAnsi"/>
+          <w:color w:val="auto"/>
           <w:sz w:val="26"/>
           <w:szCs w:val="26"/>
         </w:rPr>
@@ -1629,15 +1517,17 @@
         <w:pStyle w:val="Default"/>
         <w:rPr>
           <w:rFonts w:asciiTheme="majorHAnsi" w:hAnsiTheme="majorHAnsi"/>
-          <w:sz w:val="26"/>
-          <w:szCs w:val="26"/>
-        </w:rPr>
-      </w:pPr>
-      <w:r>
-        <w:rPr>
-          <w:rFonts w:asciiTheme="majorHAnsi" w:hAnsiTheme="majorHAnsi"/>
-          <w:b/>
-          <w:bCs/>
+          <w:color w:val="auto"/>
+          <w:sz w:val="26"/>
+          <w:szCs w:val="26"/>
+        </w:rPr>
+      </w:pPr>
+      <w:r>
+        <w:rPr>
+          <w:rFonts w:asciiTheme="majorHAnsi" w:hAnsiTheme="majorHAnsi"/>
+          <w:b/>
+          <w:bCs/>
+          <w:color w:val="auto"/>
           <w:sz w:val="26"/>
           <w:szCs w:val="26"/>
         </w:rPr>
@@ -1648,6 +1538,7 @@
           <w:rFonts w:asciiTheme="majorHAnsi" w:hAnsiTheme="majorHAnsi"/>
           <w:b/>
           <w:bCs/>
+          <w:color w:val="auto"/>
           <w:sz w:val="26"/>
           <w:szCs w:val="26"/>
         </w:rPr>
@@ -1658,6 +1549,7 @@
           <w:rFonts w:asciiTheme="majorHAnsi" w:hAnsiTheme="majorHAnsi"/>
           <w:b/>
           <w:bCs/>
+          <w:color w:val="auto"/>
           <w:sz w:val="26"/>
           <w:szCs w:val="26"/>
         </w:rPr>
@@ -1666,6 +1558,7 @@
       <w:r>
         <w:rPr>
           <w:rFonts w:asciiTheme="majorHAnsi" w:hAnsiTheme="majorHAnsi"/>
+          <w:color w:val="auto"/>
           <w:sz w:val="26"/>
           <w:szCs w:val="26"/>
         </w:rPr>
@@ -1677,13 +1570,15 @@
         <w:pStyle w:val="Default"/>
         <w:rPr>
           <w:rFonts w:asciiTheme="majorHAnsi" w:hAnsiTheme="majorHAnsi"/>
-          <w:sz w:val="26"/>
-          <w:szCs w:val="26"/>
-        </w:rPr>
-      </w:pPr>
-      <w:r>
-        <w:rPr>
-          <w:rFonts w:asciiTheme="majorHAnsi" w:hAnsiTheme="majorHAnsi"/>
+          <w:color w:val="auto"/>
+          <w:sz w:val="26"/>
+          <w:szCs w:val="26"/>
+        </w:rPr>
+      </w:pPr>
+      <w:r>
+        <w:rPr>
+          <w:rFonts w:asciiTheme="majorHAnsi" w:hAnsiTheme="majorHAnsi"/>
+          <w:color w:val="auto"/>
           <w:sz w:val="26"/>
           <w:szCs w:val="26"/>
         </w:rPr>
@@ -1695,6 +1590,7 @@
           <w:rFonts w:asciiTheme="majorHAnsi" w:hAnsiTheme="majorHAnsi"/>
           <w:i/>
           <w:iCs/>
+          <w:color w:val="auto"/>
           <w:sz w:val="26"/>
           <w:szCs w:val="26"/>
         </w:rPr>
@@ -1703,6 +1599,7 @@
       <w:r>
         <w:rPr>
           <w:rFonts w:asciiTheme="majorHAnsi" w:hAnsiTheme="majorHAnsi"/>
+          <w:color w:val="auto"/>
           <w:sz w:val="26"/>
           <w:szCs w:val="26"/>
         </w:rPr>
@@ -1711,6 +1608,7 @@
       <w:r>
         <w:rPr>
           <w:rFonts w:asciiTheme="majorHAnsi" w:hAnsiTheme="majorHAnsi"/>
+          <w:color w:val="auto"/>
           <w:sz w:val="26"/>
           <w:szCs w:val="26"/>
         </w:rPr>
@@ -1742,7 +1640,6 @@
           <w:rFonts w:asciiTheme="majorHAnsi" w:hAnsiTheme="majorHAnsi" w:cs="Arial"/>
           <w:b/>
           <w:bCs/>
-          <w:color w:val="000000"/>
         </w:rPr>
       </w:pPr>
     </w:p>
@@ -1759,45 +1656,22 @@
           <w:rFonts w:asciiTheme="majorHAnsi" w:hAnsiTheme="majorHAnsi" w:cs="Arial"/>
           <w:b/>
           <w:bCs/>
-          <w:color w:val="000000"/>
-        </w:rPr>
-        <w:t xml:space="preserve">URS02 </w:t>
-      </w:r>
-      <w:proofErr w:type="gramStart"/>
+        </w:rPr>
+        <w:t>URS02 The customer can log</w:t>
+      </w:r>
       <w:r>
         <w:rPr>
           <w:rFonts w:asciiTheme="majorHAnsi" w:hAnsiTheme="majorHAnsi" w:cs="Arial"/>
           <w:b/>
           <w:bCs/>
-          <w:color w:val="000000"/>
-        </w:rPr>
-        <w:t>The</w:t>
-      </w:r>
-      <w:proofErr w:type="gramEnd"/>
+        </w:rPr>
+        <w:t xml:space="preserve"> </w:t>
+      </w:r>
       <w:r>
         <w:rPr>
           <w:rFonts w:asciiTheme="majorHAnsi" w:hAnsiTheme="majorHAnsi" w:cs="Arial"/>
           <w:b/>
           <w:bCs/>
-          <w:color w:val="000000"/>
-        </w:rPr>
-        <w:t xml:space="preserve"> customer can log</w:t>
-      </w:r>
-      <w:r>
-        <w:rPr>
-          <w:rFonts w:asciiTheme="majorHAnsi" w:hAnsiTheme="majorHAnsi" w:cs="Arial"/>
-          <w:b/>
-          <w:bCs/>
-          <w:color w:val="000000"/>
-        </w:rPr>
-        <w:t xml:space="preserve"> </w:t>
-      </w:r>
-      <w:r>
-        <w:rPr>
-          <w:rFonts w:asciiTheme="majorHAnsi" w:hAnsiTheme="majorHAnsi" w:cs="Arial"/>
-          <w:b/>
-          <w:bCs/>
-          <w:color w:val="000000"/>
         </w:rPr>
         <w:t>in to the system</w:t>
       </w:r>
@@ -1923,7 +1797,7 @@
         <w:tblW w:w="9346" w:type="dxa"/>
         <w:jc w:val="center"/>
         <w:tblInd w:w="103" w:type="dxa"/>
-        <w:tblLook w:val="04A0"/>
+        <w:tblLook w:val="04A0" w:firstRow="1" w:lastRow="0" w:firstColumn="1" w:lastColumn="0" w:noHBand="0" w:noVBand="1"/>
       </w:tblPr>
       <w:tblGrid>
         <w:gridCol w:w="1500"/>
@@ -1957,7 +1831,6 @@
                 <w:rFonts w:asciiTheme="majorHAnsi" w:eastAsia="Times New Roman" w:hAnsiTheme="majorHAnsi" w:cs="Tahoma"/>
                 <w:b/>
                 <w:bCs/>
-                <w:color w:val="000000"/>
                 <w:szCs w:val="22"/>
               </w:rPr>
             </w:pPr>
@@ -1966,7 +1839,6 @@
                 <w:rFonts w:asciiTheme="majorHAnsi" w:eastAsia="Times New Roman" w:hAnsiTheme="majorHAnsi" w:cs="Tahoma"/>
                 <w:b/>
                 <w:bCs/>
-                <w:color w:val="000000"/>
                 <w:szCs w:val="22"/>
               </w:rPr>
               <w:t>Name</w:t>
@@ -1994,7 +1866,6 @@
                 <w:rFonts w:asciiTheme="majorHAnsi" w:eastAsia="Times New Roman" w:hAnsiTheme="majorHAnsi" w:cs="Tahoma"/>
                 <w:b/>
                 <w:bCs/>
-                <w:color w:val="000000"/>
                 <w:szCs w:val="22"/>
               </w:rPr>
             </w:pPr>
@@ -2003,7 +1874,6 @@
                 <w:rFonts w:asciiTheme="majorHAnsi" w:eastAsia="Times New Roman" w:hAnsiTheme="majorHAnsi" w:cs="Tahoma"/>
                 <w:b/>
                 <w:bCs/>
-                <w:color w:val="000000"/>
                 <w:szCs w:val="22"/>
               </w:rPr>
               <w:t>Description</w:t>
@@ -2031,7 +1901,6 @@
                 <w:rFonts w:asciiTheme="majorHAnsi" w:eastAsia="Times New Roman" w:hAnsiTheme="majorHAnsi" w:cs="Tahoma"/>
                 <w:b/>
                 <w:bCs/>
-                <w:color w:val="000000"/>
                 <w:szCs w:val="22"/>
               </w:rPr>
             </w:pPr>
@@ -2040,7 +1909,6 @@
                 <w:rFonts w:asciiTheme="majorHAnsi" w:eastAsia="Times New Roman" w:hAnsiTheme="majorHAnsi" w:cs="Tahoma"/>
                 <w:b/>
                 <w:bCs/>
-                <w:color w:val="000000"/>
                 <w:szCs w:val="22"/>
               </w:rPr>
               <w:t>Example</w:t>
@@ -2068,7 +1936,6 @@
                 <w:rFonts w:asciiTheme="majorHAnsi" w:eastAsia="Times New Roman" w:hAnsiTheme="majorHAnsi" w:cs="Tahoma"/>
                 <w:b/>
                 <w:bCs/>
-                <w:color w:val="000000"/>
                 <w:szCs w:val="22"/>
               </w:rPr>
             </w:pPr>
@@ -2077,7 +1944,6 @@
                 <w:rFonts w:asciiTheme="majorHAnsi" w:eastAsia="Times New Roman" w:hAnsiTheme="majorHAnsi" w:cs="Tahoma"/>
                 <w:b/>
                 <w:bCs/>
-                <w:color w:val="000000"/>
                 <w:szCs w:val="22"/>
               </w:rPr>
               <w:t>Remarks</w:t>
@@ -2109,14 +1975,12 @@
               <w:jc w:val="center"/>
               <w:rPr>
                 <w:rFonts w:asciiTheme="majorHAnsi" w:eastAsia="Times New Roman" w:hAnsiTheme="majorHAnsi" w:cs="Tahoma"/>
-                <w:color w:val="000000"/>
-                <w:szCs w:val="22"/>
-              </w:rPr>
-            </w:pPr>
-            <w:r>
-              <w:rPr>
-                <w:rFonts w:asciiTheme="majorHAnsi" w:eastAsia="Times New Roman" w:hAnsiTheme="majorHAnsi" w:cs="Tahoma"/>
-                <w:color w:val="000000"/>
+                <w:szCs w:val="22"/>
+              </w:rPr>
+            </w:pPr>
+            <w:r>
+              <w:rPr>
+                <w:rFonts w:asciiTheme="majorHAnsi" w:eastAsia="Times New Roman" w:hAnsiTheme="majorHAnsi" w:cs="Tahoma"/>
                 <w:szCs w:val="22"/>
               </w:rPr>
               <w:t>Username</w:t>
@@ -2141,14 +2005,12 @@
               <w:spacing w:after="0" w:line="240" w:lineRule="auto"/>
               <w:rPr>
                 <w:rFonts w:asciiTheme="majorHAnsi" w:eastAsia="Times New Roman" w:hAnsiTheme="majorHAnsi" w:cs="Tahoma"/>
-                <w:color w:val="000000"/>
-                <w:szCs w:val="22"/>
-              </w:rPr>
-            </w:pPr>
-            <w:r>
-              <w:rPr>
-                <w:rFonts w:asciiTheme="majorHAnsi" w:eastAsia="Times New Roman" w:hAnsiTheme="majorHAnsi" w:cs="Tahoma"/>
-                <w:color w:val="000000"/>
+                <w:szCs w:val="22"/>
+              </w:rPr>
+            </w:pPr>
+            <w:r>
+              <w:rPr>
+                <w:rFonts w:asciiTheme="majorHAnsi" w:eastAsia="Times New Roman" w:hAnsiTheme="majorHAnsi" w:cs="Tahoma"/>
                 <w:szCs w:val="22"/>
               </w:rPr>
               <w:t>Username should be name or nickname of customer. The username must be 4-20 characters.</w:t>
@@ -2172,14 +2034,12 @@
               <w:spacing w:after="0" w:line="240" w:lineRule="auto"/>
               <w:rPr>
                 <w:rFonts w:asciiTheme="majorHAnsi" w:eastAsia="Times New Roman" w:hAnsiTheme="majorHAnsi" w:cs="Tahoma"/>
-                <w:color w:val="000000"/>
-                <w:szCs w:val="22"/>
-              </w:rPr>
-            </w:pPr>
-            <w:r>
-              <w:rPr>
-                <w:rFonts w:asciiTheme="majorHAnsi" w:eastAsia="Times New Roman" w:hAnsiTheme="majorHAnsi" w:cs="Tahoma"/>
-                <w:color w:val="000000"/>
+                <w:szCs w:val="22"/>
+              </w:rPr>
+            </w:pPr>
+            <w:r>
+              <w:rPr>
+                <w:rFonts w:asciiTheme="majorHAnsi" w:eastAsia="Times New Roman" w:hAnsiTheme="majorHAnsi" w:cs="Tahoma"/>
                 <w:szCs w:val="22"/>
               </w:rPr>
               <w:t>"</w:t>
@@ -2188,7 +2048,6 @@
             <w:r>
               <w:rPr>
                 <w:rFonts w:asciiTheme="majorHAnsi" w:eastAsia="Times New Roman" w:hAnsiTheme="majorHAnsi" w:cs="Tahoma"/>
-                <w:color w:val="000000"/>
                 <w:szCs w:val="22"/>
               </w:rPr>
               <w:t>Katniss</w:t>
@@ -2197,7 +2056,6 @@
             <w:r>
               <w:rPr>
                 <w:rFonts w:asciiTheme="majorHAnsi" w:eastAsia="Times New Roman" w:hAnsiTheme="majorHAnsi" w:cs="Tahoma"/>
-                <w:color w:val="000000"/>
                 <w:szCs w:val="22"/>
               </w:rPr>
               <w:t>"</w:t>
@@ -2223,14 +2081,12 @@
               <w:jc w:val="center"/>
               <w:rPr>
                 <w:rFonts w:asciiTheme="majorHAnsi" w:eastAsia="Times New Roman" w:hAnsiTheme="majorHAnsi" w:cs="Tahoma"/>
-                <w:color w:val="000000"/>
-                <w:szCs w:val="22"/>
-              </w:rPr>
-            </w:pPr>
-            <w:r>
-              <w:rPr>
-                <w:rFonts w:asciiTheme="majorHAnsi" w:eastAsia="Times New Roman" w:hAnsiTheme="majorHAnsi" w:cs="Tahoma"/>
-                <w:color w:val="000000"/>
+                <w:szCs w:val="22"/>
+              </w:rPr>
+            </w:pPr>
+            <w:r>
+              <w:rPr>
+                <w:rFonts w:asciiTheme="majorHAnsi" w:eastAsia="Times New Roman" w:hAnsiTheme="majorHAnsi" w:cs="Tahoma"/>
                 <w:szCs w:val="22"/>
               </w:rPr>
               <w:t> </w:t>
@@ -2262,14 +2118,12 @@
               <w:jc w:val="center"/>
               <w:rPr>
                 <w:rFonts w:asciiTheme="majorHAnsi" w:eastAsia="Times New Roman" w:hAnsiTheme="majorHAnsi" w:cs="Tahoma"/>
-                <w:color w:val="000000"/>
-                <w:szCs w:val="22"/>
-              </w:rPr>
-            </w:pPr>
-            <w:r>
-              <w:rPr>
-                <w:rFonts w:asciiTheme="majorHAnsi" w:eastAsia="Times New Roman" w:hAnsiTheme="majorHAnsi" w:cs="Tahoma"/>
-                <w:color w:val="000000"/>
+                <w:szCs w:val="22"/>
+              </w:rPr>
+            </w:pPr>
+            <w:r>
+              <w:rPr>
+                <w:rFonts w:asciiTheme="majorHAnsi" w:eastAsia="Times New Roman" w:hAnsiTheme="majorHAnsi" w:cs="Tahoma"/>
                 <w:szCs w:val="22"/>
               </w:rPr>
               <w:t>Password</w:t>
@@ -2294,14 +2148,12 @@
               <w:spacing w:after="0" w:line="240" w:lineRule="auto"/>
               <w:rPr>
                 <w:rFonts w:asciiTheme="majorHAnsi" w:eastAsia="Times New Roman" w:hAnsiTheme="majorHAnsi" w:cs="Tahoma"/>
-                <w:color w:val="000000"/>
-                <w:szCs w:val="22"/>
-              </w:rPr>
-            </w:pPr>
-            <w:r>
-              <w:rPr>
-                <w:rFonts w:asciiTheme="majorHAnsi" w:eastAsia="Times New Roman" w:hAnsiTheme="majorHAnsi" w:cs="Tahoma"/>
-                <w:color w:val="000000"/>
+                <w:szCs w:val="22"/>
+              </w:rPr>
+            </w:pPr>
+            <w:r>
+              <w:rPr>
+                <w:rFonts w:asciiTheme="majorHAnsi" w:eastAsia="Times New Roman" w:hAnsiTheme="majorHAnsi" w:cs="Tahoma"/>
                 <w:szCs w:val="22"/>
               </w:rPr>
               <w:t>Passwords must have at least 6 characters and contain at least two of the following: upper case letters, lower case letters, numbers and symbols.</w:t>
@@ -2325,14 +2177,12 @@
               <w:spacing w:after="0" w:line="240" w:lineRule="auto"/>
               <w:rPr>
                 <w:rFonts w:asciiTheme="majorHAnsi" w:eastAsia="Times New Roman" w:hAnsiTheme="majorHAnsi" w:cs="Tahoma"/>
-                <w:color w:val="000000"/>
-                <w:szCs w:val="22"/>
-              </w:rPr>
-            </w:pPr>
-            <w:r>
-              <w:rPr>
-                <w:rFonts w:asciiTheme="majorHAnsi" w:eastAsia="Times New Roman" w:hAnsiTheme="majorHAnsi" w:cs="Tahoma"/>
-                <w:color w:val="000000"/>
+                <w:szCs w:val="22"/>
+              </w:rPr>
+            </w:pPr>
+            <w:r>
+              <w:rPr>
+                <w:rFonts w:asciiTheme="majorHAnsi" w:eastAsia="Times New Roman" w:hAnsiTheme="majorHAnsi" w:cs="Tahoma"/>
                 <w:szCs w:val="22"/>
               </w:rPr>
               <w:t>"Kate123"</w:t>
@@ -2358,14 +2208,12 @@
               <w:jc w:val="center"/>
               <w:rPr>
                 <w:rFonts w:asciiTheme="majorHAnsi" w:eastAsia="Times New Roman" w:hAnsiTheme="majorHAnsi" w:cs="Tahoma"/>
-                <w:color w:val="000000"/>
-                <w:szCs w:val="22"/>
-              </w:rPr>
-            </w:pPr>
-            <w:r>
-              <w:rPr>
-                <w:rFonts w:asciiTheme="majorHAnsi" w:eastAsia="Times New Roman" w:hAnsiTheme="majorHAnsi" w:cs="Tahoma"/>
-                <w:color w:val="000000"/>
+                <w:szCs w:val="22"/>
+              </w:rPr>
+            </w:pPr>
+            <w:r>
+              <w:rPr>
+                <w:rFonts w:asciiTheme="majorHAnsi" w:eastAsia="Times New Roman" w:hAnsiTheme="majorHAnsi" w:cs="Tahoma"/>
                 <w:szCs w:val="22"/>
               </w:rPr>
               <w:t> </w:t>
@@ -2435,6 +2283,7 @@
         <w:pStyle w:val="Default"/>
         <w:rPr>
           <w:rFonts w:asciiTheme="majorHAnsi" w:hAnsiTheme="majorHAnsi"/>
+          <w:color w:val="auto"/>
           <w:sz w:val="22"/>
           <w:szCs w:val="22"/>
         </w:rPr>
@@ -2576,15 +2425,17 @@
         <w:pStyle w:val="Default"/>
         <w:rPr>
           <w:rFonts w:asciiTheme="majorHAnsi" w:hAnsiTheme="majorHAnsi"/>
-          <w:sz w:val="26"/>
-          <w:szCs w:val="26"/>
-        </w:rPr>
-      </w:pPr>
-      <w:r>
-        <w:rPr>
-          <w:rFonts w:asciiTheme="majorHAnsi" w:hAnsiTheme="majorHAnsi"/>
-          <w:b/>
-          <w:bCs/>
+          <w:color w:val="auto"/>
+          <w:sz w:val="26"/>
+          <w:szCs w:val="26"/>
+        </w:rPr>
+      </w:pPr>
+      <w:r>
+        <w:rPr>
+          <w:rFonts w:asciiTheme="majorHAnsi" w:hAnsiTheme="majorHAnsi"/>
+          <w:b/>
+          <w:bCs/>
+          <w:color w:val="auto"/>
           <w:sz w:val="26"/>
           <w:szCs w:val="26"/>
         </w:rPr>
@@ -2593,6 +2444,7 @@
       <w:r>
         <w:rPr>
           <w:rFonts w:asciiTheme="majorHAnsi" w:hAnsiTheme="majorHAnsi"/>
+          <w:color w:val="auto"/>
           <w:sz w:val="26"/>
           <w:szCs w:val="26"/>
         </w:rPr>
@@ -2601,6 +2453,7 @@
       <w:r>
         <w:rPr>
           <w:rFonts w:asciiTheme="majorHAnsi" w:hAnsiTheme="majorHAnsi"/>
+          <w:color w:val="auto"/>
           <w:sz w:val="26"/>
           <w:szCs w:val="26"/>
         </w:rPr>
@@ -2609,6 +2462,7 @@
       <w:r>
         <w:rPr>
           <w:rFonts w:asciiTheme="majorHAnsi" w:hAnsiTheme="majorHAnsi"/>
+          <w:color w:val="auto"/>
           <w:sz w:val="26"/>
           <w:szCs w:val="26"/>
         </w:rPr>
@@ -2621,13 +2475,15 @@
         <w:ind w:firstLine="720"/>
         <w:rPr>
           <w:rFonts w:asciiTheme="majorHAnsi" w:hAnsiTheme="majorHAnsi"/>
-          <w:sz w:val="26"/>
-          <w:szCs w:val="26"/>
-        </w:rPr>
-      </w:pPr>
-      <w:r>
-        <w:rPr>
-          <w:rFonts w:asciiTheme="majorHAnsi" w:hAnsiTheme="majorHAnsi"/>
+          <w:color w:val="auto"/>
+          <w:sz w:val="26"/>
+          <w:szCs w:val="26"/>
+        </w:rPr>
+      </w:pPr>
+      <w:r>
+        <w:rPr>
+          <w:rFonts w:asciiTheme="majorHAnsi" w:hAnsiTheme="majorHAnsi"/>
+          <w:color w:val="auto"/>
           <w:sz w:val="26"/>
           <w:szCs w:val="26"/>
         </w:rPr>
@@ -2638,6 +2494,7 @@
           <w:rFonts w:asciiTheme="majorHAnsi" w:hAnsiTheme="majorHAnsi"/>
           <w:i/>
           <w:iCs/>
+          <w:color w:val="auto"/>
           <w:sz w:val="26"/>
           <w:szCs w:val="26"/>
         </w:rPr>
@@ -2646,6 +2503,7 @@
       <w:r>
         <w:rPr>
           <w:rFonts w:asciiTheme="majorHAnsi" w:hAnsiTheme="majorHAnsi"/>
+          <w:color w:val="auto"/>
           <w:sz w:val="26"/>
           <w:szCs w:val="26"/>
         </w:rPr>
@@ -2691,7 +2549,6 @@
           <w:rFonts w:asciiTheme="majorHAnsi" w:hAnsiTheme="majorHAnsi" w:cs="Arial"/>
           <w:b/>
           <w:bCs/>
-          <w:color w:val="000000"/>
         </w:rPr>
         <w:t xml:space="preserve">URS03: The customer can update their information </w:t>
       </w:r>
@@ -2816,7 +2673,7 @@
         <w:tblW w:w="9002" w:type="dxa"/>
         <w:jc w:val="center"/>
         <w:tblInd w:w="103" w:type="dxa"/>
-        <w:tblLook w:val="04A0"/>
+        <w:tblLook w:val="04A0" w:firstRow="1" w:lastRow="0" w:firstColumn="1" w:lastColumn="0" w:noHBand="0" w:noVBand="1"/>
       </w:tblPr>
       <w:tblGrid>
         <w:gridCol w:w="1500"/>
@@ -2850,7 +2707,6 @@
                 <w:rFonts w:asciiTheme="majorHAnsi" w:eastAsia="Times New Roman" w:hAnsiTheme="majorHAnsi" w:cs="Tahoma"/>
                 <w:b/>
                 <w:bCs/>
-                <w:color w:val="000000"/>
                 <w:szCs w:val="22"/>
               </w:rPr>
             </w:pPr>
@@ -2859,7 +2715,6 @@
                 <w:rFonts w:asciiTheme="majorHAnsi" w:eastAsia="Times New Roman" w:hAnsiTheme="majorHAnsi" w:cs="Tahoma"/>
                 <w:b/>
                 <w:bCs/>
-                <w:color w:val="000000"/>
                 <w:szCs w:val="22"/>
               </w:rPr>
               <w:t>Name</w:t>
@@ -2887,7 +2742,6 @@
                 <w:rFonts w:asciiTheme="majorHAnsi" w:eastAsia="Times New Roman" w:hAnsiTheme="majorHAnsi" w:cs="Tahoma"/>
                 <w:b/>
                 <w:bCs/>
-                <w:color w:val="000000"/>
                 <w:szCs w:val="22"/>
               </w:rPr>
             </w:pPr>
@@ -2896,7 +2750,6 @@
                 <w:rFonts w:asciiTheme="majorHAnsi" w:eastAsia="Times New Roman" w:hAnsiTheme="majorHAnsi" w:cs="Tahoma"/>
                 <w:b/>
                 <w:bCs/>
-                <w:color w:val="000000"/>
                 <w:szCs w:val="22"/>
               </w:rPr>
               <w:t>Description</w:t>
@@ -2924,7 +2777,6 @@
                 <w:rFonts w:asciiTheme="majorHAnsi" w:eastAsia="Times New Roman" w:hAnsiTheme="majorHAnsi" w:cs="Tahoma"/>
                 <w:b/>
                 <w:bCs/>
-                <w:color w:val="000000"/>
                 <w:szCs w:val="22"/>
               </w:rPr>
             </w:pPr>
@@ -2933,7 +2785,6 @@
                 <w:rFonts w:asciiTheme="majorHAnsi" w:eastAsia="Times New Roman" w:hAnsiTheme="majorHAnsi" w:cs="Tahoma"/>
                 <w:b/>
                 <w:bCs/>
-                <w:color w:val="000000"/>
                 <w:szCs w:val="22"/>
               </w:rPr>
               <w:t>Example</w:t>
@@ -2961,7 +2812,6 @@
                 <w:rFonts w:asciiTheme="majorHAnsi" w:eastAsia="Times New Roman" w:hAnsiTheme="majorHAnsi" w:cs="Tahoma"/>
                 <w:b/>
                 <w:bCs/>
-                <w:color w:val="000000"/>
                 <w:szCs w:val="22"/>
               </w:rPr>
             </w:pPr>
@@ -2970,7 +2820,6 @@
                 <w:rFonts w:asciiTheme="majorHAnsi" w:eastAsia="Times New Roman" w:hAnsiTheme="majorHAnsi" w:cs="Tahoma"/>
                 <w:b/>
                 <w:bCs/>
-                <w:color w:val="000000"/>
                 <w:szCs w:val="22"/>
               </w:rPr>
               <w:t>Remarks</w:t>
@@ -3002,14 +2851,12 @@
               <w:jc w:val="center"/>
               <w:rPr>
                 <w:rFonts w:asciiTheme="majorHAnsi" w:eastAsia="Times New Roman" w:hAnsiTheme="majorHAnsi" w:cs="Tahoma"/>
-                <w:color w:val="000000"/>
-                <w:szCs w:val="22"/>
-              </w:rPr>
-            </w:pPr>
-            <w:r>
-              <w:rPr>
-                <w:rFonts w:asciiTheme="majorHAnsi" w:eastAsia="Times New Roman" w:hAnsiTheme="majorHAnsi" w:cs="Tahoma"/>
-                <w:color w:val="000000"/>
+                <w:szCs w:val="22"/>
+              </w:rPr>
+            </w:pPr>
+            <w:r>
+              <w:rPr>
+                <w:rFonts w:asciiTheme="majorHAnsi" w:eastAsia="Times New Roman" w:hAnsiTheme="majorHAnsi" w:cs="Tahoma"/>
                 <w:szCs w:val="22"/>
               </w:rPr>
               <w:t>Name</w:t>
@@ -3034,14 +2881,12 @@
               <w:spacing w:after="0" w:line="240" w:lineRule="auto"/>
               <w:rPr>
                 <w:rFonts w:asciiTheme="majorHAnsi" w:eastAsia="Times New Roman" w:hAnsiTheme="majorHAnsi" w:cs="Tahoma"/>
-                <w:color w:val="000000"/>
-                <w:szCs w:val="22"/>
-              </w:rPr>
-            </w:pPr>
-            <w:r>
-              <w:rPr>
-                <w:rFonts w:asciiTheme="majorHAnsi" w:eastAsia="Times New Roman" w:hAnsiTheme="majorHAnsi" w:cs="Tahoma"/>
-                <w:color w:val="000000"/>
+                <w:szCs w:val="22"/>
+              </w:rPr>
+            </w:pPr>
+            <w:r>
+              <w:rPr>
+                <w:rFonts w:asciiTheme="majorHAnsi" w:eastAsia="Times New Roman" w:hAnsiTheme="majorHAnsi" w:cs="Tahoma"/>
                 <w:szCs w:val="22"/>
               </w:rPr>
               <w:t xml:space="preserve">Only alphabet is allowed. No special character can be used. The length should not over 35 </w:t>
@@ -3050,7 +2895,6 @@
             <w:r>
               <w:rPr>
                 <w:rFonts w:asciiTheme="majorHAnsi" w:eastAsia="Times New Roman" w:hAnsiTheme="majorHAnsi" w:cs="Tahoma"/>
-                <w:color w:val="000000"/>
                 <w:szCs w:val="22"/>
               </w:rPr>
               <w:t>character</w:t>
@@ -3059,7 +2903,6 @@
             <w:r>
               <w:rPr>
                 <w:rFonts w:asciiTheme="majorHAnsi" w:eastAsia="Times New Roman" w:hAnsiTheme="majorHAnsi" w:cs="Tahoma"/>
-                <w:color w:val="000000"/>
                 <w:szCs w:val="22"/>
               </w:rPr>
               <w:t>.</w:t>
@@ -3083,14 +2926,12 @@
               <w:spacing w:after="0" w:line="240" w:lineRule="auto"/>
               <w:rPr>
                 <w:rFonts w:asciiTheme="majorHAnsi" w:eastAsia="Times New Roman" w:hAnsiTheme="majorHAnsi" w:cs="Tahoma"/>
-                <w:color w:val="000000"/>
-                <w:szCs w:val="22"/>
-              </w:rPr>
-            </w:pPr>
-            <w:r>
-              <w:rPr>
-                <w:rFonts w:asciiTheme="majorHAnsi" w:eastAsia="Times New Roman" w:hAnsiTheme="majorHAnsi" w:cs="Tahoma"/>
-                <w:color w:val="000000"/>
+                <w:szCs w:val="22"/>
+              </w:rPr>
+            </w:pPr>
+            <w:r>
+              <w:rPr>
+                <w:rFonts w:asciiTheme="majorHAnsi" w:eastAsia="Times New Roman" w:hAnsiTheme="majorHAnsi" w:cs="Tahoma"/>
                 <w:szCs w:val="22"/>
               </w:rPr>
               <w:t>"</w:t>
@@ -3099,7 +2940,6 @@
             <w:r>
               <w:rPr>
                 <w:rFonts w:asciiTheme="majorHAnsi" w:eastAsia="Times New Roman" w:hAnsiTheme="majorHAnsi" w:cs="Tahoma"/>
-                <w:color w:val="000000"/>
                 <w:szCs w:val="22"/>
               </w:rPr>
               <w:t>Peeta</w:t>
@@ -3108,7 +2948,6 @@
             <w:r>
               <w:rPr>
                 <w:rFonts w:asciiTheme="majorHAnsi" w:eastAsia="Times New Roman" w:hAnsiTheme="majorHAnsi" w:cs="Tahoma"/>
-                <w:color w:val="000000"/>
                 <w:szCs w:val="22"/>
               </w:rPr>
               <w:t>"</w:t>
@@ -3134,14 +2973,12 @@
               <w:jc w:val="center"/>
               <w:rPr>
                 <w:rFonts w:asciiTheme="majorHAnsi" w:eastAsia="Times New Roman" w:hAnsiTheme="majorHAnsi" w:cs="Tahoma"/>
-                <w:color w:val="000000"/>
-                <w:szCs w:val="22"/>
-              </w:rPr>
-            </w:pPr>
-            <w:r>
-              <w:rPr>
-                <w:rFonts w:asciiTheme="majorHAnsi" w:eastAsia="Times New Roman" w:hAnsiTheme="majorHAnsi" w:cs="Tahoma"/>
-                <w:color w:val="000000"/>
+                <w:szCs w:val="22"/>
+              </w:rPr>
+            </w:pPr>
+            <w:r>
+              <w:rPr>
+                <w:rFonts w:asciiTheme="majorHAnsi" w:eastAsia="Times New Roman" w:hAnsiTheme="majorHAnsi" w:cs="Tahoma"/>
                 <w:szCs w:val="22"/>
               </w:rPr>
               <w:t> </w:t>
@@ -3173,14 +3010,12 @@
               <w:jc w:val="center"/>
               <w:rPr>
                 <w:rFonts w:asciiTheme="majorHAnsi" w:eastAsia="Times New Roman" w:hAnsiTheme="majorHAnsi" w:cs="Tahoma"/>
-                <w:color w:val="000000"/>
-                <w:szCs w:val="22"/>
-              </w:rPr>
-            </w:pPr>
-            <w:r>
-              <w:rPr>
-                <w:rFonts w:asciiTheme="majorHAnsi" w:eastAsia="Times New Roman" w:hAnsiTheme="majorHAnsi" w:cs="Tahoma"/>
-                <w:color w:val="000000"/>
+                <w:szCs w:val="22"/>
+              </w:rPr>
+            </w:pPr>
+            <w:r>
+              <w:rPr>
+                <w:rFonts w:asciiTheme="majorHAnsi" w:eastAsia="Times New Roman" w:hAnsiTheme="majorHAnsi" w:cs="Tahoma"/>
                 <w:szCs w:val="22"/>
               </w:rPr>
               <w:t>Surname</w:t>
@@ -3205,14 +3040,12 @@
               <w:spacing w:after="0" w:line="240" w:lineRule="auto"/>
               <w:rPr>
                 <w:rFonts w:asciiTheme="majorHAnsi" w:eastAsia="Times New Roman" w:hAnsiTheme="majorHAnsi" w:cs="Tahoma"/>
-                <w:color w:val="000000"/>
-                <w:szCs w:val="22"/>
-              </w:rPr>
-            </w:pPr>
-            <w:r>
-              <w:rPr>
-                <w:rFonts w:asciiTheme="majorHAnsi" w:eastAsia="Times New Roman" w:hAnsiTheme="majorHAnsi" w:cs="Tahoma"/>
-                <w:color w:val="000000"/>
+                <w:szCs w:val="22"/>
+              </w:rPr>
+            </w:pPr>
+            <w:r>
+              <w:rPr>
+                <w:rFonts w:asciiTheme="majorHAnsi" w:eastAsia="Times New Roman" w:hAnsiTheme="majorHAnsi" w:cs="Tahoma"/>
                 <w:szCs w:val="22"/>
               </w:rPr>
               <w:t xml:space="preserve">Only alphabet is allowed. No special character can be used. The length should not over 40 </w:t>
@@ -3221,7 +3054,6 @@
             <w:r>
               <w:rPr>
                 <w:rFonts w:asciiTheme="majorHAnsi" w:eastAsia="Times New Roman" w:hAnsiTheme="majorHAnsi" w:cs="Tahoma"/>
-                <w:color w:val="000000"/>
                 <w:szCs w:val="22"/>
               </w:rPr>
               <w:t>character</w:t>
@@ -3230,7 +3062,6 @@
             <w:r>
               <w:rPr>
                 <w:rFonts w:asciiTheme="majorHAnsi" w:eastAsia="Times New Roman" w:hAnsiTheme="majorHAnsi" w:cs="Tahoma"/>
-                <w:color w:val="000000"/>
                 <w:szCs w:val="22"/>
               </w:rPr>
               <w:t>.</w:t>
@@ -3254,14 +3085,12 @@
               <w:spacing w:after="0" w:line="240" w:lineRule="auto"/>
               <w:rPr>
                 <w:rFonts w:asciiTheme="majorHAnsi" w:eastAsia="Times New Roman" w:hAnsiTheme="majorHAnsi" w:cs="Tahoma"/>
-                <w:color w:val="000000"/>
-                <w:szCs w:val="22"/>
-              </w:rPr>
-            </w:pPr>
-            <w:r>
-              <w:rPr>
-                <w:rFonts w:asciiTheme="majorHAnsi" w:eastAsia="Times New Roman" w:hAnsiTheme="majorHAnsi" w:cs="Tahoma"/>
-                <w:color w:val="000000"/>
+                <w:szCs w:val="22"/>
+              </w:rPr>
+            </w:pPr>
+            <w:r>
+              <w:rPr>
+                <w:rFonts w:asciiTheme="majorHAnsi" w:eastAsia="Times New Roman" w:hAnsiTheme="majorHAnsi" w:cs="Tahoma"/>
                 <w:szCs w:val="22"/>
               </w:rPr>
               <w:t>"</w:t>
@@ -3270,7 +3099,6 @@
             <w:r>
               <w:rPr>
                 <w:rFonts w:asciiTheme="majorHAnsi" w:eastAsia="Times New Roman" w:hAnsiTheme="majorHAnsi" w:cs="Tahoma"/>
-                <w:color w:val="000000"/>
                 <w:szCs w:val="22"/>
               </w:rPr>
               <w:t>Mellark</w:t>
@@ -3279,7 +3107,6 @@
             <w:r>
               <w:rPr>
                 <w:rFonts w:asciiTheme="majorHAnsi" w:eastAsia="Times New Roman" w:hAnsiTheme="majorHAnsi" w:cs="Tahoma"/>
-                <w:color w:val="000000"/>
                 <w:szCs w:val="22"/>
               </w:rPr>
               <w:t>"</w:t>
@@ -3305,14 +3132,12 @@
               <w:jc w:val="center"/>
               <w:rPr>
                 <w:rFonts w:asciiTheme="majorHAnsi" w:eastAsia="Times New Roman" w:hAnsiTheme="majorHAnsi" w:cs="Tahoma"/>
-                <w:color w:val="000000"/>
-                <w:szCs w:val="22"/>
-              </w:rPr>
-            </w:pPr>
-            <w:r>
-              <w:rPr>
-                <w:rFonts w:asciiTheme="majorHAnsi" w:eastAsia="Times New Roman" w:hAnsiTheme="majorHAnsi" w:cs="Tahoma"/>
-                <w:color w:val="000000"/>
+                <w:szCs w:val="22"/>
+              </w:rPr>
+            </w:pPr>
+            <w:r>
+              <w:rPr>
+                <w:rFonts w:asciiTheme="majorHAnsi" w:eastAsia="Times New Roman" w:hAnsiTheme="majorHAnsi" w:cs="Tahoma"/>
                 <w:szCs w:val="22"/>
               </w:rPr>
               <w:t> </w:t>
@@ -3344,14 +3169,12 @@
               <w:jc w:val="center"/>
               <w:rPr>
                 <w:rFonts w:asciiTheme="majorHAnsi" w:eastAsia="Times New Roman" w:hAnsiTheme="majorHAnsi" w:cs="Tahoma"/>
-                <w:color w:val="000000"/>
-                <w:szCs w:val="22"/>
-              </w:rPr>
-            </w:pPr>
-            <w:r>
-              <w:rPr>
-                <w:rFonts w:asciiTheme="majorHAnsi" w:eastAsia="Times New Roman" w:hAnsiTheme="majorHAnsi" w:cs="Tahoma"/>
-                <w:color w:val="000000"/>
+                <w:szCs w:val="22"/>
+              </w:rPr>
+            </w:pPr>
+            <w:r>
+              <w:rPr>
+                <w:rFonts w:asciiTheme="majorHAnsi" w:eastAsia="Times New Roman" w:hAnsiTheme="majorHAnsi" w:cs="Tahoma"/>
                 <w:szCs w:val="22"/>
               </w:rPr>
               <w:t>Address</w:t>
@@ -3376,17 +3199,31 @@
               <w:spacing w:after="0" w:line="240" w:lineRule="auto"/>
               <w:rPr>
                 <w:rFonts w:asciiTheme="majorHAnsi" w:eastAsia="Times New Roman" w:hAnsiTheme="majorHAnsi" w:cs="Tahoma"/>
-                <w:color w:val="000000"/>
-                <w:szCs w:val="22"/>
-              </w:rPr>
-            </w:pPr>
-            <w:r>
-              <w:rPr>
-                <w:rFonts w:asciiTheme="majorHAnsi" w:eastAsia="Times New Roman" w:hAnsiTheme="majorHAnsi" w:cs="Tahoma"/>
-                <w:color w:val="000000"/>
-                <w:szCs w:val="22"/>
-              </w:rPr>
-              <w:t>Address should  be real information</w:t>
+                <w:szCs w:val="22"/>
+              </w:rPr>
+            </w:pPr>
+            <w:r>
+              <w:rPr>
+                <w:rFonts w:asciiTheme="majorHAnsi" w:eastAsia="Times New Roman" w:hAnsiTheme="majorHAnsi" w:cs="Tahoma"/>
+                <w:szCs w:val="22"/>
+              </w:rPr>
+              <w:t xml:space="preserve">Address </w:t>
+            </w:r>
+            <w:proofErr w:type="gramStart"/>
+            <w:r>
+              <w:rPr>
+                <w:rFonts w:asciiTheme="majorHAnsi" w:eastAsia="Times New Roman" w:hAnsiTheme="majorHAnsi" w:cs="Tahoma"/>
+                <w:szCs w:val="22"/>
+              </w:rPr>
+              <w:t>should  be</w:t>
+            </w:r>
+            <w:proofErr w:type="gramEnd"/>
+            <w:r>
+              <w:rPr>
+                <w:rFonts w:asciiTheme="majorHAnsi" w:eastAsia="Times New Roman" w:hAnsiTheme="majorHAnsi" w:cs="Tahoma"/>
+                <w:szCs w:val="22"/>
+              </w:rPr>
+              <w:t xml:space="preserve"> real information</w:t>
             </w:r>
           </w:p>
         </w:tc>
@@ -3407,14 +3244,12 @@
               <w:spacing w:after="0" w:line="240" w:lineRule="auto"/>
               <w:rPr>
                 <w:rFonts w:asciiTheme="majorHAnsi" w:eastAsia="Times New Roman" w:hAnsiTheme="majorHAnsi" w:cs="Tahoma"/>
-                <w:color w:val="000000"/>
-                <w:szCs w:val="22"/>
-              </w:rPr>
-            </w:pPr>
-            <w:r>
-              <w:rPr>
-                <w:rFonts w:asciiTheme="majorHAnsi" w:eastAsia="Times New Roman" w:hAnsiTheme="majorHAnsi" w:cs="Tahoma"/>
-                <w:color w:val="000000"/>
+                <w:szCs w:val="22"/>
+              </w:rPr>
+            </w:pPr>
+            <w:r>
+              <w:rPr>
+                <w:rFonts w:asciiTheme="majorHAnsi" w:eastAsia="Times New Roman" w:hAnsiTheme="majorHAnsi" w:cs="Tahoma"/>
                 <w:szCs w:val="22"/>
               </w:rPr>
               <w:t xml:space="preserve">"The </w:t>
@@ -3423,7 +3258,6 @@
             <w:r>
               <w:rPr>
                 <w:rFonts w:asciiTheme="majorHAnsi" w:eastAsia="Times New Roman" w:hAnsiTheme="majorHAnsi" w:cs="Tahoma"/>
-                <w:color w:val="000000"/>
                 <w:szCs w:val="22"/>
               </w:rPr>
               <w:t>Commercail</w:t>
@@ -3432,7 +3266,6 @@
             <w:r>
               <w:rPr>
                 <w:rFonts w:asciiTheme="majorHAnsi" w:eastAsia="Times New Roman" w:hAnsiTheme="majorHAnsi" w:cs="Tahoma"/>
-                <w:color w:val="000000"/>
                 <w:szCs w:val="22"/>
               </w:rPr>
               <w:t xml:space="preserve"> </w:t>
@@ -3441,7 +3274,6 @@
             <w:r>
               <w:rPr>
                 <w:rFonts w:asciiTheme="majorHAnsi" w:eastAsia="Times New Roman" w:hAnsiTheme="majorHAnsi" w:cs="Tahoma"/>
-                <w:color w:val="000000"/>
                 <w:szCs w:val="22"/>
               </w:rPr>
               <w:t>Distict</w:t>
@@ -3450,7 +3282,6 @@
             <w:r>
               <w:rPr>
                 <w:rFonts w:asciiTheme="majorHAnsi" w:eastAsia="Times New Roman" w:hAnsiTheme="majorHAnsi" w:cs="Tahoma"/>
-                <w:color w:val="000000"/>
                 <w:szCs w:val="22"/>
               </w:rPr>
               <w:t xml:space="preserve"> 12 </w:t>
@@ -3459,7 +3290,6 @@
             <w:r>
               <w:rPr>
                 <w:rFonts w:asciiTheme="majorHAnsi" w:eastAsia="Times New Roman" w:hAnsiTheme="majorHAnsi" w:cs="Tahoma"/>
-                <w:color w:val="000000"/>
                 <w:szCs w:val="22"/>
               </w:rPr>
               <w:t>Panem</w:t>
@@ -3468,7 +3298,6 @@
             <w:r>
               <w:rPr>
                 <w:rFonts w:asciiTheme="majorHAnsi" w:eastAsia="Times New Roman" w:hAnsiTheme="majorHAnsi" w:cs="Tahoma"/>
-                <w:color w:val="000000"/>
                 <w:szCs w:val="22"/>
               </w:rPr>
               <w:t>"</w:t>
@@ -3494,14 +3323,12 @@
               <w:jc w:val="center"/>
               <w:rPr>
                 <w:rFonts w:asciiTheme="majorHAnsi" w:eastAsia="Times New Roman" w:hAnsiTheme="majorHAnsi" w:cs="Tahoma"/>
-                <w:color w:val="000000"/>
-                <w:szCs w:val="22"/>
-              </w:rPr>
-            </w:pPr>
-            <w:r>
-              <w:rPr>
-                <w:rFonts w:asciiTheme="majorHAnsi" w:eastAsia="Times New Roman" w:hAnsiTheme="majorHAnsi" w:cs="Tahoma"/>
-                <w:color w:val="000000"/>
+                <w:szCs w:val="22"/>
+              </w:rPr>
+            </w:pPr>
+            <w:r>
+              <w:rPr>
+                <w:rFonts w:asciiTheme="majorHAnsi" w:eastAsia="Times New Roman" w:hAnsiTheme="majorHAnsi" w:cs="Tahoma"/>
                 <w:szCs w:val="22"/>
               </w:rPr>
               <w:t> </w:t>
@@ -3533,14 +3360,12 @@
               <w:jc w:val="center"/>
               <w:rPr>
                 <w:rFonts w:asciiTheme="majorHAnsi" w:eastAsia="Times New Roman" w:hAnsiTheme="majorHAnsi" w:cs="Tahoma"/>
-                <w:color w:val="000000"/>
-                <w:szCs w:val="22"/>
-              </w:rPr>
-            </w:pPr>
-            <w:r>
-              <w:rPr>
-                <w:rFonts w:asciiTheme="majorHAnsi" w:eastAsia="Times New Roman" w:hAnsiTheme="majorHAnsi" w:cs="Tahoma"/>
-                <w:color w:val="000000"/>
+                <w:szCs w:val="22"/>
+              </w:rPr>
+            </w:pPr>
+            <w:r>
+              <w:rPr>
+                <w:rFonts w:asciiTheme="majorHAnsi" w:eastAsia="Times New Roman" w:hAnsiTheme="majorHAnsi" w:cs="Tahoma"/>
                 <w:szCs w:val="22"/>
               </w:rPr>
               <w:t>Password</w:t>
@@ -3565,14 +3390,12 @@
               <w:spacing w:after="0" w:line="240" w:lineRule="auto"/>
               <w:rPr>
                 <w:rFonts w:asciiTheme="majorHAnsi" w:eastAsia="Times New Roman" w:hAnsiTheme="majorHAnsi" w:cs="Tahoma"/>
-                <w:color w:val="000000"/>
-                <w:szCs w:val="22"/>
-              </w:rPr>
-            </w:pPr>
-            <w:r>
-              <w:rPr>
-                <w:rFonts w:asciiTheme="majorHAnsi" w:eastAsia="Times New Roman" w:hAnsiTheme="majorHAnsi" w:cs="Tahoma"/>
-                <w:color w:val="000000"/>
+                <w:szCs w:val="22"/>
+              </w:rPr>
+            </w:pPr>
+            <w:r>
+              <w:rPr>
+                <w:rFonts w:asciiTheme="majorHAnsi" w:eastAsia="Times New Roman" w:hAnsiTheme="majorHAnsi" w:cs="Tahoma"/>
                 <w:szCs w:val="22"/>
               </w:rPr>
               <w:t xml:space="preserve">Passwords must have at least </w:t>
@@ -3580,7 +3403,6 @@
             <w:r>
               <w:rPr>
                 <w:rFonts w:asciiTheme="majorHAnsi" w:eastAsia="Times New Roman" w:hAnsiTheme="majorHAnsi" w:cs="Tahoma"/>
-                <w:color w:val="000000"/>
                 <w:szCs w:val="22"/>
               </w:rPr>
               <w:t xml:space="preserve">6 </w:t>
@@ -3588,7 +3410,6 @@
             <w:r>
               <w:rPr>
                 <w:rFonts w:asciiTheme="majorHAnsi" w:eastAsia="Times New Roman" w:hAnsiTheme="majorHAnsi" w:cs="Tahoma"/>
-                <w:color w:val="000000"/>
                 <w:szCs w:val="22"/>
               </w:rPr>
               <w:t>characters and contain at least two of the following: upper case letters, lower case letters, numbers and symbols.</w:t>
@@ -3612,14 +3433,12 @@
               <w:spacing w:after="0" w:line="240" w:lineRule="auto"/>
               <w:rPr>
                 <w:rFonts w:asciiTheme="majorHAnsi" w:eastAsia="Times New Roman" w:hAnsiTheme="majorHAnsi" w:cs="Tahoma"/>
-                <w:color w:val="000000"/>
-                <w:szCs w:val="22"/>
-              </w:rPr>
-            </w:pPr>
-            <w:r>
-              <w:rPr>
-                <w:rFonts w:asciiTheme="majorHAnsi" w:eastAsia="Times New Roman" w:hAnsiTheme="majorHAnsi" w:cs="Tahoma"/>
-                <w:color w:val="000000"/>
+                <w:szCs w:val="22"/>
+              </w:rPr>
+            </w:pPr>
+            <w:r>
+              <w:rPr>
+                <w:rFonts w:asciiTheme="majorHAnsi" w:eastAsia="Times New Roman" w:hAnsiTheme="majorHAnsi" w:cs="Tahoma"/>
                 <w:szCs w:val="22"/>
               </w:rPr>
               <w:t>"Peeta123"</w:t>
@@ -3648,7 +3467,7 @@
                 <w:bottom w:val="nil"/>
                 <w:right w:val="nil"/>
               </w:tblBorders>
-              <w:tblLook w:val="0000"/>
+              <w:tblLook w:val="0000" w:firstRow="0" w:lastRow="0" w:firstColumn="0" w:lastColumn="0" w:noHBand="0" w:noVBand="0"/>
             </w:tblPr>
             <w:tblGrid>
               <w:gridCol w:w="2193"/>
@@ -3666,6 +3485,7 @@
                     <w:pStyle w:val="Default"/>
                     <w:rPr>
                       <w:rFonts w:asciiTheme="majorHAnsi" w:hAnsiTheme="majorHAnsi"/>
+                      <w:color w:val="auto"/>
                       <w:sz w:val="22"/>
                       <w:szCs w:val="22"/>
                     </w:rPr>
@@ -3673,6 +3493,7 @@
                   <w:r>
                     <w:rPr>
                       <w:rFonts w:asciiTheme="majorHAnsi" w:hAnsiTheme="majorHAnsi"/>
+                      <w:color w:val="auto"/>
                       <w:sz w:val="22"/>
                       <w:szCs w:val="22"/>
                     </w:rPr>
@@ -3688,7 +3509,6 @@
               <w:jc w:val="center"/>
               <w:rPr>
                 <w:rFonts w:asciiTheme="majorHAnsi" w:eastAsia="Times New Roman" w:hAnsiTheme="majorHAnsi" w:cs="Tahoma"/>
-                <w:color w:val="000000"/>
                 <w:szCs w:val="22"/>
               </w:rPr>
             </w:pPr>
@@ -3719,14 +3539,12 @@
               <w:jc w:val="center"/>
               <w:rPr>
                 <w:rFonts w:asciiTheme="majorHAnsi" w:eastAsia="Times New Roman" w:hAnsiTheme="majorHAnsi" w:cs="Tahoma"/>
-                <w:color w:val="000000"/>
-                <w:szCs w:val="22"/>
-              </w:rPr>
-            </w:pPr>
-            <w:r>
-              <w:rPr>
-                <w:rFonts w:asciiTheme="majorHAnsi" w:eastAsia="Times New Roman" w:hAnsiTheme="majorHAnsi" w:cs="Tahoma"/>
-                <w:color w:val="000000"/>
+                <w:szCs w:val="22"/>
+              </w:rPr>
+            </w:pPr>
+            <w:r>
+              <w:rPr>
+                <w:rFonts w:asciiTheme="majorHAnsi" w:eastAsia="Times New Roman" w:hAnsiTheme="majorHAnsi" w:cs="Tahoma"/>
                 <w:szCs w:val="22"/>
               </w:rPr>
               <w:t>Picture</w:t>
@@ -3751,14 +3569,12 @@
               <w:spacing w:after="0" w:line="240" w:lineRule="auto"/>
               <w:rPr>
                 <w:rFonts w:asciiTheme="majorHAnsi" w:eastAsia="Times New Roman" w:hAnsiTheme="majorHAnsi" w:cs="Tahoma"/>
-                <w:color w:val="000000"/>
-                <w:szCs w:val="22"/>
-              </w:rPr>
-            </w:pPr>
-            <w:r>
-              <w:rPr>
-                <w:rFonts w:asciiTheme="majorHAnsi" w:eastAsia="Times New Roman" w:hAnsiTheme="majorHAnsi" w:cs="Tahoma"/>
-                <w:color w:val="000000"/>
+                <w:szCs w:val="22"/>
+              </w:rPr>
+            </w:pPr>
+            <w:r>
+              <w:rPr>
+                <w:rFonts w:asciiTheme="majorHAnsi" w:eastAsia="Times New Roman" w:hAnsiTheme="majorHAnsi" w:cs="Tahoma"/>
                 <w:szCs w:val="22"/>
               </w:rPr>
               <w:t>The picture which size is 250x400 pixel</w:t>
@@ -3782,7 +3598,6 @@
               <w:spacing w:after="0" w:line="240" w:lineRule="auto"/>
               <w:rPr>
                 <w:rFonts w:asciiTheme="majorHAnsi" w:eastAsia="Times New Roman" w:hAnsiTheme="majorHAnsi" w:cs="Tahoma"/>
-                <w:color w:val="000000"/>
                 <w:szCs w:val="22"/>
               </w:rPr>
             </w:pPr>
@@ -3790,11 +3605,11 @@
               <w:rPr>
                 <w:rFonts w:asciiTheme="majorHAnsi" w:eastAsia="Times New Roman" w:hAnsiTheme="majorHAnsi" w:cs="Tahoma"/>
                 <w:noProof/>
-                <w:color w:val="000000"/>
-                <w:szCs w:val="22"/>
+                <w:szCs w:val="22"/>
+                <w:lang w:bidi="ar-SA"/>
               </w:rPr>
               <w:drawing>
-                <wp:anchor distT="0" distB="0" distL="114300" distR="114300" simplePos="0" relativeHeight="251669504" behindDoc="0" locked="0" layoutInCell="1" allowOverlap="1">
+                <wp:anchor distT="0" distB="0" distL="114300" distR="114300" simplePos="0" relativeHeight="251669504" behindDoc="0" locked="0" layoutInCell="1" allowOverlap="1" wp14:anchorId="49643B85" wp14:editId="254C4A0A">
                   <wp:simplePos x="0" y="0"/>
                   <wp:positionH relativeFrom="column">
                     <wp:posOffset>204470</wp:posOffset>
@@ -3817,7 +3632,7 @@
                           </pic:cNvPicPr>
                         </pic:nvPicPr>
                         <pic:blipFill>
-                          <a:blip r:embed="rId6" cstate="print"/>
+                          <a:blip r:embed="rId7" cstate="print"/>
                           <a:stretch>
                             <a:fillRect/>
                           </a:stretch>
@@ -3858,14 +3673,12 @@
               <w:jc w:val="center"/>
               <w:rPr>
                 <w:rFonts w:asciiTheme="majorHAnsi" w:eastAsia="Times New Roman" w:hAnsiTheme="majorHAnsi" w:cs="Tahoma"/>
-                <w:color w:val="000000"/>
-                <w:szCs w:val="22"/>
-              </w:rPr>
-            </w:pPr>
-            <w:r>
-              <w:rPr>
-                <w:rFonts w:asciiTheme="majorHAnsi" w:eastAsia="Times New Roman" w:hAnsiTheme="majorHAnsi" w:cs="Tahoma"/>
-                <w:color w:val="000000"/>
+                <w:szCs w:val="22"/>
+              </w:rPr>
+            </w:pPr>
+            <w:r>
+              <w:rPr>
+                <w:rFonts w:asciiTheme="majorHAnsi" w:eastAsia="Times New Roman" w:hAnsiTheme="majorHAnsi" w:cs="Tahoma"/>
                 <w:szCs w:val="22"/>
               </w:rPr>
               <w:t> </w:t>
@@ -3987,15 +3800,7 @@
           <w:sz w:val="26"/>
           <w:szCs w:val="26"/>
         </w:rPr>
-        <w:t xml:space="preserve"> p</w:t>
-      </w:r>
-      <w:r>
-        <w:rPr>
-          <w:rFonts w:asciiTheme="majorHAnsi" w:hAnsiTheme="majorHAnsi"/>
-          <w:sz w:val="26"/>
-          <w:szCs w:val="26"/>
-        </w:rPr>
-        <w:t>age.</w:t>
+        <w:t xml:space="preserve"> page.</w:t>
       </w:r>
     </w:p>
     <w:p>
@@ -4183,13 +3988,15 @@
         <w:pStyle w:val="Default"/>
         <w:rPr>
           <w:rFonts w:asciiTheme="majorHAnsi" w:hAnsiTheme="majorHAnsi"/>
-          <w:sz w:val="26"/>
-          <w:szCs w:val="26"/>
-        </w:rPr>
-      </w:pPr>
-      <w:r>
-        <w:rPr>
-          <w:rFonts w:asciiTheme="majorHAnsi" w:hAnsiTheme="majorHAnsi"/>
+          <w:color w:val="auto"/>
+          <w:sz w:val="26"/>
+          <w:szCs w:val="26"/>
+        </w:rPr>
+      </w:pPr>
+      <w:r>
+        <w:rPr>
+          <w:rFonts w:asciiTheme="majorHAnsi" w:hAnsiTheme="majorHAnsi"/>
+          <w:color w:val="auto"/>
           <w:sz w:val="26"/>
           <w:szCs w:val="26"/>
         </w:rPr>
@@ -4201,6 +4008,7 @@
           <w:rFonts w:asciiTheme="majorHAnsi" w:hAnsiTheme="majorHAnsi"/>
           <w:i/>
           <w:iCs/>
+          <w:color w:val="auto"/>
           <w:sz w:val="26"/>
           <w:szCs w:val="26"/>
         </w:rPr>
@@ -4209,6 +4017,7 @@
       <w:r>
         <w:rPr>
           <w:rFonts w:asciiTheme="majorHAnsi" w:hAnsiTheme="majorHAnsi"/>
+          <w:color w:val="auto"/>
           <w:sz w:val="26"/>
           <w:szCs w:val="26"/>
         </w:rPr>
@@ -4266,43 +4075,51 @@
         </w:rPr>
         <w:t xml:space="preserve">URS04 </w:t>
       </w:r>
+      <w:r>
+        <w:rPr>
+          <w:rFonts w:asciiTheme="majorHAnsi" w:hAnsiTheme="majorHAnsi"/>
+          <w:b/>
+          <w:bCs/>
+        </w:rPr>
+        <w:t>The customer can see the product by the product catalog</w:t>
+      </w:r>
+    </w:p>
+    <w:p>
+      <w:pPr>
+        <w:pStyle w:val="NormalWeb"/>
+        <w:spacing w:before="0" w:beforeAutospacing="0" w:after="0" w:afterAutospacing="0"/>
+        <w:rPr>
+          <w:rFonts w:asciiTheme="majorHAnsi" w:hAnsiTheme="majorHAnsi"/>
+          <w:sz w:val="26"/>
+          <w:szCs w:val="26"/>
+        </w:rPr>
+      </w:pPr>
+      <w:r>
+        <w:rPr>
+          <w:rFonts w:asciiTheme="majorHAnsi" w:hAnsiTheme="majorHAnsi"/>
+          <w:sz w:val="26"/>
+          <w:szCs w:val="26"/>
+        </w:rPr>
+        <w:tab/>
+        <w:t xml:space="preserve">The customer can select the product catalog and see the related </w:t>
+      </w:r>
       <w:proofErr w:type="gramStart"/>
       <w:r>
         <w:rPr>
           <w:rFonts w:asciiTheme="majorHAnsi" w:hAnsiTheme="majorHAnsi"/>
-          <w:b/>
-          <w:bCs/>
-        </w:rPr>
-        <w:t>The</w:t>
+          <w:sz w:val="26"/>
+          <w:szCs w:val="26"/>
+        </w:rPr>
+        <w:t>product which</w:t>
       </w:r>
       <w:proofErr w:type="gramEnd"/>
       <w:r>
         <w:rPr>
           <w:rFonts w:asciiTheme="majorHAnsi" w:hAnsiTheme="majorHAnsi"/>
-          <w:b/>
-          <w:bCs/>
-        </w:rPr>
-        <w:t xml:space="preserve"> customer can see the product by the product catalog</w:t>
-      </w:r>
-    </w:p>
-    <w:p>
-      <w:pPr>
-        <w:pStyle w:val="NormalWeb"/>
-        <w:spacing w:before="0" w:beforeAutospacing="0" w:after="0" w:afterAutospacing="0"/>
-        <w:rPr>
-          <w:rFonts w:asciiTheme="majorHAnsi" w:hAnsiTheme="majorHAnsi"/>
-          <w:sz w:val="26"/>
-          <w:szCs w:val="26"/>
-        </w:rPr>
-      </w:pPr>
-      <w:r>
-        <w:rPr>
-          <w:rFonts w:asciiTheme="majorHAnsi" w:hAnsiTheme="majorHAnsi"/>
-          <w:sz w:val="26"/>
-          <w:szCs w:val="26"/>
-        </w:rPr>
-        <w:tab/>
-        <w:t>The customer can select the product catalog and see the related product which show name, description, picture, and price of each related product.</w:t>
+          <w:sz w:val="26"/>
+          <w:szCs w:val="26"/>
+        </w:rPr>
+        <w:t xml:space="preserve"> show name, description, picture, and price of each related product.</w:t>
       </w:r>
     </w:p>
     <w:p>
@@ -4597,43 +4414,51 @@
         <w:lastRenderedPageBreak/>
         <w:t xml:space="preserve">URS05 </w:t>
       </w:r>
+      <w:r>
+        <w:rPr>
+          <w:rFonts w:asciiTheme="majorHAnsi" w:hAnsiTheme="majorHAnsi" w:cs="Arial"/>
+          <w:b/>
+          <w:bCs/>
+        </w:rPr>
+        <w:t>The customer can see the product by search the product name</w:t>
+      </w:r>
+    </w:p>
+    <w:p>
+      <w:pPr>
+        <w:pStyle w:val="NormalWeb"/>
+        <w:spacing w:before="0" w:beforeAutospacing="0" w:after="0" w:afterAutospacing="0"/>
+        <w:rPr>
+          <w:rFonts w:asciiTheme="majorHAnsi" w:hAnsiTheme="majorHAnsi"/>
+          <w:sz w:val="26"/>
+          <w:szCs w:val="26"/>
+        </w:rPr>
+      </w:pPr>
+      <w:r>
+        <w:rPr>
+          <w:rFonts w:asciiTheme="majorHAnsi" w:hAnsiTheme="majorHAnsi"/>
+          <w:sz w:val="26"/>
+          <w:szCs w:val="26"/>
+        </w:rPr>
+        <w:tab/>
+        <w:t xml:space="preserve">The customer can search the product by their name and see the related </w:t>
+      </w:r>
       <w:proofErr w:type="gramStart"/>
       <w:r>
         <w:rPr>
-          <w:rFonts w:asciiTheme="majorHAnsi" w:hAnsiTheme="majorHAnsi" w:cs="Arial"/>
-          <w:b/>
-          <w:bCs/>
-        </w:rPr>
-        <w:t>The</w:t>
+          <w:rFonts w:asciiTheme="majorHAnsi" w:hAnsiTheme="majorHAnsi"/>
+          <w:sz w:val="26"/>
+          <w:szCs w:val="26"/>
+        </w:rPr>
+        <w:t>product which</w:t>
       </w:r>
       <w:proofErr w:type="gramEnd"/>
       <w:r>
         <w:rPr>
-          <w:rFonts w:asciiTheme="majorHAnsi" w:hAnsiTheme="majorHAnsi" w:cs="Arial"/>
-          <w:b/>
-          <w:bCs/>
-        </w:rPr>
-        <w:t xml:space="preserve"> customer can see the product by search the product name</w:t>
-      </w:r>
-    </w:p>
-    <w:p>
-      <w:pPr>
-        <w:pStyle w:val="NormalWeb"/>
-        <w:spacing w:before="0" w:beforeAutospacing="0" w:after="0" w:afterAutospacing="0"/>
-        <w:rPr>
-          <w:rFonts w:asciiTheme="majorHAnsi" w:hAnsiTheme="majorHAnsi"/>
-          <w:sz w:val="26"/>
-          <w:szCs w:val="26"/>
-        </w:rPr>
-      </w:pPr>
-      <w:r>
-        <w:rPr>
-          <w:rFonts w:asciiTheme="majorHAnsi" w:hAnsiTheme="majorHAnsi"/>
-          <w:sz w:val="26"/>
-          <w:szCs w:val="26"/>
-        </w:rPr>
-        <w:tab/>
-        <w:t>The customer can search the product by their name and see the related product which show name, description, picture, and price of each related product</w:t>
+          <w:rFonts w:asciiTheme="majorHAnsi" w:hAnsiTheme="majorHAnsi"/>
+          <w:sz w:val="26"/>
+          <w:szCs w:val="26"/>
+        </w:rPr>
+        <w:t xml:space="preserve"> show name, description, picture, and price of each related product</w:t>
       </w:r>
       <w:r>
         <w:rPr>
@@ -4740,7 +4565,7 @@
         <w:tblStyle w:val="TableGrid"/>
         <w:tblW w:w="0" w:type="auto"/>
         <w:jc w:val="center"/>
-        <w:tblLook w:val="04A0"/>
+        <w:tblLook w:val="04A0" w:firstRow="1" w:lastRow="0" w:firstColumn="1" w:lastColumn="0" w:noHBand="0" w:noVBand="1"/>
       </w:tblPr>
       <w:tblGrid>
         <w:gridCol w:w="2129"/>
@@ -4945,7 +4770,7 @@
               </w:rPr>
               <w:t>“</w:t>
             </w:r>
-            <w:proofErr w:type="spellStart"/>
+            <w:proofErr w:type="gramStart"/>
             <w:r>
               <w:rPr>
                 <w:rFonts w:asciiTheme="majorHAnsi" w:hAnsiTheme="majorHAnsi"/>
@@ -4954,7 +4779,7 @@
               </w:rPr>
               <w:t>iPhone</w:t>
             </w:r>
-            <w:proofErr w:type="spellEnd"/>
+            <w:proofErr w:type="gramEnd"/>
             <w:r>
               <w:rPr>
                 <w:rFonts w:asciiTheme="majorHAnsi" w:hAnsiTheme="majorHAnsi"/>
@@ -5064,15 +4889,12 @@
         <w:spacing w:after="0" w:afterAutospacing="0"/>
         <w:rPr>
           <w:rFonts w:asciiTheme="majorHAnsi" w:hAnsiTheme="majorHAnsi"/>
-          <w:sz w:val="26"/>
-          <w:szCs w:val="26"/>
+          <w:lang w:val="en"/>
         </w:rPr>
       </w:pPr>
       <w:r>
         <w:rPr>
           <w:rFonts w:asciiTheme="majorHAnsi" w:hAnsiTheme="majorHAnsi" w:cs="Aksaramatee"/>
-          <w:sz w:val="26"/>
-          <w:szCs w:val="26"/>
         </w:rPr>
         <w:t>The customer browses to product page.</w:t>
       </w:r>
@@ -5087,15 +4909,12 @@
         <w:spacing w:after="0" w:afterAutospacing="0"/>
         <w:rPr>
           <w:rFonts w:asciiTheme="majorHAnsi" w:hAnsiTheme="majorHAnsi"/>
-          <w:sz w:val="26"/>
-          <w:szCs w:val="26"/>
+          <w:lang w:val="en"/>
         </w:rPr>
       </w:pPr>
       <w:r>
         <w:rPr>
           <w:rFonts w:asciiTheme="majorHAnsi" w:hAnsiTheme="majorHAnsi" w:cs="Aksaramatee"/>
-          <w:sz w:val="26"/>
-          <w:szCs w:val="26"/>
         </w:rPr>
         <w:t>The system provides the search product.</w:t>
       </w:r>
@@ -5110,17 +4929,14 @@
         <w:spacing w:after="0" w:afterAutospacing="0"/>
         <w:rPr>
           <w:rFonts w:asciiTheme="majorHAnsi" w:hAnsiTheme="majorHAnsi"/>
-          <w:sz w:val="26"/>
-          <w:szCs w:val="26"/>
+          <w:lang w:val="en"/>
         </w:rPr>
       </w:pPr>
       <w:r>
         <w:rPr>
           <w:rFonts w:asciiTheme="majorHAnsi" w:hAnsiTheme="majorHAnsi" w:cs="Aksaramatee"/>
-          <w:sz w:val="26"/>
-          <w:szCs w:val="26"/>
-        </w:rPr>
-        <w:t>The customer search the product by enter product name.</w:t>
+        </w:rPr>
+        <w:t>The customer searches the product by enter product name or specific word.</w:t>
       </w:r>
     </w:p>
     <w:p>
@@ -5133,18 +4949,122 @@
         <w:spacing w:after="0" w:afterAutospacing="0"/>
         <w:rPr>
           <w:rFonts w:asciiTheme="majorHAnsi" w:hAnsiTheme="majorHAnsi"/>
-          <w:sz w:val="26"/>
-          <w:szCs w:val="26"/>
+          <w:lang w:val="en"/>
         </w:rPr>
       </w:pPr>
       <w:r>
         <w:rPr>
           <w:rFonts w:asciiTheme="majorHAnsi" w:hAnsiTheme="majorHAnsi" w:cs="Aksaramatee"/>
-          <w:sz w:val="26"/>
-          <w:szCs w:val="26"/>
-        </w:rPr>
-        <w:t>The system shows the related products, which show name, price, description, and picture of each related product.</w:t>
-      </w:r>
+        </w:rPr>
+        <w:t>The system gets the related product in the database.</w:t>
+      </w:r>
+    </w:p>
+    <w:p>
+      <w:pPr>
+        <w:pStyle w:val="NormalWeb"/>
+        <w:numPr>
+          <w:ilvl w:val="0"/>
+          <w:numId w:val="17"/>
+        </w:numPr>
+        <w:spacing w:after="0" w:afterAutospacing="0"/>
+        <w:rPr>
+          <w:rFonts w:asciiTheme="majorHAnsi" w:hAnsiTheme="majorHAnsi"/>
+          <w:lang w:val="en"/>
+        </w:rPr>
+      </w:pPr>
+      <w:r>
+        <w:rPr>
+          <w:rFonts w:asciiTheme="majorHAnsi" w:hAnsiTheme="majorHAnsi" w:cs="Aksaramatee"/>
+        </w:rPr>
+        <w:t>The system shows the related product, which show name, price, description, and picture of each related product.</w:t>
+      </w:r>
+    </w:p>
+    <w:p>
+      <w:pPr>
+        <w:pStyle w:val="NormalWeb"/>
+        <w:spacing w:after="0" w:afterAutospacing="0"/>
+        <w:ind w:left="720"/>
+        <w:rPr>
+          <w:rFonts w:asciiTheme="majorHAnsi" w:hAnsiTheme="majorHAnsi"/>
+          <w:lang w:val="en"/>
+        </w:rPr>
+      </w:pPr>
+    </w:p>
+    <w:p>
+      <w:pPr>
+        <w:rPr>
+          <w:rFonts w:asciiTheme="majorHAnsi" w:hAnsiTheme="majorHAnsi"/>
+          <w:b/>
+          <w:bCs/>
+          <w:sz w:val="26"/>
+          <w:szCs w:val="26"/>
+        </w:rPr>
+      </w:pPr>
+      <w:r>
+        <w:rPr>
+          <w:rFonts w:asciiTheme="majorHAnsi" w:hAnsiTheme="majorHAnsi"/>
+          <w:b/>
+          <w:bCs/>
+          <w:sz w:val="26"/>
+          <w:szCs w:val="26"/>
+        </w:rPr>
+        <w:t>Alternative flow A, the validation error</w:t>
+      </w:r>
+    </w:p>
+    <w:p>
+      <w:pPr>
+        <w:pStyle w:val="Default"/>
+        <w:ind w:left="360"/>
+        <w:rPr>
+          <w:rFonts w:asciiTheme="majorHAnsi" w:hAnsiTheme="majorHAnsi"/>
+          <w:color w:val="auto"/>
+          <w:sz w:val="26"/>
+          <w:szCs w:val="26"/>
+        </w:rPr>
+      </w:pPr>
+      <w:r>
+        <w:rPr>
+          <w:rFonts w:asciiTheme="majorHAnsi" w:hAnsiTheme="majorHAnsi"/>
+          <w:b/>
+          <w:bCs/>
+          <w:color w:val="auto"/>
+          <w:sz w:val="26"/>
+          <w:szCs w:val="26"/>
+        </w:rPr>
+        <w:t xml:space="preserve">A.4 </w:t>
+      </w:r>
+      <w:r>
+        <w:rPr>
+          <w:rFonts w:asciiTheme="majorHAnsi" w:hAnsiTheme="majorHAnsi"/>
+          <w:color w:val="auto"/>
+          <w:sz w:val="26"/>
+          <w:szCs w:val="26"/>
+        </w:rPr>
+        <w:t>If there has no related product in database, the system will prompt message “Not found the related product</w:t>
+      </w:r>
+      <w:r>
+        <w:rPr>
+          <w:rFonts w:asciiTheme="majorHAnsi" w:hAnsiTheme="majorHAnsi"/>
+          <w:i/>
+          <w:iCs/>
+          <w:color w:val="auto"/>
+          <w:sz w:val="26"/>
+          <w:szCs w:val="26"/>
+        </w:rPr>
+        <w:t>”.</w:t>
+      </w:r>
+    </w:p>
+    <w:p>
+      <w:pPr>
+        <w:pStyle w:val="NormalWeb"/>
+        <w:spacing w:before="0" w:beforeAutospacing="0" w:after="0"/>
+        <w:ind w:left="360"/>
+        <w:rPr>
+          <w:rFonts w:asciiTheme="majorHAnsi" w:hAnsiTheme="majorHAnsi"/>
+          <w:b/>
+          <w:bCs/>
+        </w:rPr>
+      </w:pPr>
     </w:p>
     <w:p>
       <w:pPr>
@@ -5184,29 +5104,7 @@
           <w:sz w:val="30"/>
           <w:szCs w:val="30"/>
         </w:rPr>
-        <w:t xml:space="preserve">URS06 </w:t>
-      </w:r>
-      <w:proofErr w:type="gramStart"/>
-      <w:r>
-        <w:rPr>
-          <w:rFonts w:asciiTheme="majorHAnsi" w:hAnsiTheme="majorHAnsi" w:cs="Arial"/>
-          <w:b/>
-          <w:bCs/>
-          <w:sz w:val="30"/>
-          <w:szCs w:val="30"/>
-        </w:rPr>
-        <w:t>The</w:t>
-      </w:r>
-      <w:proofErr w:type="gramEnd"/>
-      <w:r>
-        <w:rPr>
-          <w:rFonts w:asciiTheme="majorHAnsi" w:hAnsiTheme="majorHAnsi" w:cs="Arial"/>
-          <w:b/>
-          <w:bCs/>
-          <w:sz w:val="30"/>
-          <w:szCs w:val="30"/>
-        </w:rPr>
-        <w:t xml:space="preserve"> customer can select a product  </w:t>
+        <w:t>URS06 The customer can select a product  </w:t>
       </w:r>
     </w:p>
     <w:p>
@@ -5252,21 +5150,11 @@
           <w:sz w:val="26"/>
           <w:szCs w:val="26"/>
         </w:rPr>
-        <w:t xml:space="preserve">with the </w:t>
-      </w:r>
-      <w:r>
-        <w:rPr>
-          <w:rFonts w:asciiTheme="majorHAnsi" w:hAnsiTheme="majorHAnsi"/>
-          <w:color w:val="000000"/>
-          <w:sz w:val="26"/>
-          <w:szCs w:val="26"/>
-        </w:rPr>
-        <w:t>product id,</w:t>
-      </w:r>
-      <w:r>
-        <w:rPr>
-          <w:rFonts w:asciiTheme="majorHAnsi" w:hAnsiTheme="majorHAnsi"/>
-          <w:color w:val="000000"/>
+        <w:t>with the product id,</w:t>
+      </w:r>
+      <w:r>
+        <w:rPr>
+          <w:rFonts w:asciiTheme="majorHAnsi" w:hAnsiTheme="majorHAnsi"/>
           <w:sz w:val="26"/>
           <w:szCs w:val="26"/>
         </w:rPr>
@@ -5275,7 +5163,6 @@
       <w:r>
         <w:rPr>
           <w:rFonts w:asciiTheme="majorHAnsi" w:hAnsiTheme="majorHAnsi"/>
-          <w:color w:val="000000"/>
           <w:sz w:val="26"/>
           <w:szCs w:val="26"/>
         </w:rPr>
@@ -5284,7 +5171,6 @@
       <w:r>
         <w:rPr>
           <w:rFonts w:asciiTheme="majorHAnsi" w:hAnsiTheme="majorHAnsi"/>
-          <w:color w:val="000000"/>
           <w:sz w:val="26"/>
           <w:szCs w:val="26"/>
         </w:rPr>
@@ -5293,7 +5179,6 @@
       <w:r>
         <w:rPr>
           <w:rFonts w:asciiTheme="majorHAnsi" w:hAnsiTheme="majorHAnsi"/>
-          <w:color w:val="000000"/>
           <w:sz w:val="26"/>
           <w:szCs w:val="26"/>
         </w:rPr>
@@ -5440,14 +5325,14 @@
         </w:tabs>
         <w:spacing w:line="100" w:lineRule="atLeast"/>
         <w:rPr>
-          <w:rFonts w:ascii="Cambria" w:hAnsi="Cambria"/>
-          <w:sz w:val="26"/>
-          <w:szCs w:val="26"/>
-        </w:rPr>
-      </w:pPr>
-      <w:r>
-        <w:rPr>
-          <w:rFonts w:ascii="Cambria" w:hAnsi="Cambria"/>
+          <w:rFonts w:asciiTheme="majorHAnsi" w:hAnsiTheme="majorHAnsi"/>
+          <w:sz w:val="26"/>
+          <w:szCs w:val="26"/>
+        </w:rPr>
+      </w:pPr>
+      <w:r>
+        <w:rPr>
+          <w:rFonts w:asciiTheme="majorHAnsi" w:hAnsiTheme="majorHAnsi"/>
           <w:sz w:val="26"/>
           <w:szCs w:val="26"/>
         </w:rPr>
@@ -5467,18 +5352,36 @@
         </w:tabs>
         <w:spacing w:line="100" w:lineRule="atLeast"/>
         <w:rPr>
-          <w:rFonts w:ascii="Cambria" w:hAnsi="Cambria"/>
-          <w:sz w:val="26"/>
-          <w:szCs w:val="26"/>
-        </w:rPr>
-      </w:pPr>
-      <w:r>
-        <w:rPr>
-          <w:rFonts w:ascii="Cambria" w:hAnsi="Cambria"/>
-          <w:sz w:val="26"/>
-          <w:szCs w:val="26"/>
-        </w:rPr>
-        <w:t>The system shows all the products which the customer has searched. In each product, the product id, product name, description and price.</w:t>
+          <w:rFonts w:asciiTheme="majorHAnsi" w:hAnsiTheme="majorHAnsi"/>
+          <w:sz w:val="26"/>
+          <w:szCs w:val="26"/>
+        </w:rPr>
+      </w:pPr>
+      <w:r>
+        <w:rPr>
+          <w:rFonts w:asciiTheme="majorHAnsi" w:hAnsiTheme="majorHAnsi"/>
+          <w:sz w:val="26"/>
+          <w:szCs w:val="26"/>
+        </w:rPr>
+        <w:t xml:space="preserve">The system shows all the </w:t>
+      </w:r>
+      <w:proofErr w:type="gramStart"/>
+      <w:r>
+        <w:rPr>
+          <w:rFonts w:asciiTheme="majorHAnsi" w:hAnsiTheme="majorHAnsi"/>
+          <w:sz w:val="26"/>
+          <w:szCs w:val="26"/>
+        </w:rPr>
+        <w:t>products which</w:t>
+      </w:r>
+      <w:proofErr w:type="gramEnd"/>
+      <w:r>
+        <w:rPr>
+          <w:rFonts w:asciiTheme="majorHAnsi" w:hAnsiTheme="majorHAnsi"/>
+          <w:sz w:val="26"/>
+          <w:szCs w:val="26"/>
+        </w:rPr>
+        <w:t xml:space="preserve"> the customer has searched. In each product, the product id, product name, description and price.</w:t>
       </w:r>
     </w:p>
     <w:p>
@@ -5494,14 +5397,14 @@
         </w:tabs>
         <w:spacing w:line="100" w:lineRule="atLeast"/>
         <w:rPr>
-          <w:rFonts w:ascii="Cambria" w:hAnsi="Cambria"/>
-          <w:sz w:val="26"/>
-          <w:szCs w:val="26"/>
-        </w:rPr>
-      </w:pPr>
-      <w:r>
-        <w:rPr>
-          <w:rFonts w:ascii="Cambria" w:hAnsi="Cambria"/>
+          <w:rFonts w:asciiTheme="majorHAnsi" w:hAnsiTheme="majorHAnsi"/>
+          <w:sz w:val="26"/>
+          <w:szCs w:val="26"/>
+        </w:rPr>
+      </w:pPr>
+      <w:r>
+        <w:rPr>
+          <w:rFonts w:asciiTheme="majorHAnsi" w:hAnsiTheme="majorHAnsi"/>
           <w:sz w:val="26"/>
           <w:szCs w:val="26"/>
         </w:rPr>
@@ -5521,14 +5424,14 @@
         </w:tabs>
         <w:spacing w:line="100" w:lineRule="atLeast"/>
         <w:rPr>
-          <w:rFonts w:ascii="Cambria" w:hAnsi="Cambria"/>
-          <w:sz w:val="26"/>
-          <w:szCs w:val="26"/>
-        </w:rPr>
-      </w:pPr>
-      <w:r>
-        <w:rPr>
-          <w:rFonts w:ascii="Cambria" w:hAnsi="Cambria"/>
+          <w:rFonts w:asciiTheme="majorHAnsi" w:hAnsiTheme="majorHAnsi"/>
+          <w:sz w:val="26"/>
+          <w:szCs w:val="26"/>
+        </w:rPr>
+      </w:pPr>
+      <w:r>
+        <w:rPr>
+          <w:rFonts w:asciiTheme="majorHAnsi" w:hAnsiTheme="majorHAnsi"/>
           <w:sz w:val="26"/>
           <w:szCs w:val="26"/>
         </w:rPr>
@@ -5548,18 +5451,17 @@
         </w:tabs>
         <w:spacing w:line="100" w:lineRule="atLeast"/>
         <w:rPr>
-          <w:rFonts w:ascii="Cambria" w:hAnsi="Cambria"/>
-          <w:sz w:val="26"/>
-          <w:szCs w:val="26"/>
-        </w:rPr>
-      </w:pPr>
-      <w:r>
-        <w:rPr>
-          <w:rFonts w:ascii="Cambria" w:hAnsi="Cambria"/>
-          <w:sz w:val="26"/>
-          <w:szCs w:val="26"/>
-        </w:rPr>
-        <w:lastRenderedPageBreak/>
+          <w:rFonts w:asciiTheme="majorHAnsi" w:hAnsiTheme="majorHAnsi"/>
+          <w:sz w:val="26"/>
+          <w:szCs w:val="26"/>
+        </w:rPr>
+      </w:pPr>
+      <w:r>
+        <w:rPr>
+          <w:rFonts w:asciiTheme="majorHAnsi" w:hAnsiTheme="majorHAnsi"/>
+          <w:sz w:val="26"/>
+          <w:szCs w:val="26"/>
+        </w:rPr>
         <w:t xml:space="preserve">If the customer select the first product. The system adds the shopping cart to database. </w:t>
       </w:r>
     </w:p>
@@ -5576,18 +5478,36 @@
         </w:tabs>
         <w:spacing w:line="100" w:lineRule="atLeast"/>
         <w:rPr>
-          <w:rFonts w:ascii="Cambria" w:hAnsi="Cambria"/>
-          <w:sz w:val="26"/>
-          <w:szCs w:val="26"/>
-        </w:rPr>
-      </w:pPr>
-      <w:r>
-        <w:rPr>
-          <w:rFonts w:ascii="Cambria" w:hAnsi="Cambria"/>
-          <w:sz w:val="26"/>
-          <w:szCs w:val="26"/>
-        </w:rPr>
-        <w:t>If the customer select the next product. The system update shopping cart to the database.</w:t>
+          <w:rFonts w:asciiTheme="majorHAnsi" w:hAnsiTheme="majorHAnsi"/>
+          <w:sz w:val="26"/>
+          <w:szCs w:val="26"/>
+        </w:rPr>
+      </w:pPr>
+      <w:r>
+        <w:rPr>
+          <w:rFonts w:asciiTheme="majorHAnsi" w:hAnsiTheme="majorHAnsi"/>
+          <w:sz w:val="26"/>
+          <w:szCs w:val="26"/>
+        </w:rPr>
+        <w:t xml:space="preserve">If the customer select the next product. The system </w:t>
+      </w:r>
+      <w:proofErr w:type="gramStart"/>
+      <w:r>
+        <w:rPr>
+          <w:rFonts w:asciiTheme="majorHAnsi" w:hAnsiTheme="majorHAnsi"/>
+          <w:sz w:val="26"/>
+          <w:szCs w:val="26"/>
+        </w:rPr>
+        <w:t>update shopping</w:t>
+      </w:r>
+      <w:proofErr w:type="gramEnd"/>
+      <w:r>
+        <w:rPr>
+          <w:rFonts w:asciiTheme="majorHAnsi" w:hAnsiTheme="majorHAnsi"/>
+          <w:sz w:val="26"/>
+          <w:szCs w:val="26"/>
+        </w:rPr>
+        <w:t xml:space="preserve"> cart to the database.</w:t>
       </w:r>
     </w:p>
     <w:p>
@@ -5633,25 +5553,7 @@
           <w:b/>
           <w:bCs/>
         </w:rPr>
-        <w:t xml:space="preserve">URS07 </w:t>
-      </w:r>
-      <w:proofErr w:type="gramStart"/>
-      <w:r>
-        <w:rPr>
-          <w:rFonts w:asciiTheme="majorHAnsi" w:hAnsiTheme="majorHAnsi" w:cs="Arial"/>
-          <w:b/>
-          <w:bCs/>
-        </w:rPr>
-        <w:t>The</w:t>
-      </w:r>
-      <w:proofErr w:type="gramEnd"/>
-      <w:r>
-        <w:rPr>
-          <w:rFonts w:asciiTheme="majorHAnsi" w:hAnsiTheme="majorHAnsi" w:cs="Arial"/>
-          <w:b/>
-          <w:bCs/>
-        </w:rPr>
-        <w:t xml:space="preserve"> customer can see the shopping cart </w:t>
+        <w:t xml:space="preserve">URS07 The customer can see the shopping cart </w:t>
       </w:r>
     </w:p>
     <w:p>
@@ -5886,7 +5788,25 @@
           <w:sz w:val="26"/>
           <w:szCs w:val="26"/>
         </w:rPr>
-        <w:t>The system shows the list of product which the customer has selected with the total price. In each product show the product id, product name and the price must be shown for each product.</w:t>
+        <w:t xml:space="preserve">The system shows the list of </w:t>
+      </w:r>
+      <w:proofErr w:type="gramStart"/>
+      <w:r>
+        <w:rPr>
+          <w:rFonts w:asciiTheme="majorHAnsi" w:hAnsiTheme="majorHAnsi"/>
+          <w:sz w:val="26"/>
+          <w:szCs w:val="26"/>
+        </w:rPr>
+        <w:t>product which</w:t>
+      </w:r>
+      <w:proofErr w:type="gramEnd"/>
+      <w:r>
+        <w:rPr>
+          <w:rFonts w:asciiTheme="majorHAnsi" w:hAnsiTheme="majorHAnsi"/>
+          <w:sz w:val="26"/>
+          <w:szCs w:val="26"/>
+        </w:rPr>
+        <w:t xml:space="preserve"> the customer has selected with the total price. In each product show the product id, product name and the price must be shown for each product.</w:t>
       </w:r>
     </w:p>
     <w:p>
@@ -5938,25 +5858,7 @@
           <w:b/>
           <w:bCs/>
         </w:rPr>
-        <w:t xml:space="preserve">URS08 </w:t>
-      </w:r>
-      <w:proofErr w:type="gramStart"/>
-      <w:r>
-        <w:rPr>
-          <w:rFonts w:asciiTheme="majorHAnsi" w:hAnsiTheme="majorHAnsi" w:cs="Arial"/>
-          <w:b/>
-          <w:bCs/>
-        </w:rPr>
-        <w:t>The</w:t>
-      </w:r>
-      <w:proofErr w:type="gramEnd"/>
-      <w:r>
-        <w:rPr>
-          <w:rFonts w:asciiTheme="majorHAnsi" w:hAnsiTheme="majorHAnsi" w:cs="Arial"/>
-          <w:b/>
-          <w:bCs/>
-        </w:rPr>
-        <w:t xml:space="preserve"> customer can see their shopping history </w:t>
+        <w:t xml:space="preserve">URS08 The customer can see their shopping history </w:t>
       </w:r>
     </w:p>
     <w:p>
@@ -6087,6 +5989,7 @@
           <w:sz w:val="26"/>
           <w:szCs w:val="26"/>
         </w:rPr>
+        <w:lastRenderedPageBreak/>
         <w:t xml:space="preserve">None </w:t>
       </w:r>
     </w:p>
@@ -6164,7 +6067,25 @@
           <w:sz w:val="26"/>
           <w:szCs w:val="26"/>
         </w:rPr>
-        <w:t xml:space="preserve">The system shows all buying transaction of the shopping history which the customer has bought the products. </w:t>
+        <w:t xml:space="preserve">The system shows all buying transaction of the shopping </w:t>
+      </w:r>
+      <w:proofErr w:type="gramStart"/>
+      <w:r>
+        <w:rPr>
+          <w:rFonts w:asciiTheme="majorHAnsi" w:hAnsiTheme="majorHAnsi"/>
+          <w:sz w:val="26"/>
+          <w:szCs w:val="26"/>
+        </w:rPr>
+        <w:t>history which</w:t>
+      </w:r>
+      <w:proofErr w:type="gramEnd"/>
+      <w:r>
+        <w:rPr>
+          <w:rFonts w:asciiTheme="majorHAnsi" w:hAnsiTheme="majorHAnsi"/>
+          <w:sz w:val="26"/>
+          <w:szCs w:val="26"/>
+        </w:rPr>
+        <w:t xml:space="preserve"> the customer has bought the products. </w:t>
       </w:r>
     </w:p>
     <w:p>
@@ -6193,28 +6114,41 @@
         <w:pStyle w:val="Default"/>
         <w:rPr>
           <w:rFonts w:asciiTheme="majorHAnsi" w:hAnsiTheme="majorHAnsi"/>
-          <w:sz w:val="26"/>
-          <w:szCs w:val="26"/>
-        </w:rPr>
-      </w:pPr>
-      <w:r>
-        <w:rPr>
-          <w:rFonts w:asciiTheme="majorHAnsi" w:hAnsiTheme="majorHAnsi"/>
-          <w:b/>
-          <w:bCs/>
-          <w:sz w:val="26"/>
-          <w:szCs w:val="26"/>
-        </w:rPr>
-        <w:lastRenderedPageBreak/>
+          <w:color w:val="auto"/>
+          <w:sz w:val="26"/>
+          <w:szCs w:val="26"/>
+        </w:rPr>
+      </w:pPr>
+      <w:r>
+        <w:rPr>
+          <w:rFonts w:asciiTheme="majorHAnsi" w:hAnsiTheme="majorHAnsi"/>
+          <w:b/>
+          <w:bCs/>
+          <w:color w:val="auto"/>
+          <w:sz w:val="26"/>
+          <w:szCs w:val="26"/>
+        </w:rPr>
         <w:t xml:space="preserve">A.2 </w:t>
       </w:r>
       <w:r>
         <w:rPr>
           <w:rFonts w:asciiTheme="majorHAnsi" w:hAnsiTheme="majorHAnsi"/>
-          <w:sz w:val="26"/>
-          <w:szCs w:val="26"/>
-        </w:rPr>
-        <w:t xml:space="preserve">If the customer has not the buying transaction history, the system should provide the prompt message </w:t>
+          <w:color w:val="auto"/>
+          <w:sz w:val="26"/>
+          <w:szCs w:val="26"/>
+        </w:rPr>
+        <w:t xml:space="preserve">If the customer has no </w:t>
+      </w:r>
+      <w:bookmarkStart w:id="1" w:name="_GoBack"/>
+      <w:bookmarkEnd w:id="1"/>
+      <w:r>
+        <w:rPr>
+          <w:rFonts w:asciiTheme="majorHAnsi" w:hAnsiTheme="majorHAnsi"/>
+          <w:color w:val="auto"/>
+          <w:sz w:val="26"/>
+          <w:szCs w:val="26"/>
+        </w:rPr>
+        <w:t xml:space="preserve">buying transaction history, the system should provide the prompt message </w:t>
       </w:r>
     </w:p>
     <w:p>
@@ -6223,13 +6157,15 @@
         <w:ind w:firstLine="720"/>
         <w:rPr>
           <w:rFonts w:asciiTheme="majorHAnsi" w:hAnsiTheme="majorHAnsi"/>
-          <w:sz w:val="26"/>
-          <w:szCs w:val="26"/>
-        </w:rPr>
-      </w:pPr>
-      <w:r>
-        <w:rPr>
-          <w:rFonts w:asciiTheme="majorHAnsi" w:hAnsiTheme="majorHAnsi"/>
+          <w:color w:val="auto"/>
+          <w:sz w:val="26"/>
+          <w:szCs w:val="26"/>
+        </w:rPr>
+      </w:pPr>
+      <w:r>
+        <w:rPr>
+          <w:rFonts w:asciiTheme="majorHAnsi" w:hAnsiTheme="majorHAnsi"/>
+          <w:color w:val="auto"/>
           <w:sz w:val="26"/>
           <w:szCs w:val="26"/>
         </w:rPr>
@@ -6240,6 +6176,7 @@
           <w:rFonts w:asciiTheme="majorHAnsi" w:hAnsiTheme="majorHAnsi"/>
           <w:i/>
           <w:iCs/>
+          <w:color w:val="auto"/>
           <w:sz w:val="26"/>
           <w:szCs w:val="26"/>
         </w:rPr>
@@ -6248,6 +6185,7 @@
       <w:r>
         <w:rPr>
           <w:rFonts w:asciiTheme="majorHAnsi" w:hAnsiTheme="majorHAnsi"/>
+          <w:color w:val="auto"/>
           <w:sz w:val="26"/>
           <w:szCs w:val="26"/>
         </w:rPr>
@@ -6259,13 +6197,15 @@
         <w:pStyle w:val="Default"/>
         <w:rPr>
           <w:rFonts w:asciiTheme="majorHAnsi" w:hAnsiTheme="majorHAnsi"/>
-          <w:sz w:val="26"/>
-          <w:szCs w:val="26"/>
-        </w:rPr>
-      </w:pPr>
-      <w:r>
-        <w:rPr>
-          <w:rFonts w:asciiTheme="majorHAnsi" w:hAnsiTheme="majorHAnsi"/>
+          <w:color w:val="auto"/>
+          <w:sz w:val="26"/>
+          <w:szCs w:val="26"/>
+        </w:rPr>
+      </w:pPr>
+      <w:r>
+        <w:rPr>
+          <w:rFonts w:asciiTheme="majorHAnsi" w:hAnsiTheme="majorHAnsi"/>
+          <w:color w:val="auto"/>
           <w:sz w:val="26"/>
           <w:szCs w:val="26"/>
         </w:rPr>
@@ -6312,23 +6252,13 @@
         </w:rPr>
         <w:t xml:space="preserve">URS09 </w:t>
       </w:r>
-      <w:proofErr w:type="gramStart"/>
       <w:r>
         <w:rPr>
           <w:rFonts w:asciiTheme="majorHAnsi" w:hAnsiTheme="majorHAnsi" w:cs="Arial"/>
           <w:b/>
           <w:bCs/>
         </w:rPr>
-        <w:t>The</w:t>
-      </w:r>
-      <w:proofErr w:type="gramEnd"/>
-      <w:r>
-        <w:rPr>
-          <w:rFonts w:asciiTheme="majorHAnsi" w:hAnsiTheme="majorHAnsi" w:cs="Arial"/>
-          <w:b/>
-          <w:bCs/>
-        </w:rPr>
-        <w:t xml:space="preserve"> customer can continue their shopping when their return to the program later. </w:t>
+        <w:t xml:space="preserve">The customer can continue their shopping when their return to the program later. </w:t>
       </w:r>
     </w:p>
     <w:p>
@@ -6607,6 +6537,50 @@
       <w:pPr>
         <w:pStyle w:val="NormalWeb"/>
         <w:spacing w:before="0" w:beforeAutospacing="0" w:after="0" w:afterAutospacing="0"/>
+        <w:rPr>
+          <w:rFonts w:asciiTheme="majorHAnsi" w:hAnsiTheme="majorHAnsi"/>
+          <w:sz w:val="26"/>
+          <w:szCs w:val="26"/>
+        </w:rPr>
+      </w:pPr>
+    </w:p>
+    <w:p>
+      <w:pPr>
+        <w:pStyle w:val="NormalWeb"/>
+        <w:spacing w:before="0" w:beforeAutospacing="0" w:after="0" w:afterAutospacing="0"/>
+        <w:rPr>
+          <w:rFonts w:asciiTheme="majorHAnsi" w:hAnsiTheme="majorHAnsi"/>
+          <w:b/>
+          <w:bCs/>
+        </w:rPr>
+      </w:pPr>
+      <w:r>
+        <w:rPr>
+          <w:rFonts w:asciiTheme="majorHAnsi" w:hAnsiTheme="majorHAnsi" w:cs="Arial"/>
+          <w:b/>
+          <w:bCs/>
+        </w:rPr>
+        <w:t xml:space="preserve">URS10 </w:t>
+      </w:r>
+      <w:r>
+        <w:rPr>
+          <w:rFonts w:asciiTheme="majorHAnsi" w:hAnsiTheme="majorHAnsi" w:cs="Arial"/>
+          <w:b/>
+          <w:bCs/>
+        </w:rPr>
+        <w:t>The customer can check out the shopping cart.</w:t>
+      </w:r>
+      <w:r>
+        <w:rPr>
+          <w:rFonts w:asciiTheme="majorHAnsi" w:hAnsiTheme="majorHAnsi" w:cs="Arial"/>
+          <w:b/>
+          <w:bCs/>
+        </w:rPr>
+        <w:t xml:space="preserve"> </w:t>
+      </w:r>
+    </w:p>
+    <w:p>
+      <w:pPr>
         <w:ind w:firstLine="720"/>
         <w:rPr>
           <w:rFonts w:asciiTheme="majorHAnsi" w:hAnsiTheme="majorHAnsi"/>
@@ -6614,6 +6588,140 @@
           <w:szCs w:val="26"/>
         </w:rPr>
       </w:pPr>
+      <w:r>
+        <w:rPr>
+          <w:rFonts w:asciiTheme="majorHAnsi" w:hAnsiTheme="majorHAnsi" w:cs="Arial"/>
+          <w:bCs/>
+          <w:sz w:val="26"/>
+          <w:szCs w:val="26"/>
+        </w:rPr>
+        <w:t xml:space="preserve">When </w:t>
+      </w:r>
+      <w:proofErr w:type="gramStart"/>
+      <w:r>
+        <w:rPr>
+          <w:rFonts w:asciiTheme="majorHAnsi" w:hAnsiTheme="majorHAnsi" w:cs="Arial"/>
+          <w:bCs/>
+          <w:sz w:val="26"/>
+          <w:szCs w:val="26"/>
+        </w:rPr>
+        <w:t>The</w:t>
+      </w:r>
+      <w:proofErr w:type="gramEnd"/>
+      <w:r>
+        <w:rPr>
+          <w:rFonts w:asciiTheme="majorHAnsi" w:hAnsiTheme="majorHAnsi" w:cs="Arial"/>
+          <w:bCs/>
+          <w:sz w:val="26"/>
+          <w:szCs w:val="26"/>
+        </w:rPr>
+        <w:t xml:space="preserve"> </w:t>
+      </w:r>
+      <w:r>
+        <w:rPr>
+          <w:rFonts w:asciiTheme="majorHAnsi" w:hAnsiTheme="majorHAnsi"/>
+          <w:sz w:val="26"/>
+          <w:szCs w:val="26"/>
+        </w:rPr>
+        <w:t>customer select the product they want, then they can check out their shopping cart. They check out to see the summary of their shopping cart, and also choose the payment methods. The summary of the shopping cart will show what product they select and the total price. The payment options can be money transfer, credit cart, and PayPal.</w:t>
+      </w:r>
+    </w:p>
+    <w:p>
+      <w:pPr>
+        <w:pStyle w:val="BodyText"/>
+        <w:rPr>
+          <w:rFonts w:asciiTheme="majorHAnsi" w:hAnsiTheme="majorHAnsi"/>
+          <w:b/>
+          <w:bCs/>
+          <w:sz w:val="26"/>
+          <w:szCs w:val="26"/>
+        </w:rPr>
+      </w:pPr>
+      <w:r>
+        <w:rPr>
+          <w:rFonts w:asciiTheme="majorHAnsi" w:hAnsiTheme="majorHAnsi"/>
+          <w:b/>
+          <w:bCs/>
+          <w:sz w:val="26"/>
+          <w:szCs w:val="26"/>
+        </w:rPr>
+        <w:lastRenderedPageBreak/>
+        <w:t xml:space="preserve">Prerequisite </w:t>
+      </w:r>
+    </w:p>
+    <w:p>
+      <w:pPr>
+        <w:pStyle w:val="BodyText"/>
+        <w:ind w:firstLine="720"/>
+        <w:rPr>
+          <w:rFonts w:asciiTheme="majorHAnsi" w:hAnsiTheme="majorHAnsi"/>
+          <w:sz w:val="26"/>
+          <w:szCs w:val="26"/>
+        </w:rPr>
+      </w:pPr>
+      <w:r>
+        <w:rPr>
+          <w:rFonts w:asciiTheme="majorHAnsi" w:hAnsiTheme="majorHAnsi"/>
+          <w:sz w:val="26"/>
+          <w:szCs w:val="26"/>
+        </w:rPr>
+        <w:t>The customer has to log in to the system.</w:t>
+      </w:r>
+    </w:p>
+    <w:p>
+      <w:pPr>
+        <w:pStyle w:val="NoSpacing"/>
+        <w:ind w:firstLine="720"/>
+        <w:rPr>
+          <w:rFonts w:asciiTheme="majorHAnsi" w:hAnsiTheme="majorHAnsi"/>
+          <w:sz w:val="26"/>
+          <w:szCs w:val="26"/>
+        </w:rPr>
+      </w:pPr>
+      <w:r>
+        <w:rPr>
+          <w:rFonts w:asciiTheme="majorHAnsi" w:hAnsiTheme="majorHAnsi"/>
+          <w:sz w:val="26"/>
+          <w:szCs w:val="26"/>
+        </w:rPr>
+        <w:t>The customer has to select at least one product to the shopping cart.</w:t>
+      </w:r>
+    </w:p>
+    <w:p>
+      <w:pPr>
+        <w:pStyle w:val="NormalWeb"/>
+        <w:spacing w:before="0" w:beforeAutospacing="0" w:after="0" w:afterAutospacing="0"/>
+        <w:rPr>
+          <w:rFonts w:asciiTheme="majorHAnsi" w:hAnsiTheme="majorHAnsi"/>
+          <w:b/>
+          <w:bCs/>
+          <w:sz w:val="10"/>
+          <w:szCs w:val="10"/>
+        </w:rPr>
+      </w:pPr>
+    </w:p>
+    <w:p>
+      <w:pPr>
+        <w:pStyle w:val="NormalWeb"/>
+        <w:spacing w:before="0" w:beforeAutospacing="0" w:after="0" w:afterAutospacing="0"/>
+        <w:rPr>
+          <w:rFonts w:asciiTheme="majorHAnsi" w:hAnsiTheme="majorHAnsi"/>
+          <w:b/>
+          <w:bCs/>
+          <w:sz w:val="26"/>
+          <w:szCs w:val="26"/>
+        </w:rPr>
+      </w:pPr>
+      <w:r>
+        <w:rPr>
+          <w:rFonts w:asciiTheme="majorHAnsi" w:hAnsiTheme="majorHAnsi"/>
+          <w:b/>
+          <w:bCs/>
+          <w:sz w:val="26"/>
+          <w:szCs w:val="26"/>
+        </w:rPr>
+        <w:t>Input and Output</w:t>
+      </w:r>
     </w:p>
     <w:p>
       <w:pPr>
@@ -6626,249 +6734,12 @@
           <w:szCs w:val="26"/>
         </w:rPr>
       </w:pPr>
-    </w:p>
-    <w:p>
-      <w:pPr>
-        <w:pStyle w:val="NormalWeb"/>
-        <w:spacing w:before="0" w:beforeAutospacing="0" w:after="0" w:afterAutospacing="0"/>
-        <w:ind w:firstLine="720"/>
-        <w:rPr>
-          <w:rFonts w:asciiTheme="majorHAnsi" w:hAnsiTheme="majorHAnsi"/>
-          <w:sz w:val="26"/>
-          <w:szCs w:val="26"/>
-        </w:rPr>
-      </w:pPr>
-    </w:p>
-    <w:p>
-      <w:pPr>
-        <w:pStyle w:val="NormalWeb"/>
-        <w:spacing w:before="0" w:beforeAutospacing="0" w:after="0" w:afterAutospacing="0"/>
-        <w:ind w:firstLine="720"/>
-        <w:rPr>
-          <w:rFonts w:asciiTheme="majorHAnsi" w:hAnsiTheme="majorHAnsi"/>
-          <w:sz w:val="26"/>
-          <w:szCs w:val="26"/>
-        </w:rPr>
-      </w:pPr>
-    </w:p>
-    <w:p>
-      <w:pPr>
-        <w:pStyle w:val="NormalWeb"/>
-        <w:spacing w:before="0" w:beforeAutospacing="0" w:after="0" w:afterAutospacing="0"/>
-        <w:ind w:firstLine="720"/>
-        <w:rPr>
-          <w:rFonts w:asciiTheme="majorHAnsi" w:hAnsiTheme="majorHAnsi"/>
-          <w:sz w:val="26"/>
-          <w:szCs w:val="26"/>
-        </w:rPr>
-      </w:pPr>
-    </w:p>
-    <w:p>
-      <w:pPr>
-        <w:pStyle w:val="NormalWeb"/>
-        <w:spacing w:before="0" w:beforeAutospacing="0" w:after="0" w:afterAutospacing="0"/>
-        <w:rPr>
-          <w:rFonts w:asciiTheme="majorHAnsi" w:hAnsiTheme="majorHAnsi"/>
-          <w:b/>
-          <w:bCs/>
-        </w:rPr>
-      </w:pPr>
-      <w:r>
-        <w:rPr>
-          <w:rFonts w:asciiTheme="majorHAnsi" w:hAnsiTheme="majorHAnsi" w:cs="Arial"/>
-          <w:b/>
-          <w:bCs/>
-        </w:rPr>
-        <w:t xml:space="preserve">URS10 </w:t>
-      </w:r>
-      <w:proofErr w:type="gramStart"/>
-      <w:r>
-        <w:rPr>
-          <w:rFonts w:asciiTheme="majorHAnsi" w:hAnsiTheme="majorHAnsi" w:cs="Arial"/>
-          <w:b/>
-          <w:bCs/>
-        </w:rPr>
-        <w:t>The</w:t>
-      </w:r>
-      <w:proofErr w:type="gramEnd"/>
-      <w:r>
-        <w:rPr>
-          <w:rFonts w:asciiTheme="majorHAnsi" w:hAnsiTheme="majorHAnsi" w:cs="Arial"/>
-          <w:b/>
-          <w:bCs/>
-        </w:rPr>
-        <w:t xml:space="preserve"> customer can check out the shopping cart.</w:t>
-      </w:r>
-      <w:r>
-        <w:rPr>
-          <w:rFonts w:asciiTheme="majorHAnsi" w:hAnsiTheme="majorHAnsi" w:cs="Arial"/>
-          <w:b/>
-          <w:bCs/>
-        </w:rPr>
-        <w:t xml:space="preserve"> </w:t>
-      </w:r>
-    </w:p>
-    <w:p>
-      <w:pPr>
-        <w:ind w:firstLine="720"/>
-        <w:rPr>
-          <w:rFonts w:asciiTheme="majorHAnsi" w:hAnsiTheme="majorHAnsi"/>
-          <w:sz w:val="26"/>
-          <w:szCs w:val="26"/>
-        </w:rPr>
-      </w:pPr>
-      <w:r>
-        <w:rPr>
-          <w:rFonts w:asciiTheme="majorHAnsi" w:hAnsiTheme="majorHAnsi" w:cs="Arial"/>
-          <w:bCs/>
-          <w:sz w:val="26"/>
-          <w:szCs w:val="26"/>
-        </w:rPr>
-        <w:t xml:space="preserve">When </w:t>
-      </w:r>
-      <w:proofErr w:type="gramStart"/>
-      <w:r>
-        <w:rPr>
-          <w:rFonts w:asciiTheme="majorHAnsi" w:hAnsiTheme="majorHAnsi" w:cs="Arial"/>
-          <w:bCs/>
-          <w:sz w:val="26"/>
-          <w:szCs w:val="26"/>
-        </w:rPr>
-        <w:t>The</w:t>
-      </w:r>
-      <w:proofErr w:type="gramEnd"/>
-      <w:r>
-        <w:rPr>
-          <w:rFonts w:asciiTheme="majorHAnsi" w:hAnsiTheme="majorHAnsi" w:cs="Arial"/>
-          <w:bCs/>
-          <w:sz w:val="26"/>
-          <w:szCs w:val="26"/>
-        </w:rPr>
-        <w:t xml:space="preserve"> </w:t>
-      </w:r>
-      <w:r>
-        <w:rPr>
-          <w:rFonts w:asciiTheme="majorHAnsi" w:hAnsiTheme="majorHAnsi"/>
-          <w:sz w:val="26"/>
-          <w:szCs w:val="26"/>
-        </w:rPr>
-        <w:t>customer select the product they want, then they can check out their shopping cart. They check out to see the summary of their shopping cart, and also choose the payment methods. The summary of the shopping cart will show what product they select and the total price. The payment options can be money transfer, credit cart, and PayPal.</w:t>
-      </w:r>
-    </w:p>
-    <w:p>
-      <w:pPr>
-        <w:pStyle w:val="BodyText"/>
-        <w:rPr>
-          <w:rFonts w:asciiTheme="majorHAnsi" w:hAnsiTheme="majorHAnsi"/>
-          <w:b/>
-          <w:bCs/>
-          <w:sz w:val="26"/>
-          <w:szCs w:val="26"/>
-        </w:rPr>
-      </w:pPr>
-      <w:r>
-        <w:rPr>
-          <w:rFonts w:asciiTheme="majorHAnsi" w:hAnsiTheme="majorHAnsi"/>
-          <w:b/>
-          <w:bCs/>
-          <w:sz w:val="26"/>
-          <w:szCs w:val="26"/>
-        </w:rPr>
-        <w:t xml:space="preserve">Prerequisite </w:t>
-      </w:r>
-    </w:p>
-    <w:p>
-      <w:pPr>
-        <w:pStyle w:val="BodyText"/>
-        <w:ind w:firstLine="720"/>
-        <w:rPr>
-          <w:rFonts w:asciiTheme="majorHAnsi" w:hAnsiTheme="majorHAnsi"/>
-          <w:sz w:val="26"/>
-          <w:szCs w:val="26"/>
-        </w:rPr>
-      </w:pPr>
-      <w:r>
-        <w:rPr>
-          <w:rFonts w:asciiTheme="majorHAnsi" w:hAnsiTheme="majorHAnsi"/>
-          <w:sz w:val="26"/>
-          <w:szCs w:val="26"/>
-        </w:rPr>
-        <w:t>The customer has to log in to the system.</w:t>
-      </w:r>
-    </w:p>
-    <w:p>
-      <w:pPr>
-        <w:pStyle w:val="NoSpacing"/>
-        <w:ind w:firstLine="720"/>
-        <w:rPr>
-          <w:rFonts w:asciiTheme="majorHAnsi" w:hAnsiTheme="majorHAnsi"/>
-          <w:sz w:val="26"/>
-          <w:szCs w:val="26"/>
-        </w:rPr>
-      </w:pPr>
-      <w:r>
-        <w:rPr>
-          <w:rFonts w:asciiTheme="majorHAnsi" w:hAnsiTheme="majorHAnsi"/>
-          <w:sz w:val="26"/>
-          <w:szCs w:val="26"/>
-        </w:rPr>
-        <w:t>The customer has to select at least one product to the shopping cart.</w:t>
-      </w:r>
-    </w:p>
-    <w:p>
-      <w:pPr>
-        <w:pStyle w:val="NormalWeb"/>
-        <w:spacing w:before="0" w:beforeAutospacing="0" w:after="0" w:afterAutospacing="0"/>
-        <w:rPr>
-          <w:rFonts w:asciiTheme="majorHAnsi" w:hAnsiTheme="majorHAnsi"/>
-          <w:b/>
-          <w:bCs/>
-          <w:sz w:val="10"/>
-          <w:szCs w:val="10"/>
-        </w:rPr>
-      </w:pPr>
-    </w:p>
-    <w:p>
-      <w:pPr>
-        <w:pStyle w:val="NormalWeb"/>
-        <w:spacing w:before="0" w:beforeAutospacing="0" w:after="0" w:afterAutospacing="0"/>
-        <w:rPr>
-          <w:rFonts w:asciiTheme="majorHAnsi" w:hAnsiTheme="majorHAnsi"/>
-          <w:b/>
-          <w:bCs/>
-          <w:sz w:val="26"/>
-          <w:szCs w:val="26"/>
-        </w:rPr>
-      </w:pPr>
-      <w:r>
-        <w:rPr>
-          <w:rFonts w:asciiTheme="majorHAnsi" w:hAnsiTheme="majorHAnsi"/>
-          <w:b/>
-          <w:bCs/>
-          <w:sz w:val="26"/>
-          <w:szCs w:val="26"/>
-        </w:rPr>
-        <w:t>Input and Output</w:t>
-      </w:r>
-    </w:p>
-    <w:p>
-      <w:pPr>
-        <w:pStyle w:val="NormalWeb"/>
-        <w:spacing w:before="0" w:beforeAutospacing="0" w:after="0" w:afterAutospacing="0"/>
-        <w:ind w:firstLine="720"/>
-        <w:rPr>
-          <w:rFonts w:asciiTheme="majorHAnsi" w:hAnsiTheme="majorHAnsi"/>
-          <w:sz w:val="26"/>
-          <w:szCs w:val="26"/>
-        </w:rPr>
-      </w:pPr>
-      <w:r>
-        <w:rPr>
-          <w:rFonts w:asciiTheme="majorHAnsi" w:hAnsiTheme="majorHAnsi"/>
-          <w:sz w:val="26"/>
-          <w:szCs w:val="26"/>
-        </w:rPr>
-        <w:lastRenderedPageBreak/>
+      <w:r>
+        <w:rPr>
+          <w:rFonts w:asciiTheme="majorHAnsi" w:hAnsiTheme="majorHAnsi"/>
+          <w:sz w:val="26"/>
+          <w:szCs w:val="26"/>
+        </w:rPr>
         <w:t xml:space="preserve">None </w:t>
       </w:r>
     </w:p>
@@ -6961,7 +6832,25 @@
           <w:sz w:val="26"/>
           <w:szCs w:val="26"/>
         </w:rPr>
-        <w:t>The system provides shopping cart summary which consist of product that customer selected, and total price.</w:t>
+        <w:t xml:space="preserve">The system provides shopping cart </w:t>
+      </w:r>
+      <w:proofErr w:type="gramStart"/>
+      <w:r>
+        <w:rPr>
+          <w:rFonts w:asciiTheme="majorHAnsi" w:hAnsiTheme="majorHAnsi"/>
+          <w:sz w:val="26"/>
+          <w:szCs w:val="26"/>
+        </w:rPr>
+        <w:t>summary which consist of product that customer</w:t>
+      </w:r>
+      <w:proofErr w:type="gramEnd"/>
+      <w:r>
+        <w:rPr>
+          <w:rFonts w:asciiTheme="majorHAnsi" w:hAnsiTheme="majorHAnsi"/>
+          <w:sz w:val="26"/>
+          <w:szCs w:val="26"/>
+        </w:rPr>
+        <w:t xml:space="preserve"> selected, and total price.</w:t>
       </w:r>
     </w:p>
     <w:p>
@@ -6984,7 +6873,25 @@
           <w:sz w:val="26"/>
           <w:szCs w:val="26"/>
         </w:rPr>
-        <w:t>The system provides payment options which are money transfer, credit cart, and PayPal.</w:t>
+        <w:t xml:space="preserve">The system provides payment </w:t>
+      </w:r>
+      <w:proofErr w:type="gramStart"/>
+      <w:r>
+        <w:rPr>
+          <w:rFonts w:asciiTheme="majorHAnsi" w:hAnsiTheme="majorHAnsi"/>
+          <w:sz w:val="26"/>
+          <w:szCs w:val="26"/>
+        </w:rPr>
+        <w:t>options which</w:t>
+      </w:r>
+      <w:proofErr w:type="gramEnd"/>
+      <w:r>
+        <w:rPr>
+          <w:rFonts w:asciiTheme="majorHAnsi" w:hAnsiTheme="majorHAnsi"/>
+          <w:sz w:val="26"/>
+          <w:szCs w:val="26"/>
+        </w:rPr>
+        <w:t xml:space="preserve"> are money transfer, credit cart, and PayPal.</w:t>
       </w:r>
     </w:p>
     <w:p>
@@ -7058,6 +6965,39 @@
     </w:p>
     <w:p>
       <w:pPr>
+        <w:pStyle w:val="NormalWeb"/>
+        <w:numPr>
+          <w:ilvl w:val="0"/>
+          <w:numId w:val="21"/>
+        </w:numPr>
+        <w:spacing w:after="0" w:afterAutospacing="0"/>
+        <w:rPr>
+          <w:rFonts w:asciiTheme="majorHAnsi" w:hAnsiTheme="majorHAnsi"/>
+          <w:lang w:val="en"/>
+        </w:rPr>
+      </w:pPr>
+      <w:r>
+        <w:rPr>
+          <w:rFonts w:asciiTheme="majorHAnsi" w:hAnsiTheme="majorHAnsi"/>
+          <w:lang w:val="en"/>
+        </w:rPr>
+        <w:t>The system add shopping cart to the system database in shopping cart history.</w:t>
+      </w:r>
+    </w:p>
+    <w:p>
+      <w:pPr>
+        <w:pStyle w:val="NormalWeb"/>
+        <w:spacing w:after="0" w:afterAutospacing="0"/>
+        <w:ind w:left="1080"/>
+        <w:rPr>
+          <w:rFonts w:asciiTheme="majorHAnsi" w:hAnsiTheme="majorHAnsi"/>
+          <w:sz w:val="26"/>
+          <w:szCs w:val="26"/>
+        </w:rPr>
+      </w:pPr>
+    </w:p>
+    <w:p>
+      <w:pPr>
         <w:rPr>
           <w:rFonts w:asciiTheme="majorHAnsi" w:hAnsiTheme="majorHAnsi" w:cs="Arial"/>
           <w:b/>
@@ -7090,25 +7030,7 @@
           <w:b/>
           <w:bCs/>
         </w:rPr>
-        <w:t xml:space="preserve"> </w:t>
-      </w:r>
-      <w:proofErr w:type="gramStart"/>
-      <w:r>
-        <w:rPr>
-          <w:rFonts w:asciiTheme="majorHAnsi" w:hAnsiTheme="majorHAnsi" w:cs="Arial"/>
-          <w:b/>
-          <w:bCs/>
-        </w:rPr>
-        <w:t>The</w:t>
-      </w:r>
-      <w:proofErr w:type="gramEnd"/>
-      <w:r>
-        <w:rPr>
-          <w:rFonts w:asciiTheme="majorHAnsi" w:hAnsiTheme="majorHAnsi" w:cs="Arial"/>
-          <w:b/>
-          <w:bCs/>
-        </w:rPr>
-        <w:t xml:space="preserve"> customer can select payment method.</w:t>
+        <w:t xml:space="preserve"> The customer can select payment method.</w:t>
       </w:r>
       <w:r>
         <w:rPr>
@@ -7213,15 +7135,7 @@
           <w:sz w:val="26"/>
           <w:szCs w:val="26"/>
         </w:rPr>
-        <w:t>The customer does to check out to see s</w:t>
-      </w:r>
-      <w:r>
-        <w:rPr>
-          <w:rFonts w:asciiTheme="majorHAnsi" w:hAnsiTheme="majorHAnsi"/>
-          <w:sz w:val="26"/>
-          <w:szCs w:val="26"/>
-        </w:rPr>
-        <w:t>ummary of shopping cart already</w:t>
+        <w:t>The customer does to check out to see summary of shopping cart already</w:t>
       </w:r>
       <w:r>
         <w:rPr>
@@ -7316,22 +7230,20 @@
         <w:pStyle w:val="NormalWeb"/>
         <w:numPr>
           <w:ilvl w:val="0"/>
-          <w:numId w:val="23"/>
+          <w:numId w:val="24"/>
         </w:numPr>
         <w:spacing w:after="0" w:afterAutospacing="0"/>
         <w:rPr>
           <w:rFonts w:asciiTheme="majorHAnsi" w:hAnsiTheme="majorHAnsi"/>
-          <w:sz w:val="26"/>
-          <w:szCs w:val="26"/>
-        </w:rPr>
-      </w:pPr>
-      <w:r>
-        <w:rPr>
-          <w:rFonts w:asciiTheme="majorHAnsi" w:hAnsiTheme="majorHAnsi"/>
-          <w:sz w:val="26"/>
-          <w:szCs w:val="26"/>
-        </w:rPr>
-        <w:t>The customer sees the shopping cart summary.</w:t>
+          <w:lang w:val="en"/>
+        </w:rPr>
+      </w:pPr>
+      <w:r>
+        <w:rPr>
+          <w:rFonts w:asciiTheme="majorHAnsi" w:hAnsiTheme="majorHAnsi"/>
+          <w:lang w:val="en"/>
+        </w:rPr>
+        <w:t>The customer see the shopping cart sumrmary.</w:t>
       </w:r>
     </w:p>
     <w:p>
@@ -7339,22 +7251,20 @@
         <w:pStyle w:val="NormalWeb"/>
         <w:numPr>
           <w:ilvl w:val="0"/>
-          <w:numId w:val="23"/>
+          <w:numId w:val="24"/>
         </w:numPr>
         <w:spacing w:after="0" w:afterAutospacing="0"/>
         <w:rPr>
           <w:rFonts w:asciiTheme="majorHAnsi" w:hAnsiTheme="majorHAnsi"/>
-          <w:sz w:val="26"/>
-          <w:szCs w:val="26"/>
-        </w:rPr>
-      </w:pPr>
-      <w:r>
-        <w:rPr>
-          <w:rFonts w:asciiTheme="majorHAnsi" w:hAnsiTheme="majorHAnsi"/>
-          <w:sz w:val="26"/>
-          <w:szCs w:val="26"/>
-        </w:rPr>
-        <w:t>The system provides payment options which are money transfer, credit cart, and PayPal.</w:t>
+          <w:lang w:val="en"/>
+        </w:rPr>
+      </w:pPr>
+      <w:r>
+        <w:rPr>
+          <w:rFonts w:asciiTheme="majorHAnsi" w:hAnsiTheme="majorHAnsi"/>
+          <w:lang w:val="en"/>
+        </w:rPr>
+        <w:t>The system provide payment options which are money transfer, credit cart, and PayPal.</w:t>
       </w:r>
     </w:p>
     <w:p>
@@ -7362,22 +7272,20 @@
         <w:pStyle w:val="NormalWeb"/>
         <w:numPr>
           <w:ilvl w:val="0"/>
-          <w:numId w:val="23"/>
+          <w:numId w:val="24"/>
         </w:numPr>
         <w:spacing w:after="0" w:afterAutospacing="0"/>
         <w:rPr>
           <w:rFonts w:asciiTheme="majorHAnsi" w:hAnsiTheme="majorHAnsi"/>
-          <w:sz w:val="26"/>
-          <w:szCs w:val="26"/>
-        </w:rPr>
-      </w:pPr>
-      <w:r>
-        <w:rPr>
-          <w:rFonts w:asciiTheme="majorHAnsi" w:hAnsiTheme="majorHAnsi"/>
-          <w:sz w:val="26"/>
-          <w:szCs w:val="26"/>
-        </w:rPr>
-        <w:t>The customer selects the payment method they want.</w:t>
+          <w:lang w:val="en"/>
+        </w:rPr>
+      </w:pPr>
+      <w:r>
+        <w:rPr>
+          <w:rFonts w:asciiTheme="majorHAnsi" w:hAnsiTheme="majorHAnsi"/>
+          <w:lang w:val="en"/>
+        </w:rPr>
+        <w:t>The customer select the payment method they want.</w:t>
       </w:r>
     </w:p>
     <w:p>
@@ -7385,22 +7293,20 @@
         <w:pStyle w:val="NormalWeb"/>
         <w:numPr>
           <w:ilvl w:val="0"/>
-          <w:numId w:val="23"/>
+          <w:numId w:val="24"/>
         </w:numPr>
         <w:spacing w:after="0" w:afterAutospacing="0"/>
         <w:rPr>
           <w:rFonts w:asciiTheme="majorHAnsi" w:hAnsiTheme="majorHAnsi"/>
-          <w:sz w:val="26"/>
-          <w:szCs w:val="26"/>
-        </w:rPr>
-      </w:pPr>
-      <w:r>
-        <w:rPr>
-          <w:rFonts w:asciiTheme="majorHAnsi" w:hAnsiTheme="majorHAnsi"/>
-          <w:sz w:val="26"/>
-          <w:szCs w:val="26"/>
-        </w:rPr>
-        <w:t>The system connects to payment page.</w:t>
+          <w:lang w:val="en"/>
+        </w:rPr>
+      </w:pPr>
+      <w:r>
+        <w:rPr>
+          <w:rFonts w:asciiTheme="majorHAnsi" w:hAnsiTheme="majorHAnsi"/>
+          <w:lang w:val="en"/>
+        </w:rPr>
+        <w:t>The system connect to outside payment system (PayPal, Credit card, Bank money transfer).</w:t>
       </w:r>
     </w:p>
     <w:p>
@@ -7408,23 +7314,152 @@
         <w:pStyle w:val="NormalWeb"/>
         <w:numPr>
           <w:ilvl w:val="0"/>
-          <w:numId w:val="23"/>
+          <w:numId w:val="24"/>
         </w:numPr>
         <w:spacing w:after="0" w:afterAutospacing="0"/>
         <w:rPr>
           <w:rFonts w:asciiTheme="majorHAnsi" w:hAnsiTheme="majorHAnsi"/>
-          <w:sz w:val="26"/>
-          <w:szCs w:val="26"/>
-        </w:rPr>
-      </w:pPr>
-      <w:r>
-        <w:rPr>
-          <w:rFonts w:asciiTheme="majorHAnsi" w:hAnsiTheme="majorHAnsi"/>
-          <w:sz w:val="26"/>
-          <w:szCs w:val="26"/>
-        </w:rPr>
-        <w:t>The customer confirms to finish the buying process.</w:t>
-      </w:r>
+          <w:lang w:val="en"/>
+        </w:rPr>
+      </w:pPr>
+      <w:r>
+        <w:rPr>
+          <w:rFonts w:asciiTheme="majorHAnsi" w:hAnsiTheme="majorHAnsi"/>
+          <w:lang w:val="en"/>
+        </w:rPr>
+        <w:lastRenderedPageBreak/>
+        <w:t>The customer do the payment transection.</w:t>
+      </w:r>
+    </w:p>
+    <w:p>
+      <w:pPr>
+        <w:pStyle w:val="NormalWeb"/>
+        <w:numPr>
+          <w:ilvl w:val="0"/>
+          <w:numId w:val="24"/>
+        </w:numPr>
+        <w:spacing w:after="0" w:afterAutospacing="0"/>
+        <w:rPr>
+          <w:rFonts w:asciiTheme="majorHAnsi" w:hAnsiTheme="majorHAnsi"/>
+          <w:lang w:val="en"/>
+        </w:rPr>
+      </w:pPr>
+      <w:r>
+        <w:rPr>
+          <w:rFonts w:asciiTheme="majorHAnsi" w:hAnsiTheme="majorHAnsi"/>
+          <w:lang w:val="en"/>
+        </w:rPr>
+        <w:t>The system show sucessful message.</w:t>
+      </w:r>
+    </w:p>
+    <w:p>
+      <w:pPr>
+        <w:pStyle w:val="NormalWeb"/>
+        <w:spacing w:after="0" w:afterAutospacing="0"/>
+        <w:ind w:left="720"/>
+        <w:rPr>
+          <w:rFonts w:asciiTheme="majorHAnsi" w:hAnsiTheme="majorHAnsi"/>
+          <w:lang w:val="en"/>
+        </w:rPr>
+      </w:pPr>
+    </w:p>
+    <w:p>
+      <w:pPr>
+        <w:rPr>
+          <w:rFonts w:asciiTheme="majorHAnsi" w:hAnsiTheme="majorHAnsi"/>
+          <w:b/>
+          <w:bCs/>
+          <w:sz w:val="26"/>
+          <w:szCs w:val="26"/>
+        </w:rPr>
+      </w:pPr>
+      <w:r>
+        <w:rPr>
+          <w:rFonts w:asciiTheme="majorHAnsi" w:hAnsiTheme="majorHAnsi"/>
+          <w:b/>
+          <w:bCs/>
+          <w:sz w:val="26"/>
+          <w:szCs w:val="26"/>
+        </w:rPr>
+        <w:t>Alternative flow A, the validation error</w:t>
+      </w:r>
+    </w:p>
+    <w:p>
+      <w:pPr>
+        <w:pStyle w:val="Default"/>
+        <w:ind w:left="360"/>
+        <w:rPr>
+          <w:rFonts w:asciiTheme="majorHAnsi" w:hAnsiTheme="majorHAnsi"/>
+          <w:color w:val="auto"/>
+          <w:sz w:val="26"/>
+          <w:szCs w:val="26"/>
+        </w:rPr>
+      </w:pPr>
+      <w:r>
+        <w:rPr>
+          <w:rFonts w:asciiTheme="majorHAnsi" w:hAnsiTheme="majorHAnsi"/>
+          <w:b/>
+          <w:bCs/>
+          <w:color w:val="auto"/>
+          <w:sz w:val="26"/>
+          <w:szCs w:val="26"/>
+        </w:rPr>
+        <w:t>A</w:t>
+      </w:r>
+      <w:r>
+        <w:rPr>
+          <w:rFonts w:asciiTheme="majorHAnsi" w:hAnsiTheme="majorHAnsi"/>
+          <w:b/>
+          <w:bCs/>
+          <w:color w:val="auto"/>
+          <w:sz w:val="26"/>
+          <w:szCs w:val="26"/>
+        </w:rPr>
+        <w:t>.5</w:t>
+      </w:r>
+      <w:r>
+        <w:rPr>
+          <w:rFonts w:asciiTheme="majorHAnsi" w:hAnsiTheme="majorHAnsi"/>
+          <w:b/>
+          <w:bCs/>
+          <w:color w:val="auto"/>
+          <w:sz w:val="26"/>
+          <w:szCs w:val="26"/>
+        </w:rPr>
+        <w:t xml:space="preserve"> </w:t>
+      </w:r>
+      <w:r>
+        <w:rPr>
+          <w:rFonts w:asciiTheme="majorHAnsi" w:hAnsiTheme="majorHAnsi"/>
+          <w:color w:val="auto"/>
+          <w:sz w:val="26"/>
+          <w:szCs w:val="26"/>
+        </w:rPr>
+        <w:t>If the customer does not success the buying transection, the system will prompt to customer “</w:t>
+      </w:r>
+      <w:r>
+        <w:rPr>
+          <w:rFonts w:asciiTheme="majorHAnsi" w:hAnsiTheme="majorHAnsi"/>
+          <w:i/>
+          <w:iCs/>
+          <w:color w:val="auto"/>
+          <w:sz w:val="26"/>
+          <w:szCs w:val="26"/>
+        </w:rPr>
+        <w:t>Not success the buying transaction!!”</w:t>
+      </w:r>
+    </w:p>
+    <w:p>
+      <w:pPr>
+        <w:pStyle w:val="Default"/>
+        <w:ind w:left="360"/>
+        <w:rPr>
+          <w:rFonts w:asciiTheme="majorHAnsi" w:hAnsiTheme="majorHAnsi"/>
+          <w:color w:val="auto"/>
+          <w:sz w:val="26"/>
+          <w:szCs w:val="26"/>
+        </w:rPr>
+      </w:pPr>
     </w:p>
     <w:p>
       <w:pPr>
@@ -7480,25 +7515,7 @@
           <w:b/>
           <w:bCs/>
         </w:rPr>
-        <w:t xml:space="preserve"> </w:t>
-      </w:r>
-      <w:proofErr w:type="gramStart"/>
-      <w:r>
-        <w:rPr>
-          <w:rFonts w:asciiTheme="majorHAnsi" w:hAnsiTheme="majorHAnsi" w:cs="Arial"/>
-          <w:b/>
-          <w:bCs/>
-        </w:rPr>
-        <w:t>The</w:t>
-      </w:r>
-      <w:proofErr w:type="gramEnd"/>
-      <w:r>
-        <w:rPr>
-          <w:rFonts w:asciiTheme="majorHAnsi" w:hAnsiTheme="majorHAnsi" w:cs="Arial"/>
-          <w:b/>
-          <w:bCs/>
-        </w:rPr>
-        <w:t xml:space="preserve"> customer can log out from the system. </w:t>
+        <w:t xml:space="preserve"> The customer can log out from the system. </w:t>
       </w:r>
     </w:p>
     <w:p>
@@ -7631,7 +7648,6 @@
           <w:sz w:val="26"/>
           <w:szCs w:val="26"/>
         </w:rPr>
-        <w:lastRenderedPageBreak/>
         <w:t>None</w:t>
       </w:r>
     </w:p>
@@ -7787,25 +7803,7 @@
           <w:b/>
           <w:bCs/>
         </w:rPr>
-        <w:t xml:space="preserve"> </w:t>
-      </w:r>
-      <w:proofErr w:type="gramStart"/>
-      <w:r>
-        <w:rPr>
-          <w:rFonts w:asciiTheme="majorHAnsi" w:hAnsiTheme="majorHAnsi" w:cs="Arial"/>
-          <w:b/>
-          <w:bCs/>
-        </w:rPr>
-        <w:t>The</w:t>
-      </w:r>
-      <w:proofErr w:type="gramEnd"/>
-      <w:r>
-        <w:rPr>
-          <w:rFonts w:asciiTheme="majorHAnsi" w:hAnsiTheme="majorHAnsi" w:cs="Arial"/>
-          <w:b/>
-          <w:bCs/>
-        </w:rPr>
-        <w:t xml:space="preserve"> administrator can login to the system </w:t>
+        <w:t xml:space="preserve"> The administrator can login to the system </w:t>
       </w:r>
     </w:p>
     <w:p>
@@ -7885,7 +7883,7 @@
         <w:tblW w:w="9587" w:type="dxa"/>
         <w:jc w:val="center"/>
         <w:tblInd w:w="103" w:type="dxa"/>
-        <w:tblLook w:val="04A0"/>
+        <w:tblLook w:val="04A0" w:firstRow="1" w:lastRow="0" w:firstColumn="1" w:lastColumn="0" w:noHBand="0" w:noVBand="1"/>
       </w:tblPr>
       <w:tblGrid>
         <w:gridCol w:w="1500"/>
@@ -7919,7 +7917,6 @@
                 <w:rFonts w:asciiTheme="majorHAnsi" w:eastAsia="Times New Roman" w:hAnsiTheme="majorHAnsi" w:cs="Tahoma"/>
                 <w:b/>
                 <w:bCs/>
-                <w:color w:val="000000"/>
                 <w:szCs w:val="22"/>
               </w:rPr>
             </w:pPr>
@@ -7928,7 +7925,6 @@
                 <w:rFonts w:asciiTheme="majorHAnsi" w:eastAsia="Times New Roman" w:hAnsiTheme="majorHAnsi" w:cs="Tahoma"/>
                 <w:b/>
                 <w:bCs/>
-                <w:color w:val="000000"/>
                 <w:szCs w:val="22"/>
               </w:rPr>
               <w:t>Name</w:t>
@@ -7956,7 +7952,6 @@
                 <w:rFonts w:asciiTheme="majorHAnsi" w:eastAsia="Times New Roman" w:hAnsiTheme="majorHAnsi" w:cs="Tahoma"/>
                 <w:b/>
                 <w:bCs/>
-                <w:color w:val="000000"/>
                 <w:szCs w:val="22"/>
               </w:rPr>
             </w:pPr>
@@ -7965,7 +7960,6 @@
                 <w:rFonts w:asciiTheme="majorHAnsi" w:eastAsia="Times New Roman" w:hAnsiTheme="majorHAnsi" w:cs="Tahoma"/>
                 <w:b/>
                 <w:bCs/>
-                <w:color w:val="000000"/>
                 <w:szCs w:val="22"/>
               </w:rPr>
               <w:t>Description</w:t>
@@ -7993,7 +7987,6 @@
                 <w:rFonts w:asciiTheme="majorHAnsi" w:eastAsia="Times New Roman" w:hAnsiTheme="majorHAnsi" w:cs="Tahoma"/>
                 <w:b/>
                 <w:bCs/>
-                <w:color w:val="000000"/>
                 <w:szCs w:val="22"/>
               </w:rPr>
             </w:pPr>
@@ -8002,7 +7995,6 @@
                 <w:rFonts w:asciiTheme="majorHAnsi" w:eastAsia="Times New Roman" w:hAnsiTheme="majorHAnsi" w:cs="Tahoma"/>
                 <w:b/>
                 <w:bCs/>
-                <w:color w:val="000000"/>
                 <w:szCs w:val="22"/>
               </w:rPr>
               <w:t>Example</w:t>
@@ -8030,7 +8022,6 @@
                 <w:rFonts w:asciiTheme="majorHAnsi" w:eastAsia="Times New Roman" w:hAnsiTheme="majorHAnsi" w:cs="Tahoma"/>
                 <w:b/>
                 <w:bCs/>
-                <w:color w:val="000000"/>
                 <w:szCs w:val="22"/>
               </w:rPr>
             </w:pPr>
@@ -8039,7 +8030,6 @@
                 <w:rFonts w:asciiTheme="majorHAnsi" w:eastAsia="Times New Roman" w:hAnsiTheme="majorHAnsi" w:cs="Tahoma"/>
                 <w:b/>
                 <w:bCs/>
-                <w:color w:val="000000"/>
                 <w:szCs w:val="22"/>
               </w:rPr>
               <w:t>Remarks</w:t>
@@ -8071,14 +8061,12 @@
               <w:jc w:val="center"/>
               <w:rPr>
                 <w:rFonts w:asciiTheme="majorHAnsi" w:eastAsia="Times New Roman" w:hAnsiTheme="majorHAnsi" w:cs="Tahoma"/>
-                <w:color w:val="000000"/>
-                <w:szCs w:val="22"/>
-              </w:rPr>
-            </w:pPr>
-            <w:r>
-              <w:rPr>
-                <w:rFonts w:asciiTheme="majorHAnsi" w:eastAsia="Times New Roman" w:hAnsiTheme="majorHAnsi" w:cs="Tahoma"/>
-                <w:color w:val="000000"/>
+                <w:szCs w:val="22"/>
+              </w:rPr>
+            </w:pPr>
+            <w:r>
+              <w:rPr>
+                <w:rFonts w:asciiTheme="majorHAnsi" w:eastAsia="Times New Roman" w:hAnsiTheme="majorHAnsi" w:cs="Tahoma"/>
                 <w:szCs w:val="22"/>
               </w:rPr>
               <w:t>Username</w:t>
@@ -8103,14 +8091,12 @@
               <w:spacing w:after="0" w:line="240" w:lineRule="auto"/>
               <w:rPr>
                 <w:rFonts w:asciiTheme="majorHAnsi" w:eastAsia="Times New Roman" w:hAnsiTheme="majorHAnsi" w:cs="Tahoma"/>
-                <w:color w:val="000000"/>
-                <w:szCs w:val="22"/>
-              </w:rPr>
-            </w:pPr>
-            <w:r>
-              <w:rPr>
-                <w:rFonts w:asciiTheme="majorHAnsi" w:eastAsia="Times New Roman" w:hAnsiTheme="majorHAnsi" w:cs="Tahoma"/>
-                <w:color w:val="000000"/>
+                <w:szCs w:val="22"/>
+              </w:rPr>
+            </w:pPr>
+            <w:r>
+              <w:rPr>
+                <w:rFonts w:asciiTheme="majorHAnsi" w:eastAsia="Times New Roman" w:hAnsiTheme="majorHAnsi" w:cs="Tahoma"/>
                 <w:szCs w:val="22"/>
               </w:rPr>
               <w:t xml:space="preserve"> The username must be 4-20 characters.</w:t>
@@ -8134,14 +8120,12 @@
               <w:spacing w:after="0" w:line="240" w:lineRule="auto"/>
               <w:rPr>
                 <w:rFonts w:asciiTheme="majorHAnsi" w:eastAsia="Times New Roman" w:hAnsiTheme="majorHAnsi" w:cs="Tahoma"/>
-                <w:color w:val="000000"/>
-                <w:szCs w:val="22"/>
-              </w:rPr>
-            </w:pPr>
-            <w:r>
-              <w:rPr>
-                <w:rFonts w:asciiTheme="majorHAnsi" w:eastAsia="Times New Roman" w:hAnsiTheme="majorHAnsi" w:cs="Tahoma"/>
-                <w:color w:val="000000"/>
+                <w:szCs w:val="22"/>
+              </w:rPr>
+            </w:pPr>
+            <w:r>
+              <w:rPr>
+                <w:rFonts w:asciiTheme="majorHAnsi" w:eastAsia="Times New Roman" w:hAnsiTheme="majorHAnsi" w:cs="Tahoma"/>
                 <w:szCs w:val="22"/>
               </w:rPr>
               <w:t>"Admin"</w:t>
@@ -8167,14 +8151,12 @@
               <w:jc w:val="center"/>
               <w:rPr>
                 <w:rFonts w:asciiTheme="majorHAnsi" w:eastAsia="Times New Roman" w:hAnsiTheme="majorHAnsi" w:cs="Tahoma"/>
-                <w:color w:val="000000"/>
-                <w:szCs w:val="22"/>
-              </w:rPr>
-            </w:pPr>
-            <w:r>
-              <w:rPr>
-                <w:rFonts w:asciiTheme="majorHAnsi" w:eastAsia="Times New Roman" w:hAnsiTheme="majorHAnsi" w:cs="Tahoma"/>
-                <w:color w:val="000000"/>
+                <w:szCs w:val="22"/>
+              </w:rPr>
+            </w:pPr>
+            <w:r>
+              <w:rPr>
+                <w:rFonts w:asciiTheme="majorHAnsi" w:eastAsia="Times New Roman" w:hAnsiTheme="majorHAnsi" w:cs="Tahoma"/>
                 <w:szCs w:val="22"/>
               </w:rPr>
               <w:t> </w:t>
@@ -8206,14 +8188,12 @@
               <w:jc w:val="center"/>
               <w:rPr>
                 <w:rFonts w:asciiTheme="majorHAnsi" w:eastAsia="Times New Roman" w:hAnsiTheme="majorHAnsi" w:cs="Tahoma"/>
-                <w:color w:val="000000"/>
-                <w:szCs w:val="22"/>
-              </w:rPr>
-            </w:pPr>
-            <w:r>
-              <w:rPr>
-                <w:rFonts w:asciiTheme="majorHAnsi" w:eastAsia="Times New Roman" w:hAnsiTheme="majorHAnsi" w:cs="Tahoma"/>
-                <w:color w:val="000000"/>
+                <w:szCs w:val="22"/>
+              </w:rPr>
+            </w:pPr>
+            <w:r>
+              <w:rPr>
+                <w:rFonts w:asciiTheme="majorHAnsi" w:eastAsia="Times New Roman" w:hAnsiTheme="majorHAnsi" w:cs="Tahoma"/>
                 <w:szCs w:val="22"/>
               </w:rPr>
               <w:t>Password</w:t>
@@ -8238,14 +8218,12 @@
               <w:spacing w:after="0" w:line="240" w:lineRule="auto"/>
               <w:rPr>
                 <w:rFonts w:asciiTheme="majorHAnsi" w:eastAsia="Times New Roman" w:hAnsiTheme="majorHAnsi" w:cs="Tahoma"/>
-                <w:color w:val="000000"/>
-                <w:szCs w:val="22"/>
-              </w:rPr>
-            </w:pPr>
-            <w:r>
-              <w:rPr>
-                <w:rFonts w:asciiTheme="majorHAnsi" w:eastAsia="Times New Roman" w:hAnsiTheme="majorHAnsi" w:cs="Tahoma"/>
-                <w:color w:val="000000"/>
+                <w:szCs w:val="22"/>
+              </w:rPr>
+            </w:pPr>
+            <w:r>
+              <w:rPr>
+                <w:rFonts w:asciiTheme="majorHAnsi" w:eastAsia="Times New Roman" w:hAnsiTheme="majorHAnsi" w:cs="Tahoma"/>
                 <w:szCs w:val="22"/>
               </w:rPr>
               <w:t>Passwords must have at least 6 characters and contain at least two of the following: upper case letters, lower case letters, numbers and symbols.</w:t>
@@ -8269,17 +8247,31 @@
               <w:spacing w:after="0" w:line="240" w:lineRule="auto"/>
               <w:rPr>
                 <w:rFonts w:asciiTheme="majorHAnsi" w:eastAsia="Times New Roman" w:hAnsiTheme="majorHAnsi" w:cs="Tahoma"/>
-                <w:color w:val="000000"/>
-                <w:szCs w:val="22"/>
-              </w:rPr>
-            </w:pPr>
-            <w:r>
-              <w:rPr>
-                <w:rFonts w:asciiTheme="majorHAnsi" w:eastAsia="Times New Roman" w:hAnsiTheme="majorHAnsi" w:cs="Tahoma"/>
-                <w:color w:val="000000"/>
-                <w:szCs w:val="22"/>
-              </w:rPr>
-              <w:t>"admin1234"</w:t>
+                <w:szCs w:val="22"/>
+              </w:rPr>
+            </w:pPr>
+            <w:r>
+              <w:rPr>
+                <w:rFonts w:asciiTheme="majorHAnsi" w:eastAsia="Times New Roman" w:hAnsiTheme="majorHAnsi" w:cs="Tahoma"/>
+                <w:szCs w:val="22"/>
+              </w:rPr>
+              <w:t>"</w:t>
+            </w:r>
+            <w:proofErr w:type="gramStart"/>
+            <w:r>
+              <w:rPr>
+                <w:rFonts w:asciiTheme="majorHAnsi" w:eastAsia="Times New Roman" w:hAnsiTheme="majorHAnsi" w:cs="Tahoma"/>
+                <w:szCs w:val="22"/>
+              </w:rPr>
+              <w:t>admin1234</w:t>
+            </w:r>
+            <w:proofErr w:type="gramEnd"/>
+            <w:r>
+              <w:rPr>
+                <w:rFonts w:asciiTheme="majorHAnsi" w:eastAsia="Times New Roman" w:hAnsiTheme="majorHAnsi" w:cs="Tahoma"/>
+                <w:szCs w:val="22"/>
+              </w:rPr>
+              <w:t>"</w:t>
             </w:r>
           </w:p>
         </w:tc>
@@ -8302,14 +8294,12 @@
               <w:jc w:val="center"/>
               <w:rPr>
                 <w:rFonts w:asciiTheme="majorHAnsi" w:eastAsia="Times New Roman" w:hAnsiTheme="majorHAnsi" w:cs="Tahoma"/>
-                <w:color w:val="000000"/>
-                <w:szCs w:val="22"/>
-              </w:rPr>
-            </w:pPr>
-            <w:r>
-              <w:rPr>
-                <w:rFonts w:asciiTheme="majorHAnsi" w:eastAsia="Times New Roman" w:hAnsiTheme="majorHAnsi" w:cs="Tahoma"/>
-                <w:color w:val="000000"/>
+                <w:szCs w:val="22"/>
+              </w:rPr>
+            </w:pPr>
+            <w:r>
+              <w:rPr>
+                <w:rFonts w:asciiTheme="majorHAnsi" w:eastAsia="Times New Roman" w:hAnsiTheme="majorHAnsi" w:cs="Tahoma"/>
                 <w:szCs w:val="22"/>
               </w:rPr>
               <w:t> </w:t>
@@ -8465,6 +8455,7 @@
           <w:sz w:val="26"/>
           <w:szCs w:val="26"/>
         </w:rPr>
+        <w:lastRenderedPageBreak/>
         <w:t>The system validates username and password</w:t>
       </w:r>
     </w:p>
@@ -8516,15 +8507,17 @@
         <w:pStyle w:val="Default"/>
         <w:rPr>
           <w:rFonts w:asciiTheme="majorHAnsi" w:hAnsiTheme="majorHAnsi"/>
-          <w:sz w:val="26"/>
-          <w:szCs w:val="26"/>
-        </w:rPr>
-      </w:pPr>
-      <w:r>
-        <w:rPr>
-          <w:rFonts w:asciiTheme="majorHAnsi" w:hAnsiTheme="majorHAnsi"/>
-          <w:b/>
-          <w:bCs/>
+          <w:color w:val="auto"/>
+          <w:sz w:val="26"/>
+          <w:szCs w:val="26"/>
+        </w:rPr>
+      </w:pPr>
+      <w:r>
+        <w:rPr>
+          <w:rFonts w:asciiTheme="majorHAnsi" w:hAnsiTheme="majorHAnsi"/>
+          <w:b/>
+          <w:bCs/>
+          <w:color w:val="auto"/>
           <w:sz w:val="26"/>
           <w:szCs w:val="26"/>
         </w:rPr>
@@ -8533,6 +8526,7 @@
       <w:r>
         <w:rPr>
           <w:rFonts w:asciiTheme="majorHAnsi" w:hAnsiTheme="majorHAnsi"/>
+          <w:color w:val="auto"/>
           <w:sz w:val="26"/>
           <w:szCs w:val="26"/>
         </w:rPr>
@@ -8545,13 +8539,15 @@
         <w:ind w:firstLine="720"/>
         <w:rPr>
           <w:rFonts w:asciiTheme="majorHAnsi" w:hAnsiTheme="majorHAnsi"/>
-          <w:sz w:val="26"/>
-          <w:szCs w:val="26"/>
-        </w:rPr>
-      </w:pPr>
-      <w:r>
-        <w:rPr>
-          <w:rFonts w:asciiTheme="majorHAnsi" w:hAnsiTheme="majorHAnsi"/>
+          <w:color w:val="auto"/>
+          <w:sz w:val="26"/>
+          <w:szCs w:val="26"/>
+        </w:rPr>
+      </w:pPr>
+      <w:r>
+        <w:rPr>
+          <w:rFonts w:asciiTheme="majorHAnsi" w:hAnsiTheme="majorHAnsi"/>
+          <w:color w:val="auto"/>
           <w:sz w:val="26"/>
           <w:szCs w:val="26"/>
         </w:rPr>
@@ -8562,6 +8558,7 @@
           <w:rFonts w:asciiTheme="majorHAnsi" w:hAnsiTheme="majorHAnsi"/>
           <w:i/>
           <w:iCs/>
+          <w:color w:val="auto"/>
           <w:sz w:val="26"/>
           <w:szCs w:val="26"/>
         </w:rPr>
@@ -8570,6 +8567,7 @@
       <w:r>
         <w:rPr>
           <w:rFonts w:asciiTheme="majorHAnsi" w:hAnsiTheme="majorHAnsi"/>
+          <w:color w:val="auto"/>
           <w:sz w:val="26"/>
           <w:szCs w:val="26"/>
         </w:rPr>
@@ -8595,6 +8593,15 @@
     </w:p>
     <w:p>
       <w:pPr>
+        <w:rPr>
+          <w:rFonts w:asciiTheme="majorHAnsi" w:hAnsiTheme="majorHAnsi"/>
+          <w:sz w:val="26"/>
+          <w:szCs w:val="26"/>
+        </w:rPr>
+      </w:pPr>
+    </w:p>
+    <w:p>
+      <w:pPr>
         <w:pStyle w:val="NormalWeb"/>
         <w:spacing w:before="0" w:beforeAutospacing="0" w:after="0" w:afterAutospacing="0"/>
         <w:rPr>
@@ -8625,25 +8632,7 @@
           <w:b/>
           <w:bCs/>
         </w:rPr>
-        <w:t xml:space="preserve"> </w:t>
-      </w:r>
-      <w:proofErr w:type="gramStart"/>
-      <w:r>
-        <w:rPr>
-          <w:rFonts w:asciiTheme="majorHAnsi" w:hAnsiTheme="majorHAnsi" w:cs="Arial"/>
-          <w:b/>
-          <w:bCs/>
-        </w:rPr>
-        <w:t>The</w:t>
-      </w:r>
-      <w:proofErr w:type="gramEnd"/>
-      <w:r>
-        <w:rPr>
-          <w:rFonts w:asciiTheme="majorHAnsi" w:hAnsiTheme="majorHAnsi" w:cs="Arial"/>
-          <w:b/>
-          <w:bCs/>
-        </w:rPr>
-        <w:t xml:space="preserve"> administrator can add details of the products </w:t>
+        <w:t xml:space="preserve"> The administrator can add details of the products </w:t>
       </w:r>
     </w:p>
     <w:p>
@@ -8652,15 +8641,13 @@
         <w:ind w:firstLine="720"/>
         <w:rPr>
           <w:rFonts w:asciiTheme="majorHAnsi" w:hAnsiTheme="majorHAnsi"/>
-          <w:color w:val="000000"/>
-          <w:sz w:val="26"/>
-          <w:szCs w:val="26"/>
-        </w:rPr>
-      </w:pPr>
-      <w:r>
-        <w:rPr>
-          <w:rFonts w:asciiTheme="majorHAnsi" w:hAnsiTheme="majorHAnsi"/>
-          <w:color w:val="000000"/>
+          <w:sz w:val="26"/>
+          <w:szCs w:val="26"/>
+        </w:rPr>
+      </w:pPr>
+      <w:r>
+        <w:rPr>
+          <w:rFonts w:asciiTheme="majorHAnsi" w:hAnsiTheme="majorHAnsi"/>
           <w:sz w:val="26"/>
           <w:szCs w:val="26"/>
         </w:rPr>
@@ -8674,7 +8661,6 @@
           <w:rFonts w:asciiTheme="majorHAnsi" w:hAnsiTheme="majorHAnsi"/>
           <w:b/>
           <w:bCs/>
-          <w:color w:val="000000"/>
           <w:sz w:val="10"/>
           <w:szCs w:val="10"/>
         </w:rPr>
@@ -8687,17 +8673,15 @@
           <w:rFonts w:asciiTheme="majorHAnsi" w:hAnsiTheme="majorHAnsi"/>
           <w:b/>
           <w:bCs/>
-          <w:color w:val="000000"/>
-          <w:sz w:val="26"/>
-          <w:szCs w:val="26"/>
-        </w:rPr>
-      </w:pPr>
-      <w:r>
-        <w:rPr>
-          <w:rFonts w:asciiTheme="majorHAnsi" w:hAnsiTheme="majorHAnsi"/>
-          <w:b/>
-          <w:bCs/>
-          <w:color w:val="000000"/>
+          <w:sz w:val="26"/>
+          <w:szCs w:val="26"/>
+        </w:rPr>
+      </w:pPr>
+      <w:r>
+        <w:rPr>
+          <w:rFonts w:asciiTheme="majorHAnsi" w:hAnsiTheme="majorHAnsi"/>
+          <w:b/>
+          <w:bCs/>
           <w:sz w:val="26"/>
           <w:szCs w:val="26"/>
         </w:rPr>
@@ -8720,16 +8704,7 @@
           <w:sz w:val="26"/>
           <w:szCs w:val="26"/>
         </w:rPr>
-        <w:t xml:space="preserve">The user </w:t>
-      </w:r>
-      <w:r>
-        <w:rPr>
-          <w:rFonts w:asciiTheme="majorHAnsi" w:hAnsiTheme="majorHAnsi"/>
-          <w:color w:val="000000"/>
-          <w:sz w:val="26"/>
-          <w:szCs w:val="26"/>
-        </w:rPr>
-        <w:t>has to log in as an administrator to the system.</w:t>
+        <w:t>The user has to log in as an administrator to the system.</w:t>
       </w:r>
     </w:p>
     <w:p>
@@ -8765,7 +8740,6 @@
           <w:sz w:val="26"/>
           <w:szCs w:val="26"/>
         </w:rPr>
-        <w:lastRenderedPageBreak/>
         <w:t>Input and Output</w:t>
       </w:r>
     </w:p>
@@ -8775,7 +8749,6 @@
         <w:ind w:firstLine="720"/>
         <w:rPr>
           <w:rFonts w:asciiTheme="majorHAnsi" w:hAnsiTheme="majorHAnsi"/>
-          <w:color w:val="000000"/>
           <w:sz w:val="26"/>
           <w:szCs w:val="26"/>
         </w:rPr>
@@ -8792,7 +8765,7 @@
           <w:bottom w:w="55" w:type="dxa"/>
           <w:right w:w="55" w:type="dxa"/>
         </w:tblCellMar>
-        <w:tblLook w:val="0000"/>
+        <w:tblLook w:val="0000" w:firstRow="0" w:lastRow="0" w:firstColumn="0" w:lastColumn="0" w:noHBand="0" w:noVBand="0"/>
       </w:tblPr>
       <w:tblGrid>
         <w:gridCol w:w="1958"/>
@@ -9161,21 +9134,21 @@
               </w:rPr>
               <w:t>“</w:t>
             </w:r>
-            <w:proofErr w:type="spellStart"/>
-            <w:r>
-              <w:rPr>
-                <w:rFonts w:asciiTheme="majorHAnsi" w:hAnsiTheme="majorHAnsi"/>
-                <w:sz w:val="22"/>
-              </w:rPr>
-              <w:t>IPhone</w:t>
-            </w:r>
-            <w:proofErr w:type="spellEnd"/>
-            <w:r>
-              <w:rPr>
-                <w:rFonts w:asciiTheme="majorHAnsi" w:hAnsiTheme="majorHAnsi"/>
-                <w:sz w:val="22"/>
-              </w:rPr>
-              <w:t xml:space="preserve">  vintage USA” </w:t>
+            <w:proofErr w:type="gramStart"/>
+            <w:r>
+              <w:rPr>
+                <w:rFonts w:asciiTheme="majorHAnsi" w:hAnsiTheme="majorHAnsi"/>
+                <w:sz w:val="22"/>
+              </w:rPr>
+              <w:t>IPhone  vintage</w:t>
+            </w:r>
+            <w:proofErr w:type="gramEnd"/>
+            <w:r>
+              <w:rPr>
+                <w:rFonts w:asciiTheme="majorHAnsi" w:hAnsiTheme="majorHAnsi"/>
+                <w:sz w:val="22"/>
+              </w:rPr>
+              <w:t xml:space="preserve"> USA” </w:t>
             </w:r>
           </w:p>
         </w:tc>
@@ -9455,9 +9428,10 @@
               <w:rPr>
                 <w:rFonts w:asciiTheme="majorHAnsi" w:hAnsiTheme="majorHAnsi"/>
                 <w:noProof/>
+                <w:lang w:bidi="ar-SA"/>
               </w:rPr>
               <w:drawing>
-                <wp:anchor distT="0" distB="0" distL="0" distR="0" simplePos="0" relativeHeight="251661312" behindDoc="0" locked="0" layoutInCell="1" allowOverlap="1">
+                <wp:anchor distT="0" distB="0" distL="0" distR="0" simplePos="0" relativeHeight="251661312" behindDoc="0" locked="0" layoutInCell="1" allowOverlap="1" wp14:anchorId="7AC12A9C" wp14:editId="5F8C9FBA">
                   <wp:simplePos x="0" y="0"/>
                   <wp:positionH relativeFrom="column">
                     <wp:posOffset>57785</wp:posOffset>
@@ -9482,7 +9456,7 @@
                           </pic:cNvPicPr>
                         </pic:nvPicPr>
                         <pic:blipFill>
-                          <a:blip r:embed="rId7"/>
+                          <a:blip r:embed="rId8"/>
                           <a:srcRect/>
                           <a:stretch>
                             <a:fillRect/>
@@ -9616,9 +9590,10 @@
               <w:rPr>
                 <w:rFonts w:asciiTheme="majorHAnsi" w:hAnsiTheme="majorHAnsi"/>
                 <w:noProof/>
+                <w:lang w:bidi="ar-SA"/>
               </w:rPr>
               <w:drawing>
-                <wp:anchor distT="0" distB="0" distL="0" distR="0" simplePos="0" relativeHeight="251660288" behindDoc="0" locked="0" layoutInCell="1" allowOverlap="1">
+                <wp:anchor distT="0" distB="0" distL="0" distR="0" simplePos="0" relativeHeight="251660288" behindDoc="0" locked="0" layoutInCell="1" allowOverlap="1" wp14:anchorId="30D8828E" wp14:editId="7D154F35">
                   <wp:simplePos x="0" y="0"/>
                   <wp:positionH relativeFrom="column">
                     <wp:posOffset>89535</wp:posOffset>
@@ -9643,7 +9618,7 @@
                           </pic:cNvPicPr>
                         </pic:nvPicPr>
                         <pic:blipFill>
-                          <a:blip r:embed="rId7"/>
+                          <a:blip r:embed="rId8"/>
                           <a:srcRect/>
                           <a:stretch>
                             <a:fillRect/>
@@ -9684,7 +9659,6 @@
           <w:rFonts w:asciiTheme="majorHAnsi" w:hAnsiTheme="majorHAnsi"/>
           <w:b/>
           <w:bCs/>
-          <w:color w:val="000000"/>
           <w:sz w:val="22"/>
         </w:rPr>
       </w:pPr>
@@ -9722,24 +9696,40 @@
         </w:tabs>
         <w:rPr>
           <w:rFonts w:asciiTheme="majorHAnsi" w:hAnsiTheme="majorHAnsi"/>
-          <w:color w:val="000000"/>
-          <w:sz w:val="26"/>
-          <w:szCs w:val="26"/>
-        </w:rPr>
-      </w:pPr>
-      <w:r>
-        <w:rPr>
-          <w:rFonts w:asciiTheme="majorHAnsi" w:hAnsiTheme="majorHAnsi"/>
-          <w:color w:val="000000"/>
-          <w:sz w:val="26"/>
-          <w:szCs w:val="26"/>
-        </w:rPr>
-        <w:t>The user brows the product page</w:t>
-      </w:r>
-      <w:r>
-        <w:rPr>
-          <w:rFonts w:asciiTheme="majorHAnsi" w:hAnsiTheme="majorHAnsi"/>
-          <w:color w:val="000000"/>
+          <w:sz w:val="26"/>
+          <w:szCs w:val="26"/>
+        </w:rPr>
+      </w:pPr>
+      <w:r>
+        <w:rPr>
+          <w:rFonts w:asciiTheme="majorHAnsi" w:hAnsiTheme="majorHAnsi"/>
+          <w:sz w:val="26"/>
+          <w:szCs w:val="26"/>
+        </w:rPr>
+        <w:lastRenderedPageBreak/>
+        <w:t xml:space="preserve">The user </w:t>
+      </w:r>
+      <w:proofErr w:type="gramStart"/>
+      <w:r>
+        <w:rPr>
+          <w:rFonts w:asciiTheme="majorHAnsi" w:hAnsiTheme="majorHAnsi"/>
+          <w:sz w:val="26"/>
+          <w:szCs w:val="26"/>
+        </w:rPr>
+        <w:t>brows</w:t>
+      </w:r>
+      <w:proofErr w:type="gramEnd"/>
+      <w:r>
+        <w:rPr>
+          <w:rFonts w:asciiTheme="majorHAnsi" w:hAnsiTheme="majorHAnsi"/>
+          <w:sz w:val="26"/>
+          <w:szCs w:val="26"/>
+        </w:rPr>
+        <w:t xml:space="preserve"> the product page</w:t>
+      </w:r>
+      <w:r>
+        <w:rPr>
+          <w:rFonts w:asciiTheme="majorHAnsi" w:hAnsiTheme="majorHAnsi"/>
           <w:sz w:val="26"/>
           <w:szCs w:val="26"/>
         </w:rPr>
@@ -9758,15 +9748,13 @@
         </w:tabs>
         <w:rPr>
           <w:rFonts w:asciiTheme="majorHAnsi" w:hAnsiTheme="majorHAnsi"/>
-          <w:color w:val="000000"/>
-          <w:sz w:val="26"/>
-          <w:szCs w:val="26"/>
-        </w:rPr>
-      </w:pPr>
-      <w:r>
-        <w:rPr>
-          <w:rFonts w:asciiTheme="majorHAnsi" w:hAnsiTheme="majorHAnsi"/>
-          <w:color w:val="000000"/>
+          <w:sz w:val="26"/>
+          <w:szCs w:val="26"/>
+        </w:rPr>
+      </w:pPr>
+      <w:r>
+        <w:rPr>
+          <w:rFonts w:asciiTheme="majorHAnsi" w:hAnsiTheme="majorHAnsi"/>
           <w:sz w:val="26"/>
           <w:szCs w:val="26"/>
         </w:rPr>
@@ -9775,7 +9763,6 @@
       <w:r>
         <w:rPr>
           <w:rFonts w:asciiTheme="majorHAnsi" w:hAnsiTheme="majorHAnsi"/>
-          <w:color w:val="000000"/>
           <w:sz w:val="26"/>
           <w:szCs w:val="26"/>
         </w:rPr>
@@ -9784,16 +9771,32 @@
       <w:r>
         <w:rPr>
           <w:rFonts w:asciiTheme="majorHAnsi" w:hAnsiTheme="majorHAnsi"/>
-          <w:color w:val="000000"/>
-          <w:sz w:val="26"/>
-          <w:szCs w:val="26"/>
-        </w:rPr>
-        <w:t xml:space="preserve"> for user add the product id, name, description and provide the </w:t>
-      </w:r>
-      <w:r>
-        <w:rPr>
-          <w:rFonts w:asciiTheme="majorHAnsi" w:hAnsiTheme="majorHAnsi"/>
-          <w:color w:val="000000"/>
+          <w:sz w:val="26"/>
+          <w:szCs w:val="26"/>
+        </w:rPr>
+        <w:t xml:space="preserve"> for user add the product id, name, </w:t>
+      </w:r>
+      <w:proofErr w:type="gramStart"/>
+      <w:r>
+        <w:rPr>
+          <w:rFonts w:asciiTheme="majorHAnsi" w:hAnsiTheme="majorHAnsi"/>
+          <w:sz w:val="26"/>
+          <w:szCs w:val="26"/>
+        </w:rPr>
+        <w:t>description</w:t>
+      </w:r>
+      <w:proofErr w:type="gramEnd"/>
+      <w:r>
+        <w:rPr>
+          <w:rFonts w:asciiTheme="majorHAnsi" w:hAnsiTheme="majorHAnsi"/>
+          <w:sz w:val="26"/>
+          <w:szCs w:val="26"/>
+        </w:rPr>
+        <w:t xml:space="preserve"> and provide the </w:t>
+      </w:r>
+      <w:r>
+        <w:rPr>
+          <w:rFonts w:asciiTheme="majorHAnsi" w:hAnsiTheme="majorHAnsi"/>
           <w:sz w:val="26"/>
           <w:szCs w:val="26"/>
         </w:rPr>
@@ -9802,7 +9805,6 @@
       <w:r>
         <w:rPr>
           <w:rFonts w:asciiTheme="majorHAnsi" w:hAnsiTheme="majorHAnsi"/>
-          <w:color w:val="000000"/>
           <w:sz w:val="26"/>
           <w:szCs w:val="26"/>
         </w:rPr>
@@ -9833,7 +9835,6 @@
       <w:r>
         <w:rPr>
           <w:rFonts w:asciiTheme="majorHAnsi" w:hAnsiTheme="majorHAnsi"/>
-          <w:color w:val="000000"/>
           <w:sz w:val="26"/>
           <w:szCs w:val="26"/>
         </w:rPr>
@@ -9842,7 +9843,6 @@
       <w:r>
         <w:rPr>
           <w:rFonts w:asciiTheme="majorHAnsi" w:hAnsiTheme="majorHAnsi"/>
-          <w:color w:val="000000"/>
           <w:sz w:val="26"/>
           <w:szCs w:val="26"/>
         </w:rPr>
@@ -9851,7 +9851,6 @@
       <w:r>
         <w:rPr>
           <w:rFonts w:asciiTheme="majorHAnsi" w:hAnsiTheme="majorHAnsi"/>
-          <w:color w:val="000000"/>
           <w:sz w:val="26"/>
           <w:szCs w:val="26"/>
         </w:rPr>
@@ -9860,7 +9859,6 @@
       <w:r>
         <w:rPr>
           <w:rFonts w:asciiTheme="majorHAnsi" w:hAnsiTheme="majorHAnsi"/>
-          <w:color w:val="000000"/>
           <w:sz w:val="26"/>
           <w:szCs w:val="26"/>
         </w:rPr>
@@ -9892,19 +9890,10 @@
       <w:r>
         <w:rPr>
           <w:rFonts w:asciiTheme="majorHAnsi" w:hAnsiTheme="majorHAnsi"/>
-          <w:color w:val="000000"/>
-          <w:sz w:val="26"/>
-          <w:szCs w:val="26"/>
-        </w:rPr>
-        <w:t>The system adds the product to the database</w:t>
-      </w:r>
-      <w:r>
-        <w:rPr>
-          <w:rFonts w:asciiTheme="majorHAnsi" w:hAnsiTheme="majorHAnsi"/>
-          <w:sz w:val="26"/>
-          <w:szCs w:val="26"/>
-        </w:rPr>
-        <w:t>.</w:t>
+          <w:sz w:val="26"/>
+          <w:szCs w:val="26"/>
+        </w:rPr>
+        <w:t>The system adds the product to the database.</w:t>
       </w:r>
     </w:p>
     <w:p>
@@ -9928,6 +9917,17 @@
           <w:bCs/>
         </w:rPr>
       </w:pPr>
+    </w:p>
+    <w:p>
+      <w:pPr>
+        <w:pStyle w:val="NormalWeb"/>
+        <w:spacing w:before="0" w:beforeAutospacing="0" w:after="0" w:afterAutospacing="0"/>
+        <w:rPr>
+          <w:rFonts w:asciiTheme="majorHAnsi" w:hAnsiTheme="majorHAnsi"/>
+          <w:b/>
+          <w:bCs/>
+        </w:rPr>
+      </w:pPr>
       <w:r>
         <w:rPr>
           <w:rFonts w:asciiTheme="majorHAnsi" w:hAnsiTheme="majorHAnsi" w:cs="Arial"/>
@@ -9950,25 +9950,7 @@
           <w:b/>
           <w:bCs/>
         </w:rPr>
-        <w:t xml:space="preserve"> </w:t>
-      </w:r>
-      <w:proofErr w:type="gramStart"/>
-      <w:r>
-        <w:rPr>
-          <w:rFonts w:asciiTheme="majorHAnsi" w:hAnsiTheme="majorHAnsi" w:cs="Arial"/>
-          <w:b/>
-          <w:bCs/>
-        </w:rPr>
-        <w:t>The</w:t>
-      </w:r>
-      <w:proofErr w:type="gramEnd"/>
-      <w:r>
-        <w:rPr>
-          <w:rFonts w:asciiTheme="majorHAnsi" w:hAnsiTheme="majorHAnsi" w:cs="Arial"/>
-          <w:b/>
-          <w:bCs/>
-        </w:rPr>
-        <w:t xml:space="preserve"> administrator can edit details of the products </w:t>
+        <w:t xml:space="preserve"> The administrator can edit details of the products </w:t>
       </w:r>
     </w:p>
     <w:p>
@@ -9976,7 +9958,6 @@
         <w:pStyle w:val="BodyText"/>
         <w:rPr>
           <w:rFonts w:asciiTheme="majorHAnsi" w:hAnsiTheme="majorHAnsi"/>
-          <w:color w:val="000000"/>
           <w:sz w:val="26"/>
           <w:szCs w:val="26"/>
         </w:rPr>
@@ -9992,7 +9973,6 @@
       <w:r>
         <w:rPr>
           <w:rFonts w:asciiTheme="majorHAnsi" w:hAnsiTheme="majorHAnsi"/>
-          <w:color w:val="000000"/>
           <w:sz w:val="26"/>
           <w:szCs w:val="26"/>
         </w:rPr>
@@ -10006,7 +9986,6 @@
           <w:rFonts w:asciiTheme="majorHAnsi" w:hAnsiTheme="majorHAnsi"/>
           <w:b/>
           <w:bCs/>
-          <w:color w:val="000000"/>
           <w:sz w:val="10"/>
           <w:szCs w:val="10"/>
         </w:rPr>
@@ -10019,17 +9998,15 @@
           <w:rFonts w:asciiTheme="majorHAnsi" w:hAnsiTheme="majorHAnsi"/>
           <w:b/>
           <w:bCs/>
-          <w:color w:val="000000"/>
-          <w:sz w:val="26"/>
-          <w:szCs w:val="26"/>
-        </w:rPr>
-      </w:pPr>
-      <w:r>
-        <w:rPr>
-          <w:rFonts w:asciiTheme="majorHAnsi" w:hAnsiTheme="majorHAnsi"/>
-          <w:b/>
-          <w:bCs/>
-          <w:color w:val="000000"/>
+          <w:sz w:val="26"/>
+          <w:szCs w:val="26"/>
+        </w:rPr>
+      </w:pPr>
+      <w:r>
+        <w:rPr>
+          <w:rFonts w:asciiTheme="majorHAnsi" w:hAnsiTheme="majorHAnsi"/>
+          <w:b/>
+          <w:bCs/>
           <w:sz w:val="26"/>
           <w:szCs w:val="26"/>
         </w:rPr>
@@ -10052,16 +10029,7 @@
           <w:sz w:val="26"/>
           <w:szCs w:val="26"/>
         </w:rPr>
-        <w:t xml:space="preserve">The user </w:t>
-      </w:r>
-      <w:r>
-        <w:rPr>
-          <w:rFonts w:asciiTheme="majorHAnsi" w:hAnsiTheme="majorHAnsi"/>
-          <w:color w:val="000000"/>
-          <w:sz w:val="26"/>
-          <w:szCs w:val="26"/>
-        </w:rPr>
-        <w:t>has to log in as an administrator to the system.</w:t>
+        <w:t>The user has to log in as an administrator to the system.</w:t>
       </w:r>
     </w:p>
     <w:p>
@@ -10106,7 +10074,6 @@
         <w:ind w:firstLine="720"/>
         <w:rPr>
           <w:rFonts w:asciiTheme="majorHAnsi" w:hAnsiTheme="majorHAnsi"/>
-          <w:color w:val="000000"/>
           <w:sz w:val="26"/>
           <w:szCs w:val="26"/>
         </w:rPr>
@@ -10123,7 +10090,7 @@
           <w:bottom w:w="55" w:type="dxa"/>
           <w:right w:w="55" w:type="dxa"/>
         </w:tblCellMar>
-        <w:tblLook w:val="0000"/>
+        <w:tblLook w:val="0000" w:firstRow="0" w:lastRow="0" w:firstColumn="0" w:lastColumn="0" w:noHBand="0" w:noVBand="0"/>
       </w:tblPr>
       <w:tblGrid>
         <w:gridCol w:w="1958"/>
@@ -10389,7 +10356,6 @@
                 <w:sz w:val="22"/>
                 <w:szCs w:val="22"/>
               </w:rPr>
-              <w:lastRenderedPageBreak/>
               <w:t>1</w:t>
             </w:r>
           </w:p>
@@ -10469,7 +10435,6 @@
                 <w:sz w:val="22"/>
                 <w:szCs w:val="22"/>
               </w:rPr>
-              <w:lastRenderedPageBreak/>
               <w:t>Product name</w:t>
             </w:r>
           </w:p>
@@ -10538,6 +10503,7 @@
               <w:t>“</w:t>
             </w:r>
             <w:proofErr w:type="spellStart"/>
+            <w:proofErr w:type="gramStart"/>
             <w:r>
               <w:rPr>
                 <w:rFonts w:asciiTheme="majorHAnsi" w:hAnsiTheme="majorHAnsi"/>
@@ -10553,7 +10519,16 @@
                 <w:sz w:val="22"/>
                 <w:szCs w:val="22"/>
               </w:rPr>
-              <w:t xml:space="preserve">  vintage USA” </w:t>
+              <w:t xml:space="preserve">  vintage</w:t>
+            </w:r>
+            <w:proofErr w:type="gramEnd"/>
+            <w:r>
+              <w:rPr>
+                <w:rFonts w:asciiTheme="majorHAnsi" w:hAnsiTheme="majorHAnsi"/>
+                <w:sz w:val="22"/>
+                <w:szCs w:val="22"/>
+              </w:rPr>
+              <w:t xml:space="preserve"> USA” </w:t>
             </w:r>
           </w:p>
         </w:tc>
@@ -10856,9 +10831,10 @@
                 <w:noProof/>
                 <w:sz w:val="22"/>
                 <w:szCs w:val="22"/>
+                <w:lang w:bidi="ar-SA"/>
               </w:rPr>
               <w:drawing>
-                <wp:anchor distT="0" distB="0" distL="0" distR="0" simplePos="0" relativeHeight="251665408" behindDoc="0" locked="0" layoutInCell="1" allowOverlap="1">
+                <wp:anchor distT="0" distB="0" distL="0" distR="0" simplePos="0" relativeHeight="251665408" behindDoc="0" locked="0" layoutInCell="1" allowOverlap="1" wp14:anchorId="358CAB5A" wp14:editId="7096625A">
                   <wp:simplePos x="0" y="0"/>
                   <wp:positionH relativeFrom="column">
                     <wp:posOffset>-635</wp:posOffset>
@@ -10883,7 +10859,7 @@
                           </pic:cNvPicPr>
                         </pic:nvPicPr>
                         <pic:blipFill>
-                          <a:blip r:embed="rId8"/>
+                          <a:blip r:embed="rId9"/>
                           <a:srcRect/>
                           <a:stretch>
                             <a:fillRect/>
@@ -10957,9 +10933,10 @@
                 <w:noProof/>
                 <w:sz w:val="22"/>
                 <w:szCs w:val="22"/>
+                <w:lang w:bidi="ar-SA"/>
               </w:rPr>
               <w:drawing>
-                <wp:anchor distT="0" distB="0" distL="0" distR="0" simplePos="0" relativeHeight="251663360" behindDoc="0" locked="0" layoutInCell="1" allowOverlap="1">
+                <wp:anchor distT="0" distB="0" distL="0" distR="0" simplePos="0" relativeHeight="251663360" behindDoc="0" locked="0" layoutInCell="1" allowOverlap="1" wp14:anchorId="5447FB8C" wp14:editId="688A1694">
                   <wp:simplePos x="0" y="0"/>
                   <wp:positionH relativeFrom="column">
                     <wp:posOffset>17145</wp:posOffset>
@@ -10984,7 +10961,7 @@
                           </pic:cNvPicPr>
                         </pic:nvPicPr>
                         <pic:blipFill>
-                          <a:blip r:embed="rId7"/>
+                          <a:blip r:embed="rId8"/>
                           <a:srcRect/>
                           <a:stretch>
                             <a:fillRect/>
@@ -11067,9 +11044,10 @@
                 <w:noProof/>
                 <w:sz w:val="22"/>
                 <w:szCs w:val="22"/>
+                <w:lang w:bidi="ar-SA"/>
               </w:rPr>
               <w:drawing>
-                <wp:anchor distT="0" distB="0" distL="0" distR="0" simplePos="0" relativeHeight="251664384" behindDoc="0" locked="0" layoutInCell="1" allowOverlap="1">
+                <wp:anchor distT="0" distB="0" distL="0" distR="0" simplePos="0" relativeHeight="251664384" behindDoc="0" locked="0" layoutInCell="1" allowOverlap="1" wp14:anchorId="14911B1D" wp14:editId="1DC9D7DE">
                   <wp:simplePos x="0" y="0"/>
                   <wp:positionH relativeFrom="column">
                     <wp:posOffset>-15240</wp:posOffset>
@@ -11094,7 +11072,7 @@
                           </pic:cNvPicPr>
                         </pic:nvPicPr>
                         <pic:blipFill>
-                          <a:blip r:embed="rId8"/>
+                          <a:blip r:embed="rId9"/>
                           <a:srcRect/>
                           <a:stretch>
                             <a:fillRect/>
@@ -11180,19 +11158,35 @@
         </w:tabs>
         <w:rPr>
           <w:rFonts w:asciiTheme="majorHAnsi" w:hAnsiTheme="majorHAnsi"/>
-          <w:color w:val="000000"/>
-          <w:sz w:val="26"/>
-          <w:szCs w:val="26"/>
-        </w:rPr>
-      </w:pPr>
-      <w:r>
-        <w:rPr>
-          <w:rFonts w:asciiTheme="majorHAnsi" w:hAnsiTheme="majorHAnsi"/>
-          <w:color w:val="000000"/>
-          <w:sz w:val="26"/>
-          <w:szCs w:val="26"/>
-        </w:rPr>
-        <w:t>The user brows the product page.</w:t>
+          <w:sz w:val="26"/>
+          <w:szCs w:val="26"/>
+        </w:rPr>
+      </w:pPr>
+      <w:r>
+        <w:rPr>
+          <w:rFonts w:asciiTheme="majorHAnsi" w:hAnsiTheme="majorHAnsi"/>
+          <w:sz w:val="26"/>
+          <w:szCs w:val="26"/>
+        </w:rPr>
+        <w:t xml:space="preserve">The user </w:t>
+      </w:r>
+      <w:proofErr w:type="gramStart"/>
+      <w:r>
+        <w:rPr>
+          <w:rFonts w:asciiTheme="majorHAnsi" w:hAnsiTheme="majorHAnsi"/>
+          <w:sz w:val="26"/>
+          <w:szCs w:val="26"/>
+        </w:rPr>
+        <w:t>brows</w:t>
+      </w:r>
+      <w:proofErr w:type="gramEnd"/>
+      <w:r>
+        <w:rPr>
+          <w:rFonts w:asciiTheme="majorHAnsi" w:hAnsiTheme="majorHAnsi"/>
+          <w:sz w:val="26"/>
+          <w:szCs w:val="26"/>
+        </w:rPr>
+        <w:t xml:space="preserve"> the product page.</w:t>
       </w:r>
     </w:p>
     <w:p>
@@ -11207,15 +11201,13 @@
         </w:tabs>
         <w:rPr>
           <w:rFonts w:asciiTheme="majorHAnsi" w:hAnsiTheme="majorHAnsi"/>
-          <w:color w:val="000000"/>
-          <w:sz w:val="26"/>
-          <w:szCs w:val="26"/>
-        </w:rPr>
-      </w:pPr>
-      <w:r>
-        <w:rPr>
-          <w:rFonts w:asciiTheme="majorHAnsi" w:hAnsiTheme="majorHAnsi"/>
-          <w:color w:val="000000"/>
+          <w:sz w:val="26"/>
+          <w:szCs w:val="26"/>
+        </w:rPr>
+      </w:pPr>
+      <w:r>
+        <w:rPr>
+          <w:rFonts w:asciiTheme="majorHAnsi" w:hAnsiTheme="majorHAnsi"/>
           <w:sz w:val="26"/>
           <w:szCs w:val="26"/>
         </w:rPr>
@@ -11238,16 +11230,15 @@
       <w:r>
         <w:rPr>
           <w:rFonts w:asciiTheme="majorHAnsi" w:hAnsiTheme="majorHAnsi"/>
-          <w:color w:val="000000"/>
-          <w:sz w:val="26"/>
-          <w:szCs w:val="26"/>
-        </w:rPr>
+          <w:sz w:val="26"/>
+          <w:szCs w:val="26"/>
+        </w:rPr>
+        <w:lastRenderedPageBreak/>
         <w:t xml:space="preserve">The system provides </w:t>
       </w:r>
       <w:r>
         <w:rPr>
           <w:rFonts w:asciiTheme="majorHAnsi" w:hAnsiTheme="majorHAnsi"/>
-          <w:color w:val="000000"/>
           <w:sz w:val="26"/>
           <w:szCs w:val="26"/>
         </w:rPr>
@@ -11256,7 +11247,6 @@
       <w:r>
         <w:rPr>
           <w:rFonts w:asciiTheme="majorHAnsi" w:hAnsiTheme="majorHAnsi"/>
-          <w:color w:val="000000"/>
           <w:sz w:val="26"/>
           <w:szCs w:val="26"/>
         </w:rPr>
@@ -11265,7 +11255,6 @@
       <w:r>
         <w:rPr>
           <w:rFonts w:asciiTheme="majorHAnsi" w:hAnsiTheme="majorHAnsi"/>
-          <w:color w:val="000000"/>
           <w:sz w:val="26"/>
           <w:szCs w:val="26"/>
         </w:rPr>
@@ -11274,7 +11263,6 @@
       <w:r>
         <w:rPr>
           <w:rFonts w:asciiTheme="majorHAnsi" w:hAnsiTheme="majorHAnsi"/>
-          <w:color w:val="000000"/>
           <w:sz w:val="26"/>
           <w:szCs w:val="26"/>
         </w:rPr>
@@ -11297,19 +11285,10 @@
       <w:r>
         <w:rPr>
           <w:rFonts w:asciiTheme="majorHAnsi" w:hAnsiTheme="majorHAnsi"/>
-          <w:color w:val="000000"/>
-          <w:sz w:val="26"/>
-          <w:szCs w:val="26"/>
-        </w:rPr>
-        <w:t>The user edits the details of product</w:t>
-      </w:r>
-      <w:r>
-        <w:rPr>
-          <w:rFonts w:asciiTheme="majorHAnsi" w:hAnsiTheme="majorHAnsi"/>
-          <w:sz w:val="26"/>
-          <w:szCs w:val="26"/>
-        </w:rPr>
-        <w:t>.</w:t>
+          <w:sz w:val="26"/>
+          <w:szCs w:val="26"/>
+        </w:rPr>
+        <w:t>The user edits the details of product.</w:t>
       </w:r>
     </w:p>
     <w:p>
@@ -11321,15 +11300,13 @@
         </w:numPr>
         <w:rPr>
           <w:rFonts w:asciiTheme="majorHAnsi" w:hAnsiTheme="majorHAnsi"/>
-          <w:color w:val="000000"/>
-          <w:sz w:val="26"/>
-          <w:szCs w:val="26"/>
-        </w:rPr>
-      </w:pPr>
-      <w:r>
-        <w:rPr>
-          <w:rFonts w:asciiTheme="majorHAnsi" w:hAnsiTheme="majorHAnsi"/>
-          <w:color w:val="000000"/>
+          <w:sz w:val="26"/>
+          <w:szCs w:val="26"/>
+        </w:rPr>
+      </w:pPr>
+      <w:r>
+        <w:rPr>
+          <w:rFonts w:asciiTheme="majorHAnsi" w:hAnsiTheme="majorHAnsi"/>
           <w:sz w:val="26"/>
           <w:szCs w:val="26"/>
         </w:rPr>
@@ -11401,25 +11378,7 @@
           <w:b/>
           <w:bCs/>
         </w:rPr>
-        <w:t xml:space="preserve"> </w:t>
-      </w:r>
-      <w:proofErr w:type="gramStart"/>
-      <w:r>
-        <w:rPr>
-          <w:rFonts w:asciiTheme="majorHAnsi" w:hAnsiTheme="majorHAnsi" w:cs="Arial"/>
-          <w:b/>
-          <w:bCs/>
-        </w:rPr>
-        <w:t>The</w:t>
-      </w:r>
-      <w:proofErr w:type="gramEnd"/>
-      <w:r>
-        <w:rPr>
-          <w:rFonts w:asciiTheme="majorHAnsi" w:hAnsiTheme="majorHAnsi" w:cs="Arial"/>
-          <w:b/>
-          <w:bCs/>
-        </w:rPr>
-        <w:t xml:space="preserve"> administrator can delete details of the products </w:t>
+        <w:t xml:space="preserve"> The administrator can delete details of the products </w:t>
       </w:r>
     </w:p>
     <w:p>
@@ -11427,7 +11386,6 @@
         <w:pStyle w:val="BodyText"/>
         <w:rPr>
           <w:rFonts w:asciiTheme="majorHAnsi" w:hAnsiTheme="majorHAnsi"/>
-          <w:color w:val="000000"/>
           <w:sz w:val="26"/>
           <w:szCs w:val="26"/>
         </w:rPr>
@@ -11443,7 +11401,6 @@
       <w:r>
         <w:rPr>
           <w:rFonts w:asciiTheme="majorHAnsi" w:hAnsiTheme="majorHAnsi"/>
-          <w:color w:val="000000"/>
           <w:sz w:val="26"/>
           <w:szCs w:val="26"/>
         </w:rPr>
@@ -11457,7 +11414,6 @@
           <w:rFonts w:asciiTheme="majorHAnsi" w:hAnsiTheme="majorHAnsi"/>
           <w:b/>
           <w:bCs/>
-          <w:color w:val="000000"/>
           <w:sz w:val="10"/>
           <w:szCs w:val="10"/>
         </w:rPr>
@@ -11470,17 +11426,15 @@
           <w:rFonts w:asciiTheme="majorHAnsi" w:hAnsiTheme="majorHAnsi"/>
           <w:b/>
           <w:bCs/>
-          <w:color w:val="000000"/>
-          <w:sz w:val="26"/>
-          <w:szCs w:val="26"/>
-        </w:rPr>
-      </w:pPr>
-      <w:r>
-        <w:rPr>
-          <w:rFonts w:asciiTheme="majorHAnsi" w:hAnsiTheme="majorHAnsi"/>
-          <w:b/>
-          <w:bCs/>
-          <w:color w:val="000000"/>
+          <w:sz w:val="26"/>
+          <w:szCs w:val="26"/>
+        </w:rPr>
+      </w:pPr>
+      <w:r>
+        <w:rPr>
+          <w:rFonts w:asciiTheme="majorHAnsi" w:hAnsiTheme="majorHAnsi"/>
+          <w:b/>
+          <w:bCs/>
           <w:sz w:val="26"/>
           <w:szCs w:val="26"/>
         </w:rPr>
@@ -11503,16 +11457,7 @@
           <w:sz w:val="26"/>
           <w:szCs w:val="26"/>
         </w:rPr>
-        <w:t xml:space="preserve">The user </w:t>
-      </w:r>
-      <w:r>
-        <w:rPr>
-          <w:rFonts w:asciiTheme="majorHAnsi" w:hAnsiTheme="majorHAnsi"/>
-          <w:color w:val="000000"/>
-          <w:sz w:val="26"/>
-          <w:szCs w:val="26"/>
-        </w:rPr>
-        <w:t>has to log in as an administrator to the system.</w:t>
+        <w:t>The user has to log in as an administrator to the system.</w:t>
       </w:r>
     </w:p>
     <w:p>
@@ -11575,7 +11520,7 @@
           <w:bottom w:w="55" w:type="dxa"/>
           <w:right w:w="55" w:type="dxa"/>
         </w:tblCellMar>
-        <w:tblLook w:val="0000"/>
+        <w:tblLook w:val="0000" w:firstRow="0" w:lastRow="0" w:firstColumn="0" w:lastColumn="0" w:noHBand="0" w:noVBand="0"/>
       </w:tblPr>
       <w:tblGrid>
         <w:gridCol w:w="1958"/>
@@ -11844,7 +11789,6 @@
                 <w:rFonts w:asciiTheme="majorHAnsi" w:hAnsiTheme="majorHAnsi"/>
                 <w:sz w:val="22"/>
               </w:rPr>
-              <w:lastRenderedPageBreak/>
               <w:t>Product name</w:t>
             </w:r>
           </w:p>
@@ -11900,6 +11844,7 @@
               <w:t>“</w:t>
             </w:r>
             <w:proofErr w:type="spellStart"/>
+            <w:proofErr w:type="gramStart"/>
             <w:r>
               <w:rPr>
                 <w:rFonts w:asciiTheme="majorHAnsi" w:hAnsiTheme="majorHAnsi"/>
@@ -11913,7 +11858,15 @@
                 <w:rFonts w:asciiTheme="majorHAnsi" w:hAnsiTheme="majorHAnsi"/>
                 <w:sz w:val="22"/>
               </w:rPr>
-              <w:t xml:space="preserve">  vintage USA” </w:t>
+              <w:t xml:space="preserve">  vintage</w:t>
+            </w:r>
+            <w:proofErr w:type="gramEnd"/>
+            <w:r>
+              <w:rPr>
+                <w:rFonts w:asciiTheme="majorHAnsi" w:hAnsiTheme="majorHAnsi"/>
+                <w:sz w:val="22"/>
+              </w:rPr>
+              <w:t xml:space="preserve"> USA” </w:t>
             </w:r>
           </w:p>
         </w:tc>
@@ -12223,9 +12176,10 @@
                 <w:rFonts w:asciiTheme="majorHAnsi" w:hAnsiTheme="majorHAnsi"/>
                 <w:noProof/>
                 <w:sz w:val="22"/>
+                <w:lang w:bidi="ar-SA"/>
               </w:rPr>
               <w:drawing>
-                <wp:anchor distT="0" distB="0" distL="0" distR="0" simplePos="0" relativeHeight="251673600" behindDoc="0" locked="0" layoutInCell="1" allowOverlap="1">
+                <wp:anchor distT="0" distB="0" distL="0" distR="0" simplePos="0" relativeHeight="251673600" behindDoc="0" locked="0" layoutInCell="1" allowOverlap="1" wp14:anchorId="636B1931" wp14:editId="1EB259D3">
                   <wp:simplePos x="0" y="0"/>
                   <wp:positionH relativeFrom="column">
                     <wp:posOffset>140970</wp:posOffset>
@@ -12250,7 +12204,7 @@
                           </pic:cNvPicPr>
                         </pic:nvPicPr>
                         <pic:blipFill>
-                          <a:blip r:embed="rId8"/>
+                          <a:blip r:embed="rId9"/>
                           <a:srcRect/>
                           <a:stretch>
                             <a:fillRect/>
@@ -12328,19 +12282,35 @@
         </w:tabs>
         <w:rPr>
           <w:rFonts w:asciiTheme="majorHAnsi" w:hAnsiTheme="majorHAnsi"/>
-          <w:color w:val="000000"/>
-          <w:sz w:val="26"/>
-          <w:szCs w:val="26"/>
-        </w:rPr>
-      </w:pPr>
-      <w:r>
-        <w:rPr>
-          <w:rFonts w:asciiTheme="majorHAnsi" w:hAnsiTheme="majorHAnsi"/>
-          <w:color w:val="000000"/>
-          <w:sz w:val="26"/>
-          <w:szCs w:val="26"/>
-        </w:rPr>
-        <w:t>The user brows the product page.</w:t>
+          <w:sz w:val="26"/>
+          <w:szCs w:val="26"/>
+        </w:rPr>
+      </w:pPr>
+      <w:r>
+        <w:rPr>
+          <w:rFonts w:asciiTheme="majorHAnsi" w:hAnsiTheme="majorHAnsi"/>
+          <w:sz w:val="26"/>
+          <w:szCs w:val="26"/>
+        </w:rPr>
+        <w:t xml:space="preserve">The user </w:t>
+      </w:r>
+      <w:proofErr w:type="gramStart"/>
+      <w:r>
+        <w:rPr>
+          <w:rFonts w:asciiTheme="majorHAnsi" w:hAnsiTheme="majorHAnsi"/>
+          <w:sz w:val="26"/>
+          <w:szCs w:val="26"/>
+        </w:rPr>
+        <w:t>brows</w:t>
+      </w:r>
+      <w:proofErr w:type="gramEnd"/>
+      <w:r>
+        <w:rPr>
+          <w:rFonts w:asciiTheme="majorHAnsi" w:hAnsiTheme="majorHAnsi"/>
+          <w:sz w:val="26"/>
+          <w:szCs w:val="26"/>
+        </w:rPr>
+        <w:t xml:space="preserve"> the product page.</w:t>
       </w:r>
     </w:p>
     <w:p>
@@ -12355,15 +12325,13 @@
         </w:tabs>
         <w:rPr>
           <w:rFonts w:asciiTheme="majorHAnsi" w:hAnsiTheme="majorHAnsi"/>
-          <w:color w:val="000000"/>
-          <w:sz w:val="26"/>
-          <w:szCs w:val="26"/>
-        </w:rPr>
-      </w:pPr>
-      <w:r>
-        <w:rPr>
-          <w:rFonts w:asciiTheme="majorHAnsi" w:hAnsiTheme="majorHAnsi"/>
-          <w:color w:val="000000"/>
+          <w:sz w:val="26"/>
+          <w:szCs w:val="26"/>
+        </w:rPr>
+      </w:pPr>
+      <w:r>
+        <w:rPr>
+          <w:rFonts w:asciiTheme="majorHAnsi" w:hAnsiTheme="majorHAnsi"/>
           <w:sz w:val="26"/>
           <w:szCs w:val="26"/>
         </w:rPr>
@@ -12379,14 +12347,12 @@
         </w:numPr>
         <w:rPr>
           <w:rFonts w:asciiTheme="majorHAnsi" w:hAnsiTheme="majorHAnsi"/>
-          <w:color w:val="000000"/>
           <w:sz w:val="22"/>
         </w:rPr>
       </w:pPr>
       <w:r>
         <w:rPr>
           <w:rFonts w:asciiTheme="majorHAnsi" w:hAnsiTheme="majorHAnsi"/>
-          <w:color w:val="000000"/>
           <w:sz w:val="26"/>
           <w:szCs w:val="26"/>
         </w:rPr>
@@ -12395,7 +12361,6 @@
       <w:r>
         <w:rPr>
           <w:rFonts w:asciiTheme="majorHAnsi" w:hAnsiTheme="majorHAnsi"/>
-          <w:color w:val="000000"/>
           <w:sz w:val="26"/>
           <w:szCs w:val="26"/>
         </w:rPr>
@@ -12404,7 +12369,6 @@
       <w:r>
         <w:rPr>
           <w:rFonts w:asciiTheme="majorHAnsi" w:hAnsiTheme="majorHAnsi"/>
-          <w:color w:val="000000"/>
           <w:sz w:val="26"/>
           <w:szCs w:val="26"/>
         </w:rPr>
@@ -12413,7 +12377,6 @@
       <w:r>
         <w:rPr>
           <w:rFonts w:asciiTheme="majorHAnsi" w:hAnsiTheme="majorHAnsi"/>
-          <w:color w:val="000000"/>
           <w:sz w:val="22"/>
         </w:rPr>
         <w:t>.</w:t>
@@ -12435,19 +12398,10 @@
       <w:r>
         <w:rPr>
           <w:rFonts w:asciiTheme="majorHAnsi" w:hAnsiTheme="majorHAnsi"/>
-          <w:color w:val="000000"/>
-          <w:sz w:val="26"/>
-          <w:szCs w:val="26"/>
-        </w:rPr>
-        <w:t>The user deletes the details of product</w:t>
-      </w:r>
-      <w:r>
-        <w:rPr>
-          <w:rFonts w:asciiTheme="majorHAnsi" w:hAnsiTheme="majorHAnsi"/>
-          <w:sz w:val="26"/>
-          <w:szCs w:val="26"/>
-        </w:rPr>
-        <w:t>.</w:t>
+          <w:sz w:val="26"/>
+          <w:szCs w:val="26"/>
+        </w:rPr>
+        <w:t>The user deletes the details of product.</w:t>
       </w:r>
     </w:p>
     <w:p>
@@ -12459,24 +12413,22 @@
         </w:numPr>
         <w:rPr>
           <w:rFonts w:asciiTheme="majorHAnsi" w:hAnsiTheme="majorHAnsi"/>
-          <w:color w:val="000000"/>
-          <w:sz w:val="26"/>
-          <w:szCs w:val="26"/>
-        </w:rPr>
-      </w:pPr>
-      <w:r>
-        <w:rPr>
-          <w:rFonts w:asciiTheme="majorHAnsi" w:hAnsiTheme="majorHAnsi"/>
-          <w:color w:val="000000"/>
-          <w:sz w:val="26"/>
-          <w:szCs w:val="26"/>
-        </w:rPr>
+          <w:sz w:val="26"/>
+          <w:szCs w:val="26"/>
+        </w:rPr>
+      </w:pPr>
+      <w:r>
+        <w:rPr>
+          <w:rFonts w:asciiTheme="majorHAnsi" w:hAnsiTheme="majorHAnsi"/>
+          <w:sz w:val="26"/>
+          <w:szCs w:val="26"/>
+        </w:rPr>
+        <w:lastRenderedPageBreak/>
         <w:t xml:space="preserve">The system </w:t>
       </w:r>
       <w:r>
         <w:rPr>
           <w:rFonts w:asciiTheme="majorHAnsi" w:hAnsiTheme="majorHAnsi"/>
-          <w:color w:val="000000"/>
           <w:sz w:val="26"/>
           <w:szCs w:val="26"/>
         </w:rPr>
@@ -12485,7 +12437,6 @@
       <w:r>
         <w:rPr>
           <w:rFonts w:asciiTheme="majorHAnsi" w:hAnsiTheme="majorHAnsi"/>
-          <w:color w:val="000000"/>
           <w:sz w:val="26"/>
           <w:szCs w:val="26"/>
         </w:rPr>
@@ -12494,7 +12445,6 @@
       <w:r>
         <w:rPr>
           <w:rFonts w:asciiTheme="majorHAnsi" w:hAnsiTheme="majorHAnsi"/>
-          <w:color w:val="000000"/>
           <w:sz w:val="26"/>
           <w:szCs w:val="26"/>
         </w:rPr>
@@ -12503,7 +12453,6 @@
       <w:r>
         <w:rPr>
           <w:rFonts w:asciiTheme="majorHAnsi" w:hAnsiTheme="majorHAnsi"/>
-          <w:color w:val="000000"/>
           <w:sz w:val="26"/>
           <w:szCs w:val="26"/>
         </w:rPr>
@@ -12575,25 +12524,7 @@
           <w:b/>
           <w:bCs/>
         </w:rPr>
-        <w:t xml:space="preserve"> </w:t>
-      </w:r>
-      <w:proofErr w:type="gramStart"/>
-      <w:r>
-        <w:rPr>
-          <w:rFonts w:asciiTheme="majorHAnsi" w:hAnsiTheme="majorHAnsi" w:cs="Arial"/>
-          <w:b/>
-          <w:bCs/>
-        </w:rPr>
-        <w:t>The</w:t>
-      </w:r>
-      <w:proofErr w:type="gramEnd"/>
-      <w:r>
-        <w:rPr>
-          <w:rFonts w:asciiTheme="majorHAnsi" w:hAnsiTheme="majorHAnsi" w:cs="Arial"/>
-          <w:b/>
-          <w:bCs/>
-        </w:rPr>
-        <w:t xml:space="preserve"> administrator can log out from the system. </w:t>
+        <w:t xml:space="preserve"> The administrator can log out from the system. </w:t>
       </w:r>
     </w:p>
     <w:p>
@@ -12623,7 +12554,6 @@
           <w:rFonts w:asciiTheme="majorHAnsi" w:hAnsiTheme="majorHAnsi"/>
           <w:b/>
           <w:bCs/>
-          <w:color w:val="000000"/>
           <w:sz w:val="10"/>
           <w:szCs w:val="10"/>
         </w:rPr>
@@ -12636,17 +12566,15 @@
           <w:rFonts w:asciiTheme="majorHAnsi" w:hAnsiTheme="majorHAnsi"/>
           <w:b/>
           <w:bCs/>
-          <w:color w:val="000000"/>
-          <w:sz w:val="26"/>
-          <w:szCs w:val="26"/>
-        </w:rPr>
-      </w:pPr>
-      <w:r>
-        <w:rPr>
-          <w:rFonts w:asciiTheme="majorHAnsi" w:hAnsiTheme="majorHAnsi"/>
-          <w:b/>
-          <w:bCs/>
-          <w:color w:val="000000"/>
+          <w:sz w:val="26"/>
+          <w:szCs w:val="26"/>
+        </w:rPr>
+      </w:pPr>
+      <w:r>
+        <w:rPr>
+          <w:rFonts w:asciiTheme="majorHAnsi" w:hAnsiTheme="majorHAnsi"/>
+          <w:b/>
+          <w:bCs/>
           <w:sz w:val="26"/>
           <w:szCs w:val="26"/>
         </w:rPr>
@@ -12669,16 +12597,7 @@
           <w:sz w:val="26"/>
           <w:szCs w:val="26"/>
         </w:rPr>
-        <w:t xml:space="preserve">The user </w:t>
-      </w:r>
-      <w:r>
-        <w:rPr>
-          <w:rFonts w:asciiTheme="majorHAnsi" w:hAnsiTheme="majorHAnsi"/>
-          <w:color w:val="000000"/>
-          <w:sz w:val="26"/>
-          <w:szCs w:val="26"/>
-        </w:rPr>
-        <w:t>has to log in as an administrator to the system.</w:t>
+        <w:t>The user has to log in as an administrator to the system.</w:t>
       </w:r>
     </w:p>
     <w:p>
@@ -12688,7 +12607,6 @@
         <w:ind w:firstLine="720"/>
         <w:rPr>
           <w:rFonts w:asciiTheme="majorHAnsi" w:hAnsiTheme="majorHAnsi"/>
-          <w:color w:val="000000" w:themeColor="text1"/>
           <w:sz w:val="8"/>
           <w:szCs w:val="8"/>
         </w:rPr>
@@ -12874,7 +12792,6 @@
           <w:b/>
           <w:bCs/>
         </w:rPr>
-        <w:lastRenderedPageBreak/>
         <w:t>URS1</w:t>
       </w:r>
       <w:r>
@@ -12891,25 +12808,7 @@
           <w:b/>
           <w:bCs/>
         </w:rPr>
-        <w:t xml:space="preserve"> </w:t>
-      </w:r>
-      <w:proofErr w:type="gramStart"/>
-      <w:r>
-        <w:rPr>
-          <w:rFonts w:asciiTheme="majorHAnsi" w:hAnsiTheme="majorHAnsi" w:cs="Arial"/>
-          <w:b/>
-          <w:bCs/>
-        </w:rPr>
-        <w:t>The</w:t>
-      </w:r>
-      <w:proofErr w:type="gramEnd"/>
-      <w:r>
-        <w:rPr>
-          <w:rFonts w:asciiTheme="majorHAnsi" w:hAnsiTheme="majorHAnsi" w:cs="Arial"/>
-          <w:b/>
-          <w:bCs/>
-        </w:rPr>
-        <w:t xml:space="preserve"> administrator can see the shopping history of all customers. </w:t>
+        <w:t xml:space="preserve"> The administrator can see the shopping history of all customers. </w:t>
       </w:r>
     </w:p>
     <w:p>
@@ -12937,7 +12836,6 @@
       <w:r>
         <w:rPr>
           <w:rFonts w:asciiTheme="majorHAnsi" w:hAnsiTheme="majorHAnsi"/>
-          <w:color w:val="000000"/>
           <w:sz w:val="26"/>
           <w:szCs w:val="26"/>
         </w:rPr>
@@ -13033,7 +12931,6 @@
       <w:r>
         <w:rPr>
           <w:rFonts w:asciiTheme="majorHAnsi" w:hAnsiTheme="majorHAnsi"/>
-          <w:color w:val="000000"/>
           <w:sz w:val="26"/>
           <w:szCs w:val="26"/>
         </w:rPr>
@@ -13157,15 +13054,7 @@
           <w:sz w:val="26"/>
           <w:szCs w:val="26"/>
         </w:rPr>
-        <w:t>shopping history of all customers</w:t>
-      </w:r>
-      <w:r>
-        <w:rPr>
-          <w:rFonts w:asciiTheme="majorHAnsi" w:hAnsiTheme="majorHAnsi" w:cs="Aksaramatee"/>
-          <w:sz w:val="26"/>
-          <w:szCs w:val="26"/>
-        </w:rPr>
-        <w:t xml:space="preserve"> from database.</w:t>
+        <w:t>shopping history of all customers from database.</w:t>
       </w:r>
     </w:p>
     <w:p>
@@ -13302,7 +13191,7 @@
 </file>
 
 <file path=word/numbering.xml><?xml version="1.0" encoding="utf-8"?>
-<w:numbering xmlns:ve="http://schemas.openxmlformats.org/markup-compatibility/2006" xmlns:o="urn:schemas-microsoft-com:office:office" xmlns:r="http://schemas.openxmlformats.org/officeDocument/2006/relationships" xmlns:m="http://schemas.openxmlformats.org/officeDocument/2006/math" xmlns:v="urn:schemas-microsoft-com:vml" xmlns:wp="http://schemas.openxmlformats.org/drawingml/2006/wordprocessingDrawing" xmlns:w10="urn:schemas-microsoft-com:office:word" xmlns:w="http://schemas.openxmlformats.org/wordprocessingml/2006/main" xmlns:wne="http://schemas.microsoft.com/office/word/2006/wordml">
+<w:numbering xmlns:wpc="http://schemas.microsoft.com/office/word/2010/wordprocessingCanvas" xmlns:mo="http://schemas.microsoft.com/office/mac/office/2008/main" xmlns:mc="http://schemas.openxmlformats.org/markup-compatibility/2006" xmlns:mv="urn:schemas-microsoft-com:mac:vml" xmlns:o="urn:schemas-microsoft-com:office:office" xmlns:r="http://schemas.openxmlformats.org/officeDocument/2006/relationships" xmlns:m="http://schemas.openxmlformats.org/officeDocument/2006/math" xmlns:v="urn:schemas-microsoft-com:vml" xmlns:wp14="http://schemas.microsoft.com/office/word/2010/wordprocessingDrawing" xmlns:wp="http://schemas.openxmlformats.org/drawingml/2006/wordprocessingDrawing" xmlns:w10="urn:schemas-microsoft-com:office:word" xmlns:w="http://schemas.openxmlformats.org/wordprocessingml/2006/main" xmlns:w14="http://schemas.microsoft.com/office/word/2010/wordml" xmlns:wpg="http://schemas.microsoft.com/office/word/2010/wordprocessingGroup" xmlns:wpi="http://schemas.microsoft.com/office/word/2010/wordprocessingInk" xmlns:wne="http://schemas.microsoft.com/office/word/2006/wordml" xmlns:wps="http://schemas.microsoft.com/office/word/2010/wordprocessingShape" mc:Ignorable="w14 wp14">
   <w:abstractNum w:abstractNumId="0">
     <w:nsid w:val="00000001"/>
     <w:multiLevelType w:val="multilevel"/>
@@ -15810,7 +15699,7 @@
 </file>
 
 <file path=word/styles.xml><?xml version="1.0" encoding="utf-8"?>
-<w:styles xmlns:r="http://schemas.openxmlformats.org/officeDocument/2006/relationships" xmlns:w="http://schemas.openxmlformats.org/wordprocessingml/2006/main">
+<w:styles xmlns:mc="http://schemas.openxmlformats.org/markup-compatibility/2006" xmlns:r="http://schemas.openxmlformats.org/officeDocument/2006/relationships" xmlns:w="http://schemas.openxmlformats.org/wordprocessingml/2006/main" xmlns:w14="http://schemas.microsoft.com/office/word/2010/wordml" mc:Ignorable="w14">
   <w:docDefaults>
     <w:rPrDefault>
       <w:rPr>
@@ -15826,7 +15715,7 @@
       </w:pPr>
     </w:pPrDefault>
   </w:docDefaults>
-  <w:latentStyles w:defLockedState="0" w:defUIPriority="99" w:defSemiHidden="1" w:defUnhideWhenUsed="1" w:defQFormat="0" w:count="267">
+  <w:latentStyles w:defLockedState="0" w:defUIPriority="99" w:defSemiHidden="1" w:defUnhideWhenUsed="1" w:defQFormat="0" w:count="276">
     <w:lsdException w:name="Normal" w:semiHidden="0" w:uiPriority="0" w:unhideWhenUsed="0" w:qFormat="1"/>
     <w:lsdException w:name="heading 1" w:semiHidden="0" w:uiPriority="9" w:unhideWhenUsed="0" w:qFormat="1"/>
     <w:lsdException w:name="heading 2" w:uiPriority="9" w:qFormat="1"/>
@@ -15982,7 +15871,6 @@
     <w:uiPriority w:val="99"/>
     <w:semiHidden/>
     <w:unhideWhenUsed/>
-    <w:qFormat/>
     <w:tblPr>
       <w:tblInd w:w="0" w:type="dxa"/>
       <w:tblCellMar>
@@ -16128,6 +16016,192 @@
         <w:right w:w="108" w:type="dxa"/>
       </w:tblCellMar>
     </w:tblPr>
+  </w:style>
+</w:styles>
+</file>
+
+<file path=word/stylesWithEffects.xml><?xml version="1.0" encoding="utf-8"?>
+<w:styles xmlns:wpc="http://schemas.microsoft.com/office/word/2010/wordprocessingCanvas" xmlns:mo="http://schemas.microsoft.com/office/mac/office/2008/main" xmlns:mc="http://schemas.openxmlformats.org/markup-compatibility/2006" xmlns:mv="urn:schemas-microsoft-com:mac:vml" xmlns:o="urn:schemas-microsoft-com:office:office" xmlns:r="http://schemas.openxmlformats.org/officeDocument/2006/relationships" xmlns:m="http://schemas.openxmlformats.org/officeDocument/2006/math" xmlns:v="urn:schemas-microsoft-com:vml" xmlns:wp14="http://schemas.microsoft.com/office/word/2010/wordprocessingDrawing" xmlns:wp="http://schemas.openxmlformats.org/drawingml/2006/wordprocessingDrawing" xmlns:w10="urn:schemas-microsoft-com:office:word" xmlns:w="http://schemas.openxmlformats.org/wordprocessingml/2006/main" xmlns:w14="http://schemas.microsoft.com/office/word/2010/wordml" xmlns:wpg="http://schemas.microsoft.com/office/word/2010/wordprocessingGroup" xmlns:wpi="http://schemas.microsoft.com/office/word/2010/wordprocessingInk" xmlns:wne="http://schemas.microsoft.com/office/word/2006/wordml" xmlns:wps="http://schemas.microsoft.com/office/word/2010/wordprocessingShape" mc:Ignorable="w14 wp14">
+  <w:docDefaults>
+    <w:rPrDefault>
+      <w:rPr>
+        <w:rFonts w:asciiTheme="minorHAnsi" w:eastAsiaTheme="minorEastAsia" w:hAnsiTheme="minorHAnsi" w:cstheme="minorBidi"/>
+        <w:sz w:val="24"/>
+        <w:szCs w:val="24"/>
+        <w:lang w:val="en-US" w:eastAsia="ja-JP" w:bidi="ar-SA"/>
+      </w:rPr>
+    </w:rPrDefault>
+    <w:pPrDefault/>
+  </w:docDefaults>
+  <w:latentStyles w:defLockedState="0" w:defUIPriority="99" w:defSemiHidden="1" w:defUnhideWhenUsed="1" w:defQFormat="0" w:count="276">
+    <w:lsdException w:name="Normal" w:semiHidden="0" w:uiPriority="0" w:unhideWhenUsed="0" w:qFormat="1"/>
+    <w:lsdException w:name="heading 1" w:semiHidden="0" w:uiPriority="9" w:unhideWhenUsed="0" w:qFormat="1"/>
+    <w:lsdException w:name="heading 2" w:uiPriority="9" w:qFormat="1"/>
+    <w:lsdException w:name="heading 3" w:uiPriority="9" w:qFormat="1"/>
+    <w:lsdException w:name="heading 4" w:uiPriority="9" w:qFormat="1"/>
+    <w:lsdException w:name="heading 5" w:uiPriority="9" w:qFormat="1"/>
+    <w:lsdException w:name="heading 6" w:uiPriority="9" w:qFormat="1"/>
+    <w:lsdException w:name="heading 7" w:uiPriority="9" w:qFormat="1"/>
+    <w:lsdException w:name="heading 8" w:uiPriority="9" w:qFormat="1"/>
+    <w:lsdException w:name="heading 9" w:uiPriority="9" w:qFormat="1"/>
+    <w:lsdException w:name="toc 1" w:uiPriority="39"/>
+    <w:lsdException w:name="toc 2" w:uiPriority="39"/>
+    <w:lsdException w:name="toc 3" w:uiPriority="39"/>
+    <w:lsdException w:name="toc 4" w:uiPriority="39"/>
+    <w:lsdException w:name="toc 5" w:uiPriority="39"/>
+    <w:lsdException w:name="toc 6" w:uiPriority="39"/>
+    <w:lsdException w:name="toc 7" w:uiPriority="39"/>
+    <w:lsdException w:name="toc 8" w:uiPriority="39"/>
+    <w:lsdException w:name="toc 9" w:uiPriority="39"/>
+    <w:lsdException w:name="caption" w:uiPriority="35" w:qFormat="1"/>
+    <w:lsdException w:name="Title" w:semiHidden="0" w:uiPriority="10" w:unhideWhenUsed="0" w:qFormat="1"/>
+    <w:lsdException w:name="Default Paragraph Font" w:uiPriority="1"/>
+    <w:lsdException w:name="Subtitle" w:semiHidden="0" w:uiPriority="11" w:unhideWhenUsed="0" w:qFormat="1"/>
+    <w:lsdException w:name="Strong" w:semiHidden="0" w:uiPriority="22" w:unhideWhenUsed="0" w:qFormat="1"/>
+    <w:lsdException w:name="Emphasis" w:semiHidden="0" w:uiPriority="20" w:unhideWhenUsed="0" w:qFormat="1"/>
+    <w:lsdException w:name="Table Grid" w:semiHidden="0" w:uiPriority="59" w:unhideWhenUsed="0"/>
+    <w:lsdException w:name="Placeholder Text" w:unhideWhenUsed="0"/>
+    <w:lsdException w:name="No Spacing" w:semiHidden="0" w:uiPriority="1" w:unhideWhenUsed="0" w:qFormat="1"/>
+    <w:lsdException w:name="Light Shading" w:semiHidden="0" w:uiPriority="60" w:unhideWhenUsed="0"/>
+    <w:lsdException w:name="Light List" w:semiHidden="0" w:uiPriority="61" w:unhideWhenUsed="0"/>
+    <w:lsdException w:name="Light Grid" w:semiHidden="0" w:uiPriority="62" w:unhideWhenUsed="0"/>
+    <w:lsdException w:name="Medium Shading 1" w:semiHidden="0" w:uiPriority="63" w:unhideWhenUsed="0"/>
+    <w:lsdException w:name="Medium Shading 2" w:semiHidden="0" w:uiPriority="64" w:unhideWhenUsed="0"/>
+    <w:lsdException w:name="Medium List 1" w:semiHidden="0" w:uiPriority="65" w:unhideWhenUsed="0"/>
+    <w:lsdException w:name="Medium List 2" w:semiHidden="0" w:uiPriority="66" w:unhideWhenUsed="0"/>
+    <w:lsdException w:name="Medium Grid 1" w:semiHidden="0" w:uiPriority="67" w:unhideWhenUsed="0"/>
+    <w:lsdException w:name="Medium Grid 2" w:semiHidden="0" w:uiPriority="68" w:unhideWhenUsed="0"/>
+    <w:lsdException w:name="Medium Grid 3" w:semiHidden="0" w:uiPriority="69" w:unhideWhenUsed="0"/>
+    <w:lsdException w:name="Dark List" w:semiHidden="0" w:uiPriority="70" w:unhideWhenUsed="0"/>
+    <w:lsdException w:name="Colorful Shading" w:semiHidden="0" w:uiPriority="71" w:unhideWhenUsed="0"/>
+    <w:lsdException w:name="Colorful List" w:semiHidden="0" w:uiPriority="72" w:unhideWhenUsed="0"/>
+    <w:lsdException w:name="Colorful Grid" w:semiHidden="0" w:uiPriority="73" w:unhideWhenUsed="0"/>
+    <w:lsdException w:name="Light Shading Accent 1" w:semiHidden="0" w:uiPriority="60" w:unhideWhenUsed="0"/>
+    <w:lsdException w:name="Light List Accent 1" w:semiHidden="0" w:uiPriority="61" w:unhideWhenUsed="0"/>
+    <w:lsdException w:name="Light Grid Accent 1" w:semiHidden="0" w:uiPriority="62" w:unhideWhenUsed="0"/>
+    <w:lsdException w:name="Medium Shading 1 Accent 1" w:semiHidden="0" w:uiPriority="63" w:unhideWhenUsed="0"/>
+    <w:lsdException w:name="Medium Shading 2 Accent 1" w:semiHidden="0" w:uiPriority="64" w:unhideWhenUsed="0"/>
+    <w:lsdException w:name="Medium List 1 Accent 1" w:semiHidden="0" w:uiPriority="65" w:unhideWhenUsed="0"/>
+    <w:lsdException w:name="Revision" w:unhideWhenUsed="0"/>
+    <w:lsdException w:name="List Paragraph" w:semiHidden="0" w:uiPriority="34" w:unhideWhenUsed="0" w:qFormat="1"/>
+    <w:lsdException w:name="Quote" w:semiHidden="0" w:uiPriority="29" w:unhideWhenUsed="0" w:qFormat="1"/>
+    <w:lsdException w:name="Intense Quote" w:semiHidden="0" w:uiPriority="30" w:unhideWhenUsed="0" w:qFormat="1"/>
+    <w:lsdException w:name="Medium List 2 Accent 1" w:semiHidden="0" w:uiPriority="66" w:unhideWhenUsed="0"/>
+    <w:lsdException w:name="Medium Grid 1 Accent 1" w:semiHidden="0" w:uiPriority="67" w:unhideWhenUsed="0"/>
+    <w:lsdException w:name="Medium Grid 2 Accent 1" w:semiHidden="0" w:uiPriority="68" w:unhideWhenUsed="0"/>
+    <w:lsdException w:name="Medium Grid 3 Accent 1" w:semiHidden="0" w:uiPriority="69" w:unhideWhenUsed="0"/>
+    <w:lsdException w:name="Dark List Accent 1" w:semiHidden="0" w:uiPriority="70" w:unhideWhenUsed="0"/>
+    <w:lsdException w:name="Colorful Shading Accent 1" w:semiHidden="0" w:uiPriority="71" w:unhideWhenUsed="0"/>
+    <w:lsdException w:name="Colorful List Accent 1" w:semiHidden="0" w:uiPriority="72" w:unhideWhenUsed="0"/>
+    <w:lsdException w:name="Colorful Grid Accent 1" w:semiHidden="0" w:uiPriority="73" w:unhideWhenUsed="0"/>
+    <w:lsdException w:name="Light Shading Accent 2" w:semiHidden="0" w:uiPriority="60" w:unhideWhenUsed="0"/>
+    <w:lsdException w:name="Light List Accent 2" w:semiHidden="0" w:uiPriority="61" w:unhideWhenUsed="0"/>
+    <w:lsdException w:name="Light Grid Accent 2" w:semiHidden="0" w:uiPriority="62" w:unhideWhenUsed="0"/>
+    <w:lsdException w:name="Medium Shading 1 Accent 2" w:semiHidden="0" w:uiPriority="63" w:unhideWhenUsed="0"/>
+    <w:lsdException w:name="Medium Shading 2 Accent 2" w:semiHidden="0" w:uiPriority="64" w:unhideWhenUsed="0"/>
+    <w:lsdException w:name="Medium List 1 Accent 2" w:semiHidden="0" w:uiPriority="65" w:unhideWhenUsed="0"/>
+    <w:lsdException w:name="Medium List 2 Accent 2" w:semiHidden="0" w:uiPriority="66" w:unhideWhenUsed="0"/>
+    <w:lsdException w:name="Medium Grid 1 Accent 2" w:semiHidden="0" w:uiPriority="67" w:unhideWhenUsed="0"/>
+    <w:lsdException w:name="Medium Grid 2 Accent 2" w:semiHidden="0" w:uiPriority="68" w:unhideWhenUsed="0"/>
+    <w:lsdException w:name="Medium Grid 3 Accent 2" w:semiHidden="0" w:uiPriority="69" w:unhideWhenUsed="0"/>
+    <w:lsdException w:name="Dark List Accent 2" w:semiHidden="0" w:uiPriority="70" w:unhideWhenUsed="0"/>
+    <w:lsdException w:name="Colorful Shading Accent 2" w:semiHidden="0" w:uiPriority="71" w:unhideWhenUsed="0"/>
+    <w:lsdException w:name="Colorful List Accent 2" w:semiHidden="0" w:uiPriority="72" w:unhideWhenUsed="0"/>
+    <w:lsdException w:name="Colorful Grid Accent 2" w:semiHidden="0" w:uiPriority="73" w:unhideWhenUsed="0"/>
+    <w:lsdException w:name="Light Shading Accent 3" w:semiHidden="0" w:uiPriority="60" w:unhideWhenUsed="0"/>
+    <w:lsdException w:name="Light List Accent 3" w:semiHidden="0" w:uiPriority="61" w:unhideWhenUsed="0"/>
+    <w:lsdException w:name="Light Grid Accent 3" w:semiHidden="0" w:uiPriority="62" w:unhideWhenUsed="0"/>
+    <w:lsdException w:name="Medium Shading 1 Accent 3" w:semiHidden="0" w:uiPriority="63" w:unhideWhenUsed="0"/>
+    <w:lsdException w:name="Medium Shading 2 Accent 3" w:semiHidden="0" w:uiPriority="64" w:unhideWhenUsed="0"/>
+    <w:lsdException w:name="Medium List 1 Accent 3" w:semiHidden="0" w:uiPriority="65" w:unhideWhenUsed="0"/>
+    <w:lsdException w:name="Medium List 2 Accent 3" w:semiHidden="0" w:uiPriority="66" w:unhideWhenUsed="0"/>
+    <w:lsdException w:name="Medium Grid 1 Accent 3" w:semiHidden="0" w:uiPriority="67" w:unhideWhenUsed="0"/>
+    <w:lsdException w:name="Medium Grid 2 Accent 3" w:semiHidden="0" w:uiPriority="68" w:unhideWhenUsed="0"/>
+    <w:lsdException w:name="Medium Grid 3 Accent 3" w:semiHidden="0" w:uiPriority="69" w:unhideWhenUsed="0"/>
+    <w:lsdException w:name="Dark List Accent 3" w:semiHidden="0" w:uiPriority="70" w:unhideWhenUsed="0"/>
+    <w:lsdException w:name="Colorful Shading Accent 3" w:semiHidden="0" w:uiPriority="71" w:unhideWhenUsed="0"/>
+    <w:lsdException w:name="Colorful List Accent 3" w:semiHidden="0" w:uiPriority="72" w:unhideWhenUsed="0"/>
+    <w:lsdException w:name="Colorful Grid Accent 3" w:semiHidden="0" w:uiPriority="73" w:unhideWhenUsed="0"/>
+    <w:lsdException w:name="Light Shading Accent 4" w:semiHidden="0" w:uiPriority="60" w:unhideWhenUsed="0"/>
+    <w:lsdException w:name="Light List Accent 4" w:semiHidden="0" w:uiPriority="61" w:unhideWhenUsed="0"/>
+    <w:lsdException w:name="Light Grid Accent 4" w:semiHidden="0" w:uiPriority="62" w:unhideWhenUsed="0"/>
+    <w:lsdException w:name="Medium Shading 1 Accent 4" w:semiHidden="0" w:uiPriority="63" w:unhideWhenUsed="0"/>
+    <w:lsdException w:name="Medium Shading 2 Accent 4" w:semiHidden="0" w:uiPriority="64" w:unhideWhenUsed="0"/>
+    <w:lsdException w:name="Medium List 1 Accent 4" w:semiHidden="0" w:uiPriority="65" w:unhideWhenUsed="0"/>
+    <w:lsdException w:name="Medium List 2 Accent 4" w:semiHidden="0" w:uiPriority="66" w:unhideWhenUsed="0"/>
+    <w:lsdException w:name="Medium Grid 1 Accent 4" w:semiHidden="0" w:uiPriority="67" w:unhideWhenUsed="0"/>
+    <w:lsdException w:name="Medium Grid 2 Accent 4" w:semiHidden="0" w:uiPriority="68" w:unhideWhenUsed="0"/>
+    <w:lsdException w:name="Medium Grid 3 Accent 4" w:semiHidden="0" w:uiPriority="69" w:unhideWhenUsed="0"/>
+    <w:lsdException w:name="Dark List Accent 4" w:semiHidden="0" w:uiPriority="70" w:unhideWhenUsed="0"/>
+    <w:lsdException w:name="Colorful Shading Accent 4" w:semiHidden="0" w:uiPriority="71" w:unhideWhenUsed="0"/>
+    <w:lsdException w:name="Colorful List Accent 4" w:semiHidden="0" w:uiPriority="72" w:unhideWhenUsed="0"/>
+    <w:lsdException w:name="Colorful Grid Accent 4" w:semiHidden="0" w:uiPriority="73" w:unhideWhenUsed="0"/>
+    <w:lsdException w:name="Light Shading Accent 5" w:semiHidden="0" w:uiPriority="60" w:unhideWhenUsed="0"/>
+    <w:lsdException w:name="Light List Accent 5" w:semiHidden="0" w:uiPriority="61" w:unhideWhenUsed="0"/>
+    <w:lsdException w:name="Light Grid Accent 5" w:semiHidden="0" w:uiPriority="62" w:unhideWhenUsed="0"/>
+    <w:lsdException w:name="Medium Shading 1 Accent 5" w:semiHidden="0" w:uiPriority="63" w:unhideWhenUsed="0"/>
+    <w:lsdException w:name="Medium Shading 2 Accent 5" w:semiHidden="0" w:uiPriority="64" w:unhideWhenUsed="0"/>
+    <w:lsdException w:name="Medium List 1 Accent 5" w:semiHidden="0" w:uiPriority="65" w:unhideWhenUsed="0"/>
+    <w:lsdException w:name="Medium List 2 Accent 5" w:semiHidden="0" w:uiPriority="66" w:unhideWhenUsed="0"/>
+    <w:lsdException w:name="Medium Grid 1 Accent 5" w:semiHidden="0" w:uiPriority="67" w:unhideWhenUsed="0"/>
+    <w:lsdException w:name="Medium Grid 2 Accent 5" w:semiHidden="0" w:uiPriority="68" w:unhideWhenUsed="0"/>
+    <w:lsdException w:name="Medium Grid 3 Accent 5" w:semiHidden="0" w:uiPriority="69" w:unhideWhenUsed="0"/>
+    <w:lsdException w:name="Dark List Accent 5" w:semiHidden="0" w:uiPriority="70" w:unhideWhenUsed="0"/>
+    <w:lsdException w:name="Colorful Shading Accent 5" w:semiHidden="0" w:uiPriority="71" w:unhideWhenUsed="0"/>
+    <w:lsdException w:name="Colorful List Accent 5" w:semiHidden="0" w:uiPriority="72" w:unhideWhenUsed="0"/>
+    <w:lsdException w:name="Colorful Grid Accent 5" w:semiHidden="0" w:uiPriority="73" w:unhideWhenUsed="0"/>
+    <w:lsdException w:name="Light Shading Accent 6" w:semiHidden="0" w:uiPriority="60" w:unhideWhenUsed="0"/>
+    <w:lsdException w:name="Light List Accent 6" w:semiHidden="0" w:uiPriority="61" w:unhideWhenUsed="0"/>
+    <w:lsdException w:name="Light Grid Accent 6" w:semiHidden="0" w:uiPriority="62" w:unhideWhenUsed="0"/>
+    <w:lsdException w:name="Medium Shading 1 Accent 6" w:semiHidden="0" w:uiPriority="63" w:unhideWhenUsed="0"/>
+    <w:lsdException w:name="Medium Shading 2 Accent 6" w:semiHidden="0" w:uiPriority="64" w:unhideWhenUsed="0"/>
+    <w:lsdException w:name="Medium List 1 Accent 6" w:semiHidden="0" w:uiPriority="65" w:unhideWhenUsed="0"/>
+    <w:lsdException w:name="Medium List 2 Accent 6" w:semiHidden="0" w:uiPriority="66" w:unhideWhenUsed="0"/>
+    <w:lsdException w:name="Medium Grid 1 Accent 6" w:semiHidden="0" w:uiPriority="67" w:unhideWhenUsed="0"/>
+    <w:lsdException w:name="Medium Grid 2 Accent 6" w:semiHidden="0" w:uiPriority="68" w:unhideWhenUsed="0"/>
+    <w:lsdException w:name="Medium Grid 3 Accent 6" w:semiHidden="0" w:uiPriority="69" w:unhideWhenUsed="0"/>
+    <w:lsdException w:name="Dark List Accent 6" w:semiHidden="0" w:uiPriority="70" w:unhideWhenUsed="0"/>
+    <w:lsdException w:name="Colorful Shading Accent 6" w:semiHidden="0" w:uiPriority="71" w:unhideWhenUsed="0"/>
+    <w:lsdException w:name="Colorful List Accent 6" w:semiHidden="0" w:uiPriority="72" w:unhideWhenUsed="0"/>
+    <w:lsdException w:name="Colorful Grid Accent 6" w:semiHidden="0" w:uiPriority="73" w:unhideWhenUsed="0"/>
+    <w:lsdException w:name="Subtle Emphasis" w:semiHidden="0" w:uiPriority="19" w:unhideWhenUsed="0" w:qFormat="1"/>
+    <w:lsdException w:name="Intense Emphasis" w:semiHidden="0" w:uiPriority="21" w:unhideWhenUsed="0" w:qFormat="1"/>
+    <w:lsdException w:name="Subtle Reference" w:semiHidden="0" w:uiPriority="31" w:unhideWhenUsed="0" w:qFormat="1"/>
+    <w:lsdException w:name="Intense Reference" w:semiHidden="0" w:uiPriority="32" w:unhideWhenUsed="0" w:qFormat="1"/>
+    <w:lsdException w:name="Book Title" w:semiHidden="0" w:uiPriority="33" w:unhideWhenUsed="0" w:qFormat="1"/>
+    <w:lsdException w:name="Bibliography" w:uiPriority="37"/>
+    <w:lsdException w:name="TOC Heading" w:uiPriority="39" w:qFormat="1"/>
+  </w:latentStyles>
+  <w:style w:type="paragraph" w:default="1" w:styleId="Normal">
+    <w:name w:val="Normal"/>
+    <w:qFormat/>
+  </w:style>
+  <w:style w:type="character" w:default="1" w:styleId="DefaultParagraphFont">
+    <w:name w:val="Default Paragraph Font"/>
+    <w:uiPriority w:val="1"/>
+    <w:semiHidden/>
+    <w:unhideWhenUsed/>
+  </w:style>
+  <w:style w:type="table" w:default="1" w:styleId="TableNormal">
+    <w:name w:val="Normal Table"/>
+    <w:uiPriority w:val="99"/>
+    <w:semiHidden/>
+    <w:unhideWhenUsed/>
+    <w:tblPr>
+      <w:tblInd w:w="0" w:type="dxa"/>
+      <w:tblCellMar>
+        <w:top w:w="0" w:type="dxa"/>
+        <w:left w:w="108" w:type="dxa"/>
+        <w:bottom w:w="0" w:type="dxa"/>
+        <w:right w:w="108" w:type="dxa"/>
+      </w:tblCellMar>
+    </w:tblPr>
+  </w:style>
+  <w:style w:type="numbering" w:default="1" w:styleId="NoList">
+    <w:name w:val="No List"/>
+    <w:uiPriority w:val="99"/>
+    <w:semiHidden/>
+    <w:unhideWhenUsed/>
   </w:style>
 </w:styles>
 </file>
